--- a/negocio/regras_negocio.docx
+++ b/negocio/regras_negocio.docx
@@ -1,9 +1,7 @@
 
 <file path=word/document.xml><?xml version="1.0" encoding="utf-8"?>
-<w:document xmlns:wpc="http://schemas.microsoft.com/office/word/2010/wordprocessingCanvas" xmlns:cx="http://schemas.microsoft.com/office/drawing/2014/chartex" xmlns:cx1="http://schemas.microsoft.com/office/drawing/2015/9/8/chartex" xmlns:mc="http://schemas.openxmlformats.org/markup-compatibility/2006" xmlns:o="urn:schemas-microsoft-com:office:office" xmlns:r="http://schemas.openxmlformats.org/officeDocument/2006/relationships" xmlns:m="http://schemas.openxmlformats.org/officeDocument/2006/math" xmlns:v="urn:schemas-microsoft-com:vml" xmlns:wp14="http://schemas.microsoft.com/office/word/2010/wordprocessingDrawing" xmlns:wp="http://schemas.openxmlformats.org/drawingml/2006/wordprocessingDrawing" xmlns:w10="urn:schemas-microsoft-com:office:word" xmlns:w="http://schemas.openxmlformats.org/wordprocessingml/2006/main" xmlns:w14="http://schemas.microsoft.com/office/word/2010/wordml" xmlns:w15="http://schemas.microsoft.com/office/word/2012/wordml" xmlns:w16se="http://schemas.microsoft.com/office/word/2015/wordml/symex" xmlns:wpg="http://schemas.microsoft.com/office/word/2010/wordprocessingGroup" xmlns:wpi="http://schemas.microsoft.com/office/word/2010/wordprocessingInk" xmlns:wne="http://schemas.microsoft.com/office/word/2006/wordml" xmlns:wps="http://schemas.microsoft.com/office/word/2010/wordprocessingShape" mc:Ignorable="w14 w15 w16se wp14">
+<w:document xmlns:wpc="http://schemas.microsoft.com/office/word/2010/wordprocessingCanvas" xmlns:cx="http://schemas.microsoft.com/office/drawing/2014/chartex" xmlns:cx1="http://schemas.microsoft.com/office/drawing/2015/9/8/chartex" xmlns:cx2="http://schemas.microsoft.com/office/drawing/2015/10/21/chartex" xmlns:cx3="http://schemas.microsoft.com/office/drawing/2016/5/9/chartex" xmlns:cx4="http://schemas.microsoft.com/office/drawing/2016/5/10/chartex" xmlns:cx5="http://schemas.microsoft.com/office/drawing/2016/5/11/chartex" xmlns:cx6="http://schemas.microsoft.com/office/drawing/2016/5/12/chartex" xmlns:cx7="http://schemas.microsoft.com/office/drawing/2016/5/13/chartex" xmlns:cx8="http://schemas.microsoft.com/office/drawing/2016/5/14/chartex" xmlns:mc="http://schemas.openxmlformats.org/markup-compatibility/2006" xmlns:aink="http://schemas.microsoft.com/office/drawing/2016/ink" xmlns:am3d="http://schemas.microsoft.com/office/drawing/2017/model3d" xmlns:o="urn:schemas-microsoft-com:office:office" xmlns:r="http://schemas.openxmlformats.org/officeDocument/2006/relationships" xmlns:m="http://schemas.openxmlformats.org/officeDocument/2006/math" xmlns:v="urn:schemas-microsoft-com:vml" xmlns:wp14="http://schemas.microsoft.com/office/word/2010/wordprocessingDrawing" xmlns:wp="http://schemas.openxmlformats.org/drawingml/2006/wordprocessingDrawing" xmlns:w10="urn:schemas-microsoft-com:office:word" xmlns:w="http://schemas.openxmlformats.org/wordprocessingml/2006/main" xmlns:w14="http://schemas.microsoft.com/office/word/2010/wordml" xmlns:w15="http://schemas.microsoft.com/office/word/2012/wordml" xmlns:w16cex="http://schemas.microsoft.com/office/word/2018/wordml/cex" xmlns:w16cid="http://schemas.microsoft.com/office/word/2016/wordml/cid" xmlns:w16="http://schemas.microsoft.com/office/word/2018/wordml" xmlns:w16se="http://schemas.microsoft.com/office/word/2015/wordml/symex" xmlns:wpg="http://schemas.microsoft.com/office/word/2010/wordprocessingGroup" xmlns:wpi="http://schemas.microsoft.com/office/word/2010/wordprocessingInk" xmlns:wne="http://schemas.microsoft.com/office/word/2006/wordml" xmlns:wps="http://schemas.microsoft.com/office/word/2010/wordprocessingShape" mc:Ignorable="w14 w15 w16se w16cid w16 w16cex wp14">
   <w:body>
-    <w:bookmarkStart w:id="0" w:name="_GoBack"/>
-    <w:bookmarkEnd w:id="0"/>
     <w:p>
       <w:pPr>
         <w:pStyle w:val="Ttulo"/>
@@ -16,31 +14,7 @@
         <w:rPr>
           <w:lang w:val="pt-BR"/>
         </w:rPr>
-        <w:fldChar w:fldCharType="begin"/>
-      </w:r>
-      <w:r>
-        <w:rPr>
-          <w:lang w:val="pt-BR"/>
-        </w:rPr>
-        <w:instrText xml:space="preserve"> SUBJECT  \* MERGEFORMAT </w:instrText>
-      </w:r>
-      <w:r>
-        <w:rPr>
-          <w:lang w:val="pt-BR"/>
-        </w:rPr>
-        <w:fldChar w:fldCharType="separate"/>
-      </w:r>
-      <w:r>
-        <w:rPr>
-          <w:lang w:val="pt-BR"/>
-        </w:rPr>
-        <w:t>&lt;Nome do Projeto&gt;</w:t>
-      </w:r>
-      <w:r>
-        <w:rPr>
-          <w:lang w:val="pt-BR"/>
-        </w:rPr>
-        <w:fldChar w:fldCharType="end"/>
+        <w:t>HOPE</w:t>
       </w:r>
     </w:p>
     <w:p>
@@ -138,13 +112,133 @@
         <w:rPr>
           <w:lang w:val="pt-BR"/>
         </w:rPr>
-        <w:t>[Observação: O template a seguir é fornecido para uso com o Rational Unified Process (RUP). O texto em azul exibido entre colchetes e em itálico (sty</w:t>
-      </w:r>
-      <w:r>
-        <w:rPr>
-          <w:lang w:val="pt-BR"/>
-        </w:rPr>
-        <w:t>le=InfoBlue) foi incluído para orientar o autor e deve ser excluído antes da publicação do documento. Um parágrafo digitado após esse estilo será automaticamente definido como normal (style=Body Text).]</w:t>
+        <w:t xml:space="preserve">[Observação: O </w:t>
+      </w:r>
+      <w:proofErr w:type="spellStart"/>
+      <w:r>
+        <w:rPr>
+          <w:lang w:val="pt-BR"/>
+        </w:rPr>
+        <w:t>template</w:t>
+      </w:r>
+      <w:proofErr w:type="spellEnd"/>
+      <w:r>
+        <w:rPr>
+          <w:lang w:val="pt-BR"/>
+        </w:rPr>
+        <w:t xml:space="preserve"> a seguir é fornecido para uso com o </w:t>
+      </w:r>
+      <w:proofErr w:type="spellStart"/>
+      <w:r>
+        <w:rPr>
+          <w:lang w:val="pt-BR"/>
+        </w:rPr>
+        <w:t>Rational</w:t>
+      </w:r>
+      <w:proofErr w:type="spellEnd"/>
+      <w:r>
+        <w:rPr>
+          <w:lang w:val="pt-BR"/>
+        </w:rPr>
+        <w:t xml:space="preserve"> </w:t>
+      </w:r>
+      <w:proofErr w:type="spellStart"/>
+      <w:r>
+        <w:rPr>
+          <w:lang w:val="pt-BR"/>
+        </w:rPr>
+        <w:t>Unified</w:t>
+      </w:r>
+      <w:proofErr w:type="spellEnd"/>
+      <w:r>
+        <w:rPr>
+          <w:lang w:val="pt-BR"/>
+        </w:rPr>
+        <w:t xml:space="preserve"> </w:t>
+      </w:r>
+      <w:proofErr w:type="spellStart"/>
+      <w:r>
+        <w:rPr>
+          <w:lang w:val="pt-BR"/>
+        </w:rPr>
+        <w:t>Process</w:t>
+      </w:r>
+      <w:proofErr w:type="spellEnd"/>
+      <w:r>
+        <w:rPr>
+          <w:lang w:val="pt-BR"/>
+        </w:rPr>
+        <w:t xml:space="preserve"> (RUP). O texto em azul exibido entre colchetes e em itálico (</w:t>
+      </w:r>
+      <w:proofErr w:type="spellStart"/>
+      <w:r>
+        <w:rPr>
+          <w:lang w:val="pt-BR"/>
+        </w:rPr>
+        <w:t>style</w:t>
+      </w:r>
+      <w:proofErr w:type="spellEnd"/>
+      <w:r>
+        <w:rPr>
+          <w:lang w:val="pt-BR"/>
+        </w:rPr>
+        <w:t>=</w:t>
+      </w:r>
+      <w:proofErr w:type="spellStart"/>
+      <w:r>
+        <w:rPr>
+          <w:lang w:val="pt-BR"/>
+        </w:rPr>
+        <w:t>InfoBlue</w:t>
+      </w:r>
+      <w:proofErr w:type="spellEnd"/>
+      <w:r>
+        <w:rPr>
+          <w:lang w:val="pt-BR"/>
+        </w:rPr>
+        <w:t>) foi incluído para orientar o autor e deve ser excluído antes da publicação do documento. Um parágrafo digitado após esse estilo será automaticamente definido como normal (</w:t>
+      </w:r>
+      <w:proofErr w:type="spellStart"/>
+      <w:r>
+        <w:rPr>
+          <w:lang w:val="pt-BR"/>
+        </w:rPr>
+        <w:t>style</w:t>
+      </w:r>
+      <w:proofErr w:type="spellEnd"/>
+      <w:r>
+        <w:rPr>
+          <w:lang w:val="pt-BR"/>
+        </w:rPr>
+        <w:t>=</w:t>
+      </w:r>
+      <w:proofErr w:type="spellStart"/>
+      <w:r>
+        <w:rPr>
+          <w:lang w:val="pt-BR"/>
+        </w:rPr>
+        <w:t>Body</w:t>
+      </w:r>
+      <w:proofErr w:type="spellEnd"/>
+      <w:r>
+        <w:rPr>
+          <w:lang w:val="pt-BR"/>
+        </w:rPr>
+        <w:t xml:space="preserve"> </w:t>
+      </w:r>
+      <w:proofErr w:type="spellStart"/>
+      <w:r>
+        <w:rPr>
+          <w:lang w:val="pt-BR"/>
+        </w:rPr>
+        <w:t>Text</w:t>
+      </w:r>
+      <w:proofErr w:type="spellEnd"/>
+      <w:r>
+        <w:rPr>
+          <w:lang w:val="pt-BR"/>
+        </w:rPr>
+        <w:t>).]</w:t>
       </w:r>
     </w:p>
     <w:p>
@@ -158,25 +252,133 @@
         <w:rPr>
           <w:lang w:val="pt-BR"/>
         </w:rPr>
-        <w:t>[Para personalizar campos automáticos no Microsoft Wo</w:t>
-      </w:r>
-      <w:r>
-        <w:rPr>
-          <w:lang w:val="pt-BR"/>
-        </w:rPr>
-        <w:t>rd (que exibem um fundo cinza quando selecionados), escolha File&gt;Properties e substitua os campos Title, Subject e Company pelas informações apropriadas para este documento. Depois de fechar a caixa de diálogo, para atualizar os campos automáticos no docum</w:t>
-      </w:r>
-      <w:r>
-        <w:rPr>
-          <w:lang w:val="pt-BR"/>
-        </w:rPr>
-        <w:t>ento inteiro, selecione Edit&gt;Select All (ou Ctrl-A) e pressione F9 ou simplesmente clique no campo e pressione F9. Isso deve ser feito separadamente para Cabeçalhos e Rodapés. Alt-F9 alterna entre a exibição de nomes de campos e do conteúdo dos campos. Con</w:t>
-      </w:r>
-      <w:r>
-        <w:rPr>
-          <w:lang w:val="pt-BR"/>
-        </w:rPr>
-        <w:t xml:space="preserve">sulte a ajuda do Word para obter mais informações sobre como trabalhar com campos.] </w:t>
+        <w:t xml:space="preserve">[Para personalizar campos automáticos no Microsoft Word (que exibem um fundo cinza quando selecionados), </w:t>
+      </w:r>
+      <w:proofErr w:type="gramStart"/>
+      <w:r>
+        <w:rPr>
+          <w:lang w:val="pt-BR"/>
+        </w:rPr>
+        <w:t>escolha File</w:t>
+      </w:r>
+      <w:proofErr w:type="gramEnd"/>
+      <w:r>
+        <w:rPr>
+          <w:lang w:val="pt-BR"/>
+        </w:rPr>
+        <w:t>&gt;</w:t>
+      </w:r>
+      <w:proofErr w:type="spellStart"/>
+      <w:r>
+        <w:rPr>
+          <w:lang w:val="pt-BR"/>
+        </w:rPr>
+        <w:t>Properties</w:t>
+      </w:r>
+      <w:proofErr w:type="spellEnd"/>
+      <w:r>
+        <w:rPr>
+          <w:lang w:val="pt-BR"/>
+        </w:rPr>
+        <w:t xml:space="preserve"> e substitua os campos </w:t>
+      </w:r>
+      <w:proofErr w:type="spellStart"/>
+      <w:r>
+        <w:rPr>
+          <w:lang w:val="pt-BR"/>
+        </w:rPr>
+        <w:t>Title</w:t>
+      </w:r>
+      <w:proofErr w:type="spellEnd"/>
+      <w:r>
+        <w:rPr>
+          <w:lang w:val="pt-BR"/>
+        </w:rPr>
+        <w:t xml:space="preserve">, </w:t>
+      </w:r>
+      <w:proofErr w:type="spellStart"/>
+      <w:r>
+        <w:rPr>
+          <w:lang w:val="pt-BR"/>
+        </w:rPr>
+        <w:t>Subject</w:t>
+      </w:r>
+      <w:proofErr w:type="spellEnd"/>
+      <w:r>
+        <w:rPr>
+          <w:lang w:val="pt-BR"/>
+        </w:rPr>
+        <w:t xml:space="preserve"> e </w:t>
+      </w:r>
+      <w:proofErr w:type="spellStart"/>
+      <w:r>
+        <w:rPr>
+          <w:lang w:val="pt-BR"/>
+        </w:rPr>
+        <w:t>Company</w:t>
+      </w:r>
+      <w:proofErr w:type="spellEnd"/>
+      <w:r>
+        <w:rPr>
+          <w:lang w:val="pt-BR"/>
+        </w:rPr>
+        <w:t xml:space="preserve"> pelas informações apropriadas para este documento. Depois de fechar a caixa de diálogo, para atualizar os campos automáticos no documento inteiro, selecione </w:t>
+      </w:r>
+      <w:proofErr w:type="spellStart"/>
+      <w:r>
+        <w:rPr>
+          <w:lang w:val="pt-BR"/>
+        </w:rPr>
+        <w:t>Edit</w:t>
+      </w:r>
+      <w:proofErr w:type="spellEnd"/>
+      <w:r>
+        <w:rPr>
+          <w:lang w:val="pt-BR"/>
+        </w:rPr>
+        <w:t>&gt;</w:t>
+      </w:r>
+      <w:proofErr w:type="spellStart"/>
+      <w:r>
+        <w:rPr>
+          <w:lang w:val="pt-BR"/>
+        </w:rPr>
+        <w:t>Select</w:t>
+      </w:r>
+      <w:proofErr w:type="spellEnd"/>
+      <w:r>
+        <w:rPr>
+          <w:lang w:val="pt-BR"/>
+        </w:rPr>
+        <w:t xml:space="preserve"> </w:t>
+      </w:r>
+      <w:proofErr w:type="spellStart"/>
+      <w:r>
+        <w:rPr>
+          <w:lang w:val="pt-BR"/>
+        </w:rPr>
+        <w:t>All</w:t>
+      </w:r>
+      <w:proofErr w:type="spellEnd"/>
+      <w:r>
+        <w:rPr>
+          <w:lang w:val="pt-BR"/>
+        </w:rPr>
+        <w:t xml:space="preserve"> (ou </w:t>
+      </w:r>
+      <w:proofErr w:type="spellStart"/>
+      <w:r>
+        <w:rPr>
+          <w:lang w:val="pt-BR"/>
+        </w:rPr>
+        <w:t>Ctrl-A</w:t>
+      </w:r>
+      <w:proofErr w:type="spellEnd"/>
+      <w:r>
+        <w:rPr>
+          <w:lang w:val="pt-BR"/>
+        </w:rPr>
+        <w:t xml:space="preserve">) e pressione F9 ou simplesmente clique no campo e pressione F9. Isso deve ser feito separadamente para Cabeçalhos e Rodapés. Alt-F9 alterna entre a exibição de nomes de campos e do conteúdo dos campos. Consulte a ajuda do Word para obter mais informações sobre como trabalhar com campos.] </w:t>
       </w:r>
     </w:p>
     <w:p>
@@ -229,12 +431,6 @@
         <w:gridCol w:w="2304"/>
       </w:tblGrid>
       <w:tr>
-        <w:tblPrEx>
-          <w:tblCellMar>
-            <w:top w:w="0" w:type="dxa"/>
-            <w:bottom w:w="0" w:type="dxa"/>
-          </w:tblCellMar>
-        </w:tblPrEx>
         <w:tc>
           <w:tcPr>
             <w:tcW w:w="2304" w:type="dxa"/>
@@ -357,12 +553,6 @@
         </w:tc>
       </w:tr>
       <w:tr>
-        <w:tblPrEx>
-          <w:tblCellMar>
-            <w:top w:w="0" w:type="dxa"/>
-            <w:bottom w:w="0" w:type="dxa"/>
-          </w:tblCellMar>
-        </w:tblPrEx>
         <w:tc>
           <w:tcPr>
             <w:tcW w:w="2304" w:type="dxa"/>
@@ -372,10 +562,12 @@
               <w:bottom w:val="single" w:sz="6" w:space="0" w:color="auto"/>
               <w:right w:val="single" w:sz="6" w:space="0" w:color="auto"/>
             </w:tcBorders>
+            <w:vAlign w:val="center"/>
           </w:tcPr>
           <w:p>
             <w:pPr>
               <w:pStyle w:val="Tabletext"/>
+              <w:jc w:val="left"/>
               <w:rPr>
                 <w:lang w:val="pt-BR"/>
               </w:rPr>
@@ -384,7 +576,7 @@
               <w:rPr>
                 <w:lang w:val="pt-BR"/>
               </w:rPr>
-              <w:t>&lt;dd/mmm/aa&gt;</w:t>
+              <w:t>12/06/2021</w:t>
             </w:r>
           </w:p>
         </w:tc>
@@ -397,10 +589,12 @@
               <w:bottom w:val="single" w:sz="6" w:space="0" w:color="auto"/>
               <w:right w:val="single" w:sz="6" w:space="0" w:color="auto"/>
             </w:tcBorders>
+            <w:vAlign w:val="center"/>
           </w:tcPr>
           <w:p>
             <w:pPr>
               <w:pStyle w:val="Tabletext"/>
+              <w:jc w:val="left"/>
               <w:rPr>
                 <w:lang w:val="pt-BR"/>
               </w:rPr>
@@ -409,7 +603,7 @@
               <w:rPr>
                 <w:lang w:val="pt-BR"/>
               </w:rPr>
-              <w:t>&lt;x.x&gt;</w:t>
+              <w:t>1.0</w:t>
             </w:r>
           </w:p>
         </w:tc>
@@ -422,10 +616,12 @@
               <w:bottom w:val="single" w:sz="6" w:space="0" w:color="auto"/>
               <w:right w:val="single" w:sz="6" w:space="0" w:color="auto"/>
             </w:tcBorders>
+            <w:vAlign w:val="center"/>
           </w:tcPr>
           <w:p>
             <w:pPr>
               <w:pStyle w:val="Tabletext"/>
+              <w:jc w:val="left"/>
               <w:rPr>
                 <w:lang w:val="pt-BR"/>
               </w:rPr>
@@ -434,7 +630,7 @@
               <w:rPr>
                 <w:lang w:val="pt-BR"/>
               </w:rPr>
-              <w:t>&lt;detalhes&gt;</w:t>
+              <w:t>Primeira Versão</w:t>
             </w:r>
           </w:p>
         </w:tc>
@@ -447,10 +643,12 @@
               <w:bottom w:val="single" w:sz="6" w:space="0" w:color="auto"/>
               <w:right w:val="single" w:sz="6" w:space="0" w:color="auto"/>
             </w:tcBorders>
+            <w:vAlign w:val="center"/>
           </w:tcPr>
           <w:p>
             <w:pPr>
               <w:pStyle w:val="Tabletext"/>
+              <w:jc w:val="left"/>
               <w:rPr>
                 <w:lang w:val="pt-BR"/>
               </w:rPr>
@@ -459,18 +657,27 @@
               <w:rPr>
                 <w:lang w:val="pt-BR"/>
               </w:rPr>
-              <w:t>&lt;nome&gt;</w:t>
+              <w:t>Aline dos Santos</w:t>
+            </w:r>
+          </w:p>
+          <w:p>
+            <w:pPr>
+              <w:pStyle w:val="Tabletext"/>
+              <w:jc w:val="left"/>
+              <w:rPr>
+                <w:lang w:val="pt-BR"/>
+              </w:rPr>
+            </w:pPr>
+            <w:r>
+              <w:rPr>
+                <w:lang w:val="pt-BR"/>
+              </w:rPr>
+              <w:t>Patrick Tobias Valente</w:t>
             </w:r>
           </w:p>
         </w:tc>
       </w:tr>
       <w:tr>
-        <w:tblPrEx>
-          <w:tblCellMar>
-            <w:top w:w="0" w:type="dxa"/>
-            <w:bottom w:w="0" w:type="dxa"/>
-          </w:tblCellMar>
-        </w:tblPrEx>
         <w:tc>
           <w:tcPr>
             <w:tcW w:w="2304" w:type="dxa"/>
@@ -480,10 +687,12 @@
               <w:bottom w:val="single" w:sz="6" w:space="0" w:color="auto"/>
               <w:right w:val="single" w:sz="6" w:space="0" w:color="auto"/>
             </w:tcBorders>
+            <w:vAlign w:val="center"/>
           </w:tcPr>
           <w:p>
             <w:pPr>
               <w:pStyle w:val="Tabletext"/>
+              <w:jc w:val="left"/>
               <w:rPr>
                 <w:lang w:val="pt-BR"/>
               </w:rPr>
@@ -499,10 +708,12 @@
               <w:bottom w:val="single" w:sz="6" w:space="0" w:color="auto"/>
               <w:right w:val="single" w:sz="6" w:space="0" w:color="auto"/>
             </w:tcBorders>
+            <w:vAlign w:val="center"/>
           </w:tcPr>
           <w:p>
             <w:pPr>
               <w:pStyle w:val="Tabletext"/>
+              <w:jc w:val="left"/>
               <w:rPr>
                 <w:lang w:val="pt-BR"/>
               </w:rPr>
@@ -518,10 +729,12 @@
               <w:bottom w:val="single" w:sz="6" w:space="0" w:color="auto"/>
               <w:right w:val="single" w:sz="6" w:space="0" w:color="auto"/>
             </w:tcBorders>
+            <w:vAlign w:val="center"/>
           </w:tcPr>
           <w:p>
             <w:pPr>
               <w:pStyle w:val="Tabletext"/>
+              <w:jc w:val="left"/>
               <w:rPr>
                 <w:lang w:val="pt-BR"/>
               </w:rPr>
@@ -537,10 +750,12 @@
               <w:bottom w:val="single" w:sz="6" w:space="0" w:color="auto"/>
               <w:right w:val="single" w:sz="6" w:space="0" w:color="auto"/>
             </w:tcBorders>
+            <w:vAlign w:val="center"/>
           </w:tcPr>
           <w:p>
             <w:pPr>
               <w:pStyle w:val="Tabletext"/>
+              <w:jc w:val="left"/>
               <w:rPr>
                 <w:lang w:val="pt-BR"/>
               </w:rPr>
@@ -549,12 +764,6 @@
         </w:tc>
       </w:tr>
       <w:tr>
-        <w:tblPrEx>
-          <w:tblCellMar>
-            <w:top w:w="0" w:type="dxa"/>
-            <w:bottom w:w="0" w:type="dxa"/>
-          </w:tblCellMar>
-        </w:tblPrEx>
         <w:tc>
           <w:tcPr>
             <w:tcW w:w="2304" w:type="dxa"/>
@@ -564,10 +773,12 @@
               <w:bottom w:val="single" w:sz="6" w:space="0" w:color="auto"/>
               <w:right w:val="single" w:sz="6" w:space="0" w:color="auto"/>
             </w:tcBorders>
+            <w:vAlign w:val="center"/>
           </w:tcPr>
           <w:p>
             <w:pPr>
               <w:pStyle w:val="Tabletext"/>
+              <w:jc w:val="left"/>
               <w:rPr>
                 <w:lang w:val="pt-BR"/>
               </w:rPr>
@@ -583,10 +794,12 @@
               <w:bottom w:val="single" w:sz="6" w:space="0" w:color="auto"/>
               <w:right w:val="single" w:sz="6" w:space="0" w:color="auto"/>
             </w:tcBorders>
+            <w:vAlign w:val="center"/>
           </w:tcPr>
           <w:p>
             <w:pPr>
               <w:pStyle w:val="Tabletext"/>
+              <w:jc w:val="left"/>
               <w:rPr>
                 <w:lang w:val="pt-BR"/>
               </w:rPr>
@@ -602,10 +815,12 @@
               <w:bottom w:val="single" w:sz="6" w:space="0" w:color="auto"/>
               <w:right w:val="single" w:sz="6" w:space="0" w:color="auto"/>
             </w:tcBorders>
+            <w:vAlign w:val="center"/>
           </w:tcPr>
           <w:p>
             <w:pPr>
               <w:pStyle w:val="Tabletext"/>
+              <w:jc w:val="left"/>
               <w:rPr>
                 <w:lang w:val="pt-BR"/>
               </w:rPr>
@@ -621,10 +836,12 @@
               <w:bottom w:val="single" w:sz="6" w:space="0" w:color="auto"/>
               <w:right w:val="single" w:sz="6" w:space="0" w:color="auto"/>
             </w:tcBorders>
+            <w:vAlign w:val="center"/>
           </w:tcPr>
           <w:p>
             <w:pPr>
               <w:pStyle w:val="Tabletext"/>
+              <w:jc w:val="left"/>
               <w:rPr>
                 <w:lang w:val="pt-BR"/>
               </w:rPr>
@@ -633,12 +850,6 @@
         </w:tc>
       </w:tr>
       <w:tr>
-        <w:tblPrEx>
-          <w:tblCellMar>
-            <w:top w:w="0" w:type="dxa"/>
-            <w:bottom w:w="0" w:type="dxa"/>
-          </w:tblCellMar>
-        </w:tblPrEx>
         <w:tc>
           <w:tcPr>
             <w:tcW w:w="2304" w:type="dxa"/>
@@ -648,10 +859,12 @@
               <w:bottom w:val="single" w:sz="6" w:space="0" w:color="auto"/>
               <w:right w:val="single" w:sz="6" w:space="0" w:color="auto"/>
             </w:tcBorders>
+            <w:vAlign w:val="center"/>
           </w:tcPr>
           <w:p>
             <w:pPr>
               <w:pStyle w:val="Tabletext"/>
+              <w:jc w:val="left"/>
               <w:rPr>
                 <w:lang w:val="pt-BR"/>
               </w:rPr>
@@ -667,10 +880,12 @@
               <w:bottom w:val="single" w:sz="6" w:space="0" w:color="auto"/>
               <w:right w:val="single" w:sz="6" w:space="0" w:color="auto"/>
             </w:tcBorders>
+            <w:vAlign w:val="center"/>
           </w:tcPr>
           <w:p>
             <w:pPr>
               <w:pStyle w:val="Tabletext"/>
+              <w:jc w:val="left"/>
               <w:rPr>
                 <w:lang w:val="pt-BR"/>
               </w:rPr>
@@ -686,10 +901,12 @@
               <w:bottom w:val="single" w:sz="6" w:space="0" w:color="auto"/>
               <w:right w:val="single" w:sz="6" w:space="0" w:color="auto"/>
             </w:tcBorders>
+            <w:vAlign w:val="center"/>
           </w:tcPr>
           <w:p>
             <w:pPr>
               <w:pStyle w:val="Tabletext"/>
+              <w:jc w:val="left"/>
               <w:rPr>
                 <w:lang w:val="pt-BR"/>
               </w:rPr>
@@ -705,10 +922,12 @@
               <w:bottom w:val="single" w:sz="6" w:space="0" w:color="auto"/>
               <w:right w:val="single" w:sz="6" w:space="0" w:color="auto"/>
             </w:tcBorders>
+            <w:vAlign w:val="center"/>
           </w:tcPr>
           <w:p>
             <w:pPr>
               <w:pStyle w:val="Tabletext"/>
+              <w:jc w:val="left"/>
               <w:rPr>
                 <w:lang w:val="pt-BR"/>
               </w:rPr>
@@ -752,10 +971,12 @@
           <w:tab w:val="left" w:pos="432"/>
         </w:tabs>
         <w:rPr>
+          <w:rFonts w:asciiTheme="minorHAnsi" w:eastAsiaTheme="minorEastAsia" w:hAnsiTheme="minorHAnsi" w:cstheme="minorBidi"/>
           <w:noProof/>
           <w:snapToGrid/>
           <w:sz w:val="24"/>
           <w:szCs w:val="24"/>
+          <w:lang w:val="pt-BR" w:eastAsia="pt-BR"/>
         </w:rPr>
       </w:pPr>
       <w:r>
@@ -791,10 +1012,12 @@
       </w:r>
       <w:r>
         <w:rPr>
+          <w:rFonts w:asciiTheme="minorHAnsi" w:eastAsiaTheme="minorEastAsia" w:hAnsiTheme="minorHAnsi" w:cstheme="minorBidi"/>
           <w:noProof/>
           <w:snapToGrid/>
           <w:sz w:val="24"/>
           <w:szCs w:val="24"/>
+          <w:lang w:val="pt-BR" w:eastAsia="pt-BR"/>
         </w:rPr>
         <w:tab/>
       </w:r>
@@ -808,6 +1031,7 @@
       <w:r>
         <w:rPr>
           <w:noProof/>
+          <w:lang w:val="pt-BR"/>
         </w:rPr>
         <w:tab/>
       </w:r>
@@ -820,14 +1044,9 @@
       <w:r>
         <w:rPr>
           <w:noProof/>
-        </w:rPr>
-        <w:instrText xml:space="preserve"> PAGEREF _Toc18206</w:instrText>
-      </w:r>
-      <w:r>
-        <w:rPr>
-          <w:noProof/>
-        </w:rPr>
-        <w:instrText xml:space="preserve">537 \h </w:instrText>
+          <w:lang w:val="pt-BR"/>
+        </w:rPr>
+        <w:instrText xml:space="preserve"> PAGEREF _Toc74419084 \h </w:instrText>
       </w:r>
       <w:r>
         <w:rPr>
@@ -843,8 +1062,9 @@
       <w:r>
         <w:rPr>
           <w:noProof/>
-        </w:rPr>
-        <w:t>2</w:t>
+          <w:lang w:val="pt-BR"/>
+        </w:rPr>
+        <w:t>4</w:t>
       </w:r>
       <w:r>
         <w:rPr>
@@ -860,10 +1080,12 @@
           <w:tab w:val="left" w:pos="1000"/>
         </w:tabs>
         <w:rPr>
+          <w:rFonts w:asciiTheme="minorHAnsi" w:eastAsiaTheme="minorEastAsia" w:hAnsiTheme="minorHAnsi" w:cstheme="minorBidi"/>
           <w:noProof/>
           <w:snapToGrid/>
           <w:sz w:val="24"/>
           <w:szCs w:val="24"/>
+          <w:lang w:val="pt-BR" w:eastAsia="pt-BR"/>
         </w:rPr>
       </w:pPr>
       <w:r>
@@ -875,10 +1097,12 @@
       </w:r>
       <w:r>
         <w:rPr>
+          <w:rFonts w:asciiTheme="minorHAnsi" w:eastAsiaTheme="minorEastAsia" w:hAnsiTheme="minorHAnsi" w:cstheme="minorBidi"/>
           <w:noProof/>
           <w:snapToGrid/>
           <w:sz w:val="24"/>
           <w:szCs w:val="24"/>
+          <w:lang w:val="pt-BR" w:eastAsia="pt-BR"/>
         </w:rPr>
         <w:tab/>
       </w:r>
@@ -892,6 +1116,7 @@
       <w:r>
         <w:rPr>
           <w:noProof/>
+          <w:lang w:val="pt-BR"/>
         </w:rPr>
         <w:tab/>
       </w:r>
@@ -904,8 +1129,9 @@
       <w:r>
         <w:rPr>
           <w:noProof/>
-        </w:rPr>
-        <w:instrText xml:space="preserve"> PAGEREF _Toc18206538 \h </w:instrText>
+          <w:lang w:val="pt-BR"/>
+        </w:rPr>
+        <w:instrText xml:space="preserve"> PAGEREF _Toc74419085 \h </w:instrText>
       </w:r>
       <w:r>
         <w:rPr>
@@ -921,8 +1147,9 @@
       <w:r>
         <w:rPr>
           <w:noProof/>
-        </w:rPr>
-        <w:t>2</w:t>
+          <w:lang w:val="pt-BR"/>
+        </w:rPr>
+        <w:t>4</w:t>
       </w:r>
       <w:r>
         <w:rPr>
@@ -938,10 +1165,12 @@
           <w:tab w:val="left" w:pos="1000"/>
         </w:tabs>
         <w:rPr>
+          <w:rFonts w:asciiTheme="minorHAnsi" w:eastAsiaTheme="minorEastAsia" w:hAnsiTheme="minorHAnsi" w:cstheme="minorBidi"/>
           <w:noProof/>
           <w:snapToGrid/>
           <w:sz w:val="24"/>
           <w:szCs w:val="24"/>
+          <w:lang w:val="pt-BR" w:eastAsia="pt-BR"/>
         </w:rPr>
       </w:pPr>
       <w:r>
@@ -953,10 +1182,12 @@
       </w:r>
       <w:r>
         <w:rPr>
+          <w:rFonts w:asciiTheme="minorHAnsi" w:eastAsiaTheme="minorEastAsia" w:hAnsiTheme="minorHAnsi" w:cstheme="minorBidi"/>
           <w:noProof/>
           <w:snapToGrid/>
           <w:sz w:val="24"/>
           <w:szCs w:val="24"/>
+          <w:lang w:val="pt-BR" w:eastAsia="pt-BR"/>
         </w:rPr>
         <w:tab/>
       </w:r>
@@ -970,6 +1201,7 @@
       <w:r>
         <w:rPr>
           <w:noProof/>
+          <w:lang w:val="pt-BR"/>
         </w:rPr>
         <w:tab/>
       </w:r>
@@ -982,8 +1214,9 @@
       <w:r>
         <w:rPr>
           <w:noProof/>
-        </w:rPr>
-        <w:instrText xml:space="preserve"> PAGEREF _Toc18206539 \h </w:instrText>
+          <w:lang w:val="pt-BR"/>
+        </w:rPr>
+        <w:instrText xml:space="preserve"> PAGEREF _Toc74419086 \h </w:instrText>
       </w:r>
       <w:r>
         <w:rPr>
@@ -999,8 +1232,9 @@
       <w:r>
         <w:rPr>
           <w:noProof/>
-        </w:rPr>
-        <w:t>2</w:t>
+          <w:lang w:val="pt-BR"/>
+        </w:rPr>
+        <w:t>4</w:t>
       </w:r>
       <w:r>
         <w:rPr>
@@ -1016,10 +1250,12 @@
           <w:tab w:val="left" w:pos="1000"/>
         </w:tabs>
         <w:rPr>
+          <w:rFonts w:asciiTheme="minorHAnsi" w:eastAsiaTheme="minorEastAsia" w:hAnsiTheme="minorHAnsi" w:cstheme="minorBidi"/>
           <w:noProof/>
           <w:snapToGrid/>
           <w:sz w:val="24"/>
           <w:szCs w:val="24"/>
+          <w:lang w:val="pt-BR" w:eastAsia="pt-BR"/>
         </w:rPr>
       </w:pPr>
       <w:r>
@@ -1031,10 +1267,12 @@
       </w:r>
       <w:r>
         <w:rPr>
+          <w:rFonts w:asciiTheme="minorHAnsi" w:eastAsiaTheme="minorEastAsia" w:hAnsiTheme="minorHAnsi" w:cstheme="minorBidi"/>
           <w:noProof/>
           <w:snapToGrid/>
           <w:sz w:val="24"/>
           <w:szCs w:val="24"/>
+          <w:lang w:val="pt-BR" w:eastAsia="pt-BR"/>
         </w:rPr>
         <w:tab/>
       </w:r>
@@ -1048,6 +1286,7 @@
       <w:r>
         <w:rPr>
           <w:noProof/>
+          <w:lang w:val="pt-BR"/>
         </w:rPr>
         <w:tab/>
       </w:r>
@@ -1060,8 +1299,9 @@
       <w:r>
         <w:rPr>
           <w:noProof/>
-        </w:rPr>
-        <w:instrText xml:space="preserve"> PAGEREF _Toc18206540 \h </w:instrText>
+          <w:lang w:val="pt-BR"/>
+        </w:rPr>
+        <w:instrText xml:space="preserve"> PAGEREF _Toc74419087 \h </w:instrText>
       </w:r>
       <w:r>
         <w:rPr>
@@ -1077,8 +1317,9 @@
       <w:r>
         <w:rPr>
           <w:noProof/>
-        </w:rPr>
-        <w:t>2</w:t>
+          <w:lang w:val="pt-BR"/>
+        </w:rPr>
+        <w:t>4</w:t>
       </w:r>
       <w:r>
         <w:rPr>
@@ -1094,10 +1335,12 @@
           <w:tab w:val="left" w:pos="1000"/>
         </w:tabs>
         <w:rPr>
+          <w:rFonts w:asciiTheme="minorHAnsi" w:eastAsiaTheme="minorEastAsia" w:hAnsiTheme="minorHAnsi" w:cstheme="minorBidi"/>
           <w:noProof/>
           <w:snapToGrid/>
           <w:sz w:val="24"/>
           <w:szCs w:val="24"/>
+          <w:lang w:val="pt-BR" w:eastAsia="pt-BR"/>
         </w:rPr>
       </w:pPr>
       <w:r>
@@ -1109,10 +1352,12 @@
       </w:r>
       <w:r>
         <w:rPr>
+          <w:rFonts w:asciiTheme="minorHAnsi" w:eastAsiaTheme="minorEastAsia" w:hAnsiTheme="minorHAnsi" w:cstheme="minorBidi"/>
           <w:noProof/>
           <w:snapToGrid/>
           <w:sz w:val="24"/>
           <w:szCs w:val="24"/>
+          <w:lang w:val="pt-BR" w:eastAsia="pt-BR"/>
         </w:rPr>
         <w:tab/>
       </w:r>
@@ -1126,6 +1371,7 @@
       <w:r>
         <w:rPr>
           <w:noProof/>
+          <w:lang w:val="pt-BR"/>
         </w:rPr>
         <w:tab/>
       </w:r>
@@ -1138,8 +1384,9 @@
       <w:r>
         <w:rPr>
           <w:noProof/>
-        </w:rPr>
-        <w:instrText xml:space="preserve"> PAGEREF _Toc18206541 \h </w:instrText>
+          <w:lang w:val="pt-BR"/>
+        </w:rPr>
+        <w:instrText xml:space="preserve"> PAGEREF _Toc74419088 \h </w:instrText>
       </w:r>
       <w:r>
         <w:rPr>
@@ -1155,8 +1402,9 @@
       <w:r>
         <w:rPr>
           <w:noProof/>
-        </w:rPr>
-        <w:t>2</w:t>
+          <w:lang w:val="pt-BR"/>
+        </w:rPr>
+        <w:t>4</w:t>
       </w:r>
       <w:r>
         <w:rPr>
@@ -1172,10 +1420,12 @@
           <w:tab w:val="left" w:pos="432"/>
         </w:tabs>
         <w:rPr>
+          <w:rFonts w:asciiTheme="minorHAnsi" w:eastAsiaTheme="minorEastAsia" w:hAnsiTheme="minorHAnsi" w:cstheme="minorBidi"/>
           <w:noProof/>
           <w:snapToGrid/>
           <w:sz w:val="24"/>
           <w:szCs w:val="24"/>
+          <w:lang w:val="pt-BR" w:eastAsia="pt-BR"/>
         </w:rPr>
       </w:pPr>
       <w:r>
@@ -1187,10 +1437,12 @@
       </w:r>
       <w:r>
         <w:rPr>
+          <w:rFonts w:asciiTheme="minorHAnsi" w:eastAsiaTheme="minorEastAsia" w:hAnsiTheme="minorHAnsi" w:cstheme="minorBidi"/>
           <w:noProof/>
           <w:snapToGrid/>
           <w:sz w:val="24"/>
           <w:szCs w:val="24"/>
+          <w:lang w:val="pt-BR" w:eastAsia="pt-BR"/>
         </w:rPr>
         <w:tab/>
       </w:r>
@@ -1204,6 +1456,7 @@
       <w:r>
         <w:rPr>
           <w:noProof/>
+          <w:lang w:val="pt-BR"/>
         </w:rPr>
         <w:tab/>
       </w:r>
@@ -1216,8 +1469,9 @@
       <w:r>
         <w:rPr>
           <w:noProof/>
-        </w:rPr>
-        <w:instrText xml:space="preserve"> PAGEREF _Toc18206542 \h </w:instrText>
+          <w:lang w:val="pt-BR"/>
+        </w:rPr>
+        <w:instrText xml:space="preserve"> PAGEREF _Toc74419089 \h </w:instrText>
       </w:r>
       <w:r>
         <w:rPr>
@@ -1233,8 +1487,9 @@
       <w:r>
         <w:rPr>
           <w:noProof/>
-        </w:rPr>
-        <w:t>2</w:t>
+          <w:lang w:val="pt-BR"/>
+        </w:rPr>
+        <w:t>5</w:t>
       </w:r>
       <w:r>
         <w:rPr>
@@ -1250,10 +1505,12 @@
           <w:tab w:val="left" w:pos="1000"/>
         </w:tabs>
         <w:rPr>
+          <w:rFonts w:asciiTheme="minorHAnsi" w:eastAsiaTheme="minorEastAsia" w:hAnsiTheme="minorHAnsi" w:cstheme="minorBidi"/>
           <w:noProof/>
           <w:snapToGrid/>
           <w:sz w:val="24"/>
           <w:szCs w:val="24"/>
+          <w:lang w:val="pt-BR" w:eastAsia="pt-BR"/>
         </w:rPr>
       </w:pPr>
       <w:r>
@@ -1265,10 +1522,12 @@
       </w:r>
       <w:r>
         <w:rPr>
+          <w:rFonts w:asciiTheme="minorHAnsi" w:eastAsiaTheme="minorEastAsia" w:hAnsiTheme="minorHAnsi" w:cstheme="minorBidi"/>
           <w:noProof/>
           <w:snapToGrid/>
           <w:sz w:val="24"/>
           <w:szCs w:val="24"/>
+          <w:lang w:val="pt-BR" w:eastAsia="pt-BR"/>
         </w:rPr>
         <w:tab/>
       </w:r>
@@ -1277,18 +1536,12 @@
           <w:noProof/>
           <w:lang w:val="pt-BR"/>
         </w:rPr>
-        <w:t>&lt;aBusinessRul</w:t>
-      </w:r>
-      <w:r>
-        <w:rPr>
-          <w:noProof/>
-          <w:lang w:val="pt-BR"/>
-        </w:rPr>
-        <w:t>e&gt;</w:t>
-      </w:r>
-      <w:r>
-        <w:rPr>
-          <w:noProof/>
+        <w:t>CLASSIFICAÇÃO DOS USUÁRIOS</w:t>
+      </w:r>
+      <w:r>
+        <w:rPr>
+          <w:noProof/>
+          <w:lang w:val="pt-BR"/>
         </w:rPr>
         <w:tab/>
       </w:r>
@@ -1301,8 +1554,9 @@
       <w:r>
         <w:rPr>
           <w:noProof/>
-        </w:rPr>
-        <w:instrText xml:space="preserve"> PAGEREF _Toc18206543 \h </w:instrText>
+          <w:lang w:val="pt-BR"/>
+        </w:rPr>
+        <w:instrText xml:space="preserve"> PAGEREF _Toc74419090 \h </w:instrText>
       </w:r>
       <w:r>
         <w:rPr>
@@ -1318,8 +1572,9 @@
       <w:r>
         <w:rPr>
           <w:noProof/>
-        </w:rPr>
-        <w:t>2</w:t>
+          <w:lang w:val="pt-BR"/>
+        </w:rPr>
+        <w:t>5</w:t>
       </w:r>
       <w:r>
         <w:rPr>
@@ -1335,10 +1590,12 @@
           <w:tab w:val="left" w:pos="1000"/>
         </w:tabs>
         <w:rPr>
+          <w:rFonts w:asciiTheme="minorHAnsi" w:eastAsiaTheme="minorEastAsia" w:hAnsiTheme="minorHAnsi" w:cstheme="minorBidi"/>
           <w:noProof/>
           <w:snapToGrid/>
           <w:sz w:val="24"/>
           <w:szCs w:val="24"/>
+          <w:lang w:val="pt-BR" w:eastAsia="pt-BR"/>
         </w:rPr>
       </w:pPr>
       <w:r>
@@ -1350,10 +1607,12 @@
       </w:r>
       <w:r>
         <w:rPr>
+          <w:rFonts w:asciiTheme="minorHAnsi" w:eastAsiaTheme="minorEastAsia" w:hAnsiTheme="minorHAnsi" w:cstheme="minorBidi"/>
           <w:noProof/>
           <w:snapToGrid/>
           <w:sz w:val="24"/>
           <w:szCs w:val="24"/>
+          <w:lang w:val="pt-BR" w:eastAsia="pt-BR"/>
         </w:rPr>
         <w:tab/>
       </w:r>
@@ -1362,11 +1621,12 @@
           <w:noProof/>
           <w:lang w:val="pt-BR"/>
         </w:rPr>
-        <w:t>&lt;anotherBusinessRule&gt;</w:t>
-      </w:r>
-      <w:r>
-        <w:rPr>
-          <w:noProof/>
+        <w:t>PERMISSÕES DE USUÁRIOS</w:t>
+      </w:r>
+      <w:r>
+        <w:rPr>
+          <w:noProof/>
+          <w:lang w:val="pt-BR"/>
         </w:rPr>
         <w:tab/>
       </w:r>
@@ -1379,8 +1639,9 @@
       <w:r>
         <w:rPr>
           <w:noProof/>
-        </w:rPr>
-        <w:instrText xml:space="preserve"> PAGEREF _Toc18206544 \h </w:instrText>
+          <w:lang w:val="pt-BR"/>
+        </w:rPr>
+        <w:instrText xml:space="preserve"> PAGEREF _Toc74419091 \h </w:instrText>
       </w:r>
       <w:r>
         <w:rPr>
@@ -1396,8 +1657,9 @@
       <w:r>
         <w:rPr>
           <w:noProof/>
-        </w:rPr>
-        <w:t>2</w:t>
+          <w:lang w:val="pt-BR"/>
+        </w:rPr>
+        <w:t>5</w:t>
       </w:r>
       <w:r>
         <w:rPr>
@@ -1413,10 +1675,12 @@
           <w:tab w:val="left" w:pos="1000"/>
         </w:tabs>
         <w:rPr>
+          <w:rFonts w:asciiTheme="minorHAnsi" w:eastAsiaTheme="minorEastAsia" w:hAnsiTheme="minorHAnsi" w:cstheme="minorBidi"/>
           <w:noProof/>
           <w:snapToGrid/>
           <w:sz w:val="24"/>
           <w:szCs w:val="24"/>
+          <w:lang w:val="pt-BR" w:eastAsia="pt-BR"/>
         </w:rPr>
       </w:pPr>
       <w:r>
@@ -1428,10 +1692,12 @@
       </w:r>
       <w:r>
         <w:rPr>
+          <w:rFonts w:asciiTheme="minorHAnsi" w:eastAsiaTheme="minorEastAsia" w:hAnsiTheme="minorHAnsi" w:cstheme="minorBidi"/>
           <w:noProof/>
           <w:snapToGrid/>
           <w:sz w:val="24"/>
           <w:szCs w:val="24"/>
+          <w:lang w:val="pt-BR" w:eastAsia="pt-BR"/>
         </w:rPr>
         <w:tab/>
       </w:r>
@@ -1440,11 +1706,12 @@
           <w:noProof/>
           <w:lang w:val="pt-BR"/>
         </w:rPr>
-        <w:t>&lt;aGroupofBusinessRules&gt;</w:t>
-      </w:r>
-      <w:r>
-        <w:rPr>
-          <w:noProof/>
+        <w:t>USUÁRIOS PARCEIROS</w:t>
+      </w:r>
+      <w:r>
+        <w:rPr>
+          <w:noProof/>
+          <w:lang w:val="pt-BR"/>
         </w:rPr>
         <w:tab/>
       </w:r>
@@ -1457,8 +1724,9 @@
       <w:r>
         <w:rPr>
           <w:noProof/>
-        </w:rPr>
-        <w:instrText xml:space="preserve"> PAGEREF _Toc18206545 \h </w:instrText>
+          <w:lang w:val="pt-BR"/>
+        </w:rPr>
+        <w:instrText xml:space="preserve"> PAGEREF _Toc74419092 \h </w:instrText>
       </w:r>
       <w:r>
         <w:rPr>
@@ -1474,8 +1742,9 @@
       <w:r>
         <w:rPr>
           <w:noProof/>
-        </w:rPr>
-        <w:t>2</w:t>
+          <w:lang w:val="pt-BR"/>
+        </w:rPr>
+        <w:t>5</w:t>
       </w:r>
       <w:r>
         <w:rPr>
@@ -1487,14 +1756,13 @@
     <w:p>
       <w:pPr>
         <w:pStyle w:val="Sumrio3"/>
-        <w:tabs>
-          <w:tab w:val="left" w:pos="1600"/>
-        </w:tabs>
-        <w:rPr>
+        <w:rPr>
+          <w:rFonts w:asciiTheme="minorHAnsi" w:eastAsiaTheme="minorEastAsia" w:hAnsiTheme="minorHAnsi" w:cstheme="minorBidi"/>
           <w:noProof/>
           <w:snapToGrid/>
           <w:sz w:val="24"/>
           <w:szCs w:val="24"/>
+          <w:lang w:val="pt-BR" w:eastAsia="pt-BR"/>
         </w:rPr>
       </w:pPr>
       <w:r>
@@ -1506,10 +1774,12 @@
       </w:r>
       <w:r>
         <w:rPr>
+          <w:rFonts w:asciiTheme="minorHAnsi" w:eastAsiaTheme="minorEastAsia" w:hAnsiTheme="minorHAnsi" w:cstheme="minorBidi"/>
           <w:noProof/>
           <w:snapToGrid/>
           <w:sz w:val="24"/>
           <w:szCs w:val="24"/>
+          <w:lang w:val="pt-BR" w:eastAsia="pt-BR"/>
         </w:rPr>
         <w:tab/>
       </w:r>
@@ -1518,11 +1788,12 @@
           <w:noProof/>
           <w:lang w:val="pt-BR"/>
         </w:rPr>
-        <w:t>&lt;aGroupBusinessRule&gt;</w:t>
-      </w:r>
-      <w:r>
-        <w:rPr>
-          <w:noProof/>
+        <w:t>SOLICITAÇÃO DE ACESSO COMO USUÁRIO PARCEIRO</w:t>
+      </w:r>
+      <w:r>
+        <w:rPr>
+          <w:noProof/>
+          <w:lang w:val="pt-BR"/>
         </w:rPr>
         <w:tab/>
       </w:r>
@@ -1535,8 +1806,9 @@
       <w:r>
         <w:rPr>
           <w:noProof/>
-        </w:rPr>
-        <w:instrText xml:space="preserve"> PAGEREF _Toc18206546 \h </w:instrText>
+          <w:lang w:val="pt-BR"/>
+        </w:rPr>
+        <w:instrText xml:space="preserve"> PAGEREF _Toc74419093 \h </w:instrText>
       </w:r>
       <w:r>
         <w:rPr>
@@ -1552,8 +1824,9 @@
       <w:r>
         <w:rPr>
           <w:noProof/>
-        </w:rPr>
-        <w:t>2</w:t>
+          <w:lang w:val="pt-BR"/>
+        </w:rPr>
+        <w:t>5</w:t>
       </w:r>
       <w:r>
         <w:rPr>
@@ -1565,14 +1838,13 @@
     <w:p>
       <w:pPr>
         <w:pStyle w:val="Sumrio3"/>
-        <w:tabs>
-          <w:tab w:val="left" w:pos="1600"/>
-        </w:tabs>
-        <w:rPr>
+        <w:rPr>
+          <w:rFonts w:asciiTheme="minorHAnsi" w:eastAsiaTheme="minorEastAsia" w:hAnsiTheme="minorHAnsi" w:cstheme="minorBidi"/>
           <w:noProof/>
           <w:snapToGrid/>
           <w:sz w:val="24"/>
           <w:szCs w:val="24"/>
+          <w:lang w:val="pt-BR" w:eastAsia="pt-BR"/>
         </w:rPr>
       </w:pPr>
       <w:r>
@@ -1584,10 +1856,12 @@
       </w:r>
       <w:r>
         <w:rPr>
+          <w:rFonts w:asciiTheme="minorHAnsi" w:eastAsiaTheme="minorEastAsia" w:hAnsiTheme="minorHAnsi" w:cstheme="minorBidi"/>
           <w:noProof/>
           <w:snapToGrid/>
           <w:sz w:val="24"/>
           <w:szCs w:val="24"/>
+          <w:lang w:val="pt-BR" w:eastAsia="pt-BR"/>
         </w:rPr>
         <w:tab/>
       </w:r>
@@ -1596,11 +1870,12 @@
           <w:noProof/>
           <w:lang w:val="pt-BR"/>
         </w:rPr>
-        <w:t>&lt;anotherGroupBusinessRule&gt;</w:t>
-      </w:r>
-      <w:r>
-        <w:rPr>
-          <w:noProof/>
+        <w:t>PARCEIROS APTOS PARA CADASTRO</w:t>
+      </w:r>
+      <w:r>
+        <w:rPr>
+          <w:noProof/>
+          <w:lang w:val="pt-BR"/>
         </w:rPr>
         <w:tab/>
       </w:r>
@@ -1613,14 +1888,9 @@
       <w:r>
         <w:rPr>
           <w:noProof/>
-        </w:rPr>
-        <w:instrText xml:space="preserve"> PAGEREF _Toc1</w:instrText>
-      </w:r>
-      <w:r>
-        <w:rPr>
-          <w:noProof/>
-        </w:rPr>
-        <w:instrText xml:space="preserve">8206547 \h </w:instrText>
+          <w:lang w:val="pt-BR"/>
+        </w:rPr>
+        <w:instrText xml:space="preserve"> PAGEREF _Toc74419094 \h </w:instrText>
       </w:r>
       <w:r>
         <w:rPr>
@@ -1636,8 +1906,91 @@
       <w:r>
         <w:rPr>
           <w:noProof/>
-        </w:rPr>
-        <w:t>2</w:t>
+          <w:lang w:val="pt-BR"/>
+        </w:rPr>
+        <w:t>5</w:t>
+      </w:r>
+      <w:r>
+        <w:rPr>
+          <w:noProof/>
+        </w:rPr>
+        <w:fldChar w:fldCharType="end"/>
+      </w:r>
+    </w:p>
+    <w:p>
+      <w:pPr>
+        <w:pStyle w:val="Sumrio3"/>
+        <w:rPr>
+          <w:rFonts w:asciiTheme="minorHAnsi" w:eastAsiaTheme="minorEastAsia" w:hAnsiTheme="minorHAnsi" w:cstheme="minorBidi"/>
+          <w:noProof/>
+          <w:snapToGrid/>
+          <w:sz w:val="24"/>
+          <w:szCs w:val="24"/>
+          <w:lang w:val="pt-BR" w:eastAsia="pt-BR"/>
+        </w:rPr>
+      </w:pPr>
+      <w:r>
+        <w:rPr>
+          <w:noProof/>
+          <w:lang w:val="pt-BR"/>
+        </w:rPr>
+        <w:t>2.3.3</w:t>
+      </w:r>
+      <w:r>
+        <w:rPr>
+          <w:rFonts w:asciiTheme="minorHAnsi" w:eastAsiaTheme="minorEastAsia" w:hAnsiTheme="minorHAnsi" w:cstheme="minorBidi"/>
+          <w:noProof/>
+          <w:snapToGrid/>
+          <w:sz w:val="24"/>
+          <w:szCs w:val="24"/>
+          <w:lang w:val="pt-BR" w:eastAsia="pt-BR"/>
+        </w:rPr>
+        <w:tab/>
+      </w:r>
+      <w:r>
+        <w:rPr>
+          <w:noProof/>
+          <w:lang w:val="pt-BR"/>
+        </w:rPr>
+        <w:t>aprovação do parceiro</w:t>
+      </w:r>
+      <w:r>
+        <w:rPr>
+          <w:noProof/>
+          <w:lang w:val="pt-BR"/>
+        </w:rPr>
+        <w:tab/>
+      </w:r>
+      <w:r>
+        <w:rPr>
+          <w:noProof/>
+        </w:rPr>
+        <w:fldChar w:fldCharType="begin"/>
+      </w:r>
+      <w:r>
+        <w:rPr>
+          <w:noProof/>
+          <w:lang w:val="pt-BR"/>
+        </w:rPr>
+        <w:instrText xml:space="preserve"> PAGEREF _Toc74419095 \h </w:instrText>
+      </w:r>
+      <w:r>
+        <w:rPr>
+          <w:noProof/>
+        </w:rPr>
+      </w:r>
+      <w:r>
+        <w:rPr>
+          <w:noProof/>
+        </w:rPr>
+        <w:fldChar w:fldCharType="separate"/>
+      </w:r>
+      <w:r>
+        <w:rPr>
+          <w:noProof/>
+          <w:lang w:val="pt-BR"/>
+        </w:rPr>
+        <w:t>5</w:t>
       </w:r>
       <w:r>
         <w:rPr>
@@ -1653,10 +2006,12 @@
           <w:tab w:val="left" w:pos="1000"/>
         </w:tabs>
         <w:rPr>
+          <w:rFonts w:asciiTheme="minorHAnsi" w:eastAsiaTheme="minorEastAsia" w:hAnsiTheme="minorHAnsi" w:cstheme="minorBidi"/>
           <w:noProof/>
           <w:snapToGrid/>
           <w:sz w:val="24"/>
           <w:szCs w:val="24"/>
+          <w:lang w:val="pt-BR" w:eastAsia="pt-BR"/>
         </w:rPr>
       </w:pPr>
       <w:r>
@@ -1668,10 +2023,12 @@
       </w:r>
       <w:r>
         <w:rPr>
+          <w:rFonts w:asciiTheme="minorHAnsi" w:eastAsiaTheme="minorEastAsia" w:hAnsiTheme="minorHAnsi" w:cstheme="minorBidi"/>
           <w:noProof/>
           <w:snapToGrid/>
           <w:sz w:val="24"/>
           <w:szCs w:val="24"/>
+          <w:lang w:val="pt-BR" w:eastAsia="pt-BR"/>
         </w:rPr>
         <w:tab/>
       </w:r>
@@ -1680,11 +2037,12 @@
           <w:noProof/>
           <w:lang w:val="pt-BR"/>
         </w:rPr>
-        <w:t>&lt;aSecondGroupOfBusinessRules&gt;</w:t>
-      </w:r>
-      <w:r>
-        <w:rPr>
-          <w:noProof/>
+        <w:t>FORMULÁRIO DE INTERESSE</w:t>
+      </w:r>
+      <w:r>
+        <w:rPr>
+          <w:noProof/>
+          <w:lang w:val="pt-BR"/>
         </w:rPr>
         <w:tab/>
       </w:r>
@@ -1697,8 +2055,9 @@
       <w:r>
         <w:rPr>
           <w:noProof/>
-        </w:rPr>
-        <w:instrText xml:space="preserve"> PAGEREF _Toc18206548 \h </w:instrText>
+          <w:lang w:val="pt-BR"/>
+        </w:rPr>
+        <w:instrText xml:space="preserve"> PAGEREF _Toc74419096 \h </w:instrText>
       </w:r>
       <w:r>
         <w:rPr>
@@ -1714,8 +2073,9 @@
       <w:r>
         <w:rPr>
           <w:noProof/>
-        </w:rPr>
-        <w:t>2</w:t>
+          <w:lang w:val="pt-BR"/>
+        </w:rPr>
+        <w:t>6</w:t>
       </w:r>
       <w:r>
         <w:rPr>
@@ -1727,14 +2087,13 @@
     <w:p>
       <w:pPr>
         <w:pStyle w:val="Sumrio3"/>
-        <w:tabs>
-          <w:tab w:val="left" w:pos="1600"/>
-        </w:tabs>
-        <w:rPr>
+        <w:rPr>
+          <w:rFonts w:asciiTheme="minorHAnsi" w:eastAsiaTheme="minorEastAsia" w:hAnsiTheme="minorHAnsi" w:cstheme="minorBidi"/>
           <w:noProof/>
           <w:snapToGrid/>
           <w:sz w:val="24"/>
           <w:szCs w:val="24"/>
+          <w:lang w:val="pt-BR" w:eastAsia="pt-BR"/>
         </w:rPr>
       </w:pPr>
       <w:r>
@@ -1746,10 +2105,12 @@
       </w:r>
       <w:r>
         <w:rPr>
+          <w:rFonts w:asciiTheme="minorHAnsi" w:eastAsiaTheme="minorEastAsia" w:hAnsiTheme="minorHAnsi" w:cstheme="minorBidi"/>
           <w:noProof/>
           <w:snapToGrid/>
           <w:sz w:val="24"/>
           <w:szCs w:val="24"/>
+          <w:lang w:val="pt-BR" w:eastAsia="pt-BR"/>
         </w:rPr>
         <w:tab/>
       </w:r>
@@ -1758,11 +2119,12 @@
           <w:noProof/>
           <w:lang w:val="pt-BR"/>
         </w:rPr>
-        <w:t>&lt;yetAnotherGroupBusinessRule&gt;</w:t>
-      </w:r>
-      <w:r>
-        <w:rPr>
-          <w:noProof/>
+        <w:t>PREENCHIMENTO obrigatório</w:t>
+      </w:r>
+      <w:r>
+        <w:rPr>
+          <w:noProof/>
+          <w:lang w:val="pt-BR"/>
         </w:rPr>
         <w:tab/>
       </w:r>
@@ -1775,8 +2137,9 @@
       <w:r>
         <w:rPr>
           <w:noProof/>
-        </w:rPr>
-        <w:instrText xml:space="preserve"> PAGEREF _Toc18206549 \h </w:instrText>
+          <w:lang w:val="pt-BR"/>
+        </w:rPr>
+        <w:instrText xml:space="preserve"> PAGEREF _Toc74419097 \h </w:instrText>
       </w:r>
       <w:r>
         <w:rPr>
@@ -1792,8 +2155,9 @@
       <w:r>
         <w:rPr>
           <w:noProof/>
-        </w:rPr>
-        <w:t>2</w:t>
+          <w:lang w:val="pt-BR"/>
+        </w:rPr>
+        <w:t>6</w:t>
       </w:r>
       <w:r>
         <w:rPr>
@@ -1805,14 +2169,13 @@
     <w:p>
       <w:pPr>
         <w:pStyle w:val="Sumrio3"/>
-        <w:tabs>
-          <w:tab w:val="left" w:pos="1600"/>
-        </w:tabs>
-        <w:rPr>
+        <w:rPr>
+          <w:rFonts w:asciiTheme="minorHAnsi" w:eastAsiaTheme="minorEastAsia" w:hAnsiTheme="minorHAnsi" w:cstheme="minorBidi"/>
           <w:noProof/>
           <w:snapToGrid/>
           <w:sz w:val="24"/>
           <w:szCs w:val="24"/>
+          <w:lang w:val="pt-BR" w:eastAsia="pt-BR"/>
         </w:rPr>
       </w:pPr>
       <w:r>
@@ -1824,10 +2187,12 @@
       </w:r>
       <w:r>
         <w:rPr>
+          <w:rFonts w:asciiTheme="minorHAnsi" w:eastAsiaTheme="minorEastAsia" w:hAnsiTheme="minorHAnsi" w:cstheme="minorBidi"/>
           <w:noProof/>
           <w:snapToGrid/>
           <w:sz w:val="24"/>
           <w:szCs w:val="24"/>
+          <w:lang w:val="pt-BR" w:eastAsia="pt-BR"/>
         </w:rPr>
         <w:tab/>
       </w:r>
@@ -1836,11 +2201,12 @@
           <w:noProof/>
           <w:lang w:val="pt-BR"/>
         </w:rPr>
-        <w:t>&lt;andAnotherGroupBusinessRule&gt;</w:t>
-      </w:r>
-      <w:r>
-        <w:rPr>
-          <w:noProof/>
+        <w:t>informações contidas no formulário</w:t>
+      </w:r>
+      <w:r>
+        <w:rPr>
+          <w:noProof/>
+          <w:lang w:val="pt-BR"/>
         </w:rPr>
         <w:tab/>
       </w:r>
@@ -1853,8 +2219,9 @@
       <w:r>
         <w:rPr>
           <w:noProof/>
-        </w:rPr>
-        <w:instrText xml:space="preserve"> PAGEREF _Toc18206550 \h </w:instrText>
+          <w:lang w:val="pt-BR"/>
+        </w:rPr>
+        <w:instrText xml:space="preserve"> PAGEREF _Toc74419098 \h </w:instrText>
       </w:r>
       <w:r>
         <w:rPr>
@@ -1870,8 +2237,340 @@
       <w:r>
         <w:rPr>
           <w:noProof/>
-        </w:rPr>
-        <w:t>2</w:t>
+          <w:lang w:val="pt-BR"/>
+        </w:rPr>
+        <w:t>6</w:t>
+      </w:r>
+      <w:r>
+        <w:rPr>
+          <w:noProof/>
+        </w:rPr>
+        <w:fldChar w:fldCharType="end"/>
+      </w:r>
+    </w:p>
+    <w:p>
+      <w:pPr>
+        <w:pStyle w:val="Sumrio2"/>
+        <w:tabs>
+          <w:tab w:val="left" w:pos="1000"/>
+        </w:tabs>
+        <w:rPr>
+          <w:rFonts w:asciiTheme="minorHAnsi" w:eastAsiaTheme="minorEastAsia" w:hAnsiTheme="minorHAnsi" w:cstheme="minorBidi"/>
+          <w:noProof/>
+          <w:snapToGrid/>
+          <w:sz w:val="24"/>
+          <w:szCs w:val="24"/>
+          <w:lang w:val="pt-BR" w:eastAsia="pt-BR"/>
+        </w:rPr>
+      </w:pPr>
+      <w:r>
+        <w:rPr>
+          <w:noProof/>
+          <w:lang w:val="pt-BR"/>
+        </w:rPr>
+        <w:t>2.5</w:t>
+      </w:r>
+      <w:r>
+        <w:rPr>
+          <w:rFonts w:asciiTheme="minorHAnsi" w:eastAsiaTheme="minorEastAsia" w:hAnsiTheme="minorHAnsi" w:cstheme="minorBidi"/>
+          <w:noProof/>
+          <w:snapToGrid/>
+          <w:sz w:val="24"/>
+          <w:szCs w:val="24"/>
+          <w:lang w:val="pt-BR" w:eastAsia="pt-BR"/>
+        </w:rPr>
+        <w:tab/>
+      </w:r>
+      <w:r>
+        <w:rPr>
+          <w:noProof/>
+          <w:lang w:val="pt-BR"/>
+        </w:rPr>
+        <w:t>GERENCIAMENTO DE PARCEIROS</w:t>
+      </w:r>
+      <w:r>
+        <w:rPr>
+          <w:noProof/>
+          <w:lang w:val="pt-BR"/>
+        </w:rPr>
+        <w:tab/>
+      </w:r>
+      <w:r>
+        <w:rPr>
+          <w:noProof/>
+        </w:rPr>
+        <w:fldChar w:fldCharType="begin"/>
+      </w:r>
+      <w:r>
+        <w:rPr>
+          <w:noProof/>
+          <w:lang w:val="pt-BR"/>
+        </w:rPr>
+        <w:instrText xml:space="preserve"> PAGEREF _Toc74419099 \h </w:instrText>
+      </w:r>
+      <w:r>
+        <w:rPr>
+          <w:noProof/>
+        </w:rPr>
+      </w:r>
+      <w:r>
+        <w:rPr>
+          <w:noProof/>
+        </w:rPr>
+        <w:fldChar w:fldCharType="separate"/>
+      </w:r>
+      <w:r>
+        <w:rPr>
+          <w:noProof/>
+          <w:lang w:val="pt-BR"/>
+        </w:rPr>
+        <w:t>6</w:t>
+      </w:r>
+      <w:r>
+        <w:rPr>
+          <w:noProof/>
+        </w:rPr>
+        <w:fldChar w:fldCharType="end"/>
+      </w:r>
+    </w:p>
+    <w:p>
+      <w:pPr>
+        <w:pStyle w:val="Sumrio3"/>
+        <w:rPr>
+          <w:rFonts w:asciiTheme="minorHAnsi" w:eastAsiaTheme="minorEastAsia" w:hAnsiTheme="minorHAnsi" w:cstheme="minorBidi"/>
+          <w:noProof/>
+          <w:snapToGrid/>
+          <w:sz w:val="24"/>
+          <w:szCs w:val="24"/>
+          <w:lang w:val="pt-BR" w:eastAsia="pt-BR"/>
+        </w:rPr>
+      </w:pPr>
+      <w:r>
+        <w:rPr>
+          <w:noProof/>
+          <w:lang w:val="pt-BR"/>
+        </w:rPr>
+        <w:t>2.5.1</w:t>
+      </w:r>
+      <w:r>
+        <w:rPr>
+          <w:rFonts w:asciiTheme="minorHAnsi" w:eastAsiaTheme="minorEastAsia" w:hAnsiTheme="minorHAnsi" w:cstheme="minorBidi"/>
+          <w:noProof/>
+          <w:snapToGrid/>
+          <w:sz w:val="24"/>
+          <w:szCs w:val="24"/>
+          <w:lang w:val="pt-BR" w:eastAsia="pt-BR"/>
+        </w:rPr>
+        <w:tab/>
+      </w:r>
+      <w:r>
+        <w:rPr>
+          <w:noProof/>
+          <w:lang w:val="pt-BR"/>
+        </w:rPr>
+        <w:t>PARCEIROS INATIVOS</w:t>
+      </w:r>
+      <w:r>
+        <w:rPr>
+          <w:noProof/>
+          <w:lang w:val="pt-BR"/>
+        </w:rPr>
+        <w:tab/>
+      </w:r>
+      <w:r>
+        <w:rPr>
+          <w:noProof/>
+        </w:rPr>
+        <w:fldChar w:fldCharType="begin"/>
+      </w:r>
+      <w:r>
+        <w:rPr>
+          <w:noProof/>
+          <w:lang w:val="pt-BR"/>
+        </w:rPr>
+        <w:instrText xml:space="preserve"> PAGEREF _Toc74419100 \h </w:instrText>
+      </w:r>
+      <w:r>
+        <w:rPr>
+          <w:noProof/>
+        </w:rPr>
+      </w:r>
+      <w:r>
+        <w:rPr>
+          <w:noProof/>
+        </w:rPr>
+        <w:fldChar w:fldCharType="separate"/>
+      </w:r>
+      <w:r>
+        <w:rPr>
+          <w:noProof/>
+          <w:lang w:val="pt-BR"/>
+        </w:rPr>
+        <w:t>6</w:t>
+      </w:r>
+      <w:r>
+        <w:rPr>
+          <w:noProof/>
+        </w:rPr>
+        <w:fldChar w:fldCharType="end"/>
+      </w:r>
+    </w:p>
+    <w:p>
+      <w:pPr>
+        <w:pStyle w:val="Sumrio2"/>
+        <w:tabs>
+          <w:tab w:val="left" w:pos="1000"/>
+        </w:tabs>
+        <w:rPr>
+          <w:rFonts w:asciiTheme="minorHAnsi" w:eastAsiaTheme="minorEastAsia" w:hAnsiTheme="minorHAnsi" w:cstheme="minorBidi"/>
+          <w:noProof/>
+          <w:snapToGrid/>
+          <w:sz w:val="24"/>
+          <w:szCs w:val="24"/>
+          <w:lang w:val="pt-BR" w:eastAsia="pt-BR"/>
+        </w:rPr>
+      </w:pPr>
+      <w:r>
+        <w:rPr>
+          <w:noProof/>
+          <w:lang w:val="pt-BR"/>
+        </w:rPr>
+        <w:t>2.6</w:t>
+      </w:r>
+      <w:r>
+        <w:rPr>
+          <w:rFonts w:asciiTheme="minorHAnsi" w:eastAsiaTheme="minorEastAsia" w:hAnsiTheme="minorHAnsi" w:cstheme="minorBidi"/>
+          <w:noProof/>
+          <w:snapToGrid/>
+          <w:sz w:val="24"/>
+          <w:szCs w:val="24"/>
+          <w:lang w:val="pt-BR" w:eastAsia="pt-BR"/>
+        </w:rPr>
+        <w:tab/>
+      </w:r>
+      <w:r>
+        <w:rPr>
+          <w:noProof/>
+          <w:lang w:val="pt-BR"/>
+        </w:rPr>
+        <w:t>VISIBILIDADE DOS ANIMAIS</w:t>
+      </w:r>
+      <w:r>
+        <w:rPr>
+          <w:noProof/>
+          <w:lang w:val="pt-BR"/>
+        </w:rPr>
+        <w:tab/>
+      </w:r>
+      <w:r>
+        <w:rPr>
+          <w:noProof/>
+        </w:rPr>
+        <w:fldChar w:fldCharType="begin"/>
+      </w:r>
+      <w:r>
+        <w:rPr>
+          <w:noProof/>
+          <w:lang w:val="pt-BR"/>
+        </w:rPr>
+        <w:instrText xml:space="preserve"> PAGEREF _Toc74419101 \h </w:instrText>
+      </w:r>
+      <w:r>
+        <w:rPr>
+          <w:noProof/>
+        </w:rPr>
+      </w:r>
+      <w:r>
+        <w:rPr>
+          <w:noProof/>
+        </w:rPr>
+        <w:fldChar w:fldCharType="separate"/>
+      </w:r>
+      <w:r>
+        <w:rPr>
+          <w:noProof/>
+          <w:lang w:val="pt-BR"/>
+        </w:rPr>
+        <w:t>6</w:t>
+      </w:r>
+      <w:r>
+        <w:rPr>
+          <w:noProof/>
+        </w:rPr>
+        <w:fldChar w:fldCharType="end"/>
+      </w:r>
+    </w:p>
+    <w:p>
+      <w:pPr>
+        <w:pStyle w:val="Sumrio3"/>
+        <w:rPr>
+          <w:rFonts w:asciiTheme="minorHAnsi" w:eastAsiaTheme="minorEastAsia" w:hAnsiTheme="minorHAnsi" w:cstheme="minorBidi"/>
+          <w:noProof/>
+          <w:snapToGrid/>
+          <w:sz w:val="24"/>
+          <w:szCs w:val="24"/>
+          <w:lang w:val="pt-BR" w:eastAsia="pt-BR"/>
+        </w:rPr>
+      </w:pPr>
+      <w:r>
+        <w:rPr>
+          <w:noProof/>
+          <w:lang w:val="pt-BR"/>
+        </w:rPr>
+        <w:t>2.6.1</w:t>
+      </w:r>
+      <w:r>
+        <w:rPr>
+          <w:rFonts w:asciiTheme="minorHAnsi" w:eastAsiaTheme="minorEastAsia" w:hAnsiTheme="minorHAnsi" w:cstheme="minorBidi"/>
+          <w:noProof/>
+          <w:snapToGrid/>
+          <w:sz w:val="24"/>
+          <w:szCs w:val="24"/>
+          <w:lang w:val="pt-BR" w:eastAsia="pt-BR"/>
+        </w:rPr>
+        <w:tab/>
+      </w:r>
+      <w:r>
+        <w:rPr>
+          <w:noProof/>
+          <w:lang w:val="pt-BR"/>
+        </w:rPr>
+        <w:t>ALGORITMO DE VISUALIZAÇÃO PADRÃO</w:t>
+      </w:r>
+      <w:r>
+        <w:rPr>
+          <w:noProof/>
+        </w:rPr>
+        <w:tab/>
+      </w:r>
+      <w:r>
+        <w:rPr>
+          <w:noProof/>
+        </w:rPr>
+        <w:fldChar w:fldCharType="begin"/>
+      </w:r>
+      <w:r>
+        <w:rPr>
+          <w:noProof/>
+        </w:rPr>
+        <w:instrText xml:space="preserve"> PAGEREF _Toc74419102 \h </w:instrText>
+      </w:r>
+      <w:r>
+        <w:rPr>
+          <w:noProof/>
+        </w:rPr>
+      </w:r>
+      <w:r>
+        <w:rPr>
+          <w:noProof/>
+        </w:rPr>
+        <w:fldChar w:fldCharType="separate"/>
+      </w:r>
+      <w:r>
+        <w:rPr>
+          <w:noProof/>
+        </w:rPr>
+        <w:t>6</w:t>
       </w:r>
       <w:r>
         <w:rPr>
@@ -1936,27 +2635,422 @@
     <w:p>
       <w:pPr>
         <w:pStyle w:val="Ttulo1"/>
-        <w:ind w:left="1080" w:hanging="360"/>
-        <w:rPr>
-          <w:sz w:val="20"/>
-          <w:szCs w:val="20"/>
-          <w:lang w:val="pt-BR"/>
-        </w:rPr>
-      </w:pPr>
-      <w:bookmarkStart w:id="1" w:name="_Toc456600917"/>
-      <w:bookmarkStart w:id="2" w:name="_Toc456598586"/>
-      <w:bookmarkStart w:id="3" w:name="_Toc18206537"/>
-      <w:r>
-        <w:rPr>
-          <w:sz w:val="20"/>
-          <w:szCs w:val="20"/>
-          <w:lang w:val="pt-BR"/>
-        </w:rPr>
+      </w:pPr>
+      <w:bookmarkStart w:id="0" w:name="_Toc456600917"/>
+      <w:bookmarkStart w:id="1" w:name="_Toc456598586"/>
+      <w:bookmarkStart w:id="2" w:name="_Toc74419084"/>
+      <w:r>
         <w:t>Introdução</w:t>
       </w:r>
+      <w:bookmarkEnd w:id="0"/>
       <w:bookmarkEnd w:id="1"/>
       <w:bookmarkEnd w:id="2"/>
+    </w:p>
+    <w:p>
+      <w:pPr>
+        <w:pStyle w:val="Ttulo2"/>
+        <w:rPr>
+          <w:lang w:val="pt-BR"/>
+        </w:rPr>
+      </w:pPr>
+      <w:bookmarkStart w:id="3" w:name="_Toc456600918"/>
+      <w:bookmarkStart w:id="4" w:name="_Toc456598587"/>
+      <w:bookmarkStart w:id="5" w:name="_Toc74419085"/>
+      <w:r>
+        <w:rPr>
+          <w:lang w:val="pt-BR"/>
+        </w:rPr>
+        <w:t>Finalidade</w:t>
+      </w:r>
       <w:bookmarkEnd w:id="3"/>
+      <w:bookmarkEnd w:id="4"/>
+      <w:bookmarkEnd w:id="5"/>
+    </w:p>
+    <w:p>
+      <w:pPr>
+        <w:rPr>
+          <w:lang w:val="pt-BR"/>
+        </w:rPr>
+      </w:pPr>
+      <w:r>
+        <w:rPr>
+          <w:lang w:val="pt-BR"/>
+        </w:rPr>
+        <w:t xml:space="preserve">O presente documento tem como objetivo a definição das Regras de Negócios da </w:t>
+      </w:r>
+      <w:r>
+        <w:rPr>
+          <w:lang w:val="pt-BR"/>
+        </w:rPr>
+        <w:t>plataforma</w:t>
+      </w:r>
+      <w:r>
+        <w:rPr>
+          <w:lang w:val="pt-BR"/>
+        </w:rPr>
+        <w:t xml:space="preserve"> HOPE</w:t>
+      </w:r>
+      <w:r>
+        <w:rPr>
+          <w:lang w:val="pt-BR"/>
+        </w:rPr>
+        <w:t>.</w:t>
+      </w:r>
+    </w:p>
+    <w:p>
+      <w:pPr>
+        <w:rPr>
+          <w:lang w:val="pt-BR"/>
+        </w:rPr>
+      </w:pPr>
+    </w:p>
+    <w:p>
+      <w:pPr>
+        <w:pStyle w:val="Ttulo2"/>
+        <w:rPr>
+          <w:lang w:val="pt-BR"/>
+        </w:rPr>
+      </w:pPr>
+      <w:bookmarkStart w:id="6" w:name="_Toc456600919"/>
+      <w:bookmarkStart w:id="7" w:name="_Toc456598588"/>
+      <w:bookmarkStart w:id="8" w:name="_Toc74419086"/>
+      <w:r>
+        <w:rPr>
+          <w:lang w:val="pt-BR"/>
+        </w:rPr>
+        <w:t>Escopo</w:t>
+      </w:r>
+      <w:bookmarkEnd w:id="6"/>
+      <w:bookmarkEnd w:id="7"/>
+      <w:bookmarkEnd w:id="8"/>
+    </w:p>
+    <w:p>
+      <w:pPr>
+        <w:rPr>
+          <w:lang w:val="pt-BR"/>
+        </w:rPr>
+      </w:pPr>
+      <w:r>
+        <w:rPr>
+          <w:lang w:val="pt-BR"/>
+        </w:rPr>
+        <w:t>O Documento Regras de Negócios se restringe à apresentação das Regras de Negócio, definidas pelo funcionamento do sistema. Definir as Regras de Negócio f</w:t>
+      </w:r>
+      <w:r>
+        <w:rPr>
+          <w:lang w:val="pt-BR"/>
+        </w:rPr>
+        <w:t xml:space="preserve">ornece aos desenvolvedores da plataforma as informações necessárias </w:t>
+      </w:r>
+      <w:r>
+        <w:rPr>
+          <w:lang w:val="pt-BR"/>
+        </w:rPr>
+        <w:t>para a implementação do projeto, bem como a realização de testes do sistema.</w:t>
+      </w:r>
+    </w:p>
+    <w:p>
+      <w:pPr>
+        <w:rPr>
+          <w:lang w:val="pt-BR"/>
+        </w:rPr>
+      </w:pPr>
+    </w:p>
+    <w:p>
+      <w:pPr>
+        <w:pStyle w:val="Ttulo2"/>
+        <w:rPr>
+          <w:lang w:val="pt-BR"/>
+        </w:rPr>
+      </w:pPr>
+      <w:bookmarkStart w:id="9" w:name="_Toc456600921"/>
+      <w:bookmarkStart w:id="10" w:name="_Toc456598590"/>
+      <w:bookmarkStart w:id="11" w:name="_Toc74419087"/>
+      <w:r>
+        <w:rPr>
+          <w:lang w:val="pt-BR"/>
+        </w:rPr>
+        <w:t>Referências</w:t>
+      </w:r>
+      <w:bookmarkEnd w:id="9"/>
+      <w:bookmarkEnd w:id="10"/>
+      <w:bookmarkEnd w:id="11"/>
+    </w:p>
+    <w:tbl>
+      <w:tblPr>
+        <w:tblStyle w:val="Tabelacomgrade"/>
+        <w:tblW w:w="0" w:type="auto"/>
+        <w:jc w:val="center"/>
+        <w:tblLook w:val="04A0" w:firstRow="1" w:lastRow="0" w:firstColumn="1" w:lastColumn="0" w:noHBand="0" w:noVBand="1"/>
+      </w:tblPr>
+      <w:tblGrid>
+        <w:gridCol w:w="2337"/>
+        <w:gridCol w:w="2337"/>
+        <w:gridCol w:w="2338"/>
+        <w:gridCol w:w="2338"/>
+      </w:tblGrid>
+      <w:tr>
+        <w:trPr>
+          <w:jc w:val="center"/>
+        </w:trPr>
+        <w:tc>
+          <w:tcPr>
+            <w:tcW w:w="2337" w:type="dxa"/>
+            <w:vAlign w:val="center"/>
+          </w:tcPr>
+          <w:p>
+            <w:pPr>
+              <w:jc w:val="center"/>
+              <w:rPr>
+                <w:b/>
+                <w:bCs/>
+                <w:lang w:val="pt-BR"/>
+              </w:rPr>
+            </w:pPr>
+            <w:r>
+              <w:rPr>
+                <w:b/>
+                <w:bCs/>
+                <w:lang w:val="pt-BR"/>
+              </w:rPr>
+              <w:t>Documento</w:t>
+            </w:r>
+          </w:p>
+        </w:tc>
+        <w:tc>
+          <w:tcPr>
+            <w:tcW w:w="2337" w:type="dxa"/>
+            <w:vAlign w:val="center"/>
+          </w:tcPr>
+          <w:p>
+            <w:pPr>
+              <w:jc w:val="center"/>
+              <w:rPr>
+                <w:b/>
+                <w:bCs/>
+                <w:lang w:val="pt-BR"/>
+              </w:rPr>
+            </w:pPr>
+            <w:r>
+              <w:rPr>
+                <w:b/>
+                <w:bCs/>
+                <w:lang w:val="pt-BR"/>
+              </w:rPr>
+              <w:t>Data</w:t>
+            </w:r>
+          </w:p>
+        </w:tc>
+        <w:tc>
+          <w:tcPr>
+            <w:tcW w:w="2338" w:type="dxa"/>
+            <w:vAlign w:val="center"/>
+          </w:tcPr>
+          <w:p>
+            <w:pPr>
+              <w:jc w:val="center"/>
+              <w:rPr>
+                <w:b/>
+                <w:bCs/>
+                <w:lang w:val="pt-BR"/>
+              </w:rPr>
+            </w:pPr>
+            <w:r>
+              <w:rPr>
+                <w:b/>
+                <w:bCs/>
+                <w:lang w:val="pt-BR"/>
+              </w:rPr>
+              <w:t>Versão</w:t>
+            </w:r>
+          </w:p>
+        </w:tc>
+        <w:tc>
+          <w:tcPr>
+            <w:tcW w:w="2338" w:type="dxa"/>
+            <w:vAlign w:val="center"/>
+          </w:tcPr>
+          <w:p>
+            <w:pPr>
+              <w:jc w:val="center"/>
+              <w:rPr>
+                <w:b/>
+                <w:bCs/>
+                <w:lang w:val="pt-BR"/>
+              </w:rPr>
+            </w:pPr>
+            <w:r>
+              <w:rPr>
+                <w:b/>
+                <w:bCs/>
+                <w:lang w:val="pt-BR"/>
+              </w:rPr>
+              <w:t>Local</w:t>
+            </w:r>
+          </w:p>
+        </w:tc>
+      </w:tr>
+      <w:tr>
+        <w:trPr>
+          <w:jc w:val="center"/>
+        </w:trPr>
+        <w:tc>
+          <w:tcPr>
+            <w:tcW w:w="2337" w:type="dxa"/>
+            <w:vAlign w:val="center"/>
+          </w:tcPr>
+          <w:p>
+            <w:pPr>
+              <w:jc w:val="left"/>
+              <w:rPr>
+                <w:lang w:val="pt-BR"/>
+              </w:rPr>
+            </w:pPr>
+            <w:r>
+              <w:rPr>
+                <w:lang w:val="pt-BR"/>
+              </w:rPr>
+              <w:t>Visão de Negócio</w:t>
+            </w:r>
+          </w:p>
+        </w:tc>
+        <w:tc>
+          <w:tcPr>
+            <w:tcW w:w="2337" w:type="dxa"/>
+            <w:vAlign w:val="center"/>
+          </w:tcPr>
+          <w:p>
+            <w:pPr>
+              <w:jc w:val="left"/>
+              <w:rPr>
+                <w:lang w:val="pt-BR"/>
+              </w:rPr>
+            </w:pPr>
+          </w:p>
+        </w:tc>
+        <w:tc>
+          <w:tcPr>
+            <w:tcW w:w="2338" w:type="dxa"/>
+            <w:vAlign w:val="center"/>
+          </w:tcPr>
+          <w:p>
+            <w:pPr>
+              <w:jc w:val="left"/>
+              <w:rPr>
+                <w:lang w:val="pt-BR"/>
+              </w:rPr>
+            </w:pPr>
+          </w:p>
+        </w:tc>
+        <w:tc>
+          <w:tcPr>
+            <w:tcW w:w="2338" w:type="dxa"/>
+            <w:vAlign w:val="center"/>
+          </w:tcPr>
+          <w:p>
+            <w:pPr>
+              <w:jc w:val="left"/>
+              <w:rPr>
+                <w:lang w:val="pt-BR"/>
+              </w:rPr>
+            </w:pPr>
+          </w:p>
+        </w:tc>
+      </w:tr>
+      <w:tr>
+        <w:trPr>
+          <w:jc w:val="center"/>
+        </w:trPr>
+        <w:tc>
+          <w:tcPr>
+            <w:tcW w:w="2337" w:type="dxa"/>
+            <w:vAlign w:val="center"/>
+          </w:tcPr>
+          <w:p>
+            <w:pPr>
+              <w:jc w:val="left"/>
+              <w:rPr>
+                <w:lang w:val="pt-BR"/>
+              </w:rPr>
+            </w:pPr>
+            <w:r>
+              <w:rPr>
+                <w:lang w:val="pt-BR"/>
+              </w:rPr>
+              <w:t>Glossário</w:t>
+            </w:r>
+          </w:p>
+        </w:tc>
+        <w:tc>
+          <w:tcPr>
+            <w:tcW w:w="2337" w:type="dxa"/>
+            <w:vAlign w:val="center"/>
+          </w:tcPr>
+          <w:p>
+            <w:pPr>
+              <w:jc w:val="left"/>
+              <w:rPr>
+                <w:lang w:val="pt-BR"/>
+              </w:rPr>
+            </w:pPr>
+          </w:p>
+        </w:tc>
+        <w:tc>
+          <w:tcPr>
+            <w:tcW w:w="2338" w:type="dxa"/>
+            <w:vAlign w:val="center"/>
+          </w:tcPr>
+          <w:p>
+            <w:pPr>
+              <w:jc w:val="left"/>
+              <w:rPr>
+                <w:lang w:val="pt-BR"/>
+              </w:rPr>
+            </w:pPr>
+          </w:p>
+        </w:tc>
+        <w:tc>
+          <w:tcPr>
+            <w:tcW w:w="2338" w:type="dxa"/>
+            <w:vAlign w:val="center"/>
+          </w:tcPr>
+          <w:p>
+            <w:pPr>
+              <w:jc w:val="left"/>
+              <w:rPr>
+                <w:lang w:val="pt-BR"/>
+              </w:rPr>
+            </w:pPr>
+          </w:p>
+        </w:tc>
+      </w:tr>
+    </w:tbl>
+    <w:p>
+      <w:pPr>
+        <w:rPr>
+          <w:lang w:val="pt-BR"/>
+        </w:rPr>
+      </w:pPr>
+    </w:p>
+    <w:p>
+      <w:pPr>
+        <w:pStyle w:val="Ttulo2"/>
+        <w:rPr>
+          <w:lang w:val="pt-BR"/>
+        </w:rPr>
+      </w:pPr>
+      <w:bookmarkStart w:id="12" w:name="_Toc456600922"/>
+      <w:bookmarkStart w:id="13" w:name="_Toc456598591"/>
+      <w:bookmarkStart w:id="14" w:name="_Toc74419088"/>
+      <w:r>
+        <w:rPr>
+          <w:lang w:val="pt-BR"/>
+        </w:rPr>
+        <w:t>Visão Geral</w:t>
+      </w:r>
+      <w:bookmarkEnd w:id="12"/>
+      <w:bookmarkEnd w:id="13"/>
+      <w:bookmarkEnd w:id="14"/>
     </w:p>
     <w:p>
       <w:pPr>
@@ -1969,7 +3063,7 @@
         <w:rPr>
           <w:lang w:val="pt-BR"/>
         </w:rPr>
-        <w:t xml:space="preserve">[A introdução das </w:t>
+        <w:t xml:space="preserve">[Esta subseção descreve o conteúdo restante do documento </w:t>
       </w:r>
       <w:r>
         <w:rPr>
@@ -1983,245 +3077,735 @@
         <w:rPr>
           <w:lang w:val="pt-BR"/>
         </w:rPr>
-        <w:t xml:space="preserve"> oferece uma visão geral de todo o documento. Apresente todas as informações de que o leitor pode precisar para entender o documento nesta seção. Salve este documento em um arquivo denominado Regras de N</w:t>
-      </w:r>
-      <w:r>
-        <w:rPr>
-          <w:lang w:val="pt-BR"/>
-        </w:rPr>
-        <w:t>egócios.]</w:t>
-      </w:r>
+        <w:t xml:space="preserve"> e explica como ele está organizado.]</w:t>
+      </w:r>
+    </w:p>
+    <w:p>
+      <w:pPr>
+        <w:widowControl/>
+        <w:autoSpaceDE/>
+        <w:autoSpaceDN/>
+        <w:rPr>
+          <w:i/>
+          <w:iCs/>
+          <w:color w:val="0000FF"/>
+          <w:lang w:val="pt-BR"/>
+        </w:rPr>
+      </w:pPr>
+      <w:r>
+        <w:rPr>
+          <w:lang w:val="pt-BR"/>
+        </w:rPr>
+        <w:br w:type="page"/>
+      </w:r>
+    </w:p>
+    <w:p>
+      <w:pPr>
+        <w:pStyle w:val="Ttulo1"/>
+      </w:pPr>
+      <w:bookmarkStart w:id="15" w:name="_Toc74419089"/>
+      <w:r>
+        <w:lastRenderedPageBreak/>
+        <w:t>Definições</w:t>
+      </w:r>
+      <w:bookmarkEnd w:id="15"/>
     </w:p>
     <w:p>
       <w:pPr>
         <w:pStyle w:val="Ttulo2"/>
-        <w:rPr>
-          <w:lang w:val="pt-BR"/>
-        </w:rPr>
-      </w:pPr>
-      <w:bookmarkStart w:id="4" w:name="_Toc456600918"/>
-      <w:bookmarkStart w:id="5" w:name="_Toc456598587"/>
-      <w:bookmarkStart w:id="6" w:name="_Toc18206538"/>
-      <w:r>
-        <w:rPr>
-          <w:lang w:val="pt-BR"/>
-        </w:rPr>
-        <w:t>Finalidade</w:t>
-      </w:r>
-      <w:bookmarkEnd w:id="4"/>
-      <w:bookmarkEnd w:id="5"/>
-      <w:bookmarkEnd w:id="6"/>
-    </w:p>
-    <w:p>
-      <w:pPr>
-        <w:pStyle w:val="InfoBlue"/>
-        <w:rPr>
-          <w:lang w:val="pt-BR"/>
-        </w:rPr>
-      </w:pPr>
-      <w:r>
-        <w:rPr>
-          <w:lang w:val="pt-BR"/>
-        </w:rPr>
-        <w:t>[Especifique a finalidade deste documento.]</w:t>
-      </w:r>
+      </w:pPr>
+      <w:bookmarkStart w:id="16" w:name="_Toc74419090"/>
+      <w:r>
+        <w:t>CLASSIFICAÇÃO DOS USUÁRIOS</w:t>
+      </w:r>
+      <w:bookmarkEnd w:id="16"/>
+    </w:p>
+    <w:p>
+      <w:pPr>
+        <w:rPr>
+          <w:lang w:val="pt-BR"/>
+        </w:rPr>
+      </w:pPr>
+      <w:r>
+        <w:rPr>
+          <w:lang w:val="pt-BR"/>
+        </w:rPr>
+        <w:t>Todos os usuários da plataforma são classificados</w:t>
+      </w:r>
+      <w:r>
+        <w:rPr>
+          <w:lang w:val="pt-BR"/>
+        </w:rPr>
+        <w:t xml:space="preserve"> e descritos</w:t>
+      </w:r>
+      <w:r>
+        <w:rPr>
+          <w:lang w:val="pt-BR"/>
+        </w:rPr>
+        <w:t xml:space="preserve"> em uma das categorias seguintes:</w:t>
+      </w:r>
+    </w:p>
+    <w:p>
+      <w:pPr>
+        <w:rPr>
+          <w:lang w:val="pt-BR"/>
+        </w:rPr>
+      </w:pPr>
+    </w:p>
+    <w:tbl>
+      <w:tblPr>
+        <w:tblStyle w:val="Tabelacomgrade"/>
+        <w:tblW w:w="0" w:type="auto"/>
+        <w:jc w:val="center"/>
+        <w:tblLook w:val="04A0" w:firstRow="1" w:lastRow="0" w:firstColumn="1" w:lastColumn="0" w:noHBand="0" w:noVBand="1"/>
+      </w:tblPr>
+      <w:tblGrid>
+        <w:gridCol w:w="2405"/>
+        <w:gridCol w:w="6945"/>
+      </w:tblGrid>
+      <w:tr>
+        <w:trPr>
+          <w:jc w:val="center"/>
+        </w:trPr>
+        <w:tc>
+          <w:tcPr>
+            <w:tcW w:w="2405" w:type="dxa"/>
+            <w:vAlign w:val="center"/>
+          </w:tcPr>
+          <w:p>
+            <w:pPr>
+              <w:jc w:val="center"/>
+              <w:rPr>
+                <w:b/>
+                <w:bCs/>
+                <w:lang w:val="pt-BR"/>
+              </w:rPr>
+            </w:pPr>
+            <w:r>
+              <w:rPr>
+                <w:b/>
+                <w:bCs/>
+                <w:lang w:val="pt-BR"/>
+              </w:rPr>
+              <w:t>Usuário</w:t>
+            </w:r>
+          </w:p>
+        </w:tc>
+        <w:tc>
+          <w:tcPr>
+            <w:tcW w:w="6945" w:type="dxa"/>
+            <w:vAlign w:val="center"/>
+          </w:tcPr>
+          <w:p>
+            <w:pPr>
+              <w:jc w:val="center"/>
+              <w:rPr>
+                <w:b/>
+                <w:bCs/>
+                <w:lang w:val="pt-BR"/>
+              </w:rPr>
+            </w:pPr>
+            <w:r>
+              <w:rPr>
+                <w:b/>
+                <w:bCs/>
+                <w:lang w:val="pt-BR"/>
+              </w:rPr>
+              <w:t>Descrição</w:t>
+            </w:r>
+          </w:p>
+        </w:tc>
+      </w:tr>
+      <w:tr>
+        <w:trPr>
+          <w:jc w:val="center"/>
+        </w:trPr>
+        <w:tc>
+          <w:tcPr>
+            <w:tcW w:w="2405" w:type="dxa"/>
+            <w:vAlign w:val="center"/>
+          </w:tcPr>
+          <w:p>
+            <w:pPr>
+              <w:jc w:val="left"/>
+              <w:rPr>
+                <w:lang w:val="pt-BR"/>
+              </w:rPr>
+            </w:pPr>
+            <w:r>
+              <w:rPr>
+                <w:lang w:val="pt-BR"/>
+              </w:rPr>
+              <w:t>Usuário Comum</w:t>
+            </w:r>
+          </w:p>
+        </w:tc>
+        <w:tc>
+          <w:tcPr>
+            <w:tcW w:w="6945" w:type="dxa"/>
+            <w:vAlign w:val="center"/>
+          </w:tcPr>
+          <w:p>
+            <w:pPr>
+              <w:rPr>
+                <w:lang w:val="pt-BR"/>
+              </w:rPr>
+            </w:pPr>
+            <w:r>
+              <w:rPr>
+                <w:lang w:val="pt-BR"/>
+              </w:rPr>
+              <w:t>É</w:t>
+            </w:r>
+            <w:r>
+              <w:rPr>
+                <w:lang w:val="pt-BR"/>
+              </w:rPr>
+              <w:t xml:space="preserve"> o usuário que usará a plataforma</w:t>
+            </w:r>
+            <w:r>
+              <w:rPr>
+                <w:lang w:val="pt-BR"/>
+              </w:rPr>
+              <w:t xml:space="preserve"> </w:t>
+            </w:r>
+            <w:r>
+              <w:rPr>
+                <w:lang w:val="pt-BR"/>
+              </w:rPr>
+              <w:t>para fins de busca de animais e informações de contato com a organização que o disponibiliza.</w:t>
+            </w:r>
+          </w:p>
+        </w:tc>
+      </w:tr>
+      <w:tr>
+        <w:trPr>
+          <w:jc w:val="center"/>
+        </w:trPr>
+        <w:tc>
+          <w:tcPr>
+            <w:tcW w:w="2405" w:type="dxa"/>
+            <w:vAlign w:val="center"/>
+          </w:tcPr>
+          <w:p>
+            <w:pPr>
+              <w:jc w:val="left"/>
+              <w:rPr>
+                <w:lang w:val="pt-BR"/>
+              </w:rPr>
+            </w:pPr>
+            <w:r>
+              <w:rPr>
+                <w:lang w:val="pt-BR"/>
+              </w:rPr>
+              <w:t>Usuário Parceiro</w:t>
+            </w:r>
+          </w:p>
+        </w:tc>
+        <w:tc>
+          <w:tcPr>
+            <w:tcW w:w="6945" w:type="dxa"/>
+            <w:vAlign w:val="center"/>
+          </w:tcPr>
+          <w:p>
+            <w:pPr>
+              <w:jc w:val="left"/>
+              <w:rPr>
+                <w:lang w:val="pt-BR"/>
+              </w:rPr>
+            </w:pPr>
+            <w:r>
+              <w:rPr>
+                <w:lang w:val="pt-BR"/>
+              </w:rPr>
+              <w:t>É</w:t>
+            </w:r>
+            <w:r>
+              <w:rPr>
+                <w:lang w:val="pt-BR"/>
+              </w:rPr>
+              <w:t xml:space="preserve"> o usuário que usará a plataforma para fins de promoção e divulgação dos animais de sua organização</w:t>
+            </w:r>
+            <w:r>
+              <w:rPr>
+                <w:lang w:val="pt-BR"/>
+              </w:rPr>
+              <w:t>, este usuário também será o responsável pelo gerenciamento de seus animais</w:t>
+            </w:r>
+            <w:r>
+              <w:rPr>
+                <w:lang w:val="pt-BR"/>
+              </w:rPr>
+              <w:t>.</w:t>
+            </w:r>
+          </w:p>
+        </w:tc>
+      </w:tr>
+      <w:tr>
+        <w:trPr>
+          <w:jc w:val="center"/>
+        </w:trPr>
+        <w:tc>
+          <w:tcPr>
+            <w:tcW w:w="2405" w:type="dxa"/>
+            <w:vAlign w:val="center"/>
+          </w:tcPr>
+          <w:p>
+            <w:pPr>
+              <w:jc w:val="left"/>
+              <w:rPr>
+                <w:lang w:val="pt-BR"/>
+              </w:rPr>
+            </w:pPr>
+            <w:r>
+              <w:rPr>
+                <w:lang w:val="pt-BR"/>
+              </w:rPr>
+              <w:t>Usuário Administrador</w:t>
+            </w:r>
+          </w:p>
+        </w:tc>
+        <w:tc>
+          <w:tcPr>
+            <w:tcW w:w="6945" w:type="dxa"/>
+            <w:vAlign w:val="center"/>
+          </w:tcPr>
+          <w:p>
+            <w:pPr>
+              <w:jc w:val="left"/>
+              <w:rPr>
+                <w:lang w:val="pt-BR"/>
+              </w:rPr>
+            </w:pPr>
+            <w:r>
+              <w:rPr>
+                <w:lang w:val="pt-BR"/>
+              </w:rPr>
+              <w:t>É o usuário que gerencia os cadastros dos Usuários Parceiros.</w:t>
+            </w:r>
+          </w:p>
+        </w:tc>
+      </w:tr>
+    </w:tbl>
+    <w:p>
+      <w:pPr>
+        <w:rPr>
+          <w:lang w:val="pt-BR"/>
+        </w:rPr>
+      </w:pPr>
     </w:p>
     <w:p>
       <w:pPr>
         <w:pStyle w:val="Ttulo2"/>
-        <w:rPr>
-          <w:lang w:val="pt-BR"/>
-        </w:rPr>
-      </w:pPr>
-      <w:bookmarkStart w:id="7" w:name="_Toc456600919"/>
-      <w:bookmarkStart w:id="8" w:name="_Toc456598588"/>
-      <w:bookmarkStart w:id="9" w:name="_Toc18206539"/>
-      <w:r>
-        <w:rPr>
-          <w:lang w:val="pt-BR"/>
-        </w:rPr>
-        <w:t>Escopo</w:t>
-      </w:r>
-      <w:bookmarkEnd w:id="7"/>
-      <w:bookmarkEnd w:id="8"/>
-      <w:bookmarkEnd w:id="9"/>
-    </w:p>
-    <w:p>
-      <w:pPr>
-        <w:pStyle w:val="InfoBlue"/>
-        <w:rPr>
-          <w:lang w:val="pt-BR"/>
-        </w:rPr>
-      </w:pPr>
-      <w:r>
-        <w:rPr>
-          <w:lang w:val="pt-BR"/>
-        </w:rPr>
-        <w:t xml:space="preserve">[Uma breve descrição do escopo do documento </w:t>
-      </w:r>
-      <w:r>
-        <w:rPr>
-          <w:b/>
-          <w:bCs/>
-          <w:lang w:val="pt-BR"/>
-        </w:rPr>
-        <w:t>Regras de Negócios</w:t>
-      </w:r>
-      <w:r>
-        <w:rPr>
-          <w:lang w:val="pt-BR"/>
-        </w:rPr>
-        <w:t>; o(s) Projeto(s) ao(s) qual(is) ele está associado e tudo o que é afetado ou influenciado por este documento.]</w:t>
-      </w:r>
-    </w:p>
-    <w:p>
-      <w:pPr>
-        <w:pStyle w:val="Ttulo2"/>
-        <w:rPr>
-          <w:lang w:val="pt-BR"/>
-        </w:rPr>
-      </w:pPr>
-      <w:bookmarkStart w:id="10" w:name="_Toc456600921"/>
-      <w:bookmarkStart w:id="11" w:name="_Toc456598590"/>
-      <w:bookmarkStart w:id="12" w:name="_Toc18206540"/>
-      <w:r>
-        <w:rPr>
-          <w:lang w:val="pt-BR"/>
-        </w:rPr>
-        <w:t>Referência</w:t>
-      </w:r>
-      <w:r>
-        <w:rPr>
-          <w:lang w:val="pt-BR"/>
-        </w:rPr>
-        <w:t>s</w:t>
-      </w:r>
-      <w:bookmarkEnd w:id="10"/>
-      <w:bookmarkEnd w:id="11"/>
-      <w:bookmarkEnd w:id="12"/>
-    </w:p>
-    <w:p>
-      <w:pPr>
-        <w:pStyle w:val="InfoBlue"/>
-        <w:rPr>
-          <w:lang w:val="pt-BR"/>
-        </w:rPr>
-      </w:pPr>
-      <w:r>
-        <w:rPr>
-          <w:lang w:val="pt-BR"/>
-        </w:rPr>
-        <w:t xml:space="preserve">[Esta subseção apresenta uma lista completa de todos os documentos mencionados no documento </w:t>
-      </w:r>
-      <w:r>
-        <w:rPr>
-          <w:b/>
-          <w:bCs/>
-          <w:lang w:val="pt-BR"/>
-        </w:rPr>
-        <w:t>Regras de Negócios</w:t>
-      </w:r>
-      <w:r>
-        <w:rPr>
-          <w:lang w:val="pt-BR"/>
-        </w:rPr>
-        <w:t>. Identifique cada documento por título, número do relatório (se aplicável), data e organização de publicação. Especifique as fontes a partir da</w:t>
-      </w:r>
-      <w:r>
-        <w:rPr>
-          <w:lang w:val="pt-BR"/>
-        </w:rPr>
-        <w:t>s quais as referências podem ser obtidas. Essas informações podem ser fornecidas por um anexo ou outro documento.]</w:t>
-      </w:r>
-    </w:p>
-    <w:p>
-      <w:pPr>
-        <w:pStyle w:val="Ttulo2"/>
-        <w:rPr>
-          <w:lang w:val="pt-BR"/>
-        </w:rPr>
-      </w:pPr>
-      <w:bookmarkStart w:id="13" w:name="_Toc456600922"/>
-      <w:bookmarkStart w:id="14" w:name="_Toc456598591"/>
-      <w:bookmarkStart w:id="15" w:name="_Toc18206541"/>
-      <w:r>
-        <w:rPr>
-          <w:lang w:val="pt-BR"/>
-        </w:rPr>
-        <w:t>Visão Geral</w:t>
-      </w:r>
-      <w:bookmarkEnd w:id="13"/>
-      <w:bookmarkEnd w:id="14"/>
-      <w:bookmarkEnd w:id="15"/>
-    </w:p>
-    <w:p>
-      <w:pPr>
-        <w:pStyle w:val="InfoBlue"/>
-        <w:rPr>
-          <w:lang w:val="pt-BR"/>
-        </w:rPr>
-      </w:pPr>
-      <w:r>
-        <w:rPr>
-          <w:lang w:val="pt-BR"/>
-        </w:rPr>
-        <w:t xml:space="preserve">[Esta subseção descreve o conteúdo restante do documento </w:t>
-      </w:r>
-      <w:r>
-        <w:rPr>
-          <w:b/>
-          <w:bCs/>
-          <w:lang w:val="pt-BR"/>
-        </w:rPr>
-        <w:t>Regras de Negócios</w:t>
-      </w:r>
-      <w:r>
-        <w:rPr>
-          <w:lang w:val="pt-BR"/>
-        </w:rPr>
-        <w:t xml:space="preserve"> e explica como ele está organizado.]</w:t>
-      </w:r>
-    </w:p>
-    <w:p>
-      <w:pPr>
-        <w:pStyle w:val="Ttulo1"/>
-        <w:ind w:left="1080" w:hanging="360"/>
-        <w:rPr>
-          <w:sz w:val="20"/>
-          <w:szCs w:val="20"/>
-          <w:lang w:val="pt-BR"/>
-        </w:rPr>
-      </w:pPr>
-      <w:bookmarkStart w:id="16" w:name="_Toc18206542"/>
-      <w:r>
-        <w:rPr>
-          <w:sz w:val="20"/>
-          <w:szCs w:val="20"/>
-          <w:lang w:val="pt-BR"/>
-        </w:rPr>
-        <w:t>Definições</w:t>
-      </w:r>
-      <w:bookmarkEnd w:id="16"/>
-    </w:p>
-    <w:p>
-      <w:pPr>
-        <w:pStyle w:val="InfoBlue"/>
-        <w:rPr>
-          <w:lang w:val="pt-BR"/>
-        </w:rPr>
-      </w:pPr>
-      <w:r>
-        <w:rPr>
-          <w:lang w:val="pt-BR"/>
-        </w:rPr>
-        <w:t>[Os t</w:t>
-      </w:r>
-      <w:r>
-        <w:rPr>
-          <w:lang w:val="pt-BR"/>
-        </w:rPr>
-        <w:t>ermos definidos aqui formam a parte essencial do documento. Eles podem ser definidos na ordem desejada, mas geralmente a ordem alfabética proporciona maior acessibilidade.]</w:t>
-      </w:r>
+      </w:pPr>
+      <w:bookmarkStart w:id="17" w:name="_Toc74419091"/>
+      <w:r>
+        <w:t>PERMISSÕES DE USUÁRIOS</w:t>
+      </w:r>
+      <w:bookmarkEnd w:id="17"/>
+    </w:p>
+    <w:p>
+      <w:pPr>
+        <w:rPr>
+          <w:lang w:val="pt-BR"/>
+        </w:rPr>
+      </w:pPr>
+      <w:r>
+        <w:rPr>
+          <w:lang w:val="pt-BR"/>
+        </w:rPr>
+        <w:t>Usuários da plataforma possuem permissões restritas à categoria em que se incluem, são elas:</w:t>
+      </w:r>
+    </w:p>
+    <w:p>
+      <w:pPr>
+        <w:rPr>
+          <w:lang w:val="pt-BR"/>
+        </w:rPr>
+      </w:pPr>
+    </w:p>
+    <w:tbl>
+      <w:tblPr>
+        <w:tblStyle w:val="Tabelacomgrade"/>
+        <w:tblW w:w="0" w:type="auto"/>
+        <w:jc w:val="center"/>
+        <w:tblLook w:val="04A0" w:firstRow="1" w:lastRow="0" w:firstColumn="1" w:lastColumn="0" w:noHBand="0" w:noVBand="1"/>
+      </w:tblPr>
+      <w:tblGrid>
+        <w:gridCol w:w="2405"/>
+        <w:gridCol w:w="6945"/>
+      </w:tblGrid>
+      <w:tr>
+        <w:trPr>
+          <w:jc w:val="center"/>
+        </w:trPr>
+        <w:tc>
+          <w:tcPr>
+            <w:tcW w:w="2405" w:type="dxa"/>
+            <w:vAlign w:val="center"/>
+          </w:tcPr>
+          <w:p>
+            <w:pPr>
+              <w:jc w:val="center"/>
+              <w:rPr>
+                <w:b/>
+                <w:bCs/>
+                <w:lang w:val="pt-BR"/>
+              </w:rPr>
+            </w:pPr>
+            <w:r>
+              <w:rPr>
+                <w:b/>
+                <w:bCs/>
+                <w:lang w:val="pt-BR"/>
+              </w:rPr>
+              <w:t>Usuário</w:t>
+            </w:r>
+          </w:p>
+        </w:tc>
+        <w:tc>
+          <w:tcPr>
+            <w:tcW w:w="6945" w:type="dxa"/>
+            <w:vAlign w:val="center"/>
+          </w:tcPr>
+          <w:p>
+            <w:pPr>
+              <w:jc w:val="center"/>
+              <w:rPr>
+                <w:b/>
+                <w:bCs/>
+                <w:lang w:val="pt-BR"/>
+              </w:rPr>
+            </w:pPr>
+            <w:r>
+              <w:rPr>
+                <w:b/>
+                <w:bCs/>
+                <w:lang w:val="pt-BR"/>
+              </w:rPr>
+              <w:t>Permissão</w:t>
+            </w:r>
+          </w:p>
+        </w:tc>
+      </w:tr>
+      <w:tr>
+        <w:trPr>
+          <w:jc w:val="center"/>
+        </w:trPr>
+        <w:tc>
+          <w:tcPr>
+            <w:tcW w:w="2405" w:type="dxa"/>
+            <w:vAlign w:val="center"/>
+          </w:tcPr>
+          <w:p>
+            <w:pPr>
+              <w:jc w:val="left"/>
+              <w:rPr>
+                <w:lang w:val="pt-BR"/>
+              </w:rPr>
+            </w:pPr>
+            <w:r>
+              <w:rPr>
+                <w:lang w:val="pt-BR"/>
+              </w:rPr>
+              <w:t>Usuário Comum</w:t>
+            </w:r>
+          </w:p>
+        </w:tc>
+        <w:tc>
+          <w:tcPr>
+            <w:tcW w:w="6945" w:type="dxa"/>
+            <w:vAlign w:val="center"/>
+          </w:tcPr>
+          <w:p>
+            <w:pPr>
+              <w:pStyle w:val="PargrafodaLista"/>
+              <w:numPr>
+                <w:ilvl w:val="0"/>
+                <w:numId w:val="26"/>
+              </w:numPr>
+              <w:rPr>
+                <w:lang w:val="pt-BR"/>
+              </w:rPr>
+            </w:pPr>
+            <w:r>
+              <w:rPr>
+                <w:lang w:val="pt-BR"/>
+              </w:rPr>
+              <w:t>Navegação gratuita e sem necessidade de cadastro;</w:t>
+            </w:r>
+          </w:p>
+          <w:p>
+            <w:pPr>
+              <w:pStyle w:val="PargrafodaLista"/>
+              <w:numPr>
+                <w:ilvl w:val="0"/>
+                <w:numId w:val="26"/>
+              </w:numPr>
+              <w:rPr>
+                <w:lang w:val="pt-BR"/>
+              </w:rPr>
+            </w:pPr>
+            <w:r>
+              <w:rPr>
+                <w:lang w:val="pt-BR"/>
+              </w:rPr>
+              <w:t>Visualização de todos os animais listados na plataforma;</w:t>
+            </w:r>
+          </w:p>
+          <w:p>
+            <w:pPr>
+              <w:pStyle w:val="PargrafodaLista"/>
+              <w:numPr>
+                <w:ilvl w:val="0"/>
+                <w:numId w:val="26"/>
+              </w:numPr>
+              <w:rPr>
+                <w:lang w:val="pt-BR"/>
+              </w:rPr>
+            </w:pPr>
+            <w:r>
+              <w:rPr>
+                <w:lang w:val="pt-BR"/>
+              </w:rPr>
+              <w:t>Visualização dos animais listados na plataforma, com a aplicação de filtros definidos.</w:t>
+            </w:r>
+          </w:p>
+          <w:p>
+            <w:pPr>
+              <w:pStyle w:val="PargrafodaLista"/>
+              <w:numPr>
+                <w:ilvl w:val="0"/>
+                <w:numId w:val="26"/>
+              </w:numPr>
+              <w:rPr>
+                <w:lang w:val="pt-BR"/>
+              </w:rPr>
+            </w:pPr>
+            <w:r>
+              <w:rPr>
+                <w:lang w:val="pt-BR"/>
+              </w:rPr>
+              <w:t>Obtenção das informações disponibilizadas sobre o animal e de contato da organização.</w:t>
+            </w:r>
+          </w:p>
+        </w:tc>
+      </w:tr>
+      <w:tr>
+        <w:trPr>
+          <w:jc w:val="center"/>
+        </w:trPr>
+        <w:tc>
+          <w:tcPr>
+            <w:tcW w:w="2405" w:type="dxa"/>
+            <w:vAlign w:val="center"/>
+          </w:tcPr>
+          <w:p>
+            <w:pPr>
+              <w:jc w:val="left"/>
+              <w:rPr>
+                <w:lang w:val="pt-BR"/>
+              </w:rPr>
+            </w:pPr>
+            <w:r>
+              <w:rPr>
+                <w:lang w:val="pt-BR"/>
+              </w:rPr>
+              <w:t>Usuário Parceiro</w:t>
+            </w:r>
+          </w:p>
+        </w:tc>
+        <w:tc>
+          <w:tcPr>
+            <w:tcW w:w="6945" w:type="dxa"/>
+            <w:vAlign w:val="center"/>
+          </w:tcPr>
+          <w:p>
+            <w:pPr>
+              <w:rPr>
+                <w:lang w:val="pt-BR"/>
+              </w:rPr>
+            </w:pPr>
+            <w:r>
+              <w:rPr>
+                <w:lang w:val="pt-BR"/>
+              </w:rPr>
+              <w:t>Todas as permissões de Usuário Comum +</w:t>
+            </w:r>
+          </w:p>
+          <w:p>
+            <w:pPr>
+              <w:pStyle w:val="PargrafodaLista"/>
+              <w:numPr>
+                <w:ilvl w:val="0"/>
+                <w:numId w:val="26"/>
+              </w:numPr>
+              <w:rPr>
+                <w:lang w:val="pt-BR"/>
+              </w:rPr>
+            </w:pPr>
+            <w:r>
+              <w:rPr>
+                <w:lang w:val="pt-BR"/>
+              </w:rPr>
+              <w:t>Acesso ao sistema como Usuário Parceiro;</w:t>
+            </w:r>
+          </w:p>
+          <w:p>
+            <w:pPr>
+              <w:pStyle w:val="PargrafodaLista"/>
+              <w:numPr>
+                <w:ilvl w:val="0"/>
+                <w:numId w:val="26"/>
+              </w:numPr>
+              <w:rPr>
+                <w:lang w:val="pt-BR"/>
+              </w:rPr>
+            </w:pPr>
+            <w:r>
+              <w:rPr>
+                <w:lang w:val="pt-BR"/>
+              </w:rPr>
+              <w:t>Gerenciamento do c</w:t>
+            </w:r>
+            <w:r>
+              <w:rPr>
+                <w:lang w:val="pt-BR"/>
+              </w:rPr>
+              <w:t>adastro</w:t>
+            </w:r>
+            <w:r>
+              <w:rPr>
+                <w:lang w:val="pt-BR"/>
+              </w:rPr>
+              <w:t xml:space="preserve"> dos seus animais na plataforma;</w:t>
+            </w:r>
+          </w:p>
+          <w:p>
+            <w:pPr>
+              <w:pStyle w:val="PargrafodaLista"/>
+              <w:numPr>
+                <w:ilvl w:val="0"/>
+                <w:numId w:val="26"/>
+              </w:numPr>
+              <w:rPr>
+                <w:lang w:val="pt-BR"/>
+              </w:rPr>
+            </w:pPr>
+            <w:r>
+              <w:rPr>
+                <w:lang w:val="pt-BR"/>
+              </w:rPr>
+              <w:t xml:space="preserve">Gerenciamento de informações </w:t>
+            </w:r>
+            <w:r>
+              <w:rPr>
+                <w:lang w:val="pt-BR"/>
+              </w:rPr>
+              <w:t>de contato da organização.</w:t>
+            </w:r>
+          </w:p>
+        </w:tc>
+      </w:tr>
+      <w:tr>
+        <w:trPr>
+          <w:jc w:val="center"/>
+        </w:trPr>
+        <w:tc>
+          <w:tcPr>
+            <w:tcW w:w="2405" w:type="dxa"/>
+            <w:vAlign w:val="center"/>
+          </w:tcPr>
+          <w:p>
+            <w:pPr>
+              <w:jc w:val="left"/>
+              <w:rPr>
+                <w:lang w:val="pt-BR"/>
+              </w:rPr>
+            </w:pPr>
+            <w:r>
+              <w:rPr>
+                <w:lang w:val="pt-BR"/>
+              </w:rPr>
+              <w:t>Usuário Administrador</w:t>
+            </w:r>
+          </w:p>
+        </w:tc>
+        <w:tc>
+          <w:tcPr>
+            <w:tcW w:w="6945" w:type="dxa"/>
+            <w:vAlign w:val="center"/>
+          </w:tcPr>
+          <w:p>
+            <w:pPr>
+              <w:rPr>
+                <w:lang w:val="pt-BR"/>
+              </w:rPr>
+            </w:pPr>
+            <w:r>
+              <w:rPr>
+                <w:lang w:val="pt-BR"/>
+              </w:rPr>
+              <w:t xml:space="preserve">Todas as permissões de Usuário </w:t>
+            </w:r>
+            <w:r>
+              <w:rPr>
+                <w:lang w:val="pt-BR"/>
+              </w:rPr>
+              <w:t>Comum</w:t>
+            </w:r>
+            <w:r>
+              <w:rPr>
+                <w:lang w:val="pt-BR"/>
+              </w:rPr>
+              <w:t xml:space="preserve"> +</w:t>
+            </w:r>
+          </w:p>
+          <w:p>
+            <w:pPr>
+              <w:pStyle w:val="PargrafodaLista"/>
+              <w:numPr>
+                <w:ilvl w:val="0"/>
+                <w:numId w:val="26"/>
+              </w:numPr>
+              <w:rPr>
+                <w:lang w:val="pt-BR"/>
+              </w:rPr>
+            </w:pPr>
+            <w:r>
+              <w:rPr>
+                <w:lang w:val="pt-BR"/>
+              </w:rPr>
+              <w:t>Acesso ao sistema como Usuário Administrador;</w:t>
+            </w:r>
+          </w:p>
+          <w:p>
+            <w:pPr>
+              <w:pStyle w:val="PargrafodaLista"/>
+              <w:numPr>
+                <w:ilvl w:val="0"/>
+                <w:numId w:val="26"/>
+              </w:numPr>
+              <w:rPr>
+                <w:lang w:val="pt-BR"/>
+              </w:rPr>
+            </w:pPr>
+            <w:r>
+              <w:rPr>
+                <w:lang w:val="pt-BR"/>
+              </w:rPr>
+              <w:t>Gerenciamento do cadastro de Usuários Parceiros da plataforma.</w:t>
+            </w:r>
+          </w:p>
+        </w:tc>
+      </w:tr>
+    </w:tbl>
+    <w:p>
+      <w:pPr>
+        <w:rPr>
+          <w:lang w:val="pt-BR"/>
+        </w:rPr>
+      </w:pPr>
     </w:p>
     <w:p>
       <w:pPr>
@@ -2231,34 +3815,384 @@
           <w:lang w:val="pt-BR"/>
         </w:rPr>
       </w:pPr>
-      <w:bookmarkStart w:id="17" w:name="_Toc18206543"/>
-      <w:r>
-        <w:rPr>
-          <w:lang w:val="pt-BR"/>
-        </w:rPr>
-        <w:t>&lt;aBusinessRule&gt;</w:t>
-      </w:r>
-      <w:bookmarkEnd w:id="17"/>
-    </w:p>
-    <w:p>
-      <w:pPr>
-        <w:pStyle w:val="InfoBlue"/>
-        <w:rPr>
-          <w:lang w:val="pt-BR"/>
-        </w:rPr>
-      </w:pPr>
-      <w:r>
-        <w:rPr>
-          <w:lang w:val="pt-BR"/>
-        </w:rPr>
-        <w:t>[A definição de &lt;aBusinessRule&gt; é apresentada aqui, com todas as in</w:t>
-      </w:r>
-      <w:r>
-        <w:rPr>
-          <w:lang w:val="pt-BR"/>
-        </w:rPr>
-        <w:t>formações necessárias para que o leitor entenda o conceito.]</w:t>
-      </w:r>
+      <w:bookmarkStart w:id="18" w:name="_Toc74419092"/>
+      <w:r>
+        <w:rPr>
+          <w:lang w:val="pt-BR"/>
+        </w:rPr>
+        <w:t>USUÁRIOS PARCEIROS</w:t>
+      </w:r>
+      <w:bookmarkEnd w:id="18"/>
+    </w:p>
+    <w:p>
+      <w:pPr>
+        <w:pStyle w:val="Ttulo3"/>
+        <w:widowControl/>
+        <w:rPr>
+          <w:lang w:val="pt-BR"/>
+        </w:rPr>
+      </w:pPr>
+      <w:bookmarkStart w:id="19" w:name="_Toc74419093"/>
+      <w:r>
+        <w:rPr>
+          <w:lang w:val="pt-BR"/>
+        </w:rPr>
+        <w:t>SOLICITAÇÃO DE ACESSO COMO USUÁRIO PARCEIRO</w:t>
+      </w:r>
+      <w:bookmarkEnd w:id="19"/>
+    </w:p>
+    <w:p>
+      <w:pPr>
+        <w:rPr>
+          <w:lang w:val="pt-BR"/>
+        </w:rPr>
+      </w:pPr>
+      <w:r>
+        <w:rPr>
+          <w:lang w:val="pt-BR"/>
+        </w:rPr>
+        <w:t xml:space="preserve">Usuários </w:t>
+      </w:r>
+      <w:r>
+        <w:rPr>
+          <w:lang w:val="pt-BR"/>
+        </w:rPr>
+        <w:t>interessados em</w:t>
+      </w:r>
+      <w:r>
+        <w:rPr>
+          <w:lang w:val="pt-BR"/>
+        </w:rPr>
+        <w:t xml:space="preserve"> obter acesso à plataforma como Usuário Parceiro</w:t>
+      </w:r>
+      <w:r>
+        <w:rPr>
+          <w:lang w:val="pt-BR"/>
+        </w:rPr>
+        <w:t xml:space="preserve">, devem </w:t>
+      </w:r>
+      <w:r>
+        <w:rPr>
+          <w:lang w:val="pt-BR"/>
+        </w:rPr>
+        <w:t>fazer com que seja de conhecimento do Administrador o seu interesse através do preenchimento do Formulário de Interesse.</w:t>
+      </w:r>
+    </w:p>
+    <w:p>
+      <w:pPr>
+        <w:rPr>
+          <w:lang w:val="pt-BR"/>
+        </w:rPr>
+      </w:pPr>
+    </w:p>
+    <w:p>
+      <w:pPr>
+        <w:pStyle w:val="Ttulo3"/>
+        <w:widowControl/>
+        <w:rPr>
+          <w:lang w:val="pt-BR"/>
+        </w:rPr>
+      </w:pPr>
+      <w:bookmarkStart w:id="20" w:name="_Toc74419094"/>
+      <w:r>
+        <w:rPr>
+          <w:lang w:val="pt-BR"/>
+        </w:rPr>
+        <w:t>PARCEIROS APTOS PARA CADASTRO</w:t>
+      </w:r>
+      <w:bookmarkEnd w:id="20"/>
+    </w:p>
+    <w:p>
+      <w:pPr>
+        <w:rPr>
+          <w:lang w:val="pt-BR"/>
+        </w:rPr>
+      </w:pPr>
+      <w:r>
+        <w:rPr>
+          <w:lang w:val="pt-BR"/>
+        </w:rPr>
+        <w:t>Serão aceitos como Usuários Parceiros da plataforma, as Organizações Não Governamentais (</w:t>
+      </w:r>
+      <w:proofErr w:type="spellStart"/>
+      <w:r>
+        <w:rPr>
+          <w:lang w:val="pt-BR"/>
+        </w:rPr>
+        <w:t>ONG’s</w:t>
+      </w:r>
+      <w:proofErr w:type="spellEnd"/>
+      <w:r>
+        <w:rPr>
+          <w:lang w:val="pt-BR"/>
+        </w:rPr>
+        <w:t xml:space="preserve">) que atuam </w:t>
+      </w:r>
+      <w:r>
+        <w:rPr>
+          <w:lang w:val="pt-BR"/>
+        </w:rPr>
+        <w:t>a</w:t>
+      </w:r>
+      <w:r>
+        <w:rPr>
+          <w:lang w:val="pt-BR"/>
+        </w:rPr>
+        <w:t xml:space="preserve"> favor da vida e cuidado dos animais em situação de risco ou abandono</w:t>
+      </w:r>
+      <w:r>
+        <w:rPr>
+          <w:lang w:val="pt-BR"/>
+        </w:rPr>
+        <w:t>, na região do Alto Tietê</w:t>
+      </w:r>
+      <w:r>
+        <w:rPr>
+          <w:lang w:val="pt-BR"/>
+        </w:rPr>
+        <w:t xml:space="preserve"> e cujas informações contidas no Formulário de Interesse foram constatadas verdadeiras.</w:t>
+      </w:r>
+    </w:p>
+    <w:p>
+      <w:pPr>
+        <w:rPr>
+          <w:lang w:val="pt-BR"/>
+        </w:rPr>
+      </w:pPr>
+    </w:p>
+    <w:p>
+      <w:pPr>
+        <w:pStyle w:val="Ttulo3"/>
+        <w:widowControl/>
+        <w:rPr>
+          <w:lang w:val="pt-BR"/>
+        </w:rPr>
+      </w:pPr>
+      <w:bookmarkStart w:id="21" w:name="_Toc74419095"/>
+      <w:r>
+        <w:rPr>
+          <w:lang w:val="pt-BR"/>
+        </w:rPr>
+        <w:t>aprovação</w:t>
+      </w:r>
+      <w:r>
+        <w:rPr>
+          <w:lang w:val="pt-BR"/>
+        </w:rPr>
+        <w:t xml:space="preserve"> do parceiro</w:t>
+      </w:r>
+      <w:bookmarkEnd w:id="21"/>
+    </w:p>
+    <w:p>
+      <w:pPr>
+        <w:rPr>
+          <w:lang w:val="pt-BR"/>
+        </w:rPr>
+      </w:pPr>
+      <w:r>
+        <w:rPr>
+          <w:lang w:val="pt-BR"/>
+        </w:rPr>
+        <w:t xml:space="preserve">Preenchido e enviado o formulário, </w:t>
+      </w:r>
+      <w:r>
+        <w:rPr>
+          <w:lang w:val="pt-BR"/>
+        </w:rPr>
+        <w:t>o interessado</w:t>
+      </w:r>
+      <w:r>
+        <w:rPr>
+          <w:lang w:val="pt-BR"/>
+        </w:rPr>
+        <w:t xml:space="preserve"> deve</w:t>
+      </w:r>
+      <w:r>
+        <w:rPr>
+          <w:lang w:val="pt-BR"/>
+        </w:rPr>
+        <w:t>rá</w:t>
+      </w:r>
+      <w:r>
+        <w:rPr>
+          <w:lang w:val="pt-BR"/>
+        </w:rPr>
+        <w:t xml:space="preserve"> aguardar que o Usuário Administrador, verifique as informações </w:t>
+      </w:r>
+      <w:r>
+        <w:rPr>
+          <w:lang w:val="pt-BR"/>
+        </w:rPr>
+        <w:t>enviadas</w:t>
+      </w:r>
+      <w:r>
+        <w:rPr>
+          <w:lang w:val="pt-BR"/>
+        </w:rPr>
+        <w:t xml:space="preserve">. </w:t>
+      </w:r>
+      <w:r>
+        <w:rPr>
+          <w:lang w:val="pt-BR"/>
+        </w:rPr>
+        <w:t>Esse</w:t>
+      </w:r>
+      <w:r>
+        <w:rPr>
+          <w:lang w:val="pt-BR"/>
+        </w:rPr>
+        <w:t xml:space="preserve"> processo pode levar até 30 dia</w:t>
+      </w:r>
+      <w:r>
+        <w:rPr>
+          <w:lang w:val="pt-BR"/>
+        </w:rPr>
+        <w:t>s</w:t>
+      </w:r>
+      <w:r>
+        <w:rPr>
+          <w:lang w:val="pt-BR"/>
+        </w:rPr>
+        <w:t xml:space="preserve"> e inclui o contato com a organização para verificação da veracidade das informações.</w:t>
+      </w:r>
+    </w:p>
+    <w:p>
+      <w:pPr>
+        <w:rPr>
+          <w:lang w:val="pt-BR"/>
+        </w:rPr>
+      </w:pPr>
+    </w:p>
+    <w:p>
+      <w:pPr>
+        <w:rPr>
+          <w:lang w:val="pt-BR"/>
+        </w:rPr>
+      </w:pPr>
+      <w:r>
+        <w:rPr>
+          <w:lang w:val="pt-BR"/>
+        </w:rPr>
+        <w:t>O resultado da avaliação pode ser:</w:t>
+      </w:r>
+    </w:p>
+    <w:p>
+      <w:pPr>
+        <w:pStyle w:val="PargrafodaLista"/>
+        <w:numPr>
+          <w:ilvl w:val="0"/>
+          <w:numId w:val="26"/>
+        </w:numPr>
+        <w:rPr>
+          <w:lang w:val="pt-BR"/>
+        </w:rPr>
+      </w:pPr>
+      <w:r>
+        <w:rPr>
+          <w:lang w:val="pt-BR"/>
+        </w:rPr>
+        <w:t>APROVADO</w:t>
+      </w:r>
+      <w:r>
+        <w:rPr>
+          <w:lang w:val="pt-BR"/>
+        </w:rPr>
+        <w:t xml:space="preserve">: Nesse caso, </w:t>
+      </w:r>
+      <w:r>
+        <w:rPr>
+          <w:lang w:val="pt-BR"/>
+        </w:rPr>
+        <w:t>um usuário e senha de acesso será gerado</w:t>
+      </w:r>
+      <w:r>
+        <w:rPr>
+          <w:lang w:val="pt-BR"/>
+        </w:rPr>
+        <w:t>.</w:t>
+      </w:r>
+      <w:r>
+        <w:rPr>
+          <w:lang w:val="pt-BR"/>
+        </w:rPr>
+        <w:t xml:space="preserve"> </w:t>
+      </w:r>
+      <w:r>
+        <w:rPr>
+          <w:lang w:val="pt-BR"/>
+        </w:rPr>
+        <w:t>Será</w:t>
+      </w:r>
+      <w:r>
+        <w:rPr>
+          <w:lang w:val="pt-BR"/>
+        </w:rPr>
+        <w:t xml:space="preserve"> enviado</w:t>
+      </w:r>
+      <w:r>
+        <w:rPr>
+          <w:lang w:val="pt-BR"/>
+        </w:rPr>
+        <w:t xml:space="preserve"> ao Usuário Parceiro Potencial, via e-mail, </w:t>
+      </w:r>
+      <w:r>
+        <w:rPr>
+          <w:lang w:val="pt-BR"/>
+        </w:rPr>
+        <w:t>a boas-vindas à plataforma, juntamente com seu usuário e senha.</w:t>
+      </w:r>
+    </w:p>
+    <w:p>
+      <w:pPr>
+        <w:pStyle w:val="PargrafodaLista"/>
+        <w:numPr>
+          <w:ilvl w:val="0"/>
+          <w:numId w:val="26"/>
+        </w:numPr>
+        <w:rPr>
+          <w:lang w:val="pt-BR"/>
+        </w:rPr>
+      </w:pPr>
+      <w:r>
+        <w:rPr>
+          <w:lang w:val="pt-BR"/>
+        </w:rPr>
+        <w:lastRenderedPageBreak/>
+        <w:t>REPROVADO</w:t>
+      </w:r>
+      <w:r>
+        <w:rPr>
+          <w:lang w:val="pt-BR"/>
+        </w:rPr>
+        <w:t>: Nesse caso, será enviado ao Usuário Parceiro Potencial, via e-mail, a negativa da solicitação juntamente com o esclarecimento da resposta.</w:t>
+      </w:r>
+    </w:p>
+    <w:p>
+      <w:pPr>
+        <w:rPr>
+          <w:lang w:val="pt-BR"/>
+        </w:rPr>
+      </w:pPr>
+    </w:p>
+    <w:p>
+      <w:pPr>
+        <w:rPr>
+          <w:lang w:val="pt-BR"/>
+        </w:rPr>
+      </w:pPr>
+      <w:r>
+        <w:rPr>
+          <w:lang w:val="pt-BR"/>
+        </w:rPr>
+        <w:t>Caso um Usuário Parceiro Potencial tenha seu cadastro negado, este poderá solicitar acesso novamente após 15 dias da resposta.</w:t>
+      </w:r>
+    </w:p>
+    <w:p>
+      <w:pPr>
+        <w:rPr>
+          <w:lang w:val="pt-BR"/>
+        </w:rPr>
+      </w:pPr>
     </w:p>
     <w:p>
       <w:pPr>
@@ -2268,28 +4202,421 @@
           <w:lang w:val="pt-BR"/>
         </w:rPr>
       </w:pPr>
-      <w:bookmarkStart w:id="18" w:name="_Toc18206544"/>
-      <w:r>
-        <w:rPr>
-          <w:lang w:val="pt-BR"/>
-        </w:rPr>
-        <w:t>&lt;anotherBusinessRule&gt;</w:t>
-      </w:r>
-      <w:bookmarkEnd w:id="18"/>
-    </w:p>
-    <w:p>
-      <w:pPr>
-        <w:pStyle w:val="InfoBlue"/>
-        <w:rPr>
-          <w:lang w:val="pt-BR"/>
-        </w:rPr>
-      </w:pPr>
-      <w:r>
-        <w:rPr>
-          <w:lang w:val="pt-BR"/>
-        </w:rPr>
-        <w:t>[A definição de &lt;anotherBusinessRule&gt; é apresentada aqui, com todas as informações necessárias para que o leitor entenda o conceito.]</w:t>
-      </w:r>
+      <w:bookmarkStart w:id="22" w:name="_Toc74419096"/>
+      <w:r>
+        <w:rPr>
+          <w:lang w:val="pt-BR"/>
+        </w:rPr>
+        <w:t>FORMULÁRIO DE INTERESSE</w:t>
+      </w:r>
+      <w:bookmarkEnd w:id="22"/>
+    </w:p>
+    <w:p>
+      <w:pPr>
+        <w:pStyle w:val="Ttulo3"/>
+        <w:widowControl/>
+        <w:rPr>
+          <w:lang w:val="pt-BR"/>
+        </w:rPr>
+      </w:pPr>
+      <w:bookmarkStart w:id="23" w:name="_Toc74419097"/>
+      <w:r>
+        <w:rPr>
+          <w:lang w:val="pt-BR"/>
+        </w:rPr>
+        <w:t>PREENCHIMENTO obrigatório</w:t>
+      </w:r>
+      <w:bookmarkEnd w:id="23"/>
+    </w:p>
+    <w:p>
+      <w:pPr>
+        <w:rPr>
+          <w:lang w:val="pt-BR"/>
+        </w:rPr>
+      </w:pPr>
+      <w:r>
+        <w:rPr>
+          <w:lang w:val="pt-BR"/>
+        </w:rPr>
+        <w:t>Deverá, obrigatoriamente, ser preenchido todos os campos do formulário.</w:t>
+      </w:r>
+      <w:r>
+        <w:rPr>
+          <w:lang w:val="pt-BR"/>
+        </w:rPr>
+        <w:t xml:space="preserve"> Formulários cujos preenchimentos não foram fornecidos por completos serão negados.</w:t>
+      </w:r>
+    </w:p>
+    <w:p>
+      <w:pPr>
+        <w:rPr>
+          <w:lang w:val="pt-BR"/>
+        </w:rPr>
+      </w:pPr>
+    </w:p>
+    <w:p>
+      <w:pPr>
+        <w:pStyle w:val="Ttulo3"/>
+        <w:widowControl/>
+        <w:rPr>
+          <w:lang w:val="pt-BR"/>
+        </w:rPr>
+      </w:pPr>
+      <w:bookmarkStart w:id="24" w:name="_Toc74419098"/>
+      <w:r>
+        <w:rPr>
+          <w:lang w:val="pt-BR"/>
+        </w:rPr>
+        <w:t>informações contidas no formulário</w:t>
+      </w:r>
+      <w:bookmarkEnd w:id="24"/>
+    </w:p>
+    <w:p>
+      <w:pPr>
+        <w:rPr>
+          <w:lang w:val="pt-BR"/>
+        </w:rPr>
+      </w:pPr>
+      <w:r>
+        <w:rPr>
+          <w:lang w:val="pt-BR"/>
+        </w:rPr>
+        <w:t>O Formulário de Interesse contém informações que d</w:t>
+      </w:r>
+      <w:r>
+        <w:rPr>
+          <w:lang w:val="pt-BR"/>
+        </w:rPr>
+        <w:t>arão</w:t>
+      </w:r>
+      <w:r>
+        <w:rPr>
+          <w:lang w:val="pt-BR"/>
+        </w:rPr>
+        <w:t xml:space="preserve"> suporte à decisão de aprovação ou não de um</w:t>
+      </w:r>
+      <w:r>
+        <w:rPr>
+          <w:lang w:val="pt-BR"/>
+        </w:rPr>
+        <w:t xml:space="preserve"> novo</w:t>
+      </w:r>
+      <w:r>
+        <w:rPr>
+          <w:lang w:val="pt-BR"/>
+        </w:rPr>
+        <w:t xml:space="preserve"> Usuário Parceiro</w:t>
+      </w:r>
+      <w:r>
+        <w:rPr>
+          <w:lang w:val="pt-BR"/>
+        </w:rPr>
+        <w:t xml:space="preserve"> da plataforma. As informações que contém o Formulário de Interesse serão:</w:t>
+      </w:r>
+    </w:p>
+    <w:p>
+      <w:pPr>
+        <w:rPr>
+          <w:lang w:val="pt-BR"/>
+        </w:rPr>
+      </w:pPr>
+    </w:p>
+    <w:tbl>
+      <w:tblPr>
+        <w:tblStyle w:val="Tabelacomgrade"/>
+        <w:tblW w:w="0" w:type="auto"/>
+        <w:jc w:val="center"/>
+        <w:tblLook w:val="04A0" w:firstRow="1" w:lastRow="0" w:firstColumn="1" w:lastColumn="0" w:noHBand="0" w:noVBand="1"/>
+      </w:tblPr>
+      <w:tblGrid>
+        <w:gridCol w:w="2122"/>
+        <w:gridCol w:w="7228"/>
+      </w:tblGrid>
+      <w:tr>
+        <w:trPr>
+          <w:jc w:val="center"/>
+        </w:trPr>
+        <w:tc>
+          <w:tcPr>
+            <w:tcW w:w="2122" w:type="dxa"/>
+            <w:vAlign w:val="center"/>
+          </w:tcPr>
+          <w:p>
+            <w:pPr>
+              <w:jc w:val="left"/>
+              <w:rPr>
+                <w:lang w:val="pt-BR"/>
+              </w:rPr>
+            </w:pPr>
+            <w:r>
+              <w:rPr>
+                <w:lang w:val="pt-BR"/>
+              </w:rPr>
+              <w:t>Quanto à Organização.</w:t>
+            </w:r>
+          </w:p>
+        </w:tc>
+        <w:tc>
+          <w:tcPr>
+            <w:tcW w:w="7228" w:type="dxa"/>
+            <w:vAlign w:val="center"/>
+          </w:tcPr>
+          <w:p>
+            <w:pPr>
+              <w:pStyle w:val="PargrafodaLista"/>
+              <w:numPr>
+                <w:ilvl w:val="0"/>
+                <w:numId w:val="26"/>
+              </w:numPr>
+              <w:rPr>
+                <w:lang w:val="pt-BR"/>
+              </w:rPr>
+            </w:pPr>
+            <w:r>
+              <w:rPr>
+                <w:lang w:val="pt-BR"/>
+              </w:rPr>
+              <w:t>Nome</w:t>
+            </w:r>
+            <w:r>
+              <w:rPr>
+                <w:lang w:val="pt-BR"/>
+              </w:rPr>
+              <w:t>;</w:t>
+            </w:r>
+          </w:p>
+          <w:p>
+            <w:pPr>
+              <w:pStyle w:val="PargrafodaLista"/>
+              <w:numPr>
+                <w:ilvl w:val="0"/>
+                <w:numId w:val="26"/>
+              </w:numPr>
+              <w:rPr>
+                <w:lang w:val="pt-BR"/>
+              </w:rPr>
+            </w:pPr>
+            <w:r>
+              <w:rPr>
+                <w:lang w:val="pt-BR"/>
+              </w:rPr>
+              <w:t>CNPJ;</w:t>
+            </w:r>
+          </w:p>
+          <w:p>
+            <w:pPr>
+              <w:pStyle w:val="PargrafodaLista"/>
+              <w:numPr>
+                <w:ilvl w:val="0"/>
+                <w:numId w:val="26"/>
+              </w:numPr>
+              <w:rPr>
+                <w:lang w:val="pt-BR"/>
+              </w:rPr>
+            </w:pPr>
+            <w:r>
+              <w:rPr>
+                <w:lang w:val="pt-BR"/>
+              </w:rPr>
+              <w:t>Cidade de atuação;</w:t>
+            </w:r>
+          </w:p>
+          <w:p>
+            <w:pPr>
+              <w:pStyle w:val="PargrafodaLista"/>
+              <w:numPr>
+                <w:ilvl w:val="0"/>
+                <w:numId w:val="26"/>
+              </w:numPr>
+              <w:rPr>
+                <w:lang w:val="pt-BR"/>
+              </w:rPr>
+            </w:pPr>
+            <w:r>
+              <w:rPr>
+                <w:lang w:val="pt-BR"/>
+              </w:rPr>
+              <w:t xml:space="preserve">Atividades </w:t>
+            </w:r>
+            <w:r>
+              <w:rPr>
+                <w:lang w:val="pt-BR"/>
+              </w:rPr>
+              <w:t>r</w:t>
+            </w:r>
+            <w:r>
+              <w:rPr>
+                <w:lang w:val="pt-BR"/>
+              </w:rPr>
+              <w:t>ealizadas;</w:t>
+            </w:r>
+          </w:p>
+          <w:p>
+            <w:pPr>
+              <w:pStyle w:val="PargrafodaLista"/>
+              <w:numPr>
+                <w:ilvl w:val="0"/>
+                <w:numId w:val="26"/>
+              </w:numPr>
+              <w:rPr>
+                <w:lang w:val="pt-BR"/>
+              </w:rPr>
+            </w:pPr>
+            <w:r>
+              <w:rPr>
+                <w:lang w:val="pt-BR"/>
+              </w:rPr>
+              <w:t>Contato;</w:t>
+            </w:r>
+          </w:p>
+          <w:p>
+            <w:pPr>
+              <w:pStyle w:val="PargrafodaLista"/>
+              <w:numPr>
+                <w:ilvl w:val="0"/>
+                <w:numId w:val="26"/>
+              </w:numPr>
+              <w:rPr>
+                <w:lang w:val="pt-BR"/>
+              </w:rPr>
+            </w:pPr>
+            <w:r>
+              <w:rPr>
+                <w:lang w:val="pt-BR"/>
+              </w:rPr>
+              <w:t>Descrição do Interesse;</w:t>
+            </w:r>
+          </w:p>
+        </w:tc>
+      </w:tr>
+      <w:tr>
+        <w:trPr>
+          <w:jc w:val="center"/>
+        </w:trPr>
+        <w:tc>
+          <w:tcPr>
+            <w:tcW w:w="2122" w:type="dxa"/>
+            <w:vAlign w:val="center"/>
+          </w:tcPr>
+          <w:p>
+            <w:pPr>
+              <w:jc w:val="left"/>
+              <w:rPr>
+                <w:lang w:val="pt-BR"/>
+              </w:rPr>
+            </w:pPr>
+            <w:r>
+              <w:rPr>
+                <w:lang w:val="pt-BR"/>
+              </w:rPr>
+              <w:t>Quanto ao Funcionário.</w:t>
+            </w:r>
+          </w:p>
+        </w:tc>
+        <w:tc>
+          <w:tcPr>
+            <w:tcW w:w="7228" w:type="dxa"/>
+            <w:vAlign w:val="center"/>
+          </w:tcPr>
+          <w:p>
+            <w:pPr>
+              <w:pStyle w:val="PargrafodaLista"/>
+              <w:numPr>
+                <w:ilvl w:val="0"/>
+                <w:numId w:val="26"/>
+              </w:numPr>
+              <w:rPr>
+                <w:lang w:val="pt-BR"/>
+              </w:rPr>
+            </w:pPr>
+            <w:r>
+              <w:rPr>
+                <w:lang w:val="pt-BR"/>
+              </w:rPr>
+              <w:t>Nome</w:t>
+            </w:r>
+            <w:r>
+              <w:rPr>
+                <w:lang w:val="pt-BR"/>
+              </w:rPr>
+              <w:t xml:space="preserve"> </w:t>
+            </w:r>
+            <w:r>
+              <w:rPr>
+                <w:lang w:val="pt-BR"/>
+              </w:rPr>
+              <w:t>c</w:t>
+            </w:r>
+            <w:r>
+              <w:rPr>
+                <w:lang w:val="pt-BR"/>
+              </w:rPr>
+              <w:t>ompleto;</w:t>
+            </w:r>
+          </w:p>
+          <w:p>
+            <w:pPr>
+              <w:pStyle w:val="PargrafodaLista"/>
+              <w:numPr>
+                <w:ilvl w:val="0"/>
+                <w:numId w:val="26"/>
+              </w:numPr>
+              <w:rPr>
+                <w:lang w:val="pt-BR"/>
+              </w:rPr>
+            </w:pPr>
+            <w:r>
+              <w:rPr>
+                <w:lang w:val="pt-BR"/>
+              </w:rPr>
+              <w:t>Cargo ocupado na organização;</w:t>
+            </w:r>
+          </w:p>
+          <w:p>
+            <w:pPr>
+              <w:pStyle w:val="PargrafodaLista"/>
+              <w:numPr>
+                <w:ilvl w:val="0"/>
+                <w:numId w:val="26"/>
+              </w:numPr>
+              <w:rPr>
+                <w:lang w:val="pt-BR"/>
+              </w:rPr>
+            </w:pPr>
+            <w:r>
+              <w:rPr>
+                <w:lang w:val="pt-BR"/>
+              </w:rPr>
+              <w:t>Contato;</w:t>
+            </w:r>
+          </w:p>
+          <w:p>
+            <w:pPr>
+              <w:pStyle w:val="PargrafodaLista"/>
+              <w:numPr>
+                <w:ilvl w:val="0"/>
+                <w:numId w:val="26"/>
+              </w:numPr>
+              <w:rPr>
+                <w:lang w:val="pt-BR"/>
+              </w:rPr>
+            </w:pPr>
+            <w:r>
+              <w:rPr>
+                <w:lang w:val="pt-BR"/>
+              </w:rPr>
+              <w:t>Descrição de como conheceu a plataforma;</w:t>
+            </w:r>
+          </w:p>
+        </w:tc>
+      </w:tr>
+    </w:tbl>
+    <w:p>
+      <w:pPr>
+        <w:rPr>
+          <w:lang w:val="pt-BR"/>
+        </w:rPr>
+      </w:pPr>
     </w:p>
     <w:p>
       <w:pPr>
@@ -2299,46 +4626,14 @@
           <w:lang w:val="pt-BR"/>
         </w:rPr>
       </w:pPr>
-      <w:bookmarkStart w:id="19" w:name="_Toc18206545"/>
-      <w:r>
-        <w:rPr>
-          <w:lang w:val="pt-BR"/>
-        </w:rPr>
-        <w:t>&lt;aGroupofBusinessRules&gt;</w:t>
-      </w:r>
-      <w:bookmarkEnd w:id="19"/>
-    </w:p>
-    <w:p>
-      <w:pPr>
-        <w:pStyle w:val="InfoBlue"/>
-        <w:rPr>
-          <w:lang w:val="pt-BR"/>
-        </w:rPr>
-      </w:pPr>
-      <w:r>
-        <w:rPr>
-          <w:lang w:val="pt-BR"/>
-        </w:rPr>
-        <w:t>[Às vezes é úti</w:t>
-      </w:r>
-      <w:r>
-        <w:rPr>
-          <w:lang w:val="pt-BR"/>
-        </w:rPr>
-        <w:t xml:space="preserve">l organizar as Regras de Negócios em grupos para melhorar a leitura. Por exemplo, se o domínio de problema contém Regras de Negócios relacionadas a contabilidade e construção civil (como seria o caso se estivéssemos desenvolvendo um sistema para gerenciar </w:t>
-      </w:r>
-      <w:r>
-        <w:rPr>
-          <w:lang w:val="pt-BR"/>
-        </w:rPr>
-        <w:t xml:space="preserve">projetos de construção), a apresentação das Regras de Negócios dos dois subdomínios diferentes pode ser confusa para o leitor. Para resolver esse problema, utilizamos grupos de Regras de Negócios. Ao apresentar os grupos de Regras de Negócios, forneça uma </w:t>
-      </w:r>
-      <w:r>
-        <w:rPr>
-          <w:lang w:val="pt-BR"/>
-        </w:rPr>
-        <w:t>pequena descrição que ajude o leitor a entender o que &lt;aGroupOfBusinessRules&gt; representa. As Regras de Negócios apresentadas no grupo são organizadas em ordem alfabética para facilitar o acesso.]</w:t>
-      </w:r>
+      <w:bookmarkStart w:id="25" w:name="_Toc74419099"/>
+      <w:r>
+        <w:rPr>
+          <w:lang w:val="pt-BR"/>
+        </w:rPr>
+        <w:t>GERENCIAMENTO DE PARCEIROS</w:t>
+      </w:r>
+      <w:bookmarkEnd w:id="25"/>
     </w:p>
     <w:p>
       <w:pPr>
@@ -2348,34 +4643,92 @@
           <w:lang w:val="pt-BR"/>
         </w:rPr>
       </w:pPr>
-      <w:bookmarkStart w:id="20" w:name="_Toc18206546"/>
-      <w:r>
-        <w:rPr>
-          <w:lang w:val="pt-BR"/>
-        </w:rPr>
-        <w:t>&lt;aGroupBusinessRule&gt;</w:t>
-      </w:r>
-      <w:bookmarkEnd w:id="20"/>
-    </w:p>
-    <w:p>
-      <w:pPr>
-        <w:pStyle w:val="InfoBlue"/>
-        <w:rPr>
-          <w:lang w:val="pt-BR"/>
-        </w:rPr>
-      </w:pPr>
-      <w:r>
-        <w:rPr>
-          <w:lang w:val="pt-BR"/>
-        </w:rPr>
-        <w:t xml:space="preserve">[A definição de &lt;aGroupBusinessRule&gt; é </w:t>
-      </w:r>
-      <w:r>
-        <w:rPr>
-          <w:lang w:val="pt-BR"/>
-        </w:rPr>
-        <w:t>apresentada aqui, com todas as informações necessárias para que o leitor entenda o conceito.]</w:t>
-      </w:r>
+      <w:bookmarkStart w:id="26" w:name="_Toc74419100"/>
+      <w:r>
+        <w:rPr>
+          <w:lang w:val="pt-BR"/>
+        </w:rPr>
+        <w:t>PARCEIROS INATIVOS</w:t>
+      </w:r>
+      <w:bookmarkEnd w:id="26"/>
+    </w:p>
+    <w:p>
+      <w:pPr>
+        <w:rPr>
+          <w:lang w:val="pt-BR"/>
+        </w:rPr>
+      </w:pPr>
+      <w:r>
+        <w:rPr>
+          <w:lang w:val="pt-BR"/>
+        </w:rPr>
+        <w:t xml:space="preserve">Serão considerados “Inativos”, os </w:t>
+      </w:r>
+      <w:r>
+        <w:rPr>
+          <w:lang w:val="pt-BR"/>
+        </w:rPr>
+        <w:t>U</w:t>
+      </w:r>
+      <w:r>
+        <w:rPr>
+          <w:lang w:val="pt-BR"/>
+        </w:rPr>
+        <w:t xml:space="preserve">suários </w:t>
+      </w:r>
+      <w:r>
+        <w:rPr>
+          <w:lang w:val="pt-BR"/>
+        </w:rPr>
+        <w:t>P</w:t>
+      </w:r>
+      <w:r>
+        <w:rPr>
+          <w:lang w:val="pt-BR"/>
+        </w:rPr>
+        <w:t xml:space="preserve">arceiros que não </w:t>
+      </w:r>
+      <w:r>
+        <w:rPr>
+          <w:lang w:val="pt-BR"/>
+        </w:rPr>
+        <w:t xml:space="preserve">acessarem a plataforma </w:t>
+      </w:r>
+      <w:r>
+        <w:rPr>
+          <w:lang w:val="pt-BR"/>
+        </w:rPr>
+        <w:t>em até 90 dias</w:t>
+      </w:r>
+      <w:r>
+        <w:rPr>
+          <w:lang w:val="pt-BR"/>
+        </w:rPr>
+        <w:t xml:space="preserve"> após o último acesso. Usuários inativos, terão removidos da plataforma os seus animais cadastrados e terão bloqueados seus usuário e senha pelo período de 30 dias. Após esse período, o usuário será definitivamente removido da plataforma.</w:t>
+      </w:r>
+    </w:p>
+    <w:p>
+      <w:pPr>
+        <w:rPr>
+          <w:lang w:val="pt-BR"/>
+        </w:rPr>
+      </w:pPr>
+    </w:p>
+    <w:p>
+      <w:pPr>
+        <w:pStyle w:val="Ttulo2"/>
+        <w:rPr>
+          <w:lang w:val="pt-BR"/>
+        </w:rPr>
+      </w:pPr>
+      <w:bookmarkStart w:id="27" w:name="_Toc74419101"/>
+      <w:r>
+        <w:rPr>
+          <w:lang w:val="pt-BR"/>
+        </w:rPr>
+        <w:t>VISIBILIDADE DOS ANIMAIS</w:t>
+      </w:r>
+      <w:bookmarkEnd w:id="27"/>
     </w:p>
     <w:p>
       <w:pPr>
@@ -2385,127 +4738,27 @@
           <w:lang w:val="pt-BR"/>
         </w:rPr>
       </w:pPr>
-      <w:bookmarkStart w:id="21" w:name="_Toc18206547"/>
-      <w:r>
-        <w:rPr>
-          <w:lang w:val="pt-BR"/>
-        </w:rPr>
-        <w:lastRenderedPageBreak/>
-        <w:t>&lt;anotherGroupBusinessRule&gt;</w:t>
-      </w:r>
-      <w:bookmarkEnd w:id="21"/>
-    </w:p>
-    <w:p>
-      <w:pPr>
-        <w:pStyle w:val="InfoBlue"/>
-        <w:rPr>
-          <w:lang w:val="pt-BR"/>
-        </w:rPr>
-      </w:pPr>
-      <w:r>
-        <w:rPr>
-          <w:lang w:val="pt-BR"/>
-        </w:rPr>
-        <w:t>[A definição de &lt;anotherGroupBusinessRule&gt; é apresentada aqui, com todas as informações necessárias para que o leitor entenda o conceit</w:t>
-      </w:r>
-      <w:r>
-        <w:rPr>
-          <w:lang w:val="pt-BR"/>
-        </w:rPr>
-        <w:t>o.]</w:t>
-      </w:r>
-    </w:p>
-    <w:p>
-      <w:pPr>
-        <w:pStyle w:val="Ttulo2"/>
-        <w:rPr>
-          <w:lang w:val="pt-BR"/>
-        </w:rPr>
-      </w:pPr>
-      <w:bookmarkStart w:id="22" w:name="_Toc18206548"/>
-      <w:r>
-        <w:rPr>
-          <w:lang w:val="pt-BR"/>
-        </w:rPr>
-        <w:t>&lt;aSecondGroupOfBusinessRules&gt;</w:t>
-      </w:r>
-      <w:bookmarkEnd w:id="22"/>
-    </w:p>
-    <w:p>
-      <w:pPr>
-        <w:pStyle w:val="Ttulo3"/>
-        <w:widowControl/>
-        <w:rPr>
-          <w:lang w:val="pt-BR"/>
-        </w:rPr>
-      </w:pPr>
-      <w:bookmarkStart w:id="23" w:name="_Toc18206549"/>
-      <w:r>
-        <w:rPr>
-          <w:lang w:val="pt-BR"/>
-        </w:rPr>
-        <w:t>&lt;yetAnotherGroupBusinessRule&gt;</w:t>
-      </w:r>
-      <w:bookmarkEnd w:id="23"/>
-    </w:p>
-    <w:p>
-      <w:pPr>
-        <w:pStyle w:val="InfoBlue"/>
-        <w:rPr>
-          <w:lang w:val="pt-BR"/>
-        </w:rPr>
-      </w:pPr>
-      <w:r>
-        <w:rPr>
-          <w:lang w:val="pt-BR"/>
-        </w:rPr>
-        <w:t>[A definição de &lt;yetAnotherGroupBusinessRule&gt; é apresentada aqui, com todas as informações necessárias para que o leitor entenda o conceito.]</w:t>
-      </w:r>
-    </w:p>
-    <w:p>
-      <w:pPr>
-        <w:pStyle w:val="Ttulo3"/>
-        <w:widowControl/>
-        <w:rPr>
-          <w:lang w:val="pt-BR"/>
-        </w:rPr>
-      </w:pPr>
-      <w:bookmarkStart w:id="24" w:name="_Toc18206550"/>
-      <w:r>
-        <w:rPr>
-          <w:lang w:val="pt-BR"/>
-        </w:rPr>
-        <w:t>&lt;andAnotherGroupBusinessRule&gt;</w:t>
-      </w:r>
-      <w:bookmarkEnd w:id="24"/>
-    </w:p>
-    <w:p>
-      <w:pPr>
-        <w:pStyle w:val="InfoBlue"/>
-        <w:rPr>
-          <w:lang w:val="pt-BR"/>
-        </w:rPr>
-      </w:pPr>
-      <w:r>
-        <w:rPr>
-          <w:lang w:val="pt-BR"/>
-        </w:rPr>
-        <w:t>[A definição de &lt;and</w:t>
-      </w:r>
-      <w:r>
-        <w:rPr>
-          <w:lang w:val="pt-BR"/>
-        </w:rPr>
-        <w:t>AnotherGroupBusinessRule&gt; é apresentada aqui, com todas as informações necessárias para que o leitor entenda o conceito.]</w:t>
-      </w:r>
-    </w:p>
-    <w:p>
-      <w:pPr>
-        <w:pStyle w:val="InfoBlue"/>
-        <w:rPr>
-          <w:lang w:val="pt-BR"/>
-        </w:rPr>
-      </w:pPr>
+      <w:bookmarkStart w:id="28" w:name="_Toc74419102"/>
+      <w:r>
+        <w:rPr>
+          <w:lang w:val="pt-BR"/>
+        </w:rPr>
+        <w:t>ALGORITMO DE VISUALIZAÇÃO PADRÃO</w:t>
+      </w:r>
+      <w:bookmarkEnd w:id="28"/>
+    </w:p>
+    <w:p>
+      <w:pPr>
+        <w:rPr>
+          <w:lang w:val="pt-BR"/>
+        </w:rPr>
+      </w:pPr>
+      <w:r>
+        <w:rPr>
+          <w:lang w:val="pt-BR"/>
+        </w:rPr>
+        <w:t>[Descrição]</w:t>
+      </w:r>
     </w:p>
     <w:sectPr>
       <w:headerReference w:type="default" r:id="rId8"/>
@@ -2519,12 +4772,9 @@
 </file>
 
 <file path=word/endnotes.xml><?xml version="1.0" encoding="utf-8"?>
-<w:endnotes xmlns:wpc="http://schemas.microsoft.com/office/word/2010/wordprocessingCanvas" xmlns:cx="http://schemas.microsoft.com/office/drawing/2014/chartex" xmlns:cx1="http://schemas.microsoft.com/office/drawing/2015/9/8/chartex" xmlns:mc="http://schemas.openxmlformats.org/markup-compatibility/2006" xmlns:o="urn:schemas-microsoft-com:office:office" xmlns:r="http://schemas.openxmlformats.org/officeDocument/2006/relationships" xmlns:m="http://schemas.openxmlformats.org/officeDocument/2006/math" xmlns:v="urn:schemas-microsoft-com:vml" xmlns:wp14="http://schemas.microsoft.com/office/word/2010/wordprocessingDrawing" xmlns:wp="http://schemas.openxmlformats.org/drawingml/2006/wordprocessingDrawing" xmlns:w10="urn:schemas-microsoft-com:office:word" xmlns:w="http://schemas.openxmlformats.org/wordprocessingml/2006/main" xmlns:w14="http://schemas.microsoft.com/office/word/2010/wordml" xmlns:w15="http://schemas.microsoft.com/office/word/2012/wordml" xmlns:w16se="http://schemas.microsoft.com/office/word/2015/wordml/symex" xmlns:wpg="http://schemas.microsoft.com/office/word/2010/wordprocessingGroup" xmlns:wpi="http://schemas.microsoft.com/office/word/2010/wordprocessingInk" xmlns:wne="http://schemas.microsoft.com/office/word/2006/wordml" xmlns:wps="http://schemas.microsoft.com/office/word/2010/wordprocessingShape" mc:Ignorable="w14 w15 w16se wp14">
+<w:endnotes xmlns:wpc="http://schemas.microsoft.com/office/word/2010/wordprocessingCanvas" xmlns:cx="http://schemas.microsoft.com/office/drawing/2014/chartex" xmlns:cx1="http://schemas.microsoft.com/office/drawing/2015/9/8/chartex" xmlns:cx2="http://schemas.microsoft.com/office/drawing/2015/10/21/chartex" xmlns:cx3="http://schemas.microsoft.com/office/drawing/2016/5/9/chartex" xmlns:cx4="http://schemas.microsoft.com/office/drawing/2016/5/10/chartex" xmlns:cx5="http://schemas.microsoft.com/office/drawing/2016/5/11/chartex" xmlns:cx6="http://schemas.microsoft.com/office/drawing/2016/5/12/chartex" xmlns:cx7="http://schemas.microsoft.com/office/drawing/2016/5/13/chartex" xmlns:cx8="http://schemas.microsoft.com/office/drawing/2016/5/14/chartex" xmlns:mc="http://schemas.openxmlformats.org/markup-compatibility/2006" xmlns:aink="http://schemas.microsoft.com/office/drawing/2016/ink" xmlns:am3d="http://schemas.microsoft.com/office/drawing/2017/model3d" xmlns:o="urn:schemas-microsoft-com:office:office" xmlns:r="http://schemas.openxmlformats.org/officeDocument/2006/relationships" xmlns:m="http://schemas.openxmlformats.org/officeDocument/2006/math" xmlns:v="urn:schemas-microsoft-com:vml" xmlns:wp14="http://schemas.microsoft.com/office/word/2010/wordprocessingDrawing" xmlns:wp="http://schemas.openxmlformats.org/drawingml/2006/wordprocessingDrawing" xmlns:w10="urn:schemas-microsoft-com:office:word" xmlns:w="http://schemas.openxmlformats.org/wordprocessingml/2006/main" xmlns:w14="http://schemas.microsoft.com/office/word/2010/wordml" xmlns:w15="http://schemas.microsoft.com/office/word/2012/wordml" xmlns:w16cex="http://schemas.microsoft.com/office/word/2018/wordml/cex" xmlns:w16cid="http://schemas.microsoft.com/office/word/2016/wordml/cid" xmlns:w16="http://schemas.microsoft.com/office/word/2018/wordml" xmlns:w16se="http://schemas.microsoft.com/office/word/2015/wordml/symex" xmlns:wpg="http://schemas.microsoft.com/office/word/2010/wordprocessingGroup" xmlns:wpi="http://schemas.microsoft.com/office/word/2010/wordprocessingInk" xmlns:wne="http://schemas.microsoft.com/office/word/2006/wordml" xmlns:wps="http://schemas.microsoft.com/office/word/2010/wordprocessingShape" mc:Ignorable="w14 w15 w16se w16cid w16 w16cex wp14">
   <w:endnote w:type="separator" w:id="-1">
     <w:p>
-      <w:pPr>
-        <w:spacing w:line="240" w:lineRule="auto"/>
-      </w:pPr>
       <w:r>
         <w:separator/>
       </w:r>
@@ -2532,9 +4782,6 @@
   </w:endnote>
   <w:endnote w:type="continuationSeparator" w:id="0">
     <w:p>
-      <w:pPr>
-        <w:spacing w:line="240" w:lineRule="auto"/>
-      </w:pPr>
       <w:r>
         <w:continuationSeparator/>
       </w:r>
@@ -2544,7 +4791,7 @@
 </file>
 
 <file path=word/footer1.xml><?xml version="1.0" encoding="utf-8"?>
-<w:ftr xmlns:wpc="http://schemas.microsoft.com/office/word/2010/wordprocessingCanvas" xmlns:cx="http://schemas.microsoft.com/office/drawing/2014/chartex" xmlns:cx1="http://schemas.microsoft.com/office/drawing/2015/9/8/chartex" xmlns:mc="http://schemas.openxmlformats.org/markup-compatibility/2006" xmlns:o="urn:schemas-microsoft-com:office:office" xmlns:r="http://schemas.openxmlformats.org/officeDocument/2006/relationships" xmlns:m="http://schemas.openxmlformats.org/officeDocument/2006/math" xmlns:v="urn:schemas-microsoft-com:vml" xmlns:wp14="http://schemas.microsoft.com/office/word/2010/wordprocessingDrawing" xmlns:wp="http://schemas.openxmlformats.org/drawingml/2006/wordprocessingDrawing" xmlns:w10="urn:schemas-microsoft-com:office:word" xmlns:w="http://schemas.openxmlformats.org/wordprocessingml/2006/main" xmlns:w14="http://schemas.microsoft.com/office/word/2010/wordml" xmlns:w15="http://schemas.microsoft.com/office/word/2012/wordml" xmlns:w16se="http://schemas.microsoft.com/office/word/2015/wordml/symex" xmlns:wpg="http://schemas.microsoft.com/office/word/2010/wordprocessingGroup" xmlns:wpi="http://schemas.microsoft.com/office/word/2010/wordprocessingInk" xmlns:wne="http://schemas.microsoft.com/office/word/2006/wordml" xmlns:wps="http://schemas.microsoft.com/office/word/2010/wordprocessingShape" mc:Ignorable="w14 w15 w16se wp14">
+<w:ftr xmlns:wpc="http://schemas.microsoft.com/office/word/2010/wordprocessingCanvas" xmlns:cx="http://schemas.microsoft.com/office/drawing/2014/chartex" xmlns:cx1="http://schemas.microsoft.com/office/drawing/2015/9/8/chartex" xmlns:cx2="http://schemas.microsoft.com/office/drawing/2015/10/21/chartex" xmlns:cx3="http://schemas.microsoft.com/office/drawing/2016/5/9/chartex" xmlns:cx4="http://schemas.microsoft.com/office/drawing/2016/5/10/chartex" xmlns:cx5="http://schemas.microsoft.com/office/drawing/2016/5/11/chartex" xmlns:cx6="http://schemas.microsoft.com/office/drawing/2016/5/12/chartex" xmlns:cx7="http://schemas.microsoft.com/office/drawing/2016/5/13/chartex" xmlns:cx8="http://schemas.microsoft.com/office/drawing/2016/5/14/chartex" xmlns:mc="http://schemas.openxmlformats.org/markup-compatibility/2006" xmlns:aink="http://schemas.microsoft.com/office/drawing/2016/ink" xmlns:am3d="http://schemas.microsoft.com/office/drawing/2017/model3d" xmlns:o="urn:schemas-microsoft-com:office:office" xmlns:r="http://schemas.openxmlformats.org/officeDocument/2006/relationships" xmlns:m="http://schemas.openxmlformats.org/officeDocument/2006/math" xmlns:v="urn:schemas-microsoft-com:vml" xmlns:wp14="http://schemas.microsoft.com/office/word/2010/wordprocessingDrawing" xmlns:wp="http://schemas.openxmlformats.org/drawingml/2006/wordprocessingDrawing" xmlns:w10="urn:schemas-microsoft-com:office:word" xmlns:w="http://schemas.openxmlformats.org/wordprocessingml/2006/main" xmlns:w14="http://schemas.microsoft.com/office/word/2010/wordml" xmlns:w15="http://schemas.microsoft.com/office/word/2012/wordml" xmlns:w16cex="http://schemas.microsoft.com/office/word/2018/wordml/cex" xmlns:w16cid="http://schemas.microsoft.com/office/word/2016/wordml/cid" xmlns:w16="http://schemas.microsoft.com/office/word/2018/wordml" xmlns:w16se="http://schemas.microsoft.com/office/word/2015/wordml/symex" xmlns:wpg="http://schemas.microsoft.com/office/word/2010/wordprocessingGroup" xmlns:wpi="http://schemas.microsoft.com/office/word/2010/wordprocessingInk" xmlns:wne="http://schemas.microsoft.com/office/word/2006/wordml" xmlns:wps="http://schemas.microsoft.com/office/word/2010/wordprocessingShape" mc:Ignorable="w14 w15 w16se w16cid w16 w16cex wp14">
   <w:tbl>
     <w:tblPr>
       <w:tblW w:w="0" w:type="auto"/>
@@ -2565,12 +4812,6 @@
       <w:gridCol w:w="3162"/>
     </w:tblGrid>
     <w:tr>
-      <w:tblPrEx>
-        <w:tblCellMar>
-          <w:top w:w="0" w:type="dxa"/>
-          <w:bottom w:w="0" w:type="dxa"/>
-        </w:tblCellMar>
-      </w:tblPrEx>
       <w:tc>
         <w:tcPr>
           <w:tcW w:w="3162" w:type="dxa"/>
@@ -2611,29 +4852,10 @@
             <w:sym w:font="Symbol" w:char="F0D3"/>
           </w:r>
           <w:r>
-            <w:fldChar w:fldCharType="begin"/>
+            <w:t xml:space="preserve"> HOPE</w:t>
           </w:r>
           <w:r>
-            <w:instrText xml:space="preserve"> DOCPROPERTY "Company"  \* MERGEFORMAT </w:instrText>
-          </w:r>
-          <w:r>
-            <w:fldChar w:fldCharType="separate"/>
-          </w:r>
-          <w:r>
-            <w:rPr>
-              <w:b/>
-              <w:bCs/>
-            </w:rPr>
-            <w:t xml:space="preserve">&lt;Nome da </w:t>
-          </w:r>
-          <w:r>
-            <w:t>Empresa&gt;</w:t>
-          </w:r>
-          <w:r>
-            <w:fldChar w:fldCharType="end"/>
-          </w:r>
-          <w:r>
-            <w:t xml:space="preserve">, </w:t>
+            <w:t xml:space="preserve"> </w:t>
           </w:r>
           <w:r>
             <w:fldChar w:fldCharType="begin"/>
@@ -2724,12 +4946,9 @@
 </file>
 
 <file path=word/footnotes.xml><?xml version="1.0" encoding="utf-8"?>
-<w:footnotes xmlns:wpc="http://schemas.microsoft.com/office/word/2010/wordprocessingCanvas" xmlns:cx="http://schemas.microsoft.com/office/drawing/2014/chartex" xmlns:cx1="http://schemas.microsoft.com/office/drawing/2015/9/8/chartex" xmlns:mc="http://schemas.openxmlformats.org/markup-compatibility/2006" xmlns:o="urn:schemas-microsoft-com:office:office" xmlns:r="http://schemas.openxmlformats.org/officeDocument/2006/relationships" xmlns:m="http://schemas.openxmlformats.org/officeDocument/2006/math" xmlns:v="urn:schemas-microsoft-com:vml" xmlns:wp14="http://schemas.microsoft.com/office/word/2010/wordprocessingDrawing" xmlns:wp="http://schemas.openxmlformats.org/drawingml/2006/wordprocessingDrawing" xmlns:w10="urn:schemas-microsoft-com:office:word" xmlns:w="http://schemas.openxmlformats.org/wordprocessingml/2006/main" xmlns:w14="http://schemas.microsoft.com/office/word/2010/wordml" xmlns:w15="http://schemas.microsoft.com/office/word/2012/wordml" xmlns:w16se="http://schemas.microsoft.com/office/word/2015/wordml/symex" xmlns:wpg="http://schemas.microsoft.com/office/word/2010/wordprocessingGroup" xmlns:wpi="http://schemas.microsoft.com/office/word/2010/wordprocessingInk" xmlns:wne="http://schemas.microsoft.com/office/word/2006/wordml" xmlns:wps="http://schemas.microsoft.com/office/word/2010/wordprocessingShape" mc:Ignorable="w14 w15 w16se wp14">
+<w:footnotes xmlns:wpc="http://schemas.microsoft.com/office/word/2010/wordprocessingCanvas" xmlns:cx="http://schemas.microsoft.com/office/drawing/2014/chartex" xmlns:cx1="http://schemas.microsoft.com/office/drawing/2015/9/8/chartex" xmlns:cx2="http://schemas.microsoft.com/office/drawing/2015/10/21/chartex" xmlns:cx3="http://schemas.microsoft.com/office/drawing/2016/5/9/chartex" xmlns:cx4="http://schemas.microsoft.com/office/drawing/2016/5/10/chartex" xmlns:cx5="http://schemas.microsoft.com/office/drawing/2016/5/11/chartex" xmlns:cx6="http://schemas.microsoft.com/office/drawing/2016/5/12/chartex" xmlns:cx7="http://schemas.microsoft.com/office/drawing/2016/5/13/chartex" xmlns:cx8="http://schemas.microsoft.com/office/drawing/2016/5/14/chartex" xmlns:mc="http://schemas.openxmlformats.org/markup-compatibility/2006" xmlns:aink="http://schemas.microsoft.com/office/drawing/2016/ink" xmlns:am3d="http://schemas.microsoft.com/office/drawing/2017/model3d" xmlns:o="urn:schemas-microsoft-com:office:office" xmlns:r="http://schemas.openxmlformats.org/officeDocument/2006/relationships" xmlns:m="http://schemas.openxmlformats.org/officeDocument/2006/math" xmlns:v="urn:schemas-microsoft-com:vml" xmlns:wp14="http://schemas.microsoft.com/office/word/2010/wordprocessingDrawing" xmlns:wp="http://schemas.openxmlformats.org/drawingml/2006/wordprocessingDrawing" xmlns:w10="urn:schemas-microsoft-com:office:word" xmlns:w="http://schemas.openxmlformats.org/wordprocessingml/2006/main" xmlns:w14="http://schemas.microsoft.com/office/word/2010/wordml" xmlns:w15="http://schemas.microsoft.com/office/word/2012/wordml" xmlns:w16cex="http://schemas.microsoft.com/office/word/2018/wordml/cex" xmlns:w16cid="http://schemas.microsoft.com/office/word/2016/wordml/cid" xmlns:w16="http://schemas.microsoft.com/office/word/2018/wordml" xmlns:w16se="http://schemas.microsoft.com/office/word/2015/wordml/symex" xmlns:wpg="http://schemas.microsoft.com/office/word/2010/wordprocessingGroup" xmlns:wpi="http://schemas.microsoft.com/office/word/2010/wordprocessingInk" xmlns:wne="http://schemas.microsoft.com/office/word/2006/wordml" xmlns:wps="http://schemas.microsoft.com/office/word/2010/wordprocessingShape" mc:Ignorable="w14 w15 w16se w16cid w16 w16cex wp14">
   <w:footnote w:type="separator" w:id="-1">
     <w:p>
-      <w:pPr>
-        <w:spacing w:line="240" w:lineRule="auto"/>
-      </w:pPr>
       <w:r>
         <w:separator/>
       </w:r>
@@ -2737,9 +4956,6 @@
   </w:footnote>
   <w:footnote w:type="continuationSeparator" w:id="0">
     <w:p>
-      <w:pPr>
-        <w:spacing w:line="240" w:lineRule="auto"/>
-      </w:pPr>
       <w:r>
         <w:continuationSeparator/>
       </w:r>
@@ -2749,7 +4965,7 @@
 </file>
 
 <file path=word/header1.xml><?xml version="1.0" encoding="utf-8"?>
-<w:hdr xmlns:wpc="http://schemas.microsoft.com/office/word/2010/wordprocessingCanvas" xmlns:cx="http://schemas.microsoft.com/office/drawing/2014/chartex" xmlns:cx1="http://schemas.microsoft.com/office/drawing/2015/9/8/chartex" xmlns:mc="http://schemas.openxmlformats.org/markup-compatibility/2006" xmlns:o="urn:schemas-microsoft-com:office:office" xmlns:r="http://schemas.openxmlformats.org/officeDocument/2006/relationships" xmlns:m="http://schemas.openxmlformats.org/officeDocument/2006/math" xmlns:v="urn:schemas-microsoft-com:vml" xmlns:wp14="http://schemas.microsoft.com/office/word/2010/wordprocessingDrawing" xmlns:wp="http://schemas.openxmlformats.org/drawingml/2006/wordprocessingDrawing" xmlns:w10="urn:schemas-microsoft-com:office:word" xmlns:w="http://schemas.openxmlformats.org/wordprocessingml/2006/main" xmlns:w14="http://schemas.microsoft.com/office/word/2010/wordml" xmlns:w15="http://schemas.microsoft.com/office/word/2012/wordml" xmlns:w16se="http://schemas.microsoft.com/office/word/2015/wordml/symex" xmlns:wpg="http://schemas.microsoft.com/office/word/2010/wordprocessingGroup" xmlns:wpi="http://schemas.microsoft.com/office/word/2010/wordprocessingInk" xmlns:wne="http://schemas.microsoft.com/office/word/2006/wordml" xmlns:wps="http://schemas.microsoft.com/office/word/2010/wordprocessingShape" mc:Ignorable="w14 w15 w16se wp14">
+<w:hdr xmlns:wpc="http://schemas.microsoft.com/office/word/2010/wordprocessingCanvas" xmlns:cx="http://schemas.microsoft.com/office/drawing/2014/chartex" xmlns:cx1="http://schemas.microsoft.com/office/drawing/2015/9/8/chartex" xmlns:cx2="http://schemas.microsoft.com/office/drawing/2015/10/21/chartex" xmlns:cx3="http://schemas.microsoft.com/office/drawing/2016/5/9/chartex" xmlns:cx4="http://schemas.microsoft.com/office/drawing/2016/5/10/chartex" xmlns:cx5="http://schemas.microsoft.com/office/drawing/2016/5/11/chartex" xmlns:cx6="http://schemas.microsoft.com/office/drawing/2016/5/12/chartex" xmlns:cx7="http://schemas.microsoft.com/office/drawing/2016/5/13/chartex" xmlns:cx8="http://schemas.microsoft.com/office/drawing/2016/5/14/chartex" xmlns:mc="http://schemas.openxmlformats.org/markup-compatibility/2006" xmlns:aink="http://schemas.microsoft.com/office/drawing/2016/ink" xmlns:am3d="http://schemas.microsoft.com/office/drawing/2017/model3d" xmlns:o="urn:schemas-microsoft-com:office:office" xmlns:r="http://schemas.openxmlformats.org/officeDocument/2006/relationships" xmlns:m="http://schemas.openxmlformats.org/officeDocument/2006/math" xmlns:v="urn:schemas-microsoft-com:vml" xmlns:wp14="http://schemas.microsoft.com/office/word/2010/wordprocessingDrawing" xmlns:wp="http://schemas.openxmlformats.org/drawingml/2006/wordprocessingDrawing" xmlns:w10="urn:schemas-microsoft-com:office:word" xmlns:w="http://schemas.openxmlformats.org/wordprocessingml/2006/main" xmlns:w14="http://schemas.microsoft.com/office/word/2010/wordml" xmlns:w15="http://schemas.microsoft.com/office/word/2012/wordml" xmlns:w16cex="http://schemas.microsoft.com/office/word/2018/wordml/cex" xmlns:w16cid="http://schemas.microsoft.com/office/word/2016/wordml/cid" xmlns:w16="http://schemas.microsoft.com/office/word/2018/wordml" xmlns:w16se="http://schemas.microsoft.com/office/word/2015/wordml/symex" xmlns:wpg="http://schemas.microsoft.com/office/word/2010/wordprocessingGroup" xmlns:wpi="http://schemas.microsoft.com/office/word/2010/wordprocessingInk" xmlns:wne="http://schemas.microsoft.com/office/word/2006/wordml" xmlns:wps="http://schemas.microsoft.com/office/word/2010/wordprocessingShape" mc:Ignorable="w14 w15 w16se w16cid w16 w16cex wp14">
   <w:p>
     <w:pPr>
       <w:rPr>
@@ -2791,55 +5007,7 @@
         <w:sz w:val="36"/>
         <w:szCs w:val="36"/>
       </w:rPr>
-      <w:fldChar w:fldCharType="begin"/>
-    </w:r>
-    <w:r>
-      <w:rPr>
-        <w:rFonts w:ascii="Arial" w:hAnsi="Arial"/>
-        <w:b/>
-        <w:bCs/>
-        <w:sz w:val="36"/>
-        <w:szCs w:val="36"/>
-      </w:rPr>
-      <w:instrText xml:space="preserve"> DOCPROPERTY "Company"  \* MERGEFORMAT </w:instrText>
-    </w:r>
-    <w:r>
-      <w:rPr>
-        <w:rFonts w:ascii="Arial" w:hAnsi="Arial"/>
-        <w:b/>
-        <w:bCs/>
-        <w:sz w:val="36"/>
-        <w:szCs w:val="36"/>
-      </w:rPr>
-      <w:fldChar w:fldCharType="separate"/>
-    </w:r>
-    <w:r>
-      <w:rPr>
-        <w:rFonts w:ascii="Arial" w:hAnsi="Arial"/>
-        <w:sz w:val="36"/>
-        <w:szCs w:val="36"/>
-      </w:rPr>
-      <w:t xml:space="preserve">&lt;Nome da </w:t>
-    </w:r>
-    <w:r>
-      <w:rPr>
-        <w:rFonts w:ascii="Arial" w:hAnsi="Arial"/>
-        <w:b/>
-        <w:bCs/>
-        <w:sz w:val="36"/>
-        <w:szCs w:val="36"/>
-      </w:rPr>
-      <w:t>Empresa&gt;</w:t>
-    </w:r>
-    <w:r>
-      <w:rPr>
-        <w:rFonts w:ascii="Arial" w:hAnsi="Arial"/>
-        <w:b/>
-        <w:bCs/>
-        <w:sz w:val="36"/>
-        <w:szCs w:val="36"/>
-      </w:rPr>
-      <w:fldChar w:fldCharType="end"/>
+      <w:t>HOPE</w:t>
     </w:r>
   </w:p>
   <w:p>
@@ -2863,7 +5031,7 @@
 </file>
 
 <file path=word/header2.xml><?xml version="1.0" encoding="utf-8"?>
-<w:hdr xmlns:wpc="http://schemas.microsoft.com/office/word/2010/wordprocessingCanvas" xmlns:cx="http://schemas.microsoft.com/office/drawing/2014/chartex" xmlns:cx1="http://schemas.microsoft.com/office/drawing/2015/9/8/chartex" xmlns:mc="http://schemas.openxmlformats.org/markup-compatibility/2006" xmlns:o="urn:schemas-microsoft-com:office:office" xmlns:r="http://schemas.openxmlformats.org/officeDocument/2006/relationships" xmlns:m="http://schemas.openxmlformats.org/officeDocument/2006/math" xmlns:v="urn:schemas-microsoft-com:vml" xmlns:wp14="http://schemas.microsoft.com/office/word/2010/wordprocessingDrawing" xmlns:wp="http://schemas.openxmlformats.org/drawingml/2006/wordprocessingDrawing" xmlns:w10="urn:schemas-microsoft-com:office:word" xmlns:w="http://schemas.openxmlformats.org/wordprocessingml/2006/main" xmlns:w14="http://schemas.microsoft.com/office/word/2010/wordml" xmlns:w15="http://schemas.microsoft.com/office/word/2012/wordml" xmlns:w16se="http://schemas.microsoft.com/office/word/2015/wordml/symex" xmlns:wpg="http://schemas.microsoft.com/office/word/2010/wordprocessingGroup" xmlns:wpi="http://schemas.microsoft.com/office/word/2010/wordprocessingInk" xmlns:wne="http://schemas.microsoft.com/office/word/2006/wordml" xmlns:wps="http://schemas.microsoft.com/office/word/2010/wordprocessingShape" mc:Ignorable="w14 w15 w16se wp14">
+<w:hdr xmlns:wpc="http://schemas.microsoft.com/office/word/2010/wordprocessingCanvas" xmlns:cx="http://schemas.microsoft.com/office/drawing/2014/chartex" xmlns:cx1="http://schemas.microsoft.com/office/drawing/2015/9/8/chartex" xmlns:cx2="http://schemas.microsoft.com/office/drawing/2015/10/21/chartex" xmlns:cx3="http://schemas.microsoft.com/office/drawing/2016/5/9/chartex" xmlns:cx4="http://schemas.microsoft.com/office/drawing/2016/5/10/chartex" xmlns:cx5="http://schemas.microsoft.com/office/drawing/2016/5/11/chartex" xmlns:cx6="http://schemas.microsoft.com/office/drawing/2016/5/12/chartex" xmlns:cx7="http://schemas.microsoft.com/office/drawing/2016/5/13/chartex" xmlns:cx8="http://schemas.microsoft.com/office/drawing/2016/5/14/chartex" xmlns:mc="http://schemas.openxmlformats.org/markup-compatibility/2006" xmlns:aink="http://schemas.microsoft.com/office/drawing/2016/ink" xmlns:am3d="http://schemas.microsoft.com/office/drawing/2017/model3d" xmlns:o="urn:schemas-microsoft-com:office:office" xmlns:r="http://schemas.openxmlformats.org/officeDocument/2006/relationships" xmlns:m="http://schemas.openxmlformats.org/officeDocument/2006/math" xmlns:v="urn:schemas-microsoft-com:vml" xmlns:wp14="http://schemas.microsoft.com/office/word/2010/wordprocessingDrawing" xmlns:wp="http://schemas.openxmlformats.org/drawingml/2006/wordprocessingDrawing" xmlns:w10="urn:schemas-microsoft-com:office:word" xmlns:w="http://schemas.openxmlformats.org/wordprocessingml/2006/main" xmlns:w14="http://schemas.microsoft.com/office/word/2010/wordml" xmlns:w15="http://schemas.microsoft.com/office/word/2012/wordml" xmlns:w16cex="http://schemas.microsoft.com/office/word/2018/wordml/cex" xmlns:w16cid="http://schemas.microsoft.com/office/word/2016/wordml/cid" xmlns:w16="http://schemas.microsoft.com/office/word/2018/wordml" xmlns:w16se="http://schemas.microsoft.com/office/word/2015/wordml/symex" xmlns:wpg="http://schemas.microsoft.com/office/word/2010/wordprocessingGroup" xmlns:wpi="http://schemas.microsoft.com/office/word/2010/wordprocessingInk" xmlns:wne="http://schemas.microsoft.com/office/word/2006/wordml" xmlns:wps="http://schemas.microsoft.com/office/word/2010/wordprocessingShape" mc:Ignorable="w14 w15 w16se w16cid w16 w16cex wp14">
   <w:tbl>
     <w:tblPr>
       <w:tblW w:w="0" w:type="auto"/>
@@ -2883,12 +5051,6 @@
       <w:gridCol w:w="3179"/>
     </w:tblGrid>
     <w:tr>
-      <w:tblPrEx>
-        <w:tblCellMar>
-          <w:top w:w="0" w:type="dxa"/>
-          <w:bottom w:w="0" w:type="dxa"/>
-        </w:tblCellMar>
-      </w:tblPrEx>
       <w:tc>
         <w:tcPr>
           <w:tcW w:w="6379" w:type="dxa"/>
@@ -2900,20 +5062,18 @@
           </w:tcBorders>
         </w:tcPr>
         <w:p>
+          <w:pPr>
+            <w:rPr>
+              <w:b/>
+              <w:bCs/>
+            </w:rPr>
+          </w:pPr>
           <w:r>
-            <w:fldChar w:fldCharType="begin"/>
-          </w:r>
-          <w:r>
-            <w:instrText xml:space="preserve"> SUBJECT  \* MERGEFORMAT </w:instrText>
-          </w:r>
-          <w:r>
-            <w:fldChar w:fldCharType="separate"/>
-          </w:r>
-          <w:r>
-            <w:t>&lt;Nome do Projeto&gt;</w:t>
-          </w:r>
-          <w:r>
-            <w:fldChar w:fldCharType="end"/>
+            <w:rPr>
+              <w:b/>
+              <w:bCs/>
+            </w:rPr>
+            <w:t>HOPE</w:t>
           </w:r>
         </w:p>
       </w:tc>
@@ -2951,12 +5111,6 @@
       </w:tc>
     </w:tr>
     <w:tr>
-      <w:tblPrEx>
-        <w:tblCellMar>
-          <w:top w:w="0" w:type="dxa"/>
-          <w:bottom w:w="0" w:type="dxa"/>
-        </w:tblCellMar>
-      </w:tblPrEx>
       <w:tc>
         <w:tcPr>
           <w:tcW w:w="6379" w:type="dxa"/>
@@ -2977,9 +5131,19 @@
           <w:r>
             <w:fldChar w:fldCharType="separate"/>
           </w:r>
+          <w:proofErr w:type="spellStart"/>
           <w:r>
-            <w:t>Regras de Negócios</w:t>
+            <w:t>Regras</w:t>
           </w:r>
+          <w:proofErr w:type="spellEnd"/>
+          <w:r>
+            <w:t xml:space="preserve"> de </w:t>
+          </w:r>
+          <w:proofErr w:type="spellStart"/>
+          <w:r>
+            <w:t>Negócios</w:t>
+          </w:r>
+          <w:proofErr w:type="spellEnd"/>
           <w:r>
             <w:fldChar w:fldCharType="end"/>
           </w:r>
@@ -3012,18 +5176,40 @@
             <w:rPr>
               <w:lang w:val="pt-BR"/>
             </w:rPr>
-            <w:t>&lt;dd/mmmaa&gt;</w:t>
+            <w:t>&lt;</w:t>
+          </w:r>
+          <w:proofErr w:type="spellStart"/>
+          <w:r>
+            <w:rPr>
+              <w:lang w:val="pt-BR"/>
+            </w:rPr>
+            <w:t>dd</w:t>
+          </w:r>
+          <w:proofErr w:type="spellEnd"/>
+          <w:r>
+            <w:rPr>
+              <w:lang w:val="pt-BR"/>
+            </w:rPr>
+            <w:t>/</w:t>
+          </w:r>
+          <w:proofErr w:type="spellStart"/>
+          <w:r>
+            <w:rPr>
+              <w:lang w:val="pt-BR"/>
+            </w:rPr>
+            <w:t>mmmaa</w:t>
+          </w:r>
+          <w:proofErr w:type="spellEnd"/>
+          <w:r>
+            <w:rPr>
+              <w:lang w:val="pt-BR"/>
+            </w:rPr>
+            <w:t>&gt;</w:t>
           </w:r>
         </w:p>
       </w:tc>
     </w:tr>
     <w:tr>
-      <w:tblPrEx>
-        <w:tblCellMar>
-          <w:top w:w="0" w:type="dxa"/>
-          <w:bottom w:w="0" w:type="dxa"/>
-        </w:tblCellMar>
-      </w:tblPrEx>
       <w:tc>
         <w:tcPr>
           <w:tcW w:w="9558" w:type="dxa"/>
@@ -3055,7 +5241,7 @@
 </file>
 
 <file path=word/numbering.xml><?xml version="1.0" encoding="utf-8"?>
-<w:numbering xmlns:wpc="http://schemas.microsoft.com/office/word/2010/wordprocessingCanvas" xmlns:cx="http://schemas.microsoft.com/office/drawing/2014/chartex" xmlns:cx1="http://schemas.microsoft.com/office/drawing/2015/9/8/chartex" xmlns:mc="http://schemas.openxmlformats.org/markup-compatibility/2006" xmlns:o="urn:schemas-microsoft-com:office:office" xmlns:r="http://schemas.openxmlformats.org/officeDocument/2006/relationships" xmlns:m="http://schemas.openxmlformats.org/officeDocument/2006/math" xmlns:v="urn:schemas-microsoft-com:vml" xmlns:wp14="http://schemas.microsoft.com/office/word/2010/wordprocessingDrawing" xmlns:wp="http://schemas.openxmlformats.org/drawingml/2006/wordprocessingDrawing" xmlns:w10="urn:schemas-microsoft-com:office:word" xmlns:w="http://schemas.openxmlformats.org/wordprocessingml/2006/main" xmlns:w14="http://schemas.microsoft.com/office/word/2010/wordml" xmlns:w15="http://schemas.microsoft.com/office/word/2012/wordml" xmlns:w16se="http://schemas.microsoft.com/office/word/2015/wordml/symex" xmlns:wpg="http://schemas.microsoft.com/office/word/2010/wordprocessingGroup" xmlns:wpi="http://schemas.microsoft.com/office/word/2010/wordprocessingInk" xmlns:wne="http://schemas.microsoft.com/office/word/2006/wordml" xmlns:wps="http://schemas.microsoft.com/office/word/2010/wordprocessingShape" mc:Ignorable="w14 w15 w16se wp14">
+<w:numbering xmlns:wpc="http://schemas.microsoft.com/office/word/2010/wordprocessingCanvas" xmlns:cx="http://schemas.microsoft.com/office/drawing/2014/chartex" xmlns:cx1="http://schemas.microsoft.com/office/drawing/2015/9/8/chartex" xmlns:cx2="http://schemas.microsoft.com/office/drawing/2015/10/21/chartex" xmlns:cx3="http://schemas.microsoft.com/office/drawing/2016/5/9/chartex" xmlns:cx4="http://schemas.microsoft.com/office/drawing/2016/5/10/chartex" xmlns:cx5="http://schemas.microsoft.com/office/drawing/2016/5/11/chartex" xmlns:cx6="http://schemas.microsoft.com/office/drawing/2016/5/12/chartex" xmlns:cx7="http://schemas.microsoft.com/office/drawing/2016/5/13/chartex" xmlns:cx8="http://schemas.microsoft.com/office/drawing/2016/5/14/chartex" xmlns:mc="http://schemas.openxmlformats.org/markup-compatibility/2006" xmlns:aink="http://schemas.microsoft.com/office/drawing/2016/ink" xmlns:am3d="http://schemas.microsoft.com/office/drawing/2017/model3d" xmlns:o="urn:schemas-microsoft-com:office:office" xmlns:r="http://schemas.openxmlformats.org/officeDocument/2006/relationships" xmlns:m="http://schemas.openxmlformats.org/officeDocument/2006/math" xmlns:v="urn:schemas-microsoft-com:vml" xmlns:wp14="http://schemas.microsoft.com/office/word/2010/wordprocessingDrawing" xmlns:wp="http://schemas.openxmlformats.org/drawingml/2006/wordprocessingDrawing" xmlns:w10="urn:schemas-microsoft-com:office:word" xmlns:w="http://schemas.openxmlformats.org/wordprocessingml/2006/main" xmlns:w14="http://schemas.microsoft.com/office/word/2010/wordml" xmlns:w15="http://schemas.microsoft.com/office/word/2012/wordml" xmlns:w16cex="http://schemas.microsoft.com/office/word/2018/wordml/cex" xmlns:w16cid="http://schemas.microsoft.com/office/word/2016/wordml/cid" xmlns:w16="http://schemas.microsoft.com/office/word/2018/wordml" xmlns:w16se="http://schemas.microsoft.com/office/word/2015/wordml/symex" xmlns:wpg="http://schemas.microsoft.com/office/word/2010/wordprocessingGroup" xmlns:wpi="http://schemas.microsoft.com/office/word/2010/wordprocessingInk" xmlns:wne="http://schemas.microsoft.com/office/word/2006/wordml" xmlns:wps="http://schemas.microsoft.com/office/word/2010/wordprocessingShape" mc:Ignorable="w14 w15 w16se w16cid w16 w16cex wp14">
   <w:abstractNum w:abstractNumId="0" w15:restartNumberingAfterBreak="0">
     <w:nsid w:val="FFFFFFFB"/>
     <w:multiLevelType w:val="multilevel"/>
@@ -3063,54 +5249,63 @@
     <w:lvl w:ilvl="0">
       <w:start w:val="1"/>
       <w:numFmt w:val="decimal"/>
+      <w:pStyle w:val="Ttulo1"/>
       <w:lvlText w:val="%1."/>
       <w:lvlJc w:val="left"/>
     </w:lvl>
     <w:lvl w:ilvl="1">
       <w:start w:val="1"/>
       <w:numFmt w:val="decimal"/>
+      <w:pStyle w:val="Ttulo2"/>
       <w:lvlText w:val="%1.%2"/>
       <w:lvlJc w:val="left"/>
     </w:lvl>
     <w:lvl w:ilvl="2">
       <w:start w:val="1"/>
       <w:numFmt w:val="decimal"/>
+      <w:pStyle w:val="Ttulo3"/>
       <w:lvlText w:val="%1.%2.%3"/>
       <w:lvlJc w:val="left"/>
     </w:lvl>
     <w:lvl w:ilvl="3">
       <w:start w:val="1"/>
       <w:numFmt w:val="decimal"/>
+      <w:pStyle w:val="Ttulo4"/>
       <w:lvlText w:val="%1.%2.%3.%4"/>
       <w:lvlJc w:val="left"/>
     </w:lvl>
     <w:lvl w:ilvl="4">
       <w:start w:val="1"/>
       <w:numFmt w:val="decimal"/>
+      <w:pStyle w:val="Ttulo5"/>
       <w:lvlText w:val="%1.%2.%3.%4.%5"/>
       <w:lvlJc w:val="left"/>
     </w:lvl>
     <w:lvl w:ilvl="5">
       <w:start w:val="1"/>
       <w:numFmt w:val="decimal"/>
+      <w:pStyle w:val="Ttulo6"/>
       <w:lvlText w:val="%1.%2.%3.%4.%5.%6"/>
       <w:lvlJc w:val="left"/>
     </w:lvl>
     <w:lvl w:ilvl="6">
       <w:start w:val="1"/>
       <w:numFmt w:val="decimal"/>
+      <w:pStyle w:val="Ttulo7"/>
       <w:lvlText w:val="%1.%2.%3.%4.%5.%6.%7"/>
       <w:lvlJc w:val="left"/>
     </w:lvl>
     <w:lvl w:ilvl="7">
       <w:start w:val="1"/>
       <w:numFmt w:val="decimal"/>
+      <w:pStyle w:val="Ttulo8"/>
       <w:lvlText w:val="%1.%2.%3.%4.%5.%6.%7.%8"/>
       <w:lvlJc w:val="left"/>
     </w:lvl>
     <w:lvl w:ilvl="8">
       <w:start w:val="1"/>
       <w:numFmt w:val="decimal"/>
+      <w:pStyle w:val="Ttulo9"/>
       <w:lvlText w:val="%1.%2.%3.%4.%5.%6.%7.%8.%9"/>
       <w:lvlJc w:val="left"/>
     </w:lvl>
@@ -3286,6 +5481,71 @@
     </w:lvl>
   </w:abstractNum>
   <w:abstractNum w:abstractNumId="4" w15:restartNumberingAfterBreak="0">
+    <w:nsid w:val="10746D5D"/>
+    <w:multiLevelType w:val="multilevel"/>
+    <w:tmpl w:val="4FD8948E"/>
+    <w:lvl w:ilvl="0">
+      <w:start w:val="1"/>
+      <w:numFmt w:val="decimal"/>
+      <w:lvlText w:val="%1."/>
+      <w:lvlJc w:val="left"/>
+    </w:lvl>
+    <w:lvl w:ilvl="1">
+      <w:start w:val="1"/>
+      <w:numFmt w:val="decimal"/>
+      <w:lvlText w:val="RN0%2 -"/>
+      <w:lvlJc w:val="left"/>
+      <w:pPr>
+        <w:ind w:left="360" w:hanging="360"/>
+      </w:pPr>
+      <w:rPr>
+        <w:rFonts w:hint="default"/>
+      </w:rPr>
+    </w:lvl>
+    <w:lvl w:ilvl="2">
+      <w:start w:val="1"/>
+      <w:numFmt w:val="decimal"/>
+      <w:lvlText w:val="%1.%2.%3"/>
+      <w:lvlJc w:val="left"/>
+    </w:lvl>
+    <w:lvl w:ilvl="3">
+      <w:start w:val="1"/>
+      <w:numFmt w:val="decimal"/>
+      <w:lvlText w:val="%1.%2.%3.%4"/>
+      <w:lvlJc w:val="left"/>
+    </w:lvl>
+    <w:lvl w:ilvl="4">
+      <w:start w:val="1"/>
+      <w:numFmt w:val="decimal"/>
+      <w:lvlText w:val="%1.%2.%3.%4.%5"/>
+      <w:lvlJc w:val="left"/>
+    </w:lvl>
+    <w:lvl w:ilvl="5">
+      <w:start w:val="1"/>
+      <w:numFmt w:val="decimal"/>
+      <w:lvlText w:val="%1.%2.%3.%4.%5.%6"/>
+      <w:lvlJc w:val="left"/>
+    </w:lvl>
+    <w:lvl w:ilvl="6">
+      <w:start w:val="1"/>
+      <w:numFmt w:val="decimal"/>
+      <w:lvlText w:val="%1.%2.%3.%4.%5.%6.%7"/>
+      <w:lvlJc w:val="left"/>
+    </w:lvl>
+    <w:lvl w:ilvl="7">
+      <w:start w:val="1"/>
+      <w:numFmt w:val="decimal"/>
+      <w:lvlText w:val="%1.%2.%3.%4.%5.%6.%7.%8"/>
+      <w:lvlJc w:val="left"/>
+    </w:lvl>
+    <w:lvl w:ilvl="8">
+      <w:start w:val="1"/>
+      <w:numFmt w:val="decimal"/>
+      <w:lvlText w:val="%1.%2.%3.%4.%5.%6.%7.%8.%9"/>
+      <w:lvlJc w:val="left"/>
+    </w:lvl>
+  </w:abstractNum>
+  <w:abstractNum w:abstractNumId="5" w15:restartNumberingAfterBreak="0">
     <w:nsid w:val="17CB6DC4"/>
     <w:multiLevelType w:val="multilevel"/>
     <w:tmpl w:val="04090001"/>
@@ -3345,7 +5605,7 @@
       <w:lvlJc w:val="left"/>
     </w:lvl>
   </w:abstractNum>
-  <w:abstractNum w:abstractNumId="5" w15:restartNumberingAfterBreak="0">
+  <w:abstractNum w:abstractNumId="6" w15:restartNumberingAfterBreak="0">
     <w:nsid w:val="22443AC4"/>
     <w:multiLevelType w:val="multilevel"/>
     <w:tmpl w:val="04090001"/>
@@ -3405,7 +5665,7 @@
       <w:lvlJc w:val="left"/>
     </w:lvl>
   </w:abstractNum>
-  <w:abstractNum w:abstractNumId="6" w15:restartNumberingAfterBreak="0">
+  <w:abstractNum w:abstractNumId="7" w15:restartNumberingAfterBreak="0">
     <w:nsid w:val="2D4B634E"/>
     <w:multiLevelType w:val="multilevel"/>
     <w:tmpl w:val="04090001"/>
@@ -3465,7 +5725,7 @@
       <w:lvlJc w:val="left"/>
     </w:lvl>
   </w:abstractNum>
-  <w:abstractNum w:abstractNumId="7" w15:restartNumberingAfterBreak="0">
+  <w:abstractNum w:abstractNumId="8" w15:restartNumberingAfterBreak="0">
     <w:nsid w:val="31DD2C45"/>
     <w:multiLevelType w:val="multilevel"/>
     <w:tmpl w:val="04090001"/>
@@ -3525,7 +5785,72 @@
       <w:lvlJc w:val="left"/>
     </w:lvl>
   </w:abstractNum>
-  <w:abstractNum w:abstractNumId="8" w15:restartNumberingAfterBreak="0">
+  <w:abstractNum w:abstractNumId="9" w15:restartNumberingAfterBreak="0">
+    <w:nsid w:val="3266393A"/>
+    <w:multiLevelType w:val="multilevel"/>
+    <w:tmpl w:val="33B890B0"/>
+    <w:lvl w:ilvl="0">
+      <w:start w:val="1"/>
+      <w:numFmt w:val="decimal"/>
+      <w:lvlText w:val="%1."/>
+      <w:lvlJc w:val="left"/>
+    </w:lvl>
+    <w:lvl w:ilvl="1">
+      <w:start w:val="1"/>
+      <w:numFmt w:val="decimal"/>
+      <w:lvlText w:val="RN0%2 -"/>
+      <w:lvlJc w:val="left"/>
+      <w:pPr>
+        <w:ind w:left="360" w:hanging="360"/>
+      </w:pPr>
+      <w:rPr>
+        <w:rFonts w:hint="default"/>
+      </w:rPr>
+    </w:lvl>
+    <w:lvl w:ilvl="2">
+      <w:start w:val="1"/>
+      <w:numFmt w:val="decimal"/>
+      <w:lvlText w:val="%1.%2.%3"/>
+      <w:lvlJc w:val="left"/>
+    </w:lvl>
+    <w:lvl w:ilvl="3">
+      <w:start w:val="1"/>
+      <w:numFmt w:val="decimal"/>
+      <w:lvlText w:val="%1.%2.%3.%4"/>
+      <w:lvlJc w:val="left"/>
+    </w:lvl>
+    <w:lvl w:ilvl="4">
+      <w:start w:val="1"/>
+      <w:numFmt w:val="decimal"/>
+      <w:lvlText w:val="%1.%2.%3.%4.%5"/>
+      <w:lvlJc w:val="left"/>
+    </w:lvl>
+    <w:lvl w:ilvl="5">
+      <w:start w:val="1"/>
+      <w:numFmt w:val="decimal"/>
+      <w:lvlText w:val="%1.%2.%3.%4.%5.%6"/>
+      <w:lvlJc w:val="left"/>
+    </w:lvl>
+    <w:lvl w:ilvl="6">
+      <w:start w:val="1"/>
+      <w:numFmt w:val="decimal"/>
+      <w:lvlText w:val="%1.%2.%3.%4.%5.%6.%7"/>
+      <w:lvlJc w:val="left"/>
+    </w:lvl>
+    <w:lvl w:ilvl="7">
+      <w:start w:val="1"/>
+      <w:numFmt w:val="decimal"/>
+      <w:lvlText w:val="%1.%2.%3.%4.%5.%6.%7.%8"/>
+      <w:lvlJc w:val="left"/>
+    </w:lvl>
+    <w:lvl w:ilvl="8">
+      <w:start w:val="1"/>
+      <w:numFmt w:val="decimal"/>
+      <w:lvlText w:val="%1.%2.%3.%4.%5.%6.%7.%8.%9"/>
+      <w:lvlJc w:val="left"/>
+    </w:lvl>
+  </w:abstractNum>
+  <w:abstractNum w:abstractNumId="10" w15:restartNumberingAfterBreak="0">
     <w:nsid w:val="32982B51"/>
     <w:multiLevelType w:val="multilevel"/>
     <w:tmpl w:val="04090001"/>
@@ -3585,7 +5910,7 @@
       <w:lvlJc w:val="left"/>
     </w:lvl>
   </w:abstractNum>
-  <w:abstractNum w:abstractNumId="9" w15:restartNumberingAfterBreak="0">
+  <w:abstractNum w:abstractNumId="11" w15:restartNumberingAfterBreak="0">
     <w:nsid w:val="3375481C"/>
     <w:multiLevelType w:val="multilevel"/>
     <w:tmpl w:val="E6747DA6"/>
@@ -3645,7 +5970,7 @@
       <w:lvlJc w:val="left"/>
     </w:lvl>
   </w:abstractNum>
-  <w:abstractNum w:abstractNumId="10" w15:restartNumberingAfterBreak="0">
+  <w:abstractNum w:abstractNumId="12" w15:restartNumberingAfterBreak="0">
     <w:nsid w:val="369D5471"/>
     <w:multiLevelType w:val="multilevel"/>
     <w:tmpl w:val="04090001"/>
@@ -3705,7 +6030,7 @@
       <w:lvlJc w:val="left"/>
     </w:lvl>
   </w:abstractNum>
-  <w:abstractNum w:abstractNumId="11" w15:restartNumberingAfterBreak="0">
+  <w:abstractNum w:abstractNumId="13" w15:restartNumberingAfterBreak="0">
     <w:nsid w:val="42B97F7B"/>
     <w:multiLevelType w:val="multilevel"/>
     <w:tmpl w:val="04090001"/>
@@ -3765,7 +6090,233 @@
       <w:lvlJc w:val="left"/>
     </w:lvl>
   </w:abstractNum>
-  <w:abstractNum w:abstractNumId="12" w15:restartNumberingAfterBreak="0">
+  <w:abstractNum w:abstractNumId="14" w15:restartNumberingAfterBreak="0">
+    <w:nsid w:val="470D0EBE"/>
+    <w:multiLevelType w:val="hybridMultilevel"/>
+    <w:tmpl w:val="B7C24212"/>
+    <w:lvl w:ilvl="0" w:tplc="04160001">
+      <w:start w:val="1"/>
+      <w:numFmt w:val="bullet"/>
+      <w:lvlText w:val=""/>
+      <w:lvlJc w:val="left"/>
+      <w:pPr>
+        <w:ind w:left="720" w:hanging="360"/>
+      </w:pPr>
+      <w:rPr>
+        <w:rFonts w:ascii="Symbol" w:eastAsia="Times New Roman" w:hAnsi="Symbol" w:cs="Times New Roman" w:hint="default"/>
+      </w:rPr>
+    </w:lvl>
+    <w:lvl w:ilvl="1" w:tplc="04160003" w:tentative="1">
+      <w:start w:val="1"/>
+      <w:numFmt w:val="bullet"/>
+      <w:lvlText w:val="o"/>
+      <w:lvlJc w:val="left"/>
+      <w:pPr>
+        <w:ind w:left="1440" w:hanging="360"/>
+      </w:pPr>
+      <w:rPr>
+        <w:rFonts w:ascii="Courier New" w:hAnsi="Courier New" w:cs="Courier New" w:hint="default"/>
+      </w:rPr>
+    </w:lvl>
+    <w:lvl w:ilvl="2" w:tplc="04160005" w:tentative="1">
+      <w:start w:val="1"/>
+      <w:numFmt w:val="bullet"/>
+      <w:lvlText w:val=""/>
+      <w:lvlJc w:val="left"/>
+      <w:pPr>
+        <w:ind w:left="2160" w:hanging="360"/>
+      </w:pPr>
+      <w:rPr>
+        <w:rFonts w:ascii="Wingdings" w:hAnsi="Wingdings" w:hint="default"/>
+      </w:rPr>
+    </w:lvl>
+    <w:lvl w:ilvl="3" w:tplc="04160001" w:tentative="1">
+      <w:start w:val="1"/>
+      <w:numFmt w:val="bullet"/>
+      <w:lvlText w:val=""/>
+      <w:lvlJc w:val="left"/>
+      <w:pPr>
+        <w:ind w:left="2880" w:hanging="360"/>
+      </w:pPr>
+      <w:rPr>
+        <w:rFonts w:ascii="Symbol" w:hAnsi="Symbol" w:hint="default"/>
+      </w:rPr>
+    </w:lvl>
+    <w:lvl w:ilvl="4" w:tplc="04160003" w:tentative="1">
+      <w:start w:val="1"/>
+      <w:numFmt w:val="bullet"/>
+      <w:lvlText w:val="o"/>
+      <w:lvlJc w:val="left"/>
+      <w:pPr>
+        <w:ind w:left="3600" w:hanging="360"/>
+      </w:pPr>
+      <w:rPr>
+        <w:rFonts w:ascii="Courier New" w:hAnsi="Courier New" w:cs="Courier New" w:hint="default"/>
+      </w:rPr>
+    </w:lvl>
+    <w:lvl w:ilvl="5" w:tplc="04160005" w:tentative="1">
+      <w:start w:val="1"/>
+      <w:numFmt w:val="bullet"/>
+      <w:lvlText w:val=""/>
+      <w:lvlJc w:val="left"/>
+      <w:pPr>
+        <w:ind w:left="4320" w:hanging="360"/>
+      </w:pPr>
+      <w:rPr>
+        <w:rFonts w:ascii="Wingdings" w:hAnsi="Wingdings" w:hint="default"/>
+      </w:rPr>
+    </w:lvl>
+    <w:lvl w:ilvl="6" w:tplc="04160001" w:tentative="1">
+      <w:start w:val="1"/>
+      <w:numFmt w:val="bullet"/>
+      <w:lvlText w:val=""/>
+      <w:lvlJc w:val="left"/>
+      <w:pPr>
+        <w:ind w:left="5040" w:hanging="360"/>
+      </w:pPr>
+      <w:rPr>
+        <w:rFonts w:ascii="Symbol" w:hAnsi="Symbol" w:hint="default"/>
+      </w:rPr>
+    </w:lvl>
+    <w:lvl w:ilvl="7" w:tplc="04160003" w:tentative="1">
+      <w:start w:val="1"/>
+      <w:numFmt w:val="bullet"/>
+      <w:lvlText w:val="o"/>
+      <w:lvlJc w:val="left"/>
+      <w:pPr>
+        <w:ind w:left="5760" w:hanging="360"/>
+      </w:pPr>
+      <w:rPr>
+        <w:rFonts w:ascii="Courier New" w:hAnsi="Courier New" w:cs="Courier New" w:hint="default"/>
+      </w:rPr>
+    </w:lvl>
+    <w:lvl w:ilvl="8" w:tplc="04160005" w:tentative="1">
+      <w:start w:val="1"/>
+      <w:numFmt w:val="bullet"/>
+      <w:lvlText w:val=""/>
+      <w:lvlJc w:val="left"/>
+      <w:pPr>
+        <w:ind w:left="6480" w:hanging="360"/>
+      </w:pPr>
+      <w:rPr>
+        <w:rFonts w:ascii="Wingdings" w:hAnsi="Wingdings" w:hint="default"/>
+      </w:rPr>
+    </w:lvl>
+  </w:abstractNum>
+  <w:abstractNum w:abstractNumId="15" w15:restartNumberingAfterBreak="0">
+    <w:nsid w:val="48D1406B"/>
+    <w:multiLevelType w:val="hybridMultilevel"/>
+    <w:tmpl w:val="B88EB212"/>
+    <w:lvl w:ilvl="0" w:tplc="04160001">
+      <w:start w:val="1"/>
+      <w:numFmt w:val="bullet"/>
+      <w:lvlText w:val=""/>
+      <w:lvlJc w:val="left"/>
+      <w:pPr>
+        <w:ind w:left="720" w:hanging="360"/>
+      </w:pPr>
+      <w:rPr>
+        <w:rFonts w:ascii="Symbol" w:eastAsia="Times New Roman" w:hAnsi="Symbol" w:cs="Times New Roman" w:hint="default"/>
+      </w:rPr>
+    </w:lvl>
+    <w:lvl w:ilvl="1" w:tplc="04160003" w:tentative="1">
+      <w:start w:val="1"/>
+      <w:numFmt w:val="bullet"/>
+      <w:lvlText w:val="o"/>
+      <w:lvlJc w:val="left"/>
+      <w:pPr>
+        <w:ind w:left="1440" w:hanging="360"/>
+      </w:pPr>
+      <w:rPr>
+        <w:rFonts w:ascii="Courier New" w:hAnsi="Courier New" w:cs="Courier New" w:hint="default"/>
+      </w:rPr>
+    </w:lvl>
+    <w:lvl w:ilvl="2" w:tplc="04160005" w:tentative="1">
+      <w:start w:val="1"/>
+      <w:numFmt w:val="bullet"/>
+      <w:lvlText w:val=""/>
+      <w:lvlJc w:val="left"/>
+      <w:pPr>
+        <w:ind w:left="2160" w:hanging="360"/>
+      </w:pPr>
+      <w:rPr>
+        <w:rFonts w:ascii="Wingdings" w:hAnsi="Wingdings" w:hint="default"/>
+      </w:rPr>
+    </w:lvl>
+    <w:lvl w:ilvl="3" w:tplc="04160001" w:tentative="1">
+      <w:start w:val="1"/>
+      <w:numFmt w:val="bullet"/>
+      <w:lvlText w:val=""/>
+      <w:lvlJc w:val="left"/>
+      <w:pPr>
+        <w:ind w:left="2880" w:hanging="360"/>
+      </w:pPr>
+      <w:rPr>
+        <w:rFonts w:ascii="Symbol" w:hAnsi="Symbol" w:hint="default"/>
+      </w:rPr>
+    </w:lvl>
+    <w:lvl w:ilvl="4" w:tplc="04160003" w:tentative="1">
+      <w:start w:val="1"/>
+      <w:numFmt w:val="bullet"/>
+      <w:lvlText w:val="o"/>
+      <w:lvlJc w:val="left"/>
+      <w:pPr>
+        <w:ind w:left="3600" w:hanging="360"/>
+      </w:pPr>
+      <w:rPr>
+        <w:rFonts w:ascii="Courier New" w:hAnsi="Courier New" w:cs="Courier New" w:hint="default"/>
+      </w:rPr>
+    </w:lvl>
+    <w:lvl w:ilvl="5" w:tplc="04160005" w:tentative="1">
+      <w:start w:val="1"/>
+      <w:numFmt w:val="bullet"/>
+      <w:lvlText w:val=""/>
+      <w:lvlJc w:val="left"/>
+      <w:pPr>
+        <w:ind w:left="4320" w:hanging="360"/>
+      </w:pPr>
+      <w:rPr>
+        <w:rFonts w:ascii="Wingdings" w:hAnsi="Wingdings" w:hint="default"/>
+      </w:rPr>
+    </w:lvl>
+    <w:lvl w:ilvl="6" w:tplc="04160001" w:tentative="1">
+      <w:start w:val="1"/>
+      <w:numFmt w:val="bullet"/>
+      <w:lvlText w:val=""/>
+      <w:lvlJc w:val="left"/>
+      <w:pPr>
+        <w:ind w:left="5040" w:hanging="360"/>
+      </w:pPr>
+      <w:rPr>
+        <w:rFonts w:ascii="Symbol" w:hAnsi="Symbol" w:hint="default"/>
+      </w:rPr>
+    </w:lvl>
+    <w:lvl w:ilvl="7" w:tplc="04160003" w:tentative="1">
+      <w:start w:val="1"/>
+      <w:numFmt w:val="bullet"/>
+      <w:lvlText w:val="o"/>
+      <w:lvlJc w:val="left"/>
+      <w:pPr>
+        <w:ind w:left="5760" w:hanging="360"/>
+      </w:pPr>
+      <w:rPr>
+        <w:rFonts w:ascii="Courier New" w:hAnsi="Courier New" w:cs="Courier New" w:hint="default"/>
+      </w:rPr>
+    </w:lvl>
+    <w:lvl w:ilvl="8" w:tplc="04160005" w:tentative="1">
+      <w:start w:val="1"/>
+      <w:numFmt w:val="bullet"/>
+      <w:lvlText w:val=""/>
+      <w:lvlJc w:val="left"/>
+      <w:pPr>
+        <w:ind w:left="6480" w:hanging="360"/>
+      </w:pPr>
+      <w:rPr>
+        <w:rFonts w:ascii="Wingdings" w:hAnsi="Wingdings" w:hint="default"/>
+      </w:rPr>
+    </w:lvl>
+  </w:abstractNum>
+  <w:abstractNum w:abstractNumId="16" w15:restartNumberingAfterBreak="0">
     <w:nsid w:val="49E170D0"/>
     <w:multiLevelType w:val="multilevel"/>
     <w:tmpl w:val="04090001"/>
@@ -3825,7 +6376,7 @@
       <w:lvlJc w:val="left"/>
     </w:lvl>
   </w:abstractNum>
-  <w:abstractNum w:abstractNumId="13" w15:restartNumberingAfterBreak="0">
+  <w:abstractNum w:abstractNumId="17" w15:restartNumberingAfterBreak="0">
     <w:nsid w:val="4F64732B"/>
     <w:multiLevelType w:val="multilevel"/>
     <w:tmpl w:val="04090001"/>
@@ -3885,7 +6436,7 @@
       <w:lvlJc w:val="left"/>
     </w:lvl>
   </w:abstractNum>
-  <w:abstractNum w:abstractNumId="14" w15:restartNumberingAfterBreak="0">
+  <w:abstractNum w:abstractNumId="18" w15:restartNumberingAfterBreak="0">
     <w:nsid w:val="52DF734E"/>
     <w:multiLevelType w:val="multilevel"/>
     <w:tmpl w:val="04090001"/>
@@ -3945,7 +6496,96 @@
       <w:lvlJc w:val="left"/>
     </w:lvl>
   </w:abstractNum>
-  <w:abstractNum w:abstractNumId="15" w15:restartNumberingAfterBreak="0">
+  <w:abstractNum w:abstractNumId="19" w15:restartNumberingAfterBreak="0">
+    <w:nsid w:val="5EF235B0"/>
+    <w:multiLevelType w:val="hybridMultilevel"/>
+    <w:tmpl w:val="59AECF64"/>
+    <w:lvl w:ilvl="0" w:tplc="AFF2833E">
+      <w:start w:val="1"/>
+      <w:numFmt w:val="upperRoman"/>
+      <w:lvlText w:val="%1."/>
+      <w:lvlJc w:val="left"/>
+      <w:pPr>
+        <w:ind w:left="1080" w:hanging="720"/>
+      </w:pPr>
+      <w:rPr>
+        <w:rFonts w:hint="default"/>
+      </w:rPr>
+    </w:lvl>
+    <w:lvl w:ilvl="1" w:tplc="04160019" w:tentative="1">
+      <w:start w:val="1"/>
+      <w:numFmt w:val="lowerLetter"/>
+      <w:lvlText w:val="%2."/>
+      <w:lvlJc w:val="left"/>
+      <w:pPr>
+        <w:ind w:left="1440" w:hanging="360"/>
+      </w:pPr>
+    </w:lvl>
+    <w:lvl w:ilvl="2" w:tplc="0416001B" w:tentative="1">
+      <w:start w:val="1"/>
+      <w:numFmt w:val="lowerRoman"/>
+      <w:lvlText w:val="%3."/>
+      <w:lvlJc w:val="right"/>
+      <w:pPr>
+        <w:ind w:left="2160" w:hanging="180"/>
+      </w:pPr>
+    </w:lvl>
+    <w:lvl w:ilvl="3" w:tplc="0416000F" w:tentative="1">
+      <w:start w:val="1"/>
+      <w:numFmt w:val="decimal"/>
+      <w:lvlText w:val="%4."/>
+      <w:lvlJc w:val="left"/>
+      <w:pPr>
+        <w:ind w:left="2880" w:hanging="360"/>
+      </w:pPr>
+    </w:lvl>
+    <w:lvl w:ilvl="4" w:tplc="04160019" w:tentative="1">
+      <w:start w:val="1"/>
+      <w:numFmt w:val="lowerLetter"/>
+      <w:lvlText w:val="%5."/>
+      <w:lvlJc w:val="left"/>
+      <w:pPr>
+        <w:ind w:left="3600" w:hanging="360"/>
+      </w:pPr>
+    </w:lvl>
+    <w:lvl w:ilvl="5" w:tplc="0416001B" w:tentative="1">
+      <w:start w:val="1"/>
+      <w:numFmt w:val="lowerRoman"/>
+      <w:lvlText w:val="%6."/>
+      <w:lvlJc w:val="right"/>
+      <w:pPr>
+        <w:ind w:left="4320" w:hanging="180"/>
+      </w:pPr>
+    </w:lvl>
+    <w:lvl w:ilvl="6" w:tplc="0416000F" w:tentative="1">
+      <w:start w:val="1"/>
+      <w:numFmt w:val="decimal"/>
+      <w:lvlText w:val="%7."/>
+      <w:lvlJc w:val="left"/>
+      <w:pPr>
+        <w:ind w:left="5040" w:hanging="360"/>
+      </w:pPr>
+    </w:lvl>
+    <w:lvl w:ilvl="7" w:tplc="04160019" w:tentative="1">
+      <w:start w:val="1"/>
+      <w:numFmt w:val="lowerLetter"/>
+      <w:lvlText w:val="%8."/>
+      <w:lvlJc w:val="left"/>
+      <w:pPr>
+        <w:ind w:left="5760" w:hanging="360"/>
+      </w:pPr>
+    </w:lvl>
+    <w:lvl w:ilvl="8" w:tplc="0416001B" w:tentative="1">
+      <w:start w:val="1"/>
+      <w:numFmt w:val="lowerRoman"/>
+      <w:lvlText w:val="%9."/>
+      <w:lvlJc w:val="right"/>
+      <w:pPr>
+        <w:ind w:left="6480" w:hanging="180"/>
+      </w:pPr>
+    </w:lvl>
+  </w:abstractNum>
+  <w:abstractNum w:abstractNumId="20" w15:restartNumberingAfterBreak="0">
     <w:nsid w:val="6D2F7D46"/>
     <w:multiLevelType w:val="multilevel"/>
     <w:tmpl w:val="04090001"/>
@@ -4005,7 +6645,96 @@
       <w:lvlJc w:val="left"/>
     </w:lvl>
   </w:abstractNum>
-  <w:abstractNum w:abstractNumId="16" w15:restartNumberingAfterBreak="0">
+  <w:abstractNum w:abstractNumId="21" w15:restartNumberingAfterBreak="0">
+    <w:nsid w:val="6ECD022E"/>
+    <w:multiLevelType w:val="hybridMultilevel"/>
+    <w:tmpl w:val="6EDA1668"/>
+    <w:lvl w:ilvl="0" w:tplc="A210EB74">
+      <w:start w:val="1"/>
+      <w:numFmt w:val="upperRoman"/>
+      <w:lvlText w:val="%1."/>
+      <w:lvlJc w:val="left"/>
+      <w:pPr>
+        <w:ind w:left="1080" w:hanging="720"/>
+      </w:pPr>
+      <w:rPr>
+        <w:rFonts w:hint="default"/>
+      </w:rPr>
+    </w:lvl>
+    <w:lvl w:ilvl="1" w:tplc="04160019" w:tentative="1">
+      <w:start w:val="1"/>
+      <w:numFmt w:val="lowerLetter"/>
+      <w:lvlText w:val="%2."/>
+      <w:lvlJc w:val="left"/>
+      <w:pPr>
+        <w:ind w:left="1440" w:hanging="360"/>
+      </w:pPr>
+    </w:lvl>
+    <w:lvl w:ilvl="2" w:tplc="0416001B" w:tentative="1">
+      <w:start w:val="1"/>
+      <w:numFmt w:val="lowerRoman"/>
+      <w:lvlText w:val="%3."/>
+      <w:lvlJc w:val="right"/>
+      <w:pPr>
+        <w:ind w:left="2160" w:hanging="180"/>
+      </w:pPr>
+    </w:lvl>
+    <w:lvl w:ilvl="3" w:tplc="0416000F" w:tentative="1">
+      <w:start w:val="1"/>
+      <w:numFmt w:val="decimal"/>
+      <w:lvlText w:val="%4."/>
+      <w:lvlJc w:val="left"/>
+      <w:pPr>
+        <w:ind w:left="2880" w:hanging="360"/>
+      </w:pPr>
+    </w:lvl>
+    <w:lvl w:ilvl="4" w:tplc="04160019" w:tentative="1">
+      <w:start w:val="1"/>
+      <w:numFmt w:val="lowerLetter"/>
+      <w:lvlText w:val="%5."/>
+      <w:lvlJc w:val="left"/>
+      <w:pPr>
+        <w:ind w:left="3600" w:hanging="360"/>
+      </w:pPr>
+    </w:lvl>
+    <w:lvl w:ilvl="5" w:tplc="0416001B" w:tentative="1">
+      <w:start w:val="1"/>
+      <w:numFmt w:val="lowerRoman"/>
+      <w:lvlText w:val="%6."/>
+      <w:lvlJc w:val="right"/>
+      <w:pPr>
+        <w:ind w:left="4320" w:hanging="180"/>
+      </w:pPr>
+    </w:lvl>
+    <w:lvl w:ilvl="6" w:tplc="0416000F" w:tentative="1">
+      <w:start w:val="1"/>
+      <w:numFmt w:val="decimal"/>
+      <w:lvlText w:val="%7."/>
+      <w:lvlJc w:val="left"/>
+      <w:pPr>
+        <w:ind w:left="5040" w:hanging="360"/>
+      </w:pPr>
+    </w:lvl>
+    <w:lvl w:ilvl="7" w:tplc="04160019" w:tentative="1">
+      <w:start w:val="1"/>
+      <w:numFmt w:val="lowerLetter"/>
+      <w:lvlText w:val="%8."/>
+      <w:lvlJc w:val="left"/>
+      <w:pPr>
+        <w:ind w:left="5760" w:hanging="360"/>
+      </w:pPr>
+    </w:lvl>
+    <w:lvl w:ilvl="8" w:tplc="0416001B" w:tentative="1">
+      <w:start w:val="1"/>
+      <w:numFmt w:val="lowerRoman"/>
+      <w:lvlText w:val="%9."/>
+      <w:lvlJc w:val="right"/>
+      <w:pPr>
+        <w:ind w:left="6480" w:hanging="180"/>
+      </w:pPr>
+    </w:lvl>
+  </w:abstractNum>
+  <w:abstractNum w:abstractNumId="22" w15:restartNumberingAfterBreak="0">
     <w:nsid w:val="71F21F2A"/>
     <w:multiLevelType w:val="multilevel"/>
     <w:tmpl w:val="04090001"/>
@@ -4065,7 +6794,7 @@
       <w:lvlJc w:val="left"/>
     </w:lvl>
   </w:abstractNum>
-  <w:abstractNum w:abstractNumId="17" w15:restartNumberingAfterBreak="0">
+  <w:abstractNum w:abstractNumId="23" w15:restartNumberingAfterBreak="0">
     <w:nsid w:val="743601FB"/>
     <w:multiLevelType w:val="multilevel"/>
     <w:tmpl w:val="04090001"/>
@@ -4125,7 +6854,7 @@
       <w:lvlJc w:val="left"/>
     </w:lvl>
   </w:abstractNum>
-  <w:abstractNum w:abstractNumId="18" w15:restartNumberingAfterBreak="0">
+  <w:abstractNum w:abstractNumId="24" w15:restartNumberingAfterBreak="0">
     <w:nsid w:val="756150CA"/>
     <w:multiLevelType w:val="multilevel"/>
     <w:tmpl w:val="04090001"/>
@@ -4185,7 +6914,121 @@
       <w:lvlJc w:val="left"/>
     </w:lvl>
   </w:abstractNum>
-  <w:abstractNum w:abstractNumId="19" w15:restartNumberingAfterBreak="0">
+  <w:abstractNum w:abstractNumId="25" w15:restartNumberingAfterBreak="0">
+    <w:nsid w:val="7AFE45BB"/>
+    <w:multiLevelType w:val="multilevel"/>
+    <w:tmpl w:val="CE8EAD26"/>
+    <w:lvl w:ilvl="0">
+      <w:start w:val="1"/>
+      <w:numFmt w:val="decimal"/>
+      <w:pStyle w:val="Bullet"/>
+      <w:lvlText w:val="%1."/>
+      <w:lvlJc w:val="left"/>
+      <w:pPr>
+        <w:tabs>
+          <w:tab w:val="num" w:pos="720"/>
+        </w:tabs>
+        <w:ind w:left="720" w:hanging="720"/>
+      </w:pPr>
+    </w:lvl>
+    <w:lvl w:ilvl="1">
+      <w:start w:val="1"/>
+      <w:numFmt w:val="decimal"/>
+      <w:lvlText w:val="%2."/>
+      <w:lvlJc w:val="left"/>
+      <w:pPr>
+        <w:tabs>
+          <w:tab w:val="num" w:pos="1440"/>
+        </w:tabs>
+        <w:ind w:left="1440" w:hanging="720"/>
+      </w:pPr>
+    </w:lvl>
+    <w:lvl w:ilvl="2">
+      <w:start w:val="1"/>
+      <w:numFmt w:val="decimal"/>
+      <w:lvlText w:val="%3."/>
+      <w:lvlJc w:val="left"/>
+      <w:pPr>
+        <w:tabs>
+          <w:tab w:val="num" w:pos="2160"/>
+        </w:tabs>
+        <w:ind w:left="2160" w:hanging="720"/>
+      </w:pPr>
+    </w:lvl>
+    <w:lvl w:ilvl="3">
+      <w:start w:val="1"/>
+      <w:numFmt w:val="decimal"/>
+      <w:lvlText w:val="%4."/>
+      <w:lvlJc w:val="left"/>
+      <w:pPr>
+        <w:tabs>
+          <w:tab w:val="num" w:pos="2880"/>
+        </w:tabs>
+        <w:ind w:left="2880" w:hanging="720"/>
+      </w:pPr>
+    </w:lvl>
+    <w:lvl w:ilvl="4">
+      <w:start w:val="1"/>
+      <w:numFmt w:val="decimal"/>
+      <w:lvlText w:val="%5."/>
+      <w:lvlJc w:val="left"/>
+      <w:pPr>
+        <w:tabs>
+          <w:tab w:val="num" w:pos="3600"/>
+        </w:tabs>
+        <w:ind w:left="3600" w:hanging="720"/>
+      </w:pPr>
+    </w:lvl>
+    <w:lvl w:ilvl="5">
+      <w:start w:val="1"/>
+      <w:numFmt w:val="decimal"/>
+      <w:lvlText w:val="%6."/>
+      <w:lvlJc w:val="left"/>
+      <w:pPr>
+        <w:tabs>
+          <w:tab w:val="num" w:pos="4320"/>
+        </w:tabs>
+        <w:ind w:left="4320" w:hanging="720"/>
+      </w:pPr>
+    </w:lvl>
+    <w:lvl w:ilvl="6">
+      <w:start w:val="1"/>
+      <w:numFmt w:val="decimal"/>
+      <w:lvlText w:val="%7."/>
+      <w:lvlJc w:val="left"/>
+      <w:pPr>
+        <w:tabs>
+          <w:tab w:val="num" w:pos="5040"/>
+        </w:tabs>
+        <w:ind w:left="5040" w:hanging="720"/>
+      </w:pPr>
+    </w:lvl>
+    <w:lvl w:ilvl="7">
+      <w:start w:val="1"/>
+      <w:numFmt w:val="decimal"/>
+      <w:lvlText w:val="%8."/>
+      <w:lvlJc w:val="left"/>
+      <w:pPr>
+        <w:tabs>
+          <w:tab w:val="num" w:pos="5760"/>
+        </w:tabs>
+        <w:ind w:left="5760" w:hanging="720"/>
+      </w:pPr>
+    </w:lvl>
+    <w:lvl w:ilvl="8">
+      <w:start w:val="1"/>
+      <w:numFmt w:val="decimal"/>
+      <w:lvlText w:val="%9."/>
+      <w:lvlJc w:val="left"/>
+      <w:pPr>
+        <w:tabs>
+          <w:tab w:val="num" w:pos="6480"/>
+        </w:tabs>
+        <w:ind w:left="6480" w:hanging="720"/>
+      </w:pPr>
+    </w:lvl>
+  </w:abstractNum>
+  <w:abstractNum w:abstractNumId="26" w15:restartNumberingAfterBreak="0">
     <w:nsid w:val="7BE434D7"/>
     <w:multiLevelType w:val="multilevel"/>
     <w:tmpl w:val="04090001"/>
@@ -4266,16 +7109,16 @@
     </w:lvlOverride>
   </w:num>
   <w:num w:numId="3">
-    <w:abstractNumId w:val="9"/>
+    <w:abstractNumId w:val="11"/>
   </w:num>
   <w:num w:numId="4">
-    <w:abstractNumId w:val="19"/>
+    <w:abstractNumId w:val="26"/>
   </w:num>
   <w:num w:numId="5">
-    <w:abstractNumId w:val="14"/>
+    <w:abstractNumId w:val="18"/>
   </w:num>
   <w:num w:numId="6">
-    <w:abstractNumId w:val="13"/>
+    <w:abstractNumId w:val="17"/>
   </w:num>
   <w:num w:numId="7">
     <w:abstractNumId w:val="1"/>
@@ -4297,49 +7140,70 @@
     <w:abstractNumId w:val="2"/>
   </w:num>
   <w:num w:numId="9">
-    <w:abstractNumId w:val="18"/>
+    <w:abstractNumId w:val="24"/>
   </w:num>
   <w:num w:numId="10">
     <w:abstractNumId w:val="3"/>
   </w:num>
   <w:num w:numId="11">
+    <w:abstractNumId w:val="12"/>
+  </w:num>
+  <w:num w:numId="12">
     <w:abstractNumId w:val="10"/>
   </w:num>
-  <w:num w:numId="12">
+  <w:num w:numId="13">
+    <w:abstractNumId w:val="23"/>
+  </w:num>
+  <w:num w:numId="14">
     <w:abstractNumId w:val="8"/>
   </w:num>
-  <w:num w:numId="13">
-    <w:abstractNumId w:val="17"/>
+  <w:num w:numId="15">
+    <w:abstractNumId w:val="5"/>
   </w:num>
-  <w:num w:numId="14">
+  <w:num w:numId="16">
+    <w:abstractNumId w:val="22"/>
+  </w:num>
+  <w:num w:numId="17">
+    <w:abstractNumId w:val="16"/>
+  </w:num>
+  <w:num w:numId="18">
+    <w:abstractNumId w:val="6"/>
+  </w:num>
+  <w:num w:numId="19">
+    <w:abstractNumId w:val="13"/>
+  </w:num>
+  <w:num w:numId="20">
     <w:abstractNumId w:val="7"/>
   </w:num>
-  <w:num w:numId="15">
+  <w:num w:numId="21">
+    <w:abstractNumId w:val="20"/>
+  </w:num>
+  <w:num w:numId="22">
+    <w:abstractNumId w:val="25"/>
+  </w:num>
+  <w:num w:numId="23">
+    <w:abstractNumId w:val="9"/>
+  </w:num>
+  <w:num w:numId="24">
+    <w:abstractNumId w:val="15"/>
+  </w:num>
+  <w:num w:numId="25">
     <w:abstractNumId w:val="4"/>
   </w:num>
-  <w:num w:numId="16">
-    <w:abstractNumId w:val="16"/>
+  <w:num w:numId="26">
+    <w:abstractNumId w:val="14"/>
   </w:num>
-  <w:num w:numId="17">
-    <w:abstractNumId w:val="12"/>
+  <w:num w:numId="27">
+    <w:abstractNumId w:val="19"/>
   </w:num>
-  <w:num w:numId="18">
-    <w:abstractNumId w:val="5"/>
-  </w:num>
-  <w:num w:numId="19">
-    <w:abstractNumId w:val="11"/>
-  </w:num>
-  <w:num w:numId="20">
-    <w:abstractNumId w:val="6"/>
-  </w:num>
-  <w:num w:numId="21">
-    <w:abstractNumId w:val="15"/>
+  <w:num w:numId="28">
+    <w:abstractNumId w:val="21"/>
   </w:num>
 </w:numbering>
 </file>
 
 <file path=word/styles.xml><?xml version="1.0" encoding="utf-8"?>
-<w:styles xmlns:mc="http://schemas.openxmlformats.org/markup-compatibility/2006" xmlns:r="http://schemas.openxmlformats.org/officeDocument/2006/relationships" xmlns:w="http://schemas.openxmlformats.org/wordprocessingml/2006/main" xmlns:w14="http://schemas.microsoft.com/office/word/2010/wordml" xmlns:w15="http://schemas.microsoft.com/office/word/2012/wordml" xmlns:w16se="http://schemas.microsoft.com/office/word/2015/wordml/symex" mc:Ignorable="w14 w15 w16se">
+<w:styles xmlns:mc="http://schemas.openxmlformats.org/markup-compatibility/2006" xmlns:r="http://schemas.openxmlformats.org/officeDocument/2006/relationships" xmlns:w="http://schemas.openxmlformats.org/wordprocessingml/2006/main" xmlns:w14="http://schemas.microsoft.com/office/word/2010/wordml" xmlns:w15="http://schemas.microsoft.com/office/word/2012/wordml" xmlns:w16cex="http://schemas.microsoft.com/office/word/2018/wordml/cex" xmlns:w16cid="http://schemas.microsoft.com/office/word/2016/wordml/cid" xmlns:w16="http://schemas.microsoft.com/office/word/2018/wordml" xmlns:w16se="http://schemas.microsoft.com/office/word/2015/wordml/symex" mc:Ignorable="w14 w15 w16se w16cid w16 w16cex">
   <w:docDefaults>
     <w:rPrDefault>
       <w:rPr>
@@ -4349,7 +7213,7 @@
     </w:rPrDefault>
     <w:pPrDefault/>
   </w:docDefaults>
-  <w:latentStyles w:defLockedState="0" w:defUIPriority="99" w:defSemiHidden="0" w:defUnhideWhenUsed="0" w:defQFormat="0" w:count="371">
+  <w:latentStyles w:defLockedState="0" w:defUIPriority="99" w:defSemiHidden="0" w:defUnhideWhenUsed="0" w:defQFormat="0" w:count="376">
     <w:lsdException w:name="Normal" w:uiPriority="0" w:qFormat="1"/>
     <w:lsdException w:name="heading 1" w:uiPriority="9" w:qFormat="1"/>
     <w:lsdException w:name="heading 2" w:uiPriority="9" w:qFormat="1"/>
@@ -4455,7 +7319,6 @@
     <w:lsdException w:name="HTML Sample" w:semiHidden="1" w:unhideWhenUsed="1"/>
     <w:lsdException w:name="HTML Typewriter" w:semiHidden="1" w:unhideWhenUsed="1"/>
     <w:lsdException w:name="HTML Variable" w:semiHidden="1" w:unhideWhenUsed="1"/>
-    <w:lsdException w:name="Normal Table" w:semiHidden="1" w:unhideWhenUsed="1"/>
     <w:lsdException w:name="annotation subject" w:semiHidden="1" w:unhideWhenUsed="1"/>
     <w:lsdException w:name="No List" w:semiHidden="1" w:unhideWhenUsed="1"/>
     <w:lsdException w:name="Outline List 1" w:semiHidden="1" w:unhideWhenUsed="1"/>
@@ -4498,11 +7361,8 @@
     <w:lsdException w:name="Table Contemporary" w:semiHidden="1" w:unhideWhenUsed="1"/>
     <w:lsdException w:name="Table Elegant" w:semiHidden="1" w:unhideWhenUsed="1"/>
     <w:lsdException w:name="Table Professional" w:semiHidden="1" w:unhideWhenUsed="1"/>
-    <w:lsdException w:name="Table Subtle 1" w:semiHidden="1" w:unhideWhenUsed="1"/>
     <w:lsdException w:name="Table Subtle 2" w:semiHidden="1" w:unhideWhenUsed="1"/>
     <w:lsdException w:name="Table Web 1" w:semiHidden="1" w:unhideWhenUsed="1"/>
-    <w:lsdException w:name="Table Web 2" w:semiHidden="1" w:unhideWhenUsed="1"/>
-    <w:lsdException w:name="Table Web 3" w:semiHidden="1" w:unhideWhenUsed="1"/>
     <w:lsdException w:name="Balloon Text" w:semiHidden="1" w:unhideWhenUsed="1"/>
     <w:lsdException w:name="Table Grid" w:uiPriority="39"/>
     <w:lsdException w:name="Table Theme" w:semiHidden="1" w:unhideWhenUsed="1"/>
@@ -4721,15 +7581,21 @@
     <w:lsdException w:name="List Table 5 Dark Accent 6" w:uiPriority="50"/>
     <w:lsdException w:name="List Table 6 Colorful Accent 6" w:uiPriority="51"/>
     <w:lsdException w:name="List Table 7 Colorful Accent 6" w:uiPriority="52"/>
+    <w:lsdException w:name="Mention" w:semiHidden="1" w:unhideWhenUsed="1"/>
+    <w:lsdException w:name="Smart Hyperlink" w:semiHidden="1" w:unhideWhenUsed="1"/>
+    <w:lsdException w:name="Hashtag" w:semiHidden="1" w:unhideWhenUsed="1"/>
+    <w:lsdException w:name="Unresolved Mention" w:semiHidden="1" w:unhideWhenUsed="1"/>
+    <w:lsdException w:name="Smart Link" w:semiHidden="1" w:unhideWhenUsed="1"/>
   </w:latentStyles>
   <w:style w:type="paragraph" w:default="1" w:styleId="Normal">
     <w:name w:val="Normal"/>
     <w:qFormat/>
+    <w:rsid w:val="0015506D"/>
     <w:pPr>
       <w:widowControl w:val="0"/>
       <w:autoSpaceDE w:val="0"/>
       <w:autoSpaceDN w:val="0"/>
-      <w:spacing w:line="240" w:lineRule="atLeast"/>
+      <w:jc w:val="both"/>
     </w:pPr>
     <w:rPr>
       <w:snapToGrid w:val="0"/>
@@ -4741,6 +7607,7 @@
     <w:basedOn w:val="Normal"/>
     <w:next w:val="Normal"/>
     <w:qFormat/>
+    <w:rsid w:val="00CF616D"/>
     <w:pPr>
       <w:keepNext/>
       <w:numPr>
@@ -4754,6 +7621,7 @@
       <w:rFonts w:ascii="Arial" w:hAnsi="Arial"/>
       <w:b/>
       <w:bCs/>
+      <w:caps/>
       <w:sz w:val="24"/>
       <w:szCs w:val="24"/>
     </w:rPr>
@@ -4763,6 +7631,7 @@
     <w:basedOn w:val="Ttulo1"/>
     <w:next w:val="Normal"/>
     <w:qFormat/>
+    <w:rsid w:val="00CF616D"/>
     <w:pPr>
       <w:numPr>
         <w:ilvl w:val="1"/>
@@ -4770,6 +7639,7 @@
       <w:outlineLvl w:val="1"/>
     </w:pPr>
     <w:rPr>
+      <w:caps w:val="0"/>
       <w:sz w:val="20"/>
       <w:szCs w:val="20"/>
     </w:rPr>
@@ -4779,6 +7649,7 @@
     <w:basedOn w:val="Ttulo1"/>
     <w:next w:val="Normal"/>
     <w:qFormat/>
+    <w:rsid w:val="000D3E9C"/>
     <w:pPr>
       <w:numPr>
         <w:ilvl w:val="2"/>
@@ -4788,7 +7659,6 @@
     <w:rPr>
       <w:b w:val="0"/>
       <w:bCs w:val="0"/>
-      <w:i/>
       <w:iCs/>
       <w:sz w:val="20"/>
       <w:szCs w:val="20"/>
@@ -4911,7 +7781,9 @@
   </w:style>
   <w:style w:type="character" w:default="1" w:styleId="Fontepargpadro">
     <w:name w:val="Default Paragraph Font"/>
+    <w:uiPriority w:val="1"/>
     <w:semiHidden/>
+    <w:unhideWhenUsed/>
   </w:style>
   <w:style w:type="table" w:default="1" w:styleId="Tabelanormal">
     <w:name w:val="Normal Table"/>
@@ -4940,7 +7812,6 @@
     <w:pPr>
       <w:spacing w:before="80"/>
       <w:ind w:left="720"/>
-      <w:jc w:val="both"/>
     </w:pPr>
     <w:rPr>
       <w:color w:val="000000"/>
@@ -4953,7 +7824,6 @@
     <w:next w:val="Normal"/>
     <w:qFormat/>
     <w:pPr>
-      <w:spacing w:line="240" w:lineRule="auto"/>
       <w:jc w:val="center"/>
     </w:pPr>
     <w:rPr>
@@ -4994,7 +7864,7 @@
     <w:basedOn w:val="Normal"/>
     <w:next w:val="Normal"/>
     <w:autoRedefine/>
-    <w:semiHidden/>
+    <w:uiPriority w:val="39"/>
     <w:pPr>
       <w:tabs>
         <w:tab w:val="right" w:pos="9360"/>
@@ -5008,7 +7878,7 @@
     <w:basedOn w:val="Normal"/>
     <w:next w:val="Normal"/>
     <w:autoRedefine/>
-    <w:semiHidden/>
+    <w:uiPriority w:val="39"/>
     <w:pPr>
       <w:tabs>
         <w:tab w:val="right" w:pos="9360"/>
@@ -5021,7 +7891,7 @@
     <w:basedOn w:val="Normal"/>
     <w:next w:val="Normal"/>
     <w:autoRedefine/>
-    <w:semiHidden/>
+    <w:uiPriority w:val="39"/>
     <w:pPr>
       <w:tabs>
         <w:tab w:val="left" w:pos="1440"/>
@@ -5061,7 +7931,7 @@
     <w:name w:val="Main Title"/>
     <w:basedOn w:val="Normal"/>
     <w:pPr>
-      <w:spacing w:before="480" w:after="60" w:line="240" w:lineRule="auto"/>
+      <w:spacing w:before="480" w:after="60"/>
       <w:jc w:val="center"/>
     </w:pPr>
     <w:rPr>
@@ -5083,6 +7953,7 @@
   <w:style w:type="paragraph" w:customStyle="1" w:styleId="Tabletext">
     <w:name w:val="Tabletext"/>
     <w:basedOn w:val="Normal"/>
+    <w:qFormat/>
     <w:pPr>
       <w:keepLines/>
       <w:spacing w:after="120"/>
@@ -5148,26 +8019,23 @@
     <w:name w:val="Paragraph1"/>
     <w:basedOn w:val="Normal"/>
     <w:pPr>
-      <w:spacing w:before="80" w:line="240" w:lineRule="auto"/>
-      <w:jc w:val="both"/>
+      <w:spacing w:before="80"/>
     </w:pPr>
   </w:style>
   <w:style w:type="paragraph" w:customStyle="1" w:styleId="Paragraph3">
     <w:name w:val="Paragraph3"/>
     <w:basedOn w:val="Normal"/>
     <w:pPr>
-      <w:spacing w:before="80" w:line="240" w:lineRule="auto"/>
+      <w:spacing w:before="80"/>
       <w:ind w:left="1530"/>
-      <w:jc w:val="both"/>
     </w:pPr>
   </w:style>
   <w:style w:type="paragraph" w:customStyle="1" w:styleId="Paragraph4">
     <w:name w:val="Paragraph4"/>
     <w:basedOn w:val="Normal"/>
     <w:pPr>
-      <w:spacing w:before="80" w:line="240" w:lineRule="auto"/>
+      <w:spacing w:before="80"/>
       <w:ind w:left="2250"/>
-      <w:jc w:val="both"/>
     </w:pPr>
   </w:style>
   <w:style w:type="paragraph" w:styleId="Sumrio4">
@@ -5249,8 +8117,7 @@
     <w:basedOn w:val="Normal"/>
     <w:pPr>
       <w:widowControl/>
-      <w:spacing w:before="120" w:line="240" w:lineRule="auto"/>
-      <w:jc w:val="both"/>
+      <w:spacing w:before="120"/>
     </w:pPr>
   </w:style>
   <w:style w:type="paragraph" w:customStyle="1" w:styleId="Bullet">
@@ -5259,14 +8126,13 @@
     <w:pPr>
       <w:widowControl/>
       <w:numPr>
-        <w:numId w:val="81"/>
+        <w:numId w:val="22"/>
       </w:numPr>
       <w:tabs>
         <w:tab w:val="left" w:pos="720"/>
       </w:tabs>
-      <w:spacing w:before="120" w:line="240" w:lineRule="auto"/>
-      <w:ind w:left="720" w:right="360"/>
-      <w:jc w:val="both"/>
+      <w:spacing w:before="120"/>
+      <w:ind w:right="360"/>
     </w:pPr>
   </w:style>
   <w:style w:type="paragraph" w:customStyle="1" w:styleId="InfoBlue">
@@ -5364,6 +8230,38 @@
       <w:noProof/>
       <w:color w:val="800000"/>
     </w:rPr>
+  </w:style>
+  <w:style w:type="character" w:customStyle="1" w:styleId="WW8Num2z3">
+    <w:name w:val="WW8Num2z3"/>
+    <w:qFormat/>
+    <w:rsid w:val="00AA7418"/>
+  </w:style>
+  <w:style w:type="paragraph" w:styleId="PargrafodaLista">
+    <w:name w:val="List Paragraph"/>
+    <w:basedOn w:val="Normal"/>
+    <w:uiPriority w:val="34"/>
+    <w:qFormat/>
+    <w:rsid w:val="0092230D"/>
+    <w:pPr>
+      <w:ind w:left="720"/>
+      <w:contextualSpacing/>
+    </w:pPr>
+  </w:style>
+  <w:style w:type="table" w:styleId="Tabelacomgrade">
+    <w:name w:val="Table Grid"/>
+    <w:basedOn w:val="Tabelanormal"/>
+    <w:uiPriority w:val="39"/>
+    <w:rsid w:val="0092230D"/>
+    <w:tblPr>
+      <w:tblBorders>
+        <w:top w:val="single" w:sz="4" w:space="0" w:color="auto"/>
+        <w:left w:val="single" w:sz="4" w:space="0" w:color="auto"/>
+        <w:bottom w:val="single" w:sz="4" w:space="0" w:color="auto"/>
+        <w:right w:val="single" w:sz="4" w:space="0" w:color="auto"/>
+        <w:insideH w:val="single" w:sz="4" w:space="0" w:color="auto"/>
+        <w:insideV w:val="single" w:sz="4" w:space="0" w:color="auto"/>
+      </w:tblBorders>
+    </w:tblPr>
   </w:style>
 </w:styles>
 </file>

--- a/negocio/regras_negocio.docx
+++ b/negocio/regras_negocio.docx
@@ -81,305 +81,57 @@
           <w:szCs w:val="28"/>
           <w:lang w:val="pt-BR"/>
         </w:rPr>
-        <w:t>Versão &lt;1.0&gt;</w:t>
-      </w:r>
-    </w:p>
-    <w:p>
-      <w:pPr>
-        <w:pStyle w:val="Ttulo"/>
+        <w:t>Versão &lt;</w:t>
+      </w:r>
+      <w:r>
         <w:rPr>
           <w:sz w:val="28"/>
           <w:szCs w:val="28"/>
           <w:lang w:val="pt-BR"/>
         </w:rPr>
-      </w:pPr>
-    </w:p>
-    <w:p>
-      <w:pPr>
-        <w:rPr>
-          <w:lang w:val="pt-BR"/>
-        </w:rPr>
-      </w:pPr>
-    </w:p>
-    <w:p>
-      <w:pPr>
-        <w:pStyle w:val="InfoBlue"/>
-        <w:rPr>
-          <w:lang w:val="pt-BR"/>
-        </w:rPr>
-      </w:pPr>
-      <w:r>
-        <w:rPr>
-          <w:lang w:val="pt-BR"/>
-        </w:rPr>
-        <w:t xml:space="preserve">[Observação: O </w:t>
-      </w:r>
-      <w:proofErr w:type="spellStart"/>
-      <w:r>
-        <w:rPr>
-          <w:lang w:val="pt-BR"/>
-        </w:rPr>
-        <w:t>template</w:t>
-      </w:r>
-      <w:proofErr w:type="spellEnd"/>
-      <w:r>
-        <w:rPr>
-          <w:lang w:val="pt-BR"/>
-        </w:rPr>
-        <w:t xml:space="preserve"> a seguir é fornecido para uso com o </w:t>
-      </w:r>
-      <w:proofErr w:type="spellStart"/>
-      <w:r>
-        <w:rPr>
-          <w:lang w:val="pt-BR"/>
-        </w:rPr>
-        <w:t>Rational</w:t>
-      </w:r>
-      <w:proofErr w:type="spellEnd"/>
-      <w:r>
-        <w:rPr>
-          <w:lang w:val="pt-BR"/>
-        </w:rPr>
-        <w:t xml:space="preserve"> </w:t>
-      </w:r>
-      <w:proofErr w:type="spellStart"/>
-      <w:r>
-        <w:rPr>
-          <w:lang w:val="pt-BR"/>
-        </w:rPr>
-        <w:t>Unified</w:t>
-      </w:r>
-      <w:proofErr w:type="spellEnd"/>
-      <w:r>
-        <w:rPr>
-          <w:lang w:val="pt-BR"/>
-        </w:rPr>
-        <w:t xml:space="preserve"> </w:t>
-      </w:r>
-      <w:proofErr w:type="spellStart"/>
-      <w:r>
-        <w:rPr>
-          <w:lang w:val="pt-BR"/>
-        </w:rPr>
-        <w:t>Process</w:t>
-      </w:r>
-      <w:proofErr w:type="spellEnd"/>
-      <w:r>
-        <w:rPr>
-          <w:lang w:val="pt-BR"/>
-        </w:rPr>
-        <w:t xml:space="preserve"> (RUP). O texto em azul exibido entre colchetes e em itálico (</w:t>
-      </w:r>
-      <w:proofErr w:type="spellStart"/>
-      <w:r>
-        <w:rPr>
-          <w:lang w:val="pt-BR"/>
-        </w:rPr>
-        <w:t>style</w:t>
-      </w:r>
-      <w:proofErr w:type="spellEnd"/>
-      <w:r>
-        <w:rPr>
-          <w:lang w:val="pt-BR"/>
-        </w:rPr>
-        <w:t>=</w:t>
-      </w:r>
-      <w:proofErr w:type="spellStart"/>
-      <w:r>
-        <w:rPr>
-          <w:lang w:val="pt-BR"/>
-        </w:rPr>
-        <w:t>InfoBlue</w:t>
-      </w:r>
-      <w:proofErr w:type="spellEnd"/>
-      <w:r>
-        <w:rPr>
-          <w:lang w:val="pt-BR"/>
-        </w:rPr>
-        <w:t>) foi incluído para orientar o autor e deve ser excluído antes da publicação do documento. Um parágrafo digitado após esse estilo será automaticamente definido como normal (</w:t>
-      </w:r>
-      <w:proofErr w:type="spellStart"/>
-      <w:r>
-        <w:rPr>
-          <w:lang w:val="pt-BR"/>
-        </w:rPr>
-        <w:t>style</w:t>
-      </w:r>
-      <w:proofErr w:type="spellEnd"/>
-      <w:r>
-        <w:rPr>
-          <w:lang w:val="pt-BR"/>
-        </w:rPr>
-        <w:t>=</w:t>
-      </w:r>
-      <w:proofErr w:type="spellStart"/>
-      <w:r>
-        <w:rPr>
-          <w:lang w:val="pt-BR"/>
-        </w:rPr>
-        <w:t>Body</w:t>
-      </w:r>
-      <w:proofErr w:type="spellEnd"/>
-      <w:r>
-        <w:rPr>
-          <w:lang w:val="pt-BR"/>
-        </w:rPr>
-        <w:t xml:space="preserve"> </w:t>
-      </w:r>
-      <w:proofErr w:type="spellStart"/>
-      <w:r>
-        <w:rPr>
-          <w:lang w:val="pt-BR"/>
-        </w:rPr>
-        <w:t>Text</w:t>
-      </w:r>
-      <w:proofErr w:type="spellEnd"/>
-      <w:r>
-        <w:rPr>
-          <w:lang w:val="pt-BR"/>
-        </w:rPr>
-        <w:t>).]</w:t>
-      </w:r>
-    </w:p>
-    <w:p>
-      <w:pPr>
-        <w:pStyle w:val="InfoBlue"/>
-        <w:rPr>
-          <w:lang w:val="pt-BR"/>
-        </w:rPr>
-      </w:pPr>
-      <w:r>
-        <w:rPr>
-          <w:lang w:val="pt-BR"/>
-        </w:rPr>
-        <w:t xml:space="preserve">[Para personalizar campos automáticos no Microsoft Word (que exibem um fundo cinza quando selecionados), </w:t>
-      </w:r>
-      <w:proofErr w:type="gramStart"/>
-      <w:r>
-        <w:rPr>
-          <w:lang w:val="pt-BR"/>
-        </w:rPr>
-        <w:t>escolha File</w:t>
-      </w:r>
-      <w:proofErr w:type="gramEnd"/>
-      <w:r>
-        <w:rPr>
+        <w:t>1</w:t>
+      </w:r>
+      <w:r>
+        <w:rPr>
+          <w:sz w:val="28"/>
+          <w:szCs w:val="28"/>
+          <w:lang w:val="pt-BR"/>
+        </w:rPr>
+        <w:t>.</w:t>
+      </w:r>
+      <w:r>
+        <w:rPr>
+          <w:sz w:val="28"/>
+          <w:szCs w:val="28"/>
+          <w:lang w:val="pt-BR"/>
+        </w:rPr>
+        <w:t>1</w:t>
+      </w:r>
+      <w:r>
+        <w:rPr>
+          <w:sz w:val="28"/>
+          <w:szCs w:val="28"/>
           <w:lang w:val="pt-BR"/>
         </w:rPr>
         <w:t>&gt;</w:t>
       </w:r>
-      <w:proofErr w:type="spellStart"/>
-      <w:r>
-        <w:rPr>
-          <w:lang w:val="pt-BR"/>
-        </w:rPr>
-        <w:t>Properties</w:t>
-      </w:r>
-      <w:proofErr w:type="spellEnd"/>
-      <w:r>
-        <w:rPr>
-          <w:lang w:val="pt-BR"/>
-        </w:rPr>
-        <w:t xml:space="preserve"> e substitua os campos </w:t>
-      </w:r>
-      <w:proofErr w:type="spellStart"/>
-      <w:r>
-        <w:rPr>
-          <w:lang w:val="pt-BR"/>
-        </w:rPr>
-        <w:t>Title</w:t>
-      </w:r>
-      <w:proofErr w:type="spellEnd"/>
-      <w:r>
-        <w:rPr>
-          <w:lang w:val="pt-BR"/>
-        </w:rPr>
-        <w:t xml:space="preserve">, </w:t>
-      </w:r>
-      <w:proofErr w:type="spellStart"/>
-      <w:r>
-        <w:rPr>
-          <w:lang w:val="pt-BR"/>
-        </w:rPr>
-        <w:t>Subject</w:t>
-      </w:r>
-      <w:proofErr w:type="spellEnd"/>
-      <w:r>
-        <w:rPr>
-          <w:lang w:val="pt-BR"/>
-        </w:rPr>
-        <w:t xml:space="preserve"> e </w:t>
-      </w:r>
-      <w:proofErr w:type="spellStart"/>
-      <w:r>
-        <w:rPr>
-          <w:lang w:val="pt-BR"/>
-        </w:rPr>
-        <w:t>Company</w:t>
-      </w:r>
-      <w:proofErr w:type="spellEnd"/>
-      <w:r>
-        <w:rPr>
-          <w:lang w:val="pt-BR"/>
-        </w:rPr>
-        <w:t xml:space="preserve"> pelas informações apropriadas para este documento. Depois de fechar a caixa de diálogo, para atualizar os campos automáticos no documento inteiro, selecione </w:t>
-      </w:r>
-      <w:proofErr w:type="spellStart"/>
-      <w:r>
-        <w:rPr>
-          <w:lang w:val="pt-BR"/>
-        </w:rPr>
-        <w:t>Edit</w:t>
-      </w:r>
-      <w:proofErr w:type="spellEnd"/>
-      <w:r>
-        <w:rPr>
-          <w:lang w:val="pt-BR"/>
-        </w:rPr>
-        <w:t>&gt;</w:t>
-      </w:r>
-      <w:proofErr w:type="spellStart"/>
-      <w:r>
-        <w:rPr>
-          <w:lang w:val="pt-BR"/>
-        </w:rPr>
-        <w:t>Select</w:t>
-      </w:r>
-      <w:proofErr w:type="spellEnd"/>
-      <w:r>
-        <w:rPr>
-          <w:lang w:val="pt-BR"/>
-        </w:rPr>
-        <w:t xml:space="preserve"> </w:t>
-      </w:r>
-      <w:proofErr w:type="spellStart"/>
-      <w:r>
-        <w:rPr>
-          <w:lang w:val="pt-BR"/>
-        </w:rPr>
-        <w:t>All</w:t>
-      </w:r>
-      <w:proofErr w:type="spellEnd"/>
-      <w:r>
-        <w:rPr>
-          <w:lang w:val="pt-BR"/>
-        </w:rPr>
-        <w:t xml:space="preserve"> (ou </w:t>
-      </w:r>
-      <w:proofErr w:type="spellStart"/>
-      <w:r>
-        <w:rPr>
-          <w:lang w:val="pt-BR"/>
-        </w:rPr>
-        <w:t>Ctrl-A</w:t>
-      </w:r>
-      <w:proofErr w:type="spellEnd"/>
-      <w:r>
-        <w:rPr>
-          <w:lang w:val="pt-BR"/>
-        </w:rPr>
-        <w:t xml:space="preserve">) e pressione F9 ou simplesmente clique no campo e pressione F9. Isso deve ser feito separadamente para Cabeçalhos e Rodapés. Alt-F9 alterna entre a exibição de nomes de campos e do conteúdo dos campos. Consulte a ajuda do Word para obter mais informações sobre como trabalhar com campos.] </w:t>
-      </w:r>
+    </w:p>
+    <w:p>
+      <w:pPr>
+        <w:pStyle w:val="Ttulo"/>
+        <w:rPr>
+          <w:sz w:val="28"/>
+          <w:szCs w:val="28"/>
+          <w:lang w:val="pt-BR"/>
+        </w:rPr>
+      </w:pPr>
+    </w:p>
+    <w:p>
+      <w:pPr>
+        <w:rPr>
+          <w:lang w:val="pt-BR"/>
+        </w:rPr>
+      </w:pPr>
     </w:p>
     <w:p>
       <w:pPr>
@@ -412,7 +164,7 @@
     </w:p>
     <w:tbl>
       <w:tblPr>
-        <w:tblW w:w="0" w:type="auto"/>
+        <w:tblW w:w="9504" w:type="dxa"/>
         <w:tblBorders>
           <w:top w:val="single" w:sz="6" w:space="0" w:color="auto"/>
           <w:left w:val="single" w:sz="6" w:space="0" w:color="auto"/>
@@ -425,15 +177,15 @@
         <w:tblLook w:val="0000" w:firstRow="0" w:lastRow="0" w:firstColumn="0" w:lastColumn="0" w:noHBand="0" w:noVBand="0"/>
       </w:tblPr>
       <w:tblGrid>
-        <w:gridCol w:w="2304"/>
-        <w:gridCol w:w="1152"/>
-        <w:gridCol w:w="3744"/>
-        <w:gridCol w:w="2304"/>
+        <w:gridCol w:w="1977"/>
+        <w:gridCol w:w="1134"/>
+        <w:gridCol w:w="3544"/>
+        <w:gridCol w:w="2849"/>
       </w:tblGrid>
       <w:tr>
         <w:tc>
           <w:tcPr>
-            <w:tcW w:w="2304" w:type="dxa"/>
+            <w:tcW w:w="1977" w:type="dxa"/>
             <w:tcBorders>
               <w:top w:val="single" w:sz="6" w:space="0" w:color="auto"/>
               <w:left w:val="single" w:sz="6" w:space="0" w:color="auto"/>
@@ -463,7 +215,7 @@
         </w:tc>
         <w:tc>
           <w:tcPr>
-            <w:tcW w:w="1152" w:type="dxa"/>
+            <w:tcW w:w="1134" w:type="dxa"/>
             <w:tcBorders>
               <w:top w:val="single" w:sz="6" w:space="0" w:color="auto"/>
               <w:left w:val="single" w:sz="6" w:space="0" w:color="auto"/>
@@ -493,7 +245,7 @@
         </w:tc>
         <w:tc>
           <w:tcPr>
-            <w:tcW w:w="3744" w:type="dxa"/>
+            <w:tcW w:w="3544" w:type="dxa"/>
             <w:tcBorders>
               <w:top w:val="single" w:sz="6" w:space="0" w:color="auto"/>
               <w:left w:val="single" w:sz="6" w:space="0" w:color="auto"/>
@@ -523,7 +275,7 @@
         </w:tc>
         <w:tc>
           <w:tcPr>
-            <w:tcW w:w="2304" w:type="dxa"/>
+            <w:tcW w:w="2849" w:type="dxa"/>
             <w:tcBorders>
               <w:top w:val="single" w:sz="6" w:space="0" w:color="auto"/>
               <w:left w:val="single" w:sz="6" w:space="0" w:color="auto"/>
@@ -555,7 +307,7 @@
       <w:tr>
         <w:tc>
           <w:tcPr>
-            <w:tcW w:w="2304" w:type="dxa"/>
+            <w:tcW w:w="1977" w:type="dxa"/>
             <w:tcBorders>
               <w:top w:val="single" w:sz="6" w:space="0" w:color="auto"/>
               <w:left w:val="single" w:sz="6" w:space="0" w:color="auto"/>
@@ -582,7 +334,7 @@
         </w:tc>
         <w:tc>
           <w:tcPr>
-            <w:tcW w:w="1152" w:type="dxa"/>
+            <w:tcW w:w="1134" w:type="dxa"/>
             <w:tcBorders>
               <w:top w:val="single" w:sz="6" w:space="0" w:color="auto"/>
               <w:left w:val="single" w:sz="6" w:space="0" w:color="auto"/>
@@ -609,7 +361,7 @@
         </w:tc>
         <w:tc>
           <w:tcPr>
-            <w:tcW w:w="3744" w:type="dxa"/>
+            <w:tcW w:w="3544" w:type="dxa"/>
             <w:tcBorders>
               <w:top w:val="single" w:sz="6" w:space="0" w:color="auto"/>
               <w:left w:val="single" w:sz="6" w:space="0" w:color="auto"/>
@@ -636,7 +388,7 @@
         </w:tc>
         <w:tc>
           <w:tcPr>
-            <w:tcW w:w="2304" w:type="dxa"/>
+            <w:tcW w:w="2849" w:type="dxa"/>
             <w:tcBorders>
               <w:top w:val="single" w:sz="6" w:space="0" w:color="auto"/>
               <w:left w:val="single" w:sz="6" w:space="0" w:color="auto"/>
@@ -680,7 +432,7 @@
       <w:tr>
         <w:tc>
           <w:tcPr>
-            <w:tcW w:w="2304" w:type="dxa"/>
+            <w:tcW w:w="1977" w:type="dxa"/>
             <w:tcBorders>
               <w:top w:val="single" w:sz="6" w:space="0" w:color="auto"/>
               <w:left w:val="single" w:sz="6" w:space="0" w:color="auto"/>
@@ -697,11 +449,17 @@
                 <w:lang w:val="pt-BR"/>
               </w:rPr>
             </w:pPr>
+            <w:r>
+              <w:rPr>
+                <w:lang w:val="pt-BR"/>
+              </w:rPr>
+              <w:t>13/06/2021</w:t>
+            </w:r>
           </w:p>
         </w:tc>
         <w:tc>
           <w:tcPr>
-            <w:tcW w:w="1152" w:type="dxa"/>
+            <w:tcW w:w="1134" w:type="dxa"/>
             <w:tcBorders>
               <w:top w:val="single" w:sz="6" w:space="0" w:color="auto"/>
               <w:left w:val="single" w:sz="6" w:space="0" w:color="auto"/>
@@ -718,11 +476,17 @@
                 <w:lang w:val="pt-BR"/>
               </w:rPr>
             </w:pPr>
+            <w:r>
+              <w:rPr>
+                <w:lang w:val="pt-BR"/>
+              </w:rPr>
+              <w:t>1.1</w:t>
+            </w:r>
           </w:p>
         </w:tc>
         <w:tc>
           <w:tcPr>
-            <w:tcW w:w="3744" w:type="dxa"/>
+            <w:tcW w:w="3544" w:type="dxa"/>
             <w:tcBorders>
               <w:top w:val="single" w:sz="6" w:space="0" w:color="auto"/>
               <w:left w:val="single" w:sz="6" w:space="0" w:color="auto"/>
@@ -739,11 +503,17 @@
                 <w:lang w:val="pt-BR"/>
               </w:rPr>
             </w:pPr>
+            <w:r>
+              <w:rPr>
+                <w:lang w:val="pt-BR"/>
+              </w:rPr>
+              <w:t>Primeira Versão</w:t>
+            </w:r>
           </w:p>
         </w:tc>
         <w:tc>
           <w:tcPr>
-            <w:tcW w:w="2304" w:type="dxa"/>
+            <w:tcW w:w="2849" w:type="dxa"/>
             <w:tcBorders>
               <w:top w:val="single" w:sz="6" w:space="0" w:color="auto"/>
               <w:left w:val="single" w:sz="6" w:space="0" w:color="auto"/>
@@ -760,13 +530,34 @@
                 <w:lang w:val="pt-BR"/>
               </w:rPr>
             </w:pPr>
+            <w:r>
+              <w:rPr>
+                <w:lang w:val="pt-BR"/>
+              </w:rPr>
+              <w:t>Aline dos Santos</w:t>
+            </w:r>
+          </w:p>
+          <w:p>
+            <w:pPr>
+              <w:pStyle w:val="Tabletext"/>
+              <w:jc w:val="left"/>
+              <w:rPr>
+                <w:lang w:val="pt-BR"/>
+              </w:rPr>
+            </w:pPr>
+            <w:r>
+              <w:rPr>
+                <w:lang w:val="pt-BR"/>
+              </w:rPr>
+              <w:t>Patrick Tobias Valente</w:t>
+            </w:r>
           </w:p>
         </w:tc>
       </w:tr>
       <w:tr>
         <w:tc>
           <w:tcPr>
-            <w:tcW w:w="2304" w:type="dxa"/>
+            <w:tcW w:w="1977" w:type="dxa"/>
             <w:tcBorders>
               <w:top w:val="single" w:sz="6" w:space="0" w:color="auto"/>
               <w:left w:val="single" w:sz="6" w:space="0" w:color="auto"/>
@@ -787,7 +578,7 @@
         </w:tc>
         <w:tc>
           <w:tcPr>
-            <w:tcW w:w="1152" w:type="dxa"/>
+            <w:tcW w:w="1134" w:type="dxa"/>
             <w:tcBorders>
               <w:top w:val="single" w:sz="6" w:space="0" w:color="auto"/>
               <w:left w:val="single" w:sz="6" w:space="0" w:color="auto"/>
@@ -808,7 +599,7 @@
         </w:tc>
         <w:tc>
           <w:tcPr>
-            <w:tcW w:w="3744" w:type="dxa"/>
+            <w:tcW w:w="3544" w:type="dxa"/>
             <w:tcBorders>
               <w:top w:val="single" w:sz="6" w:space="0" w:color="auto"/>
               <w:left w:val="single" w:sz="6" w:space="0" w:color="auto"/>
@@ -829,7 +620,7 @@
         </w:tc>
         <w:tc>
           <w:tcPr>
-            <w:tcW w:w="2304" w:type="dxa"/>
+            <w:tcW w:w="2849" w:type="dxa"/>
             <w:tcBorders>
               <w:top w:val="single" w:sz="6" w:space="0" w:color="auto"/>
               <w:left w:val="single" w:sz="6" w:space="0" w:color="auto"/>
@@ -849,92 +640,6 @@
           </w:p>
         </w:tc>
       </w:tr>
-      <w:tr>
-        <w:tc>
-          <w:tcPr>
-            <w:tcW w:w="2304" w:type="dxa"/>
-            <w:tcBorders>
-              <w:top w:val="single" w:sz="6" w:space="0" w:color="auto"/>
-              <w:left w:val="single" w:sz="6" w:space="0" w:color="auto"/>
-              <w:bottom w:val="single" w:sz="6" w:space="0" w:color="auto"/>
-              <w:right w:val="single" w:sz="6" w:space="0" w:color="auto"/>
-            </w:tcBorders>
-            <w:vAlign w:val="center"/>
-          </w:tcPr>
-          <w:p>
-            <w:pPr>
-              <w:pStyle w:val="Tabletext"/>
-              <w:jc w:val="left"/>
-              <w:rPr>
-                <w:lang w:val="pt-BR"/>
-              </w:rPr>
-            </w:pPr>
-          </w:p>
-        </w:tc>
-        <w:tc>
-          <w:tcPr>
-            <w:tcW w:w="1152" w:type="dxa"/>
-            <w:tcBorders>
-              <w:top w:val="single" w:sz="6" w:space="0" w:color="auto"/>
-              <w:left w:val="single" w:sz="6" w:space="0" w:color="auto"/>
-              <w:bottom w:val="single" w:sz="6" w:space="0" w:color="auto"/>
-              <w:right w:val="single" w:sz="6" w:space="0" w:color="auto"/>
-            </w:tcBorders>
-            <w:vAlign w:val="center"/>
-          </w:tcPr>
-          <w:p>
-            <w:pPr>
-              <w:pStyle w:val="Tabletext"/>
-              <w:jc w:val="left"/>
-              <w:rPr>
-                <w:lang w:val="pt-BR"/>
-              </w:rPr>
-            </w:pPr>
-          </w:p>
-        </w:tc>
-        <w:tc>
-          <w:tcPr>
-            <w:tcW w:w="3744" w:type="dxa"/>
-            <w:tcBorders>
-              <w:top w:val="single" w:sz="6" w:space="0" w:color="auto"/>
-              <w:left w:val="single" w:sz="6" w:space="0" w:color="auto"/>
-              <w:bottom w:val="single" w:sz="6" w:space="0" w:color="auto"/>
-              <w:right w:val="single" w:sz="6" w:space="0" w:color="auto"/>
-            </w:tcBorders>
-            <w:vAlign w:val="center"/>
-          </w:tcPr>
-          <w:p>
-            <w:pPr>
-              <w:pStyle w:val="Tabletext"/>
-              <w:jc w:val="left"/>
-              <w:rPr>
-                <w:lang w:val="pt-BR"/>
-              </w:rPr>
-            </w:pPr>
-          </w:p>
-        </w:tc>
-        <w:tc>
-          <w:tcPr>
-            <w:tcW w:w="2304" w:type="dxa"/>
-            <w:tcBorders>
-              <w:top w:val="single" w:sz="6" w:space="0" w:color="auto"/>
-              <w:left w:val="single" w:sz="6" w:space="0" w:color="auto"/>
-              <w:bottom w:val="single" w:sz="6" w:space="0" w:color="auto"/>
-              <w:right w:val="single" w:sz="6" w:space="0" w:color="auto"/>
-            </w:tcBorders>
-            <w:vAlign w:val="center"/>
-          </w:tcPr>
-          <w:p>
-            <w:pPr>
-              <w:pStyle w:val="Tabletext"/>
-              <w:jc w:val="left"/>
-              <w:rPr>
-                <w:lang w:val="pt-BR"/>
-              </w:rPr>
-            </w:pPr>
-          </w:p>
-        </w:tc>
-      </w:tr>
     </w:tbl>
     <w:p>
       <w:pPr>
@@ -968,21 +673,22 @@
       <w:pPr>
         <w:pStyle w:val="Sumrio1"/>
         <w:tabs>
-          <w:tab w:val="left" w:pos="432"/>
+          <w:tab w:val="left" w:pos="864"/>
         </w:tabs>
         <w:rPr>
           <w:rFonts w:asciiTheme="minorHAnsi" w:eastAsiaTheme="minorEastAsia" w:hAnsiTheme="minorHAnsi" w:cstheme="minorBidi"/>
           <w:noProof/>
           <w:snapToGrid/>
-          <w:sz w:val="24"/>
           <w:szCs w:val="24"/>
           <w:lang w:val="pt-BR" w:eastAsia="pt-BR"/>
         </w:rPr>
       </w:pPr>
       <w:r>
         <w:rPr>
+          <w:rFonts w:ascii="Times New Roman" w:hAnsi="Times New Roman"/>
           <w:b/>
           <w:bCs/>
+          <w:sz w:val="20"/>
           <w:lang w:val="pt-BR"/>
         </w:rPr>
         <w:fldChar w:fldCharType="begin"/>
@@ -997,8 +703,10 @@
       </w:r>
       <w:r>
         <w:rPr>
+          <w:rFonts w:ascii="Times New Roman" w:hAnsi="Times New Roman"/>
           <w:b/>
           <w:bCs/>
+          <w:sz w:val="20"/>
           <w:lang w:val="pt-BR"/>
         </w:rPr>
         <w:fldChar w:fldCharType="separate"/>
@@ -1015,7 +723,6 @@
           <w:rFonts w:asciiTheme="minorHAnsi" w:eastAsiaTheme="minorEastAsia" w:hAnsiTheme="minorHAnsi" w:cstheme="minorBidi"/>
           <w:noProof/>
           <w:snapToGrid/>
-          <w:sz w:val="24"/>
           <w:szCs w:val="24"/>
           <w:lang w:val="pt-BR" w:eastAsia="pt-BR"/>
         </w:rPr>
@@ -1046,7 +753,7 @@
           <w:noProof/>
           <w:lang w:val="pt-BR"/>
         </w:rPr>
-        <w:instrText xml:space="preserve"> PAGEREF _Toc74419084 \h </w:instrText>
+        <w:instrText xml:space="preserve"> PAGEREF _Toc74501865 \h </w:instrText>
       </w:r>
       <w:r>
         <w:rPr>
@@ -1077,13 +784,12 @@
       <w:pPr>
         <w:pStyle w:val="Sumrio2"/>
         <w:tabs>
-          <w:tab w:val="left" w:pos="1000"/>
+          <w:tab w:val="left" w:pos="1200"/>
         </w:tabs>
         <w:rPr>
           <w:rFonts w:asciiTheme="minorHAnsi" w:eastAsiaTheme="minorEastAsia" w:hAnsiTheme="minorHAnsi" w:cstheme="minorBidi"/>
           <w:noProof/>
           <w:snapToGrid/>
-          <w:sz w:val="24"/>
           <w:szCs w:val="24"/>
           <w:lang w:val="pt-BR" w:eastAsia="pt-BR"/>
         </w:rPr>
@@ -1100,7 +806,6 @@
           <w:rFonts w:asciiTheme="minorHAnsi" w:eastAsiaTheme="minorEastAsia" w:hAnsiTheme="minorHAnsi" w:cstheme="minorBidi"/>
           <w:noProof/>
           <w:snapToGrid/>
-          <w:sz w:val="24"/>
           <w:szCs w:val="24"/>
           <w:lang w:val="pt-BR" w:eastAsia="pt-BR"/>
         </w:rPr>
@@ -1131,7 +836,7 @@
           <w:noProof/>
           <w:lang w:val="pt-BR"/>
         </w:rPr>
-        <w:instrText xml:space="preserve"> PAGEREF _Toc74419085 \h </w:instrText>
+        <w:instrText xml:space="preserve"> PAGEREF _Toc74501866 \h </w:instrText>
       </w:r>
       <w:r>
         <w:rPr>
@@ -1162,13 +867,12 @@
       <w:pPr>
         <w:pStyle w:val="Sumrio2"/>
         <w:tabs>
-          <w:tab w:val="left" w:pos="1000"/>
+          <w:tab w:val="left" w:pos="1200"/>
         </w:tabs>
         <w:rPr>
           <w:rFonts w:asciiTheme="minorHAnsi" w:eastAsiaTheme="minorEastAsia" w:hAnsiTheme="minorHAnsi" w:cstheme="minorBidi"/>
           <w:noProof/>
           <w:snapToGrid/>
-          <w:sz w:val="24"/>
           <w:szCs w:val="24"/>
           <w:lang w:val="pt-BR" w:eastAsia="pt-BR"/>
         </w:rPr>
@@ -1185,7 +889,6 @@
           <w:rFonts w:asciiTheme="minorHAnsi" w:eastAsiaTheme="minorEastAsia" w:hAnsiTheme="minorHAnsi" w:cstheme="minorBidi"/>
           <w:noProof/>
           <w:snapToGrid/>
-          <w:sz w:val="24"/>
           <w:szCs w:val="24"/>
           <w:lang w:val="pt-BR" w:eastAsia="pt-BR"/>
         </w:rPr>
@@ -1216,7 +919,7 @@
           <w:noProof/>
           <w:lang w:val="pt-BR"/>
         </w:rPr>
-        <w:instrText xml:space="preserve"> PAGEREF _Toc74419086 \h </w:instrText>
+        <w:instrText xml:space="preserve"> PAGEREF _Toc74501867 \h </w:instrText>
       </w:r>
       <w:r>
         <w:rPr>
@@ -1247,13 +950,12 @@
       <w:pPr>
         <w:pStyle w:val="Sumrio2"/>
         <w:tabs>
-          <w:tab w:val="left" w:pos="1000"/>
+          <w:tab w:val="left" w:pos="1200"/>
         </w:tabs>
         <w:rPr>
           <w:rFonts w:asciiTheme="minorHAnsi" w:eastAsiaTheme="minorEastAsia" w:hAnsiTheme="minorHAnsi" w:cstheme="minorBidi"/>
           <w:noProof/>
           <w:snapToGrid/>
-          <w:sz w:val="24"/>
           <w:szCs w:val="24"/>
           <w:lang w:val="pt-BR" w:eastAsia="pt-BR"/>
         </w:rPr>
@@ -1270,7 +972,6 @@
           <w:rFonts w:asciiTheme="minorHAnsi" w:eastAsiaTheme="minorEastAsia" w:hAnsiTheme="minorHAnsi" w:cstheme="minorBidi"/>
           <w:noProof/>
           <w:snapToGrid/>
-          <w:sz w:val="24"/>
           <w:szCs w:val="24"/>
           <w:lang w:val="pt-BR" w:eastAsia="pt-BR"/>
         </w:rPr>
@@ -1301,7 +1002,7 @@
           <w:noProof/>
           <w:lang w:val="pt-BR"/>
         </w:rPr>
-        <w:instrText xml:space="preserve"> PAGEREF _Toc74419087 \h </w:instrText>
+        <w:instrText xml:space="preserve"> PAGEREF _Toc74501868 \h </w:instrText>
       </w:r>
       <w:r>
         <w:rPr>
@@ -1332,13 +1033,12 @@
       <w:pPr>
         <w:pStyle w:val="Sumrio2"/>
         <w:tabs>
-          <w:tab w:val="left" w:pos="1000"/>
+          <w:tab w:val="left" w:pos="1200"/>
         </w:tabs>
         <w:rPr>
           <w:rFonts w:asciiTheme="minorHAnsi" w:eastAsiaTheme="minorEastAsia" w:hAnsiTheme="minorHAnsi" w:cstheme="minorBidi"/>
           <w:noProof/>
           <w:snapToGrid/>
-          <w:sz w:val="24"/>
           <w:szCs w:val="24"/>
           <w:lang w:val="pt-BR" w:eastAsia="pt-BR"/>
         </w:rPr>
@@ -1355,7 +1055,6 @@
           <w:rFonts w:asciiTheme="minorHAnsi" w:eastAsiaTheme="minorEastAsia" w:hAnsiTheme="minorHAnsi" w:cstheme="minorBidi"/>
           <w:noProof/>
           <w:snapToGrid/>
-          <w:sz w:val="24"/>
           <w:szCs w:val="24"/>
           <w:lang w:val="pt-BR" w:eastAsia="pt-BR"/>
         </w:rPr>
@@ -1386,7 +1085,7 @@
           <w:noProof/>
           <w:lang w:val="pt-BR"/>
         </w:rPr>
-        <w:instrText xml:space="preserve"> PAGEREF _Toc74419088 \h </w:instrText>
+        <w:instrText xml:space="preserve"> PAGEREF _Toc74501869 \h </w:instrText>
       </w:r>
       <w:r>
         <w:rPr>
@@ -1417,13 +1116,12 @@
       <w:pPr>
         <w:pStyle w:val="Sumrio1"/>
         <w:tabs>
-          <w:tab w:val="left" w:pos="432"/>
+          <w:tab w:val="left" w:pos="864"/>
         </w:tabs>
         <w:rPr>
           <w:rFonts w:asciiTheme="minorHAnsi" w:eastAsiaTheme="minorEastAsia" w:hAnsiTheme="minorHAnsi" w:cstheme="minorBidi"/>
           <w:noProof/>
           <w:snapToGrid/>
-          <w:sz w:val="24"/>
           <w:szCs w:val="24"/>
           <w:lang w:val="pt-BR" w:eastAsia="pt-BR"/>
         </w:rPr>
@@ -1440,7 +1138,6 @@
           <w:rFonts w:asciiTheme="minorHAnsi" w:eastAsiaTheme="minorEastAsia" w:hAnsiTheme="minorHAnsi" w:cstheme="minorBidi"/>
           <w:noProof/>
           <w:snapToGrid/>
-          <w:sz w:val="24"/>
           <w:szCs w:val="24"/>
           <w:lang w:val="pt-BR" w:eastAsia="pt-BR"/>
         </w:rPr>
@@ -1471,7 +1168,7 @@
           <w:noProof/>
           <w:lang w:val="pt-BR"/>
         </w:rPr>
-        <w:instrText xml:space="preserve"> PAGEREF _Toc74419089 \h </w:instrText>
+        <w:instrText xml:space="preserve"> PAGEREF _Toc74501870 \h </w:instrText>
       </w:r>
       <w:r>
         <w:rPr>
@@ -1502,13 +1199,12 @@
       <w:pPr>
         <w:pStyle w:val="Sumrio2"/>
         <w:tabs>
-          <w:tab w:val="left" w:pos="1000"/>
+          <w:tab w:val="left" w:pos="1200"/>
         </w:tabs>
         <w:rPr>
           <w:rFonts w:asciiTheme="minorHAnsi" w:eastAsiaTheme="minorEastAsia" w:hAnsiTheme="minorHAnsi" w:cstheme="minorBidi"/>
           <w:noProof/>
           <w:snapToGrid/>
-          <w:sz w:val="24"/>
           <w:szCs w:val="24"/>
           <w:lang w:val="pt-BR" w:eastAsia="pt-BR"/>
         </w:rPr>
@@ -1525,7 +1221,6 @@
           <w:rFonts w:asciiTheme="minorHAnsi" w:eastAsiaTheme="minorEastAsia" w:hAnsiTheme="minorHAnsi" w:cstheme="minorBidi"/>
           <w:noProof/>
           <w:snapToGrid/>
-          <w:sz w:val="24"/>
           <w:szCs w:val="24"/>
           <w:lang w:val="pt-BR" w:eastAsia="pt-BR"/>
         </w:rPr>
@@ -1556,7 +1251,7 @@
           <w:noProof/>
           <w:lang w:val="pt-BR"/>
         </w:rPr>
-        <w:instrText xml:space="preserve"> PAGEREF _Toc74419090 \h </w:instrText>
+        <w:instrText xml:space="preserve"> PAGEREF _Toc74501871 \h </w:instrText>
       </w:r>
       <w:r>
         <w:rPr>
@@ -1587,13 +1282,12 @@
       <w:pPr>
         <w:pStyle w:val="Sumrio2"/>
         <w:tabs>
-          <w:tab w:val="left" w:pos="1000"/>
+          <w:tab w:val="left" w:pos="1200"/>
         </w:tabs>
         <w:rPr>
           <w:rFonts w:asciiTheme="minorHAnsi" w:eastAsiaTheme="minorEastAsia" w:hAnsiTheme="minorHAnsi" w:cstheme="minorBidi"/>
           <w:noProof/>
           <w:snapToGrid/>
-          <w:sz w:val="24"/>
           <w:szCs w:val="24"/>
           <w:lang w:val="pt-BR" w:eastAsia="pt-BR"/>
         </w:rPr>
@@ -1610,7 +1304,6 @@
           <w:rFonts w:asciiTheme="minorHAnsi" w:eastAsiaTheme="minorEastAsia" w:hAnsiTheme="minorHAnsi" w:cstheme="minorBidi"/>
           <w:noProof/>
           <w:snapToGrid/>
-          <w:sz w:val="24"/>
           <w:szCs w:val="24"/>
           <w:lang w:val="pt-BR" w:eastAsia="pt-BR"/>
         </w:rPr>
@@ -1641,7 +1334,7 @@
           <w:noProof/>
           <w:lang w:val="pt-BR"/>
         </w:rPr>
-        <w:instrText xml:space="preserve"> PAGEREF _Toc74419091 \h </w:instrText>
+        <w:instrText xml:space="preserve"> PAGEREF _Toc74501872 \h </w:instrText>
       </w:r>
       <w:r>
         <w:rPr>
@@ -1672,13 +1365,12 @@
       <w:pPr>
         <w:pStyle w:val="Sumrio2"/>
         <w:tabs>
-          <w:tab w:val="left" w:pos="1000"/>
+          <w:tab w:val="left" w:pos="1200"/>
         </w:tabs>
         <w:rPr>
           <w:rFonts w:asciiTheme="minorHAnsi" w:eastAsiaTheme="minorEastAsia" w:hAnsiTheme="minorHAnsi" w:cstheme="minorBidi"/>
           <w:noProof/>
           <w:snapToGrid/>
-          <w:sz w:val="24"/>
           <w:szCs w:val="24"/>
           <w:lang w:val="pt-BR" w:eastAsia="pt-BR"/>
         </w:rPr>
@@ -1695,7 +1387,6 @@
           <w:rFonts w:asciiTheme="minorHAnsi" w:eastAsiaTheme="minorEastAsia" w:hAnsiTheme="minorHAnsi" w:cstheme="minorBidi"/>
           <w:noProof/>
           <w:snapToGrid/>
-          <w:sz w:val="24"/>
           <w:szCs w:val="24"/>
           <w:lang w:val="pt-BR" w:eastAsia="pt-BR"/>
         </w:rPr>
@@ -1726,7 +1417,7 @@
           <w:noProof/>
           <w:lang w:val="pt-BR"/>
         </w:rPr>
-        <w:instrText xml:space="preserve"> PAGEREF _Toc74419092 \h </w:instrText>
+        <w:instrText xml:space="preserve"> PAGEREF _Toc74501873 \h </w:instrText>
       </w:r>
       <w:r>
         <w:rPr>
@@ -1744,7 +1435,7 @@
           <w:noProof/>
           <w:lang w:val="pt-BR"/>
         </w:rPr>
-        <w:t>5</w:t>
+        <w:t>6</w:t>
       </w:r>
       <w:r>
         <w:rPr>
@@ -1760,7 +1451,6 @@
           <w:rFonts w:asciiTheme="minorHAnsi" w:eastAsiaTheme="minorEastAsia" w:hAnsiTheme="minorHAnsi" w:cstheme="minorBidi"/>
           <w:noProof/>
           <w:snapToGrid/>
-          <w:sz w:val="24"/>
           <w:szCs w:val="24"/>
           <w:lang w:val="pt-BR" w:eastAsia="pt-BR"/>
         </w:rPr>
@@ -1777,7 +1467,6 @@
           <w:rFonts w:asciiTheme="minorHAnsi" w:eastAsiaTheme="minorEastAsia" w:hAnsiTheme="minorHAnsi" w:cstheme="minorBidi"/>
           <w:noProof/>
           <w:snapToGrid/>
-          <w:sz w:val="24"/>
           <w:szCs w:val="24"/>
           <w:lang w:val="pt-BR" w:eastAsia="pt-BR"/>
         </w:rPr>
@@ -1808,7 +1497,7 @@
           <w:noProof/>
           <w:lang w:val="pt-BR"/>
         </w:rPr>
-        <w:instrText xml:space="preserve"> PAGEREF _Toc74419093 \h </w:instrText>
+        <w:instrText xml:space="preserve"> PAGEREF _Toc74501874 \h </w:instrText>
       </w:r>
       <w:r>
         <w:rPr>
@@ -1826,7 +1515,7 @@
           <w:noProof/>
           <w:lang w:val="pt-BR"/>
         </w:rPr>
-        <w:t>5</w:t>
+        <w:t>6</w:t>
       </w:r>
       <w:r>
         <w:rPr>
@@ -1842,7 +1531,6 @@
           <w:rFonts w:asciiTheme="minorHAnsi" w:eastAsiaTheme="minorEastAsia" w:hAnsiTheme="minorHAnsi" w:cstheme="minorBidi"/>
           <w:noProof/>
           <w:snapToGrid/>
-          <w:sz w:val="24"/>
           <w:szCs w:val="24"/>
           <w:lang w:val="pt-BR" w:eastAsia="pt-BR"/>
         </w:rPr>
@@ -1859,7 +1547,6 @@
           <w:rFonts w:asciiTheme="minorHAnsi" w:eastAsiaTheme="minorEastAsia" w:hAnsiTheme="minorHAnsi" w:cstheme="minorBidi"/>
           <w:noProof/>
           <w:snapToGrid/>
-          <w:sz w:val="24"/>
           <w:szCs w:val="24"/>
           <w:lang w:val="pt-BR" w:eastAsia="pt-BR"/>
         </w:rPr>
@@ -1890,7 +1577,7 @@
           <w:noProof/>
           <w:lang w:val="pt-BR"/>
         </w:rPr>
-        <w:instrText xml:space="preserve"> PAGEREF _Toc74419094 \h </w:instrText>
+        <w:instrText xml:space="preserve"> PAGEREF _Toc74501875 \h </w:instrText>
       </w:r>
       <w:r>
         <w:rPr>
@@ -1908,7 +1595,7 @@
           <w:noProof/>
           <w:lang w:val="pt-BR"/>
         </w:rPr>
-        <w:t>5</w:t>
+        <w:t>6</w:t>
       </w:r>
       <w:r>
         <w:rPr>
@@ -1924,7 +1611,6 @@
           <w:rFonts w:asciiTheme="minorHAnsi" w:eastAsiaTheme="minorEastAsia" w:hAnsiTheme="minorHAnsi" w:cstheme="minorBidi"/>
           <w:noProof/>
           <w:snapToGrid/>
-          <w:sz w:val="24"/>
           <w:szCs w:val="24"/>
           <w:lang w:val="pt-BR" w:eastAsia="pt-BR"/>
         </w:rPr>
@@ -1941,7 +1627,6 @@
           <w:rFonts w:asciiTheme="minorHAnsi" w:eastAsiaTheme="minorEastAsia" w:hAnsiTheme="minorHAnsi" w:cstheme="minorBidi"/>
           <w:noProof/>
           <w:snapToGrid/>
-          <w:sz w:val="24"/>
           <w:szCs w:val="24"/>
           <w:lang w:val="pt-BR" w:eastAsia="pt-BR"/>
         </w:rPr>
@@ -1972,7 +1657,7 @@
           <w:noProof/>
           <w:lang w:val="pt-BR"/>
         </w:rPr>
-        <w:instrText xml:space="preserve"> PAGEREF _Toc74419095 \h </w:instrText>
+        <w:instrText xml:space="preserve"> PAGEREF _Toc74501876 \h </w:instrText>
       </w:r>
       <w:r>
         <w:rPr>
@@ -1990,7 +1675,7 @@
           <w:noProof/>
           <w:lang w:val="pt-BR"/>
         </w:rPr>
-        <w:t>5</w:t>
+        <w:t>6</w:t>
       </w:r>
       <w:r>
         <w:rPr>
@@ -2003,13 +1688,12 @@
       <w:pPr>
         <w:pStyle w:val="Sumrio2"/>
         <w:tabs>
-          <w:tab w:val="left" w:pos="1000"/>
+          <w:tab w:val="left" w:pos="1200"/>
         </w:tabs>
         <w:rPr>
           <w:rFonts w:asciiTheme="minorHAnsi" w:eastAsiaTheme="minorEastAsia" w:hAnsiTheme="minorHAnsi" w:cstheme="minorBidi"/>
           <w:noProof/>
           <w:snapToGrid/>
-          <w:sz w:val="24"/>
           <w:szCs w:val="24"/>
           <w:lang w:val="pt-BR" w:eastAsia="pt-BR"/>
         </w:rPr>
@@ -2026,7 +1710,6 @@
           <w:rFonts w:asciiTheme="minorHAnsi" w:eastAsiaTheme="minorEastAsia" w:hAnsiTheme="minorHAnsi" w:cstheme="minorBidi"/>
           <w:noProof/>
           <w:snapToGrid/>
-          <w:sz w:val="24"/>
           <w:szCs w:val="24"/>
           <w:lang w:val="pt-BR" w:eastAsia="pt-BR"/>
         </w:rPr>
@@ -2057,7 +1740,7 @@
           <w:noProof/>
           <w:lang w:val="pt-BR"/>
         </w:rPr>
-        <w:instrText xml:space="preserve"> PAGEREF _Toc74419096 \h </w:instrText>
+        <w:instrText xml:space="preserve"> PAGEREF _Toc74501877 \h </w:instrText>
       </w:r>
       <w:r>
         <w:rPr>
@@ -2075,7 +1758,7 @@
           <w:noProof/>
           <w:lang w:val="pt-BR"/>
         </w:rPr>
-        <w:t>6</w:t>
+        <w:t>7</w:t>
       </w:r>
       <w:r>
         <w:rPr>
@@ -2091,7 +1774,6 @@
           <w:rFonts w:asciiTheme="minorHAnsi" w:eastAsiaTheme="minorEastAsia" w:hAnsiTheme="minorHAnsi" w:cstheme="minorBidi"/>
           <w:noProof/>
           <w:snapToGrid/>
-          <w:sz w:val="24"/>
           <w:szCs w:val="24"/>
           <w:lang w:val="pt-BR" w:eastAsia="pt-BR"/>
         </w:rPr>
@@ -2108,7 +1790,6 @@
           <w:rFonts w:asciiTheme="minorHAnsi" w:eastAsiaTheme="minorEastAsia" w:hAnsiTheme="minorHAnsi" w:cstheme="minorBidi"/>
           <w:noProof/>
           <w:snapToGrid/>
-          <w:sz w:val="24"/>
           <w:szCs w:val="24"/>
           <w:lang w:val="pt-BR" w:eastAsia="pt-BR"/>
         </w:rPr>
@@ -2139,7 +1820,7 @@
           <w:noProof/>
           <w:lang w:val="pt-BR"/>
         </w:rPr>
-        <w:instrText xml:space="preserve"> PAGEREF _Toc74419097 \h </w:instrText>
+        <w:instrText xml:space="preserve"> PAGEREF _Toc74501878 \h </w:instrText>
       </w:r>
       <w:r>
         <w:rPr>
@@ -2157,7 +1838,7 @@
           <w:noProof/>
           <w:lang w:val="pt-BR"/>
         </w:rPr>
-        <w:t>6</w:t>
+        <w:t>7</w:t>
       </w:r>
       <w:r>
         <w:rPr>
@@ -2173,7 +1854,6 @@
           <w:rFonts w:asciiTheme="minorHAnsi" w:eastAsiaTheme="minorEastAsia" w:hAnsiTheme="minorHAnsi" w:cstheme="minorBidi"/>
           <w:noProof/>
           <w:snapToGrid/>
-          <w:sz w:val="24"/>
           <w:szCs w:val="24"/>
           <w:lang w:val="pt-BR" w:eastAsia="pt-BR"/>
         </w:rPr>
@@ -2190,7 +1870,6 @@
           <w:rFonts w:asciiTheme="minorHAnsi" w:eastAsiaTheme="minorEastAsia" w:hAnsiTheme="minorHAnsi" w:cstheme="minorBidi"/>
           <w:noProof/>
           <w:snapToGrid/>
-          <w:sz w:val="24"/>
           <w:szCs w:val="24"/>
           <w:lang w:val="pt-BR" w:eastAsia="pt-BR"/>
         </w:rPr>
@@ -2221,7 +1900,7 @@
           <w:noProof/>
           <w:lang w:val="pt-BR"/>
         </w:rPr>
-        <w:instrText xml:space="preserve"> PAGEREF _Toc74419098 \h </w:instrText>
+        <w:instrText xml:space="preserve"> PAGEREF _Toc74501879 \h </w:instrText>
       </w:r>
       <w:r>
         <w:rPr>
@@ -2239,7 +1918,7 @@
           <w:noProof/>
           <w:lang w:val="pt-BR"/>
         </w:rPr>
-        <w:t>6</w:t>
+        <w:t>7</w:t>
       </w:r>
       <w:r>
         <w:rPr>
@@ -2252,13 +1931,12 @@
       <w:pPr>
         <w:pStyle w:val="Sumrio2"/>
         <w:tabs>
-          <w:tab w:val="left" w:pos="1000"/>
+          <w:tab w:val="left" w:pos="1200"/>
         </w:tabs>
         <w:rPr>
           <w:rFonts w:asciiTheme="minorHAnsi" w:eastAsiaTheme="minorEastAsia" w:hAnsiTheme="minorHAnsi" w:cstheme="minorBidi"/>
           <w:noProof/>
           <w:snapToGrid/>
-          <w:sz w:val="24"/>
           <w:szCs w:val="24"/>
           <w:lang w:val="pt-BR" w:eastAsia="pt-BR"/>
         </w:rPr>
@@ -2275,7 +1953,6 @@
           <w:rFonts w:asciiTheme="minorHAnsi" w:eastAsiaTheme="minorEastAsia" w:hAnsiTheme="minorHAnsi" w:cstheme="minorBidi"/>
           <w:noProof/>
           <w:snapToGrid/>
-          <w:sz w:val="24"/>
           <w:szCs w:val="24"/>
           <w:lang w:val="pt-BR" w:eastAsia="pt-BR"/>
         </w:rPr>
@@ -2306,7 +1983,7 @@
           <w:noProof/>
           <w:lang w:val="pt-BR"/>
         </w:rPr>
-        <w:instrText xml:space="preserve"> PAGEREF _Toc74419099 \h </w:instrText>
+        <w:instrText xml:space="preserve"> PAGEREF _Toc74501880 \h </w:instrText>
       </w:r>
       <w:r>
         <w:rPr>
@@ -2324,7 +2001,7 @@
           <w:noProof/>
           <w:lang w:val="pt-BR"/>
         </w:rPr>
-        <w:t>6</w:t>
+        <w:t>8</w:t>
       </w:r>
       <w:r>
         <w:rPr>
@@ -2340,7 +2017,6 @@
           <w:rFonts w:asciiTheme="minorHAnsi" w:eastAsiaTheme="minorEastAsia" w:hAnsiTheme="minorHAnsi" w:cstheme="minorBidi"/>
           <w:noProof/>
           <w:snapToGrid/>
-          <w:sz w:val="24"/>
           <w:szCs w:val="24"/>
           <w:lang w:val="pt-BR" w:eastAsia="pt-BR"/>
         </w:rPr>
@@ -2357,7 +2033,6 @@
           <w:rFonts w:asciiTheme="minorHAnsi" w:eastAsiaTheme="minorEastAsia" w:hAnsiTheme="minorHAnsi" w:cstheme="minorBidi"/>
           <w:noProof/>
           <w:snapToGrid/>
-          <w:sz w:val="24"/>
           <w:szCs w:val="24"/>
           <w:lang w:val="pt-BR" w:eastAsia="pt-BR"/>
         </w:rPr>
@@ -2388,7 +2063,7 @@
           <w:noProof/>
           <w:lang w:val="pt-BR"/>
         </w:rPr>
-        <w:instrText xml:space="preserve"> PAGEREF _Toc74419100 \h </w:instrText>
+        <w:instrText xml:space="preserve"> PAGEREF _Toc74501881 \h </w:instrText>
       </w:r>
       <w:r>
         <w:rPr>
@@ -2406,7 +2081,7 @@
           <w:noProof/>
           <w:lang w:val="pt-BR"/>
         </w:rPr>
-        <w:t>6</w:t>
+        <w:t>8</w:t>
       </w:r>
       <w:r>
         <w:rPr>
@@ -2419,13 +2094,12 @@
       <w:pPr>
         <w:pStyle w:val="Sumrio2"/>
         <w:tabs>
-          <w:tab w:val="left" w:pos="1000"/>
+          <w:tab w:val="left" w:pos="1200"/>
         </w:tabs>
         <w:rPr>
           <w:rFonts w:asciiTheme="minorHAnsi" w:eastAsiaTheme="minorEastAsia" w:hAnsiTheme="minorHAnsi" w:cstheme="minorBidi"/>
           <w:noProof/>
           <w:snapToGrid/>
-          <w:sz w:val="24"/>
           <w:szCs w:val="24"/>
           <w:lang w:val="pt-BR" w:eastAsia="pt-BR"/>
         </w:rPr>
@@ -2442,7 +2116,6 @@
           <w:rFonts w:asciiTheme="minorHAnsi" w:eastAsiaTheme="minorEastAsia" w:hAnsiTheme="minorHAnsi" w:cstheme="minorBidi"/>
           <w:noProof/>
           <w:snapToGrid/>
-          <w:sz w:val="24"/>
           <w:szCs w:val="24"/>
           <w:lang w:val="pt-BR" w:eastAsia="pt-BR"/>
         </w:rPr>
@@ -2473,7 +2146,7 @@
           <w:noProof/>
           <w:lang w:val="pt-BR"/>
         </w:rPr>
-        <w:instrText xml:space="preserve"> PAGEREF _Toc74419101 \h </w:instrText>
+        <w:instrText xml:space="preserve"> PAGEREF _Toc74501882 \h </w:instrText>
       </w:r>
       <w:r>
         <w:rPr>
@@ -2491,7 +2164,7 @@
           <w:noProof/>
           <w:lang w:val="pt-BR"/>
         </w:rPr>
-        <w:t>6</w:t>
+        <w:t>8</w:t>
       </w:r>
       <w:r>
         <w:rPr>
@@ -2507,7 +2180,6 @@
           <w:rFonts w:asciiTheme="minorHAnsi" w:eastAsiaTheme="minorEastAsia" w:hAnsiTheme="minorHAnsi" w:cstheme="minorBidi"/>
           <w:noProof/>
           <w:snapToGrid/>
-          <w:sz w:val="24"/>
           <w:szCs w:val="24"/>
           <w:lang w:val="pt-BR" w:eastAsia="pt-BR"/>
         </w:rPr>
@@ -2515,7 +2187,6 @@
       <w:r>
         <w:rPr>
           <w:noProof/>
-          <w:lang w:val="pt-BR"/>
         </w:rPr>
         <w:t>2.6.1</w:t>
       </w:r>
@@ -2524,7 +2195,6 @@
           <w:rFonts w:asciiTheme="minorHAnsi" w:eastAsiaTheme="minorEastAsia" w:hAnsiTheme="minorHAnsi" w:cstheme="minorBidi"/>
           <w:noProof/>
           <w:snapToGrid/>
-          <w:sz w:val="24"/>
           <w:szCs w:val="24"/>
           <w:lang w:val="pt-BR" w:eastAsia="pt-BR"/>
         </w:rPr>
@@ -2533,7 +2203,6 @@
       <w:r>
         <w:rPr>
           <w:noProof/>
-          <w:lang w:val="pt-BR"/>
         </w:rPr>
         <w:t>ALGORITMO DE VISUALIZAÇÃO PADRÃO</w:t>
       </w:r>
@@ -2553,7 +2222,7 @@
         <w:rPr>
           <w:noProof/>
         </w:rPr>
-        <w:instrText xml:space="preserve"> PAGEREF _Toc74419102 \h </w:instrText>
+        <w:instrText xml:space="preserve"> PAGEREF _Toc74501883 \h </w:instrText>
       </w:r>
       <w:r>
         <w:rPr>
@@ -2570,7 +2239,7 @@
         <w:rPr>
           <w:noProof/>
         </w:rPr>
-        <w:t>6</w:t>
+        <w:t>8</w:t>
       </w:r>
       <w:r>
         <w:rPr>
@@ -2638,7 +2307,7 @@
       </w:pPr>
       <w:bookmarkStart w:id="0" w:name="_Toc456600917"/>
       <w:bookmarkStart w:id="1" w:name="_Toc456598586"/>
-      <w:bookmarkStart w:id="2" w:name="_Toc74419084"/>
+      <w:bookmarkStart w:id="2" w:name="_Toc74501865"/>
       <w:r>
         <w:t>Introdução</w:t>
       </w:r>
@@ -2655,7 +2324,7 @@
       </w:pPr>
       <w:bookmarkStart w:id="3" w:name="_Toc456600918"/>
       <w:bookmarkStart w:id="4" w:name="_Toc456598587"/>
-      <w:bookmarkStart w:id="5" w:name="_Toc74419085"/>
+      <w:bookmarkStart w:id="5" w:name="_Toc74501866"/>
       <w:r>
         <w:rPr>
           <w:lang w:val="pt-BR"/>
@@ -2713,7 +2382,7 @@
       </w:pPr>
       <w:bookmarkStart w:id="6" w:name="_Toc456600919"/>
       <w:bookmarkStart w:id="7" w:name="_Toc456598588"/>
-      <w:bookmarkStart w:id="8" w:name="_Toc74419086"/>
+      <w:bookmarkStart w:id="8" w:name="_Toc74501867"/>
       <w:r>
         <w:rPr>
           <w:lang w:val="pt-BR"/>
@@ -2734,19 +2403,7 @@
         <w:rPr>
           <w:lang w:val="pt-BR"/>
         </w:rPr>
-        <w:t>O Documento Regras de Negócios se restringe à apresentação das Regras de Negócio, definidas pelo funcionamento do sistema. Definir as Regras de Negócio f</w:t>
-      </w:r>
-      <w:r>
-        <w:rPr>
-          <w:lang w:val="pt-BR"/>
-        </w:rPr>
-        <w:t xml:space="preserve">ornece aos desenvolvedores da plataforma as informações necessárias </w:t>
-      </w:r>
-      <w:r>
-        <w:rPr>
-          <w:lang w:val="pt-BR"/>
-        </w:rPr>
-        <w:t>para a implementação do projeto, bem como a realização de testes do sistema.</w:t>
+        <w:t>O Documento Regras de Negócios se restringe à apresentação das Regras de Negócio, definidas pelo funcionamento do sistema</w:t>
       </w:r>
     </w:p>
     <w:p>
@@ -2765,7 +2422,7 @@
       </w:pPr>
       <w:bookmarkStart w:id="9" w:name="_Toc456600921"/>
       <w:bookmarkStart w:id="10" w:name="_Toc456598590"/>
-      <w:bookmarkStart w:id="11" w:name="_Toc74419087"/>
+      <w:bookmarkStart w:id="11" w:name="_Toc74501868"/>
       <w:r>
         <w:rPr>
           <w:lang w:val="pt-BR"/>
@@ -2775,6 +2432,19 @@
       <w:bookmarkEnd w:id="9"/>
       <w:bookmarkEnd w:id="10"/>
       <w:bookmarkEnd w:id="11"/>
+    </w:p>
+    <w:p>
+      <w:pPr>
+        <w:rPr>
+          <w:lang w:val="pt-BR"/>
+        </w:rPr>
+      </w:pPr>
+      <w:r>
+        <w:rPr>
+          <w:lang w:val="pt-BR"/>
+        </w:rPr>
+        <w:t>Documentos relacionados e/ ou mencionados neste documento:</w:t>
+      </w:r>
     </w:p>
     <w:tbl>
       <w:tblPr>
@@ -2885,7 +2555,7 @@
                 <w:bCs/>
                 <w:lang w:val="pt-BR"/>
               </w:rPr>
-              <w:t>Local</w:t>
+              <w:t>Identificador</w:t>
             </w:r>
           </w:p>
         </w:tc>
@@ -2921,11 +2591,17 @@
           </w:tcPr>
           <w:p>
             <w:pPr>
-              <w:jc w:val="left"/>
+              <w:jc w:val="center"/>
               <w:rPr>
                 <w:lang w:val="pt-BR"/>
               </w:rPr>
             </w:pPr>
+            <w:r>
+              <w:rPr>
+                <w:lang w:val="pt-BR"/>
+              </w:rPr>
+              <w:t>13/06/2021</w:t>
+            </w:r>
           </w:p>
         </w:tc>
         <w:tc>
@@ -2935,11 +2611,17 @@
           </w:tcPr>
           <w:p>
             <w:pPr>
-              <w:jc w:val="left"/>
+              <w:jc w:val="center"/>
               <w:rPr>
                 <w:lang w:val="pt-BR"/>
               </w:rPr>
             </w:pPr>
+            <w:r>
+              <w:rPr>
+                <w:lang w:val="pt-BR"/>
+              </w:rPr>
+              <w:t>2.0</w:t>
+            </w:r>
           </w:p>
         </w:tc>
         <w:tc>
@@ -2988,11 +2670,37 @@
           </w:tcPr>
           <w:p>
             <w:pPr>
-              <w:jc w:val="left"/>
+              <w:jc w:val="center"/>
               <w:rPr>
                 <w:lang w:val="pt-BR"/>
               </w:rPr>
             </w:pPr>
+            <w:r>
+              <w:rPr>
+                <w:lang w:val="pt-BR"/>
+              </w:rPr>
+              <w:t>13/06/2021</w:t>
+            </w:r>
+          </w:p>
+        </w:tc>
+        <w:tc>
+          <w:tcPr>
+            <w:tcW w:w="2338" w:type="dxa"/>
+            <w:vAlign w:val="center"/>
+          </w:tcPr>
+          <w:p>
+            <w:pPr>
+              <w:jc w:val="center"/>
+              <w:rPr>
+                <w:lang w:val="pt-BR"/>
+              </w:rPr>
+            </w:pPr>
+            <w:r>
+              <w:rPr>
+                <w:lang w:val="pt-BR"/>
+              </w:rPr>
+              <w:t>2.0</w:t>
+            </w:r>
           </w:p>
         </w:tc>
         <w:tc>
@@ -3009,20 +2717,6 @@
             </w:pPr>
           </w:p>
         </w:tc>
-        <w:tc>
-          <w:tcPr>
-            <w:tcW w:w="2338" w:type="dxa"/>
-            <w:vAlign w:val="center"/>
-          </w:tcPr>
-          <w:p>
-            <w:pPr>
-              <w:jc w:val="left"/>
-              <w:rPr>
-                <w:lang w:val="pt-BR"/>
-              </w:rPr>
-            </w:pPr>
-          </w:p>
-        </w:tc>
       </w:tr>
     </w:tbl>
     <w:p>
@@ -3041,7 +2735,7 @@
       </w:pPr>
       <w:bookmarkStart w:id="12" w:name="_Toc456600922"/>
       <w:bookmarkStart w:id="13" w:name="_Toc456598591"/>
-      <w:bookmarkStart w:id="14" w:name="_Toc74419088"/>
+      <w:bookmarkStart w:id="14" w:name="_Toc74501869"/>
       <w:r>
         <w:rPr>
           <w:lang w:val="pt-BR"/>
@@ -3054,31 +2748,23 @@
     </w:p>
     <w:p>
       <w:pPr>
-        <w:pStyle w:val="InfoBlue"/>
-        <w:rPr>
-          <w:lang w:val="pt-BR"/>
-        </w:rPr>
-      </w:pPr>
-      <w:r>
-        <w:rPr>
-          <w:lang w:val="pt-BR"/>
-        </w:rPr>
-        <w:t xml:space="preserve">[Esta subseção descreve o conteúdo restante do documento </w:t>
-      </w:r>
-      <w:r>
-        <w:rPr>
-          <w:b/>
-          <w:bCs/>
-          <w:lang w:val="pt-BR"/>
-        </w:rPr>
-        <w:t>Regras de Negócios</w:t>
-      </w:r>
-      <w:r>
-        <w:rPr>
-          <w:lang w:val="pt-BR"/>
-        </w:rPr>
-        <w:t xml:space="preserve"> e explica como ele está organizado.]</w:t>
-      </w:r>
+        <w:rPr>
+          <w:lang w:val="pt-BR"/>
+        </w:rPr>
+      </w:pPr>
+      <w:r>
+        <w:rPr>
+          <w:lang w:val="pt-BR"/>
+        </w:rPr>
+        <w:t>Este documento define as Regras de Negócios da plataforma HOPE. Definir as Regras de Negócio fornece aos desenvolvedores da plataforma as informações necessárias para a implementação do projeto, bem como a realização de testes do sistema.</w:t>
+      </w:r>
+    </w:p>
+    <w:p>
+      <w:pPr>
+        <w:rPr>
+          <w:lang w:val="pt-BR"/>
+        </w:rPr>
+      </w:pPr>
     </w:p>
     <w:p>
       <w:pPr>
@@ -3103,7 +2789,7 @@
       <w:pPr>
         <w:pStyle w:val="Ttulo1"/>
       </w:pPr>
-      <w:bookmarkStart w:id="15" w:name="_Toc74419089"/>
+      <w:bookmarkStart w:id="15" w:name="_Toc74501870"/>
       <w:r>
         <w:lastRenderedPageBreak/>
         <w:t>Definições</w:t>
@@ -3114,7 +2800,7 @@
       <w:pPr>
         <w:pStyle w:val="Ttulo2"/>
       </w:pPr>
-      <w:bookmarkStart w:id="16" w:name="_Toc74419090"/>
+      <w:bookmarkStart w:id="16" w:name="_Toc74501871"/>
       <w:r>
         <w:t>CLASSIFICAÇÃO DOS USUÁRIOS</w:t>
       </w:r>
@@ -3130,27 +2816,44 @@
         <w:rPr>
           <w:lang w:val="pt-BR"/>
         </w:rPr>
-        <w:t>Todos os usuários da plataforma são classificados</w:t>
-      </w:r>
-      <w:r>
-        <w:rPr>
-          <w:lang w:val="pt-BR"/>
-        </w:rPr>
-        <w:t xml:space="preserve"> e descritos</w:t>
-      </w:r>
-      <w:r>
-        <w:rPr>
-          <w:lang w:val="pt-BR"/>
-        </w:rPr>
-        <w:t xml:space="preserve"> em uma das categorias seguintes:</w:t>
-      </w:r>
-    </w:p>
-    <w:p>
-      <w:pPr>
-        <w:rPr>
-          <w:lang w:val="pt-BR"/>
-        </w:rPr>
-      </w:pPr>
+        <w:t xml:space="preserve">Todos os usuários da plataforma </w:t>
+      </w:r>
+      <w:r>
+        <w:rPr>
+          <w:lang w:val="pt-BR"/>
+        </w:rPr>
+        <w:t>e</w:t>
+      </w:r>
+      <w:r>
+        <w:rPr>
+          <w:lang w:val="pt-BR"/>
+        </w:rPr>
+        <w:t>s</w:t>
+      </w:r>
+      <w:r>
+        <w:rPr>
+          <w:lang w:val="pt-BR"/>
+        </w:rPr>
+        <w:t>t</w:t>
+      </w:r>
+      <w:r>
+        <w:rPr>
+          <w:lang w:val="pt-BR"/>
+        </w:rPr>
+        <w:t>ão classificados</w:t>
+      </w:r>
+      <w:r>
+        <w:rPr>
+          <w:lang w:val="pt-BR"/>
+        </w:rPr>
+        <w:t xml:space="preserve"> </w:t>
+      </w:r>
+      <w:r>
+        <w:rPr>
+          <w:lang w:val="pt-BR"/>
+        </w:rPr>
+        <w:t>em uma das categorias seguintes:</w:t>
+      </w:r>
     </w:p>
     <w:tbl>
       <w:tblPr>
@@ -3298,7 +3001,7 @@
               <w:rPr>
                 <w:lang w:val="pt-BR"/>
               </w:rPr>
-              <w:t>Usuário Parceiro</w:t>
+              <w:t>Usuário Parceiro Potencial</w:t>
             </w:r>
           </w:p>
         </w:tc>
@@ -3309,7 +3012,6 @@
           </w:tcPr>
           <w:p>
             <w:pPr>
-              <w:jc w:val="left"/>
               <w:rPr>
                 <w:lang w:val="pt-BR"/>
               </w:rPr>
@@ -3318,25 +3020,7 @@
               <w:rPr>
                 <w:lang w:val="pt-BR"/>
               </w:rPr>
-              <w:t>É</w:t>
-            </w:r>
-            <w:r>
-              <w:rPr>
-                <w:lang w:val="pt-BR"/>
-              </w:rPr>
-              <w:t xml:space="preserve"> o usuário que usará a plataforma para fins de promoção e divulgação dos animais de sua organização</w:t>
-            </w:r>
-            <w:r>
-              <w:rPr>
-                <w:lang w:val="pt-BR"/>
-              </w:rPr>
-              <w:t>, este usuário também será o responsável pelo gerenciamento de seus animais</w:t>
-            </w:r>
-            <w:r>
-              <w:rPr>
-                <w:lang w:val="pt-BR"/>
-              </w:rPr>
-              <w:t>.</w:t>
+              <w:t>É o usuário que deseja cadastrar seus animais na plataforma, como forma de dar a ele maior visualização e oportunidades de adoção.</w:t>
             </w:r>
           </w:p>
         </w:tc>
@@ -3361,6 +3045,51 @@
               <w:rPr>
                 <w:lang w:val="pt-BR"/>
               </w:rPr>
+              <w:t>Usuário Parceiro</w:t>
+            </w:r>
+          </w:p>
+        </w:tc>
+        <w:tc>
+          <w:tcPr>
+            <w:tcW w:w="6945" w:type="dxa"/>
+            <w:vAlign w:val="center"/>
+          </w:tcPr>
+          <w:p>
+            <w:pPr>
+              <w:jc w:val="left"/>
+              <w:rPr>
+                <w:lang w:val="pt-BR"/>
+              </w:rPr>
+            </w:pPr>
+            <w:r>
+              <w:rPr>
+                <w:lang w:val="pt-BR"/>
+              </w:rPr>
+              <w:t>É o usuário que usará a plataforma para fins de promoção e divulgação dos animais de sua organização, este usuário também será o responsável pelo gerenciamento de seus animais.</w:t>
+            </w:r>
+          </w:p>
+        </w:tc>
+      </w:tr>
+      <w:tr>
+        <w:trPr>
+          <w:jc w:val="center"/>
+        </w:trPr>
+        <w:tc>
+          <w:tcPr>
+            <w:tcW w:w="2405" w:type="dxa"/>
+            <w:vAlign w:val="center"/>
+          </w:tcPr>
+          <w:p>
+            <w:pPr>
+              <w:jc w:val="left"/>
+              <w:rPr>
+                <w:lang w:val="pt-BR"/>
+              </w:rPr>
+            </w:pPr>
+            <w:r>
+              <w:rPr>
+                <w:lang w:val="pt-BR"/>
+              </w:rPr>
               <w:t>Usuário Administrador</w:t>
             </w:r>
           </w:p>
@@ -3398,7 +3127,7 @@
       <w:pPr>
         <w:pStyle w:val="Ttulo2"/>
       </w:pPr>
-      <w:bookmarkStart w:id="17" w:name="_Toc74419091"/>
+      <w:bookmarkStart w:id="17" w:name="_Toc74501872"/>
       <w:r>
         <w:t>PERMISSÕES DE USUÁRIOS</w:t>
       </w:r>
@@ -3414,15 +3143,8 @@
         <w:rPr>
           <w:lang w:val="pt-BR"/>
         </w:rPr>
-        <w:t>Usuários da plataforma possuem permissões restritas à categoria em que se incluem, são elas:</w:t>
-      </w:r>
-    </w:p>
-    <w:p>
-      <w:pPr>
-        <w:rPr>
-          <w:lang w:val="pt-BR"/>
-        </w:rPr>
-      </w:pPr>
+        <w:t>Usuários possuem permissões restritas à categoria em que se incluem, são elas:</w:t>
+      </w:r>
     </w:p>
     <w:tbl>
       <w:tblPr>
@@ -3611,6 +3333,57 @@
               <w:rPr>
                 <w:lang w:val="pt-BR"/>
               </w:rPr>
+              <w:lastRenderedPageBreak/>
+              <w:t>Usuário Parceiro Potencial</w:t>
+            </w:r>
+          </w:p>
+        </w:tc>
+        <w:tc>
+          <w:tcPr>
+            <w:tcW w:w="6945" w:type="dxa"/>
+            <w:vAlign w:val="center"/>
+          </w:tcPr>
+          <w:p>
+            <w:pPr>
+              <w:rPr>
+                <w:lang w:val="pt-BR"/>
+              </w:rPr>
+            </w:pPr>
+            <w:r>
+              <w:rPr>
+                <w:lang w:val="pt-BR"/>
+              </w:rPr>
+              <w:t xml:space="preserve">Todas as permissões de Usuário Comum </w:t>
+            </w:r>
+            <w:r>
+              <w:rPr>
+                <w:lang w:val="pt-BR"/>
+              </w:rPr>
+              <w:t>até que seja aprovado a solicitação.</w:t>
+            </w:r>
+          </w:p>
+        </w:tc>
+      </w:tr>
+      <w:tr>
+        <w:trPr>
+          <w:jc w:val="center"/>
+        </w:trPr>
+        <w:tc>
+          <w:tcPr>
+            <w:tcW w:w="2405" w:type="dxa"/>
+            <w:vAlign w:val="center"/>
+          </w:tcPr>
+          <w:p>
+            <w:pPr>
+              <w:jc w:val="left"/>
+              <w:rPr>
+                <w:lang w:val="pt-BR"/>
+              </w:rPr>
+            </w:pPr>
+            <w:r>
+              <w:rPr>
+                <w:lang w:val="pt-BR"/>
+              </w:rPr>
               <w:t>Usuário Parceiro</w:t>
             </w:r>
           </w:p>
@@ -3815,7 +3588,7 @@
           <w:lang w:val="pt-BR"/>
         </w:rPr>
       </w:pPr>
-      <w:bookmarkStart w:id="18" w:name="_Toc74419092"/>
+      <w:bookmarkStart w:id="18" w:name="_Toc74501873"/>
       <w:r>
         <w:rPr>
           <w:lang w:val="pt-BR"/>
@@ -3827,16 +3600,9 @@
     <w:p>
       <w:pPr>
         <w:pStyle w:val="Ttulo3"/>
-        <w:widowControl/>
-        <w:rPr>
-          <w:lang w:val="pt-BR"/>
-        </w:rPr>
-      </w:pPr>
-      <w:bookmarkStart w:id="19" w:name="_Toc74419093"/>
-      <w:r>
-        <w:rPr>
-          <w:lang w:val="pt-BR"/>
-        </w:rPr>
+      </w:pPr>
+      <w:bookmarkStart w:id="19" w:name="_Toc74501874"/>
+      <w:r>
         <w:t>SOLICITAÇÃO DE ACESSO COMO USUÁRIO PARCEIRO</w:t>
       </w:r>
       <w:bookmarkEnd w:id="19"/>
@@ -3851,31 +3617,50 @@
         <w:rPr>
           <w:lang w:val="pt-BR"/>
         </w:rPr>
-        <w:t xml:space="preserve">Usuários </w:t>
-      </w:r>
-      <w:r>
-        <w:rPr>
-          <w:lang w:val="pt-BR"/>
-        </w:rPr>
-        <w:t>interessados em</w:t>
-      </w:r>
-      <w:r>
-        <w:rPr>
-          <w:lang w:val="pt-BR"/>
-        </w:rPr>
-        <w:t xml:space="preserve"> obter acesso à plataforma como Usuário Parceiro</w:t>
-      </w:r>
-      <w:r>
-        <w:rPr>
-          <w:lang w:val="pt-BR"/>
-        </w:rPr>
-        <w:t xml:space="preserve">, devem </w:t>
-      </w:r>
-      <w:r>
-        <w:rPr>
-          <w:lang w:val="pt-BR"/>
-        </w:rPr>
-        <w:t>fazer com que seja de conhecimento do Administrador o seu interesse através do preenchimento do Formulário de Interesse.</w:t>
+        <w:t xml:space="preserve">Usuários interessados em obter acesso à plataforma como Usuário Parceiro, devem </w:t>
+      </w:r>
+      <w:r>
+        <w:rPr>
+          <w:lang w:val="pt-BR"/>
+        </w:rPr>
+        <w:t>fazer com que seja de conhecimento do Administrador o seu interesse</w:t>
+      </w:r>
+      <w:r>
+        <w:rPr>
+          <w:lang w:val="pt-BR"/>
+        </w:rPr>
+        <w:t>.</w:t>
+      </w:r>
+    </w:p>
+    <w:p>
+      <w:pPr>
+        <w:rPr>
+          <w:lang w:val="pt-BR"/>
+        </w:rPr>
+      </w:pPr>
+      <w:r>
+        <w:rPr>
+          <w:lang w:val="pt-BR"/>
+        </w:rPr>
+        <w:t xml:space="preserve">A solicitação poderá ser feita em </w:t>
+      </w:r>
+      <w:r>
+        <w:rPr>
+          <w:lang w:val="pt-BR"/>
+        </w:rPr>
+        <w:t xml:space="preserve">qualquer </w:t>
+      </w:r>
+      <w:r>
+        <w:rPr>
+          <w:lang w:val="pt-BR"/>
+        </w:rPr>
+        <w:t>um dos meios de contato com a instituição</w:t>
+      </w:r>
+      <w:r>
+        <w:rPr>
+          <w:lang w:val="pt-BR"/>
+        </w:rPr>
+        <w:t>.</w:t>
       </w:r>
     </w:p>
     <w:p>
@@ -3888,71 +3673,32 @@
     <w:p>
       <w:pPr>
         <w:pStyle w:val="Ttulo3"/>
-        <w:widowControl/>
-        <w:rPr>
-          <w:lang w:val="pt-BR"/>
-        </w:rPr>
-      </w:pPr>
-      <w:bookmarkStart w:id="20" w:name="_Toc74419094"/>
-      <w:r>
-        <w:rPr>
-          <w:lang w:val="pt-BR"/>
-        </w:rPr>
-        <w:t>PARCEIROS APTOS PARA CADASTRO</w:t>
-      </w:r>
-      <w:bookmarkEnd w:id="20"/>
-    </w:p>
-    <w:p>
-      <w:pPr>
-        <w:rPr>
-          <w:lang w:val="pt-BR"/>
-        </w:rPr>
-      </w:pPr>
-      <w:r>
-        <w:rPr>
-          <w:lang w:val="pt-BR"/>
-        </w:rPr>
-        <w:t>Serão aceitos como Usuários Parceiros da plataforma, as Organizações Não Governamentais (</w:t>
-      </w:r>
-      <w:proofErr w:type="spellStart"/>
-      <w:r>
-        <w:rPr>
-          <w:lang w:val="pt-BR"/>
-        </w:rPr>
-        <w:t>ONG’s</w:t>
-      </w:r>
-      <w:proofErr w:type="spellEnd"/>
-      <w:r>
-        <w:rPr>
-          <w:lang w:val="pt-BR"/>
-        </w:rPr>
-        <w:t xml:space="preserve">) que atuam </w:t>
-      </w:r>
-      <w:r>
-        <w:rPr>
-          <w:lang w:val="pt-BR"/>
-        </w:rPr>
-        <w:t>a</w:t>
-      </w:r>
-      <w:r>
-        <w:rPr>
-          <w:lang w:val="pt-BR"/>
-        </w:rPr>
-        <w:t xml:space="preserve"> favor da vida e cuidado dos animais em situação de risco ou abandono</w:t>
-      </w:r>
-      <w:r>
-        <w:rPr>
-          <w:lang w:val="pt-BR"/>
-        </w:rPr>
-        <w:t>, na região do Alto Tietê</w:t>
-      </w:r>
-      <w:r>
-        <w:rPr>
-          <w:lang w:val="pt-BR"/>
-        </w:rPr>
-        <w:t xml:space="preserve"> e cujas informações contidas no Formulário de Interesse foram constatadas verdadeiras.</w:t>
-      </w:r>
-    </w:p>
+      </w:pPr>
+      <w:bookmarkStart w:id="20" w:name="_Toc74501875"/>
+      <w:r>
+        <w:t>processo de negociação</w:t>
+      </w:r>
+    </w:p>
+    <w:p>
+      <w:pPr>
+        <w:rPr>
+          <w:lang w:val="pt-BR"/>
+        </w:rPr>
+      </w:pPr>
+      <w:r>
+        <w:rPr>
+          <w:lang w:val="pt-BR"/>
+        </w:rPr>
+        <w:t>O Processo de Negociação ocorrerá fora da plataforma, via e-mail. O processo é iniciado após um Parceiro Potencial ter feito conhecida o seu interesse no cadastro. Um Formulário de Interesse é enviado ao</w:t>
+      </w:r>
+      <w:r>
+        <w:rPr>
+          <w:lang w:val="pt-BR"/>
+        </w:rPr>
+        <w:t xml:space="preserve"> Parceiro Potencial e o mesmo deverá ser respondido totalmente preenchido. Finalizado, o interessado entrará em um processo de análise.</w:t>
+      </w:r>
+    </w:p>
+    <w:bookmarkEnd w:id="20"/>
     <w:p>
       <w:pPr>
         <w:rPr>
@@ -3963,23 +3709,23 @@
     <w:p>
       <w:pPr>
         <w:pStyle w:val="Ttulo3"/>
-        <w:widowControl/>
-        <w:rPr>
-          <w:lang w:val="pt-BR"/>
-        </w:rPr>
-      </w:pPr>
-      <w:bookmarkStart w:id="21" w:name="_Toc74419095"/>
-      <w:r>
-        <w:rPr>
-          <w:lang w:val="pt-BR"/>
-        </w:rPr>
+      </w:pPr>
+      <w:bookmarkStart w:id="21" w:name="_Toc74501876"/>
+      <w:r>
+        <w:lastRenderedPageBreak/>
+        <w:t xml:space="preserve">análise de </w:t>
+      </w:r>
+      <w:r>
         <w:t>aprovação</w:t>
       </w:r>
       <w:r>
-        <w:rPr>
-          <w:lang w:val="pt-BR"/>
-        </w:rPr>
-        <w:t xml:space="preserve"> do parceiro</w:t>
+        <w:t xml:space="preserve"> d</w:t>
+      </w:r>
+      <w:r>
+        <w:t>e um</w:t>
+      </w:r>
+      <w:r>
+        <w:t xml:space="preserve"> parceiro</w:t>
       </w:r>
       <w:bookmarkEnd w:id="21"/>
     </w:p>
@@ -4017,7 +3763,31 @@
         <w:rPr>
           <w:lang w:val="pt-BR"/>
         </w:rPr>
-        <w:t xml:space="preserve"> aguardar que o Usuário Administrador, verifique as informações </w:t>
+        <w:t xml:space="preserve"> aguardar que </w:t>
+      </w:r>
+      <w:r>
+        <w:rPr>
+          <w:lang w:val="pt-BR"/>
+        </w:rPr>
+        <w:t>seja</w:t>
+      </w:r>
+      <w:r>
+        <w:rPr>
+          <w:lang w:val="pt-BR"/>
+        </w:rPr>
+        <w:t xml:space="preserve"> verifi</w:t>
+      </w:r>
+      <w:r>
+        <w:rPr>
+          <w:lang w:val="pt-BR"/>
+        </w:rPr>
+        <w:t>cado</w:t>
+      </w:r>
+      <w:r>
+        <w:rPr>
+          <w:lang w:val="pt-BR"/>
+        </w:rPr>
+        <w:t xml:space="preserve"> as informações </w:t>
       </w:r>
       <w:r>
         <w:rPr>
@@ -4055,13 +3825,6 @@
         </w:rPr>
         <w:t xml:space="preserve"> e inclui o contato com a organização para verificação da veracidade das informações.</w:t>
       </w:r>
-    </w:p>
-    <w:p>
-      <w:pPr>
-        <w:rPr>
-          <w:lang w:val="pt-BR"/>
-        </w:rPr>
-      </w:pPr>
     </w:p>
     <w:p>
       <w:pPr>
@@ -4157,7 +3920,6 @@
         <w:rPr>
           <w:lang w:val="pt-BR"/>
         </w:rPr>
-        <w:lastRenderedPageBreak/>
         <w:t>REPROVADO</w:t>
       </w:r>
       <w:r>
@@ -4173,18 +3935,53 @@
           <w:lang w:val="pt-BR"/>
         </w:rPr>
       </w:pPr>
-    </w:p>
-    <w:p>
-      <w:pPr>
-        <w:rPr>
-          <w:lang w:val="pt-BR"/>
-        </w:rPr>
-      </w:pPr>
       <w:r>
         <w:rPr>
           <w:lang w:val="pt-BR"/>
         </w:rPr>
         <w:t>Caso um Usuário Parceiro Potencial tenha seu cadastro negado, este poderá solicitar acesso novamente após 15 dias da resposta.</w:t>
+      </w:r>
+    </w:p>
+    <w:p>
+      <w:pPr>
+        <w:rPr>
+          <w:lang w:val="pt-BR"/>
+        </w:rPr>
+      </w:pPr>
+    </w:p>
+    <w:p>
+      <w:pPr>
+        <w:pStyle w:val="Ttulo3"/>
+      </w:pPr>
+      <w:r>
+        <w:t>PARCEIROS APTOS PARA CADASTRO</w:t>
+      </w:r>
+    </w:p>
+    <w:p>
+      <w:pPr>
+        <w:rPr>
+          <w:lang w:val="pt-BR"/>
+        </w:rPr>
+      </w:pPr>
+      <w:r>
+        <w:rPr>
+          <w:lang w:val="pt-BR"/>
+        </w:rPr>
+        <w:t>Serão aceitos como Usuários Parceiros da plataforma, as Organizações Não Governamentais (</w:t>
+      </w:r>
+      <w:proofErr w:type="spellStart"/>
+      <w:r>
+        <w:rPr>
+          <w:lang w:val="pt-BR"/>
+        </w:rPr>
+        <w:t>ONG’s</w:t>
+      </w:r>
+      <w:proofErr w:type="spellEnd"/>
+      <w:r>
+        <w:rPr>
+          <w:lang w:val="pt-BR"/>
+        </w:rPr>
+        <w:t>) que atuam a favor da vida e cuidado dos animais em situação de risco ou abandono, na região do Alto Tietê e cujas informações contidas no Formulário de Interesse foram constatadas verdadeiras.</w:t>
       </w:r>
     </w:p>
     <w:p>
@@ -4202,7 +3999,7 @@
           <w:lang w:val="pt-BR"/>
         </w:rPr>
       </w:pPr>
-      <w:bookmarkStart w:id="22" w:name="_Toc74419096"/>
+      <w:bookmarkStart w:id="22" w:name="_Toc74501877"/>
       <w:r>
         <w:rPr>
           <w:lang w:val="pt-BR"/>
@@ -4214,16 +4011,37 @@
     <w:p>
       <w:pPr>
         <w:pStyle w:val="Ttulo3"/>
-        <w:widowControl/>
-        <w:rPr>
-          <w:lang w:val="pt-BR"/>
-        </w:rPr>
-      </w:pPr>
-      <w:bookmarkStart w:id="23" w:name="_Toc74419097"/>
-      <w:r>
-        <w:rPr>
-          <w:lang w:val="pt-BR"/>
-        </w:rPr>
+      </w:pPr>
+      <w:bookmarkStart w:id="23" w:name="_Toc74501878"/>
+      <w:r>
+        <w:t>ENVIO DO FORMULÁRIO</w:t>
+      </w:r>
+    </w:p>
+    <w:p>
+      <w:pPr>
+        <w:rPr>
+          <w:lang w:val="pt-BR"/>
+        </w:rPr>
+      </w:pPr>
+      <w:r>
+        <w:rPr>
+          <w:lang w:val="pt-BR"/>
+        </w:rPr>
+        <w:t>O Formulário de Interesse será enviado via e-mail ao solicitante do cadastro.</w:t>
+      </w:r>
+    </w:p>
+    <w:p>
+      <w:pPr>
+        <w:rPr>
+          <w:lang w:val="pt-BR"/>
+        </w:rPr>
+      </w:pPr>
+    </w:p>
+    <w:p>
+      <w:pPr>
+        <w:pStyle w:val="Ttulo3"/>
+      </w:pPr>
+      <w:r>
         <w:t>PREENCHIMENTO obrigatório</w:t>
       </w:r>
       <w:bookmarkEnd w:id="23"/>
@@ -4238,13 +4056,7 @@
         <w:rPr>
           <w:lang w:val="pt-BR"/>
         </w:rPr>
-        <w:t>Deverá, obrigatoriamente, ser preenchido todos os campos do formulário.</w:t>
-      </w:r>
-      <w:r>
-        <w:rPr>
-          <w:lang w:val="pt-BR"/>
-        </w:rPr>
-        <w:t xml:space="preserve"> Formulários cujos preenchimentos não foram fornecidos por completos serão negados.</w:t>
+        <w:t>Deverá, obrigatoriamente, ser preenchido todos os campos do formulário. Formulários cujos preenchimentos não foram fornecidos por completos serão negados.</w:t>
       </w:r>
     </w:p>
     <w:p>
@@ -4257,16 +4069,9 @@
     <w:p>
       <w:pPr>
         <w:pStyle w:val="Ttulo3"/>
-        <w:widowControl/>
-        <w:rPr>
-          <w:lang w:val="pt-BR"/>
-        </w:rPr>
-      </w:pPr>
-      <w:bookmarkStart w:id="24" w:name="_Toc74419098"/>
-      <w:r>
-        <w:rPr>
-          <w:lang w:val="pt-BR"/>
-        </w:rPr>
+      </w:pPr>
+      <w:bookmarkStart w:id="24" w:name="_Toc74501879"/>
+      <w:r>
         <w:t>informações contidas no formulário</w:t>
       </w:r>
       <w:bookmarkEnd w:id="24"/>
@@ -4313,13 +4118,6 @@
         </w:rPr>
         <w:t xml:space="preserve"> da plataforma. As informações que contém o Formulário de Interesse serão:</w:t>
       </w:r>
-    </w:p>
-    <w:p>
-      <w:pPr>
-        <w:rPr>
-          <w:lang w:val="pt-BR"/>
-        </w:rPr>
-      </w:pPr>
     </w:p>
     <w:tbl>
       <w:tblPr>
@@ -4533,13 +4331,7 @@
               <w:rPr>
                 <w:lang w:val="pt-BR"/>
               </w:rPr>
-              <w:t>Nome</w:t>
-            </w:r>
-            <w:r>
-              <w:rPr>
-                <w:lang w:val="pt-BR"/>
-              </w:rPr>
-              <w:t xml:space="preserve"> </w:t>
+              <w:t xml:space="preserve">Nome </w:t>
             </w:r>
             <w:r>
               <w:rPr>
@@ -4626,7 +4418,7 @@
           <w:lang w:val="pt-BR"/>
         </w:rPr>
       </w:pPr>
-      <w:bookmarkStart w:id="25" w:name="_Toc74419099"/>
+      <w:bookmarkStart w:id="25" w:name="_Toc74501880"/>
       <w:r>
         <w:rPr>
           <w:lang w:val="pt-BR"/>
@@ -4638,16 +4430,271 @@
     <w:p>
       <w:pPr>
         <w:pStyle w:val="Ttulo3"/>
-        <w:widowControl/>
-        <w:rPr>
-          <w:lang w:val="pt-BR"/>
-        </w:rPr>
-      </w:pPr>
-      <w:bookmarkStart w:id="26" w:name="_Toc74419100"/>
-      <w:r>
-        <w:rPr>
-          <w:lang w:val="pt-BR"/>
-        </w:rPr>
+      </w:pPr>
+      <w:bookmarkStart w:id="26" w:name="_Toc74501881"/>
+      <w:r>
+        <w:t>CADASTR</w:t>
+      </w:r>
+      <w:r>
+        <w:t>ar</w:t>
+      </w:r>
+      <w:r>
+        <w:t xml:space="preserve"> NOVO PARCEIRO</w:t>
+      </w:r>
+    </w:p>
+    <w:p>
+      <w:pPr>
+        <w:rPr>
+          <w:lang w:val="pt-BR"/>
+        </w:rPr>
+      </w:pPr>
+      <w:r>
+        <w:rPr>
+          <w:lang w:val="pt-BR"/>
+        </w:rPr>
+        <w:t>O Usuário Administrador cadastrará um novo parceiro quando o resultado da análise de aprovação de um parceiro for APROVADO.</w:t>
+      </w:r>
+      <w:r>
+        <w:rPr>
+          <w:lang w:val="pt-BR"/>
+        </w:rPr>
+        <w:t xml:space="preserve"> Para o cadastro, o usuário Administrador precisa de:</w:t>
+      </w:r>
+    </w:p>
+    <w:p>
+      <w:pPr>
+        <w:pStyle w:val="PargrafodaLista"/>
+        <w:numPr>
+          <w:ilvl w:val="0"/>
+          <w:numId w:val="26"/>
+        </w:numPr>
+        <w:rPr>
+          <w:lang w:val="pt-BR"/>
+        </w:rPr>
+      </w:pPr>
+      <w:r>
+        <w:rPr>
+          <w:lang w:val="pt-BR"/>
+        </w:rPr>
+        <w:t>Nome Completo do responsável pela organização;</w:t>
+      </w:r>
+    </w:p>
+    <w:p>
+      <w:pPr>
+        <w:pStyle w:val="PargrafodaLista"/>
+        <w:numPr>
+          <w:ilvl w:val="0"/>
+          <w:numId w:val="26"/>
+        </w:numPr>
+        <w:rPr>
+          <w:lang w:val="pt-BR"/>
+        </w:rPr>
+      </w:pPr>
+      <w:r>
+        <w:rPr>
+          <w:lang w:val="pt-BR"/>
+        </w:rPr>
+        <w:t>Endereço da organização, será dividido em:</w:t>
+      </w:r>
+    </w:p>
+    <w:p>
+      <w:pPr>
+        <w:pStyle w:val="PargrafodaLista"/>
+        <w:numPr>
+          <w:ilvl w:val="1"/>
+          <w:numId w:val="26"/>
+        </w:numPr>
+        <w:rPr>
+          <w:lang w:val="pt-BR"/>
+        </w:rPr>
+      </w:pPr>
+      <w:r>
+        <w:rPr>
+          <w:lang w:val="pt-BR"/>
+        </w:rPr>
+        <w:t>Logradouro e número;</w:t>
+      </w:r>
+    </w:p>
+    <w:p>
+      <w:pPr>
+        <w:pStyle w:val="PargrafodaLista"/>
+        <w:numPr>
+          <w:ilvl w:val="1"/>
+          <w:numId w:val="26"/>
+        </w:numPr>
+        <w:rPr>
+          <w:lang w:val="pt-BR"/>
+        </w:rPr>
+      </w:pPr>
+      <w:r>
+        <w:rPr>
+          <w:lang w:val="pt-BR"/>
+        </w:rPr>
+        <w:t>Bairro;</w:t>
+      </w:r>
+    </w:p>
+    <w:p>
+      <w:pPr>
+        <w:pStyle w:val="PargrafodaLista"/>
+        <w:numPr>
+          <w:ilvl w:val="1"/>
+          <w:numId w:val="26"/>
+        </w:numPr>
+        <w:rPr>
+          <w:lang w:val="pt-BR"/>
+        </w:rPr>
+      </w:pPr>
+      <w:r>
+        <w:rPr>
+          <w:lang w:val="pt-BR"/>
+        </w:rPr>
+        <w:t>Cidade;</w:t>
+      </w:r>
+    </w:p>
+    <w:p>
+      <w:pPr>
+        <w:pStyle w:val="PargrafodaLista"/>
+        <w:numPr>
+          <w:ilvl w:val="1"/>
+          <w:numId w:val="26"/>
+        </w:numPr>
+        <w:rPr>
+          <w:lang w:val="pt-BR"/>
+        </w:rPr>
+      </w:pPr>
+      <w:r>
+        <w:rPr>
+          <w:lang w:val="pt-BR"/>
+        </w:rPr>
+        <w:lastRenderedPageBreak/>
+        <w:t>Estado;</w:t>
+      </w:r>
+    </w:p>
+    <w:p>
+      <w:pPr>
+        <w:pStyle w:val="PargrafodaLista"/>
+        <w:numPr>
+          <w:ilvl w:val="0"/>
+          <w:numId w:val="26"/>
+        </w:numPr>
+        <w:rPr>
+          <w:lang w:val="pt-BR"/>
+        </w:rPr>
+      </w:pPr>
+      <w:r>
+        <w:rPr>
+          <w:lang w:val="pt-BR"/>
+        </w:rPr>
+        <w:t>E-mail para contato.</w:t>
+      </w:r>
+    </w:p>
+    <w:p>
+      <w:pPr>
+        <w:rPr>
+          <w:lang w:val="pt-BR"/>
+        </w:rPr>
+      </w:pPr>
+    </w:p>
+    <w:p>
+      <w:pPr>
+        <w:pStyle w:val="Ttulo3"/>
+      </w:pPr>
+      <w:r>
+        <w:t>modifica</w:t>
+      </w:r>
+      <w:r>
+        <w:t>r</w:t>
+      </w:r>
+      <w:r>
+        <w:t xml:space="preserve"> PARCEIRO CADASTRADO</w:t>
+      </w:r>
+    </w:p>
+    <w:p>
+      <w:pPr>
+        <w:rPr>
+          <w:lang w:val="pt-BR"/>
+        </w:rPr>
+      </w:pPr>
+      <w:r>
+        <w:rPr>
+          <w:lang w:val="pt-BR"/>
+        </w:rPr>
+        <w:t xml:space="preserve">Toda modificação deve ser informada ao usuário Administrador para que </w:t>
+      </w:r>
+      <w:r>
+        <w:rPr>
+          <w:lang w:val="pt-BR"/>
+        </w:rPr>
+        <w:t>o mesmo</w:t>
+      </w:r>
+      <w:r>
+        <w:rPr>
+          <w:lang w:val="pt-BR"/>
+        </w:rPr>
+        <w:t xml:space="preserve"> realize a </w:t>
+      </w:r>
+      <w:r>
+        <w:rPr>
+          <w:lang w:val="pt-BR"/>
+        </w:rPr>
+        <w:t>modificação necessária na plataforma.</w:t>
+      </w:r>
+    </w:p>
+    <w:p>
+      <w:pPr>
+        <w:rPr>
+          <w:lang w:val="pt-BR"/>
+        </w:rPr>
+      </w:pPr>
+    </w:p>
+    <w:p>
+      <w:pPr>
+        <w:pStyle w:val="Ttulo3"/>
+      </w:pPr>
+      <w:r>
+        <w:t>REMOVER</w:t>
+      </w:r>
+      <w:r>
+        <w:t xml:space="preserve"> PARCEIRO CADASTRADO</w:t>
+      </w:r>
+    </w:p>
+    <w:p>
+      <w:pPr>
+        <w:rPr>
+          <w:lang w:val="pt-BR"/>
+        </w:rPr>
+      </w:pPr>
+      <w:r>
+        <w:rPr>
+          <w:lang w:val="pt-BR"/>
+        </w:rPr>
+        <w:t xml:space="preserve">O Usuário Administrador </w:t>
+      </w:r>
+      <w:r>
+        <w:rPr>
+          <w:lang w:val="pt-BR"/>
+        </w:rPr>
+        <w:t>poderá remover</w:t>
+      </w:r>
+      <w:r>
+        <w:rPr>
+          <w:lang w:val="pt-BR"/>
+        </w:rPr>
+        <w:t xml:space="preserve"> um Parceiro Cadastrado quando for solicitado desligamento da plataforma pelo próprio Parceiro Cadastrado ou quando este estiver inativo.</w:t>
+      </w:r>
+    </w:p>
+    <w:p>
+      <w:pPr>
+        <w:rPr>
+          <w:lang w:val="pt-BR"/>
+        </w:rPr>
+      </w:pPr>
+    </w:p>
+    <w:p>
+      <w:pPr>
+        <w:pStyle w:val="Ttulo3"/>
+      </w:pPr>
+      <w:r>
         <w:t>PARCEIROS INATIVOS</w:t>
       </w:r>
       <w:bookmarkEnd w:id="26"/>
@@ -4698,13 +4745,37 @@
         <w:rPr>
           <w:lang w:val="pt-BR"/>
         </w:rPr>
-        <w:t>em até 90 dias</w:t>
-      </w:r>
-      <w:r>
-        <w:rPr>
-          <w:lang w:val="pt-BR"/>
-        </w:rPr>
-        <w:t xml:space="preserve"> após o último acesso. Usuários inativos, terão removidos da plataforma os seus animais cadastrados e terão bloqueados seus usuário e senha pelo período de 30 dias. Após esse período, o usuário será definitivamente removido da plataforma.</w:t>
+        <w:t xml:space="preserve">em até </w:t>
+      </w:r>
+      <w:r>
+        <w:rPr>
+          <w:lang w:val="pt-BR"/>
+        </w:rPr>
+        <w:t>12</w:t>
+      </w:r>
+      <w:r>
+        <w:rPr>
+          <w:lang w:val="pt-BR"/>
+        </w:rPr>
+        <w:t>0 dias</w:t>
+      </w:r>
+      <w:r>
+        <w:rPr>
+          <w:lang w:val="pt-BR"/>
+        </w:rPr>
+        <w:t xml:space="preserve"> após o último acesso. Usuários inativos, terão removidos da plataforma os seus animais cadastrados e terão bloqueados seus usuário e senha pelo período de </w:t>
+      </w:r>
+      <w:r>
+        <w:rPr>
+          <w:lang w:val="pt-BR"/>
+        </w:rPr>
+        <w:t>3</w:t>
+      </w:r>
+      <w:r>
+        <w:rPr>
+          <w:lang w:val="pt-BR"/>
+        </w:rPr>
+        <w:t>0 dias. Após esse período, o usuário será definitivamente removido da plataforma.</w:t>
       </w:r>
     </w:p>
     <w:p>
@@ -4721,7 +4792,1019 @@
           <w:lang w:val="pt-BR"/>
         </w:rPr>
       </w:pPr>
-      <w:bookmarkStart w:id="27" w:name="_Toc74419101"/>
+      <w:bookmarkStart w:id="27" w:name="_Toc74501882"/>
+      <w:r>
+        <w:rPr>
+          <w:lang w:val="pt-BR"/>
+        </w:rPr>
+        <w:t>ANIMAIS</w:t>
+      </w:r>
+    </w:p>
+    <w:p>
+      <w:pPr>
+        <w:pStyle w:val="Ttulo3"/>
+      </w:pPr>
+      <w:r>
+        <w:t>status dos animais</w:t>
+      </w:r>
+    </w:p>
+    <w:p>
+      <w:pPr>
+        <w:rPr>
+          <w:lang w:val="pt-BR"/>
+        </w:rPr>
+      </w:pPr>
+      <w:r>
+        <w:rPr>
+          <w:lang w:val="pt-BR"/>
+        </w:rPr>
+        <w:t xml:space="preserve">O campo para preenchimento de status dos animais é uma lista e contém </w:t>
+      </w:r>
+      <w:r>
+        <w:rPr>
+          <w:lang w:val="pt-BR"/>
+        </w:rPr>
+        <w:t>3</w:t>
+      </w:r>
+      <w:r>
+        <w:rPr>
+          <w:lang w:val="pt-BR"/>
+        </w:rPr>
+        <w:t xml:space="preserve"> respostas, definidas de acordo com a tabela</w:t>
+      </w:r>
+    </w:p>
+    <w:tbl>
+      <w:tblPr>
+        <w:tblStyle w:val="Tabelacomgrade"/>
+        <w:tblW w:w="0" w:type="auto"/>
+        <w:tblLook w:val="04A0" w:firstRow="1" w:lastRow="0" w:firstColumn="1" w:lastColumn="0" w:noHBand="0" w:noVBand="1"/>
+      </w:tblPr>
+      <w:tblGrid>
+        <w:gridCol w:w="1838"/>
+        <w:gridCol w:w="7512"/>
+      </w:tblGrid>
+      <w:tr>
+        <w:tc>
+          <w:tcPr>
+            <w:tcW w:w="1838" w:type="dxa"/>
+            <w:vAlign w:val="center"/>
+          </w:tcPr>
+          <w:p>
+            <w:pPr>
+              <w:jc w:val="center"/>
+              <w:rPr>
+                <w:b/>
+                <w:bCs/>
+                <w:lang w:val="pt-BR"/>
+              </w:rPr>
+            </w:pPr>
+            <w:r>
+              <w:rPr>
+                <w:b/>
+                <w:bCs/>
+                <w:lang w:val="pt-BR"/>
+              </w:rPr>
+              <w:t>Status</w:t>
+            </w:r>
+          </w:p>
+        </w:tc>
+        <w:tc>
+          <w:tcPr>
+            <w:tcW w:w="7512" w:type="dxa"/>
+            <w:vAlign w:val="center"/>
+          </w:tcPr>
+          <w:p>
+            <w:pPr>
+              <w:jc w:val="center"/>
+              <w:rPr>
+                <w:b/>
+                <w:bCs/>
+                <w:lang w:val="pt-BR"/>
+              </w:rPr>
+            </w:pPr>
+            <w:r>
+              <w:rPr>
+                <w:b/>
+                <w:bCs/>
+                <w:lang w:val="pt-BR"/>
+              </w:rPr>
+              <w:t>Descrição</w:t>
+            </w:r>
+          </w:p>
+        </w:tc>
+      </w:tr>
+      <w:tr>
+        <w:tc>
+          <w:tcPr>
+            <w:tcW w:w="1838" w:type="dxa"/>
+            <w:vAlign w:val="center"/>
+          </w:tcPr>
+          <w:p>
+            <w:pPr>
+              <w:jc w:val="left"/>
+              <w:rPr>
+                <w:lang w:val="pt-BR"/>
+              </w:rPr>
+            </w:pPr>
+            <w:r>
+              <w:rPr>
+                <w:lang w:val="pt-BR"/>
+              </w:rPr>
+              <w:t>Adotado</w:t>
+            </w:r>
+          </w:p>
+        </w:tc>
+        <w:tc>
+          <w:tcPr>
+            <w:tcW w:w="7512" w:type="dxa"/>
+            <w:vAlign w:val="center"/>
+          </w:tcPr>
+          <w:p>
+            <w:pPr>
+              <w:jc w:val="left"/>
+              <w:rPr>
+                <w:lang w:val="pt-BR"/>
+              </w:rPr>
+            </w:pPr>
+            <w:r>
+              <w:rPr>
+                <w:lang w:val="pt-BR"/>
+              </w:rPr>
+              <w:t>Animal cujo processo de adoção foi finalizado;</w:t>
+            </w:r>
+          </w:p>
+        </w:tc>
+      </w:tr>
+      <w:tr>
+        <w:tc>
+          <w:tcPr>
+            <w:tcW w:w="1838" w:type="dxa"/>
+            <w:vAlign w:val="center"/>
+          </w:tcPr>
+          <w:p>
+            <w:pPr>
+              <w:jc w:val="left"/>
+              <w:rPr>
+                <w:lang w:val="pt-BR"/>
+              </w:rPr>
+            </w:pPr>
+            <w:r>
+              <w:rPr>
+                <w:lang w:val="pt-BR"/>
+              </w:rPr>
+              <w:t>Aguardando</w:t>
+            </w:r>
+          </w:p>
+        </w:tc>
+        <w:tc>
+          <w:tcPr>
+            <w:tcW w:w="7512" w:type="dxa"/>
+            <w:vAlign w:val="center"/>
+          </w:tcPr>
+          <w:p>
+            <w:pPr>
+              <w:jc w:val="left"/>
+              <w:rPr>
+                <w:lang w:val="pt-BR"/>
+              </w:rPr>
+            </w:pPr>
+            <w:r>
+              <w:rPr>
+                <w:lang w:val="pt-BR"/>
+              </w:rPr>
+              <w:t>Animal cujo processo de adoção ainda não iniciou; animal aguardando por interessados na adoção.</w:t>
+            </w:r>
+          </w:p>
+        </w:tc>
+      </w:tr>
+      <w:tr>
+        <w:tc>
+          <w:tcPr>
+            <w:tcW w:w="1838" w:type="dxa"/>
+            <w:vAlign w:val="center"/>
+          </w:tcPr>
+          <w:p>
+            <w:pPr>
+              <w:jc w:val="left"/>
+              <w:rPr>
+                <w:lang w:val="pt-BR"/>
+              </w:rPr>
+            </w:pPr>
+            <w:r>
+              <w:rPr>
+                <w:lang w:val="pt-BR"/>
+              </w:rPr>
+              <w:lastRenderedPageBreak/>
+              <w:t>Em transição</w:t>
+            </w:r>
+          </w:p>
+        </w:tc>
+        <w:tc>
+          <w:tcPr>
+            <w:tcW w:w="7512" w:type="dxa"/>
+            <w:vAlign w:val="center"/>
+          </w:tcPr>
+          <w:p>
+            <w:pPr>
+              <w:jc w:val="left"/>
+              <w:rPr>
+                <w:lang w:val="pt-BR"/>
+              </w:rPr>
+            </w:pPr>
+            <w:r>
+              <w:rPr>
+                <w:lang w:val="pt-BR"/>
+              </w:rPr>
+              <w:t>Animal cujo processo de adoção iniciou e está em andamento.</w:t>
+            </w:r>
+          </w:p>
+        </w:tc>
+      </w:tr>
+    </w:tbl>
+    <w:p>
+      <w:pPr>
+        <w:rPr>
+          <w:lang w:val="pt-BR"/>
+        </w:rPr>
+      </w:pPr>
+    </w:p>
+    <w:p>
+      <w:pPr>
+        <w:pStyle w:val="Ttulo3"/>
+      </w:pPr>
+      <w:r>
+        <w:t>porte dos</w:t>
+      </w:r>
+      <w:r>
+        <w:t xml:space="preserve"> ANIMAIS</w:t>
+      </w:r>
+    </w:p>
+    <w:p>
+      <w:pPr>
+        <w:rPr>
+          <w:lang w:val="pt-BR"/>
+        </w:rPr>
+      </w:pPr>
+      <w:r>
+        <w:rPr>
+          <w:lang w:val="pt-BR"/>
+        </w:rPr>
+        <w:t>O campo para preenchimento de porte dos animais</w:t>
+      </w:r>
+      <w:r>
+        <w:rPr>
+          <w:lang w:val="pt-BR"/>
+        </w:rPr>
+        <w:t xml:space="preserve"> é uma lista e</w:t>
+      </w:r>
+      <w:r>
+        <w:rPr>
+          <w:lang w:val="pt-BR"/>
+        </w:rPr>
+        <w:t xml:space="preserve"> contém 4 respostas, definidas de acordo com a tabela a seguir:</w:t>
+      </w:r>
+    </w:p>
+    <w:tbl>
+      <w:tblPr>
+        <w:tblStyle w:val="Tabelacomgrade"/>
+        <w:tblW w:w="0" w:type="auto"/>
+        <w:tblLook w:val="04A0" w:firstRow="1" w:lastRow="0" w:firstColumn="1" w:lastColumn="0" w:noHBand="0" w:noVBand="1"/>
+      </w:tblPr>
+      <w:tblGrid>
+        <w:gridCol w:w="1413"/>
+        <w:gridCol w:w="1417"/>
+        <w:gridCol w:w="2127"/>
+        <w:gridCol w:w="2523"/>
+        <w:gridCol w:w="1870"/>
+      </w:tblGrid>
+      <w:tr>
+        <w:tc>
+          <w:tcPr>
+            <w:tcW w:w="1413" w:type="dxa"/>
+            <w:vAlign w:val="center"/>
+          </w:tcPr>
+          <w:p>
+            <w:pPr>
+              <w:jc w:val="left"/>
+              <w:rPr>
+                <w:b/>
+                <w:bCs/>
+                <w:lang w:val="pt-BR"/>
+              </w:rPr>
+            </w:pPr>
+            <w:r>
+              <w:rPr>
+                <w:b/>
+                <w:bCs/>
+                <w:lang w:val="pt-BR"/>
+              </w:rPr>
+              <w:t>Porte</w:t>
+            </w:r>
+          </w:p>
+        </w:tc>
+        <w:tc>
+          <w:tcPr>
+            <w:tcW w:w="1417" w:type="dxa"/>
+            <w:vAlign w:val="center"/>
+          </w:tcPr>
+          <w:p>
+            <w:pPr>
+              <w:jc w:val="center"/>
+              <w:rPr>
+                <w:lang w:val="pt-BR"/>
+              </w:rPr>
+            </w:pPr>
+            <w:r>
+              <w:rPr>
+                <w:lang w:val="pt-BR"/>
+              </w:rPr>
+              <w:t>Pequeno</w:t>
+            </w:r>
+          </w:p>
+        </w:tc>
+        <w:tc>
+          <w:tcPr>
+            <w:tcW w:w="2127" w:type="dxa"/>
+            <w:vAlign w:val="center"/>
+          </w:tcPr>
+          <w:p>
+            <w:pPr>
+              <w:jc w:val="center"/>
+              <w:rPr>
+                <w:lang w:val="pt-BR"/>
+              </w:rPr>
+            </w:pPr>
+            <w:r>
+              <w:rPr>
+                <w:lang w:val="pt-BR"/>
+              </w:rPr>
+              <w:t>Médio</w:t>
+            </w:r>
+          </w:p>
+        </w:tc>
+        <w:tc>
+          <w:tcPr>
+            <w:tcW w:w="2523" w:type="dxa"/>
+            <w:vAlign w:val="center"/>
+          </w:tcPr>
+          <w:p>
+            <w:pPr>
+              <w:jc w:val="center"/>
+              <w:rPr>
+                <w:lang w:val="pt-BR"/>
+              </w:rPr>
+            </w:pPr>
+            <w:r>
+              <w:rPr>
+                <w:lang w:val="pt-BR"/>
+              </w:rPr>
+              <w:t>Grande</w:t>
+            </w:r>
+          </w:p>
+        </w:tc>
+        <w:tc>
+          <w:tcPr>
+            <w:tcW w:w="1870" w:type="dxa"/>
+            <w:vAlign w:val="center"/>
+          </w:tcPr>
+          <w:p>
+            <w:pPr>
+              <w:jc w:val="center"/>
+              <w:rPr>
+                <w:lang w:val="pt-BR"/>
+              </w:rPr>
+            </w:pPr>
+            <w:r>
+              <w:rPr>
+                <w:lang w:val="pt-BR"/>
+              </w:rPr>
+              <w:t>Gigante</w:t>
+            </w:r>
+          </w:p>
+        </w:tc>
+      </w:tr>
+      <w:tr>
+        <w:tc>
+          <w:tcPr>
+            <w:tcW w:w="1413" w:type="dxa"/>
+            <w:vAlign w:val="center"/>
+          </w:tcPr>
+          <w:p>
+            <w:pPr>
+              <w:jc w:val="left"/>
+              <w:rPr>
+                <w:b/>
+                <w:bCs/>
+                <w:lang w:val="pt-BR"/>
+              </w:rPr>
+            </w:pPr>
+            <w:r>
+              <w:rPr>
+                <w:b/>
+                <w:bCs/>
+                <w:lang w:val="pt-BR"/>
+              </w:rPr>
+              <w:t>Peso</w:t>
+            </w:r>
+            <w:r>
+              <w:rPr>
+                <w:b/>
+                <w:bCs/>
+                <w:lang w:val="pt-BR"/>
+              </w:rPr>
+              <w:t xml:space="preserve"> (kg)</w:t>
+            </w:r>
+          </w:p>
+        </w:tc>
+        <w:tc>
+          <w:tcPr>
+            <w:tcW w:w="1417" w:type="dxa"/>
+            <w:vAlign w:val="center"/>
+          </w:tcPr>
+          <w:p>
+            <w:pPr>
+              <w:jc w:val="left"/>
+              <w:rPr>
+                <w:lang w:val="pt-BR"/>
+              </w:rPr>
+            </w:pPr>
+            <m:oMathPara>
+              <m:oMath>
+                <m:r>
+                  <w:rPr>
+                    <w:rFonts w:ascii="Cambria Math" w:hAnsi="Cambria Math"/>
+                    <w:lang w:val="pt-BR"/>
+                  </w:rPr>
+                  <m:t>&lt;</m:t>
+                </m:r>
+                <m:r>
+                  <w:rPr>
+                    <w:rFonts w:ascii="Cambria Math" w:hAnsi="Cambria Math"/>
+                    <w:lang w:val="pt-BR"/>
+                  </w:rPr>
+                  <m:t>9</m:t>
+                </m:r>
+              </m:oMath>
+            </m:oMathPara>
+          </w:p>
+        </w:tc>
+        <w:tc>
+          <w:tcPr>
+            <w:tcW w:w="2127" w:type="dxa"/>
+            <w:vAlign w:val="center"/>
+          </w:tcPr>
+          <w:p>
+            <w:pPr>
+              <w:jc w:val="left"/>
+              <w:rPr>
+                <w:lang w:val="pt-BR"/>
+              </w:rPr>
+            </w:pPr>
+            <m:oMathPara>
+              <m:oMath>
+                <m:r>
+                  <w:rPr>
+                    <w:rFonts w:ascii="Cambria Math" w:hAnsi="Cambria Math"/>
+                    <w:lang w:val="pt-BR"/>
+                  </w:rPr>
+                  <m:t>9≤Peso&lt;20</m:t>
+                </m:r>
+              </m:oMath>
+            </m:oMathPara>
+          </w:p>
+        </w:tc>
+        <w:tc>
+          <w:tcPr>
+            <w:tcW w:w="2523" w:type="dxa"/>
+            <w:vAlign w:val="center"/>
+          </w:tcPr>
+          <w:p>
+            <w:pPr>
+              <w:jc w:val="left"/>
+              <w:rPr>
+                <w:lang w:val="pt-BR"/>
+              </w:rPr>
+            </w:pPr>
+            <m:oMathPara>
+              <m:oMath>
+                <m:r>
+                  <w:rPr>
+                    <w:rFonts w:ascii="Cambria Math" w:hAnsi="Cambria Math"/>
+                    <w:lang w:val="pt-BR"/>
+                  </w:rPr>
+                  <m:t>20</m:t>
+                </m:r>
+                <m:r>
+                  <w:rPr>
+                    <w:rFonts w:ascii="Cambria Math" w:hAnsi="Cambria Math"/>
+                    <w:lang w:val="pt-BR"/>
+                  </w:rPr>
+                  <m:t>≤Peso&lt;</m:t>
+                </m:r>
+                <m:r>
+                  <w:rPr>
+                    <w:rFonts w:ascii="Cambria Math" w:hAnsi="Cambria Math"/>
+                    <w:lang w:val="pt-BR"/>
+                  </w:rPr>
+                  <m:t>4</m:t>
+                </m:r>
+                <m:r>
+                  <w:rPr>
+                    <w:rFonts w:ascii="Cambria Math" w:hAnsi="Cambria Math"/>
+                    <w:lang w:val="pt-BR"/>
+                  </w:rPr>
+                  <m:t>0</m:t>
+                </m:r>
+              </m:oMath>
+            </m:oMathPara>
+          </w:p>
+        </w:tc>
+        <w:tc>
+          <w:tcPr>
+            <w:tcW w:w="1870" w:type="dxa"/>
+            <w:vAlign w:val="center"/>
+          </w:tcPr>
+          <w:p>
+            <w:pPr>
+              <w:jc w:val="left"/>
+              <w:rPr>
+                <w:lang w:val="pt-BR"/>
+              </w:rPr>
+            </w:pPr>
+            <m:oMathPara>
+              <m:oMath>
+                <m:r>
+                  <w:rPr>
+                    <w:rFonts w:ascii="Cambria Math" w:hAnsi="Cambria Math"/>
+                    <w:lang w:val="pt-BR"/>
+                  </w:rPr>
+                  <m:t>≥40</m:t>
+                </m:r>
+              </m:oMath>
+            </m:oMathPara>
+          </w:p>
+        </w:tc>
+      </w:tr>
+    </w:tbl>
+    <w:p>
+      <w:pPr>
+        <w:rPr>
+          <w:lang w:val="pt-BR"/>
+        </w:rPr>
+      </w:pPr>
+    </w:p>
+    <w:p>
+      <w:pPr>
+        <w:pStyle w:val="Ttulo3"/>
+      </w:pPr>
+      <w:r>
+        <w:t>sexo</w:t>
+      </w:r>
+      <w:r>
+        <w:t xml:space="preserve"> dos ANIMAIS</w:t>
+      </w:r>
+    </w:p>
+    <w:p>
+      <w:pPr>
+        <w:rPr>
+          <w:lang w:val="pt-BR"/>
+        </w:rPr>
+      </w:pPr>
+      <w:r>
+        <w:rPr>
+          <w:lang w:val="pt-BR"/>
+        </w:rPr>
+        <w:t>O campo para preenchimento d</w:t>
+      </w:r>
+      <w:r>
+        <w:rPr>
+          <w:lang w:val="pt-BR"/>
+        </w:rPr>
+        <w:t>o sexo</w:t>
+      </w:r>
+      <w:r>
+        <w:rPr>
+          <w:lang w:val="pt-BR"/>
+        </w:rPr>
+        <w:t xml:space="preserve"> dos animais é uma lista e contém </w:t>
+      </w:r>
+      <w:r>
+        <w:rPr>
+          <w:lang w:val="pt-BR"/>
+        </w:rPr>
+        <w:t>2</w:t>
+      </w:r>
+      <w:r>
+        <w:rPr>
+          <w:lang w:val="pt-BR"/>
+        </w:rPr>
+        <w:t xml:space="preserve"> respostas, </w:t>
+      </w:r>
+      <w:r>
+        <w:rPr>
+          <w:lang w:val="pt-BR"/>
+        </w:rPr>
+        <w:t>MACHO ou FÊMEA.</w:t>
+      </w:r>
+    </w:p>
+    <w:p>
+      <w:pPr>
+        <w:rPr>
+          <w:lang w:val="pt-BR"/>
+        </w:rPr>
+      </w:pPr>
+    </w:p>
+    <w:p>
+      <w:pPr>
+        <w:pStyle w:val="Ttulo2"/>
+        <w:rPr>
+          <w:lang w:val="pt-BR"/>
+        </w:rPr>
+      </w:pPr>
+      <w:r>
+        <w:rPr>
+          <w:lang w:val="pt-BR"/>
+        </w:rPr>
+        <w:t>GERENCIAMENTO</w:t>
+      </w:r>
+      <w:r>
+        <w:rPr>
+          <w:lang w:val="pt-BR"/>
+        </w:rPr>
+        <w:t xml:space="preserve"> DE ANIMAIS</w:t>
+      </w:r>
+    </w:p>
+    <w:p>
+      <w:pPr>
+        <w:pStyle w:val="Ttulo3"/>
+      </w:pPr>
+      <w:r>
+        <w:t>CADASTRAR ANIMAIS</w:t>
+      </w:r>
+    </w:p>
+    <w:p>
+      <w:pPr>
+        <w:rPr>
+          <w:lang w:val="pt-BR"/>
+        </w:rPr>
+      </w:pPr>
+      <w:r>
+        <w:rPr>
+          <w:lang w:val="pt-BR"/>
+        </w:rPr>
+        <w:t xml:space="preserve">Um Usuário Parceiro poderá cadastrar tantos usuários quanto desejar. </w:t>
+      </w:r>
+      <w:r>
+        <w:rPr>
+          <w:lang w:val="pt-BR"/>
+        </w:rPr>
+        <w:t>Ao cadastrar um novo animal na plataforma, o Usuário Parceiro precisará preencher as seguintes informações:</w:t>
+      </w:r>
+    </w:p>
+    <w:p>
+      <w:pPr>
+        <w:pStyle w:val="PargrafodaLista"/>
+        <w:numPr>
+          <w:ilvl w:val="0"/>
+          <w:numId w:val="26"/>
+        </w:numPr>
+        <w:rPr>
+          <w:lang w:val="pt-BR"/>
+        </w:rPr>
+      </w:pPr>
+      <w:r>
+        <w:rPr>
+          <w:lang w:val="pt-BR"/>
+        </w:rPr>
+        <w:t>Nome do PET;</w:t>
+      </w:r>
+    </w:p>
+    <w:p>
+      <w:pPr>
+        <w:pStyle w:val="PargrafodaLista"/>
+        <w:numPr>
+          <w:ilvl w:val="0"/>
+          <w:numId w:val="26"/>
+        </w:numPr>
+        <w:rPr>
+          <w:lang w:val="pt-BR"/>
+        </w:rPr>
+      </w:pPr>
+      <w:r>
+        <w:rPr>
+          <w:lang w:val="pt-BR"/>
+        </w:rPr>
+        <w:t>Cidade</w:t>
+      </w:r>
+      <w:r>
+        <w:rPr>
+          <w:lang w:val="pt-BR"/>
+        </w:rPr>
+        <w:t xml:space="preserve"> </w:t>
+      </w:r>
+      <w:r>
+        <w:rPr>
+          <w:lang w:val="pt-BR"/>
+        </w:rPr>
+        <w:t>em que se encontra o animal a ser cadastrado.</w:t>
+      </w:r>
+    </w:p>
+    <w:p>
+      <w:pPr>
+        <w:pStyle w:val="PargrafodaLista"/>
+        <w:numPr>
+          <w:ilvl w:val="0"/>
+          <w:numId w:val="26"/>
+        </w:numPr>
+        <w:rPr>
+          <w:lang w:val="pt-BR"/>
+        </w:rPr>
+      </w:pPr>
+      <w:r>
+        <w:rPr>
+          <w:lang w:val="pt-BR"/>
+        </w:rPr>
+        <w:t>Contato do Acolhedor</w:t>
+      </w:r>
+      <w:r>
+        <w:rPr>
+          <w:lang w:val="pt-BR"/>
+        </w:rPr>
+        <w:t>/</w:t>
+      </w:r>
+      <w:r>
+        <w:rPr>
+          <w:lang w:val="pt-BR"/>
+        </w:rPr>
+        <w:t xml:space="preserve"> Organização que o disponibiliza na plataforma.</w:t>
+      </w:r>
+    </w:p>
+    <w:p>
+      <w:pPr>
+        <w:pStyle w:val="PargrafodaLista"/>
+        <w:numPr>
+          <w:ilvl w:val="0"/>
+          <w:numId w:val="26"/>
+        </w:numPr>
+        <w:rPr>
+          <w:lang w:val="pt-BR"/>
+        </w:rPr>
+      </w:pPr>
+      <w:r>
+        <w:rPr>
+          <w:lang w:val="pt-BR"/>
+        </w:rPr>
+        <w:t>Status de Adoção</w:t>
+      </w:r>
+      <w:r>
+        <w:rPr>
+          <w:lang w:val="pt-BR"/>
+        </w:rPr>
+        <w:t>; d</w:t>
+      </w:r>
+      <w:r>
+        <w:rPr>
+          <w:lang w:val="pt-BR"/>
+        </w:rPr>
+        <w:t>iz respeito ao status do animal em ralação ao processo de adoção.</w:t>
+      </w:r>
+    </w:p>
+    <w:p>
+      <w:pPr>
+        <w:pStyle w:val="PargrafodaLista"/>
+        <w:numPr>
+          <w:ilvl w:val="0"/>
+          <w:numId w:val="26"/>
+        </w:numPr>
+        <w:rPr>
+          <w:lang w:val="pt-BR"/>
+        </w:rPr>
+      </w:pPr>
+      <w:r>
+        <w:rPr>
+          <w:lang w:val="pt-BR"/>
+        </w:rPr>
+        <w:t>Porte do Animal</w:t>
+      </w:r>
+      <w:r>
+        <w:rPr>
+          <w:lang w:val="pt-BR"/>
+        </w:rPr>
+        <w:t>;</w:t>
+      </w:r>
+    </w:p>
+    <w:p>
+      <w:pPr>
+        <w:pStyle w:val="PargrafodaLista"/>
+        <w:numPr>
+          <w:ilvl w:val="0"/>
+          <w:numId w:val="26"/>
+        </w:numPr>
+        <w:rPr>
+          <w:lang w:val="pt-BR"/>
+        </w:rPr>
+      </w:pPr>
+      <w:r>
+        <w:rPr>
+          <w:lang w:val="pt-BR"/>
+        </w:rPr>
+        <w:t>Sexo do Animal</w:t>
+      </w:r>
+      <w:r>
+        <w:rPr>
+          <w:lang w:val="pt-BR"/>
+        </w:rPr>
+        <w:t>;</w:t>
+      </w:r>
+    </w:p>
+    <w:p>
+      <w:pPr>
+        <w:pStyle w:val="PargrafodaLista"/>
+        <w:numPr>
+          <w:ilvl w:val="0"/>
+          <w:numId w:val="26"/>
+        </w:numPr>
+        <w:rPr>
+          <w:lang w:val="pt-BR"/>
+        </w:rPr>
+      </w:pPr>
+      <w:r>
+        <w:rPr>
+          <w:lang w:val="pt-BR"/>
+        </w:rPr>
+        <w:t>Imagem do PET</w:t>
+      </w:r>
+      <w:r>
+        <w:rPr>
+          <w:lang w:val="pt-BR"/>
+        </w:rPr>
+        <w:t>;</w:t>
+      </w:r>
+    </w:p>
+    <w:p>
+      <w:pPr>
+        <w:rPr>
+          <w:lang w:val="pt-BR"/>
+        </w:rPr>
+      </w:pPr>
+    </w:p>
+    <w:p>
+      <w:pPr>
+        <w:pStyle w:val="Ttulo3"/>
+      </w:pPr>
+      <w:r>
+        <w:lastRenderedPageBreak/>
+        <w:t>MODIFICAR ANIMAL CADASTRADO</w:t>
+      </w:r>
+    </w:p>
+    <w:p>
+      <w:pPr>
+        <w:rPr>
+          <w:lang w:val="pt-BR"/>
+        </w:rPr>
+      </w:pPr>
+      <w:r>
+        <w:rPr>
+          <w:lang w:val="pt-BR"/>
+        </w:rPr>
+        <w:t xml:space="preserve">Um Usuário Parceiro poderá </w:t>
+      </w:r>
+      <w:r>
+        <w:rPr>
+          <w:lang w:val="pt-BR"/>
+        </w:rPr>
+        <w:t xml:space="preserve">modificar as informações de </w:t>
+      </w:r>
+      <w:r>
+        <w:rPr>
+          <w:lang w:val="pt-BR"/>
+        </w:rPr>
+        <w:t xml:space="preserve">um de </w:t>
+      </w:r>
+      <w:r>
+        <w:rPr>
+          <w:lang w:val="pt-BR"/>
+        </w:rPr>
+        <w:t>seus animais</w:t>
+      </w:r>
+      <w:r>
+        <w:rPr>
+          <w:lang w:val="pt-BR"/>
+        </w:rPr>
+        <w:t xml:space="preserve"> cadastr</w:t>
+      </w:r>
+      <w:r>
+        <w:rPr>
+          <w:lang w:val="pt-BR"/>
+        </w:rPr>
+        <w:t>ados</w:t>
+      </w:r>
+      <w:r>
+        <w:rPr>
+          <w:lang w:val="pt-BR"/>
+        </w:rPr>
+        <w:t xml:space="preserve"> quando</w:t>
+      </w:r>
+      <w:r>
+        <w:rPr>
+          <w:lang w:val="pt-BR"/>
+        </w:rPr>
+        <w:t xml:space="preserve"> desejar. Ao </w:t>
+      </w:r>
+      <w:r>
+        <w:rPr>
+          <w:lang w:val="pt-BR"/>
+        </w:rPr>
+        <w:t>modificar</w:t>
+      </w:r>
+      <w:r>
+        <w:rPr>
+          <w:lang w:val="pt-BR"/>
+        </w:rPr>
+        <w:t xml:space="preserve"> </w:t>
+      </w:r>
+      <w:r>
+        <w:rPr>
+          <w:lang w:val="pt-BR"/>
+        </w:rPr>
+        <w:t>as informações de</w:t>
+      </w:r>
+      <w:r>
+        <w:rPr>
+          <w:lang w:val="pt-BR"/>
+        </w:rPr>
+        <w:t xml:space="preserve"> animal na plataforma, o Usuário Parceiro </w:t>
+      </w:r>
+      <w:r>
+        <w:rPr>
+          <w:lang w:val="pt-BR"/>
+        </w:rPr>
+        <w:t>visualizará a mesma janela de cadastro e modificará a informação que precisa.</w:t>
+      </w:r>
+    </w:p>
+    <w:p>
+      <w:pPr>
+        <w:rPr>
+          <w:lang w:val="pt-BR"/>
+        </w:rPr>
+      </w:pPr>
+    </w:p>
+    <w:p>
+      <w:pPr>
+        <w:pStyle w:val="Ttulo3"/>
+      </w:pPr>
+      <w:r>
+        <w:t>remover</w:t>
+      </w:r>
+      <w:r>
+        <w:t xml:space="preserve"> ANIMAL CADASTRADO</w:t>
+      </w:r>
+    </w:p>
+    <w:p>
+      <w:pPr>
+        <w:rPr>
+          <w:lang w:val="pt-BR"/>
+        </w:rPr>
+      </w:pPr>
+      <w:r>
+        <w:rPr>
+          <w:lang w:val="pt-BR"/>
+        </w:rPr>
+        <w:t>Um Usuário Parceiro poderá</w:t>
+      </w:r>
+      <w:r>
+        <w:rPr>
+          <w:lang w:val="pt-BR"/>
+        </w:rPr>
+        <w:t xml:space="preserve"> remover um </w:t>
+      </w:r>
+      <w:r>
+        <w:rPr>
+          <w:lang w:val="pt-BR"/>
+        </w:rPr>
+        <w:t>de seus animais cadastrados</w:t>
+      </w:r>
+      <w:r>
+        <w:rPr>
+          <w:lang w:val="pt-BR"/>
+        </w:rPr>
+        <w:t xml:space="preserve"> quando desejar.</w:t>
+      </w:r>
+    </w:p>
+    <w:p>
+      <w:pPr>
+        <w:rPr>
+          <w:lang w:val="pt-BR"/>
+        </w:rPr>
+      </w:pPr>
+    </w:p>
+    <w:p>
+      <w:pPr>
+        <w:pStyle w:val="Ttulo2"/>
+        <w:rPr>
+          <w:lang w:val="pt-BR"/>
+        </w:rPr>
+      </w:pPr>
       <w:r>
         <w:rPr>
           <w:lang w:val="pt-BR"/>
@@ -4733,17 +5816,10 @@
     <w:p>
       <w:pPr>
         <w:pStyle w:val="Ttulo3"/>
-        <w:widowControl/>
-        <w:rPr>
-          <w:lang w:val="pt-BR"/>
-        </w:rPr>
-      </w:pPr>
-      <w:bookmarkStart w:id="28" w:name="_Toc74419102"/>
-      <w:r>
-        <w:rPr>
-          <w:lang w:val="pt-BR"/>
-        </w:rPr>
-        <w:t>ALGORITMO DE VISUALIZAÇÃO PADRÃO</w:t>
+      </w:pPr>
+      <w:bookmarkStart w:id="28" w:name="_Toc74501883"/>
+      <w:r>
+        <w:t>VISUALIZAÇÃO PADRÃO</w:t>
       </w:r>
       <w:bookmarkEnd w:id="28"/>
     </w:p>
@@ -4757,7 +5833,7 @@
         <w:rPr>
           <w:lang w:val="pt-BR"/>
         </w:rPr>
-        <w:t>[Descrição]</w:t>
+        <w:t>[DESCRIÇÃO]</w:t>
       </w:r>
     </w:p>
     <w:sectPr>
@@ -4969,7 +6045,6 @@
   <w:p>
     <w:pPr>
       <w:rPr>
-        <w:sz w:val="24"/>
         <w:szCs w:val="24"/>
       </w:rPr>
     </w:pPr>
@@ -4980,7 +6055,6 @@
         <w:top w:val="single" w:sz="6" w:space="1" w:color="auto"/>
       </w:pBdr>
       <w:rPr>
-        <w:sz w:val="24"/>
         <w:szCs w:val="24"/>
       </w:rPr>
     </w:pPr>
@@ -4992,7 +6066,6 @@
       </w:pBdr>
       <w:jc w:val="right"/>
       <w:rPr>
-        <w:rFonts w:ascii="Arial" w:hAnsi="Arial"/>
         <w:b/>
         <w:bCs/>
         <w:sz w:val="36"/>
@@ -5001,7 +6074,6 @@
     </w:pPr>
     <w:r>
       <w:rPr>
-        <w:rFonts w:ascii="Arial" w:hAnsi="Arial"/>
         <w:b/>
         <w:bCs/>
         <w:sz w:val="36"/>
@@ -5017,7 +6089,6 @@
       </w:pBdr>
       <w:jc w:val="right"/>
       <w:rPr>
-        <w:sz w:val="24"/>
         <w:szCs w:val="24"/>
       </w:rPr>
     </w:pPr>
@@ -5094,10 +6165,8 @@
             </w:tabs>
             <w:spacing w:before="40"/>
             <w:ind w:right="68"/>
+            <w:jc w:val="left"/>
           </w:pPr>
-          <w:r>
-            <w:t xml:space="preserve">  </w:t>
-          </w:r>
           <w:r>
             <w:rPr>
               <w:lang w:val="pt-BR"/>
@@ -5105,7 +6174,16 @@
             <w:t>Versão:</w:t>
           </w:r>
           <w:r>
-            <w:t xml:space="preserve">           &lt;1.0&gt;</w:t>
+            <w:t xml:space="preserve">    </w:t>
+          </w:r>
+          <w:r>
+            <w:t xml:space="preserve">            </w:t>
+          </w:r>
+          <w:r>
+            <w:t xml:space="preserve">     1.</w:t>
+          </w:r>
+          <w:r>
+            <w:t>1</w:t>
           </w:r>
         </w:p>
       </w:tc>
@@ -5160,9 +6238,9 @@
           </w:tcBorders>
         </w:tcPr>
         <w:p>
-          <w:r>
-            <w:t xml:space="preserve">  </w:t>
-          </w:r>
+          <w:pPr>
+            <w:jc w:val="left"/>
+          </w:pPr>
           <w:r>
             <w:rPr>
               <w:lang w:val="pt-BR"/>
@@ -5170,41 +6248,10 @@
             <w:t>Data:</w:t>
           </w:r>
           <w:r>
-            <w:t xml:space="preserve">  </w:t>
-          </w:r>
-          <w:r>
             <w:rPr>
               <w:lang w:val="pt-BR"/>
             </w:rPr>
-            <w:t>&lt;</w:t>
-          </w:r>
-          <w:proofErr w:type="spellStart"/>
-          <w:r>
-            <w:rPr>
-              <w:lang w:val="pt-BR"/>
-            </w:rPr>
-            <w:t>dd</w:t>
-          </w:r>
-          <w:proofErr w:type="spellEnd"/>
-          <w:r>
-            <w:rPr>
-              <w:lang w:val="pt-BR"/>
-            </w:rPr>
-            <w:t>/</w:t>
-          </w:r>
-          <w:proofErr w:type="spellStart"/>
-          <w:r>
-            <w:rPr>
-              <w:lang w:val="pt-BR"/>
-            </w:rPr>
-            <w:t>mmmaa</w:t>
-          </w:r>
-          <w:proofErr w:type="spellEnd"/>
-          <w:r>
-            <w:rPr>
-              <w:lang w:val="pt-BR"/>
-            </w:rPr>
-            <w:t>&gt;</w:t>
+            <w:t xml:space="preserve">             13/06/2021</w:t>
           </w:r>
         </w:p>
       </w:tc>
@@ -5245,7 +6292,7 @@
   <w:abstractNum w:abstractNumId="0" w15:restartNumberingAfterBreak="0">
     <w:nsid w:val="FFFFFFFB"/>
     <w:multiLevelType w:val="multilevel"/>
-    <w:tmpl w:val="FFFFFFFF"/>
+    <w:tmpl w:val="BBECED6A"/>
     <w:lvl w:ilvl="0">
       <w:start w:val="1"/>
       <w:numFmt w:val="decimal"/>
@@ -6106,7 +7153,7 @@
         <w:rFonts w:ascii="Symbol" w:eastAsia="Times New Roman" w:hAnsi="Symbol" w:cs="Times New Roman" w:hint="default"/>
       </w:rPr>
     </w:lvl>
-    <w:lvl w:ilvl="1" w:tplc="04160003" w:tentative="1">
+    <w:lvl w:ilvl="1" w:tplc="04160003">
       <w:start w:val="1"/>
       <w:numFmt w:val="bullet"/>
       <w:lvlText w:val="o"/>
@@ -7319,6 +8366,7 @@
     <w:lsdException w:name="HTML Sample" w:semiHidden="1" w:unhideWhenUsed="1"/>
     <w:lsdException w:name="HTML Typewriter" w:semiHidden="1" w:unhideWhenUsed="1"/>
     <w:lsdException w:name="HTML Variable" w:semiHidden="1" w:unhideWhenUsed="1"/>
+    <w:lsdException w:name="Normal Table" w:semiHidden="1" w:unhideWhenUsed="1"/>
     <w:lsdException w:name="annotation subject" w:semiHidden="1" w:unhideWhenUsed="1"/>
     <w:lsdException w:name="No List" w:semiHidden="1" w:unhideWhenUsed="1"/>
     <w:lsdException w:name="Outline List 1" w:semiHidden="1" w:unhideWhenUsed="1"/>
@@ -7361,8 +8409,11 @@
     <w:lsdException w:name="Table Contemporary" w:semiHidden="1" w:unhideWhenUsed="1"/>
     <w:lsdException w:name="Table Elegant" w:semiHidden="1" w:unhideWhenUsed="1"/>
     <w:lsdException w:name="Table Professional" w:semiHidden="1" w:unhideWhenUsed="1"/>
+    <w:lsdException w:name="Table Subtle 1" w:semiHidden="1" w:unhideWhenUsed="1"/>
     <w:lsdException w:name="Table Subtle 2" w:semiHidden="1" w:unhideWhenUsed="1"/>
     <w:lsdException w:name="Table Web 1" w:semiHidden="1" w:unhideWhenUsed="1"/>
+    <w:lsdException w:name="Table Web 2" w:semiHidden="1" w:unhideWhenUsed="1"/>
+    <w:lsdException w:name="Table Web 3" w:semiHidden="1" w:unhideWhenUsed="1"/>
     <w:lsdException w:name="Balloon Text" w:semiHidden="1" w:unhideWhenUsed="1"/>
     <w:lsdException w:name="Table Grid" w:uiPriority="39"/>
     <w:lsdException w:name="Table Theme" w:semiHidden="1" w:unhideWhenUsed="1"/>
@@ -7590,15 +8641,18 @@
   <w:style w:type="paragraph" w:default="1" w:styleId="Normal">
     <w:name w:val="Normal"/>
     <w:qFormat/>
-    <w:rsid w:val="0015506D"/>
+    <w:rsid w:val="00534F8F"/>
     <w:pPr>
       <w:widowControl w:val="0"/>
       <w:autoSpaceDE w:val="0"/>
       <w:autoSpaceDN w:val="0"/>
+      <w:spacing w:line="360" w:lineRule="auto"/>
       <w:jc w:val="both"/>
     </w:pPr>
     <w:rPr>
+      <w:rFonts w:ascii="Arial" w:hAnsi="Arial"/>
       <w:snapToGrid w:val="0"/>
+      <w:sz w:val="24"/>
       <w:lang w:val="en-US" w:eastAsia="en-US"/>
     </w:rPr>
   </w:style>
@@ -7606,8 +8660,9 @@
     <w:name w:val="heading 1"/>
     <w:basedOn w:val="Normal"/>
     <w:next w:val="Normal"/>
+    <w:autoRedefine/>
     <w:qFormat/>
-    <w:rsid w:val="00CF616D"/>
+    <w:rsid w:val="00904D4F"/>
     <w:pPr>
       <w:keepNext/>
       <w:numPr>
@@ -7618,11 +8673,10 @@
       <w:outlineLvl w:val="0"/>
     </w:pPr>
     <w:rPr>
-      <w:rFonts w:ascii="Arial" w:hAnsi="Arial"/>
       <w:b/>
       <w:bCs/>
       <w:caps/>
-      <w:sz w:val="24"/>
+      <w:sz w:val="28"/>
       <w:szCs w:val="24"/>
     </w:rPr>
   </w:style>
@@ -7630,8 +8684,9 @@
     <w:name w:val="heading 2"/>
     <w:basedOn w:val="Ttulo1"/>
     <w:next w:val="Normal"/>
+    <w:autoRedefine/>
     <w:qFormat/>
-    <w:rsid w:val="00CF616D"/>
+    <w:rsid w:val="00904D4F"/>
     <w:pPr>
       <w:numPr>
         <w:ilvl w:val="1"/>
@@ -7640,7 +8695,7 @@
     </w:pPr>
     <w:rPr>
       <w:caps w:val="0"/>
-      <w:sz w:val="20"/>
+      <w:sz w:val="24"/>
       <w:szCs w:val="20"/>
     </w:rPr>
   </w:style>
@@ -7648,9 +8703,11 @@
     <w:name w:val="heading 3"/>
     <w:basedOn w:val="Ttulo1"/>
     <w:next w:val="Normal"/>
+    <w:autoRedefine/>
     <w:qFormat/>
-    <w:rsid w:val="000D3E9C"/>
+    <w:rsid w:val="00676566"/>
     <w:pPr>
+      <w:widowControl/>
       <w:numPr>
         <w:ilvl w:val="2"/>
       </w:numPr>
@@ -7660,8 +8717,9 @@
       <w:b w:val="0"/>
       <w:bCs w:val="0"/>
       <w:iCs/>
-      <w:sz w:val="20"/>
+      <w:sz w:val="24"/>
       <w:szCs w:val="20"/>
+      <w:lang w:val="pt-BR"/>
     </w:rPr>
   </w:style>
   <w:style w:type="paragraph" w:styleId="Ttulo4">
@@ -7827,7 +8885,6 @@
       <w:jc w:val="center"/>
     </w:pPr>
     <w:rPr>
-      <w:rFonts w:ascii="Arial" w:hAnsi="Arial"/>
       <w:b/>
       <w:bCs/>
       <w:sz w:val="36"/>
@@ -7843,7 +8900,6 @@
       <w:jc w:val="center"/>
     </w:pPr>
     <w:rPr>
-      <w:rFonts w:ascii="Arial" w:hAnsi="Arial"/>
       <w:i/>
       <w:iCs/>
       <w:sz w:val="36"/>
@@ -7935,7 +8991,6 @@
       <w:jc w:val="center"/>
     </w:pPr>
     <w:rPr>
-      <w:rFonts w:ascii="Arial" w:hAnsi="Arial"/>
       <w:b/>
       <w:bCs/>
       <w:kern w:val="28"/>
@@ -8263,6 +9318,16 @@
       </w:tblBorders>
     </w:tblPr>
   </w:style>
+  <w:style w:type="character" w:styleId="TextodoEspaoReservado">
+    <w:name w:val="Placeholder Text"/>
+    <w:basedOn w:val="Fontepargpadro"/>
+    <w:uiPriority w:val="99"/>
+    <w:semiHidden/>
+    <w:rsid w:val="003D4306"/>
+    <w:rPr>
+      <w:color w:val="808080"/>
+    </w:rPr>
+  </w:style>
 </w:styles>
 </file>
 

--- a/negocio/regras_negocio.docx
+++ b/negocio/regras_negocio.docx
@@ -1,6 +1,6 @@
 
 <file path=word/document.xml><?xml version="1.0" encoding="utf-8"?>
-<w:document xmlns:wpc="http://schemas.microsoft.com/office/word/2010/wordprocessingCanvas" xmlns:cx="http://schemas.microsoft.com/office/drawing/2014/chartex" xmlns:cx1="http://schemas.microsoft.com/office/drawing/2015/9/8/chartex" xmlns:cx2="http://schemas.microsoft.com/office/drawing/2015/10/21/chartex" xmlns:cx3="http://schemas.microsoft.com/office/drawing/2016/5/9/chartex" xmlns:cx4="http://schemas.microsoft.com/office/drawing/2016/5/10/chartex" xmlns:cx5="http://schemas.microsoft.com/office/drawing/2016/5/11/chartex" xmlns:cx6="http://schemas.microsoft.com/office/drawing/2016/5/12/chartex" xmlns:cx7="http://schemas.microsoft.com/office/drawing/2016/5/13/chartex" xmlns:cx8="http://schemas.microsoft.com/office/drawing/2016/5/14/chartex" xmlns:mc="http://schemas.openxmlformats.org/markup-compatibility/2006" xmlns:aink="http://schemas.microsoft.com/office/drawing/2016/ink" xmlns:am3d="http://schemas.microsoft.com/office/drawing/2017/model3d" xmlns:o="urn:schemas-microsoft-com:office:office" xmlns:r="http://schemas.openxmlformats.org/officeDocument/2006/relationships" xmlns:m="http://schemas.openxmlformats.org/officeDocument/2006/math" xmlns:v="urn:schemas-microsoft-com:vml" xmlns:wp14="http://schemas.microsoft.com/office/word/2010/wordprocessingDrawing" xmlns:wp="http://schemas.openxmlformats.org/drawingml/2006/wordprocessingDrawing" xmlns:w10="urn:schemas-microsoft-com:office:word" xmlns:w="http://schemas.openxmlformats.org/wordprocessingml/2006/main" xmlns:w14="http://schemas.microsoft.com/office/word/2010/wordml" xmlns:w15="http://schemas.microsoft.com/office/word/2012/wordml" xmlns:w16cex="http://schemas.microsoft.com/office/word/2018/wordml/cex" xmlns:w16cid="http://schemas.microsoft.com/office/word/2016/wordml/cid" xmlns:w16="http://schemas.microsoft.com/office/word/2018/wordml" xmlns:w16se="http://schemas.microsoft.com/office/word/2015/wordml/symex" xmlns:wpg="http://schemas.microsoft.com/office/word/2010/wordprocessingGroup" xmlns:wpi="http://schemas.microsoft.com/office/word/2010/wordprocessingInk" xmlns:wne="http://schemas.microsoft.com/office/word/2006/wordml" xmlns:wps="http://schemas.microsoft.com/office/word/2010/wordprocessingShape" mc:Ignorable="w14 w15 w16se w16cid w16 w16cex wp14">
+<w:document xmlns:wpc="http://schemas.microsoft.com/office/word/2010/wordprocessingCanvas" xmlns:cx="http://schemas.microsoft.com/office/drawing/2014/chartex" xmlns:cx1="http://schemas.microsoft.com/office/drawing/2015/9/8/chartex" xmlns:mc="http://schemas.openxmlformats.org/markup-compatibility/2006" xmlns:o="urn:schemas-microsoft-com:office:office" xmlns:r="http://schemas.openxmlformats.org/officeDocument/2006/relationships" xmlns:m="http://schemas.openxmlformats.org/officeDocument/2006/math" xmlns:v="urn:schemas-microsoft-com:vml" xmlns:wp14="http://schemas.microsoft.com/office/word/2010/wordprocessingDrawing" xmlns:wp="http://schemas.openxmlformats.org/drawingml/2006/wordprocessingDrawing" xmlns:w10="urn:schemas-microsoft-com:office:word" xmlns:w="http://schemas.openxmlformats.org/wordprocessingml/2006/main" xmlns:w14="http://schemas.microsoft.com/office/word/2010/wordml" xmlns:w15="http://schemas.microsoft.com/office/word/2012/wordml" xmlns:w16se="http://schemas.microsoft.com/office/word/2015/wordml/symex" xmlns:wpg="http://schemas.microsoft.com/office/word/2010/wordprocessingGroup" xmlns:wpi="http://schemas.microsoft.com/office/word/2010/wordprocessingInk" xmlns:wne="http://schemas.microsoft.com/office/word/2006/wordml" xmlns:wps="http://schemas.microsoft.com/office/word/2010/wordprocessingShape" mc:Ignorable="w14 w15 w16se wp14">
   <w:body>
     <w:p>
       <w:pPr>
@@ -139,7 +139,7 @@
           <w:lang w:val="pt-BR"/>
         </w:rPr>
         <w:sectPr>
-          <w:headerReference w:type="default" r:id="rId7"/>
+          <w:headerReference w:type="default" r:id="rId8"/>
           <w:pgSz w:w="12240" w:h="15840" w:code="1"/>
           <w:pgMar w:top="1417" w:right="1440" w:bottom="1417" w:left="1440" w:header="720" w:footer="720" w:gutter="0"/>
           <w:cols w:space="720"/>
@@ -673,13 +673,14 @@
       <w:pPr>
         <w:pStyle w:val="Sumrio1"/>
         <w:tabs>
-          <w:tab w:val="left" w:pos="864"/>
+          <w:tab w:val="left" w:pos="432"/>
         </w:tabs>
         <w:rPr>
           <w:rFonts w:asciiTheme="minorHAnsi" w:eastAsiaTheme="minorEastAsia" w:hAnsiTheme="minorHAnsi" w:cstheme="minorBidi"/>
           <w:noProof/>
           <w:snapToGrid/>
-          <w:szCs w:val="24"/>
+          <w:sz w:val="22"/>
+          <w:szCs w:val="22"/>
           <w:lang w:val="pt-BR" w:eastAsia="pt-BR"/>
         </w:rPr>
       </w:pPr>
@@ -689,6 +690,7 @@
           <w:b/>
           <w:bCs/>
           <w:sz w:val="20"/>
+          <w:u w:val="single"/>
           <w:lang w:val="pt-BR"/>
         </w:rPr>
         <w:fldChar w:fldCharType="begin"/>
@@ -697,6 +699,7 @@
         <w:rPr>
           <w:b/>
           <w:bCs/>
+          <w:u w:val="single"/>
           <w:lang w:val="pt-BR"/>
         </w:rPr>
         <w:instrText xml:space="preserve"> TOC \o "1-3" </w:instrText>
@@ -707,23 +710,35 @@
           <w:b/>
           <w:bCs/>
           <w:sz w:val="20"/>
+          <w:u w:val="single"/>
           <w:lang w:val="pt-BR"/>
         </w:rPr>
         <w:fldChar w:fldCharType="separate"/>
       </w:r>
-      <w:r>
-        <w:rPr>
-          <w:noProof/>
-          <w:lang w:val="pt-BR"/>
-        </w:rPr>
-        <w:t>1.</w:t>
+      <w:bookmarkStart w:id="0" w:name="_GoBack"/>
+      <w:bookmarkEnd w:id="0"/>
+      <w:r>
+        <w:rPr>
+          <w:noProof/>
+          <w:u w:val="single"/>
+          <w:lang w:val="pt-BR"/>
+        </w:rPr>
+        <w:t>1</w:t>
+      </w:r>
+      <w:r>
+        <w:rPr>
+          <w:noProof/>
+          <w:lang w:val="pt-BR"/>
+        </w:rPr>
+        <w:t>.</w:t>
       </w:r>
       <w:r>
         <w:rPr>
           <w:rFonts w:asciiTheme="minorHAnsi" w:eastAsiaTheme="minorEastAsia" w:hAnsiTheme="minorHAnsi" w:cstheme="minorBidi"/>
           <w:noProof/>
           <w:snapToGrid/>
-          <w:szCs w:val="24"/>
+          <w:sz w:val="22"/>
+          <w:szCs w:val="22"/>
           <w:lang w:val="pt-BR" w:eastAsia="pt-BR"/>
         </w:rPr>
         <w:tab/>
@@ -753,7 +768,7 @@
           <w:noProof/>
           <w:lang w:val="pt-BR"/>
         </w:rPr>
-        <w:instrText xml:space="preserve"> PAGEREF _Toc74501865 \h </w:instrText>
+        <w:instrText xml:space="preserve"> PAGEREF _Toc74509586 \h </w:instrText>
       </w:r>
       <w:r>
         <w:rPr>
@@ -771,7 +786,7 @@
           <w:noProof/>
           <w:lang w:val="pt-BR"/>
         </w:rPr>
-        <w:t>4</w:t>
+        <w:t>5</w:t>
       </w:r>
       <w:r>
         <w:rPr>
@@ -784,13 +799,14 @@
       <w:pPr>
         <w:pStyle w:val="Sumrio2"/>
         <w:tabs>
-          <w:tab w:val="left" w:pos="1200"/>
+          <w:tab w:val="left" w:pos="1000"/>
         </w:tabs>
         <w:rPr>
           <w:rFonts w:asciiTheme="minorHAnsi" w:eastAsiaTheme="minorEastAsia" w:hAnsiTheme="minorHAnsi" w:cstheme="minorBidi"/>
           <w:noProof/>
           <w:snapToGrid/>
-          <w:szCs w:val="24"/>
+          <w:sz w:val="22"/>
+          <w:szCs w:val="22"/>
           <w:lang w:val="pt-BR" w:eastAsia="pt-BR"/>
         </w:rPr>
       </w:pPr>
@@ -806,7 +822,8 @@
           <w:rFonts w:asciiTheme="minorHAnsi" w:eastAsiaTheme="minorEastAsia" w:hAnsiTheme="minorHAnsi" w:cstheme="minorBidi"/>
           <w:noProof/>
           <w:snapToGrid/>
-          <w:szCs w:val="24"/>
+          <w:sz w:val="22"/>
+          <w:szCs w:val="22"/>
           <w:lang w:val="pt-BR" w:eastAsia="pt-BR"/>
         </w:rPr>
         <w:tab/>
@@ -836,7 +853,7 @@
           <w:noProof/>
           <w:lang w:val="pt-BR"/>
         </w:rPr>
-        <w:instrText xml:space="preserve"> PAGEREF _Toc74501866 \h </w:instrText>
+        <w:instrText xml:space="preserve"> PAGEREF _Toc74509587 \h </w:instrText>
       </w:r>
       <w:r>
         <w:rPr>
@@ -854,7 +871,7 @@
           <w:noProof/>
           <w:lang w:val="pt-BR"/>
         </w:rPr>
-        <w:t>4</w:t>
+        <w:t>5</w:t>
       </w:r>
       <w:r>
         <w:rPr>
@@ -867,13 +884,14 @@
       <w:pPr>
         <w:pStyle w:val="Sumrio2"/>
         <w:tabs>
-          <w:tab w:val="left" w:pos="1200"/>
+          <w:tab w:val="left" w:pos="1000"/>
         </w:tabs>
         <w:rPr>
           <w:rFonts w:asciiTheme="minorHAnsi" w:eastAsiaTheme="minorEastAsia" w:hAnsiTheme="minorHAnsi" w:cstheme="minorBidi"/>
           <w:noProof/>
           <w:snapToGrid/>
-          <w:szCs w:val="24"/>
+          <w:sz w:val="22"/>
+          <w:szCs w:val="22"/>
           <w:lang w:val="pt-BR" w:eastAsia="pt-BR"/>
         </w:rPr>
       </w:pPr>
@@ -889,7 +907,8 @@
           <w:rFonts w:asciiTheme="minorHAnsi" w:eastAsiaTheme="minorEastAsia" w:hAnsiTheme="minorHAnsi" w:cstheme="minorBidi"/>
           <w:noProof/>
           <w:snapToGrid/>
-          <w:szCs w:val="24"/>
+          <w:sz w:val="22"/>
+          <w:szCs w:val="22"/>
           <w:lang w:val="pt-BR" w:eastAsia="pt-BR"/>
         </w:rPr>
         <w:tab/>
@@ -919,7 +938,7 @@
           <w:noProof/>
           <w:lang w:val="pt-BR"/>
         </w:rPr>
-        <w:instrText xml:space="preserve"> PAGEREF _Toc74501867 \h </w:instrText>
+        <w:instrText xml:space="preserve"> PAGEREF _Toc74509588 \h </w:instrText>
       </w:r>
       <w:r>
         <w:rPr>
@@ -937,7 +956,7 @@
           <w:noProof/>
           <w:lang w:val="pt-BR"/>
         </w:rPr>
-        <w:t>4</w:t>
+        <w:t>5</w:t>
       </w:r>
       <w:r>
         <w:rPr>
@@ -950,13 +969,14 @@
       <w:pPr>
         <w:pStyle w:val="Sumrio2"/>
         <w:tabs>
-          <w:tab w:val="left" w:pos="1200"/>
+          <w:tab w:val="left" w:pos="1000"/>
         </w:tabs>
         <w:rPr>
           <w:rFonts w:asciiTheme="minorHAnsi" w:eastAsiaTheme="minorEastAsia" w:hAnsiTheme="minorHAnsi" w:cstheme="minorBidi"/>
           <w:noProof/>
           <w:snapToGrid/>
-          <w:szCs w:val="24"/>
+          <w:sz w:val="22"/>
+          <w:szCs w:val="22"/>
           <w:lang w:val="pt-BR" w:eastAsia="pt-BR"/>
         </w:rPr>
       </w:pPr>
@@ -972,7 +992,8 @@
           <w:rFonts w:asciiTheme="minorHAnsi" w:eastAsiaTheme="minorEastAsia" w:hAnsiTheme="minorHAnsi" w:cstheme="minorBidi"/>
           <w:noProof/>
           <w:snapToGrid/>
-          <w:szCs w:val="24"/>
+          <w:sz w:val="22"/>
+          <w:szCs w:val="22"/>
           <w:lang w:val="pt-BR" w:eastAsia="pt-BR"/>
         </w:rPr>
         <w:tab/>
@@ -1002,7 +1023,7 @@
           <w:noProof/>
           <w:lang w:val="pt-BR"/>
         </w:rPr>
-        <w:instrText xml:space="preserve"> PAGEREF _Toc74501868 \h </w:instrText>
+        <w:instrText xml:space="preserve"> PAGEREF _Toc74509589 \h </w:instrText>
       </w:r>
       <w:r>
         <w:rPr>
@@ -1020,7 +1041,7 @@
           <w:noProof/>
           <w:lang w:val="pt-BR"/>
         </w:rPr>
-        <w:t>4</w:t>
+        <w:t>5</w:t>
       </w:r>
       <w:r>
         <w:rPr>
@@ -1033,13 +1054,14 @@
       <w:pPr>
         <w:pStyle w:val="Sumrio2"/>
         <w:tabs>
-          <w:tab w:val="left" w:pos="1200"/>
+          <w:tab w:val="left" w:pos="1000"/>
         </w:tabs>
         <w:rPr>
           <w:rFonts w:asciiTheme="minorHAnsi" w:eastAsiaTheme="minorEastAsia" w:hAnsiTheme="minorHAnsi" w:cstheme="minorBidi"/>
           <w:noProof/>
           <w:snapToGrid/>
-          <w:szCs w:val="24"/>
+          <w:sz w:val="22"/>
+          <w:szCs w:val="22"/>
           <w:lang w:val="pt-BR" w:eastAsia="pt-BR"/>
         </w:rPr>
       </w:pPr>
@@ -1055,7 +1077,8 @@
           <w:rFonts w:asciiTheme="minorHAnsi" w:eastAsiaTheme="minorEastAsia" w:hAnsiTheme="minorHAnsi" w:cstheme="minorBidi"/>
           <w:noProof/>
           <w:snapToGrid/>
-          <w:szCs w:val="24"/>
+          <w:sz w:val="22"/>
+          <w:szCs w:val="22"/>
           <w:lang w:val="pt-BR" w:eastAsia="pt-BR"/>
         </w:rPr>
         <w:tab/>
@@ -1085,7 +1108,7 @@
           <w:noProof/>
           <w:lang w:val="pt-BR"/>
         </w:rPr>
-        <w:instrText xml:space="preserve"> PAGEREF _Toc74501869 \h </w:instrText>
+        <w:instrText xml:space="preserve"> PAGEREF _Toc74509590 \h </w:instrText>
       </w:r>
       <w:r>
         <w:rPr>
@@ -1103,7 +1126,7 @@
           <w:noProof/>
           <w:lang w:val="pt-BR"/>
         </w:rPr>
-        <w:t>4</w:t>
+        <w:t>5</w:t>
       </w:r>
       <w:r>
         <w:rPr>
@@ -1116,13 +1139,14 @@
       <w:pPr>
         <w:pStyle w:val="Sumrio1"/>
         <w:tabs>
-          <w:tab w:val="left" w:pos="864"/>
+          <w:tab w:val="left" w:pos="432"/>
         </w:tabs>
         <w:rPr>
           <w:rFonts w:asciiTheme="minorHAnsi" w:eastAsiaTheme="minorEastAsia" w:hAnsiTheme="minorHAnsi" w:cstheme="minorBidi"/>
           <w:noProof/>
           <w:snapToGrid/>
-          <w:szCs w:val="24"/>
+          <w:sz w:val="22"/>
+          <w:szCs w:val="22"/>
           <w:lang w:val="pt-BR" w:eastAsia="pt-BR"/>
         </w:rPr>
       </w:pPr>
@@ -1138,7 +1162,8 @@
           <w:rFonts w:asciiTheme="minorHAnsi" w:eastAsiaTheme="minorEastAsia" w:hAnsiTheme="minorHAnsi" w:cstheme="minorBidi"/>
           <w:noProof/>
           <w:snapToGrid/>
-          <w:szCs w:val="24"/>
+          <w:sz w:val="22"/>
+          <w:szCs w:val="22"/>
           <w:lang w:val="pt-BR" w:eastAsia="pt-BR"/>
         </w:rPr>
         <w:tab/>
@@ -1168,7 +1193,7 @@
           <w:noProof/>
           <w:lang w:val="pt-BR"/>
         </w:rPr>
-        <w:instrText xml:space="preserve"> PAGEREF _Toc74501870 \h </w:instrText>
+        <w:instrText xml:space="preserve"> PAGEREF _Toc74509591 \h </w:instrText>
       </w:r>
       <w:r>
         <w:rPr>
@@ -1186,7 +1211,7 @@
           <w:noProof/>
           <w:lang w:val="pt-BR"/>
         </w:rPr>
-        <w:t>5</w:t>
+        <w:t>6</w:t>
       </w:r>
       <w:r>
         <w:rPr>
@@ -1199,13 +1224,14 @@
       <w:pPr>
         <w:pStyle w:val="Sumrio2"/>
         <w:tabs>
-          <w:tab w:val="left" w:pos="1200"/>
+          <w:tab w:val="left" w:pos="1000"/>
         </w:tabs>
         <w:rPr>
           <w:rFonts w:asciiTheme="minorHAnsi" w:eastAsiaTheme="minorEastAsia" w:hAnsiTheme="minorHAnsi" w:cstheme="minorBidi"/>
           <w:noProof/>
           <w:snapToGrid/>
-          <w:szCs w:val="24"/>
+          <w:sz w:val="22"/>
+          <w:szCs w:val="22"/>
           <w:lang w:val="pt-BR" w:eastAsia="pt-BR"/>
         </w:rPr>
       </w:pPr>
@@ -1221,7 +1247,8 @@
           <w:rFonts w:asciiTheme="minorHAnsi" w:eastAsiaTheme="minorEastAsia" w:hAnsiTheme="minorHAnsi" w:cstheme="minorBidi"/>
           <w:noProof/>
           <w:snapToGrid/>
-          <w:szCs w:val="24"/>
+          <w:sz w:val="22"/>
+          <w:szCs w:val="22"/>
           <w:lang w:val="pt-BR" w:eastAsia="pt-BR"/>
         </w:rPr>
         <w:tab/>
@@ -1231,7 +1258,7 @@
           <w:noProof/>
           <w:lang w:val="pt-BR"/>
         </w:rPr>
-        <w:t>CLASSIFICAÇÃO DOS USUÁRIOS</w:t>
+        <w:t>Classificação dos Usuários</w:t>
       </w:r>
       <w:r>
         <w:rPr>
@@ -1251,7 +1278,7 @@
           <w:noProof/>
           <w:lang w:val="pt-BR"/>
         </w:rPr>
-        <w:instrText xml:space="preserve"> PAGEREF _Toc74501871 \h </w:instrText>
+        <w:instrText xml:space="preserve"> PAGEREF _Toc74509592 \h </w:instrText>
       </w:r>
       <w:r>
         <w:rPr>
@@ -1269,7 +1296,7 @@
           <w:noProof/>
           <w:lang w:val="pt-BR"/>
         </w:rPr>
-        <w:t>5</w:t>
+        <w:t>6</w:t>
       </w:r>
       <w:r>
         <w:rPr>
@@ -1282,13 +1309,14 @@
       <w:pPr>
         <w:pStyle w:val="Sumrio2"/>
         <w:tabs>
-          <w:tab w:val="left" w:pos="1200"/>
+          <w:tab w:val="left" w:pos="1000"/>
         </w:tabs>
         <w:rPr>
           <w:rFonts w:asciiTheme="minorHAnsi" w:eastAsiaTheme="minorEastAsia" w:hAnsiTheme="minorHAnsi" w:cstheme="minorBidi"/>
           <w:noProof/>
           <w:snapToGrid/>
-          <w:szCs w:val="24"/>
+          <w:sz w:val="22"/>
+          <w:szCs w:val="22"/>
           <w:lang w:val="pt-BR" w:eastAsia="pt-BR"/>
         </w:rPr>
       </w:pPr>
@@ -1304,7 +1332,8 @@
           <w:rFonts w:asciiTheme="minorHAnsi" w:eastAsiaTheme="minorEastAsia" w:hAnsiTheme="minorHAnsi" w:cstheme="minorBidi"/>
           <w:noProof/>
           <w:snapToGrid/>
-          <w:szCs w:val="24"/>
+          <w:sz w:val="22"/>
+          <w:szCs w:val="22"/>
           <w:lang w:val="pt-BR" w:eastAsia="pt-BR"/>
         </w:rPr>
         <w:tab/>
@@ -1314,7 +1343,7 @@
           <w:noProof/>
           <w:lang w:val="pt-BR"/>
         </w:rPr>
-        <w:t>PERMISSÕES DE USUÁRIOS</w:t>
+        <w:t>Permissões de Usuários</w:t>
       </w:r>
       <w:r>
         <w:rPr>
@@ -1334,7 +1363,7 @@
           <w:noProof/>
           <w:lang w:val="pt-BR"/>
         </w:rPr>
-        <w:instrText xml:space="preserve"> PAGEREF _Toc74501872 \h </w:instrText>
+        <w:instrText xml:space="preserve"> PAGEREF _Toc74509593 \h </w:instrText>
       </w:r>
       <w:r>
         <w:rPr>
@@ -1352,7 +1381,7 @@
           <w:noProof/>
           <w:lang w:val="pt-BR"/>
         </w:rPr>
-        <w:t>5</w:t>
+        <w:t>6</w:t>
       </w:r>
       <w:r>
         <w:rPr>
@@ -1365,13 +1394,14 @@
       <w:pPr>
         <w:pStyle w:val="Sumrio2"/>
         <w:tabs>
-          <w:tab w:val="left" w:pos="1200"/>
+          <w:tab w:val="left" w:pos="1000"/>
         </w:tabs>
         <w:rPr>
           <w:rFonts w:asciiTheme="minorHAnsi" w:eastAsiaTheme="minorEastAsia" w:hAnsiTheme="minorHAnsi" w:cstheme="minorBidi"/>
           <w:noProof/>
           <w:snapToGrid/>
-          <w:szCs w:val="24"/>
+          <w:sz w:val="22"/>
+          <w:szCs w:val="22"/>
           <w:lang w:val="pt-BR" w:eastAsia="pt-BR"/>
         </w:rPr>
       </w:pPr>
@@ -1387,7 +1417,8 @@
           <w:rFonts w:asciiTheme="minorHAnsi" w:eastAsiaTheme="minorEastAsia" w:hAnsiTheme="minorHAnsi" w:cstheme="minorBidi"/>
           <w:noProof/>
           <w:snapToGrid/>
-          <w:szCs w:val="24"/>
+          <w:sz w:val="22"/>
+          <w:szCs w:val="22"/>
           <w:lang w:val="pt-BR" w:eastAsia="pt-BR"/>
         </w:rPr>
         <w:tab/>
@@ -1397,7 +1428,7 @@
           <w:noProof/>
           <w:lang w:val="pt-BR"/>
         </w:rPr>
-        <w:t>USUÁRIOS PARCEIROS</w:t>
+        <w:t>Usuários parceiros</w:t>
       </w:r>
       <w:r>
         <w:rPr>
@@ -1417,7 +1448,7 @@
           <w:noProof/>
           <w:lang w:val="pt-BR"/>
         </w:rPr>
-        <w:instrText xml:space="preserve"> PAGEREF _Toc74501873 \h </w:instrText>
+        <w:instrText xml:space="preserve"> PAGEREF _Toc74509594 \h </w:instrText>
       </w:r>
       <w:r>
         <w:rPr>
@@ -1435,7 +1466,7 @@
           <w:noProof/>
           <w:lang w:val="pt-BR"/>
         </w:rPr>
-        <w:t>6</w:t>
+        <w:t>7</w:t>
       </w:r>
       <w:r>
         <w:rPr>
@@ -1451,7 +1482,8 @@
           <w:rFonts w:asciiTheme="minorHAnsi" w:eastAsiaTheme="minorEastAsia" w:hAnsiTheme="minorHAnsi" w:cstheme="minorBidi"/>
           <w:noProof/>
           <w:snapToGrid/>
-          <w:szCs w:val="24"/>
+          <w:sz w:val="22"/>
+          <w:szCs w:val="22"/>
           <w:lang w:val="pt-BR" w:eastAsia="pt-BR"/>
         </w:rPr>
       </w:pPr>
@@ -1467,7 +1499,8 @@
           <w:rFonts w:asciiTheme="minorHAnsi" w:eastAsiaTheme="minorEastAsia" w:hAnsiTheme="minorHAnsi" w:cstheme="minorBidi"/>
           <w:noProof/>
           <w:snapToGrid/>
-          <w:szCs w:val="24"/>
+          <w:sz w:val="22"/>
+          <w:szCs w:val="22"/>
           <w:lang w:val="pt-BR" w:eastAsia="pt-BR"/>
         </w:rPr>
         <w:tab/>
@@ -1477,7 +1510,7 @@
           <w:noProof/>
           <w:lang w:val="pt-BR"/>
         </w:rPr>
-        <w:t>SOLICITAÇÃO DE ACESSO COMO USUÁRIO PARCEIRO</w:t>
+        <w:t>Solicitação de acesso como usuário parceiro</w:t>
       </w:r>
       <w:r>
         <w:rPr>
@@ -1497,7 +1530,7 @@
           <w:noProof/>
           <w:lang w:val="pt-BR"/>
         </w:rPr>
-        <w:instrText xml:space="preserve"> PAGEREF _Toc74501874 \h </w:instrText>
+        <w:instrText xml:space="preserve"> PAGEREF _Toc74509595 \h </w:instrText>
       </w:r>
       <w:r>
         <w:rPr>
@@ -1515,7 +1548,7 @@
           <w:noProof/>
           <w:lang w:val="pt-BR"/>
         </w:rPr>
-        <w:t>6</w:t>
+        <w:t>7</w:t>
       </w:r>
       <w:r>
         <w:rPr>
@@ -1531,7 +1564,8 @@
           <w:rFonts w:asciiTheme="minorHAnsi" w:eastAsiaTheme="minorEastAsia" w:hAnsiTheme="minorHAnsi" w:cstheme="minorBidi"/>
           <w:noProof/>
           <w:snapToGrid/>
-          <w:szCs w:val="24"/>
+          <w:sz w:val="22"/>
+          <w:szCs w:val="22"/>
           <w:lang w:val="pt-BR" w:eastAsia="pt-BR"/>
         </w:rPr>
       </w:pPr>
@@ -1547,7 +1581,8 @@
           <w:rFonts w:asciiTheme="minorHAnsi" w:eastAsiaTheme="minorEastAsia" w:hAnsiTheme="minorHAnsi" w:cstheme="minorBidi"/>
           <w:noProof/>
           <w:snapToGrid/>
-          <w:szCs w:val="24"/>
+          <w:sz w:val="22"/>
+          <w:szCs w:val="22"/>
           <w:lang w:val="pt-BR" w:eastAsia="pt-BR"/>
         </w:rPr>
         <w:tab/>
@@ -1557,7 +1592,7 @@
           <w:noProof/>
           <w:lang w:val="pt-BR"/>
         </w:rPr>
-        <w:t>PARCEIROS APTOS PARA CADASTRO</w:t>
+        <w:t>processo de negociação</w:t>
       </w:r>
       <w:r>
         <w:rPr>
@@ -1577,7 +1612,7 @@
           <w:noProof/>
           <w:lang w:val="pt-BR"/>
         </w:rPr>
-        <w:instrText xml:space="preserve"> PAGEREF _Toc74501875 \h </w:instrText>
+        <w:instrText xml:space="preserve"> PAGEREF _Toc74509596 \h </w:instrText>
       </w:r>
       <w:r>
         <w:rPr>
@@ -1595,7 +1630,7 @@
           <w:noProof/>
           <w:lang w:val="pt-BR"/>
         </w:rPr>
-        <w:t>6</w:t>
+        <w:t>7</w:t>
       </w:r>
       <w:r>
         <w:rPr>
@@ -1611,7 +1646,8 @@
           <w:rFonts w:asciiTheme="minorHAnsi" w:eastAsiaTheme="minorEastAsia" w:hAnsiTheme="minorHAnsi" w:cstheme="minorBidi"/>
           <w:noProof/>
           <w:snapToGrid/>
-          <w:szCs w:val="24"/>
+          <w:sz w:val="22"/>
+          <w:szCs w:val="22"/>
           <w:lang w:val="pt-BR" w:eastAsia="pt-BR"/>
         </w:rPr>
       </w:pPr>
@@ -1627,7 +1663,8 @@
           <w:rFonts w:asciiTheme="minorHAnsi" w:eastAsiaTheme="minorEastAsia" w:hAnsiTheme="minorHAnsi" w:cstheme="minorBidi"/>
           <w:noProof/>
           <w:snapToGrid/>
-          <w:szCs w:val="24"/>
+          <w:sz w:val="22"/>
+          <w:szCs w:val="22"/>
           <w:lang w:val="pt-BR" w:eastAsia="pt-BR"/>
         </w:rPr>
         <w:tab/>
@@ -1637,7 +1674,7 @@
           <w:noProof/>
           <w:lang w:val="pt-BR"/>
         </w:rPr>
-        <w:t>aprovação do parceiro</w:t>
+        <w:t>análise de aprovação de um parceiro</w:t>
       </w:r>
       <w:r>
         <w:rPr>
@@ -1657,7 +1694,7 @@
           <w:noProof/>
           <w:lang w:val="pt-BR"/>
         </w:rPr>
-        <w:instrText xml:space="preserve"> PAGEREF _Toc74501876 \h </w:instrText>
+        <w:instrText xml:space="preserve"> PAGEREF _Toc74509597 \h </w:instrText>
       </w:r>
       <w:r>
         <w:rPr>
@@ -1675,7 +1712,89 @@
           <w:noProof/>
           <w:lang w:val="pt-BR"/>
         </w:rPr>
-        <w:t>6</w:t>
+        <w:t>8</w:t>
+      </w:r>
+      <w:r>
+        <w:rPr>
+          <w:noProof/>
+        </w:rPr>
+        <w:fldChar w:fldCharType="end"/>
+      </w:r>
+    </w:p>
+    <w:p>
+      <w:pPr>
+        <w:pStyle w:val="Sumrio3"/>
+        <w:rPr>
+          <w:rFonts w:asciiTheme="minorHAnsi" w:eastAsiaTheme="minorEastAsia" w:hAnsiTheme="minorHAnsi" w:cstheme="minorBidi"/>
+          <w:noProof/>
+          <w:snapToGrid/>
+          <w:sz w:val="22"/>
+          <w:szCs w:val="22"/>
+          <w:lang w:val="pt-BR" w:eastAsia="pt-BR"/>
+        </w:rPr>
+      </w:pPr>
+      <w:r>
+        <w:rPr>
+          <w:noProof/>
+          <w:lang w:val="pt-BR"/>
+        </w:rPr>
+        <w:t>2.3.4</w:t>
+      </w:r>
+      <w:r>
+        <w:rPr>
+          <w:rFonts w:asciiTheme="minorHAnsi" w:eastAsiaTheme="minorEastAsia" w:hAnsiTheme="minorHAnsi" w:cstheme="minorBidi"/>
+          <w:noProof/>
+          <w:snapToGrid/>
+          <w:sz w:val="22"/>
+          <w:szCs w:val="22"/>
+          <w:lang w:val="pt-BR" w:eastAsia="pt-BR"/>
+        </w:rPr>
+        <w:tab/>
+      </w:r>
+      <w:r>
+        <w:rPr>
+          <w:noProof/>
+          <w:lang w:val="pt-BR"/>
+        </w:rPr>
+        <w:t>Parceiros aptos para cadastro</w:t>
+      </w:r>
+      <w:r>
+        <w:rPr>
+          <w:noProof/>
+          <w:lang w:val="pt-BR"/>
+        </w:rPr>
+        <w:tab/>
+      </w:r>
+      <w:r>
+        <w:rPr>
+          <w:noProof/>
+        </w:rPr>
+        <w:fldChar w:fldCharType="begin"/>
+      </w:r>
+      <w:r>
+        <w:rPr>
+          <w:noProof/>
+          <w:lang w:val="pt-BR"/>
+        </w:rPr>
+        <w:instrText xml:space="preserve"> PAGEREF _Toc74509598 \h </w:instrText>
+      </w:r>
+      <w:r>
+        <w:rPr>
+          <w:noProof/>
+        </w:rPr>
+      </w:r>
+      <w:r>
+        <w:rPr>
+          <w:noProof/>
+        </w:rPr>
+        <w:fldChar w:fldCharType="separate"/>
+      </w:r>
+      <w:r>
+        <w:rPr>
+          <w:noProof/>
+          <w:lang w:val="pt-BR"/>
+        </w:rPr>
+        <w:t>8</w:t>
       </w:r>
       <w:r>
         <w:rPr>
@@ -1688,13 +1807,14 @@
       <w:pPr>
         <w:pStyle w:val="Sumrio2"/>
         <w:tabs>
-          <w:tab w:val="left" w:pos="1200"/>
+          <w:tab w:val="left" w:pos="1000"/>
         </w:tabs>
         <w:rPr>
           <w:rFonts w:asciiTheme="minorHAnsi" w:eastAsiaTheme="minorEastAsia" w:hAnsiTheme="minorHAnsi" w:cstheme="minorBidi"/>
           <w:noProof/>
           <w:snapToGrid/>
-          <w:szCs w:val="24"/>
+          <w:sz w:val="22"/>
+          <w:szCs w:val="22"/>
           <w:lang w:val="pt-BR" w:eastAsia="pt-BR"/>
         </w:rPr>
       </w:pPr>
@@ -1710,7 +1830,8 @@
           <w:rFonts w:asciiTheme="minorHAnsi" w:eastAsiaTheme="minorEastAsia" w:hAnsiTheme="minorHAnsi" w:cstheme="minorBidi"/>
           <w:noProof/>
           <w:snapToGrid/>
-          <w:szCs w:val="24"/>
+          <w:sz w:val="22"/>
+          <w:szCs w:val="22"/>
           <w:lang w:val="pt-BR" w:eastAsia="pt-BR"/>
         </w:rPr>
         <w:tab/>
@@ -1720,7 +1841,7 @@
           <w:noProof/>
           <w:lang w:val="pt-BR"/>
         </w:rPr>
-        <w:t>FORMULÁRIO DE INTERESSE</w:t>
+        <w:t>Formulário de interesse</w:t>
       </w:r>
       <w:r>
         <w:rPr>
@@ -1740,7 +1861,7 @@
           <w:noProof/>
           <w:lang w:val="pt-BR"/>
         </w:rPr>
-        <w:instrText xml:space="preserve"> PAGEREF _Toc74501877 \h </w:instrText>
+        <w:instrText xml:space="preserve"> PAGEREF _Toc74509599 \h </w:instrText>
       </w:r>
       <w:r>
         <w:rPr>
@@ -1758,7 +1879,7 @@
           <w:noProof/>
           <w:lang w:val="pt-BR"/>
         </w:rPr>
-        <w:t>7</w:t>
+        <w:t>8</w:t>
       </w:r>
       <w:r>
         <w:rPr>
@@ -1774,7 +1895,8 @@
           <w:rFonts w:asciiTheme="minorHAnsi" w:eastAsiaTheme="minorEastAsia" w:hAnsiTheme="minorHAnsi" w:cstheme="minorBidi"/>
           <w:noProof/>
           <w:snapToGrid/>
-          <w:szCs w:val="24"/>
+          <w:sz w:val="22"/>
+          <w:szCs w:val="22"/>
           <w:lang w:val="pt-BR" w:eastAsia="pt-BR"/>
         </w:rPr>
       </w:pPr>
@@ -1790,7 +1912,8 @@
           <w:rFonts w:asciiTheme="minorHAnsi" w:eastAsiaTheme="minorEastAsia" w:hAnsiTheme="minorHAnsi" w:cstheme="minorBidi"/>
           <w:noProof/>
           <w:snapToGrid/>
-          <w:szCs w:val="24"/>
+          <w:sz w:val="22"/>
+          <w:szCs w:val="22"/>
           <w:lang w:val="pt-BR" w:eastAsia="pt-BR"/>
         </w:rPr>
         <w:tab/>
@@ -1800,7 +1923,7 @@
           <w:noProof/>
           <w:lang w:val="pt-BR"/>
         </w:rPr>
-        <w:t>PREENCHIMENTO obrigatório</w:t>
+        <w:t>Envio do formulário</w:t>
       </w:r>
       <w:r>
         <w:rPr>
@@ -1820,7 +1943,7 @@
           <w:noProof/>
           <w:lang w:val="pt-BR"/>
         </w:rPr>
-        <w:instrText xml:space="preserve"> PAGEREF _Toc74501878 \h </w:instrText>
+        <w:instrText xml:space="preserve"> PAGEREF _Toc74509600 \h </w:instrText>
       </w:r>
       <w:r>
         <w:rPr>
@@ -1838,7 +1961,7 @@
           <w:noProof/>
           <w:lang w:val="pt-BR"/>
         </w:rPr>
-        <w:t>7</w:t>
+        <w:t>8</w:t>
       </w:r>
       <w:r>
         <w:rPr>
@@ -1854,7 +1977,8 @@
           <w:rFonts w:asciiTheme="minorHAnsi" w:eastAsiaTheme="minorEastAsia" w:hAnsiTheme="minorHAnsi" w:cstheme="minorBidi"/>
           <w:noProof/>
           <w:snapToGrid/>
-          <w:szCs w:val="24"/>
+          <w:sz w:val="22"/>
+          <w:szCs w:val="22"/>
           <w:lang w:val="pt-BR" w:eastAsia="pt-BR"/>
         </w:rPr>
       </w:pPr>
@@ -1870,7 +1994,8 @@
           <w:rFonts w:asciiTheme="minorHAnsi" w:eastAsiaTheme="minorEastAsia" w:hAnsiTheme="minorHAnsi" w:cstheme="minorBidi"/>
           <w:noProof/>
           <w:snapToGrid/>
-          <w:szCs w:val="24"/>
+          <w:sz w:val="22"/>
+          <w:szCs w:val="22"/>
           <w:lang w:val="pt-BR" w:eastAsia="pt-BR"/>
         </w:rPr>
         <w:tab/>
@@ -1880,6 +2005,88 @@
           <w:noProof/>
           <w:lang w:val="pt-BR"/>
         </w:rPr>
+        <w:t>Preenchimento obrigatório</w:t>
+      </w:r>
+      <w:r>
+        <w:rPr>
+          <w:noProof/>
+          <w:lang w:val="pt-BR"/>
+        </w:rPr>
+        <w:tab/>
+      </w:r>
+      <w:r>
+        <w:rPr>
+          <w:noProof/>
+        </w:rPr>
+        <w:fldChar w:fldCharType="begin"/>
+      </w:r>
+      <w:r>
+        <w:rPr>
+          <w:noProof/>
+          <w:lang w:val="pt-BR"/>
+        </w:rPr>
+        <w:instrText xml:space="preserve"> PAGEREF _Toc74509601 \h </w:instrText>
+      </w:r>
+      <w:r>
+        <w:rPr>
+          <w:noProof/>
+        </w:rPr>
+      </w:r>
+      <w:r>
+        <w:rPr>
+          <w:noProof/>
+        </w:rPr>
+        <w:fldChar w:fldCharType="separate"/>
+      </w:r>
+      <w:r>
+        <w:rPr>
+          <w:noProof/>
+          <w:lang w:val="pt-BR"/>
+        </w:rPr>
+        <w:t>8</w:t>
+      </w:r>
+      <w:r>
+        <w:rPr>
+          <w:noProof/>
+        </w:rPr>
+        <w:fldChar w:fldCharType="end"/>
+      </w:r>
+    </w:p>
+    <w:p>
+      <w:pPr>
+        <w:pStyle w:val="Sumrio3"/>
+        <w:rPr>
+          <w:rFonts w:asciiTheme="minorHAnsi" w:eastAsiaTheme="minorEastAsia" w:hAnsiTheme="minorHAnsi" w:cstheme="minorBidi"/>
+          <w:noProof/>
+          <w:snapToGrid/>
+          <w:sz w:val="22"/>
+          <w:szCs w:val="22"/>
+          <w:lang w:val="pt-BR" w:eastAsia="pt-BR"/>
+        </w:rPr>
+      </w:pPr>
+      <w:r>
+        <w:rPr>
+          <w:noProof/>
+          <w:lang w:val="pt-BR"/>
+        </w:rPr>
+        <w:t>2.4.3</w:t>
+      </w:r>
+      <w:r>
+        <w:rPr>
+          <w:rFonts w:asciiTheme="minorHAnsi" w:eastAsiaTheme="minorEastAsia" w:hAnsiTheme="minorHAnsi" w:cstheme="minorBidi"/>
+          <w:noProof/>
+          <w:snapToGrid/>
+          <w:sz w:val="22"/>
+          <w:szCs w:val="22"/>
+          <w:lang w:val="pt-BR" w:eastAsia="pt-BR"/>
+        </w:rPr>
+        <w:tab/>
+      </w:r>
+      <w:r>
+        <w:rPr>
+          <w:noProof/>
+          <w:lang w:val="pt-BR"/>
+        </w:rPr>
         <w:t>informações contidas no formulário</w:t>
       </w:r>
       <w:r>
@@ -1900,7 +2107,7 @@
           <w:noProof/>
           <w:lang w:val="pt-BR"/>
         </w:rPr>
-        <w:instrText xml:space="preserve"> PAGEREF _Toc74501879 \h </w:instrText>
+        <w:instrText xml:space="preserve"> PAGEREF _Toc74509602 \h </w:instrText>
       </w:r>
       <w:r>
         <w:rPr>
@@ -1918,7 +2125,7 @@
           <w:noProof/>
           <w:lang w:val="pt-BR"/>
         </w:rPr>
-        <w:t>7</w:t>
+        <w:t>9</w:t>
       </w:r>
       <w:r>
         <w:rPr>
@@ -1931,13 +2138,14 @@
       <w:pPr>
         <w:pStyle w:val="Sumrio2"/>
         <w:tabs>
-          <w:tab w:val="left" w:pos="1200"/>
+          <w:tab w:val="left" w:pos="1000"/>
         </w:tabs>
         <w:rPr>
           <w:rFonts w:asciiTheme="minorHAnsi" w:eastAsiaTheme="minorEastAsia" w:hAnsiTheme="minorHAnsi" w:cstheme="minorBidi"/>
           <w:noProof/>
           <w:snapToGrid/>
-          <w:szCs w:val="24"/>
+          <w:sz w:val="22"/>
+          <w:szCs w:val="22"/>
           <w:lang w:val="pt-BR" w:eastAsia="pt-BR"/>
         </w:rPr>
       </w:pPr>
@@ -1953,7 +2161,8 @@
           <w:rFonts w:asciiTheme="minorHAnsi" w:eastAsiaTheme="minorEastAsia" w:hAnsiTheme="minorHAnsi" w:cstheme="minorBidi"/>
           <w:noProof/>
           <w:snapToGrid/>
-          <w:szCs w:val="24"/>
+          <w:sz w:val="22"/>
+          <w:szCs w:val="22"/>
           <w:lang w:val="pt-BR" w:eastAsia="pt-BR"/>
         </w:rPr>
         <w:tab/>
@@ -1963,7 +2172,7 @@
           <w:noProof/>
           <w:lang w:val="pt-BR"/>
         </w:rPr>
-        <w:t>GERENCIAMENTO DE PARCEIROS</w:t>
+        <w:t>Gerenciamento de parceiros</w:t>
       </w:r>
       <w:r>
         <w:rPr>
@@ -1983,7 +2192,7 @@
           <w:noProof/>
           <w:lang w:val="pt-BR"/>
         </w:rPr>
-        <w:instrText xml:space="preserve"> PAGEREF _Toc74501880 \h </w:instrText>
+        <w:instrText xml:space="preserve"> PAGEREF _Toc74509603 \h </w:instrText>
       </w:r>
       <w:r>
         <w:rPr>
@@ -2001,7 +2210,7 @@
           <w:noProof/>
           <w:lang w:val="pt-BR"/>
         </w:rPr>
-        <w:t>8</w:t>
+        <w:t>9</w:t>
       </w:r>
       <w:r>
         <w:rPr>
@@ -2017,7 +2226,8 @@
           <w:rFonts w:asciiTheme="minorHAnsi" w:eastAsiaTheme="minorEastAsia" w:hAnsiTheme="minorHAnsi" w:cstheme="minorBidi"/>
           <w:noProof/>
           <w:snapToGrid/>
-          <w:szCs w:val="24"/>
+          <w:sz w:val="22"/>
+          <w:szCs w:val="22"/>
           <w:lang w:val="pt-BR" w:eastAsia="pt-BR"/>
         </w:rPr>
       </w:pPr>
@@ -2033,7 +2243,8 @@
           <w:rFonts w:asciiTheme="minorHAnsi" w:eastAsiaTheme="minorEastAsia" w:hAnsiTheme="minorHAnsi" w:cstheme="minorBidi"/>
           <w:noProof/>
           <w:snapToGrid/>
-          <w:szCs w:val="24"/>
+          <w:sz w:val="22"/>
+          <w:szCs w:val="22"/>
           <w:lang w:val="pt-BR" w:eastAsia="pt-BR"/>
         </w:rPr>
         <w:tab/>
@@ -2043,7 +2254,7 @@
           <w:noProof/>
           <w:lang w:val="pt-BR"/>
         </w:rPr>
-        <w:t>PARCEIROS INATIVOS</w:t>
+        <w:t>Cadastrar novo parceiro</w:t>
       </w:r>
       <w:r>
         <w:rPr>
@@ -2063,7 +2274,7 @@
           <w:noProof/>
           <w:lang w:val="pt-BR"/>
         </w:rPr>
-        <w:instrText xml:space="preserve"> PAGEREF _Toc74501881 \h </w:instrText>
+        <w:instrText xml:space="preserve"> PAGEREF _Toc74509604 \h </w:instrText>
       </w:r>
       <w:r>
         <w:rPr>
@@ -2081,7 +2292,253 @@
           <w:noProof/>
           <w:lang w:val="pt-BR"/>
         </w:rPr>
-        <w:t>8</w:t>
+        <w:t>9</w:t>
+      </w:r>
+      <w:r>
+        <w:rPr>
+          <w:noProof/>
+        </w:rPr>
+        <w:fldChar w:fldCharType="end"/>
+      </w:r>
+    </w:p>
+    <w:p>
+      <w:pPr>
+        <w:pStyle w:val="Sumrio3"/>
+        <w:rPr>
+          <w:rFonts w:asciiTheme="minorHAnsi" w:eastAsiaTheme="minorEastAsia" w:hAnsiTheme="minorHAnsi" w:cstheme="minorBidi"/>
+          <w:noProof/>
+          <w:snapToGrid/>
+          <w:sz w:val="22"/>
+          <w:szCs w:val="22"/>
+          <w:lang w:val="pt-BR" w:eastAsia="pt-BR"/>
+        </w:rPr>
+      </w:pPr>
+      <w:r>
+        <w:rPr>
+          <w:noProof/>
+          <w:lang w:val="pt-BR"/>
+        </w:rPr>
+        <w:t>2.5.2</w:t>
+      </w:r>
+      <w:r>
+        <w:rPr>
+          <w:rFonts w:asciiTheme="minorHAnsi" w:eastAsiaTheme="minorEastAsia" w:hAnsiTheme="minorHAnsi" w:cstheme="minorBidi"/>
+          <w:noProof/>
+          <w:snapToGrid/>
+          <w:sz w:val="22"/>
+          <w:szCs w:val="22"/>
+          <w:lang w:val="pt-BR" w:eastAsia="pt-BR"/>
+        </w:rPr>
+        <w:tab/>
+      </w:r>
+      <w:r>
+        <w:rPr>
+          <w:noProof/>
+          <w:lang w:val="pt-BR"/>
+        </w:rPr>
+        <w:t>Modificar parceiro cadastrado</w:t>
+      </w:r>
+      <w:r>
+        <w:rPr>
+          <w:noProof/>
+          <w:lang w:val="pt-BR"/>
+        </w:rPr>
+        <w:tab/>
+      </w:r>
+      <w:r>
+        <w:rPr>
+          <w:noProof/>
+        </w:rPr>
+        <w:fldChar w:fldCharType="begin"/>
+      </w:r>
+      <w:r>
+        <w:rPr>
+          <w:noProof/>
+          <w:lang w:val="pt-BR"/>
+        </w:rPr>
+        <w:instrText xml:space="preserve"> PAGEREF _Toc74509605 \h </w:instrText>
+      </w:r>
+      <w:r>
+        <w:rPr>
+          <w:noProof/>
+        </w:rPr>
+      </w:r>
+      <w:r>
+        <w:rPr>
+          <w:noProof/>
+        </w:rPr>
+        <w:fldChar w:fldCharType="separate"/>
+      </w:r>
+      <w:r>
+        <w:rPr>
+          <w:noProof/>
+          <w:lang w:val="pt-BR"/>
+        </w:rPr>
+        <w:t>10</w:t>
+      </w:r>
+      <w:r>
+        <w:rPr>
+          <w:noProof/>
+        </w:rPr>
+        <w:fldChar w:fldCharType="end"/>
+      </w:r>
+    </w:p>
+    <w:p>
+      <w:pPr>
+        <w:pStyle w:val="Sumrio3"/>
+        <w:rPr>
+          <w:rFonts w:asciiTheme="minorHAnsi" w:eastAsiaTheme="minorEastAsia" w:hAnsiTheme="minorHAnsi" w:cstheme="minorBidi"/>
+          <w:noProof/>
+          <w:snapToGrid/>
+          <w:sz w:val="22"/>
+          <w:szCs w:val="22"/>
+          <w:lang w:val="pt-BR" w:eastAsia="pt-BR"/>
+        </w:rPr>
+      </w:pPr>
+      <w:r>
+        <w:rPr>
+          <w:noProof/>
+          <w:lang w:val="pt-BR"/>
+        </w:rPr>
+        <w:t>2.5.3</w:t>
+      </w:r>
+      <w:r>
+        <w:rPr>
+          <w:rFonts w:asciiTheme="minorHAnsi" w:eastAsiaTheme="minorEastAsia" w:hAnsiTheme="minorHAnsi" w:cstheme="minorBidi"/>
+          <w:noProof/>
+          <w:snapToGrid/>
+          <w:sz w:val="22"/>
+          <w:szCs w:val="22"/>
+          <w:lang w:val="pt-BR" w:eastAsia="pt-BR"/>
+        </w:rPr>
+        <w:tab/>
+      </w:r>
+      <w:r>
+        <w:rPr>
+          <w:noProof/>
+          <w:lang w:val="pt-BR"/>
+        </w:rPr>
+        <w:t>Remover parceiro cadastrado</w:t>
+      </w:r>
+      <w:r>
+        <w:rPr>
+          <w:noProof/>
+          <w:lang w:val="pt-BR"/>
+        </w:rPr>
+        <w:tab/>
+      </w:r>
+      <w:r>
+        <w:rPr>
+          <w:noProof/>
+        </w:rPr>
+        <w:fldChar w:fldCharType="begin"/>
+      </w:r>
+      <w:r>
+        <w:rPr>
+          <w:noProof/>
+          <w:lang w:val="pt-BR"/>
+        </w:rPr>
+        <w:instrText xml:space="preserve"> PAGEREF _Toc74509606 \h </w:instrText>
+      </w:r>
+      <w:r>
+        <w:rPr>
+          <w:noProof/>
+        </w:rPr>
+      </w:r>
+      <w:r>
+        <w:rPr>
+          <w:noProof/>
+        </w:rPr>
+        <w:fldChar w:fldCharType="separate"/>
+      </w:r>
+      <w:r>
+        <w:rPr>
+          <w:noProof/>
+          <w:lang w:val="pt-BR"/>
+        </w:rPr>
+        <w:t>10</w:t>
+      </w:r>
+      <w:r>
+        <w:rPr>
+          <w:noProof/>
+        </w:rPr>
+        <w:fldChar w:fldCharType="end"/>
+      </w:r>
+    </w:p>
+    <w:p>
+      <w:pPr>
+        <w:pStyle w:val="Sumrio3"/>
+        <w:rPr>
+          <w:rFonts w:asciiTheme="minorHAnsi" w:eastAsiaTheme="minorEastAsia" w:hAnsiTheme="minorHAnsi" w:cstheme="minorBidi"/>
+          <w:noProof/>
+          <w:snapToGrid/>
+          <w:sz w:val="22"/>
+          <w:szCs w:val="22"/>
+          <w:lang w:val="pt-BR" w:eastAsia="pt-BR"/>
+        </w:rPr>
+      </w:pPr>
+      <w:r>
+        <w:rPr>
+          <w:noProof/>
+          <w:lang w:val="pt-BR"/>
+        </w:rPr>
+        <w:t>2.5.4</w:t>
+      </w:r>
+      <w:r>
+        <w:rPr>
+          <w:rFonts w:asciiTheme="minorHAnsi" w:eastAsiaTheme="minorEastAsia" w:hAnsiTheme="minorHAnsi" w:cstheme="minorBidi"/>
+          <w:noProof/>
+          <w:snapToGrid/>
+          <w:sz w:val="22"/>
+          <w:szCs w:val="22"/>
+          <w:lang w:val="pt-BR" w:eastAsia="pt-BR"/>
+        </w:rPr>
+        <w:tab/>
+      </w:r>
+      <w:r>
+        <w:rPr>
+          <w:noProof/>
+          <w:lang w:val="pt-BR"/>
+        </w:rPr>
+        <w:t>Parceiros inativos</w:t>
+      </w:r>
+      <w:r>
+        <w:rPr>
+          <w:noProof/>
+          <w:lang w:val="pt-BR"/>
+        </w:rPr>
+        <w:tab/>
+      </w:r>
+      <w:r>
+        <w:rPr>
+          <w:noProof/>
+        </w:rPr>
+        <w:fldChar w:fldCharType="begin"/>
+      </w:r>
+      <w:r>
+        <w:rPr>
+          <w:noProof/>
+          <w:lang w:val="pt-BR"/>
+        </w:rPr>
+        <w:instrText xml:space="preserve"> PAGEREF _Toc74509607 \h </w:instrText>
+      </w:r>
+      <w:r>
+        <w:rPr>
+          <w:noProof/>
+        </w:rPr>
+      </w:r>
+      <w:r>
+        <w:rPr>
+          <w:noProof/>
+        </w:rPr>
+        <w:fldChar w:fldCharType="separate"/>
+      </w:r>
+      <w:r>
+        <w:rPr>
+          <w:noProof/>
+          <w:lang w:val="pt-BR"/>
+        </w:rPr>
+        <w:t>10</w:t>
       </w:r>
       <w:r>
         <w:rPr>
@@ -2094,13 +2551,14 @@
       <w:pPr>
         <w:pStyle w:val="Sumrio2"/>
         <w:tabs>
-          <w:tab w:val="left" w:pos="1200"/>
+          <w:tab w:val="left" w:pos="1000"/>
         </w:tabs>
         <w:rPr>
           <w:rFonts w:asciiTheme="minorHAnsi" w:eastAsiaTheme="minorEastAsia" w:hAnsiTheme="minorHAnsi" w:cstheme="minorBidi"/>
           <w:noProof/>
           <w:snapToGrid/>
-          <w:szCs w:val="24"/>
+          <w:sz w:val="22"/>
+          <w:szCs w:val="22"/>
           <w:lang w:val="pt-BR" w:eastAsia="pt-BR"/>
         </w:rPr>
       </w:pPr>
@@ -2116,7 +2574,8 @@
           <w:rFonts w:asciiTheme="minorHAnsi" w:eastAsiaTheme="minorEastAsia" w:hAnsiTheme="minorHAnsi" w:cstheme="minorBidi"/>
           <w:noProof/>
           <w:snapToGrid/>
-          <w:szCs w:val="24"/>
+          <w:sz w:val="22"/>
+          <w:szCs w:val="22"/>
           <w:lang w:val="pt-BR" w:eastAsia="pt-BR"/>
         </w:rPr>
         <w:tab/>
@@ -2126,7 +2585,7 @@
           <w:noProof/>
           <w:lang w:val="pt-BR"/>
         </w:rPr>
-        <w:t>VISIBILIDADE DOS ANIMAIS</w:t>
+        <w:t>Animais</w:t>
       </w:r>
       <w:r>
         <w:rPr>
@@ -2146,7 +2605,7 @@
           <w:noProof/>
           <w:lang w:val="pt-BR"/>
         </w:rPr>
-        <w:instrText xml:space="preserve"> PAGEREF _Toc74501882 \h </w:instrText>
+        <w:instrText xml:space="preserve"> PAGEREF _Toc74509608 \h </w:instrText>
       </w:r>
       <w:r>
         <w:rPr>
@@ -2164,7 +2623,7 @@
           <w:noProof/>
           <w:lang w:val="pt-BR"/>
         </w:rPr>
-        <w:t>8</w:t>
+        <w:t>10</w:t>
       </w:r>
       <w:r>
         <w:rPr>
@@ -2180,13 +2639,15 @@
           <w:rFonts w:asciiTheme="minorHAnsi" w:eastAsiaTheme="minorEastAsia" w:hAnsiTheme="minorHAnsi" w:cstheme="minorBidi"/>
           <w:noProof/>
           <w:snapToGrid/>
-          <w:szCs w:val="24"/>
+          <w:sz w:val="22"/>
+          <w:szCs w:val="22"/>
           <w:lang w:val="pt-BR" w:eastAsia="pt-BR"/>
         </w:rPr>
       </w:pPr>
       <w:r>
         <w:rPr>
           <w:noProof/>
+          <w:lang w:val="pt-BR"/>
         </w:rPr>
         <w:t>2.6.1</w:t>
       </w:r>
@@ -2195,7 +2656,8 @@
           <w:rFonts w:asciiTheme="minorHAnsi" w:eastAsiaTheme="minorEastAsia" w:hAnsiTheme="minorHAnsi" w:cstheme="minorBidi"/>
           <w:noProof/>
           <w:snapToGrid/>
-          <w:szCs w:val="24"/>
+          <w:sz w:val="22"/>
+          <w:szCs w:val="22"/>
           <w:lang w:val="pt-BR" w:eastAsia="pt-BR"/>
         </w:rPr>
         <w:tab/>
@@ -2203,12 +2665,14 @@
       <w:r>
         <w:rPr>
           <w:noProof/>
-        </w:rPr>
-        <w:t>ALGORITMO DE VISUALIZAÇÃO PADRÃO</w:t>
-      </w:r>
-      <w:r>
-        <w:rPr>
-          <w:noProof/>
+          <w:lang w:val="pt-BR"/>
+        </w:rPr>
+        <w:t>Status dos animais</w:t>
+      </w:r>
+      <w:r>
+        <w:rPr>
+          <w:noProof/>
+          <w:lang w:val="pt-BR"/>
         </w:rPr>
         <w:tab/>
       </w:r>
@@ -2221,8 +2685,9 @@
       <w:r>
         <w:rPr>
           <w:noProof/>
-        </w:rPr>
-        <w:instrText xml:space="preserve"> PAGEREF _Toc74501883 \h </w:instrText>
+          <w:lang w:val="pt-BR"/>
+        </w:rPr>
+        <w:instrText xml:space="preserve"> PAGEREF _Toc74509609 \h </w:instrText>
       </w:r>
       <w:r>
         <w:rPr>
@@ -2238,8 +2703,667 @@
       <w:r>
         <w:rPr>
           <w:noProof/>
-        </w:rPr>
-        <w:t>8</w:t>
+          <w:lang w:val="pt-BR"/>
+        </w:rPr>
+        <w:t>10</w:t>
+      </w:r>
+      <w:r>
+        <w:rPr>
+          <w:noProof/>
+        </w:rPr>
+        <w:fldChar w:fldCharType="end"/>
+      </w:r>
+    </w:p>
+    <w:p>
+      <w:pPr>
+        <w:pStyle w:val="Sumrio3"/>
+        <w:rPr>
+          <w:rFonts w:asciiTheme="minorHAnsi" w:eastAsiaTheme="minorEastAsia" w:hAnsiTheme="minorHAnsi" w:cstheme="minorBidi"/>
+          <w:noProof/>
+          <w:snapToGrid/>
+          <w:sz w:val="22"/>
+          <w:szCs w:val="22"/>
+          <w:lang w:val="pt-BR" w:eastAsia="pt-BR"/>
+        </w:rPr>
+      </w:pPr>
+      <w:r>
+        <w:rPr>
+          <w:noProof/>
+          <w:lang w:val="pt-BR"/>
+        </w:rPr>
+        <w:t>2.6.2</w:t>
+      </w:r>
+      <w:r>
+        <w:rPr>
+          <w:rFonts w:asciiTheme="minorHAnsi" w:eastAsiaTheme="minorEastAsia" w:hAnsiTheme="minorHAnsi" w:cstheme="minorBidi"/>
+          <w:noProof/>
+          <w:snapToGrid/>
+          <w:sz w:val="22"/>
+          <w:szCs w:val="22"/>
+          <w:lang w:val="pt-BR" w:eastAsia="pt-BR"/>
+        </w:rPr>
+        <w:tab/>
+      </w:r>
+      <w:r>
+        <w:rPr>
+          <w:noProof/>
+          <w:lang w:val="pt-BR"/>
+        </w:rPr>
+        <w:t>Porte dos animais</w:t>
+      </w:r>
+      <w:r>
+        <w:rPr>
+          <w:noProof/>
+          <w:lang w:val="pt-BR"/>
+        </w:rPr>
+        <w:tab/>
+      </w:r>
+      <w:r>
+        <w:rPr>
+          <w:noProof/>
+        </w:rPr>
+        <w:fldChar w:fldCharType="begin"/>
+      </w:r>
+      <w:r>
+        <w:rPr>
+          <w:noProof/>
+          <w:lang w:val="pt-BR"/>
+        </w:rPr>
+        <w:instrText xml:space="preserve"> PAGEREF _Toc74509610 \h </w:instrText>
+      </w:r>
+      <w:r>
+        <w:rPr>
+          <w:noProof/>
+        </w:rPr>
+      </w:r>
+      <w:r>
+        <w:rPr>
+          <w:noProof/>
+        </w:rPr>
+        <w:fldChar w:fldCharType="separate"/>
+      </w:r>
+      <w:r>
+        <w:rPr>
+          <w:noProof/>
+          <w:lang w:val="pt-BR"/>
+        </w:rPr>
+        <w:t>11</w:t>
+      </w:r>
+      <w:r>
+        <w:rPr>
+          <w:noProof/>
+        </w:rPr>
+        <w:fldChar w:fldCharType="end"/>
+      </w:r>
+    </w:p>
+    <w:p>
+      <w:pPr>
+        <w:pStyle w:val="Sumrio3"/>
+        <w:rPr>
+          <w:rFonts w:asciiTheme="minorHAnsi" w:eastAsiaTheme="minorEastAsia" w:hAnsiTheme="minorHAnsi" w:cstheme="minorBidi"/>
+          <w:noProof/>
+          <w:snapToGrid/>
+          <w:sz w:val="22"/>
+          <w:szCs w:val="22"/>
+          <w:lang w:val="pt-BR" w:eastAsia="pt-BR"/>
+        </w:rPr>
+      </w:pPr>
+      <w:r>
+        <w:rPr>
+          <w:noProof/>
+          <w:lang w:val="pt-BR"/>
+        </w:rPr>
+        <w:lastRenderedPageBreak/>
+        <w:t>2.6.3</w:t>
+      </w:r>
+      <w:r>
+        <w:rPr>
+          <w:rFonts w:asciiTheme="minorHAnsi" w:eastAsiaTheme="minorEastAsia" w:hAnsiTheme="minorHAnsi" w:cstheme="minorBidi"/>
+          <w:noProof/>
+          <w:snapToGrid/>
+          <w:sz w:val="22"/>
+          <w:szCs w:val="22"/>
+          <w:lang w:val="pt-BR" w:eastAsia="pt-BR"/>
+        </w:rPr>
+        <w:tab/>
+      </w:r>
+      <w:r>
+        <w:rPr>
+          <w:noProof/>
+          <w:lang w:val="pt-BR"/>
+        </w:rPr>
+        <w:t>Sexo dos animais</w:t>
+      </w:r>
+      <w:r>
+        <w:rPr>
+          <w:noProof/>
+          <w:lang w:val="pt-BR"/>
+        </w:rPr>
+        <w:tab/>
+      </w:r>
+      <w:r>
+        <w:rPr>
+          <w:noProof/>
+        </w:rPr>
+        <w:fldChar w:fldCharType="begin"/>
+      </w:r>
+      <w:r>
+        <w:rPr>
+          <w:noProof/>
+          <w:lang w:val="pt-BR"/>
+        </w:rPr>
+        <w:instrText xml:space="preserve"> PAGEREF _Toc74509611 \h </w:instrText>
+      </w:r>
+      <w:r>
+        <w:rPr>
+          <w:noProof/>
+        </w:rPr>
+      </w:r>
+      <w:r>
+        <w:rPr>
+          <w:noProof/>
+        </w:rPr>
+        <w:fldChar w:fldCharType="separate"/>
+      </w:r>
+      <w:r>
+        <w:rPr>
+          <w:noProof/>
+          <w:lang w:val="pt-BR"/>
+        </w:rPr>
+        <w:t>11</w:t>
+      </w:r>
+      <w:r>
+        <w:rPr>
+          <w:noProof/>
+        </w:rPr>
+        <w:fldChar w:fldCharType="end"/>
+      </w:r>
+    </w:p>
+    <w:p>
+      <w:pPr>
+        <w:pStyle w:val="Sumrio2"/>
+        <w:tabs>
+          <w:tab w:val="left" w:pos="1000"/>
+        </w:tabs>
+        <w:rPr>
+          <w:rFonts w:asciiTheme="minorHAnsi" w:eastAsiaTheme="minorEastAsia" w:hAnsiTheme="minorHAnsi" w:cstheme="minorBidi"/>
+          <w:noProof/>
+          <w:snapToGrid/>
+          <w:sz w:val="22"/>
+          <w:szCs w:val="22"/>
+          <w:lang w:val="pt-BR" w:eastAsia="pt-BR"/>
+        </w:rPr>
+      </w:pPr>
+      <w:r>
+        <w:rPr>
+          <w:noProof/>
+          <w:lang w:val="pt-BR"/>
+        </w:rPr>
+        <w:t>2.7</w:t>
+      </w:r>
+      <w:r>
+        <w:rPr>
+          <w:rFonts w:asciiTheme="minorHAnsi" w:eastAsiaTheme="minorEastAsia" w:hAnsiTheme="minorHAnsi" w:cstheme="minorBidi"/>
+          <w:noProof/>
+          <w:snapToGrid/>
+          <w:sz w:val="22"/>
+          <w:szCs w:val="22"/>
+          <w:lang w:val="pt-BR" w:eastAsia="pt-BR"/>
+        </w:rPr>
+        <w:tab/>
+      </w:r>
+      <w:r>
+        <w:rPr>
+          <w:noProof/>
+          <w:lang w:val="pt-BR"/>
+        </w:rPr>
+        <w:t>Gerenciamento de animais</w:t>
+      </w:r>
+      <w:r>
+        <w:rPr>
+          <w:noProof/>
+          <w:lang w:val="pt-BR"/>
+        </w:rPr>
+        <w:tab/>
+      </w:r>
+      <w:r>
+        <w:rPr>
+          <w:noProof/>
+        </w:rPr>
+        <w:fldChar w:fldCharType="begin"/>
+      </w:r>
+      <w:r>
+        <w:rPr>
+          <w:noProof/>
+          <w:lang w:val="pt-BR"/>
+        </w:rPr>
+        <w:instrText xml:space="preserve"> PAGEREF _Toc74509612 \h </w:instrText>
+      </w:r>
+      <w:r>
+        <w:rPr>
+          <w:noProof/>
+        </w:rPr>
+      </w:r>
+      <w:r>
+        <w:rPr>
+          <w:noProof/>
+        </w:rPr>
+        <w:fldChar w:fldCharType="separate"/>
+      </w:r>
+      <w:r>
+        <w:rPr>
+          <w:noProof/>
+          <w:lang w:val="pt-BR"/>
+        </w:rPr>
+        <w:t>11</w:t>
+      </w:r>
+      <w:r>
+        <w:rPr>
+          <w:noProof/>
+        </w:rPr>
+        <w:fldChar w:fldCharType="end"/>
+      </w:r>
+    </w:p>
+    <w:p>
+      <w:pPr>
+        <w:pStyle w:val="Sumrio3"/>
+        <w:rPr>
+          <w:rFonts w:asciiTheme="minorHAnsi" w:eastAsiaTheme="minorEastAsia" w:hAnsiTheme="minorHAnsi" w:cstheme="minorBidi"/>
+          <w:noProof/>
+          <w:snapToGrid/>
+          <w:sz w:val="22"/>
+          <w:szCs w:val="22"/>
+          <w:lang w:val="pt-BR" w:eastAsia="pt-BR"/>
+        </w:rPr>
+      </w:pPr>
+      <w:r>
+        <w:rPr>
+          <w:noProof/>
+          <w:lang w:val="pt-BR"/>
+        </w:rPr>
+        <w:t>2.7.1</w:t>
+      </w:r>
+      <w:r>
+        <w:rPr>
+          <w:rFonts w:asciiTheme="minorHAnsi" w:eastAsiaTheme="minorEastAsia" w:hAnsiTheme="minorHAnsi" w:cstheme="minorBidi"/>
+          <w:noProof/>
+          <w:snapToGrid/>
+          <w:sz w:val="22"/>
+          <w:szCs w:val="22"/>
+          <w:lang w:val="pt-BR" w:eastAsia="pt-BR"/>
+        </w:rPr>
+        <w:tab/>
+      </w:r>
+      <w:r>
+        <w:rPr>
+          <w:noProof/>
+          <w:lang w:val="pt-BR"/>
+        </w:rPr>
+        <w:t>Cadastrar animais</w:t>
+      </w:r>
+      <w:r>
+        <w:rPr>
+          <w:noProof/>
+          <w:lang w:val="pt-BR"/>
+        </w:rPr>
+        <w:tab/>
+      </w:r>
+      <w:r>
+        <w:rPr>
+          <w:noProof/>
+        </w:rPr>
+        <w:fldChar w:fldCharType="begin"/>
+      </w:r>
+      <w:r>
+        <w:rPr>
+          <w:noProof/>
+          <w:lang w:val="pt-BR"/>
+        </w:rPr>
+        <w:instrText xml:space="preserve"> PAGEREF _Toc74509613 \h </w:instrText>
+      </w:r>
+      <w:r>
+        <w:rPr>
+          <w:noProof/>
+        </w:rPr>
+      </w:r>
+      <w:r>
+        <w:rPr>
+          <w:noProof/>
+        </w:rPr>
+        <w:fldChar w:fldCharType="separate"/>
+      </w:r>
+      <w:r>
+        <w:rPr>
+          <w:noProof/>
+          <w:lang w:val="pt-BR"/>
+        </w:rPr>
+        <w:t>11</w:t>
+      </w:r>
+      <w:r>
+        <w:rPr>
+          <w:noProof/>
+        </w:rPr>
+        <w:fldChar w:fldCharType="end"/>
+      </w:r>
+    </w:p>
+    <w:p>
+      <w:pPr>
+        <w:pStyle w:val="Sumrio3"/>
+        <w:rPr>
+          <w:rFonts w:asciiTheme="minorHAnsi" w:eastAsiaTheme="minorEastAsia" w:hAnsiTheme="minorHAnsi" w:cstheme="minorBidi"/>
+          <w:noProof/>
+          <w:snapToGrid/>
+          <w:sz w:val="22"/>
+          <w:szCs w:val="22"/>
+          <w:lang w:val="pt-BR" w:eastAsia="pt-BR"/>
+        </w:rPr>
+      </w:pPr>
+      <w:r>
+        <w:rPr>
+          <w:noProof/>
+          <w:lang w:val="pt-BR"/>
+        </w:rPr>
+        <w:t>2.7.2</w:t>
+      </w:r>
+      <w:r>
+        <w:rPr>
+          <w:rFonts w:asciiTheme="minorHAnsi" w:eastAsiaTheme="minorEastAsia" w:hAnsiTheme="minorHAnsi" w:cstheme="minorBidi"/>
+          <w:noProof/>
+          <w:snapToGrid/>
+          <w:sz w:val="22"/>
+          <w:szCs w:val="22"/>
+          <w:lang w:val="pt-BR" w:eastAsia="pt-BR"/>
+        </w:rPr>
+        <w:tab/>
+      </w:r>
+      <w:r>
+        <w:rPr>
+          <w:noProof/>
+          <w:lang w:val="pt-BR"/>
+        </w:rPr>
+        <w:t>Modificar animal cadastrado</w:t>
+      </w:r>
+      <w:r>
+        <w:rPr>
+          <w:noProof/>
+          <w:lang w:val="pt-BR"/>
+        </w:rPr>
+        <w:tab/>
+      </w:r>
+      <w:r>
+        <w:rPr>
+          <w:noProof/>
+        </w:rPr>
+        <w:fldChar w:fldCharType="begin"/>
+      </w:r>
+      <w:r>
+        <w:rPr>
+          <w:noProof/>
+          <w:lang w:val="pt-BR"/>
+        </w:rPr>
+        <w:instrText xml:space="preserve"> PAGEREF _Toc74509614 \h </w:instrText>
+      </w:r>
+      <w:r>
+        <w:rPr>
+          <w:noProof/>
+        </w:rPr>
+      </w:r>
+      <w:r>
+        <w:rPr>
+          <w:noProof/>
+        </w:rPr>
+        <w:fldChar w:fldCharType="separate"/>
+      </w:r>
+      <w:r>
+        <w:rPr>
+          <w:noProof/>
+          <w:lang w:val="pt-BR"/>
+        </w:rPr>
+        <w:t>12</w:t>
+      </w:r>
+      <w:r>
+        <w:rPr>
+          <w:noProof/>
+        </w:rPr>
+        <w:fldChar w:fldCharType="end"/>
+      </w:r>
+    </w:p>
+    <w:p>
+      <w:pPr>
+        <w:pStyle w:val="Sumrio3"/>
+        <w:rPr>
+          <w:rFonts w:asciiTheme="minorHAnsi" w:eastAsiaTheme="minorEastAsia" w:hAnsiTheme="minorHAnsi" w:cstheme="minorBidi"/>
+          <w:noProof/>
+          <w:snapToGrid/>
+          <w:sz w:val="22"/>
+          <w:szCs w:val="22"/>
+          <w:lang w:val="pt-BR" w:eastAsia="pt-BR"/>
+        </w:rPr>
+      </w:pPr>
+      <w:r>
+        <w:rPr>
+          <w:noProof/>
+          <w:lang w:val="pt-BR"/>
+        </w:rPr>
+        <w:t>2.7.3</w:t>
+      </w:r>
+      <w:r>
+        <w:rPr>
+          <w:rFonts w:asciiTheme="minorHAnsi" w:eastAsiaTheme="minorEastAsia" w:hAnsiTheme="minorHAnsi" w:cstheme="minorBidi"/>
+          <w:noProof/>
+          <w:snapToGrid/>
+          <w:sz w:val="22"/>
+          <w:szCs w:val="22"/>
+          <w:lang w:val="pt-BR" w:eastAsia="pt-BR"/>
+        </w:rPr>
+        <w:tab/>
+      </w:r>
+      <w:r>
+        <w:rPr>
+          <w:noProof/>
+          <w:lang w:val="pt-BR"/>
+        </w:rPr>
+        <w:t>Remover animal cadastrado</w:t>
+      </w:r>
+      <w:r>
+        <w:rPr>
+          <w:noProof/>
+          <w:lang w:val="pt-BR"/>
+        </w:rPr>
+        <w:tab/>
+      </w:r>
+      <w:r>
+        <w:rPr>
+          <w:noProof/>
+        </w:rPr>
+        <w:fldChar w:fldCharType="begin"/>
+      </w:r>
+      <w:r>
+        <w:rPr>
+          <w:noProof/>
+          <w:lang w:val="pt-BR"/>
+        </w:rPr>
+        <w:instrText xml:space="preserve"> PAGEREF _Toc74509615 \h </w:instrText>
+      </w:r>
+      <w:r>
+        <w:rPr>
+          <w:noProof/>
+        </w:rPr>
+      </w:r>
+      <w:r>
+        <w:rPr>
+          <w:noProof/>
+        </w:rPr>
+        <w:fldChar w:fldCharType="separate"/>
+      </w:r>
+      <w:r>
+        <w:rPr>
+          <w:noProof/>
+          <w:lang w:val="pt-BR"/>
+        </w:rPr>
+        <w:t>12</w:t>
+      </w:r>
+      <w:r>
+        <w:rPr>
+          <w:noProof/>
+        </w:rPr>
+        <w:fldChar w:fldCharType="end"/>
+      </w:r>
+    </w:p>
+    <w:p>
+      <w:pPr>
+        <w:pStyle w:val="Sumrio2"/>
+        <w:tabs>
+          <w:tab w:val="left" w:pos="1000"/>
+        </w:tabs>
+        <w:rPr>
+          <w:rFonts w:asciiTheme="minorHAnsi" w:eastAsiaTheme="minorEastAsia" w:hAnsiTheme="minorHAnsi" w:cstheme="minorBidi"/>
+          <w:noProof/>
+          <w:snapToGrid/>
+          <w:sz w:val="22"/>
+          <w:szCs w:val="22"/>
+          <w:lang w:val="pt-BR" w:eastAsia="pt-BR"/>
+        </w:rPr>
+      </w:pPr>
+      <w:r>
+        <w:rPr>
+          <w:noProof/>
+          <w:lang w:val="pt-BR"/>
+        </w:rPr>
+        <w:t>2.8</w:t>
+      </w:r>
+      <w:r>
+        <w:rPr>
+          <w:rFonts w:asciiTheme="minorHAnsi" w:eastAsiaTheme="minorEastAsia" w:hAnsiTheme="minorHAnsi" w:cstheme="minorBidi"/>
+          <w:noProof/>
+          <w:snapToGrid/>
+          <w:sz w:val="22"/>
+          <w:szCs w:val="22"/>
+          <w:lang w:val="pt-BR" w:eastAsia="pt-BR"/>
+        </w:rPr>
+        <w:tab/>
+      </w:r>
+      <w:r>
+        <w:rPr>
+          <w:noProof/>
+          <w:lang w:val="pt-BR"/>
+        </w:rPr>
+        <w:t>Visibilidade dos animais</w:t>
+      </w:r>
+      <w:r>
+        <w:rPr>
+          <w:noProof/>
+          <w:lang w:val="pt-BR"/>
+        </w:rPr>
+        <w:tab/>
+      </w:r>
+      <w:r>
+        <w:rPr>
+          <w:noProof/>
+        </w:rPr>
+        <w:fldChar w:fldCharType="begin"/>
+      </w:r>
+      <w:r>
+        <w:rPr>
+          <w:noProof/>
+          <w:lang w:val="pt-BR"/>
+        </w:rPr>
+        <w:instrText xml:space="preserve"> PAGEREF _Toc74509616 \h </w:instrText>
+      </w:r>
+      <w:r>
+        <w:rPr>
+          <w:noProof/>
+        </w:rPr>
+      </w:r>
+      <w:r>
+        <w:rPr>
+          <w:noProof/>
+        </w:rPr>
+        <w:fldChar w:fldCharType="separate"/>
+      </w:r>
+      <w:r>
+        <w:rPr>
+          <w:noProof/>
+          <w:lang w:val="pt-BR"/>
+        </w:rPr>
+        <w:t>12</w:t>
+      </w:r>
+      <w:r>
+        <w:rPr>
+          <w:noProof/>
+        </w:rPr>
+        <w:fldChar w:fldCharType="end"/>
+      </w:r>
+    </w:p>
+    <w:p>
+      <w:pPr>
+        <w:pStyle w:val="Sumrio3"/>
+        <w:rPr>
+          <w:rFonts w:asciiTheme="minorHAnsi" w:eastAsiaTheme="minorEastAsia" w:hAnsiTheme="minorHAnsi" w:cstheme="minorBidi"/>
+          <w:noProof/>
+          <w:snapToGrid/>
+          <w:sz w:val="22"/>
+          <w:szCs w:val="22"/>
+          <w:lang w:val="pt-BR" w:eastAsia="pt-BR"/>
+        </w:rPr>
+      </w:pPr>
+      <w:r>
+        <w:rPr>
+          <w:noProof/>
+        </w:rPr>
+        <w:t>2.8.1</w:t>
+      </w:r>
+      <w:r>
+        <w:rPr>
+          <w:rFonts w:asciiTheme="minorHAnsi" w:eastAsiaTheme="minorEastAsia" w:hAnsiTheme="minorHAnsi" w:cstheme="minorBidi"/>
+          <w:noProof/>
+          <w:snapToGrid/>
+          <w:sz w:val="22"/>
+          <w:szCs w:val="22"/>
+          <w:lang w:val="pt-BR" w:eastAsia="pt-BR"/>
+        </w:rPr>
+        <w:tab/>
+      </w:r>
+      <w:r>
+        <w:rPr>
+          <w:noProof/>
+        </w:rPr>
+        <w:t>Visualização padrão</w:t>
+      </w:r>
+      <w:r>
+        <w:rPr>
+          <w:noProof/>
+        </w:rPr>
+        <w:tab/>
+      </w:r>
+      <w:r>
+        <w:rPr>
+          <w:noProof/>
+        </w:rPr>
+        <w:fldChar w:fldCharType="begin"/>
+      </w:r>
+      <w:r>
+        <w:rPr>
+          <w:noProof/>
+        </w:rPr>
+        <w:instrText xml:space="preserve"> PAGEREF _Toc74509617 \h </w:instrText>
+      </w:r>
+      <w:r>
+        <w:rPr>
+          <w:noProof/>
+        </w:rPr>
+      </w:r>
+      <w:r>
+        <w:rPr>
+          <w:noProof/>
+        </w:rPr>
+        <w:fldChar w:fldCharType="separate"/>
+      </w:r>
+      <w:r>
+        <w:rPr>
+          <w:noProof/>
+        </w:rPr>
+        <w:t>12</w:t>
       </w:r>
       <w:r>
         <w:rPr>
@@ -2305,15 +3429,15 @@
       <w:pPr>
         <w:pStyle w:val="Ttulo1"/>
       </w:pPr>
-      <w:bookmarkStart w:id="0" w:name="_Toc456600917"/>
-      <w:bookmarkStart w:id="1" w:name="_Toc456598586"/>
-      <w:bookmarkStart w:id="2" w:name="_Toc74501865"/>
+      <w:bookmarkStart w:id="1" w:name="_Toc456600917"/>
+      <w:bookmarkStart w:id="2" w:name="_Toc456598586"/>
+      <w:bookmarkStart w:id="3" w:name="_Toc74509586"/>
       <w:r>
         <w:t>Introdução</w:t>
       </w:r>
-      <w:bookmarkEnd w:id="0"/>
       <w:bookmarkEnd w:id="1"/>
       <w:bookmarkEnd w:id="2"/>
+      <w:bookmarkEnd w:id="3"/>
     </w:p>
     <w:p>
       <w:pPr>
@@ -2322,18 +3446,18 @@
           <w:lang w:val="pt-BR"/>
         </w:rPr>
       </w:pPr>
-      <w:bookmarkStart w:id="3" w:name="_Toc456600918"/>
-      <w:bookmarkStart w:id="4" w:name="_Toc456598587"/>
-      <w:bookmarkStart w:id="5" w:name="_Toc74501866"/>
+      <w:bookmarkStart w:id="4" w:name="_Toc456600918"/>
+      <w:bookmarkStart w:id="5" w:name="_Toc456598587"/>
+      <w:bookmarkStart w:id="6" w:name="_Toc74509587"/>
       <w:r>
         <w:rPr>
           <w:lang w:val="pt-BR"/>
         </w:rPr>
         <w:t>Finalidade</w:t>
       </w:r>
-      <w:bookmarkEnd w:id="3"/>
       <w:bookmarkEnd w:id="4"/>
       <w:bookmarkEnd w:id="5"/>
+      <w:bookmarkEnd w:id="6"/>
     </w:p>
     <w:p>
       <w:pPr>
@@ -2380,18 +3504,18 @@
           <w:lang w:val="pt-BR"/>
         </w:rPr>
       </w:pPr>
-      <w:bookmarkStart w:id="6" w:name="_Toc456600919"/>
-      <w:bookmarkStart w:id="7" w:name="_Toc456598588"/>
-      <w:bookmarkStart w:id="8" w:name="_Toc74501867"/>
+      <w:bookmarkStart w:id="7" w:name="_Toc456600919"/>
+      <w:bookmarkStart w:id="8" w:name="_Toc456598588"/>
+      <w:bookmarkStart w:id="9" w:name="_Toc74509588"/>
       <w:r>
         <w:rPr>
           <w:lang w:val="pt-BR"/>
         </w:rPr>
         <w:t>Escopo</w:t>
       </w:r>
-      <w:bookmarkEnd w:id="6"/>
       <w:bookmarkEnd w:id="7"/>
       <w:bookmarkEnd w:id="8"/>
+      <w:bookmarkEnd w:id="9"/>
     </w:p>
     <w:p>
       <w:pPr>
@@ -2420,18 +3544,18 @@
           <w:lang w:val="pt-BR"/>
         </w:rPr>
       </w:pPr>
-      <w:bookmarkStart w:id="9" w:name="_Toc456600921"/>
-      <w:bookmarkStart w:id="10" w:name="_Toc456598590"/>
-      <w:bookmarkStart w:id="11" w:name="_Toc74501868"/>
+      <w:bookmarkStart w:id="10" w:name="_Toc456600921"/>
+      <w:bookmarkStart w:id="11" w:name="_Toc456598590"/>
+      <w:bookmarkStart w:id="12" w:name="_Toc74509589"/>
       <w:r>
         <w:rPr>
           <w:lang w:val="pt-BR"/>
         </w:rPr>
         <w:t>Referências</w:t>
       </w:r>
-      <w:bookmarkEnd w:id="9"/>
       <w:bookmarkEnd w:id="10"/>
       <w:bookmarkEnd w:id="11"/>
+      <w:bookmarkEnd w:id="12"/>
     </w:p>
     <w:p>
       <w:pPr>
@@ -2733,18 +3857,18 @@
           <w:lang w:val="pt-BR"/>
         </w:rPr>
       </w:pPr>
-      <w:bookmarkStart w:id="12" w:name="_Toc456600922"/>
-      <w:bookmarkStart w:id="13" w:name="_Toc456598591"/>
-      <w:bookmarkStart w:id="14" w:name="_Toc74501869"/>
+      <w:bookmarkStart w:id="13" w:name="_Toc456600922"/>
+      <w:bookmarkStart w:id="14" w:name="_Toc456598591"/>
+      <w:bookmarkStart w:id="15" w:name="_Toc74509590"/>
       <w:r>
         <w:rPr>
           <w:lang w:val="pt-BR"/>
         </w:rPr>
         <w:t>Visão Geral</w:t>
       </w:r>
-      <w:bookmarkEnd w:id="12"/>
       <w:bookmarkEnd w:id="13"/>
       <w:bookmarkEnd w:id="14"/>
+      <w:bookmarkEnd w:id="15"/>
     </w:p>
     <w:p>
       <w:pPr>
@@ -2789,22 +3913,25 @@
       <w:pPr>
         <w:pStyle w:val="Ttulo1"/>
       </w:pPr>
-      <w:bookmarkStart w:id="15" w:name="_Toc74501870"/>
+      <w:bookmarkStart w:id="16" w:name="_Toc74509591"/>
       <w:r>
         <w:lastRenderedPageBreak/>
         <w:t>Definições</w:t>
       </w:r>
-      <w:bookmarkEnd w:id="15"/>
+      <w:bookmarkEnd w:id="16"/>
     </w:p>
     <w:p>
       <w:pPr>
         <w:pStyle w:val="Ttulo2"/>
       </w:pPr>
-      <w:bookmarkStart w:id="16" w:name="_Toc74501871"/>
-      <w:r>
-        <w:t>CLASSIFICAÇÃO DOS USUÁRIOS</w:t>
-      </w:r>
-      <w:bookmarkEnd w:id="16"/>
+      <w:bookmarkStart w:id="17" w:name="_Toc74509592"/>
+      <w:r>
+        <w:t>C</w:t>
+      </w:r>
+      <w:r>
+        <w:t>lassificação dos Usuários</w:t>
+      </w:r>
+      <w:bookmarkEnd w:id="17"/>
     </w:p>
     <w:p>
       <w:pPr>
@@ -3127,11 +4254,14 @@
       <w:pPr>
         <w:pStyle w:val="Ttulo2"/>
       </w:pPr>
-      <w:bookmarkStart w:id="17" w:name="_Toc74501872"/>
-      <w:r>
-        <w:t>PERMISSÕES DE USUÁRIOS</w:t>
-      </w:r>
-      <w:bookmarkEnd w:id="17"/>
+      <w:bookmarkStart w:id="18" w:name="_Toc74509593"/>
+      <w:r>
+        <w:t>P</w:t>
+      </w:r>
+      <w:r>
+        <w:t>ermissões de Usuários</w:t>
+      </w:r>
+      <w:bookmarkEnd w:id="18"/>
     </w:p>
     <w:p>
       <w:pPr>
@@ -3353,13 +4483,7 @@
               <w:rPr>
                 <w:lang w:val="pt-BR"/>
               </w:rPr>
-              <w:t xml:space="preserve">Todas as permissões de Usuário Comum </w:t>
-            </w:r>
-            <w:r>
-              <w:rPr>
-                <w:lang w:val="pt-BR"/>
-              </w:rPr>
-              <w:t>até que seja aprovado a solicitação.</w:t>
+              <w:t>Todas as permissões de Usuário Comum até que seja aprovado a solicitação.</w:t>
             </w:r>
           </w:p>
         </w:tc>
@@ -3588,24 +4712,30 @@
           <w:lang w:val="pt-BR"/>
         </w:rPr>
       </w:pPr>
-      <w:bookmarkStart w:id="18" w:name="_Toc74501873"/>
-      <w:r>
-        <w:rPr>
-          <w:lang w:val="pt-BR"/>
-        </w:rPr>
-        <w:t>USUÁRIOS PARCEIROS</w:t>
-      </w:r>
-      <w:bookmarkEnd w:id="18"/>
+      <w:bookmarkStart w:id="19" w:name="_Toc74509594"/>
+      <w:r>
+        <w:rPr>
+          <w:lang w:val="pt-BR"/>
+        </w:rPr>
+        <w:t>Usuários parceiros</w:t>
+      </w:r>
+      <w:bookmarkEnd w:id="19"/>
     </w:p>
     <w:p>
       <w:pPr>
         <w:pStyle w:val="Ttulo3"/>
       </w:pPr>
-      <w:bookmarkStart w:id="19" w:name="_Toc74501874"/>
-      <w:r>
-        <w:t>SOLICITAÇÃO DE ACESSO COMO USUÁRIO PARCEIRO</w:t>
-      </w:r>
-      <w:bookmarkEnd w:id="19"/>
+      <w:bookmarkStart w:id="20" w:name="_Toc74509595"/>
+      <w:r>
+        <w:t>S</w:t>
+      </w:r>
+      <w:r>
+        <w:rPr>
+          <w:caps w:val="0"/>
+        </w:rPr>
+        <w:t>olicitação de acesso como usuário parceiro</w:t>
+      </w:r>
+      <w:bookmarkEnd w:id="20"/>
     </w:p>
     <w:p>
       <w:pPr>
@@ -3674,10 +4804,17 @@
       <w:pPr>
         <w:pStyle w:val="Ttulo3"/>
       </w:pPr>
-      <w:bookmarkStart w:id="20" w:name="_Toc74501875"/>
-      <w:r>
-        <w:t>processo de negociação</w:t>
-      </w:r>
+      <w:bookmarkStart w:id="21" w:name="_Toc74509596"/>
+      <w:r>
+        <w:t>p</w:t>
+      </w:r>
+      <w:r>
+        <w:rPr>
+          <w:caps w:val="0"/>
+        </w:rPr>
+        <w:t>rocesso de negociação</w:t>
+      </w:r>
+      <w:bookmarkEnd w:id="21"/>
     </w:p>
     <w:p>
       <w:pPr>
@@ -3698,7 +4835,6 @@
         <w:t xml:space="preserve"> Parceiro Potencial e o mesmo deverá ser respondido totalmente preenchido. Finalizado, o interessado entrará em um processo de análise.</w:t>
       </w:r>
     </w:p>
-    <w:bookmarkEnd w:id="20"/>
     <w:p>
       <w:pPr>
         <w:rPr>
@@ -3710,24 +4846,36 @@
       <w:pPr>
         <w:pStyle w:val="Ttulo3"/>
       </w:pPr>
-      <w:bookmarkStart w:id="21" w:name="_Toc74501876"/>
+      <w:bookmarkStart w:id="22" w:name="_Toc74509597"/>
       <w:r>
         <w:lastRenderedPageBreak/>
-        <w:t xml:space="preserve">análise de </w:t>
-      </w:r>
-      <w:r>
-        <w:t>aprovação</w:t>
-      </w:r>
-      <w:r>
-        <w:t xml:space="preserve"> d</w:t>
-      </w:r>
-      <w:r>
+        <w:t>a</w:t>
+      </w:r>
+      <w:r>
+        <w:rPr>
+          <w:caps w:val="0"/>
+        </w:rPr>
+        <w:t xml:space="preserve">nálise de </w:t>
+      </w:r>
+      <w:r>
+        <w:rPr>
+          <w:caps w:val="0"/>
+        </w:rPr>
+        <w:t>aprovação d</w:t>
+      </w:r>
+      <w:r>
+        <w:rPr>
+          <w:caps w:val="0"/>
+        </w:rPr>
         <w:t>e um</w:t>
       </w:r>
       <w:r>
+        <w:rPr>
+          <w:caps w:val="0"/>
+        </w:rPr>
         <w:t xml:space="preserve"> parceiro</w:t>
       </w:r>
-      <w:bookmarkEnd w:id="21"/>
+      <w:bookmarkEnd w:id="22"/>
     </w:p>
     <w:p>
       <w:pPr>
@@ -3953,9 +5101,17 @@
       <w:pPr>
         <w:pStyle w:val="Ttulo3"/>
       </w:pPr>
-      <w:r>
-        <w:t>PARCEIROS APTOS PARA CADASTRO</w:t>
-      </w:r>
+      <w:bookmarkStart w:id="23" w:name="_Toc74509598"/>
+      <w:r>
+        <w:t>P</w:t>
+      </w:r>
+      <w:r>
+        <w:rPr>
+          <w:caps w:val="0"/>
+        </w:rPr>
+        <w:t>arceiros aptos para cadastro</w:t>
+      </w:r>
+      <w:bookmarkEnd w:id="23"/>
     </w:p>
     <w:p>
       <w:pPr>
@@ -3999,23 +5155,30 @@
           <w:lang w:val="pt-BR"/>
         </w:rPr>
       </w:pPr>
-      <w:bookmarkStart w:id="22" w:name="_Toc74501877"/>
-      <w:r>
-        <w:rPr>
-          <w:lang w:val="pt-BR"/>
-        </w:rPr>
-        <w:t>FORMULÁRIO DE INTERESSE</w:t>
-      </w:r>
-      <w:bookmarkEnd w:id="22"/>
+      <w:bookmarkStart w:id="24" w:name="_Toc74509599"/>
+      <w:r>
+        <w:rPr>
+          <w:lang w:val="pt-BR"/>
+        </w:rPr>
+        <w:t>Formulário de interesse</w:t>
+      </w:r>
+      <w:bookmarkEnd w:id="24"/>
     </w:p>
     <w:p>
       <w:pPr>
         <w:pStyle w:val="Ttulo3"/>
       </w:pPr>
-      <w:bookmarkStart w:id="23" w:name="_Toc74501878"/>
-      <w:r>
-        <w:t>ENVIO DO FORMULÁRIO</w:t>
-      </w:r>
+      <w:bookmarkStart w:id="25" w:name="_Toc74509600"/>
+      <w:r>
+        <w:t>E</w:t>
+      </w:r>
+      <w:r>
+        <w:rPr>
+          <w:caps w:val="0"/>
+        </w:rPr>
+        <w:t>nvio do formulário</w:t>
+      </w:r>
+      <w:bookmarkEnd w:id="25"/>
     </w:p>
     <w:p>
       <w:pPr>
@@ -4041,10 +5204,17 @@
       <w:pPr>
         <w:pStyle w:val="Ttulo3"/>
       </w:pPr>
-      <w:r>
-        <w:t>PREENCHIMENTO obrigatório</w:t>
-      </w:r>
-      <w:bookmarkEnd w:id="23"/>
+      <w:bookmarkStart w:id="26" w:name="_Toc74509601"/>
+      <w:r>
+        <w:t>P</w:t>
+      </w:r>
+      <w:r>
+        <w:rPr>
+          <w:caps w:val="0"/>
+        </w:rPr>
+        <w:t>reenchimento obrigatório</w:t>
+      </w:r>
+      <w:bookmarkEnd w:id="26"/>
     </w:p>
     <w:p>
       <w:pPr>
@@ -4070,11 +5240,17 @@
       <w:pPr>
         <w:pStyle w:val="Ttulo3"/>
       </w:pPr>
-      <w:bookmarkStart w:id="24" w:name="_Toc74501879"/>
-      <w:r>
-        <w:t>informações contidas no formulário</w:t>
-      </w:r>
-      <w:bookmarkEnd w:id="24"/>
+      <w:bookmarkStart w:id="27" w:name="_Toc74509602"/>
+      <w:r>
+        <w:t>i</w:t>
+      </w:r>
+      <w:r>
+        <w:rPr>
+          <w:caps w:val="0"/>
+        </w:rPr>
+        <w:t>nformações contidas no formulário</w:t>
+      </w:r>
+      <w:bookmarkEnd w:id="27"/>
     </w:p>
     <w:p>
       <w:pPr>
@@ -4418,29 +5594,30 @@
           <w:lang w:val="pt-BR"/>
         </w:rPr>
       </w:pPr>
-      <w:bookmarkStart w:id="25" w:name="_Toc74501880"/>
-      <w:r>
-        <w:rPr>
-          <w:lang w:val="pt-BR"/>
-        </w:rPr>
-        <w:t>GERENCIAMENTO DE PARCEIROS</w:t>
-      </w:r>
-      <w:bookmarkEnd w:id="25"/>
+      <w:bookmarkStart w:id="28" w:name="_Toc74509603"/>
+      <w:r>
+        <w:rPr>
+          <w:lang w:val="pt-BR"/>
+        </w:rPr>
+        <w:t>Gerenciamento de parceiros</w:t>
+      </w:r>
+      <w:bookmarkEnd w:id="28"/>
     </w:p>
     <w:p>
       <w:pPr>
         <w:pStyle w:val="Ttulo3"/>
       </w:pPr>
-      <w:bookmarkStart w:id="26" w:name="_Toc74501881"/>
-      <w:r>
-        <w:t>CADASTR</w:t>
-      </w:r>
-      <w:r>
-        <w:t>ar</w:t>
-      </w:r>
-      <w:r>
-        <w:t xml:space="preserve"> NOVO PARCEIRO</w:t>
-      </w:r>
+      <w:bookmarkStart w:id="29" w:name="_Toc74509604"/>
+      <w:r>
+        <w:t>C</w:t>
+      </w:r>
+      <w:r>
+        <w:rPr>
+          <w:caps w:val="0"/>
+        </w:rPr>
+        <w:t>adastrar novo parceiro</w:t>
+      </w:r>
+      <w:bookmarkEnd w:id="29"/>
     </w:p>
     <w:p>
       <w:pPr>
@@ -4599,15 +5776,14 @@
       <w:pPr>
         <w:pStyle w:val="Ttulo3"/>
       </w:pPr>
-      <w:r>
-        <w:t>modifica</w:t>
-      </w:r>
-      <w:r>
-        <w:t>r</w:t>
-      </w:r>
-      <w:r>
-        <w:t xml:space="preserve"> PARCEIRO CADASTRADO</w:t>
-      </w:r>
+      <w:bookmarkStart w:id="30" w:name="_Toc74509605"/>
+      <w:r>
+        <w:rPr>
+          <w:caps w:val="0"/>
+        </w:rPr>
+        <w:t>Modificar parceiro cadastrado</w:t>
+      </w:r>
+      <w:bookmarkEnd w:id="30"/>
     </w:p>
     <w:p>
       <w:pPr>
@@ -4651,12 +5827,14 @@
       <w:pPr>
         <w:pStyle w:val="Ttulo3"/>
       </w:pPr>
-      <w:r>
-        <w:t>REMOVER</w:t>
-      </w:r>
-      <w:r>
-        <w:t xml:space="preserve"> PARCEIRO CADASTRADO</w:t>
-      </w:r>
+      <w:bookmarkStart w:id="31" w:name="_Toc74509606"/>
+      <w:r>
+        <w:rPr>
+          <w:caps w:val="0"/>
+        </w:rPr>
+        <w:t>Remover parceiro cadastrado</w:t>
+      </w:r>
+      <w:bookmarkEnd w:id="31"/>
     </w:p>
     <w:p>
       <w:pPr>
@@ -4694,10 +5872,14 @@
       <w:pPr>
         <w:pStyle w:val="Ttulo3"/>
       </w:pPr>
-      <w:r>
-        <w:t>PARCEIROS INATIVOS</w:t>
-      </w:r>
-      <w:bookmarkEnd w:id="26"/>
+      <w:bookmarkStart w:id="32" w:name="_Toc74509607"/>
+      <w:r>
+        <w:rPr>
+          <w:caps w:val="0"/>
+        </w:rPr>
+        <w:t>Parceiros inativos</w:t>
+      </w:r>
+      <w:bookmarkEnd w:id="32"/>
     </w:p>
     <w:p>
       <w:pPr>
@@ -4792,21 +5974,27 @@
           <w:lang w:val="pt-BR"/>
         </w:rPr>
       </w:pPr>
-      <w:bookmarkStart w:id="27" w:name="_Toc74501882"/>
-      <w:r>
-        <w:rPr>
-          <w:lang w:val="pt-BR"/>
-        </w:rPr>
-        <w:t>ANIMAIS</w:t>
-      </w:r>
+      <w:bookmarkStart w:id="33" w:name="_Toc74509608"/>
+      <w:r>
+        <w:rPr>
+          <w:lang w:val="pt-BR"/>
+        </w:rPr>
+        <w:t>Animais</w:t>
+      </w:r>
+      <w:bookmarkEnd w:id="33"/>
     </w:p>
     <w:p>
       <w:pPr>
         <w:pStyle w:val="Ttulo3"/>
       </w:pPr>
-      <w:r>
-        <w:t>status dos animais</w:t>
-      </w:r>
+      <w:bookmarkStart w:id="34" w:name="_Toc74509609"/>
+      <w:r>
+        <w:rPr>
+          <w:caps w:val="0"/>
+        </w:rPr>
+        <w:t>Status dos animais</w:t>
+      </w:r>
+      <w:bookmarkEnd w:id="34"/>
     </w:p>
     <w:p>
       <w:pPr>
@@ -5032,12 +6220,14 @@
       <w:pPr>
         <w:pStyle w:val="Ttulo3"/>
       </w:pPr>
-      <w:r>
-        <w:t>porte dos</w:t>
-      </w:r>
-      <w:r>
-        <w:t xml:space="preserve"> ANIMAIS</w:t>
-      </w:r>
+      <w:bookmarkStart w:id="35" w:name="_Toc74509610"/>
+      <w:r>
+        <w:rPr>
+          <w:caps w:val="0"/>
+        </w:rPr>
+        <w:t>Porte dos animais</w:t>
+      </w:r>
+      <w:bookmarkEnd w:id="35"/>
     </w:p>
     <w:p>
       <w:pPr>
@@ -5235,14 +6425,7 @@
                     <w:rFonts w:ascii="Cambria Math" w:hAnsi="Cambria Math"/>
                     <w:lang w:val="pt-BR"/>
                   </w:rPr>
-                  <m:t>&lt;</m:t>
-                </m:r>
-                <m:r>
-                  <w:rPr>
-                    <w:rFonts w:ascii="Cambria Math" w:hAnsi="Cambria Math"/>
-                    <w:lang w:val="pt-BR"/>
-                  </w:rPr>
-                  <m:t>9</m:t>
+                  <m:t>&lt;9</m:t>
                 </m:r>
               </m:oMath>
             </m:oMathPara>
@@ -5292,28 +6475,7 @@
                     <w:rFonts w:ascii="Cambria Math" w:hAnsi="Cambria Math"/>
                     <w:lang w:val="pt-BR"/>
                   </w:rPr>
-                  <m:t>20</m:t>
-                </m:r>
-                <m:r>
-                  <w:rPr>
-                    <w:rFonts w:ascii="Cambria Math" w:hAnsi="Cambria Math"/>
-                    <w:lang w:val="pt-BR"/>
-                  </w:rPr>
-                  <m:t>≤Peso&lt;</m:t>
-                </m:r>
-                <m:r>
-                  <w:rPr>
-                    <w:rFonts w:ascii="Cambria Math" w:hAnsi="Cambria Math"/>
-                    <w:lang w:val="pt-BR"/>
-                  </w:rPr>
-                  <m:t>4</m:t>
-                </m:r>
-                <m:r>
-                  <w:rPr>
-                    <w:rFonts w:ascii="Cambria Math" w:hAnsi="Cambria Math"/>
-                    <w:lang w:val="pt-BR"/>
-                  </w:rPr>
-                  <m:t>0</m:t>
+                  <m:t>20≤Peso&lt;40</m:t>
                 </m:r>
               </m:oMath>
             </m:oMathPara>
@@ -5355,14 +6517,29 @@
     </w:p>
     <w:p>
       <w:pPr>
+        <w:rPr>
+          <w:lang w:val="pt-BR"/>
+        </w:rPr>
+      </w:pPr>
+      <w:r>
+        <w:rPr>
+          <w:lang w:val="pt-BR"/>
+        </w:rPr>
+        <w:t>Nota: para os animais cadastrados com o tipo “Gato”, o porte adequado será equivalente a pequeno. Cabe à plataforma adicionar uma observação para que o usuário comum procure por maiores informações a respeito do porte do animal.</w:t>
+      </w:r>
+    </w:p>
+    <w:p>
+      <w:pPr>
         <w:pStyle w:val="Ttulo3"/>
       </w:pPr>
-      <w:r>
-        <w:t>sexo</w:t>
-      </w:r>
-      <w:r>
-        <w:t xml:space="preserve"> dos ANIMAIS</w:t>
-      </w:r>
+      <w:bookmarkStart w:id="36" w:name="_Toc74509611"/>
+      <w:r>
+        <w:rPr>
+          <w:caps w:val="0"/>
+        </w:rPr>
+        <w:t>Sexo dos animais</w:t>
+      </w:r>
+      <w:bookmarkEnd w:id="36"/>
     </w:p>
     <w:p>
       <w:pPr>
@@ -5421,26 +6598,27 @@
           <w:lang w:val="pt-BR"/>
         </w:rPr>
       </w:pPr>
-      <w:r>
-        <w:rPr>
-          <w:lang w:val="pt-BR"/>
-        </w:rPr>
-        <w:t>GERENCIAMENTO</w:t>
-      </w:r>
-      <w:r>
-        <w:rPr>
-          <w:lang w:val="pt-BR"/>
-        </w:rPr>
-        <w:t xml:space="preserve"> DE ANIMAIS</w:t>
-      </w:r>
+      <w:bookmarkStart w:id="37" w:name="_Toc74509612"/>
+      <w:r>
+        <w:rPr>
+          <w:lang w:val="pt-BR"/>
+        </w:rPr>
+        <w:t>Gerenciamento de animais</w:t>
+      </w:r>
+      <w:bookmarkEnd w:id="37"/>
     </w:p>
     <w:p>
       <w:pPr>
         <w:pStyle w:val="Ttulo3"/>
       </w:pPr>
-      <w:r>
-        <w:t>CADASTRAR ANIMAIS</w:t>
-      </w:r>
+      <w:bookmarkStart w:id="38" w:name="_Toc74509613"/>
+      <w:r>
+        <w:rPr>
+          <w:caps w:val="0"/>
+        </w:rPr>
+        <w:t>Cadastrar animais</w:t>
+      </w:r>
+      <w:bookmarkEnd w:id="38"/>
     </w:p>
     <w:p>
       <w:pPr>
@@ -5476,7 +6654,19 @@
         <w:rPr>
           <w:lang w:val="pt-BR"/>
         </w:rPr>
-        <w:t>Nome do PET;</w:t>
+        <w:t>Nome do</w:t>
+      </w:r>
+      <w:r>
+        <w:rPr>
+          <w:lang w:val="pt-BR"/>
+        </w:rPr>
+        <w:t xml:space="preserve"> Pet</w:t>
+      </w:r>
+      <w:r>
+        <w:rPr>
+          <w:lang w:val="pt-BR"/>
+        </w:rPr>
+        <w:t>;</w:t>
       </w:r>
     </w:p>
     <w:p>
@@ -5608,6 +6798,7 @@
         <w:rPr>
           <w:lang w:val="pt-BR"/>
         </w:rPr>
+        <w:lastRenderedPageBreak/>
         <w:t>Sexo do Animal</w:t>
       </w:r>
       <w:r>
@@ -5632,6 +6823,24 @@
         <w:rPr>
           <w:lang w:val="pt-BR"/>
         </w:rPr>
+        <w:t>Tipo do Animal;</w:t>
+      </w:r>
+    </w:p>
+    <w:p>
+      <w:pPr>
+        <w:pStyle w:val="PargrafodaLista"/>
+        <w:numPr>
+          <w:ilvl w:val="0"/>
+          <w:numId w:val="26"/>
+        </w:numPr>
+        <w:rPr>
+          <w:lang w:val="pt-BR"/>
+        </w:rPr>
+      </w:pPr>
+      <w:r>
+        <w:rPr>
+          <w:lang w:val="pt-BR"/>
+        </w:rPr>
         <w:t>Imagem do PET</w:t>
       </w:r>
       <w:r>
@@ -5652,28 +6861,26 @@
       <w:pPr>
         <w:pStyle w:val="Ttulo3"/>
       </w:pPr>
-      <w:r>
-        <w:lastRenderedPageBreak/>
-        <w:t>MODIFICAR ANIMAL CADASTRADO</w:t>
-      </w:r>
-    </w:p>
-    <w:p>
-      <w:pPr>
-        <w:rPr>
-          <w:lang w:val="pt-BR"/>
-        </w:rPr>
-      </w:pPr>
-      <w:r>
-        <w:rPr>
-          <w:lang w:val="pt-BR"/>
-        </w:rPr>
-        <w:t xml:space="preserve">Um Usuário Parceiro poderá </w:t>
-      </w:r>
-      <w:r>
-        <w:rPr>
-          <w:lang w:val="pt-BR"/>
-        </w:rPr>
-        <w:t xml:space="preserve">modificar as informações de </w:t>
+      <w:bookmarkStart w:id="39" w:name="_Toc74509614"/>
+      <w:r>
+        <w:rPr>
+          <w:caps w:val="0"/>
+        </w:rPr>
+        <w:t>Modificar animal cadastrado</w:t>
+      </w:r>
+      <w:bookmarkEnd w:id="39"/>
+    </w:p>
+    <w:p>
+      <w:pPr>
+        <w:rPr>
+          <w:lang w:val="pt-BR"/>
+        </w:rPr>
+      </w:pPr>
+      <w:r>
+        <w:rPr>
+          <w:lang w:val="pt-BR"/>
+        </w:rPr>
+        <w:t xml:space="preserve">Um Usuário Parceiro poderá modificar as informações de </w:t>
       </w:r>
       <w:r>
         <w:rPr>
@@ -5691,55 +6898,13 @@
         <w:rPr>
           <w:lang w:val="pt-BR"/>
         </w:rPr>
-        <w:t xml:space="preserve"> cadastr</w:t>
-      </w:r>
-      <w:r>
-        <w:rPr>
-          <w:lang w:val="pt-BR"/>
-        </w:rPr>
-        <w:t>ados</w:t>
-      </w:r>
-      <w:r>
-        <w:rPr>
-          <w:lang w:val="pt-BR"/>
-        </w:rPr>
-        <w:t xml:space="preserve"> quando</w:t>
-      </w:r>
-      <w:r>
-        <w:rPr>
-          <w:lang w:val="pt-BR"/>
-        </w:rPr>
-        <w:t xml:space="preserve"> desejar. Ao </w:t>
-      </w:r>
-      <w:r>
-        <w:rPr>
-          <w:lang w:val="pt-BR"/>
-        </w:rPr>
-        <w:t>modificar</w:t>
-      </w:r>
-      <w:r>
-        <w:rPr>
-          <w:lang w:val="pt-BR"/>
-        </w:rPr>
-        <w:t xml:space="preserve"> </w:t>
-      </w:r>
-      <w:r>
-        <w:rPr>
-          <w:lang w:val="pt-BR"/>
-        </w:rPr>
-        <w:t>as informações de</w:t>
-      </w:r>
-      <w:r>
-        <w:rPr>
-          <w:lang w:val="pt-BR"/>
-        </w:rPr>
-        <w:t xml:space="preserve"> animal na plataforma, o Usuário Parceiro </w:t>
-      </w:r>
-      <w:r>
-        <w:rPr>
-          <w:lang w:val="pt-BR"/>
-        </w:rPr>
-        <w:t>visualizará a mesma janela de cadastro e modificará a informação que precisa.</w:t>
+        <w:t xml:space="preserve"> cadastrados</w:t>
+      </w:r>
+      <w:r>
+        <w:rPr>
+          <w:lang w:val="pt-BR"/>
+        </w:rPr>
+        <w:t xml:space="preserve"> quando desejar. Ao modificar as informações de animal na plataforma, o Usuário Parceiro visualizará a mesma janela de cadastro e modificará a informação que precisa.</w:t>
       </w:r>
     </w:p>
     <w:p>
@@ -5753,42 +6918,32 @@
       <w:pPr>
         <w:pStyle w:val="Ttulo3"/>
       </w:pPr>
-      <w:r>
-        <w:t>remover</w:t>
-      </w:r>
-      <w:r>
-        <w:t xml:space="preserve"> ANIMAL CADASTRADO</w:t>
-      </w:r>
-    </w:p>
-    <w:p>
-      <w:pPr>
-        <w:rPr>
-          <w:lang w:val="pt-BR"/>
-        </w:rPr>
-      </w:pPr>
-      <w:r>
-        <w:rPr>
-          <w:lang w:val="pt-BR"/>
-        </w:rPr>
-        <w:t>Um Usuário Parceiro poderá</w:t>
-      </w:r>
-      <w:r>
-        <w:rPr>
-          <w:lang w:val="pt-BR"/>
-        </w:rPr>
-        <w:t xml:space="preserve"> remover um </w:t>
-      </w:r>
-      <w:r>
-        <w:rPr>
-          <w:lang w:val="pt-BR"/>
-        </w:rPr>
-        <w:t>de seus animais cadastrados</w:t>
-      </w:r>
-      <w:r>
-        <w:rPr>
-          <w:lang w:val="pt-BR"/>
-        </w:rPr>
-        <w:t xml:space="preserve"> quando desejar.</w:t>
+      <w:bookmarkStart w:id="40" w:name="_Toc74509615"/>
+      <w:r>
+        <w:rPr>
+          <w:caps w:val="0"/>
+        </w:rPr>
+        <w:t>Remover animal cadastrado</w:t>
+      </w:r>
+      <w:bookmarkEnd w:id="40"/>
+    </w:p>
+    <w:p>
+      <w:pPr>
+        <w:rPr>
+          <w:lang w:val="pt-BR"/>
+        </w:rPr>
+      </w:pPr>
+      <w:r>
+        <w:rPr>
+          <w:lang w:val="pt-BR"/>
+        </w:rPr>
+        <w:t xml:space="preserve">Um Usuário Parceiro poderá remover um </w:t>
+      </w:r>
+      <w:r>
+        <w:rPr>
+          <w:lang w:val="pt-BR"/>
+        </w:rPr>
+        <w:t>de seus animais cadastrados quando desejar.</w:t>
       </w:r>
     </w:p>
     <w:p>
@@ -5805,27 +6960,32 @@
           <w:lang w:val="pt-BR"/>
         </w:rPr>
       </w:pPr>
-      <w:r>
-        <w:rPr>
-          <w:lang w:val="pt-BR"/>
-        </w:rPr>
-        <w:t>VISIBILIDADE DOS ANIMAIS</w:t>
-      </w:r>
-      <w:bookmarkEnd w:id="27"/>
+      <w:bookmarkStart w:id="41" w:name="_Toc74509616"/>
+      <w:r>
+        <w:rPr>
+          <w:lang w:val="pt-BR"/>
+        </w:rPr>
+        <w:t>Visibilidade dos animais</w:t>
+      </w:r>
+      <w:bookmarkEnd w:id="41"/>
     </w:p>
     <w:p>
       <w:pPr>
         <w:pStyle w:val="Ttulo3"/>
       </w:pPr>
-      <w:bookmarkStart w:id="28" w:name="_Toc74501883"/>
-      <w:r>
-        <w:t>VISUALIZAÇÃO PADRÃO</w:t>
-      </w:r>
-      <w:bookmarkEnd w:id="28"/>
-    </w:p>
-    <w:p>
-      <w:pPr>
-        <w:rPr>
+      <w:bookmarkStart w:id="42" w:name="_Toc74509617"/>
+      <w:r>
+        <w:rPr>
+          <w:caps w:val="0"/>
+        </w:rPr>
+        <w:t>Visualização padrão</w:t>
+      </w:r>
+      <w:bookmarkEnd w:id="42"/>
+    </w:p>
+    <w:p>
+      <w:pPr>
+        <w:rPr>
+          <w:u w:val="single"/>
           <w:lang w:val="pt-BR"/>
         </w:rPr>
       </w:pPr>
@@ -5837,8 +6997,8 @@
       </w:r>
     </w:p>
     <w:sectPr>
-      <w:headerReference w:type="default" r:id="rId8"/>
-      <w:footerReference w:type="default" r:id="rId9"/>
+      <w:headerReference w:type="default" r:id="rId9"/>
+      <w:footerReference w:type="default" r:id="rId10"/>
       <w:pgSz w:w="12240" w:h="15840" w:code="1"/>
       <w:pgMar w:top="1417" w:right="1440" w:bottom="1417" w:left="1440" w:header="720" w:footer="720" w:gutter="0"/>
       <w:cols w:space="720"/>
@@ -5848,7 +7008,7 @@
 </file>
 
 <file path=word/endnotes.xml><?xml version="1.0" encoding="utf-8"?>
-<w:endnotes xmlns:wpc="http://schemas.microsoft.com/office/word/2010/wordprocessingCanvas" xmlns:cx="http://schemas.microsoft.com/office/drawing/2014/chartex" xmlns:cx1="http://schemas.microsoft.com/office/drawing/2015/9/8/chartex" xmlns:cx2="http://schemas.microsoft.com/office/drawing/2015/10/21/chartex" xmlns:cx3="http://schemas.microsoft.com/office/drawing/2016/5/9/chartex" xmlns:cx4="http://schemas.microsoft.com/office/drawing/2016/5/10/chartex" xmlns:cx5="http://schemas.microsoft.com/office/drawing/2016/5/11/chartex" xmlns:cx6="http://schemas.microsoft.com/office/drawing/2016/5/12/chartex" xmlns:cx7="http://schemas.microsoft.com/office/drawing/2016/5/13/chartex" xmlns:cx8="http://schemas.microsoft.com/office/drawing/2016/5/14/chartex" xmlns:mc="http://schemas.openxmlformats.org/markup-compatibility/2006" xmlns:aink="http://schemas.microsoft.com/office/drawing/2016/ink" xmlns:am3d="http://schemas.microsoft.com/office/drawing/2017/model3d" xmlns:o="urn:schemas-microsoft-com:office:office" xmlns:r="http://schemas.openxmlformats.org/officeDocument/2006/relationships" xmlns:m="http://schemas.openxmlformats.org/officeDocument/2006/math" xmlns:v="urn:schemas-microsoft-com:vml" xmlns:wp14="http://schemas.microsoft.com/office/word/2010/wordprocessingDrawing" xmlns:wp="http://schemas.openxmlformats.org/drawingml/2006/wordprocessingDrawing" xmlns:w10="urn:schemas-microsoft-com:office:word" xmlns:w="http://schemas.openxmlformats.org/wordprocessingml/2006/main" xmlns:w14="http://schemas.microsoft.com/office/word/2010/wordml" xmlns:w15="http://schemas.microsoft.com/office/word/2012/wordml" xmlns:w16cex="http://schemas.microsoft.com/office/word/2018/wordml/cex" xmlns:w16cid="http://schemas.microsoft.com/office/word/2016/wordml/cid" xmlns:w16="http://schemas.microsoft.com/office/word/2018/wordml" xmlns:w16se="http://schemas.microsoft.com/office/word/2015/wordml/symex" xmlns:wpg="http://schemas.microsoft.com/office/word/2010/wordprocessingGroup" xmlns:wpi="http://schemas.microsoft.com/office/word/2010/wordprocessingInk" xmlns:wne="http://schemas.microsoft.com/office/word/2006/wordml" xmlns:wps="http://schemas.microsoft.com/office/word/2010/wordprocessingShape" mc:Ignorable="w14 w15 w16se w16cid w16 w16cex wp14">
+<w:endnotes xmlns:wpc="http://schemas.microsoft.com/office/word/2010/wordprocessingCanvas" xmlns:cx="http://schemas.microsoft.com/office/drawing/2014/chartex" xmlns:cx1="http://schemas.microsoft.com/office/drawing/2015/9/8/chartex" xmlns:mc="http://schemas.openxmlformats.org/markup-compatibility/2006" xmlns:o="urn:schemas-microsoft-com:office:office" xmlns:r="http://schemas.openxmlformats.org/officeDocument/2006/relationships" xmlns:m="http://schemas.openxmlformats.org/officeDocument/2006/math" xmlns:v="urn:schemas-microsoft-com:vml" xmlns:wp14="http://schemas.microsoft.com/office/word/2010/wordprocessingDrawing" xmlns:wp="http://schemas.openxmlformats.org/drawingml/2006/wordprocessingDrawing" xmlns:w10="urn:schemas-microsoft-com:office:word" xmlns:w="http://schemas.openxmlformats.org/wordprocessingml/2006/main" xmlns:w14="http://schemas.microsoft.com/office/word/2010/wordml" xmlns:w15="http://schemas.microsoft.com/office/word/2012/wordml" xmlns:w16se="http://schemas.microsoft.com/office/word/2015/wordml/symex" xmlns:wpg="http://schemas.microsoft.com/office/word/2010/wordprocessingGroup" xmlns:wpi="http://schemas.microsoft.com/office/word/2010/wordprocessingInk" xmlns:wne="http://schemas.microsoft.com/office/word/2006/wordml" xmlns:wps="http://schemas.microsoft.com/office/word/2010/wordprocessingShape" mc:Ignorable="w14 w15 w16se wp14">
   <w:endnote w:type="separator" w:id="-1">
     <w:p>
       <w:r>
@@ -5867,7 +7027,7 @@
 </file>
 
 <file path=word/footer1.xml><?xml version="1.0" encoding="utf-8"?>
-<w:ftr xmlns:wpc="http://schemas.microsoft.com/office/word/2010/wordprocessingCanvas" xmlns:cx="http://schemas.microsoft.com/office/drawing/2014/chartex" xmlns:cx1="http://schemas.microsoft.com/office/drawing/2015/9/8/chartex" xmlns:cx2="http://schemas.microsoft.com/office/drawing/2015/10/21/chartex" xmlns:cx3="http://schemas.microsoft.com/office/drawing/2016/5/9/chartex" xmlns:cx4="http://schemas.microsoft.com/office/drawing/2016/5/10/chartex" xmlns:cx5="http://schemas.microsoft.com/office/drawing/2016/5/11/chartex" xmlns:cx6="http://schemas.microsoft.com/office/drawing/2016/5/12/chartex" xmlns:cx7="http://schemas.microsoft.com/office/drawing/2016/5/13/chartex" xmlns:cx8="http://schemas.microsoft.com/office/drawing/2016/5/14/chartex" xmlns:mc="http://schemas.openxmlformats.org/markup-compatibility/2006" xmlns:aink="http://schemas.microsoft.com/office/drawing/2016/ink" xmlns:am3d="http://schemas.microsoft.com/office/drawing/2017/model3d" xmlns:o="urn:schemas-microsoft-com:office:office" xmlns:r="http://schemas.openxmlformats.org/officeDocument/2006/relationships" xmlns:m="http://schemas.openxmlformats.org/officeDocument/2006/math" xmlns:v="urn:schemas-microsoft-com:vml" xmlns:wp14="http://schemas.microsoft.com/office/word/2010/wordprocessingDrawing" xmlns:wp="http://schemas.openxmlformats.org/drawingml/2006/wordprocessingDrawing" xmlns:w10="urn:schemas-microsoft-com:office:word" xmlns:w="http://schemas.openxmlformats.org/wordprocessingml/2006/main" xmlns:w14="http://schemas.microsoft.com/office/word/2010/wordml" xmlns:w15="http://schemas.microsoft.com/office/word/2012/wordml" xmlns:w16cex="http://schemas.microsoft.com/office/word/2018/wordml/cex" xmlns:w16cid="http://schemas.microsoft.com/office/word/2016/wordml/cid" xmlns:w16="http://schemas.microsoft.com/office/word/2018/wordml" xmlns:w16se="http://schemas.microsoft.com/office/word/2015/wordml/symex" xmlns:wpg="http://schemas.microsoft.com/office/word/2010/wordprocessingGroup" xmlns:wpi="http://schemas.microsoft.com/office/word/2010/wordprocessingInk" xmlns:wne="http://schemas.microsoft.com/office/word/2006/wordml" xmlns:wps="http://schemas.microsoft.com/office/word/2010/wordprocessingShape" mc:Ignorable="w14 w15 w16se w16cid w16 w16cex wp14">
+<w:ftr xmlns:wpc="http://schemas.microsoft.com/office/word/2010/wordprocessingCanvas" xmlns:cx="http://schemas.microsoft.com/office/drawing/2014/chartex" xmlns:cx1="http://schemas.microsoft.com/office/drawing/2015/9/8/chartex" xmlns:mc="http://schemas.openxmlformats.org/markup-compatibility/2006" xmlns:o="urn:schemas-microsoft-com:office:office" xmlns:r="http://schemas.openxmlformats.org/officeDocument/2006/relationships" xmlns:m="http://schemas.openxmlformats.org/officeDocument/2006/math" xmlns:v="urn:schemas-microsoft-com:vml" xmlns:wp14="http://schemas.microsoft.com/office/word/2010/wordprocessingDrawing" xmlns:wp="http://schemas.openxmlformats.org/drawingml/2006/wordprocessingDrawing" xmlns:w10="urn:schemas-microsoft-com:office:word" xmlns:w="http://schemas.openxmlformats.org/wordprocessingml/2006/main" xmlns:w14="http://schemas.microsoft.com/office/word/2010/wordml" xmlns:w15="http://schemas.microsoft.com/office/word/2012/wordml" xmlns:w16se="http://schemas.microsoft.com/office/word/2015/wordml/symex" xmlns:wpg="http://schemas.microsoft.com/office/word/2010/wordprocessingGroup" xmlns:wpi="http://schemas.microsoft.com/office/word/2010/wordprocessingInk" xmlns:wne="http://schemas.microsoft.com/office/word/2006/wordml" xmlns:wps="http://schemas.microsoft.com/office/word/2010/wordprocessingShape" mc:Ignorable="w14 w15 w16se wp14">
   <w:tbl>
     <w:tblPr>
       <w:tblW w:w="0" w:type="auto"/>
@@ -6000,7 +7160,7 @@
               <w:noProof/>
               <w:lang w:val="pt-BR"/>
             </w:rPr>
-            <w:t>5</w:t>
+            <w:t>7</w:t>
           </w:r>
           <w:r>
             <w:rPr>
@@ -6022,7 +7182,7 @@
 </file>
 
 <file path=word/footnotes.xml><?xml version="1.0" encoding="utf-8"?>
-<w:footnotes xmlns:wpc="http://schemas.microsoft.com/office/word/2010/wordprocessingCanvas" xmlns:cx="http://schemas.microsoft.com/office/drawing/2014/chartex" xmlns:cx1="http://schemas.microsoft.com/office/drawing/2015/9/8/chartex" xmlns:cx2="http://schemas.microsoft.com/office/drawing/2015/10/21/chartex" xmlns:cx3="http://schemas.microsoft.com/office/drawing/2016/5/9/chartex" xmlns:cx4="http://schemas.microsoft.com/office/drawing/2016/5/10/chartex" xmlns:cx5="http://schemas.microsoft.com/office/drawing/2016/5/11/chartex" xmlns:cx6="http://schemas.microsoft.com/office/drawing/2016/5/12/chartex" xmlns:cx7="http://schemas.microsoft.com/office/drawing/2016/5/13/chartex" xmlns:cx8="http://schemas.microsoft.com/office/drawing/2016/5/14/chartex" xmlns:mc="http://schemas.openxmlformats.org/markup-compatibility/2006" xmlns:aink="http://schemas.microsoft.com/office/drawing/2016/ink" xmlns:am3d="http://schemas.microsoft.com/office/drawing/2017/model3d" xmlns:o="urn:schemas-microsoft-com:office:office" xmlns:r="http://schemas.openxmlformats.org/officeDocument/2006/relationships" xmlns:m="http://schemas.openxmlformats.org/officeDocument/2006/math" xmlns:v="urn:schemas-microsoft-com:vml" xmlns:wp14="http://schemas.microsoft.com/office/word/2010/wordprocessingDrawing" xmlns:wp="http://schemas.openxmlformats.org/drawingml/2006/wordprocessingDrawing" xmlns:w10="urn:schemas-microsoft-com:office:word" xmlns:w="http://schemas.openxmlformats.org/wordprocessingml/2006/main" xmlns:w14="http://schemas.microsoft.com/office/word/2010/wordml" xmlns:w15="http://schemas.microsoft.com/office/word/2012/wordml" xmlns:w16cex="http://schemas.microsoft.com/office/word/2018/wordml/cex" xmlns:w16cid="http://schemas.microsoft.com/office/word/2016/wordml/cid" xmlns:w16="http://schemas.microsoft.com/office/word/2018/wordml" xmlns:w16se="http://schemas.microsoft.com/office/word/2015/wordml/symex" xmlns:wpg="http://schemas.microsoft.com/office/word/2010/wordprocessingGroup" xmlns:wpi="http://schemas.microsoft.com/office/word/2010/wordprocessingInk" xmlns:wne="http://schemas.microsoft.com/office/word/2006/wordml" xmlns:wps="http://schemas.microsoft.com/office/word/2010/wordprocessingShape" mc:Ignorable="w14 w15 w16se w16cid w16 w16cex wp14">
+<w:footnotes xmlns:wpc="http://schemas.microsoft.com/office/word/2010/wordprocessingCanvas" xmlns:cx="http://schemas.microsoft.com/office/drawing/2014/chartex" xmlns:cx1="http://schemas.microsoft.com/office/drawing/2015/9/8/chartex" xmlns:mc="http://schemas.openxmlformats.org/markup-compatibility/2006" xmlns:o="urn:schemas-microsoft-com:office:office" xmlns:r="http://schemas.openxmlformats.org/officeDocument/2006/relationships" xmlns:m="http://schemas.openxmlformats.org/officeDocument/2006/math" xmlns:v="urn:schemas-microsoft-com:vml" xmlns:wp14="http://schemas.microsoft.com/office/word/2010/wordprocessingDrawing" xmlns:wp="http://schemas.openxmlformats.org/drawingml/2006/wordprocessingDrawing" xmlns:w10="urn:schemas-microsoft-com:office:word" xmlns:w="http://schemas.openxmlformats.org/wordprocessingml/2006/main" xmlns:w14="http://schemas.microsoft.com/office/word/2010/wordml" xmlns:w15="http://schemas.microsoft.com/office/word/2012/wordml" xmlns:w16se="http://schemas.microsoft.com/office/word/2015/wordml/symex" xmlns:wpg="http://schemas.microsoft.com/office/word/2010/wordprocessingGroup" xmlns:wpi="http://schemas.microsoft.com/office/word/2010/wordprocessingInk" xmlns:wne="http://schemas.microsoft.com/office/word/2006/wordml" xmlns:wps="http://schemas.microsoft.com/office/word/2010/wordprocessingShape" mc:Ignorable="w14 w15 w16se wp14">
   <w:footnote w:type="separator" w:id="-1">
     <w:p>
       <w:r>
@@ -6041,7 +7201,7 @@
 </file>
 
 <file path=word/header1.xml><?xml version="1.0" encoding="utf-8"?>
-<w:hdr xmlns:wpc="http://schemas.microsoft.com/office/word/2010/wordprocessingCanvas" xmlns:cx="http://schemas.microsoft.com/office/drawing/2014/chartex" xmlns:cx1="http://schemas.microsoft.com/office/drawing/2015/9/8/chartex" xmlns:cx2="http://schemas.microsoft.com/office/drawing/2015/10/21/chartex" xmlns:cx3="http://schemas.microsoft.com/office/drawing/2016/5/9/chartex" xmlns:cx4="http://schemas.microsoft.com/office/drawing/2016/5/10/chartex" xmlns:cx5="http://schemas.microsoft.com/office/drawing/2016/5/11/chartex" xmlns:cx6="http://schemas.microsoft.com/office/drawing/2016/5/12/chartex" xmlns:cx7="http://schemas.microsoft.com/office/drawing/2016/5/13/chartex" xmlns:cx8="http://schemas.microsoft.com/office/drawing/2016/5/14/chartex" xmlns:mc="http://schemas.openxmlformats.org/markup-compatibility/2006" xmlns:aink="http://schemas.microsoft.com/office/drawing/2016/ink" xmlns:am3d="http://schemas.microsoft.com/office/drawing/2017/model3d" xmlns:o="urn:schemas-microsoft-com:office:office" xmlns:r="http://schemas.openxmlformats.org/officeDocument/2006/relationships" xmlns:m="http://schemas.openxmlformats.org/officeDocument/2006/math" xmlns:v="urn:schemas-microsoft-com:vml" xmlns:wp14="http://schemas.microsoft.com/office/word/2010/wordprocessingDrawing" xmlns:wp="http://schemas.openxmlformats.org/drawingml/2006/wordprocessingDrawing" xmlns:w10="urn:schemas-microsoft-com:office:word" xmlns:w="http://schemas.openxmlformats.org/wordprocessingml/2006/main" xmlns:w14="http://schemas.microsoft.com/office/word/2010/wordml" xmlns:w15="http://schemas.microsoft.com/office/word/2012/wordml" xmlns:w16cex="http://schemas.microsoft.com/office/word/2018/wordml/cex" xmlns:w16cid="http://schemas.microsoft.com/office/word/2016/wordml/cid" xmlns:w16="http://schemas.microsoft.com/office/word/2018/wordml" xmlns:w16se="http://schemas.microsoft.com/office/word/2015/wordml/symex" xmlns:wpg="http://schemas.microsoft.com/office/word/2010/wordprocessingGroup" xmlns:wpi="http://schemas.microsoft.com/office/word/2010/wordprocessingInk" xmlns:wne="http://schemas.microsoft.com/office/word/2006/wordml" xmlns:wps="http://schemas.microsoft.com/office/word/2010/wordprocessingShape" mc:Ignorable="w14 w15 w16se w16cid w16 w16cex wp14">
+<w:hdr xmlns:wpc="http://schemas.microsoft.com/office/word/2010/wordprocessingCanvas" xmlns:cx="http://schemas.microsoft.com/office/drawing/2014/chartex" xmlns:cx1="http://schemas.microsoft.com/office/drawing/2015/9/8/chartex" xmlns:mc="http://schemas.openxmlformats.org/markup-compatibility/2006" xmlns:o="urn:schemas-microsoft-com:office:office" xmlns:r="http://schemas.openxmlformats.org/officeDocument/2006/relationships" xmlns:m="http://schemas.openxmlformats.org/officeDocument/2006/math" xmlns:v="urn:schemas-microsoft-com:vml" xmlns:wp14="http://schemas.microsoft.com/office/word/2010/wordprocessingDrawing" xmlns:wp="http://schemas.openxmlformats.org/drawingml/2006/wordprocessingDrawing" xmlns:w10="urn:schemas-microsoft-com:office:word" xmlns:w="http://schemas.openxmlformats.org/wordprocessingml/2006/main" xmlns:w14="http://schemas.microsoft.com/office/word/2010/wordml" xmlns:w15="http://schemas.microsoft.com/office/word/2012/wordml" xmlns:w16se="http://schemas.microsoft.com/office/word/2015/wordml/symex" xmlns:wpg="http://schemas.microsoft.com/office/word/2010/wordprocessingGroup" xmlns:wpi="http://schemas.microsoft.com/office/word/2010/wordprocessingInk" xmlns:wne="http://schemas.microsoft.com/office/word/2006/wordml" xmlns:wps="http://schemas.microsoft.com/office/word/2010/wordprocessingShape" mc:Ignorable="w14 w15 w16se wp14">
   <w:p>
     <w:pPr>
       <w:rPr>
@@ -6102,7 +7262,7 @@
 </file>
 
 <file path=word/header2.xml><?xml version="1.0" encoding="utf-8"?>
-<w:hdr xmlns:wpc="http://schemas.microsoft.com/office/word/2010/wordprocessingCanvas" xmlns:cx="http://schemas.microsoft.com/office/drawing/2014/chartex" xmlns:cx1="http://schemas.microsoft.com/office/drawing/2015/9/8/chartex" xmlns:cx2="http://schemas.microsoft.com/office/drawing/2015/10/21/chartex" xmlns:cx3="http://schemas.microsoft.com/office/drawing/2016/5/9/chartex" xmlns:cx4="http://schemas.microsoft.com/office/drawing/2016/5/10/chartex" xmlns:cx5="http://schemas.microsoft.com/office/drawing/2016/5/11/chartex" xmlns:cx6="http://schemas.microsoft.com/office/drawing/2016/5/12/chartex" xmlns:cx7="http://schemas.microsoft.com/office/drawing/2016/5/13/chartex" xmlns:cx8="http://schemas.microsoft.com/office/drawing/2016/5/14/chartex" xmlns:mc="http://schemas.openxmlformats.org/markup-compatibility/2006" xmlns:aink="http://schemas.microsoft.com/office/drawing/2016/ink" xmlns:am3d="http://schemas.microsoft.com/office/drawing/2017/model3d" xmlns:o="urn:schemas-microsoft-com:office:office" xmlns:r="http://schemas.openxmlformats.org/officeDocument/2006/relationships" xmlns:m="http://schemas.openxmlformats.org/officeDocument/2006/math" xmlns:v="urn:schemas-microsoft-com:vml" xmlns:wp14="http://schemas.microsoft.com/office/word/2010/wordprocessingDrawing" xmlns:wp="http://schemas.openxmlformats.org/drawingml/2006/wordprocessingDrawing" xmlns:w10="urn:schemas-microsoft-com:office:word" xmlns:w="http://schemas.openxmlformats.org/wordprocessingml/2006/main" xmlns:w14="http://schemas.microsoft.com/office/word/2010/wordml" xmlns:w15="http://schemas.microsoft.com/office/word/2012/wordml" xmlns:w16cex="http://schemas.microsoft.com/office/word/2018/wordml/cex" xmlns:w16cid="http://schemas.microsoft.com/office/word/2016/wordml/cid" xmlns:w16="http://schemas.microsoft.com/office/word/2018/wordml" xmlns:w16se="http://schemas.microsoft.com/office/word/2015/wordml/symex" xmlns:wpg="http://schemas.microsoft.com/office/word/2010/wordprocessingGroup" xmlns:wpi="http://schemas.microsoft.com/office/word/2010/wordprocessingInk" xmlns:wne="http://schemas.microsoft.com/office/word/2006/wordml" xmlns:wps="http://schemas.microsoft.com/office/word/2010/wordprocessingShape" mc:Ignorable="w14 w15 w16se w16cid w16 w16cex wp14">
+<w:hdr xmlns:wpc="http://schemas.microsoft.com/office/word/2010/wordprocessingCanvas" xmlns:cx="http://schemas.microsoft.com/office/drawing/2014/chartex" xmlns:cx1="http://schemas.microsoft.com/office/drawing/2015/9/8/chartex" xmlns:mc="http://schemas.openxmlformats.org/markup-compatibility/2006" xmlns:o="urn:schemas-microsoft-com:office:office" xmlns:r="http://schemas.openxmlformats.org/officeDocument/2006/relationships" xmlns:m="http://schemas.openxmlformats.org/officeDocument/2006/math" xmlns:v="urn:schemas-microsoft-com:vml" xmlns:wp14="http://schemas.microsoft.com/office/word/2010/wordprocessingDrawing" xmlns:wp="http://schemas.openxmlformats.org/drawingml/2006/wordprocessingDrawing" xmlns:w10="urn:schemas-microsoft-com:office:word" xmlns:w="http://schemas.openxmlformats.org/wordprocessingml/2006/main" xmlns:w14="http://schemas.microsoft.com/office/word/2010/wordml" xmlns:w15="http://schemas.microsoft.com/office/word/2012/wordml" xmlns:w16se="http://schemas.microsoft.com/office/word/2015/wordml/symex" xmlns:wpg="http://schemas.microsoft.com/office/word/2010/wordprocessingGroup" xmlns:wpi="http://schemas.microsoft.com/office/word/2010/wordprocessingInk" xmlns:wne="http://schemas.microsoft.com/office/word/2006/wordml" xmlns:wps="http://schemas.microsoft.com/office/word/2010/wordprocessingShape" mc:Ignorable="w14 w15 w16se wp14">
   <w:tbl>
     <w:tblPr>
       <w:tblW w:w="0" w:type="auto"/>
@@ -6288,11 +7448,11 @@
 </file>
 
 <file path=word/numbering.xml><?xml version="1.0" encoding="utf-8"?>
-<w:numbering xmlns:wpc="http://schemas.microsoft.com/office/word/2010/wordprocessingCanvas" xmlns:cx="http://schemas.microsoft.com/office/drawing/2014/chartex" xmlns:cx1="http://schemas.microsoft.com/office/drawing/2015/9/8/chartex" xmlns:cx2="http://schemas.microsoft.com/office/drawing/2015/10/21/chartex" xmlns:cx3="http://schemas.microsoft.com/office/drawing/2016/5/9/chartex" xmlns:cx4="http://schemas.microsoft.com/office/drawing/2016/5/10/chartex" xmlns:cx5="http://schemas.microsoft.com/office/drawing/2016/5/11/chartex" xmlns:cx6="http://schemas.microsoft.com/office/drawing/2016/5/12/chartex" xmlns:cx7="http://schemas.microsoft.com/office/drawing/2016/5/13/chartex" xmlns:cx8="http://schemas.microsoft.com/office/drawing/2016/5/14/chartex" xmlns:mc="http://schemas.openxmlformats.org/markup-compatibility/2006" xmlns:aink="http://schemas.microsoft.com/office/drawing/2016/ink" xmlns:am3d="http://schemas.microsoft.com/office/drawing/2017/model3d" xmlns:o="urn:schemas-microsoft-com:office:office" xmlns:r="http://schemas.openxmlformats.org/officeDocument/2006/relationships" xmlns:m="http://schemas.openxmlformats.org/officeDocument/2006/math" xmlns:v="urn:schemas-microsoft-com:vml" xmlns:wp14="http://schemas.microsoft.com/office/word/2010/wordprocessingDrawing" xmlns:wp="http://schemas.openxmlformats.org/drawingml/2006/wordprocessingDrawing" xmlns:w10="urn:schemas-microsoft-com:office:word" xmlns:w="http://schemas.openxmlformats.org/wordprocessingml/2006/main" xmlns:w14="http://schemas.microsoft.com/office/word/2010/wordml" xmlns:w15="http://schemas.microsoft.com/office/word/2012/wordml" xmlns:w16cex="http://schemas.microsoft.com/office/word/2018/wordml/cex" xmlns:w16cid="http://schemas.microsoft.com/office/word/2016/wordml/cid" xmlns:w16="http://schemas.microsoft.com/office/word/2018/wordml" xmlns:w16se="http://schemas.microsoft.com/office/word/2015/wordml/symex" xmlns:wpg="http://schemas.microsoft.com/office/word/2010/wordprocessingGroup" xmlns:wpi="http://schemas.microsoft.com/office/word/2010/wordprocessingInk" xmlns:wne="http://schemas.microsoft.com/office/word/2006/wordml" xmlns:wps="http://schemas.microsoft.com/office/word/2010/wordprocessingShape" mc:Ignorable="w14 w15 w16se w16cid w16 w16cex wp14">
+<w:numbering xmlns:wpc="http://schemas.microsoft.com/office/word/2010/wordprocessingCanvas" xmlns:cx="http://schemas.microsoft.com/office/drawing/2014/chartex" xmlns:cx1="http://schemas.microsoft.com/office/drawing/2015/9/8/chartex" xmlns:mc="http://schemas.openxmlformats.org/markup-compatibility/2006" xmlns:o="urn:schemas-microsoft-com:office:office" xmlns:r="http://schemas.openxmlformats.org/officeDocument/2006/relationships" xmlns:m="http://schemas.openxmlformats.org/officeDocument/2006/math" xmlns:v="urn:schemas-microsoft-com:vml" xmlns:wp14="http://schemas.microsoft.com/office/word/2010/wordprocessingDrawing" xmlns:wp="http://schemas.openxmlformats.org/drawingml/2006/wordprocessingDrawing" xmlns:w10="urn:schemas-microsoft-com:office:word" xmlns:w="http://schemas.openxmlformats.org/wordprocessingml/2006/main" xmlns:w14="http://schemas.microsoft.com/office/word/2010/wordml" xmlns:w15="http://schemas.microsoft.com/office/word/2012/wordml" xmlns:w16se="http://schemas.microsoft.com/office/word/2015/wordml/symex" xmlns:wpg="http://schemas.microsoft.com/office/word/2010/wordprocessingGroup" xmlns:wpi="http://schemas.microsoft.com/office/word/2010/wordprocessingInk" xmlns:wne="http://schemas.microsoft.com/office/word/2006/wordml" xmlns:wps="http://schemas.microsoft.com/office/word/2010/wordprocessingShape" mc:Ignorable="w14 w15 w16se wp14">
   <w:abstractNum w:abstractNumId="0" w15:restartNumberingAfterBreak="0">
     <w:nsid w:val="FFFFFFFB"/>
     <w:multiLevelType w:val="multilevel"/>
-    <w:tmpl w:val="BBECED6A"/>
+    <w:tmpl w:val="34DC27CC"/>
     <w:lvl w:ilvl="0">
       <w:start w:val="1"/>
       <w:numFmt w:val="decimal"/>
@@ -8250,7 +9410,7 @@
 </file>
 
 <file path=word/styles.xml><?xml version="1.0" encoding="utf-8"?>
-<w:styles xmlns:mc="http://schemas.openxmlformats.org/markup-compatibility/2006" xmlns:r="http://schemas.openxmlformats.org/officeDocument/2006/relationships" xmlns:w="http://schemas.openxmlformats.org/wordprocessingml/2006/main" xmlns:w14="http://schemas.microsoft.com/office/word/2010/wordml" xmlns:w15="http://schemas.microsoft.com/office/word/2012/wordml" xmlns:w16cex="http://schemas.microsoft.com/office/word/2018/wordml/cex" xmlns:w16cid="http://schemas.microsoft.com/office/word/2016/wordml/cid" xmlns:w16="http://schemas.microsoft.com/office/word/2018/wordml" xmlns:w16se="http://schemas.microsoft.com/office/word/2015/wordml/symex" mc:Ignorable="w14 w15 w16se w16cid w16 w16cex">
+<w:styles xmlns:mc="http://schemas.openxmlformats.org/markup-compatibility/2006" xmlns:r="http://schemas.openxmlformats.org/officeDocument/2006/relationships" xmlns:w="http://schemas.openxmlformats.org/wordprocessingml/2006/main" xmlns:w14="http://schemas.microsoft.com/office/word/2010/wordml" xmlns:w15="http://schemas.microsoft.com/office/word/2012/wordml" xmlns:w16se="http://schemas.microsoft.com/office/word/2015/wordml/symex" mc:Ignorable="w14 w15 w16se">
   <w:docDefaults>
     <w:rPrDefault>
       <w:rPr>
@@ -8260,7 +9420,7 @@
     </w:rPrDefault>
     <w:pPrDefault/>
   </w:docDefaults>
-  <w:latentStyles w:defLockedState="0" w:defUIPriority="99" w:defSemiHidden="0" w:defUnhideWhenUsed="0" w:defQFormat="0" w:count="376">
+  <w:latentStyles w:defLockedState="0" w:defUIPriority="99" w:defSemiHidden="0" w:defUnhideWhenUsed="0" w:defQFormat="0" w:count="371">
     <w:lsdException w:name="Normal" w:uiPriority="0" w:qFormat="1"/>
     <w:lsdException w:name="heading 1" w:uiPriority="9" w:qFormat="1"/>
     <w:lsdException w:name="heading 2" w:uiPriority="9" w:qFormat="1"/>
@@ -8632,11 +9792,6 @@
     <w:lsdException w:name="List Table 5 Dark Accent 6" w:uiPriority="50"/>
     <w:lsdException w:name="List Table 6 Colorful Accent 6" w:uiPriority="51"/>
     <w:lsdException w:name="List Table 7 Colorful Accent 6" w:uiPriority="52"/>
-    <w:lsdException w:name="Mention" w:semiHidden="1" w:unhideWhenUsed="1"/>
-    <w:lsdException w:name="Smart Hyperlink" w:semiHidden="1" w:unhideWhenUsed="1"/>
-    <w:lsdException w:name="Hashtag" w:semiHidden="1" w:unhideWhenUsed="1"/>
-    <w:lsdException w:name="Unresolved Mention" w:semiHidden="1" w:unhideWhenUsed="1"/>
-    <w:lsdException w:name="Smart Link" w:semiHidden="1" w:unhideWhenUsed="1"/>
   </w:latentStyles>
   <w:style w:type="paragraph" w:default="1" w:styleId="Normal">
     <w:name w:val="Normal"/>
@@ -9590,4 +10745,16 @@
     </a:ext>
   </a:extLst>
 </a:theme>
+</file>
+
+<file path=customXml/item1.xml><?xml version="1.0" encoding="utf-8"?>
+<b:Sources xmlns:b="http://schemas.openxmlformats.org/officeDocument/2006/bibliography" xmlns="http://schemas.openxmlformats.org/officeDocument/2006/bibliography" SelectedStyle="\IEEE2006OfficeOnline.xsl" StyleName="IEEE" Version="2006"/>
+</file>
+
+<file path=customXml/itemProps1.xml><?xml version="1.0" encoding="utf-8"?>
+<ds:datastoreItem xmlns:ds="http://schemas.openxmlformats.org/officeDocument/2006/customXml" ds:itemID="{8E01CC8F-757B-4639-A2AC-737576054899}">
+  <ds:schemaRefs>
+    <ds:schemaRef ds:uri="http://schemas.openxmlformats.org/officeDocument/2006/bibliography"/>
+  </ds:schemaRefs>
+</ds:datastoreItem>
 </file>
--- a/negocio/regras_negocio.docx
+++ b/negocio/regras_negocio.docx
@@ -1,6 +1,6 @@
 
 <file path=word/document.xml><?xml version="1.0" encoding="utf-8"?>
-<w:document xmlns:wpc="http://schemas.microsoft.com/office/word/2010/wordprocessingCanvas" xmlns:cx="http://schemas.microsoft.com/office/drawing/2014/chartex" xmlns:cx1="http://schemas.microsoft.com/office/drawing/2015/9/8/chartex" xmlns:mc="http://schemas.openxmlformats.org/markup-compatibility/2006" xmlns:o="urn:schemas-microsoft-com:office:office" xmlns:r="http://schemas.openxmlformats.org/officeDocument/2006/relationships" xmlns:m="http://schemas.openxmlformats.org/officeDocument/2006/math" xmlns:v="urn:schemas-microsoft-com:vml" xmlns:wp14="http://schemas.microsoft.com/office/word/2010/wordprocessingDrawing" xmlns:wp="http://schemas.openxmlformats.org/drawingml/2006/wordprocessingDrawing" xmlns:w10="urn:schemas-microsoft-com:office:word" xmlns:w="http://schemas.openxmlformats.org/wordprocessingml/2006/main" xmlns:w14="http://schemas.microsoft.com/office/word/2010/wordml" xmlns:w15="http://schemas.microsoft.com/office/word/2012/wordml" xmlns:w16se="http://schemas.microsoft.com/office/word/2015/wordml/symex" xmlns:wpg="http://schemas.microsoft.com/office/word/2010/wordprocessingGroup" xmlns:wpi="http://schemas.microsoft.com/office/word/2010/wordprocessingInk" xmlns:wne="http://schemas.microsoft.com/office/word/2006/wordml" xmlns:wps="http://schemas.microsoft.com/office/word/2010/wordprocessingShape" mc:Ignorable="w14 w15 w16se wp14">
+<w:document xmlns:wpc="http://schemas.microsoft.com/office/word/2010/wordprocessingCanvas" xmlns:cx="http://schemas.microsoft.com/office/drawing/2014/chartex" xmlns:cx1="http://schemas.microsoft.com/office/drawing/2015/9/8/chartex" xmlns:cx2="http://schemas.microsoft.com/office/drawing/2015/10/21/chartex" xmlns:cx3="http://schemas.microsoft.com/office/drawing/2016/5/9/chartex" xmlns:cx4="http://schemas.microsoft.com/office/drawing/2016/5/10/chartex" xmlns:cx5="http://schemas.microsoft.com/office/drawing/2016/5/11/chartex" xmlns:cx6="http://schemas.microsoft.com/office/drawing/2016/5/12/chartex" xmlns:cx7="http://schemas.microsoft.com/office/drawing/2016/5/13/chartex" xmlns:cx8="http://schemas.microsoft.com/office/drawing/2016/5/14/chartex" xmlns:mc="http://schemas.openxmlformats.org/markup-compatibility/2006" xmlns:aink="http://schemas.microsoft.com/office/drawing/2016/ink" xmlns:am3d="http://schemas.microsoft.com/office/drawing/2017/model3d" xmlns:o="urn:schemas-microsoft-com:office:office" xmlns:r="http://schemas.openxmlformats.org/officeDocument/2006/relationships" xmlns:m="http://schemas.openxmlformats.org/officeDocument/2006/math" xmlns:v="urn:schemas-microsoft-com:vml" xmlns:wp14="http://schemas.microsoft.com/office/word/2010/wordprocessingDrawing" xmlns:wp="http://schemas.openxmlformats.org/drawingml/2006/wordprocessingDrawing" xmlns:w10="urn:schemas-microsoft-com:office:word" xmlns:w="http://schemas.openxmlformats.org/wordprocessingml/2006/main" xmlns:w14="http://schemas.microsoft.com/office/word/2010/wordml" xmlns:w15="http://schemas.microsoft.com/office/word/2012/wordml" xmlns:w16cex="http://schemas.microsoft.com/office/word/2018/wordml/cex" xmlns:w16cid="http://schemas.microsoft.com/office/word/2016/wordml/cid" xmlns:w16="http://schemas.microsoft.com/office/word/2018/wordml" xmlns:w16se="http://schemas.microsoft.com/office/word/2015/wordml/symex" xmlns:wpg="http://schemas.microsoft.com/office/word/2010/wordprocessingGroup" xmlns:wpi="http://schemas.microsoft.com/office/word/2010/wordprocessingInk" xmlns:wne="http://schemas.microsoft.com/office/word/2006/wordml" xmlns:wps="http://schemas.microsoft.com/office/word/2010/wordprocessingShape" mc:Ignorable="w14 w15 w16se w16cid w16 w16cex wp14">
   <w:body>
     <w:p>
       <w:pPr>
@@ -672,15 +672,11 @@
     <w:p>
       <w:pPr>
         <w:pStyle w:val="Sumrio1"/>
-        <w:tabs>
-          <w:tab w:val="left" w:pos="432"/>
-        </w:tabs>
         <w:rPr>
           <w:rFonts w:asciiTheme="minorHAnsi" w:eastAsiaTheme="minorEastAsia" w:hAnsiTheme="minorHAnsi" w:cstheme="minorBidi"/>
           <w:noProof/>
           <w:snapToGrid/>
-          <w:sz w:val="22"/>
-          <w:szCs w:val="22"/>
+          <w:szCs w:val="24"/>
           <w:lang w:val="pt-BR" w:eastAsia="pt-BR"/>
         </w:rPr>
       </w:pPr>
@@ -715,30 +711,19 @@
         </w:rPr>
         <w:fldChar w:fldCharType="separate"/>
       </w:r>
-      <w:bookmarkStart w:id="0" w:name="_GoBack"/>
-      <w:bookmarkEnd w:id="0"/>
-      <w:r>
-        <w:rPr>
-          <w:noProof/>
-          <w:u w:val="single"/>
-          <w:lang w:val="pt-BR"/>
-        </w:rPr>
-        <w:t>1</w:t>
-      </w:r>
-      <w:r>
-        <w:rPr>
-          <w:noProof/>
-          <w:lang w:val="pt-BR"/>
-        </w:rPr>
-        <w:t>.</w:t>
+      <w:r>
+        <w:rPr>
+          <w:noProof/>
+          <w:lang w:val="pt-BR"/>
+        </w:rPr>
+        <w:t>1.</w:t>
       </w:r>
       <w:r>
         <w:rPr>
           <w:rFonts w:asciiTheme="minorHAnsi" w:eastAsiaTheme="minorEastAsia" w:hAnsiTheme="minorHAnsi" w:cstheme="minorBidi"/>
           <w:noProof/>
           <w:snapToGrid/>
-          <w:sz w:val="22"/>
-          <w:szCs w:val="22"/>
+          <w:szCs w:val="24"/>
           <w:lang w:val="pt-BR" w:eastAsia="pt-BR"/>
         </w:rPr>
         <w:tab/>
@@ -748,7 +733,7 @@
           <w:noProof/>
           <w:lang w:val="pt-BR"/>
         </w:rPr>
-        <w:t>Introdução</w:t>
+        <w:t>INTRODUÇÃO</w:t>
       </w:r>
       <w:r>
         <w:rPr>
@@ -768,7 +753,7 @@
           <w:noProof/>
           <w:lang w:val="pt-BR"/>
         </w:rPr>
-        <w:instrText xml:space="preserve"> PAGEREF _Toc74509586 \h </w:instrText>
+        <w:instrText xml:space="preserve"> PAGEREF _Toc74518382 \h </w:instrText>
       </w:r>
       <w:r>
         <w:rPr>
@@ -799,14 +784,13 @@
       <w:pPr>
         <w:pStyle w:val="Sumrio2"/>
         <w:tabs>
-          <w:tab w:val="left" w:pos="1000"/>
+          <w:tab w:val="left" w:pos="1200"/>
         </w:tabs>
         <w:rPr>
           <w:rFonts w:asciiTheme="minorHAnsi" w:eastAsiaTheme="minorEastAsia" w:hAnsiTheme="minorHAnsi" w:cstheme="minorBidi"/>
           <w:noProof/>
           <w:snapToGrid/>
-          <w:sz w:val="22"/>
-          <w:szCs w:val="22"/>
+          <w:szCs w:val="24"/>
           <w:lang w:val="pt-BR" w:eastAsia="pt-BR"/>
         </w:rPr>
       </w:pPr>
@@ -822,8 +806,7 @@
           <w:rFonts w:asciiTheme="minorHAnsi" w:eastAsiaTheme="minorEastAsia" w:hAnsiTheme="minorHAnsi" w:cstheme="minorBidi"/>
           <w:noProof/>
           <w:snapToGrid/>
-          <w:sz w:val="22"/>
-          <w:szCs w:val="22"/>
+          <w:szCs w:val="24"/>
           <w:lang w:val="pt-BR" w:eastAsia="pt-BR"/>
         </w:rPr>
         <w:tab/>
@@ -853,7 +836,7 @@
           <w:noProof/>
           <w:lang w:val="pt-BR"/>
         </w:rPr>
-        <w:instrText xml:space="preserve"> PAGEREF _Toc74509587 \h </w:instrText>
+        <w:instrText xml:space="preserve"> PAGEREF _Toc74518383 \h </w:instrText>
       </w:r>
       <w:r>
         <w:rPr>
@@ -884,14 +867,13 @@
       <w:pPr>
         <w:pStyle w:val="Sumrio2"/>
         <w:tabs>
-          <w:tab w:val="left" w:pos="1000"/>
+          <w:tab w:val="left" w:pos="1200"/>
         </w:tabs>
         <w:rPr>
           <w:rFonts w:asciiTheme="minorHAnsi" w:eastAsiaTheme="minorEastAsia" w:hAnsiTheme="minorHAnsi" w:cstheme="minorBidi"/>
           <w:noProof/>
           <w:snapToGrid/>
-          <w:sz w:val="22"/>
-          <w:szCs w:val="22"/>
+          <w:szCs w:val="24"/>
           <w:lang w:val="pt-BR" w:eastAsia="pt-BR"/>
         </w:rPr>
       </w:pPr>
@@ -907,8 +889,7 @@
           <w:rFonts w:asciiTheme="minorHAnsi" w:eastAsiaTheme="minorEastAsia" w:hAnsiTheme="minorHAnsi" w:cstheme="minorBidi"/>
           <w:noProof/>
           <w:snapToGrid/>
-          <w:sz w:val="22"/>
-          <w:szCs w:val="22"/>
+          <w:szCs w:val="24"/>
           <w:lang w:val="pt-BR" w:eastAsia="pt-BR"/>
         </w:rPr>
         <w:tab/>
@@ -938,7 +919,7 @@
           <w:noProof/>
           <w:lang w:val="pt-BR"/>
         </w:rPr>
-        <w:instrText xml:space="preserve"> PAGEREF _Toc74509588 \h </w:instrText>
+        <w:instrText xml:space="preserve"> PAGEREF _Toc74518384 \h </w:instrText>
       </w:r>
       <w:r>
         <w:rPr>
@@ -969,14 +950,13 @@
       <w:pPr>
         <w:pStyle w:val="Sumrio2"/>
         <w:tabs>
-          <w:tab w:val="left" w:pos="1000"/>
+          <w:tab w:val="left" w:pos="1200"/>
         </w:tabs>
         <w:rPr>
           <w:rFonts w:asciiTheme="minorHAnsi" w:eastAsiaTheme="minorEastAsia" w:hAnsiTheme="minorHAnsi" w:cstheme="minorBidi"/>
           <w:noProof/>
           <w:snapToGrid/>
-          <w:sz w:val="22"/>
-          <w:szCs w:val="22"/>
+          <w:szCs w:val="24"/>
           <w:lang w:val="pt-BR" w:eastAsia="pt-BR"/>
         </w:rPr>
       </w:pPr>
@@ -992,8 +972,7 @@
           <w:rFonts w:asciiTheme="minorHAnsi" w:eastAsiaTheme="minorEastAsia" w:hAnsiTheme="minorHAnsi" w:cstheme="minorBidi"/>
           <w:noProof/>
           <w:snapToGrid/>
-          <w:sz w:val="22"/>
-          <w:szCs w:val="22"/>
+          <w:szCs w:val="24"/>
           <w:lang w:val="pt-BR" w:eastAsia="pt-BR"/>
         </w:rPr>
         <w:tab/>
@@ -1023,7 +1002,7 @@
           <w:noProof/>
           <w:lang w:val="pt-BR"/>
         </w:rPr>
-        <w:instrText xml:space="preserve"> PAGEREF _Toc74509589 \h </w:instrText>
+        <w:instrText xml:space="preserve"> PAGEREF _Toc74518385 \h </w:instrText>
       </w:r>
       <w:r>
         <w:rPr>
@@ -1054,14 +1033,13 @@
       <w:pPr>
         <w:pStyle w:val="Sumrio2"/>
         <w:tabs>
-          <w:tab w:val="left" w:pos="1000"/>
+          <w:tab w:val="left" w:pos="1200"/>
         </w:tabs>
         <w:rPr>
           <w:rFonts w:asciiTheme="minorHAnsi" w:eastAsiaTheme="minorEastAsia" w:hAnsiTheme="minorHAnsi" w:cstheme="minorBidi"/>
           <w:noProof/>
           <w:snapToGrid/>
-          <w:sz w:val="22"/>
-          <w:szCs w:val="22"/>
+          <w:szCs w:val="24"/>
           <w:lang w:val="pt-BR" w:eastAsia="pt-BR"/>
         </w:rPr>
       </w:pPr>
@@ -1077,8 +1055,7 @@
           <w:rFonts w:asciiTheme="minorHAnsi" w:eastAsiaTheme="minorEastAsia" w:hAnsiTheme="minorHAnsi" w:cstheme="minorBidi"/>
           <w:noProof/>
           <w:snapToGrid/>
-          <w:sz w:val="22"/>
-          <w:szCs w:val="22"/>
+          <w:szCs w:val="24"/>
           <w:lang w:val="pt-BR" w:eastAsia="pt-BR"/>
         </w:rPr>
         <w:tab/>
@@ -1108,7 +1085,7 @@
           <w:noProof/>
           <w:lang w:val="pt-BR"/>
         </w:rPr>
-        <w:instrText xml:space="preserve"> PAGEREF _Toc74509590 \h </w:instrText>
+        <w:instrText xml:space="preserve"> PAGEREF _Toc74518386 \h </w:instrText>
       </w:r>
       <w:r>
         <w:rPr>
@@ -1138,15 +1115,11 @@
     <w:p>
       <w:pPr>
         <w:pStyle w:val="Sumrio1"/>
-        <w:tabs>
-          <w:tab w:val="left" w:pos="432"/>
-        </w:tabs>
         <w:rPr>
           <w:rFonts w:asciiTheme="minorHAnsi" w:eastAsiaTheme="minorEastAsia" w:hAnsiTheme="minorHAnsi" w:cstheme="minorBidi"/>
           <w:noProof/>
           <w:snapToGrid/>
-          <w:sz w:val="22"/>
-          <w:szCs w:val="22"/>
+          <w:szCs w:val="24"/>
           <w:lang w:val="pt-BR" w:eastAsia="pt-BR"/>
         </w:rPr>
       </w:pPr>
@@ -1162,8 +1135,7 @@
           <w:rFonts w:asciiTheme="minorHAnsi" w:eastAsiaTheme="minorEastAsia" w:hAnsiTheme="minorHAnsi" w:cstheme="minorBidi"/>
           <w:noProof/>
           <w:snapToGrid/>
-          <w:sz w:val="22"/>
-          <w:szCs w:val="22"/>
+          <w:szCs w:val="24"/>
           <w:lang w:val="pt-BR" w:eastAsia="pt-BR"/>
         </w:rPr>
         <w:tab/>
@@ -1173,7 +1145,7 @@
           <w:noProof/>
           <w:lang w:val="pt-BR"/>
         </w:rPr>
-        <w:t>Definições</w:t>
+        <w:t>DEFINIÇÕES</w:t>
       </w:r>
       <w:r>
         <w:rPr>
@@ -1193,7 +1165,7 @@
           <w:noProof/>
           <w:lang w:val="pt-BR"/>
         </w:rPr>
-        <w:instrText xml:space="preserve"> PAGEREF _Toc74509591 \h </w:instrText>
+        <w:instrText xml:space="preserve"> PAGEREF _Toc74518387 \h </w:instrText>
       </w:r>
       <w:r>
         <w:rPr>
@@ -1224,14 +1196,13 @@
       <w:pPr>
         <w:pStyle w:val="Sumrio2"/>
         <w:tabs>
-          <w:tab w:val="left" w:pos="1000"/>
+          <w:tab w:val="left" w:pos="1200"/>
         </w:tabs>
         <w:rPr>
           <w:rFonts w:asciiTheme="minorHAnsi" w:eastAsiaTheme="minorEastAsia" w:hAnsiTheme="minorHAnsi" w:cstheme="minorBidi"/>
           <w:noProof/>
           <w:snapToGrid/>
-          <w:sz w:val="22"/>
-          <w:szCs w:val="22"/>
+          <w:szCs w:val="24"/>
           <w:lang w:val="pt-BR" w:eastAsia="pt-BR"/>
         </w:rPr>
       </w:pPr>
@@ -1247,8 +1218,7 @@
           <w:rFonts w:asciiTheme="minorHAnsi" w:eastAsiaTheme="minorEastAsia" w:hAnsiTheme="minorHAnsi" w:cstheme="minorBidi"/>
           <w:noProof/>
           <w:snapToGrid/>
-          <w:sz w:val="22"/>
-          <w:szCs w:val="22"/>
+          <w:szCs w:val="24"/>
           <w:lang w:val="pt-BR" w:eastAsia="pt-BR"/>
         </w:rPr>
         <w:tab/>
@@ -1258,7 +1228,7 @@
           <w:noProof/>
           <w:lang w:val="pt-BR"/>
         </w:rPr>
-        <w:t>Classificação dos Usuários</w:t>
+        <w:t>USUÁRIOS</w:t>
       </w:r>
       <w:r>
         <w:rPr>
@@ -1278,7 +1248,173 @@
           <w:noProof/>
           <w:lang w:val="pt-BR"/>
         </w:rPr>
-        <w:instrText xml:space="preserve"> PAGEREF _Toc74509592 \h </w:instrText>
+        <w:instrText xml:space="preserve"> PAGEREF _Toc74518388 \h </w:instrText>
+      </w:r>
+      <w:r>
+        <w:rPr>
+          <w:noProof/>
+        </w:rPr>
+      </w:r>
+      <w:r>
+        <w:rPr>
+          <w:noProof/>
+        </w:rPr>
+        <w:fldChar w:fldCharType="separate"/>
+      </w:r>
+      <w:r>
+        <w:rPr>
+          <w:noProof/>
+          <w:lang w:val="pt-BR"/>
+        </w:rPr>
+        <w:t>6</w:t>
+      </w:r>
+      <w:r>
+        <w:rPr>
+          <w:noProof/>
+        </w:rPr>
+        <w:fldChar w:fldCharType="end"/>
+      </w:r>
+    </w:p>
+    <w:p>
+      <w:pPr>
+        <w:pStyle w:val="Sumrio3"/>
+        <w:tabs>
+          <w:tab w:val="left" w:pos="2118"/>
+        </w:tabs>
+        <w:rPr>
+          <w:rFonts w:asciiTheme="minorHAnsi" w:eastAsiaTheme="minorEastAsia" w:hAnsiTheme="minorHAnsi" w:cstheme="minorBidi"/>
+          <w:noProof/>
+          <w:snapToGrid/>
+          <w:szCs w:val="24"/>
+          <w:lang w:val="pt-BR" w:eastAsia="pt-BR"/>
+        </w:rPr>
+      </w:pPr>
+      <w:r>
+        <w:rPr>
+          <w:noProof/>
+          <w:lang w:val="pt-BR"/>
+        </w:rPr>
+        <w:t>RN[0001]</w:t>
+      </w:r>
+      <w:r>
+        <w:rPr>
+          <w:rFonts w:asciiTheme="minorHAnsi" w:eastAsiaTheme="minorEastAsia" w:hAnsiTheme="minorHAnsi" w:cstheme="minorBidi"/>
+          <w:noProof/>
+          <w:snapToGrid/>
+          <w:szCs w:val="24"/>
+          <w:lang w:val="pt-BR" w:eastAsia="pt-BR"/>
+        </w:rPr>
+        <w:tab/>
+      </w:r>
+      <w:r>
+        <w:rPr>
+          <w:noProof/>
+          <w:lang w:val="pt-BR"/>
+        </w:rPr>
+        <w:t>CLASSIFICAÇÃO DOS USUÁRIOS</w:t>
+      </w:r>
+      <w:r>
+        <w:rPr>
+          <w:noProof/>
+          <w:lang w:val="pt-BR"/>
+        </w:rPr>
+        <w:tab/>
+      </w:r>
+      <w:r>
+        <w:rPr>
+          <w:noProof/>
+        </w:rPr>
+        <w:fldChar w:fldCharType="begin"/>
+      </w:r>
+      <w:r>
+        <w:rPr>
+          <w:noProof/>
+          <w:lang w:val="pt-BR"/>
+        </w:rPr>
+        <w:instrText xml:space="preserve"> PAGEREF _Toc74518389 \h </w:instrText>
+      </w:r>
+      <w:r>
+        <w:rPr>
+          <w:noProof/>
+        </w:rPr>
+      </w:r>
+      <w:r>
+        <w:rPr>
+          <w:noProof/>
+        </w:rPr>
+        <w:fldChar w:fldCharType="separate"/>
+      </w:r>
+      <w:r>
+        <w:rPr>
+          <w:noProof/>
+          <w:lang w:val="pt-BR"/>
+        </w:rPr>
+        <w:t>6</w:t>
+      </w:r>
+      <w:r>
+        <w:rPr>
+          <w:noProof/>
+        </w:rPr>
+        <w:fldChar w:fldCharType="end"/>
+      </w:r>
+    </w:p>
+    <w:p>
+      <w:pPr>
+        <w:pStyle w:val="Sumrio3"/>
+        <w:tabs>
+          <w:tab w:val="left" w:pos="2118"/>
+        </w:tabs>
+        <w:rPr>
+          <w:rFonts w:asciiTheme="minorHAnsi" w:eastAsiaTheme="minorEastAsia" w:hAnsiTheme="minorHAnsi" w:cstheme="minorBidi"/>
+          <w:noProof/>
+          <w:snapToGrid/>
+          <w:szCs w:val="24"/>
+          <w:lang w:val="pt-BR" w:eastAsia="pt-BR"/>
+        </w:rPr>
+      </w:pPr>
+      <w:r>
+        <w:rPr>
+          <w:noProof/>
+          <w:lang w:val="pt-BR"/>
+        </w:rPr>
+        <w:t>RN[0002]</w:t>
+      </w:r>
+      <w:r>
+        <w:rPr>
+          <w:rFonts w:asciiTheme="minorHAnsi" w:eastAsiaTheme="minorEastAsia" w:hAnsiTheme="minorHAnsi" w:cstheme="minorBidi"/>
+          <w:noProof/>
+          <w:snapToGrid/>
+          <w:szCs w:val="24"/>
+          <w:lang w:val="pt-BR" w:eastAsia="pt-BR"/>
+        </w:rPr>
+        <w:tab/>
+      </w:r>
+      <w:r>
+        <w:rPr>
+          <w:noProof/>
+          <w:lang w:val="pt-BR"/>
+        </w:rPr>
+        <w:t>PERMISSÃO DE USUÁRIOS</w:t>
+      </w:r>
+      <w:r>
+        <w:rPr>
+          <w:noProof/>
+          <w:lang w:val="pt-BR"/>
+        </w:rPr>
+        <w:tab/>
+      </w:r>
+      <w:r>
+        <w:rPr>
+          <w:noProof/>
+        </w:rPr>
+        <w:fldChar w:fldCharType="begin"/>
+      </w:r>
+      <w:r>
+        <w:rPr>
+          <w:noProof/>
+          <w:lang w:val="pt-BR"/>
+        </w:rPr>
+        <w:instrText xml:space="preserve"> PAGEREF _Toc74518390 \h </w:instrText>
       </w:r>
       <w:r>
         <w:rPr>
@@ -1309,14 +1445,13 @@
       <w:pPr>
         <w:pStyle w:val="Sumrio2"/>
         <w:tabs>
-          <w:tab w:val="left" w:pos="1000"/>
+          <w:tab w:val="left" w:pos="1200"/>
         </w:tabs>
         <w:rPr>
           <w:rFonts w:asciiTheme="minorHAnsi" w:eastAsiaTheme="minorEastAsia" w:hAnsiTheme="minorHAnsi" w:cstheme="minorBidi"/>
           <w:noProof/>
           <w:snapToGrid/>
-          <w:sz w:val="22"/>
-          <w:szCs w:val="22"/>
+          <w:szCs w:val="24"/>
           <w:lang w:val="pt-BR" w:eastAsia="pt-BR"/>
         </w:rPr>
       </w:pPr>
@@ -1332,8 +1467,7 @@
           <w:rFonts w:asciiTheme="minorHAnsi" w:eastAsiaTheme="minorEastAsia" w:hAnsiTheme="minorHAnsi" w:cstheme="minorBidi"/>
           <w:noProof/>
           <w:snapToGrid/>
-          <w:sz w:val="22"/>
-          <w:szCs w:val="22"/>
+          <w:szCs w:val="24"/>
           <w:lang w:val="pt-BR" w:eastAsia="pt-BR"/>
         </w:rPr>
         <w:tab/>
@@ -1343,7 +1477,7 @@
           <w:noProof/>
           <w:lang w:val="pt-BR"/>
         </w:rPr>
-        <w:t>Permissões de Usuários</w:t>
+        <w:t>USUÁRIOS PARCEIROS</w:t>
       </w:r>
       <w:r>
         <w:rPr>
@@ -1363,7 +1497,7 @@
           <w:noProof/>
           <w:lang w:val="pt-BR"/>
         </w:rPr>
-        <w:instrText xml:space="preserve"> PAGEREF _Toc74509593 \h </w:instrText>
+        <w:instrText xml:space="preserve"> PAGEREF _Toc74518391 \h </w:instrText>
       </w:r>
       <w:r>
         <w:rPr>
@@ -1381,7 +1515,339 @@
           <w:noProof/>
           <w:lang w:val="pt-BR"/>
         </w:rPr>
-        <w:t>6</w:t>
+        <w:t>7</w:t>
+      </w:r>
+      <w:r>
+        <w:rPr>
+          <w:noProof/>
+        </w:rPr>
+        <w:fldChar w:fldCharType="end"/>
+      </w:r>
+    </w:p>
+    <w:p>
+      <w:pPr>
+        <w:pStyle w:val="Sumrio3"/>
+        <w:tabs>
+          <w:tab w:val="left" w:pos="2118"/>
+        </w:tabs>
+        <w:rPr>
+          <w:rFonts w:asciiTheme="minorHAnsi" w:eastAsiaTheme="minorEastAsia" w:hAnsiTheme="minorHAnsi" w:cstheme="minorBidi"/>
+          <w:noProof/>
+          <w:snapToGrid/>
+          <w:szCs w:val="24"/>
+          <w:lang w:val="pt-BR" w:eastAsia="pt-BR"/>
+        </w:rPr>
+      </w:pPr>
+      <w:r>
+        <w:rPr>
+          <w:noProof/>
+          <w:lang w:val="pt-BR"/>
+        </w:rPr>
+        <w:t>RN[0003]</w:t>
+      </w:r>
+      <w:r>
+        <w:rPr>
+          <w:rFonts w:asciiTheme="minorHAnsi" w:eastAsiaTheme="minorEastAsia" w:hAnsiTheme="minorHAnsi" w:cstheme="minorBidi"/>
+          <w:noProof/>
+          <w:snapToGrid/>
+          <w:szCs w:val="24"/>
+          <w:lang w:val="pt-BR" w:eastAsia="pt-BR"/>
+        </w:rPr>
+        <w:tab/>
+      </w:r>
+      <w:r>
+        <w:rPr>
+          <w:noProof/>
+          <w:lang w:val="pt-BR"/>
+        </w:rPr>
+        <w:t>Solicitação de acesso como usuário parceiro</w:t>
+      </w:r>
+      <w:r>
+        <w:rPr>
+          <w:noProof/>
+          <w:lang w:val="pt-BR"/>
+        </w:rPr>
+        <w:tab/>
+      </w:r>
+      <w:r>
+        <w:rPr>
+          <w:noProof/>
+        </w:rPr>
+        <w:fldChar w:fldCharType="begin"/>
+      </w:r>
+      <w:r>
+        <w:rPr>
+          <w:noProof/>
+          <w:lang w:val="pt-BR"/>
+        </w:rPr>
+        <w:instrText xml:space="preserve"> PAGEREF _Toc74518392 \h </w:instrText>
+      </w:r>
+      <w:r>
+        <w:rPr>
+          <w:noProof/>
+        </w:rPr>
+      </w:r>
+      <w:r>
+        <w:rPr>
+          <w:noProof/>
+        </w:rPr>
+        <w:fldChar w:fldCharType="separate"/>
+      </w:r>
+      <w:r>
+        <w:rPr>
+          <w:noProof/>
+          <w:lang w:val="pt-BR"/>
+        </w:rPr>
+        <w:t>7</w:t>
+      </w:r>
+      <w:r>
+        <w:rPr>
+          <w:noProof/>
+        </w:rPr>
+        <w:fldChar w:fldCharType="end"/>
+      </w:r>
+    </w:p>
+    <w:p>
+      <w:pPr>
+        <w:pStyle w:val="Sumrio3"/>
+        <w:tabs>
+          <w:tab w:val="left" w:pos="2118"/>
+        </w:tabs>
+        <w:rPr>
+          <w:rFonts w:asciiTheme="minorHAnsi" w:eastAsiaTheme="minorEastAsia" w:hAnsiTheme="minorHAnsi" w:cstheme="minorBidi"/>
+          <w:noProof/>
+          <w:snapToGrid/>
+          <w:szCs w:val="24"/>
+          <w:lang w:val="pt-BR" w:eastAsia="pt-BR"/>
+        </w:rPr>
+      </w:pPr>
+      <w:r>
+        <w:rPr>
+          <w:noProof/>
+          <w:lang w:val="pt-BR"/>
+        </w:rPr>
+        <w:t>RN[0004]</w:t>
+      </w:r>
+      <w:r>
+        <w:rPr>
+          <w:rFonts w:asciiTheme="minorHAnsi" w:eastAsiaTheme="minorEastAsia" w:hAnsiTheme="minorHAnsi" w:cstheme="minorBidi"/>
+          <w:noProof/>
+          <w:snapToGrid/>
+          <w:szCs w:val="24"/>
+          <w:lang w:val="pt-BR" w:eastAsia="pt-BR"/>
+        </w:rPr>
+        <w:tab/>
+      </w:r>
+      <w:r>
+        <w:rPr>
+          <w:noProof/>
+          <w:lang w:val="pt-BR"/>
+        </w:rPr>
+        <w:t>processo de negociação</w:t>
+      </w:r>
+      <w:r>
+        <w:rPr>
+          <w:noProof/>
+          <w:lang w:val="pt-BR"/>
+        </w:rPr>
+        <w:tab/>
+      </w:r>
+      <w:r>
+        <w:rPr>
+          <w:noProof/>
+        </w:rPr>
+        <w:fldChar w:fldCharType="begin"/>
+      </w:r>
+      <w:r>
+        <w:rPr>
+          <w:noProof/>
+          <w:lang w:val="pt-BR"/>
+        </w:rPr>
+        <w:instrText xml:space="preserve"> PAGEREF _Toc74518393 \h </w:instrText>
+      </w:r>
+      <w:r>
+        <w:rPr>
+          <w:noProof/>
+        </w:rPr>
+      </w:r>
+      <w:r>
+        <w:rPr>
+          <w:noProof/>
+        </w:rPr>
+        <w:fldChar w:fldCharType="separate"/>
+      </w:r>
+      <w:r>
+        <w:rPr>
+          <w:noProof/>
+          <w:lang w:val="pt-BR"/>
+        </w:rPr>
+        <w:t>7</w:t>
+      </w:r>
+      <w:r>
+        <w:rPr>
+          <w:noProof/>
+        </w:rPr>
+        <w:fldChar w:fldCharType="end"/>
+      </w:r>
+    </w:p>
+    <w:p>
+      <w:pPr>
+        <w:pStyle w:val="Sumrio3"/>
+        <w:tabs>
+          <w:tab w:val="left" w:pos="2118"/>
+        </w:tabs>
+        <w:rPr>
+          <w:rFonts w:asciiTheme="minorHAnsi" w:eastAsiaTheme="minorEastAsia" w:hAnsiTheme="minorHAnsi" w:cstheme="minorBidi"/>
+          <w:noProof/>
+          <w:snapToGrid/>
+          <w:szCs w:val="24"/>
+          <w:lang w:val="pt-BR" w:eastAsia="pt-BR"/>
+        </w:rPr>
+      </w:pPr>
+      <w:r>
+        <w:rPr>
+          <w:noProof/>
+          <w:lang w:val="pt-BR"/>
+        </w:rPr>
+        <w:t>RN[0005]</w:t>
+      </w:r>
+      <w:r>
+        <w:rPr>
+          <w:rFonts w:asciiTheme="minorHAnsi" w:eastAsiaTheme="minorEastAsia" w:hAnsiTheme="minorHAnsi" w:cstheme="minorBidi"/>
+          <w:noProof/>
+          <w:snapToGrid/>
+          <w:szCs w:val="24"/>
+          <w:lang w:val="pt-BR" w:eastAsia="pt-BR"/>
+        </w:rPr>
+        <w:tab/>
+      </w:r>
+      <w:r>
+        <w:rPr>
+          <w:noProof/>
+          <w:lang w:val="pt-BR"/>
+        </w:rPr>
+        <w:t>análise de aprovação de um parceiro</w:t>
+      </w:r>
+      <w:r>
+        <w:rPr>
+          <w:noProof/>
+          <w:lang w:val="pt-BR"/>
+        </w:rPr>
+        <w:tab/>
+      </w:r>
+      <w:r>
+        <w:rPr>
+          <w:noProof/>
+        </w:rPr>
+        <w:fldChar w:fldCharType="begin"/>
+      </w:r>
+      <w:r>
+        <w:rPr>
+          <w:noProof/>
+          <w:lang w:val="pt-BR"/>
+        </w:rPr>
+        <w:instrText xml:space="preserve"> PAGEREF _Toc74518394 \h </w:instrText>
+      </w:r>
+      <w:r>
+        <w:rPr>
+          <w:noProof/>
+        </w:rPr>
+      </w:r>
+      <w:r>
+        <w:rPr>
+          <w:noProof/>
+        </w:rPr>
+        <w:fldChar w:fldCharType="separate"/>
+      </w:r>
+      <w:r>
+        <w:rPr>
+          <w:noProof/>
+          <w:lang w:val="pt-BR"/>
+        </w:rPr>
+        <w:t>8</w:t>
+      </w:r>
+      <w:r>
+        <w:rPr>
+          <w:noProof/>
+        </w:rPr>
+        <w:fldChar w:fldCharType="end"/>
+      </w:r>
+    </w:p>
+    <w:p>
+      <w:pPr>
+        <w:pStyle w:val="Sumrio3"/>
+        <w:tabs>
+          <w:tab w:val="left" w:pos="2118"/>
+        </w:tabs>
+        <w:rPr>
+          <w:rFonts w:asciiTheme="minorHAnsi" w:eastAsiaTheme="minorEastAsia" w:hAnsiTheme="minorHAnsi" w:cstheme="minorBidi"/>
+          <w:noProof/>
+          <w:snapToGrid/>
+          <w:szCs w:val="24"/>
+          <w:lang w:val="pt-BR" w:eastAsia="pt-BR"/>
+        </w:rPr>
+      </w:pPr>
+      <w:r>
+        <w:rPr>
+          <w:noProof/>
+          <w:lang w:val="pt-BR"/>
+        </w:rPr>
+        <w:t>RN[0006]</w:t>
+      </w:r>
+      <w:r>
+        <w:rPr>
+          <w:rFonts w:asciiTheme="minorHAnsi" w:eastAsiaTheme="minorEastAsia" w:hAnsiTheme="minorHAnsi" w:cstheme="minorBidi"/>
+          <w:noProof/>
+          <w:snapToGrid/>
+          <w:szCs w:val="24"/>
+          <w:lang w:val="pt-BR" w:eastAsia="pt-BR"/>
+        </w:rPr>
+        <w:tab/>
+      </w:r>
+      <w:r>
+        <w:rPr>
+          <w:noProof/>
+          <w:lang w:val="pt-BR"/>
+        </w:rPr>
+        <w:t>Parceiros aptos para cadastro</w:t>
+      </w:r>
+      <w:r>
+        <w:rPr>
+          <w:noProof/>
+          <w:lang w:val="pt-BR"/>
+        </w:rPr>
+        <w:tab/>
+      </w:r>
+      <w:r>
+        <w:rPr>
+          <w:noProof/>
+        </w:rPr>
+        <w:fldChar w:fldCharType="begin"/>
+      </w:r>
+      <w:r>
+        <w:rPr>
+          <w:noProof/>
+          <w:lang w:val="pt-BR"/>
+        </w:rPr>
+        <w:instrText xml:space="preserve"> PAGEREF _Toc74518395 \h </w:instrText>
+      </w:r>
+      <w:r>
+        <w:rPr>
+          <w:noProof/>
+        </w:rPr>
+      </w:r>
+      <w:r>
+        <w:rPr>
+          <w:noProof/>
+        </w:rPr>
+        <w:fldChar w:fldCharType="separate"/>
+      </w:r>
+      <w:r>
+        <w:rPr>
+          <w:noProof/>
+          <w:lang w:val="pt-BR"/>
+        </w:rPr>
+        <w:t>8</w:t>
       </w:r>
       <w:r>
         <w:rPr>
@@ -1394,14 +1860,13 @@
       <w:pPr>
         <w:pStyle w:val="Sumrio2"/>
         <w:tabs>
-          <w:tab w:val="left" w:pos="1000"/>
+          <w:tab w:val="left" w:pos="1200"/>
         </w:tabs>
         <w:rPr>
           <w:rFonts w:asciiTheme="minorHAnsi" w:eastAsiaTheme="minorEastAsia" w:hAnsiTheme="minorHAnsi" w:cstheme="minorBidi"/>
           <w:noProof/>
           <w:snapToGrid/>
-          <w:sz w:val="22"/>
-          <w:szCs w:val="22"/>
+          <w:szCs w:val="24"/>
           <w:lang w:val="pt-BR" w:eastAsia="pt-BR"/>
         </w:rPr>
       </w:pPr>
@@ -1417,8 +1882,7 @@
           <w:rFonts w:asciiTheme="minorHAnsi" w:eastAsiaTheme="minorEastAsia" w:hAnsiTheme="minorHAnsi" w:cstheme="minorBidi"/>
           <w:noProof/>
           <w:snapToGrid/>
-          <w:sz w:val="22"/>
-          <w:szCs w:val="22"/>
+          <w:szCs w:val="24"/>
           <w:lang w:val="pt-BR" w:eastAsia="pt-BR"/>
         </w:rPr>
         <w:tab/>
@@ -1428,7 +1892,7 @@
           <w:noProof/>
           <w:lang w:val="pt-BR"/>
         </w:rPr>
-        <w:t>Usuários parceiros</w:t>
+        <w:t>FORMULÁRIO DE INTERESSE</w:t>
       </w:r>
       <w:r>
         <w:rPr>
@@ -1448,7 +1912,7 @@
           <w:noProof/>
           <w:lang w:val="pt-BR"/>
         </w:rPr>
-        <w:instrText xml:space="preserve"> PAGEREF _Toc74509594 \h </w:instrText>
+        <w:instrText xml:space="preserve"> PAGEREF _Toc74518396 \h </w:instrText>
       </w:r>
       <w:r>
         <w:rPr>
@@ -1466,7 +1930,7 @@
           <w:noProof/>
           <w:lang w:val="pt-BR"/>
         </w:rPr>
-        <w:t>7</w:t>
+        <w:t>8</w:t>
       </w:r>
       <w:r>
         <w:rPr>
@@ -1478,12 +1942,14 @@
     <w:p>
       <w:pPr>
         <w:pStyle w:val="Sumrio3"/>
+        <w:tabs>
+          <w:tab w:val="left" w:pos="2118"/>
+        </w:tabs>
         <w:rPr>
           <w:rFonts w:asciiTheme="minorHAnsi" w:eastAsiaTheme="minorEastAsia" w:hAnsiTheme="minorHAnsi" w:cstheme="minorBidi"/>
           <w:noProof/>
           <w:snapToGrid/>
-          <w:sz w:val="22"/>
-          <w:szCs w:val="22"/>
+          <w:szCs w:val="24"/>
           <w:lang w:val="pt-BR" w:eastAsia="pt-BR"/>
         </w:rPr>
       </w:pPr>
@@ -1492,15 +1958,14 @@
           <w:noProof/>
           <w:lang w:val="pt-BR"/>
         </w:rPr>
-        <w:t>2.3.1</w:t>
+        <w:t>RN[0007]</w:t>
       </w:r>
       <w:r>
         <w:rPr>
           <w:rFonts w:asciiTheme="minorHAnsi" w:eastAsiaTheme="minorEastAsia" w:hAnsiTheme="minorHAnsi" w:cstheme="minorBidi"/>
           <w:noProof/>
           <w:snapToGrid/>
-          <w:sz w:val="22"/>
-          <w:szCs w:val="22"/>
+          <w:szCs w:val="24"/>
           <w:lang w:val="pt-BR" w:eastAsia="pt-BR"/>
         </w:rPr>
         <w:tab/>
@@ -1510,7 +1975,7 @@
           <w:noProof/>
           <w:lang w:val="pt-BR"/>
         </w:rPr>
-        <w:t>Solicitação de acesso como usuário parceiro</w:t>
+        <w:t>Envio do formulário</w:t>
       </w:r>
       <w:r>
         <w:rPr>
@@ -1530,7 +1995,7 @@
           <w:noProof/>
           <w:lang w:val="pt-BR"/>
         </w:rPr>
-        <w:instrText xml:space="preserve"> PAGEREF _Toc74509595 \h </w:instrText>
+        <w:instrText xml:space="preserve"> PAGEREF _Toc74518397 \h </w:instrText>
       </w:r>
       <w:r>
         <w:rPr>
@@ -1548,7 +2013,7 @@
           <w:noProof/>
           <w:lang w:val="pt-BR"/>
         </w:rPr>
-        <w:t>7</w:t>
+        <w:t>8</w:t>
       </w:r>
       <w:r>
         <w:rPr>
@@ -1560,12 +2025,14 @@
     <w:p>
       <w:pPr>
         <w:pStyle w:val="Sumrio3"/>
+        <w:tabs>
+          <w:tab w:val="left" w:pos="2118"/>
+        </w:tabs>
         <w:rPr>
           <w:rFonts w:asciiTheme="minorHAnsi" w:eastAsiaTheme="minorEastAsia" w:hAnsiTheme="minorHAnsi" w:cstheme="minorBidi"/>
           <w:noProof/>
           <w:snapToGrid/>
-          <w:sz w:val="22"/>
-          <w:szCs w:val="22"/>
+          <w:szCs w:val="24"/>
           <w:lang w:val="pt-BR" w:eastAsia="pt-BR"/>
         </w:rPr>
       </w:pPr>
@@ -1574,15 +2041,14 @@
           <w:noProof/>
           <w:lang w:val="pt-BR"/>
         </w:rPr>
-        <w:t>2.3.2</w:t>
+        <w:t>RN[0008]</w:t>
       </w:r>
       <w:r>
         <w:rPr>
           <w:rFonts w:asciiTheme="minorHAnsi" w:eastAsiaTheme="minorEastAsia" w:hAnsiTheme="minorHAnsi" w:cstheme="minorBidi"/>
           <w:noProof/>
           <w:snapToGrid/>
-          <w:sz w:val="22"/>
-          <w:szCs w:val="22"/>
+          <w:szCs w:val="24"/>
           <w:lang w:val="pt-BR" w:eastAsia="pt-BR"/>
         </w:rPr>
         <w:tab/>
@@ -1592,7 +2058,7 @@
           <w:noProof/>
           <w:lang w:val="pt-BR"/>
         </w:rPr>
-        <w:t>processo de negociação</w:t>
+        <w:t>Preenchimento obrigatório</w:t>
       </w:r>
       <w:r>
         <w:rPr>
@@ -1612,7 +2078,7 @@
           <w:noProof/>
           <w:lang w:val="pt-BR"/>
         </w:rPr>
-        <w:instrText xml:space="preserve"> PAGEREF _Toc74509596 \h </w:instrText>
+        <w:instrText xml:space="preserve"> PAGEREF _Toc74518398 \h </w:instrText>
       </w:r>
       <w:r>
         <w:rPr>
@@ -1630,7 +2096,7 @@
           <w:noProof/>
           <w:lang w:val="pt-BR"/>
         </w:rPr>
-        <w:t>7</w:t>
+        <w:t>8</w:t>
       </w:r>
       <w:r>
         <w:rPr>
@@ -1642,12 +2108,14 @@
     <w:p>
       <w:pPr>
         <w:pStyle w:val="Sumrio3"/>
+        <w:tabs>
+          <w:tab w:val="left" w:pos="2118"/>
+        </w:tabs>
         <w:rPr>
           <w:rFonts w:asciiTheme="minorHAnsi" w:eastAsiaTheme="minorEastAsia" w:hAnsiTheme="minorHAnsi" w:cstheme="minorBidi"/>
           <w:noProof/>
           <w:snapToGrid/>
-          <w:sz w:val="22"/>
-          <w:szCs w:val="22"/>
+          <w:szCs w:val="24"/>
           <w:lang w:val="pt-BR" w:eastAsia="pt-BR"/>
         </w:rPr>
       </w:pPr>
@@ -1656,15 +2124,14 @@
           <w:noProof/>
           <w:lang w:val="pt-BR"/>
         </w:rPr>
-        <w:t>2.3.3</w:t>
+        <w:t>RN[0009]</w:t>
       </w:r>
       <w:r>
         <w:rPr>
           <w:rFonts w:asciiTheme="minorHAnsi" w:eastAsiaTheme="minorEastAsia" w:hAnsiTheme="minorHAnsi" w:cstheme="minorBidi"/>
           <w:noProof/>
           <w:snapToGrid/>
-          <w:sz w:val="22"/>
-          <w:szCs w:val="22"/>
+          <w:szCs w:val="24"/>
           <w:lang w:val="pt-BR" w:eastAsia="pt-BR"/>
         </w:rPr>
         <w:tab/>
@@ -1674,7 +2141,7 @@
           <w:noProof/>
           <w:lang w:val="pt-BR"/>
         </w:rPr>
-        <w:t>análise de aprovação de um parceiro</w:t>
+        <w:t>informações contidas no formulário</w:t>
       </w:r>
       <w:r>
         <w:rPr>
@@ -1694,7 +2161,7 @@
           <w:noProof/>
           <w:lang w:val="pt-BR"/>
         </w:rPr>
-        <w:instrText xml:space="preserve"> PAGEREF _Toc74509597 \h </w:instrText>
+        <w:instrText xml:space="preserve"> PAGEREF _Toc74518399 \h </w:instrText>
       </w:r>
       <w:r>
         <w:rPr>
@@ -1712,89 +2179,7 @@
           <w:noProof/>
           <w:lang w:val="pt-BR"/>
         </w:rPr>
-        <w:t>8</w:t>
-      </w:r>
-      <w:r>
-        <w:rPr>
-          <w:noProof/>
-        </w:rPr>
-        <w:fldChar w:fldCharType="end"/>
-      </w:r>
-    </w:p>
-    <w:p>
-      <w:pPr>
-        <w:pStyle w:val="Sumrio3"/>
-        <w:rPr>
-          <w:rFonts w:asciiTheme="minorHAnsi" w:eastAsiaTheme="minorEastAsia" w:hAnsiTheme="minorHAnsi" w:cstheme="minorBidi"/>
-          <w:noProof/>
-          <w:snapToGrid/>
-          <w:sz w:val="22"/>
-          <w:szCs w:val="22"/>
-          <w:lang w:val="pt-BR" w:eastAsia="pt-BR"/>
-        </w:rPr>
-      </w:pPr>
-      <w:r>
-        <w:rPr>
-          <w:noProof/>
-          <w:lang w:val="pt-BR"/>
-        </w:rPr>
-        <w:t>2.3.4</w:t>
-      </w:r>
-      <w:r>
-        <w:rPr>
-          <w:rFonts w:asciiTheme="minorHAnsi" w:eastAsiaTheme="minorEastAsia" w:hAnsiTheme="minorHAnsi" w:cstheme="minorBidi"/>
-          <w:noProof/>
-          <w:snapToGrid/>
-          <w:sz w:val="22"/>
-          <w:szCs w:val="22"/>
-          <w:lang w:val="pt-BR" w:eastAsia="pt-BR"/>
-        </w:rPr>
-        <w:tab/>
-      </w:r>
-      <w:r>
-        <w:rPr>
-          <w:noProof/>
-          <w:lang w:val="pt-BR"/>
-        </w:rPr>
-        <w:t>Parceiros aptos para cadastro</w:t>
-      </w:r>
-      <w:r>
-        <w:rPr>
-          <w:noProof/>
-          <w:lang w:val="pt-BR"/>
-        </w:rPr>
-        <w:tab/>
-      </w:r>
-      <w:r>
-        <w:rPr>
-          <w:noProof/>
-        </w:rPr>
-        <w:fldChar w:fldCharType="begin"/>
-      </w:r>
-      <w:r>
-        <w:rPr>
-          <w:noProof/>
-          <w:lang w:val="pt-BR"/>
-        </w:rPr>
-        <w:instrText xml:space="preserve"> PAGEREF _Toc74509598 \h </w:instrText>
-      </w:r>
-      <w:r>
-        <w:rPr>
-          <w:noProof/>
-        </w:rPr>
-      </w:r>
-      <w:r>
-        <w:rPr>
-          <w:noProof/>
-        </w:rPr>
-        <w:fldChar w:fldCharType="separate"/>
-      </w:r>
-      <w:r>
-        <w:rPr>
-          <w:noProof/>
-          <w:lang w:val="pt-BR"/>
-        </w:rPr>
-        <w:t>8</w:t>
+        <w:t>9</w:t>
       </w:r>
       <w:r>
         <w:rPr>
@@ -1807,14 +2192,13 @@
       <w:pPr>
         <w:pStyle w:val="Sumrio2"/>
         <w:tabs>
-          <w:tab w:val="left" w:pos="1000"/>
+          <w:tab w:val="left" w:pos="1200"/>
         </w:tabs>
         <w:rPr>
           <w:rFonts w:asciiTheme="minorHAnsi" w:eastAsiaTheme="minorEastAsia" w:hAnsiTheme="minorHAnsi" w:cstheme="minorBidi"/>
           <w:noProof/>
           <w:snapToGrid/>
-          <w:sz w:val="22"/>
-          <w:szCs w:val="22"/>
+          <w:szCs w:val="24"/>
           <w:lang w:val="pt-BR" w:eastAsia="pt-BR"/>
         </w:rPr>
       </w:pPr>
@@ -1830,8 +2214,7 @@
           <w:rFonts w:asciiTheme="minorHAnsi" w:eastAsiaTheme="minorEastAsia" w:hAnsiTheme="minorHAnsi" w:cstheme="minorBidi"/>
           <w:noProof/>
           <w:snapToGrid/>
-          <w:sz w:val="22"/>
-          <w:szCs w:val="22"/>
+          <w:szCs w:val="24"/>
           <w:lang w:val="pt-BR" w:eastAsia="pt-BR"/>
         </w:rPr>
         <w:tab/>
@@ -1841,7 +2224,7 @@
           <w:noProof/>
           <w:lang w:val="pt-BR"/>
         </w:rPr>
-        <w:t>Formulário de interesse</w:t>
+        <w:t>GERENCIAMENTO DE PARCEIROS</w:t>
       </w:r>
       <w:r>
         <w:rPr>
@@ -1861,7 +2244,7 @@
           <w:noProof/>
           <w:lang w:val="pt-BR"/>
         </w:rPr>
-        <w:instrText xml:space="preserve"> PAGEREF _Toc74509599 \h </w:instrText>
+        <w:instrText xml:space="preserve"> PAGEREF _Toc74518400 \h </w:instrText>
       </w:r>
       <w:r>
         <w:rPr>
@@ -1879,7 +2262,7 @@
           <w:noProof/>
           <w:lang w:val="pt-BR"/>
         </w:rPr>
-        <w:t>8</w:t>
+        <w:t>9</w:t>
       </w:r>
       <w:r>
         <w:rPr>
@@ -1891,12 +2274,14 @@
     <w:p>
       <w:pPr>
         <w:pStyle w:val="Sumrio3"/>
+        <w:tabs>
+          <w:tab w:val="left" w:pos="2251"/>
+        </w:tabs>
         <w:rPr>
           <w:rFonts w:asciiTheme="minorHAnsi" w:eastAsiaTheme="minorEastAsia" w:hAnsiTheme="minorHAnsi" w:cstheme="minorBidi"/>
           <w:noProof/>
           <w:snapToGrid/>
-          <w:sz w:val="22"/>
-          <w:szCs w:val="22"/>
+          <w:szCs w:val="24"/>
           <w:lang w:val="pt-BR" w:eastAsia="pt-BR"/>
         </w:rPr>
       </w:pPr>
@@ -1905,15 +2290,14 @@
           <w:noProof/>
           <w:lang w:val="pt-BR"/>
         </w:rPr>
-        <w:t>2.4.1</w:t>
+        <w:t>RN[00010]</w:t>
       </w:r>
       <w:r>
         <w:rPr>
           <w:rFonts w:asciiTheme="minorHAnsi" w:eastAsiaTheme="minorEastAsia" w:hAnsiTheme="minorHAnsi" w:cstheme="minorBidi"/>
           <w:noProof/>
           <w:snapToGrid/>
-          <w:sz w:val="22"/>
-          <w:szCs w:val="22"/>
+          <w:szCs w:val="24"/>
           <w:lang w:val="pt-BR" w:eastAsia="pt-BR"/>
         </w:rPr>
         <w:tab/>
@@ -1923,7 +2307,7 @@
           <w:noProof/>
           <w:lang w:val="pt-BR"/>
         </w:rPr>
-        <w:t>Envio do formulário</w:t>
+        <w:t>Cadastrar novo parceiro</w:t>
       </w:r>
       <w:r>
         <w:rPr>
@@ -1943,7 +2327,7 @@
           <w:noProof/>
           <w:lang w:val="pt-BR"/>
         </w:rPr>
-        <w:instrText xml:space="preserve"> PAGEREF _Toc74509600 \h </w:instrText>
+        <w:instrText xml:space="preserve"> PAGEREF _Toc74518401 \h </w:instrText>
       </w:r>
       <w:r>
         <w:rPr>
@@ -1961,7 +2345,7 @@
           <w:noProof/>
           <w:lang w:val="pt-BR"/>
         </w:rPr>
-        <w:t>8</w:t>
+        <w:t>9</w:t>
       </w:r>
       <w:r>
         <w:rPr>
@@ -1973,12 +2357,14 @@
     <w:p>
       <w:pPr>
         <w:pStyle w:val="Sumrio3"/>
+        <w:tabs>
+          <w:tab w:val="left" w:pos="2251"/>
+        </w:tabs>
         <w:rPr>
           <w:rFonts w:asciiTheme="minorHAnsi" w:eastAsiaTheme="minorEastAsia" w:hAnsiTheme="minorHAnsi" w:cstheme="minorBidi"/>
           <w:noProof/>
           <w:snapToGrid/>
-          <w:sz w:val="22"/>
-          <w:szCs w:val="22"/>
+          <w:szCs w:val="24"/>
           <w:lang w:val="pt-BR" w:eastAsia="pt-BR"/>
         </w:rPr>
       </w:pPr>
@@ -1987,15 +2373,14 @@
           <w:noProof/>
           <w:lang w:val="pt-BR"/>
         </w:rPr>
-        <w:t>2.4.2</w:t>
+        <w:t>RN[00011]</w:t>
       </w:r>
       <w:r>
         <w:rPr>
           <w:rFonts w:asciiTheme="minorHAnsi" w:eastAsiaTheme="minorEastAsia" w:hAnsiTheme="minorHAnsi" w:cstheme="minorBidi"/>
           <w:noProof/>
           <w:snapToGrid/>
-          <w:sz w:val="22"/>
-          <w:szCs w:val="22"/>
+          <w:szCs w:val="24"/>
           <w:lang w:val="pt-BR" w:eastAsia="pt-BR"/>
         </w:rPr>
         <w:tab/>
@@ -2005,7 +2390,7 @@
           <w:noProof/>
           <w:lang w:val="pt-BR"/>
         </w:rPr>
-        <w:t>Preenchimento obrigatório</w:t>
+        <w:t>Modificar parceiro cadastrado</w:t>
       </w:r>
       <w:r>
         <w:rPr>
@@ -2025,7 +2410,7 @@
           <w:noProof/>
           <w:lang w:val="pt-BR"/>
         </w:rPr>
-        <w:instrText xml:space="preserve"> PAGEREF _Toc74509601 \h </w:instrText>
+        <w:instrText xml:space="preserve"> PAGEREF _Toc74518402 \h </w:instrText>
       </w:r>
       <w:r>
         <w:rPr>
@@ -2043,7 +2428,7 @@
           <w:noProof/>
           <w:lang w:val="pt-BR"/>
         </w:rPr>
-        <w:t>8</w:t>
+        <w:t>10</w:t>
       </w:r>
       <w:r>
         <w:rPr>
@@ -2055,12 +2440,14 @@
     <w:p>
       <w:pPr>
         <w:pStyle w:val="Sumrio3"/>
+        <w:tabs>
+          <w:tab w:val="left" w:pos="2251"/>
+        </w:tabs>
         <w:rPr>
           <w:rFonts w:asciiTheme="minorHAnsi" w:eastAsiaTheme="minorEastAsia" w:hAnsiTheme="minorHAnsi" w:cstheme="minorBidi"/>
           <w:noProof/>
           <w:snapToGrid/>
-          <w:sz w:val="22"/>
-          <w:szCs w:val="22"/>
+          <w:szCs w:val="24"/>
           <w:lang w:val="pt-BR" w:eastAsia="pt-BR"/>
         </w:rPr>
       </w:pPr>
@@ -2069,15 +2456,14 @@
           <w:noProof/>
           <w:lang w:val="pt-BR"/>
         </w:rPr>
-        <w:t>2.4.3</w:t>
+        <w:t>RN[00012]</w:t>
       </w:r>
       <w:r>
         <w:rPr>
           <w:rFonts w:asciiTheme="minorHAnsi" w:eastAsiaTheme="minorEastAsia" w:hAnsiTheme="minorHAnsi" w:cstheme="minorBidi"/>
           <w:noProof/>
           <w:snapToGrid/>
-          <w:sz w:val="22"/>
-          <w:szCs w:val="22"/>
+          <w:szCs w:val="24"/>
           <w:lang w:val="pt-BR" w:eastAsia="pt-BR"/>
         </w:rPr>
         <w:tab/>
@@ -2087,7 +2473,7 @@
           <w:noProof/>
           <w:lang w:val="pt-BR"/>
         </w:rPr>
-        <w:t>informações contidas no formulário</w:t>
+        <w:t>Remover parceiro cadastrado</w:t>
       </w:r>
       <w:r>
         <w:rPr>
@@ -2107,7 +2493,7 @@
           <w:noProof/>
           <w:lang w:val="pt-BR"/>
         </w:rPr>
-        <w:instrText xml:space="preserve"> PAGEREF _Toc74509602 \h </w:instrText>
+        <w:instrText xml:space="preserve"> PAGEREF _Toc74518403 \h </w:instrText>
       </w:r>
       <w:r>
         <w:rPr>
@@ -2125,7 +2511,90 @@
           <w:noProof/>
           <w:lang w:val="pt-BR"/>
         </w:rPr>
-        <w:t>9</w:t>
+        <w:t>10</w:t>
+      </w:r>
+      <w:r>
+        <w:rPr>
+          <w:noProof/>
+        </w:rPr>
+        <w:fldChar w:fldCharType="end"/>
+      </w:r>
+    </w:p>
+    <w:p>
+      <w:pPr>
+        <w:pStyle w:val="Sumrio3"/>
+        <w:tabs>
+          <w:tab w:val="left" w:pos="2251"/>
+        </w:tabs>
+        <w:rPr>
+          <w:rFonts w:asciiTheme="minorHAnsi" w:eastAsiaTheme="minorEastAsia" w:hAnsiTheme="minorHAnsi" w:cstheme="minorBidi"/>
+          <w:noProof/>
+          <w:snapToGrid/>
+          <w:szCs w:val="24"/>
+          <w:lang w:val="pt-BR" w:eastAsia="pt-BR"/>
+        </w:rPr>
+      </w:pPr>
+      <w:r>
+        <w:rPr>
+          <w:noProof/>
+          <w:lang w:val="pt-BR"/>
+        </w:rPr>
+        <w:t>RN[00013]</w:t>
+      </w:r>
+      <w:r>
+        <w:rPr>
+          <w:rFonts w:asciiTheme="minorHAnsi" w:eastAsiaTheme="minorEastAsia" w:hAnsiTheme="minorHAnsi" w:cstheme="minorBidi"/>
+          <w:noProof/>
+          <w:snapToGrid/>
+          <w:szCs w:val="24"/>
+          <w:lang w:val="pt-BR" w:eastAsia="pt-BR"/>
+        </w:rPr>
+        <w:tab/>
+      </w:r>
+      <w:r>
+        <w:rPr>
+          <w:noProof/>
+          <w:lang w:val="pt-BR"/>
+        </w:rPr>
+        <w:t>Parceiros inativos</w:t>
+      </w:r>
+      <w:r>
+        <w:rPr>
+          <w:noProof/>
+          <w:lang w:val="pt-BR"/>
+        </w:rPr>
+        <w:tab/>
+      </w:r>
+      <w:r>
+        <w:rPr>
+          <w:noProof/>
+        </w:rPr>
+        <w:fldChar w:fldCharType="begin"/>
+      </w:r>
+      <w:r>
+        <w:rPr>
+          <w:noProof/>
+          <w:lang w:val="pt-BR"/>
+        </w:rPr>
+        <w:instrText xml:space="preserve"> PAGEREF _Toc74518404 \h </w:instrText>
+      </w:r>
+      <w:r>
+        <w:rPr>
+          <w:noProof/>
+        </w:rPr>
+      </w:r>
+      <w:r>
+        <w:rPr>
+          <w:noProof/>
+        </w:rPr>
+        <w:fldChar w:fldCharType="separate"/>
+      </w:r>
+      <w:r>
+        <w:rPr>
+          <w:noProof/>
+          <w:lang w:val="pt-BR"/>
+        </w:rPr>
+        <w:t>10</w:t>
       </w:r>
       <w:r>
         <w:rPr>
@@ -2138,14 +2607,13 @@
       <w:pPr>
         <w:pStyle w:val="Sumrio2"/>
         <w:tabs>
-          <w:tab w:val="left" w:pos="1000"/>
+          <w:tab w:val="left" w:pos="1200"/>
         </w:tabs>
         <w:rPr>
           <w:rFonts w:asciiTheme="minorHAnsi" w:eastAsiaTheme="minorEastAsia" w:hAnsiTheme="minorHAnsi" w:cstheme="minorBidi"/>
           <w:noProof/>
           <w:snapToGrid/>
-          <w:sz w:val="22"/>
-          <w:szCs w:val="22"/>
+          <w:szCs w:val="24"/>
           <w:lang w:val="pt-BR" w:eastAsia="pt-BR"/>
         </w:rPr>
       </w:pPr>
@@ -2161,8 +2629,7 @@
           <w:rFonts w:asciiTheme="minorHAnsi" w:eastAsiaTheme="minorEastAsia" w:hAnsiTheme="minorHAnsi" w:cstheme="minorBidi"/>
           <w:noProof/>
           <w:snapToGrid/>
-          <w:sz w:val="22"/>
-          <w:szCs w:val="22"/>
+          <w:szCs w:val="24"/>
           <w:lang w:val="pt-BR" w:eastAsia="pt-BR"/>
         </w:rPr>
         <w:tab/>
@@ -2172,7 +2639,7 @@
           <w:noProof/>
           <w:lang w:val="pt-BR"/>
         </w:rPr>
-        <w:t>Gerenciamento de parceiros</w:t>
+        <w:t>ANIMAIS</w:t>
       </w:r>
       <w:r>
         <w:rPr>
@@ -2192,7 +2659,7 @@
           <w:noProof/>
           <w:lang w:val="pt-BR"/>
         </w:rPr>
-        <w:instrText xml:space="preserve"> PAGEREF _Toc74509603 \h </w:instrText>
+        <w:instrText xml:space="preserve"> PAGEREF _Toc74518405 \h </w:instrText>
       </w:r>
       <w:r>
         <w:rPr>
@@ -2210,7 +2677,7 @@
           <w:noProof/>
           <w:lang w:val="pt-BR"/>
         </w:rPr>
-        <w:t>9</w:t>
+        <w:t>10</w:t>
       </w:r>
       <w:r>
         <w:rPr>
@@ -2222,12 +2689,14 @@
     <w:p>
       <w:pPr>
         <w:pStyle w:val="Sumrio3"/>
+        <w:tabs>
+          <w:tab w:val="left" w:pos="2251"/>
+        </w:tabs>
         <w:rPr>
           <w:rFonts w:asciiTheme="minorHAnsi" w:eastAsiaTheme="minorEastAsia" w:hAnsiTheme="minorHAnsi" w:cstheme="minorBidi"/>
           <w:noProof/>
           <w:snapToGrid/>
-          <w:sz w:val="22"/>
-          <w:szCs w:val="22"/>
+          <w:szCs w:val="24"/>
           <w:lang w:val="pt-BR" w:eastAsia="pt-BR"/>
         </w:rPr>
       </w:pPr>
@@ -2236,15 +2705,14 @@
           <w:noProof/>
           <w:lang w:val="pt-BR"/>
         </w:rPr>
-        <w:t>2.5.1</w:t>
+        <w:t>RN[00014]</w:t>
       </w:r>
       <w:r>
         <w:rPr>
           <w:rFonts w:asciiTheme="minorHAnsi" w:eastAsiaTheme="minorEastAsia" w:hAnsiTheme="minorHAnsi" w:cstheme="minorBidi"/>
           <w:noProof/>
           <w:snapToGrid/>
-          <w:sz w:val="22"/>
-          <w:szCs w:val="22"/>
+          <w:szCs w:val="24"/>
           <w:lang w:val="pt-BR" w:eastAsia="pt-BR"/>
         </w:rPr>
         <w:tab/>
@@ -2254,7 +2722,7 @@
           <w:noProof/>
           <w:lang w:val="pt-BR"/>
         </w:rPr>
-        <w:t>Cadastrar novo parceiro</w:t>
+        <w:t>Status dos animais</w:t>
       </w:r>
       <w:r>
         <w:rPr>
@@ -2274,7 +2742,7 @@
           <w:noProof/>
           <w:lang w:val="pt-BR"/>
         </w:rPr>
-        <w:instrText xml:space="preserve"> PAGEREF _Toc74509604 \h </w:instrText>
+        <w:instrText xml:space="preserve"> PAGEREF _Toc74518406 \h </w:instrText>
       </w:r>
       <w:r>
         <w:rPr>
@@ -2292,7 +2760,7 @@
           <w:noProof/>
           <w:lang w:val="pt-BR"/>
         </w:rPr>
-        <w:t>9</w:t>
+        <w:t>10</w:t>
       </w:r>
       <w:r>
         <w:rPr>
@@ -2304,12 +2772,14 @@
     <w:p>
       <w:pPr>
         <w:pStyle w:val="Sumrio3"/>
+        <w:tabs>
+          <w:tab w:val="left" w:pos="2251"/>
+        </w:tabs>
         <w:rPr>
           <w:rFonts w:asciiTheme="minorHAnsi" w:eastAsiaTheme="minorEastAsia" w:hAnsiTheme="minorHAnsi" w:cstheme="minorBidi"/>
           <w:noProof/>
           <w:snapToGrid/>
-          <w:sz w:val="22"/>
-          <w:szCs w:val="22"/>
+          <w:szCs w:val="24"/>
           <w:lang w:val="pt-BR" w:eastAsia="pt-BR"/>
         </w:rPr>
       </w:pPr>
@@ -2318,15 +2788,15 @@
           <w:noProof/>
           <w:lang w:val="pt-BR"/>
         </w:rPr>
-        <w:t>2.5.2</w:t>
+        <w:lastRenderedPageBreak/>
+        <w:t>RN[00015]</w:t>
       </w:r>
       <w:r>
         <w:rPr>
           <w:rFonts w:asciiTheme="minorHAnsi" w:eastAsiaTheme="minorEastAsia" w:hAnsiTheme="minorHAnsi" w:cstheme="minorBidi"/>
           <w:noProof/>
           <w:snapToGrid/>
-          <w:sz w:val="22"/>
-          <w:szCs w:val="22"/>
+          <w:szCs w:val="24"/>
           <w:lang w:val="pt-BR" w:eastAsia="pt-BR"/>
         </w:rPr>
         <w:tab/>
@@ -2336,7 +2806,7 @@
           <w:noProof/>
           <w:lang w:val="pt-BR"/>
         </w:rPr>
-        <w:t>Modificar parceiro cadastrado</w:t>
+        <w:t>Porte dos animais</w:t>
       </w:r>
       <w:r>
         <w:rPr>
@@ -2356,7 +2826,7 @@
           <w:noProof/>
           <w:lang w:val="pt-BR"/>
         </w:rPr>
-        <w:instrText xml:space="preserve"> PAGEREF _Toc74509605 \h </w:instrText>
+        <w:instrText xml:space="preserve"> PAGEREF _Toc74518407 \h </w:instrText>
       </w:r>
       <w:r>
         <w:rPr>
@@ -2374,7 +2844,7 @@
           <w:noProof/>
           <w:lang w:val="pt-BR"/>
         </w:rPr>
-        <w:t>10</w:t>
+        <w:t>11</w:t>
       </w:r>
       <w:r>
         <w:rPr>
@@ -2386,12 +2856,14 @@
     <w:p>
       <w:pPr>
         <w:pStyle w:val="Sumrio3"/>
+        <w:tabs>
+          <w:tab w:val="left" w:pos="2251"/>
+        </w:tabs>
         <w:rPr>
           <w:rFonts w:asciiTheme="minorHAnsi" w:eastAsiaTheme="minorEastAsia" w:hAnsiTheme="minorHAnsi" w:cstheme="minorBidi"/>
           <w:noProof/>
           <w:snapToGrid/>
-          <w:sz w:val="22"/>
-          <w:szCs w:val="22"/>
+          <w:szCs w:val="24"/>
           <w:lang w:val="pt-BR" w:eastAsia="pt-BR"/>
         </w:rPr>
       </w:pPr>
@@ -2400,15 +2872,14 @@
           <w:noProof/>
           <w:lang w:val="pt-BR"/>
         </w:rPr>
-        <w:t>2.5.3</w:t>
+        <w:t>RN[00016]</w:t>
       </w:r>
       <w:r>
         <w:rPr>
           <w:rFonts w:asciiTheme="minorHAnsi" w:eastAsiaTheme="minorEastAsia" w:hAnsiTheme="minorHAnsi" w:cstheme="minorBidi"/>
           <w:noProof/>
           <w:snapToGrid/>
-          <w:sz w:val="22"/>
-          <w:szCs w:val="22"/>
+          <w:szCs w:val="24"/>
           <w:lang w:val="pt-BR" w:eastAsia="pt-BR"/>
         </w:rPr>
         <w:tab/>
@@ -2418,7 +2889,7 @@
           <w:noProof/>
           <w:lang w:val="pt-BR"/>
         </w:rPr>
-        <w:t>Remover parceiro cadastrado</w:t>
+        <w:t>Sexo dos animais</w:t>
       </w:r>
       <w:r>
         <w:rPr>
@@ -2438,7 +2909,7 @@
           <w:noProof/>
           <w:lang w:val="pt-BR"/>
         </w:rPr>
-        <w:instrText xml:space="preserve"> PAGEREF _Toc74509606 \h </w:instrText>
+        <w:instrText xml:space="preserve"> PAGEREF _Toc74518408 \h </w:instrText>
       </w:r>
       <w:r>
         <w:rPr>
@@ -2456,89 +2927,7 @@
           <w:noProof/>
           <w:lang w:val="pt-BR"/>
         </w:rPr>
-        <w:t>10</w:t>
-      </w:r>
-      <w:r>
-        <w:rPr>
-          <w:noProof/>
-        </w:rPr>
-        <w:fldChar w:fldCharType="end"/>
-      </w:r>
-    </w:p>
-    <w:p>
-      <w:pPr>
-        <w:pStyle w:val="Sumrio3"/>
-        <w:rPr>
-          <w:rFonts w:asciiTheme="minorHAnsi" w:eastAsiaTheme="minorEastAsia" w:hAnsiTheme="minorHAnsi" w:cstheme="minorBidi"/>
-          <w:noProof/>
-          <w:snapToGrid/>
-          <w:sz w:val="22"/>
-          <w:szCs w:val="22"/>
-          <w:lang w:val="pt-BR" w:eastAsia="pt-BR"/>
-        </w:rPr>
-      </w:pPr>
-      <w:r>
-        <w:rPr>
-          <w:noProof/>
-          <w:lang w:val="pt-BR"/>
-        </w:rPr>
-        <w:t>2.5.4</w:t>
-      </w:r>
-      <w:r>
-        <w:rPr>
-          <w:rFonts w:asciiTheme="minorHAnsi" w:eastAsiaTheme="minorEastAsia" w:hAnsiTheme="minorHAnsi" w:cstheme="minorBidi"/>
-          <w:noProof/>
-          <w:snapToGrid/>
-          <w:sz w:val="22"/>
-          <w:szCs w:val="22"/>
-          <w:lang w:val="pt-BR" w:eastAsia="pt-BR"/>
-        </w:rPr>
-        <w:tab/>
-      </w:r>
-      <w:r>
-        <w:rPr>
-          <w:noProof/>
-          <w:lang w:val="pt-BR"/>
-        </w:rPr>
-        <w:t>Parceiros inativos</w:t>
-      </w:r>
-      <w:r>
-        <w:rPr>
-          <w:noProof/>
-          <w:lang w:val="pt-BR"/>
-        </w:rPr>
-        <w:tab/>
-      </w:r>
-      <w:r>
-        <w:rPr>
-          <w:noProof/>
-        </w:rPr>
-        <w:fldChar w:fldCharType="begin"/>
-      </w:r>
-      <w:r>
-        <w:rPr>
-          <w:noProof/>
-          <w:lang w:val="pt-BR"/>
-        </w:rPr>
-        <w:instrText xml:space="preserve"> PAGEREF _Toc74509607 \h </w:instrText>
-      </w:r>
-      <w:r>
-        <w:rPr>
-          <w:noProof/>
-        </w:rPr>
-      </w:r>
-      <w:r>
-        <w:rPr>
-          <w:noProof/>
-        </w:rPr>
-        <w:fldChar w:fldCharType="separate"/>
-      </w:r>
-      <w:r>
-        <w:rPr>
-          <w:noProof/>
-          <w:lang w:val="pt-BR"/>
-        </w:rPr>
-        <w:t>10</w:t>
+        <w:t>11</w:t>
       </w:r>
       <w:r>
         <w:rPr>
@@ -2551,14 +2940,13 @@
       <w:pPr>
         <w:pStyle w:val="Sumrio2"/>
         <w:tabs>
-          <w:tab w:val="left" w:pos="1000"/>
+          <w:tab w:val="left" w:pos="1200"/>
         </w:tabs>
         <w:rPr>
           <w:rFonts w:asciiTheme="minorHAnsi" w:eastAsiaTheme="minorEastAsia" w:hAnsiTheme="minorHAnsi" w:cstheme="minorBidi"/>
           <w:noProof/>
           <w:snapToGrid/>
-          <w:sz w:val="22"/>
-          <w:szCs w:val="22"/>
+          <w:szCs w:val="24"/>
           <w:lang w:val="pt-BR" w:eastAsia="pt-BR"/>
         </w:rPr>
       </w:pPr>
@@ -2574,8 +2962,7 @@
           <w:rFonts w:asciiTheme="minorHAnsi" w:eastAsiaTheme="minorEastAsia" w:hAnsiTheme="minorHAnsi" w:cstheme="minorBidi"/>
           <w:noProof/>
           <w:snapToGrid/>
-          <w:sz w:val="22"/>
-          <w:szCs w:val="22"/>
+          <w:szCs w:val="24"/>
           <w:lang w:val="pt-BR" w:eastAsia="pt-BR"/>
         </w:rPr>
         <w:tab/>
@@ -2585,7 +2972,7 @@
           <w:noProof/>
           <w:lang w:val="pt-BR"/>
         </w:rPr>
-        <w:t>Animais</w:t>
+        <w:t>GERENCIAMENTO DE ANIMAIS</w:t>
       </w:r>
       <w:r>
         <w:rPr>
@@ -2605,7 +2992,7 @@
           <w:noProof/>
           <w:lang w:val="pt-BR"/>
         </w:rPr>
-        <w:instrText xml:space="preserve"> PAGEREF _Toc74509608 \h </w:instrText>
+        <w:instrText xml:space="preserve"> PAGEREF _Toc74518409 \h </w:instrText>
       </w:r>
       <w:r>
         <w:rPr>
@@ -2623,7 +3010,7 @@
           <w:noProof/>
           <w:lang w:val="pt-BR"/>
         </w:rPr>
-        <w:t>10</w:t>
+        <w:t>11</w:t>
       </w:r>
       <w:r>
         <w:rPr>
@@ -2635,12 +3022,14 @@
     <w:p>
       <w:pPr>
         <w:pStyle w:val="Sumrio3"/>
+        <w:tabs>
+          <w:tab w:val="left" w:pos="2251"/>
+        </w:tabs>
         <w:rPr>
           <w:rFonts w:asciiTheme="minorHAnsi" w:eastAsiaTheme="minorEastAsia" w:hAnsiTheme="minorHAnsi" w:cstheme="minorBidi"/>
           <w:noProof/>
           <w:snapToGrid/>
-          <w:sz w:val="22"/>
-          <w:szCs w:val="22"/>
+          <w:szCs w:val="24"/>
           <w:lang w:val="pt-BR" w:eastAsia="pt-BR"/>
         </w:rPr>
       </w:pPr>
@@ -2649,15 +3038,14 @@
           <w:noProof/>
           <w:lang w:val="pt-BR"/>
         </w:rPr>
-        <w:t>2.6.1</w:t>
+        <w:t>RN[00017]</w:t>
       </w:r>
       <w:r>
         <w:rPr>
           <w:rFonts w:asciiTheme="minorHAnsi" w:eastAsiaTheme="minorEastAsia" w:hAnsiTheme="minorHAnsi" w:cstheme="minorBidi"/>
           <w:noProof/>
           <w:snapToGrid/>
-          <w:sz w:val="22"/>
-          <w:szCs w:val="22"/>
+          <w:szCs w:val="24"/>
           <w:lang w:val="pt-BR" w:eastAsia="pt-BR"/>
         </w:rPr>
         <w:tab/>
@@ -2667,7 +3055,7 @@
           <w:noProof/>
           <w:lang w:val="pt-BR"/>
         </w:rPr>
-        <w:t>Status dos animais</w:t>
+        <w:t>Cadastrar animais</w:t>
       </w:r>
       <w:r>
         <w:rPr>
@@ -2687,7 +3075,7 @@
           <w:noProof/>
           <w:lang w:val="pt-BR"/>
         </w:rPr>
-        <w:instrText xml:space="preserve"> PAGEREF _Toc74509609 \h </w:instrText>
+        <w:instrText xml:space="preserve"> PAGEREF _Toc74518410 \h </w:instrText>
       </w:r>
       <w:r>
         <w:rPr>
@@ -2705,7 +3093,7 @@
           <w:noProof/>
           <w:lang w:val="pt-BR"/>
         </w:rPr>
-        <w:t>10</w:t>
+        <w:t>11</w:t>
       </w:r>
       <w:r>
         <w:rPr>
@@ -2717,29 +3105,29 @@
     <w:p>
       <w:pPr>
         <w:pStyle w:val="Sumrio3"/>
+        <w:tabs>
+          <w:tab w:val="left" w:pos="2251"/>
+        </w:tabs>
         <w:rPr>
           <w:rFonts w:asciiTheme="minorHAnsi" w:eastAsiaTheme="minorEastAsia" w:hAnsiTheme="minorHAnsi" w:cstheme="minorBidi"/>
           <w:noProof/>
           <w:snapToGrid/>
-          <w:sz w:val="22"/>
-          <w:szCs w:val="22"/>
+          <w:szCs w:val="24"/>
           <w:lang w:val="pt-BR" w:eastAsia="pt-BR"/>
         </w:rPr>
       </w:pPr>
       <w:r>
         <w:rPr>
           <w:noProof/>
-          <w:lang w:val="pt-BR"/>
-        </w:rPr>
-        <w:t>2.6.2</w:t>
+        </w:rPr>
+        <w:t>RN[00018]</w:t>
       </w:r>
       <w:r>
         <w:rPr>
           <w:rFonts w:asciiTheme="minorHAnsi" w:eastAsiaTheme="minorEastAsia" w:hAnsiTheme="minorHAnsi" w:cstheme="minorBidi"/>
           <w:noProof/>
           <w:snapToGrid/>
-          <w:sz w:val="22"/>
-          <w:szCs w:val="22"/>
+          <w:szCs w:val="24"/>
           <w:lang w:val="pt-BR" w:eastAsia="pt-BR"/>
         </w:rPr>
         <w:tab/>
@@ -2747,14 +3135,12 @@
       <w:r>
         <w:rPr>
           <w:noProof/>
-          <w:lang w:val="pt-BR"/>
-        </w:rPr>
-        <w:t>Porte dos animais</w:t>
-      </w:r>
-      <w:r>
-        <w:rPr>
-          <w:noProof/>
-          <w:lang w:val="pt-BR"/>
+        </w:rPr>
+        <w:t>Modificar animal cadastrado</w:t>
+      </w:r>
+      <w:r>
+        <w:rPr>
+          <w:noProof/>
         </w:rPr>
         <w:tab/>
       </w:r>
@@ -2767,9 +3153,8 @@
       <w:r>
         <w:rPr>
           <w:noProof/>
-          <w:lang w:val="pt-BR"/>
-        </w:rPr>
-        <w:instrText xml:space="preserve"> PAGEREF _Toc74509610 \h </w:instrText>
+        </w:rPr>
+        <w:instrText xml:space="preserve"> PAGEREF _Toc74518411 \h </w:instrText>
       </w:r>
       <w:r>
         <w:rPr>
@@ -2785,9 +3170,8 @@
       <w:r>
         <w:rPr>
           <w:noProof/>
-          <w:lang w:val="pt-BR"/>
-        </w:rPr>
-        <w:t>11</w:t>
+        </w:rPr>
+        <w:t>12</w:t>
       </w:r>
       <w:r>
         <w:rPr>
@@ -2799,30 +3183,29 @@
     <w:p>
       <w:pPr>
         <w:pStyle w:val="Sumrio3"/>
+        <w:tabs>
+          <w:tab w:val="left" w:pos="2251"/>
+        </w:tabs>
         <w:rPr>
           <w:rFonts w:asciiTheme="minorHAnsi" w:eastAsiaTheme="minorEastAsia" w:hAnsiTheme="minorHAnsi" w:cstheme="minorBidi"/>
           <w:noProof/>
           <w:snapToGrid/>
-          <w:sz w:val="22"/>
-          <w:szCs w:val="22"/>
+          <w:szCs w:val="24"/>
           <w:lang w:val="pt-BR" w:eastAsia="pt-BR"/>
         </w:rPr>
       </w:pPr>
       <w:r>
         <w:rPr>
           <w:noProof/>
-          <w:lang w:val="pt-BR"/>
-        </w:rPr>
-        <w:lastRenderedPageBreak/>
-        <w:t>2.6.3</w:t>
+        </w:rPr>
+        <w:t>RN[00019]</w:t>
       </w:r>
       <w:r>
         <w:rPr>
           <w:rFonts w:asciiTheme="minorHAnsi" w:eastAsiaTheme="minorEastAsia" w:hAnsiTheme="minorHAnsi" w:cstheme="minorBidi"/>
           <w:noProof/>
           <w:snapToGrid/>
-          <w:sz w:val="22"/>
-          <w:szCs w:val="22"/>
+          <w:szCs w:val="24"/>
           <w:lang w:val="pt-BR" w:eastAsia="pt-BR"/>
         </w:rPr>
         <w:tab/>
@@ -2830,14 +3213,12 @@
       <w:r>
         <w:rPr>
           <w:noProof/>
-          <w:lang w:val="pt-BR"/>
-        </w:rPr>
-        <w:t>Sexo dos animais</w:t>
-      </w:r>
-      <w:r>
-        <w:rPr>
-          <w:noProof/>
-          <w:lang w:val="pt-BR"/>
+        </w:rPr>
+        <w:t>Remover animal cadastrado</w:t>
+      </w:r>
+      <w:r>
+        <w:rPr>
+          <w:noProof/>
         </w:rPr>
         <w:tab/>
       </w:r>
@@ -2850,9 +3231,8 @@
       <w:r>
         <w:rPr>
           <w:noProof/>
-          <w:lang w:val="pt-BR"/>
-        </w:rPr>
-        <w:instrText xml:space="preserve"> PAGEREF _Toc74509611 \h </w:instrText>
+        </w:rPr>
+        <w:instrText xml:space="preserve"> PAGEREF _Toc74518412 \h </w:instrText>
       </w:r>
       <w:r>
         <w:rPr>
@@ -2868,9 +3248,8 @@
       <w:r>
         <w:rPr>
           <w:noProof/>
-          <w:lang w:val="pt-BR"/>
-        </w:rPr>
-        <w:t>11</w:t>
+        </w:rPr>
+        <w:t>12</w:t>
       </w:r>
       <w:r>
         <w:rPr>
@@ -2883,21 +3262,19 @@
       <w:pPr>
         <w:pStyle w:val="Sumrio2"/>
         <w:tabs>
-          <w:tab w:val="left" w:pos="1000"/>
+          <w:tab w:val="left" w:pos="1200"/>
         </w:tabs>
         <w:rPr>
           <w:rFonts w:asciiTheme="minorHAnsi" w:eastAsiaTheme="minorEastAsia" w:hAnsiTheme="minorHAnsi" w:cstheme="minorBidi"/>
           <w:noProof/>
           <w:snapToGrid/>
-          <w:sz w:val="22"/>
-          <w:szCs w:val="22"/>
+          <w:szCs w:val="24"/>
           <w:lang w:val="pt-BR" w:eastAsia="pt-BR"/>
         </w:rPr>
       </w:pPr>
       <w:r>
         <w:rPr>
           <w:noProof/>
-          <w:lang w:val="pt-BR"/>
         </w:rPr>
         <w:t>2.7</w:t>
       </w:r>
@@ -2906,8 +3283,7 @@
           <w:rFonts w:asciiTheme="minorHAnsi" w:eastAsiaTheme="minorEastAsia" w:hAnsiTheme="minorHAnsi" w:cstheme="minorBidi"/>
           <w:noProof/>
           <w:snapToGrid/>
-          <w:sz w:val="22"/>
-          <w:szCs w:val="22"/>
+          <w:szCs w:val="24"/>
           <w:lang w:val="pt-BR" w:eastAsia="pt-BR"/>
         </w:rPr>
         <w:tab/>
@@ -2915,14 +3291,12 @@
       <w:r>
         <w:rPr>
           <w:noProof/>
-          <w:lang w:val="pt-BR"/>
-        </w:rPr>
-        <w:t>Gerenciamento de animais</w:t>
-      </w:r>
-      <w:r>
-        <w:rPr>
-          <w:noProof/>
-          <w:lang w:val="pt-BR"/>
+        </w:rPr>
+        <w:t>VISIBILIDADE DOS ANIMAIS</w:t>
+      </w:r>
+      <w:r>
+        <w:rPr>
+          <w:noProof/>
         </w:rPr>
         <w:tab/>
       </w:r>
@@ -2935,9 +3309,8 @@
       <w:r>
         <w:rPr>
           <w:noProof/>
-          <w:lang w:val="pt-BR"/>
-        </w:rPr>
-        <w:instrText xml:space="preserve"> PAGEREF _Toc74509612 \h </w:instrText>
+        </w:rPr>
+        <w:instrText xml:space="preserve"> PAGEREF _Toc74518413 \h </w:instrText>
       </w:r>
       <w:r>
         <w:rPr>
@@ -2953,9 +3326,8 @@
       <w:r>
         <w:rPr>
           <w:noProof/>
-          <w:lang w:val="pt-BR"/>
-        </w:rPr>
-        <w:t>11</w:t>
+        </w:rPr>
+        <w:t>12</w:t>
       </w:r>
       <w:r>
         <w:rPr>
@@ -2967,29 +3339,29 @@
     <w:p>
       <w:pPr>
         <w:pStyle w:val="Sumrio3"/>
+        <w:tabs>
+          <w:tab w:val="left" w:pos="2251"/>
+        </w:tabs>
         <w:rPr>
           <w:rFonts w:asciiTheme="minorHAnsi" w:eastAsiaTheme="minorEastAsia" w:hAnsiTheme="minorHAnsi" w:cstheme="minorBidi"/>
           <w:noProof/>
           <w:snapToGrid/>
-          <w:sz w:val="22"/>
-          <w:szCs w:val="22"/>
+          <w:szCs w:val="24"/>
           <w:lang w:val="pt-BR" w:eastAsia="pt-BR"/>
         </w:rPr>
       </w:pPr>
       <w:r>
         <w:rPr>
           <w:noProof/>
-          <w:lang w:val="pt-BR"/>
-        </w:rPr>
-        <w:t>2.7.1</w:t>
+        </w:rPr>
+        <w:t>RN[00020]</w:t>
       </w:r>
       <w:r>
         <w:rPr>
           <w:rFonts w:asciiTheme="minorHAnsi" w:eastAsiaTheme="minorEastAsia" w:hAnsiTheme="minorHAnsi" w:cstheme="minorBidi"/>
           <w:noProof/>
           <w:snapToGrid/>
-          <w:sz w:val="22"/>
-          <w:szCs w:val="22"/>
+          <w:szCs w:val="24"/>
           <w:lang w:val="pt-BR" w:eastAsia="pt-BR"/>
         </w:rPr>
         <w:tab/>
@@ -2997,14 +3369,12 @@
       <w:r>
         <w:rPr>
           <w:noProof/>
-          <w:lang w:val="pt-BR"/>
-        </w:rPr>
-        <w:t>Cadastrar animais</w:t>
-      </w:r>
-      <w:r>
-        <w:rPr>
-          <w:noProof/>
-          <w:lang w:val="pt-BR"/>
+        </w:rPr>
+        <w:t>Visualização padrão</w:t>
+      </w:r>
+      <w:r>
+        <w:rPr>
+          <w:noProof/>
         </w:rPr>
         <w:tab/>
       </w:r>
@@ -3017,336 +3387,8 @@
       <w:r>
         <w:rPr>
           <w:noProof/>
-          <w:lang w:val="pt-BR"/>
-        </w:rPr>
-        <w:instrText xml:space="preserve"> PAGEREF _Toc74509613 \h </w:instrText>
-      </w:r>
-      <w:r>
-        <w:rPr>
-          <w:noProof/>
-        </w:rPr>
-      </w:r>
-      <w:r>
-        <w:rPr>
-          <w:noProof/>
-        </w:rPr>
-        <w:fldChar w:fldCharType="separate"/>
-      </w:r>
-      <w:r>
-        <w:rPr>
-          <w:noProof/>
-          <w:lang w:val="pt-BR"/>
-        </w:rPr>
-        <w:t>11</w:t>
-      </w:r>
-      <w:r>
-        <w:rPr>
-          <w:noProof/>
-        </w:rPr>
-        <w:fldChar w:fldCharType="end"/>
-      </w:r>
-    </w:p>
-    <w:p>
-      <w:pPr>
-        <w:pStyle w:val="Sumrio3"/>
-        <w:rPr>
-          <w:rFonts w:asciiTheme="minorHAnsi" w:eastAsiaTheme="minorEastAsia" w:hAnsiTheme="minorHAnsi" w:cstheme="minorBidi"/>
-          <w:noProof/>
-          <w:snapToGrid/>
-          <w:sz w:val="22"/>
-          <w:szCs w:val="22"/>
-          <w:lang w:val="pt-BR" w:eastAsia="pt-BR"/>
-        </w:rPr>
-      </w:pPr>
-      <w:r>
-        <w:rPr>
-          <w:noProof/>
-          <w:lang w:val="pt-BR"/>
-        </w:rPr>
-        <w:t>2.7.2</w:t>
-      </w:r>
-      <w:r>
-        <w:rPr>
-          <w:rFonts w:asciiTheme="minorHAnsi" w:eastAsiaTheme="minorEastAsia" w:hAnsiTheme="minorHAnsi" w:cstheme="minorBidi"/>
-          <w:noProof/>
-          <w:snapToGrid/>
-          <w:sz w:val="22"/>
-          <w:szCs w:val="22"/>
-          <w:lang w:val="pt-BR" w:eastAsia="pt-BR"/>
-        </w:rPr>
-        <w:tab/>
-      </w:r>
-      <w:r>
-        <w:rPr>
-          <w:noProof/>
-          <w:lang w:val="pt-BR"/>
-        </w:rPr>
-        <w:t>Modificar animal cadastrado</w:t>
-      </w:r>
-      <w:r>
-        <w:rPr>
-          <w:noProof/>
-          <w:lang w:val="pt-BR"/>
-        </w:rPr>
-        <w:tab/>
-      </w:r>
-      <w:r>
-        <w:rPr>
-          <w:noProof/>
-        </w:rPr>
-        <w:fldChar w:fldCharType="begin"/>
-      </w:r>
-      <w:r>
-        <w:rPr>
-          <w:noProof/>
-          <w:lang w:val="pt-BR"/>
-        </w:rPr>
-        <w:instrText xml:space="preserve"> PAGEREF _Toc74509614 \h </w:instrText>
-      </w:r>
-      <w:r>
-        <w:rPr>
-          <w:noProof/>
-        </w:rPr>
-      </w:r>
-      <w:r>
-        <w:rPr>
-          <w:noProof/>
-        </w:rPr>
-        <w:fldChar w:fldCharType="separate"/>
-      </w:r>
-      <w:r>
-        <w:rPr>
-          <w:noProof/>
-          <w:lang w:val="pt-BR"/>
-        </w:rPr>
-        <w:t>12</w:t>
-      </w:r>
-      <w:r>
-        <w:rPr>
-          <w:noProof/>
-        </w:rPr>
-        <w:fldChar w:fldCharType="end"/>
-      </w:r>
-    </w:p>
-    <w:p>
-      <w:pPr>
-        <w:pStyle w:val="Sumrio3"/>
-        <w:rPr>
-          <w:rFonts w:asciiTheme="minorHAnsi" w:eastAsiaTheme="minorEastAsia" w:hAnsiTheme="minorHAnsi" w:cstheme="minorBidi"/>
-          <w:noProof/>
-          <w:snapToGrid/>
-          <w:sz w:val="22"/>
-          <w:szCs w:val="22"/>
-          <w:lang w:val="pt-BR" w:eastAsia="pt-BR"/>
-        </w:rPr>
-      </w:pPr>
-      <w:r>
-        <w:rPr>
-          <w:noProof/>
-          <w:lang w:val="pt-BR"/>
-        </w:rPr>
-        <w:t>2.7.3</w:t>
-      </w:r>
-      <w:r>
-        <w:rPr>
-          <w:rFonts w:asciiTheme="minorHAnsi" w:eastAsiaTheme="minorEastAsia" w:hAnsiTheme="minorHAnsi" w:cstheme="minorBidi"/>
-          <w:noProof/>
-          <w:snapToGrid/>
-          <w:sz w:val="22"/>
-          <w:szCs w:val="22"/>
-          <w:lang w:val="pt-BR" w:eastAsia="pt-BR"/>
-        </w:rPr>
-        <w:tab/>
-      </w:r>
-      <w:r>
-        <w:rPr>
-          <w:noProof/>
-          <w:lang w:val="pt-BR"/>
-        </w:rPr>
-        <w:t>Remover animal cadastrado</w:t>
-      </w:r>
-      <w:r>
-        <w:rPr>
-          <w:noProof/>
-          <w:lang w:val="pt-BR"/>
-        </w:rPr>
-        <w:tab/>
-      </w:r>
-      <w:r>
-        <w:rPr>
-          <w:noProof/>
-        </w:rPr>
-        <w:fldChar w:fldCharType="begin"/>
-      </w:r>
-      <w:r>
-        <w:rPr>
-          <w:noProof/>
-          <w:lang w:val="pt-BR"/>
-        </w:rPr>
-        <w:instrText xml:space="preserve"> PAGEREF _Toc74509615 \h </w:instrText>
-      </w:r>
-      <w:r>
-        <w:rPr>
-          <w:noProof/>
-        </w:rPr>
-      </w:r>
-      <w:r>
-        <w:rPr>
-          <w:noProof/>
-        </w:rPr>
-        <w:fldChar w:fldCharType="separate"/>
-      </w:r>
-      <w:r>
-        <w:rPr>
-          <w:noProof/>
-          <w:lang w:val="pt-BR"/>
-        </w:rPr>
-        <w:t>12</w:t>
-      </w:r>
-      <w:r>
-        <w:rPr>
-          <w:noProof/>
-        </w:rPr>
-        <w:fldChar w:fldCharType="end"/>
-      </w:r>
-    </w:p>
-    <w:p>
-      <w:pPr>
-        <w:pStyle w:val="Sumrio2"/>
-        <w:tabs>
-          <w:tab w:val="left" w:pos="1000"/>
-        </w:tabs>
-        <w:rPr>
-          <w:rFonts w:asciiTheme="minorHAnsi" w:eastAsiaTheme="minorEastAsia" w:hAnsiTheme="minorHAnsi" w:cstheme="minorBidi"/>
-          <w:noProof/>
-          <w:snapToGrid/>
-          <w:sz w:val="22"/>
-          <w:szCs w:val="22"/>
-          <w:lang w:val="pt-BR" w:eastAsia="pt-BR"/>
-        </w:rPr>
-      </w:pPr>
-      <w:r>
-        <w:rPr>
-          <w:noProof/>
-          <w:lang w:val="pt-BR"/>
-        </w:rPr>
-        <w:t>2.8</w:t>
-      </w:r>
-      <w:r>
-        <w:rPr>
-          <w:rFonts w:asciiTheme="minorHAnsi" w:eastAsiaTheme="minorEastAsia" w:hAnsiTheme="minorHAnsi" w:cstheme="minorBidi"/>
-          <w:noProof/>
-          <w:snapToGrid/>
-          <w:sz w:val="22"/>
-          <w:szCs w:val="22"/>
-          <w:lang w:val="pt-BR" w:eastAsia="pt-BR"/>
-        </w:rPr>
-        <w:tab/>
-      </w:r>
-      <w:r>
-        <w:rPr>
-          <w:noProof/>
-          <w:lang w:val="pt-BR"/>
-        </w:rPr>
-        <w:t>Visibilidade dos animais</w:t>
-      </w:r>
-      <w:r>
-        <w:rPr>
-          <w:noProof/>
-          <w:lang w:val="pt-BR"/>
-        </w:rPr>
-        <w:tab/>
-      </w:r>
-      <w:r>
-        <w:rPr>
-          <w:noProof/>
-        </w:rPr>
-        <w:fldChar w:fldCharType="begin"/>
-      </w:r>
-      <w:r>
-        <w:rPr>
-          <w:noProof/>
-          <w:lang w:val="pt-BR"/>
-        </w:rPr>
-        <w:instrText xml:space="preserve"> PAGEREF _Toc74509616 \h </w:instrText>
-      </w:r>
-      <w:r>
-        <w:rPr>
-          <w:noProof/>
-        </w:rPr>
-      </w:r>
-      <w:r>
-        <w:rPr>
-          <w:noProof/>
-        </w:rPr>
-        <w:fldChar w:fldCharType="separate"/>
-      </w:r>
-      <w:r>
-        <w:rPr>
-          <w:noProof/>
-          <w:lang w:val="pt-BR"/>
-        </w:rPr>
-        <w:t>12</w:t>
-      </w:r>
-      <w:r>
-        <w:rPr>
-          <w:noProof/>
-        </w:rPr>
-        <w:fldChar w:fldCharType="end"/>
-      </w:r>
-    </w:p>
-    <w:p>
-      <w:pPr>
-        <w:pStyle w:val="Sumrio3"/>
-        <w:rPr>
-          <w:rFonts w:asciiTheme="minorHAnsi" w:eastAsiaTheme="minorEastAsia" w:hAnsiTheme="minorHAnsi" w:cstheme="minorBidi"/>
-          <w:noProof/>
-          <w:snapToGrid/>
-          <w:sz w:val="22"/>
-          <w:szCs w:val="22"/>
-          <w:lang w:val="pt-BR" w:eastAsia="pt-BR"/>
-        </w:rPr>
-      </w:pPr>
-      <w:r>
-        <w:rPr>
-          <w:noProof/>
-        </w:rPr>
-        <w:t>2.8.1</w:t>
-      </w:r>
-      <w:r>
-        <w:rPr>
-          <w:rFonts w:asciiTheme="minorHAnsi" w:eastAsiaTheme="minorEastAsia" w:hAnsiTheme="minorHAnsi" w:cstheme="minorBidi"/>
-          <w:noProof/>
-          <w:snapToGrid/>
-          <w:sz w:val="22"/>
-          <w:szCs w:val="22"/>
-          <w:lang w:val="pt-BR" w:eastAsia="pt-BR"/>
-        </w:rPr>
-        <w:tab/>
-      </w:r>
-      <w:r>
-        <w:rPr>
-          <w:noProof/>
-        </w:rPr>
-        <w:t>Visualização padrão</w:t>
-      </w:r>
-      <w:r>
-        <w:rPr>
-          <w:noProof/>
-        </w:rPr>
-        <w:tab/>
-      </w:r>
-      <w:r>
-        <w:rPr>
-          <w:noProof/>
-        </w:rPr>
-        <w:fldChar w:fldCharType="begin"/>
-      </w:r>
-      <w:r>
-        <w:rPr>
-          <w:noProof/>
-        </w:rPr>
-        <w:instrText xml:space="preserve"> PAGEREF _Toc74509617 \h </w:instrText>
+        </w:rPr>
+        <w:instrText xml:space="preserve"> PAGEREF _Toc74518414 \h </w:instrText>
       </w:r>
       <w:r>
         <w:rPr>
@@ -3429,133 +3471,118 @@
       <w:pPr>
         <w:pStyle w:val="Ttulo1"/>
       </w:pPr>
-      <w:bookmarkStart w:id="1" w:name="_Toc456600917"/>
-      <w:bookmarkStart w:id="2" w:name="_Toc456598586"/>
-      <w:bookmarkStart w:id="3" w:name="_Toc74509586"/>
-      <w:r>
-        <w:t>Introdução</w:t>
-      </w:r>
+      <w:bookmarkStart w:id="0" w:name="_Toc456600917"/>
+      <w:bookmarkStart w:id="1" w:name="_Toc456598586"/>
+      <w:bookmarkStart w:id="2" w:name="_Toc74518382"/>
+      <w:r>
+        <w:rPr>
+          <w:caps w:val="0"/>
+        </w:rPr>
+        <w:t>INTRODUÇÃO</w:t>
+      </w:r>
+      <w:bookmarkEnd w:id="0"/>
       <w:bookmarkEnd w:id="1"/>
       <w:bookmarkEnd w:id="2"/>
+    </w:p>
+    <w:p>
+      <w:pPr>
+        <w:pStyle w:val="Ttulo2"/>
+      </w:pPr>
+      <w:bookmarkStart w:id="3" w:name="_Toc456600918"/>
+      <w:bookmarkStart w:id="4" w:name="_Toc456598587"/>
+      <w:bookmarkStart w:id="5" w:name="_Toc74518383"/>
+      <w:r>
+        <w:t>Finalidade</w:t>
+      </w:r>
       <w:bookmarkEnd w:id="3"/>
-    </w:p>
-    <w:p>
-      <w:pPr>
-        <w:pStyle w:val="Ttulo2"/>
-        <w:rPr>
-          <w:lang w:val="pt-BR"/>
-        </w:rPr>
-      </w:pPr>
-      <w:bookmarkStart w:id="4" w:name="_Toc456600918"/>
-      <w:bookmarkStart w:id="5" w:name="_Toc456598587"/>
-      <w:bookmarkStart w:id="6" w:name="_Toc74509587"/>
-      <w:r>
-        <w:rPr>
-          <w:lang w:val="pt-BR"/>
-        </w:rPr>
-        <w:t>Finalidade</w:t>
-      </w:r>
       <w:bookmarkEnd w:id="4"/>
       <w:bookmarkEnd w:id="5"/>
+    </w:p>
+    <w:p>
+      <w:pPr>
+        <w:rPr>
+          <w:lang w:val="pt-BR"/>
+        </w:rPr>
+      </w:pPr>
+      <w:r>
+        <w:rPr>
+          <w:lang w:val="pt-BR"/>
+        </w:rPr>
+        <w:t xml:space="preserve">O presente documento tem como objetivo a definição das Regras de Negócios da </w:t>
+      </w:r>
+      <w:r>
+        <w:rPr>
+          <w:lang w:val="pt-BR"/>
+        </w:rPr>
+        <w:t>plataforma</w:t>
+      </w:r>
+      <w:r>
+        <w:rPr>
+          <w:lang w:val="pt-BR"/>
+        </w:rPr>
+        <w:t xml:space="preserve"> HOPE</w:t>
+      </w:r>
+      <w:r>
+        <w:rPr>
+          <w:lang w:val="pt-BR"/>
+        </w:rPr>
+        <w:t>.</w:t>
+      </w:r>
+    </w:p>
+    <w:p>
+      <w:pPr>
+        <w:rPr>
+          <w:lang w:val="pt-BR"/>
+        </w:rPr>
+      </w:pPr>
+    </w:p>
+    <w:p>
+      <w:pPr>
+        <w:pStyle w:val="Ttulo2"/>
+      </w:pPr>
+      <w:bookmarkStart w:id="6" w:name="_Toc456600919"/>
+      <w:bookmarkStart w:id="7" w:name="_Toc456598588"/>
+      <w:bookmarkStart w:id="8" w:name="_Toc74518384"/>
+      <w:r>
+        <w:t>Escopo</w:t>
+      </w:r>
       <w:bookmarkEnd w:id="6"/>
-    </w:p>
-    <w:p>
-      <w:pPr>
-        <w:rPr>
-          <w:lang w:val="pt-BR"/>
-        </w:rPr>
-      </w:pPr>
-      <w:r>
-        <w:rPr>
-          <w:lang w:val="pt-BR"/>
-        </w:rPr>
-        <w:t xml:space="preserve">O presente documento tem como objetivo a definição das Regras de Negócios da </w:t>
-      </w:r>
-      <w:r>
-        <w:rPr>
-          <w:lang w:val="pt-BR"/>
-        </w:rPr>
-        <w:t>plataforma</w:t>
-      </w:r>
-      <w:r>
-        <w:rPr>
-          <w:lang w:val="pt-BR"/>
-        </w:rPr>
-        <w:t xml:space="preserve"> HOPE</w:t>
-      </w:r>
-      <w:r>
-        <w:rPr>
-          <w:lang w:val="pt-BR"/>
-        </w:rPr>
-        <w:t>.</w:t>
-      </w:r>
-    </w:p>
-    <w:p>
-      <w:pPr>
-        <w:rPr>
-          <w:lang w:val="pt-BR"/>
-        </w:rPr>
-      </w:pPr>
-    </w:p>
-    <w:p>
-      <w:pPr>
-        <w:pStyle w:val="Ttulo2"/>
-        <w:rPr>
-          <w:lang w:val="pt-BR"/>
-        </w:rPr>
-      </w:pPr>
-      <w:bookmarkStart w:id="7" w:name="_Toc456600919"/>
-      <w:bookmarkStart w:id="8" w:name="_Toc456598588"/>
-      <w:bookmarkStart w:id="9" w:name="_Toc74509588"/>
-      <w:r>
-        <w:rPr>
-          <w:lang w:val="pt-BR"/>
-        </w:rPr>
-        <w:t>Escopo</w:t>
-      </w:r>
       <w:bookmarkEnd w:id="7"/>
       <w:bookmarkEnd w:id="8"/>
+    </w:p>
+    <w:p>
+      <w:pPr>
+        <w:rPr>
+          <w:lang w:val="pt-BR"/>
+        </w:rPr>
+      </w:pPr>
+      <w:r>
+        <w:rPr>
+          <w:lang w:val="pt-BR"/>
+        </w:rPr>
+        <w:t>O Documento Regras de Negócios se restringe à apresentação das Regras de Negócio, definidas pelo funcionamento do sistema</w:t>
+      </w:r>
+    </w:p>
+    <w:p>
+      <w:pPr>
+        <w:rPr>
+          <w:lang w:val="pt-BR"/>
+        </w:rPr>
+      </w:pPr>
+    </w:p>
+    <w:p>
+      <w:pPr>
+        <w:pStyle w:val="Ttulo2"/>
+      </w:pPr>
+      <w:bookmarkStart w:id="9" w:name="_Toc456600921"/>
+      <w:bookmarkStart w:id="10" w:name="_Toc456598590"/>
+      <w:bookmarkStart w:id="11" w:name="_Toc74518385"/>
+      <w:r>
+        <w:t>Referências</w:t>
+      </w:r>
       <w:bookmarkEnd w:id="9"/>
-    </w:p>
-    <w:p>
-      <w:pPr>
-        <w:rPr>
-          <w:lang w:val="pt-BR"/>
-        </w:rPr>
-      </w:pPr>
-      <w:r>
-        <w:rPr>
-          <w:lang w:val="pt-BR"/>
-        </w:rPr>
-        <w:t>O Documento Regras de Negócios se restringe à apresentação das Regras de Negócio, definidas pelo funcionamento do sistema</w:t>
-      </w:r>
-    </w:p>
-    <w:p>
-      <w:pPr>
-        <w:rPr>
-          <w:lang w:val="pt-BR"/>
-        </w:rPr>
-      </w:pPr>
-    </w:p>
-    <w:p>
-      <w:pPr>
-        <w:pStyle w:val="Ttulo2"/>
-        <w:rPr>
-          <w:lang w:val="pt-BR"/>
-        </w:rPr>
-      </w:pPr>
-      <w:bookmarkStart w:id="10" w:name="_Toc456600921"/>
-      <w:bookmarkStart w:id="11" w:name="_Toc456598590"/>
-      <w:bookmarkStart w:id="12" w:name="_Toc74509589"/>
-      <w:r>
-        <w:rPr>
-          <w:lang w:val="pt-BR"/>
-        </w:rPr>
-        <w:t>Referências</w:t>
-      </w:r>
       <w:bookmarkEnd w:id="10"/>
       <w:bookmarkEnd w:id="11"/>
-      <w:bookmarkEnd w:id="12"/>
     </w:p>
     <w:p>
       <w:pPr>
@@ -3853,22 +3880,16 @@
     <w:p>
       <w:pPr>
         <w:pStyle w:val="Ttulo2"/>
-        <w:rPr>
-          <w:lang w:val="pt-BR"/>
-        </w:rPr>
-      </w:pPr>
-      <w:bookmarkStart w:id="13" w:name="_Toc456600922"/>
-      <w:bookmarkStart w:id="14" w:name="_Toc456598591"/>
-      <w:bookmarkStart w:id="15" w:name="_Toc74509590"/>
-      <w:r>
-        <w:rPr>
-          <w:lang w:val="pt-BR"/>
-        </w:rPr>
+      </w:pPr>
+      <w:bookmarkStart w:id="12" w:name="_Toc456600922"/>
+      <w:bookmarkStart w:id="13" w:name="_Toc456598591"/>
+      <w:bookmarkStart w:id="14" w:name="_Toc74518386"/>
+      <w:r>
         <w:t>Visão Geral</w:t>
       </w:r>
+      <w:bookmarkEnd w:id="12"/>
       <w:bookmarkEnd w:id="13"/>
       <w:bookmarkEnd w:id="14"/>
-      <w:bookmarkEnd w:id="15"/>
     </w:p>
     <w:p>
       <w:pPr>
@@ -3913,23 +3934,36 @@
       <w:pPr>
         <w:pStyle w:val="Ttulo1"/>
       </w:pPr>
-      <w:bookmarkStart w:id="16" w:name="_Toc74509591"/>
-      <w:r>
+      <w:bookmarkStart w:id="15" w:name="_Toc74518387"/>
+      <w:r>
+        <w:rPr>
+          <w:caps w:val="0"/>
+        </w:rPr>
         <w:lastRenderedPageBreak/>
-        <w:t>Definições</w:t>
+        <w:t>DEFINIÇÕES</w:t>
+      </w:r>
+      <w:bookmarkEnd w:id="15"/>
+    </w:p>
+    <w:p>
+      <w:pPr>
+        <w:pStyle w:val="Ttulo2"/>
+      </w:pPr>
+      <w:bookmarkStart w:id="16" w:name="_Toc74518388"/>
+      <w:r>
+        <w:t>USUÁRIOS</w:t>
       </w:r>
       <w:bookmarkEnd w:id="16"/>
     </w:p>
     <w:p>
       <w:pPr>
-        <w:pStyle w:val="Ttulo2"/>
-      </w:pPr>
-      <w:bookmarkStart w:id="17" w:name="_Toc74509592"/>
-      <w:r>
-        <w:t>C</w:t>
-      </w:r>
-      <w:r>
-        <w:t>lassificação dos Usuários</w:t>
+        <w:pStyle w:val="Ttulo3"/>
+      </w:pPr>
+      <w:bookmarkStart w:id="17" w:name="_Toc74518389"/>
+      <w:r>
+        <w:t>CLASSIFICAÇÃO DOS</w:t>
+      </w:r>
+      <w:r>
+        <w:t xml:space="preserve"> USUÁRIOS</w:t>
       </w:r>
       <w:bookmarkEnd w:id="17"/>
     </w:p>
@@ -4252,14 +4286,11 @@
     </w:p>
     <w:p>
       <w:pPr>
-        <w:pStyle w:val="Ttulo2"/>
-      </w:pPr>
-      <w:bookmarkStart w:id="18" w:name="_Toc74509593"/>
-      <w:r>
-        <w:t>P</w:t>
-      </w:r>
-      <w:r>
-        <w:t>ermissões de Usuários</w:t>
+        <w:pStyle w:val="Ttulo3"/>
+      </w:pPr>
+      <w:bookmarkStart w:id="18" w:name="_Toc74518390"/>
+      <w:r>
+        <w:t>PERMISSÃO DE USUÁRIOS</w:t>
       </w:r>
       <w:bookmarkEnd w:id="18"/>
     </w:p>
@@ -4374,7 +4405,7 @@
               <w:pStyle w:val="PargrafodaLista"/>
               <w:numPr>
                 <w:ilvl w:val="0"/>
-                <w:numId w:val="26"/>
+                <w:numId w:val="3"/>
               </w:numPr>
               <w:rPr>
                 <w:lang w:val="pt-BR"/>
@@ -4392,7 +4423,7 @@
               <w:pStyle w:val="PargrafodaLista"/>
               <w:numPr>
                 <w:ilvl w:val="0"/>
-                <w:numId w:val="26"/>
+                <w:numId w:val="3"/>
               </w:numPr>
               <w:rPr>
                 <w:lang w:val="pt-BR"/>
@@ -4410,7 +4441,7 @@
               <w:pStyle w:val="PargrafodaLista"/>
               <w:numPr>
                 <w:ilvl w:val="0"/>
-                <w:numId w:val="26"/>
+                <w:numId w:val="3"/>
               </w:numPr>
               <w:rPr>
                 <w:lang w:val="pt-BR"/>
@@ -4428,7 +4459,7 @@
               <w:pStyle w:val="PargrafodaLista"/>
               <w:numPr>
                 <w:ilvl w:val="0"/>
-                <w:numId w:val="26"/>
+                <w:numId w:val="3"/>
               </w:numPr>
               <w:rPr>
                 <w:lang w:val="pt-BR"/>
@@ -4438,7 +4469,14 @@
               <w:rPr>
                 <w:lang w:val="pt-BR"/>
               </w:rPr>
-              <w:t>Obtenção das informações disponibilizadas sobre o animal e de contato da organização.</w:t>
+              <w:t xml:space="preserve">Obtenção das informações disponibilizadas sobre o </w:t>
+            </w:r>
+            <w:r>
+              <w:rPr>
+                <w:lang w:val="pt-BR"/>
+              </w:rPr>
+              <w:lastRenderedPageBreak/>
+              <w:t>animal e de contato da organização.</w:t>
             </w:r>
           </w:p>
         </w:tc>
@@ -4535,7 +4573,7 @@
               <w:pStyle w:val="PargrafodaLista"/>
               <w:numPr>
                 <w:ilvl w:val="0"/>
-                <w:numId w:val="26"/>
+                <w:numId w:val="3"/>
               </w:numPr>
               <w:rPr>
                 <w:lang w:val="pt-BR"/>
@@ -4553,7 +4591,7 @@
               <w:pStyle w:val="PargrafodaLista"/>
               <w:numPr>
                 <w:ilvl w:val="0"/>
-                <w:numId w:val="26"/>
+                <w:numId w:val="3"/>
               </w:numPr>
               <w:rPr>
                 <w:lang w:val="pt-BR"/>
@@ -4583,7 +4621,7 @@
               <w:pStyle w:val="PargrafodaLista"/>
               <w:numPr>
                 <w:ilvl w:val="0"/>
-                <w:numId w:val="26"/>
+                <w:numId w:val="3"/>
               </w:numPr>
               <w:rPr>
                 <w:lang w:val="pt-BR"/>
@@ -4663,7 +4701,7 @@
               <w:pStyle w:val="PargrafodaLista"/>
               <w:numPr>
                 <w:ilvl w:val="0"/>
-                <w:numId w:val="26"/>
+                <w:numId w:val="3"/>
               </w:numPr>
               <w:rPr>
                 <w:lang w:val="pt-BR"/>
@@ -4681,7 +4719,7 @@
               <w:pStyle w:val="PargrafodaLista"/>
               <w:numPr>
                 <w:ilvl w:val="0"/>
-                <w:numId w:val="26"/>
+                <w:numId w:val="3"/>
               </w:numPr>
               <w:rPr>
                 <w:lang w:val="pt-BR"/>
@@ -4707,17 +4745,10 @@
     <w:p>
       <w:pPr>
         <w:pStyle w:val="Ttulo2"/>
-        <w:widowControl/>
-        <w:rPr>
-          <w:lang w:val="pt-BR"/>
-        </w:rPr>
-      </w:pPr>
-      <w:bookmarkStart w:id="19" w:name="_Toc74509594"/>
-      <w:r>
-        <w:rPr>
-          <w:lang w:val="pt-BR"/>
-        </w:rPr>
-        <w:t>Usuários parceiros</w:t>
+      </w:pPr>
+      <w:bookmarkStart w:id="19" w:name="_Toc74518391"/>
+      <w:r>
+        <w:t>USUÁRIOS PARCEIROS</w:t>
       </w:r>
       <w:bookmarkEnd w:id="19"/>
     </w:p>
@@ -4725,14 +4756,11 @@
       <w:pPr>
         <w:pStyle w:val="Ttulo3"/>
       </w:pPr>
-      <w:bookmarkStart w:id="20" w:name="_Toc74509595"/>
+      <w:bookmarkStart w:id="20" w:name="_Toc74518392"/>
       <w:r>
         <w:t>S</w:t>
       </w:r>
       <w:r>
-        <w:rPr>
-          <w:caps w:val="0"/>
-        </w:rPr>
         <w:t>olicitação de acesso como usuário parceiro</w:t>
       </w:r>
       <w:bookmarkEnd w:id="20"/>
@@ -4804,14 +4832,11 @@
       <w:pPr>
         <w:pStyle w:val="Ttulo3"/>
       </w:pPr>
-      <w:bookmarkStart w:id="21" w:name="_Toc74509596"/>
+      <w:bookmarkStart w:id="21" w:name="_Toc74518393"/>
       <w:r>
         <w:t>p</w:t>
       </w:r>
       <w:r>
-        <w:rPr>
-          <w:caps w:val="0"/>
-        </w:rPr>
         <w:t>rocesso de negociação</w:t>
       </w:r>
       <w:bookmarkEnd w:id="21"/>
@@ -4846,33 +4871,21 @@
       <w:pPr>
         <w:pStyle w:val="Ttulo3"/>
       </w:pPr>
-      <w:bookmarkStart w:id="22" w:name="_Toc74509597"/>
+      <w:bookmarkStart w:id="22" w:name="_Toc74518394"/>
       <w:r>
         <w:lastRenderedPageBreak/>
         <w:t>a</w:t>
       </w:r>
       <w:r>
-        <w:rPr>
-          <w:caps w:val="0"/>
-        </w:rPr>
         <w:t xml:space="preserve">nálise de </w:t>
       </w:r>
       <w:r>
-        <w:rPr>
-          <w:caps w:val="0"/>
-        </w:rPr>
         <w:t>aprovação d</w:t>
       </w:r>
       <w:r>
-        <w:rPr>
-          <w:caps w:val="0"/>
-        </w:rPr>
         <w:t>e um</w:t>
       </w:r>
       <w:r>
-        <w:rPr>
-          <w:caps w:val="0"/>
-        </w:rPr>
         <w:t xml:space="preserve"> parceiro</w:t>
       </w:r>
       <w:bookmarkEnd w:id="22"/>
@@ -4992,7 +5005,7 @@
         <w:pStyle w:val="PargrafodaLista"/>
         <w:numPr>
           <w:ilvl w:val="0"/>
-          <w:numId w:val="26"/>
+          <w:numId w:val="3"/>
         </w:numPr>
         <w:rPr>
           <w:lang w:val="pt-BR"/>
@@ -5058,7 +5071,7 @@
         <w:pStyle w:val="PargrafodaLista"/>
         <w:numPr>
           <w:ilvl w:val="0"/>
-          <w:numId w:val="26"/>
+          <w:numId w:val="3"/>
         </w:numPr>
         <w:rPr>
           <w:lang w:val="pt-BR"/>
@@ -5101,14 +5114,11 @@
       <w:pPr>
         <w:pStyle w:val="Ttulo3"/>
       </w:pPr>
-      <w:bookmarkStart w:id="23" w:name="_Toc74509598"/>
+      <w:bookmarkStart w:id="23" w:name="_Toc74518395"/>
       <w:r>
         <w:t>P</w:t>
       </w:r>
       <w:r>
-        <w:rPr>
-          <w:caps w:val="0"/>
-        </w:rPr>
         <w:t>arceiros aptos para cadastro</w:t>
       </w:r>
       <w:bookmarkEnd w:id="23"/>
@@ -5123,21 +5133,7 @@
         <w:rPr>
           <w:lang w:val="pt-BR"/>
         </w:rPr>
-        <w:t>Serão aceitos como Usuários Parceiros da plataforma, as Organizações Não Governamentais (</w:t>
-      </w:r>
-      <w:proofErr w:type="spellStart"/>
-      <w:r>
-        <w:rPr>
-          <w:lang w:val="pt-BR"/>
-        </w:rPr>
-        <w:t>ONG’s</w:t>
-      </w:r>
-      <w:proofErr w:type="spellEnd"/>
-      <w:r>
-        <w:rPr>
-          <w:lang w:val="pt-BR"/>
-        </w:rPr>
-        <w:t>) que atuam a favor da vida e cuidado dos animais em situação de risco ou abandono, na região do Alto Tietê e cujas informações contidas no Formulário de Interesse foram constatadas verdadeiras.</w:t>
+        <w:t>Serão aceitos como Usuários Parceiros da plataforma, as Organizações Não Governamentais (ONG’s) que atuam a favor da vida e cuidado dos animais em situação de risco ou abandono, na região do Alto Tietê e cujas informações contidas no Formulário de Interesse foram constatadas verdadeiras.</w:t>
       </w:r>
     </w:p>
     <w:p>
@@ -5150,17 +5146,10 @@
     <w:p>
       <w:pPr>
         <w:pStyle w:val="Ttulo2"/>
-        <w:widowControl/>
-        <w:rPr>
-          <w:lang w:val="pt-BR"/>
-        </w:rPr>
-      </w:pPr>
-      <w:bookmarkStart w:id="24" w:name="_Toc74509599"/>
-      <w:r>
-        <w:rPr>
-          <w:lang w:val="pt-BR"/>
-        </w:rPr>
-        <w:t>Formulário de interesse</w:t>
+      </w:pPr>
+      <w:bookmarkStart w:id="24" w:name="_Toc74518396"/>
+      <w:r>
+        <w:t>FORMULÁRIO DE INTERESSE</w:t>
       </w:r>
       <w:bookmarkEnd w:id="24"/>
     </w:p>
@@ -5168,14 +5157,11 @@
       <w:pPr>
         <w:pStyle w:val="Ttulo3"/>
       </w:pPr>
-      <w:bookmarkStart w:id="25" w:name="_Toc74509600"/>
+      <w:bookmarkStart w:id="25" w:name="_Toc74518397"/>
       <w:r>
         <w:t>E</w:t>
       </w:r>
       <w:r>
-        <w:rPr>
-          <w:caps w:val="0"/>
-        </w:rPr>
         <w:t>nvio do formulário</w:t>
       </w:r>
       <w:bookmarkEnd w:id="25"/>
@@ -5204,14 +5190,11 @@
       <w:pPr>
         <w:pStyle w:val="Ttulo3"/>
       </w:pPr>
-      <w:bookmarkStart w:id="26" w:name="_Toc74509601"/>
+      <w:bookmarkStart w:id="26" w:name="_Toc74518398"/>
       <w:r>
         <w:t>P</w:t>
       </w:r>
       <w:r>
-        <w:rPr>
-          <w:caps w:val="0"/>
-        </w:rPr>
         <w:t>reenchimento obrigatório</w:t>
       </w:r>
       <w:bookmarkEnd w:id="26"/>
@@ -5240,14 +5223,11 @@
       <w:pPr>
         <w:pStyle w:val="Ttulo3"/>
       </w:pPr>
-      <w:bookmarkStart w:id="27" w:name="_Toc74509602"/>
+      <w:bookmarkStart w:id="27" w:name="_Toc74518399"/>
       <w:r>
         <w:t>i</w:t>
       </w:r>
       <w:r>
-        <w:rPr>
-          <w:caps w:val="0"/>
-        </w:rPr>
         <w:t>nformações contidas no formulário</w:t>
       </w:r>
       <w:bookmarkEnd w:id="27"/>
@@ -5340,7 +5320,7 @@
               <w:pStyle w:val="PargrafodaLista"/>
               <w:numPr>
                 <w:ilvl w:val="0"/>
-                <w:numId w:val="26"/>
+                <w:numId w:val="3"/>
               </w:numPr>
               <w:rPr>
                 <w:lang w:val="pt-BR"/>
@@ -5364,7 +5344,7 @@
               <w:pStyle w:val="PargrafodaLista"/>
               <w:numPr>
                 <w:ilvl w:val="0"/>
-                <w:numId w:val="26"/>
+                <w:numId w:val="3"/>
               </w:numPr>
               <w:rPr>
                 <w:lang w:val="pt-BR"/>
@@ -5382,7 +5362,7 @@
               <w:pStyle w:val="PargrafodaLista"/>
               <w:numPr>
                 <w:ilvl w:val="0"/>
-                <w:numId w:val="26"/>
+                <w:numId w:val="3"/>
               </w:numPr>
               <w:rPr>
                 <w:lang w:val="pt-BR"/>
@@ -5400,7 +5380,7 @@
               <w:pStyle w:val="PargrafodaLista"/>
               <w:numPr>
                 <w:ilvl w:val="0"/>
-                <w:numId w:val="26"/>
+                <w:numId w:val="3"/>
               </w:numPr>
               <w:rPr>
                 <w:lang w:val="pt-BR"/>
@@ -5430,7 +5410,7 @@
               <w:pStyle w:val="PargrafodaLista"/>
               <w:numPr>
                 <w:ilvl w:val="0"/>
-                <w:numId w:val="26"/>
+                <w:numId w:val="3"/>
               </w:numPr>
               <w:rPr>
                 <w:lang w:val="pt-BR"/>
@@ -5448,7 +5428,7 @@
               <w:pStyle w:val="PargrafodaLista"/>
               <w:numPr>
                 <w:ilvl w:val="0"/>
-                <w:numId w:val="26"/>
+                <w:numId w:val="3"/>
               </w:numPr>
               <w:rPr>
                 <w:lang w:val="pt-BR"/>
@@ -5497,7 +5477,7 @@
               <w:pStyle w:val="PargrafodaLista"/>
               <w:numPr>
                 <w:ilvl w:val="0"/>
-                <w:numId w:val="26"/>
+                <w:numId w:val="3"/>
               </w:numPr>
               <w:rPr>
                 <w:lang w:val="pt-BR"/>
@@ -5527,7 +5507,7 @@
               <w:pStyle w:val="PargrafodaLista"/>
               <w:numPr>
                 <w:ilvl w:val="0"/>
-                <w:numId w:val="26"/>
+                <w:numId w:val="3"/>
               </w:numPr>
               <w:rPr>
                 <w:lang w:val="pt-BR"/>
@@ -5545,7 +5525,7 @@
               <w:pStyle w:val="PargrafodaLista"/>
               <w:numPr>
                 <w:ilvl w:val="0"/>
-                <w:numId w:val="26"/>
+                <w:numId w:val="3"/>
               </w:numPr>
               <w:rPr>
                 <w:lang w:val="pt-BR"/>
@@ -5563,7 +5543,7 @@
               <w:pStyle w:val="PargrafodaLista"/>
               <w:numPr>
                 <w:ilvl w:val="0"/>
-                <w:numId w:val="26"/>
+                <w:numId w:val="3"/>
               </w:numPr>
               <w:rPr>
                 <w:lang w:val="pt-BR"/>
@@ -5589,17 +5569,10 @@
     <w:p>
       <w:pPr>
         <w:pStyle w:val="Ttulo2"/>
-        <w:widowControl/>
-        <w:rPr>
-          <w:lang w:val="pt-BR"/>
-        </w:rPr>
-      </w:pPr>
-      <w:bookmarkStart w:id="28" w:name="_Toc74509603"/>
-      <w:r>
-        <w:rPr>
-          <w:lang w:val="pt-BR"/>
-        </w:rPr>
-        <w:t>Gerenciamento de parceiros</w:t>
+      </w:pPr>
+      <w:bookmarkStart w:id="28" w:name="_Toc74518400"/>
+      <w:r>
+        <w:t>GERENCIAMENTO DE PARCEIROS</w:t>
       </w:r>
       <w:bookmarkEnd w:id="28"/>
     </w:p>
@@ -5607,14 +5580,11 @@
       <w:pPr>
         <w:pStyle w:val="Ttulo3"/>
       </w:pPr>
-      <w:bookmarkStart w:id="29" w:name="_Toc74509604"/>
+      <w:bookmarkStart w:id="29" w:name="_Toc74518401"/>
       <w:r>
         <w:t>C</w:t>
       </w:r>
       <w:r>
-        <w:rPr>
-          <w:caps w:val="0"/>
-        </w:rPr>
         <w:t>adastrar novo parceiro</w:t>
       </w:r>
       <w:bookmarkEnd w:id="29"/>
@@ -5643,7 +5613,7 @@
         <w:pStyle w:val="PargrafodaLista"/>
         <w:numPr>
           <w:ilvl w:val="0"/>
-          <w:numId w:val="26"/>
+          <w:numId w:val="3"/>
         </w:numPr>
         <w:rPr>
           <w:lang w:val="pt-BR"/>
@@ -5661,7 +5631,7 @@
         <w:pStyle w:val="PargrafodaLista"/>
         <w:numPr>
           <w:ilvl w:val="0"/>
-          <w:numId w:val="26"/>
+          <w:numId w:val="3"/>
         </w:numPr>
         <w:rPr>
           <w:lang w:val="pt-BR"/>
@@ -5679,7 +5649,7 @@
         <w:pStyle w:val="PargrafodaLista"/>
         <w:numPr>
           <w:ilvl w:val="1"/>
-          <w:numId w:val="26"/>
+          <w:numId w:val="3"/>
         </w:numPr>
         <w:rPr>
           <w:lang w:val="pt-BR"/>
@@ -5697,7 +5667,7 @@
         <w:pStyle w:val="PargrafodaLista"/>
         <w:numPr>
           <w:ilvl w:val="1"/>
-          <w:numId w:val="26"/>
+          <w:numId w:val="3"/>
         </w:numPr>
         <w:rPr>
           <w:lang w:val="pt-BR"/>
@@ -5715,7 +5685,7 @@
         <w:pStyle w:val="PargrafodaLista"/>
         <w:numPr>
           <w:ilvl w:val="1"/>
-          <w:numId w:val="26"/>
+          <w:numId w:val="3"/>
         </w:numPr>
         <w:rPr>
           <w:lang w:val="pt-BR"/>
@@ -5733,7 +5703,7 @@
         <w:pStyle w:val="PargrafodaLista"/>
         <w:numPr>
           <w:ilvl w:val="1"/>
-          <w:numId w:val="26"/>
+          <w:numId w:val="3"/>
         </w:numPr>
         <w:rPr>
           <w:lang w:val="pt-BR"/>
@@ -5752,7 +5722,7 @@
         <w:pStyle w:val="PargrafodaLista"/>
         <w:numPr>
           <w:ilvl w:val="0"/>
-          <w:numId w:val="26"/>
+          <w:numId w:val="3"/>
         </w:numPr>
         <w:rPr>
           <w:lang w:val="pt-BR"/>
@@ -5776,11 +5746,8 @@
       <w:pPr>
         <w:pStyle w:val="Ttulo3"/>
       </w:pPr>
-      <w:bookmarkStart w:id="30" w:name="_Toc74509605"/>
-      <w:r>
-        <w:rPr>
-          <w:caps w:val="0"/>
-        </w:rPr>
+      <w:bookmarkStart w:id="30" w:name="_Toc74518402"/>
+      <w:r>
         <w:t>Modificar parceiro cadastrado</w:t>
       </w:r>
       <w:bookmarkEnd w:id="30"/>
@@ -5827,11 +5794,8 @@
       <w:pPr>
         <w:pStyle w:val="Ttulo3"/>
       </w:pPr>
-      <w:bookmarkStart w:id="31" w:name="_Toc74509606"/>
-      <w:r>
-        <w:rPr>
-          <w:caps w:val="0"/>
-        </w:rPr>
+      <w:bookmarkStart w:id="31" w:name="_Toc74518403"/>
+      <w:r>
         <w:t>Remover parceiro cadastrado</w:t>
       </w:r>
       <w:bookmarkEnd w:id="31"/>
@@ -5872,11 +5836,8 @@
       <w:pPr>
         <w:pStyle w:val="Ttulo3"/>
       </w:pPr>
-      <w:bookmarkStart w:id="32" w:name="_Toc74509607"/>
-      <w:r>
-        <w:rPr>
-          <w:caps w:val="0"/>
-        </w:rPr>
+      <w:bookmarkStart w:id="32" w:name="_Toc74518404"/>
+      <w:r>
         <w:t>Parceiros inativos</w:t>
       </w:r>
       <w:bookmarkEnd w:id="32"/>
@@ -5970,16 +5931,10 @@
     <w:p>
       <w:pPr>
         <w:pStyle w:val="Ttulo2"/>
-        <w:rPr>
-          <w:lang w:val="pt-BR"/>
-        </w:rPr>
-      </w:pPr>
-      <w:bookmarkStart w:id="33" w:name="_Toc74509608"/>
-      <w:r>
-        <w:rPr>
-          <w:lang w:val="pt-BR"/>
-        </w:rPr>
-        <w:t>Animais</w:t>
+      </w:pPr>
+      <w:bookmarkStart w:id="33" w:name="_Toc74518405"/>
+      <w:r>
+        <w:t>ANIMAIS</w:t>
       </w:r>
       <w:bookmarkEnd w:id="33"/>
     </w:p>
@@ -5987,11 +5942,8 @@
       <w:pPr>
         <w:pStyle w:val="Ttulo3"/>
       </w:pPr>
-      <w:bookmarkStart w:id="34" w:name="_Toc74509609"/>
-      <w:r>
-        <w:rPr>
-          <w:caps w:val="0"/>
-        </w:rPr>
+      <w:bookmarkStart w:id="34" w:name="_Toc74518406"/>
+      <w:r>
         <w:t>Status dos animais</w:t>
       </w:r>
       <w:bookmarkEnd w:id="34"/>
@@ -6220,11 +6172,8 @@
       <w:pPr>
         <w:pStyle w:val="Ttulo3"/>
       </w:pPr>
-      <w:bookmarkStart w:id="35" w:name="_Toc74509610"/>
-      <w:r>
-        <w:rPr>
-          <w:caps w:val="0"/>
-        </w:rPr>
+      <w:bookmarkStart w:id="35" w:name="_Toc74518407"/>
+      <w:r>
         <w:t>Porte dos animais</w:t>
       </w:r>
       <w:bookmarkEnd w:id="35"/>
@@ -6530,13 +6479,17 @@
     </w:p>
     <w:p>
       <w:pPr>
+        <w:rPr>
+          <w:lang w:val="pt-BR"/>
+        </w:rPr>
+      </w:pPr>
+    </w:p>
+    <w:p>
+      <w:pPr>
         <w:pStyle w:val="Ttulo3"/>
       </w:pPr>
-      <w:bookmarkStart w:id="36" w:name="_Toc74509611"/>
-      <w:r>
-        <w:rPr>
-          <w:caps w:val="0"/>
-        </w:rPr>
+      <w:bookmarkStart w:id="36" w:name="_Toc74518408"/>
+      <w:r>
         <w:t>Sexo dos animais</w:t>
       </w:r>
       <w:bookmarkEnd w:id="36"/>
@@ -6594,16 +6547,10 @@
     <w:p>
       <w:pPr>
         <w:pStyle w:val="Ttulo2"/>
-        <w:rPr>
-          <w:lang w:val="pt-BR"/>
-        </w:rPr>
-      </w:pPr>
-      <w:bookmarkStart w:id="37" w:name="_Toc74509612"/>
-      <w:r>
-        <w:rPr>
-          <w:lang w:val="pt-BR"/>
-        </w:rPr>
-        <w:t>Gerenciamento de animais</w:t>
+      </w:pPr>
+      <w:bookmarkStart w:id="37" w:name="_Toc74518409"/>
+      <w:r>
+        <w:t>GERENCIAMENTO DE ANIMAIS</w:t>
       </w:r>
       <w:bookmarkEnd w:id="37"/>
     </w:p>
@@ -6611,11 +6558,8 @@
       <w:pPr>
         <w:pStyle w:val="Ttulo3"/>
       </w:pPr>
-      <w:bookmarkStart w:id="38" w:name="_Toc74509613"/>
-      <w:r>
-        <w:rPr>
-          <w:caps w:val="0"/>
-        </w:rPr>
+      <w:bookmarkStart w:id="38" w:name="_Toc74518410"/>
+      <w:r>
         <w:t>Cadastrar animais</w:t>
       </w:r>
       <w:bookmarkEnd w:id="38"/>
@@ -6644,7 +6588,7 @@
         <w:pStyle w:val="PargrafodaLista"/>
         <w:numPr>
           <w:ilvl w:val="0"/>
-          <w:numId w:val="26"/>
+          <w:numId w:val="3"/>
         </w:numPr>
         <w:rPr>
           <w:lang w:val="pt-BR"/>
@@ -6674,7 +6618,7 @@
         <w:pStyle w:val="PargrafodaLista"/>
         <w:numPr>
           <w:ilvl w:val="0"/>
-          <w:numId w:val="26"/>
+          <w:numId w:val="3"/>
         </w:numPr>
         <w:rPr>
           <w:lang w:val="pt-BR"/>
@@ -6704,7 +6648,7 @@
         <w:pStyle w:val="PargrafodaLista"/>
         <w:numPr>
           <w:ilvl w:val="0"/>
-          <w:numId w:val="26"/>
+          <w:numId w:val="3"/>
         </w:numPr>
         <w:rPr>
           <w:lang w:val="pt-BR"/>
@@ -6734,7 +6678,7 @@
         <w:pStyle w:val="PargrafodaLista"/>
         <w:numPr>
           <w:ilvl w:val="0"/>
-          <w:numId w:val="26"/>
+          <w:numId w:val="3"/>
         </w:numPr>
         <w:rPr>
           <w:lang w:val="pt-BR"/>
@@ -6764,7 +6708,7 @@
         <w:pStyle w:val="PargrafodaLista"/>
         <w:numPr>
           <w:ilvl w:val="0"/>
-          <w:numId w:val="26"/>
+          <w:numId w:val="3"/>
         </w:numPr>
         <w:rPr>
           <w:lang w:val="pt-BR"/>
@@ -6774,6 +6718,7 @@
         <w:rPr>
           <w:lang w:val="pt-BR"/>
         </w:rPr>
+        <w:lastRenderedPageBreak/>
         <w:t>Porte do Animal</w:t>
       </w:r>
       <w:r>
@@ -6788,7 +6733,7 @@
         <w:pStyle w:val="PargrafodaLista"/>
         <w:numPr>
           <w:ilvl w:val="0"/>
-          <w:numId w:val="26"/>
+          <w:numId w:val="3"/>
         </w:numPr>
         <w:rPr>
           <w:lang w:val="pt-BR"/>
@@ -6798,7 +6743,6 @@
         <w:rPr>
           <w:lang w:val="pt-BR"/>
         </w:rPr>
-        <w:lastRenderedPageBreak/>
         <w:t>Sexo do Animal</w:t>
       </w:r>
       <w:r>
@@ -6813,7 +6757,7 @@
         <w:pStyle w:val="PargrafodaLista"/>
         <w:numPr>
           <w:ilvl w:val="0"/>
-          <w:numId w:val="26"/>
+          <w:numId w:val="3"/>
         </w:numPr>
         <w:rPr>
           <w:lang w:val="pt-BR"/>
@@ -6831,7 +6775,7 @@
         <w:pStyle w:val="PargrafodaLista"/>
         <w:numPr>
           <w:ilvl w:val="0"/>
-          <w:numId w:val="26"/>
+          <w:numId w:val="3"/>
         </w:numPr>
         <w:rPr>
           <w:lang w:val="pt-BR"/>
@@ -6861,11 +6805,8 @@
       <w:pPr>
         <w:pStyle w:val="Ttulo3"/>
       </w:pPr>
-      <w:bookmarkStart w:id="39" w:name="_Toc74509614"/>
-      <w:r>
-        <w:rPr>
-          <w:caps w:val="0"/>
-        </w:rPr>
+      <w:bookmarkStart w:id="39" w:name="_Toc74518411"/>
+      <w:r>
         <w:t>Modificar animal cadastrado</w:t>
       </w:r>
       <w:bookmarkEnd w:id="39"/>
@@ -6918,11 +6859,8 @@
       <w:pPr>
         <w:pStyle w:val="Ttulo3"/>
       </w:pPr>
-      <w:bookmarkStart w:id="40" w:name="_Toc74509615"/>
-      <w:r>
-        <w:rPr>
-          <w:caps w:val="0"/>
-        </w:rPr>
+      <w:bookmarkStart w:id="40" w:name="_Toc74518412"/>
+      <w:r>
         <w:t>Remover animal cadastrado</w:t>
       </w:r>
       <w:bookmarkEnd w:id="40"/>
@@ -6956,16 +6894,10 @@
     <w:p>
       <w:pPr>
         <w:pStyle w:val="Ttulo2"/>
-        <w:rPr>
-          <w:lang w:val="pt-BR"/>
-        </w:rPr>
-      </w:pPr>
-      <w:bookmarkStart w:id="41" w:name="_Toc74509616"/>
-      <w:r>
-        <w:rPr>
-          <w:lang w:val="pt-BR"/>
-        </w:rPr>
-        <w:t>Visibilidade dos animais</w:t>
+      </w:pPr>
+      <w:bookmarkStart w:id="41" w:name="_Toc74518413"/>
+      <w:r>
+        <w:t>VISIBILIDADE DOS ANIMAIS</w:t>
       </w:r>
       <w:bookmarkEnd w:id="41"/>
     </w:p>
@@ -6973,11 +6905,8 @@
       <w:pPr>
         <w:pStyle w:val="Ttulo3"/>
       </w:pPr>
-      <w:bookmarkStart w:id="42" w:name="_Toc74509617"/>
-      <w:r>
-        <w:rPr>
-          <w:caps w:val="0"/>
-        </w:rPr>
+      <w:bookmarkStart w:id="42" w:name="_Toc74518414"/>
+      <w:r>
         <w:t>Visualização padrão</w:t>
       </w:r>
       <w:bookmarkEnd w:id="42"/>
@@ -7008,7 +6937,7 @@
 </file>
 
 <file path=word/endnotes.xml><?xml version="1.0" encoding="utf-8"?>
-<w:endnotes xmlns:wpc="http://schemas.microsoft.com/office/word/2010/wordprocessingCanvas" xmlns:cx="http://schemas.microsoft.com/office/drawing/2014/chartex" xmlns:cx1="http://schemas.microsoft.com/office/drawing/2015/9/8/chartex" xmlns:mc="http://schemas.openxmlformats.org/markup-compatibility/2006" xmlns:o="urn:schemas-microsoft-com:office:office" xmlns:r="http://schemas.openxmlformats.org/officeDocument/2006/relationships" xmlns:m="http://schemas.openxmlformats.org/officeDocument/2006/math" xmlns:v="urn:schemas-microsoft-com:vml" xmlns:wp14="http://schemas.microsoft.com/office/word/2010/wordprocessingDrawing" xmlns:wp="http://schemas.openxmlformats.org/drawingml/2006/wordprocessingDrawing" xmlns:w10="urn:schemas-microsoft-com:office:word" xmlns:w="http://schemas.openxmlformats.org/wordprocessingml/2006/main" xmlns:w14="http://schemas.microsoft.com/office/word/2010/wordml" xmlns:w15="http://schemas.microsoft.com/office/word/2012/wordml" xmlns:w16se="http://schemas.microsoft.com/office/word/2015/wordml/symex" xmlns:wpg="http://schemas.microsoft.com/office/word/2010/wordprocessingGroup" xmlns:wpi="http://schemas.microsoft.com/office/word/2010/wordprocessingInk" xmlns:wne="http://schemas.microsoft.com/office/word/2006/wordml" xmlns:wps="http://schemas.microsoft.com/office/word/2010/wordprocessingShape" mc:Ignorable="w14 w15 w16se wp14">
+<w:endnotes xmlns:wpc="http://schemas.microsoft.com/office/word/2010/wordprocessingCanvas" xmlns:cx="http://schemas.microsoft.com/office/drawing/2014/chartex" xmlns:cx1="http://schemas.microsoft.com/office/drawing/2015/9/8/chartex" xmlns:cx2="http://schemas.microsoft.com/office/drawing/2015/10/21/chartex" xmlns:cx3="http://schemas.microsoft.com/office/drawing/2016/5/9/chartex" xmlns:cx4="http://schemas.microsoft.com/office/drawing/2016/5/10/chartex" xmlns:cx5="http://schemas.microsoft.com/office/drawing/2016/5/11/chartex" xmlns:cx6="http://schemas.microsoft.com/office/drawing/2016/5/12/chartex" xmlns:cx7="http://schemas.microsoft.com/office/drawing/2016/5/13/chartex" xmlns:cx8="http://schemas.microsoft.com/office/drawing/2016/5/14/chartex" xmlns:mc="http://schemas.openxmlformats.org/markup-compatibility/2006" xmlns:aink="http://schemas.microsoft.com/office/drawing/2016/ink" xmlns:am3d="http://schemas.microsoft.com/office/drawing/2017/model3d" xmlns:o="urn:schemas-microsoft-com:office:office" xmlns:r="http://schemas.openxmlformats.org/officeDocument/2006/relationships" xmlns:m="http://schemas.openxmlformats.org/officeDocument/2006/math" xmlns:v="urn:schemas-microsoft-com:vml" xmlns:wp14="http://schemas.microsoft.com/office/word/2010/wordprocessingDrawing" xmlns:wp="http://schemas.openxmlformats.org/drawingml/2006/wordprocessingDrawing" xmlns:w10="urn:schemas-microsoft-com:office:word" xmlns:w="http://schemas.openxmlformats.org/wordprocessingml/2006/main" xmlns:w14="http://schemas.microsoft.com/office/word/2010/wordml" xmlns:w15="http://schemas.microsoft.com/office/word/2012/wordml" xmlns:w16cex="http://schemas.microsoft.com/office/word/2018/wordml/cex" xmlns:w16cid="http://schemas.microsoft.com/office/word/2016/wordml/cid" xmlns:w16="http://schemas.microsoft.com/office/word/2018/wordml" xmlns:w16se="http://schemas.microsoft.com/office/word/2015/wordml/symex" xmlns:wpg="http://schemas.microsoft.com/office/word/2010/wordprocessingGroup" xmlns:wpi="http://schemas.microsoft.com/office/word/2010/wordprocessingInk" xmlns:wne="http://schemas.microsoft.com/office/word/2006/wordml" xmlns:wps="http://schemas.microsoft.com/office/word/2010/wordprocessingShape" mc:Ignorable="w14 w15 w16se w16cid w16 w16cex wp14">
   <w:endnote w:type="separator" w:id="-1">
     <w:p>
       <w:r>
@@ -7027,7 +6956,7 @@
 </file>
 
 <file path=word/footer1.xml><?xml version="1.0" encoding="utf-8"?>
-<w:ftr xmlns:wpc="http://schemas.microsoft.com/office/word/2010/wordprocessingCanvas" xmlns:cx="http://schemas.microsoft.com/office/drawing/2014/chartex" xmlns:cx1="http://schemas.microsoft.com/office/drawing/2015/9/8/chartex" xmlns:mc="http://schemas.openxmlformats.org/markup-compatibility/2006" xmlns:o="urn:schemas-microsoft-com:office:office" xmlns:r="http://schemas.openxmlformats.org/officeDocument/2006/relationships" xmlns:m="http://schemas.openxmlformats.org/officeDocument/2006/math" xmlns:v="urn:schemas-microsoft-com:vml" xmlns:wp14="http://schemas.microsoft.com/office/word/2010/wordprocessingDrawing" xmlns:wp="http://schemas.openxmlformats.org/drawingml/2006/wordprocessingDrawing" xmlns:w10="urn:schemas-microsoft-com:office:word" xmlns:w="http://schemas.openxmlformats.org/wordprocessingml/2006/main" xmlns:w14="http://schemas.microsoft.com/office/word/2010/wordml" xmlns:w15="http://schemas.microsoft.com/office/word/2012/wordml" xmlns:w16se="http://schemas.microsoft.com/office/word/2015/wordml/symex" xmlns:wpg="http://schemas.microsoft.com/office/word/2010/wordprocessingGroup" xmlns:wpi="http://schemas.microsoft.com/office/word/2010/wordprocessingInk" xmlns:wne="http://schemas.microsoft.com/office/word/2006/wordml" xmlns:wps="http://schemas.microsoft.com/office/word/2010/wordprocessingShape" mc:Ignorable="w14 w15 w16se wp14">
+<w:ftr xmlns:wpc="http://schemas.microsoft.com/office/word/2010/wordprocessingCanvas" xmlns:cx="http://schemas.microsoft.com/office/drawing/2014/chartex" xmlns:cx1="http://schemas.microsoft.com/office/drawing/2015/9/8/chartex" xmlns:cx2="http://schemas.microsoft.com/office/drawing/2015/10/21/chartex" xmlns:cx3="http://schemas.microsoft.com/office/drawing/2016/5/9/chartex" xmlns:cx4="http://schemas.microsoft.com/office/drawing/2016/5/10/chartex" xmlns:cx5="http://schemas.microsoft.com/office/drawing/2016/5/11/chartex" xmlns:cx6="http://schemas.microsoft.com/office/drawing/2016/5/12/chartex" xmlns:cx7="http://schemas.microsoft.com/office/drawing/2016/5/13/chartex" xmlns:cx8="http://schemas.microsoft.com/office/drawing/2016/5/14/chartex" xmlns:mc="http://schemas.openxmlformats.org/markup-compatibility/2006" xmlns:aink="http://schemas.microsoft.com/office/drawing/2016/ink" xmlns:am3d="http://schemas.microsoft.com/office/drawing/2017/model3d" xmlns:o="urn:schemas-microsoft-com:office:office" xmlns:r="http://schemas.openxmlformats.org/officeDocument/2006/relationships" xmlns:m="http://schemas.openxmlformats.org/officeDocument/2006/math" xmlns:v="urn:schemas-microsoft-com:vml" xmlns:wp14="http://schemas.microsoft.com/office/word/2010/wordprocessingDrawing" xmlns:wp="http://schemas.openxmlformats.org/drawingml/2006/wordprocessingDrawing" xmlns:w10="urn:schemas-microsoft-com:office:word" xmlns:w="http://schemas.openxmlformats.org/wordprocessingml/2006/main" xmlns:w14="http://schemas.microsoft.com/office/word/2010/wordml" xmlns:w15="http://schemas.microsoft.com/office/word/2012/wordml" xmlns:w16cex="http://schemas.microsoft.com/office/word/2018/wordml/cex" xmlns:w16cid="http://schemas.microsoft.com/office/word/2016/wordml/cid" xmlns:w16="http://schemas.microsoft.com/office/word/2018/wordml" xmlns:w16se="http://schemas.microsoft.com/office/word/2015/wordml/symex" xmlns:wpg="http://schemas.microsoft.com/office/word/2010/wordprocessingGroup" xmlns:wpi="http://schemas.microsoft.com/office/word/2010/wordprocessingInk" xmlns:wne="http://schemas.microsoft.com/office/word/2006/wordml" xmlns:wps="http://schemas.microsoft.com/office/word/2010/wordprocessingShape" mc:Ignorable="w14 w15 w16se w16cid w16 w16cex wp14">
   <w:tbl>
     <w:tblPr>
       <w:tblW w:w="0" w:type="auto"/>
@@ -7182,7 +7111,7 @@
 </file>
 
 <file path=word/footnotes.xml><?xml version="1.0" encoding="utf-8"?>
-<w:footnotes xmlns:wpc="http://schemas.microsoft.com/office/word/2010/wordprocessingCanvas" xmlns:cx="http://schemas.microsoft.com/office/drawing/2014/chartex" xmlns:cx1="http://schemas.microsoft.com/office/drawing/2015/9/8/chartex" xmlns:mc="http://schemas.openxmlformats.org/markup-compatibility/2006" xmlns:o="urn:schemas-microsoft-com:office:office" xmlns:r="http://schemas.openxmlformats.org/officeDocument/2006/relationships" xmlns:m="http://schemas.openxmlformats.org/officeDocument/2006/math" xmlns:v="urn:schemas-microsoft-com:vml" xmlns:wp14="http://schemas.microsoft.com/office/word/2010/wordprocessingDrawing" xmlns:wp="http://schemas.openxmlformats.org/drawingml/2006/wordprocessingDrawing" xmlns:w10="urn:schemas-microsoft-com:office:word" xmlns:w="http://schemas.openxmlformats.org/wordprocessingml/2006/main" xmlns:w14="http://schemas.microsoft.com/office/word/2010/wordml" xmlns:w15="http://schemas.microsoft.com/office/word/2012/wordml" xmlns:w16se="http://schemas.microsoft.com/office/word/2015/wordml/symex" xmlns:wpg="http://schemas.microsoft.com/office/word/2010/wordprocessingGroup" xmlns:wpi="http://schemas.microsoft.com/office/word/2010/wordprocessingInk" xmlns:wne="http://schemas.microsoft.com/office/word/2006/wordml" xmlns:wps="http://schemas.microsoft.com/office/word/2010/wordprocessingShape" mc:Ignorable="w14 w15 w16se wp14">
+<w:footnotes xmlns:wpc="http://schemas.microsoft.com/office/word/2010/wordprocessingCanvas" xmlns:cx="http://schemas.microsoft.com/office/drawing/2014/chartex" xmlns:cx1="http://schemas.microsoft.com/office/drawing/2015/9/8/chartex" xmlns:cx2="http://schemas.microsoft.com/office/drawing/2015/10/21/chartex" xmlns:cx3="http://schemas.microsoft.com/office/drawing/2016/5/9/chartex" xmlns:cx4="http://schemas.microsoft.com/office/drawing/2016/5/10/chartex" xmlns:cx5="http://schemas.microsoft.com/office/drawing/2016/5/11/chartex" xmlns:cx6="http://schemas.microsoft.com/office/drawing/2016/5/12/chartex" xmlns:cx7="http://schemas.microsoft.com/office/drawing/2016/5/13/chartex" xmlns:cx8="http://schemas.microsoft.com/office/drawing/2016/5/14/chartex" xmlns:mc="http://schemas.openxmlformats.org/markup-compatibility/2006" xmlns:aink="http://schemas.microsoft.com/office/drawing/2016/ink" xmlns:am3d="http://schemas.microsoft.com/office/drawing/2017/model3d" xmlns:o="urn:schemas-microsoft-com:office:office" xmlns:r="http://schemas.openxmlformats.org/officeDocument/2006/relationships" xmlns:m="http://schemas.openxmlformats.org/officeDocument/2006/math" xmlns:v="urn:schemas-microsoft-com:vml" xmlns:wp14="http://schemas.microsoft.com/office/word/2010/wordprocessingDrawing" xmlns:wp="http://schemas.openxmlformats.org/drawingml/2006/wordprocessingDrawing" xmlns:w10="urn:schemas-microsoft-com:office:word" xmlns:w="http://schemas.openxmlformats.org/wordprocessingml/2006/main" xmlns:w14="http://schemas.microsoft.com/office/word/2010/wordml" xmlns:w15="http://schemas.microsoft.com/office/word/2012/wordml" xmlns:w16cex="http://schemas.microsoft.com/office/word/2018/wordml/cex" xmlns:w16cid="http://schemas.microsoft.com/office/word/2016/wordml/cid" xmlns:w16="http://schemas.microsoft.com/office/word/2018/wordml" xmlns:w16se="http://schemas.microsoft.com/office/word/2015/wordml/symex" xmlns:wpg="http://schemas.microsoft.com/office/word/2010/wordprocessingGroup" xmlns:wpi="http://schemas.microsoft.com/office/word/2010/wordprocessingInk" xmlns:wne="http://schemas.microsoft.com/office/word/2006/wordml" xmlns:wps="http://schemas.microsoft.com/office/word/2010/wordprocessingShape" mc:Ignorable="w14 w15 w16se w16cid w16 w16cex wp14">
   <w:footnote w:type="separator" w:id="-1">
     <w:p>
       <w:r>
@@ -7201,7 +7130,7 @@
 </file>
 
 <file path=word/header1.xml><?xml version="1.0" encoding="utf-8"?>
-<w:hdr xmlns:wpc="http://schemas.microsoft.com/office/word/2010/wordprocessingCanvas" xmlns:cx="http://schemas.microsoft.com/office/drawing/2014/chartex" xmlns:cx1="http://schemas.microsoft.com/office/drawing/2015/9/8/chartex" xmlns:mc="http://schemas.openxmlformats.org/markup-compatibility/2006" xmlns:o="urn:schemas-microsoft-com:office:office" xmlns:r="http://schemas.openxmlformats.org/officeDocument/2006/relationships" xmlns:m="http://schemas.openxmlformats.org/officeDocument/2006/math" xmlns:v="urn:schemas-microsoft-com:vml" xmlns:wp14="http://schemas.microsoft.com/office/word/2010/wordprocessingDrawing" xmlns:wp="http://schemas.openxmlformats.org/drawingml/2006/wordprocessingDrawing" xmlns:w10="urn:schemas-microsoft-com:office:word" xmlns:w="http://schemas.openxmlformats.org/wordprocessingml/2006/main" xmlns:w14="http://schemas.microsoft.com/office/word/2010/wordml" xmlns:w15="http://schemas.microsoft.com/office/word/2012/wordml" xmlns:w16se="http://schemas.microsoft.com/office/word/2015/wordml/symex" xmlns:wpg="http://schemas.microsoft.com/office/word/2010/wordprocessingGroup" xmlns:wpi="http://schemas.microsoft.com/office/word/2010/wordprocessingInk" xmlns:wne="http://schemas.microsoft.com/office/word/2006/wordml" xmlns:wps="http://schemas.microsoft.com/office/word/2010/wordprocessingShape" mc:Ignorable="w14 w15 w16se wp14">
+<w:hdr xmlns:wpc="http://schemas.microsoft.com/office/word/2010/wordprocessingCanvas" xmlns:cx="http://schemas.microsoft.com/office/drawing/2014/chartex" xmlns:cx1="http://schemas.microsoft.com/office/drawing/2015/9/8/chartex" xmlns:cx2="http://schemas.microsoft.com/office/drawing/2015/10/21/chartex" xmlns:cx3="http://schemas.microsoft.com/office/drawing/2016/5/9/chartex" xmlns:cx4="http://schemas.microsoft.com/office/drawing/2016/5/10/chartex" xmlns:cx5="http://schemas.microsoft.com/office/drawing/2016/5/11/chartex" xmlns:cx6="http://schemas.microsoft.com/office/drawing/2016/5/12/chartex" xmlns:cx7="http://schemas.microsoft.com/office/drawing/2016/5/13/chartex" xmlns:cx8="http://schemas.microsoft.com/office/drawing/2016/5/14/chartex" xmlns:mc="http://schemas.openxmlformats.org/markup-compatibility/2006" xmlns:aink="http://schemas.microsoft.com/office/drawing/2016/ink" xmlns:am3d="http://schemas.microsoft.com/office/drawing/2017/model3d" xmlns:o="urn:schemas-microsoft-com:office:office" xmlns:r="http://schemas.openxmlformats.org/officeDocument/2006/relationships" xmlns:m="http://schemas.openxmlformats.org/officeDocument/2006/math" xmlns:v="urn:schemas-microsoft-com:vml" xmlns:wp14="http://schemas.microsoft.com/office/word/2010/wordprocessingDrawing" xmlns:wp="http://schemas.openxmlformats.org/drawingml/2006/wordprocessingDrawing" xmlns:w10="urn:schemas-microsoft-com:office:word" xmlns:w="http://schemas.openxmlformats.org/wordprocessingml/2006/main" xmlns:w14="http://schemas.microsoft.com/office/word/2010/wordml" xmlns:w15="http://schemas.microsoft.com/office/word/2012/wordml" xmlns:w16cex="http://schemas.microsoft.com/office/word/2018/wordml/cex" xmlns:w16cid="http://schemas.microsoft.com/office/word/2016/wordml/cid" xmlns:w16="http://schemas.microsoft.com/office/word/2018/wordml" xmlns:w16se="http://schemas.microsoft.com/office/word/2015/wordml/symex" xmlns:wpg="http://schemas.microsoft.com/office/word/2010/wordprocessingGroup" xmlns:wpi="http://schemas.microsoft.com/office/word/2010/wordprocessingInk" xmlns:wne="http://schemas.microsoft.com/office/word/2006/wordml" xmlns:wps="http://schemas.microsoft.com/office/word/2010/wordprocessingShape" mc:Ignorable="w14 w15 w16se w16cid w16 w16cex wp14">
   <w:p>
     <w:pPr>
       <w:rPr>
@@ -7262,7 +7191,7 @@
 </file>
 
 <file path=word/header2.xml><?xml version="1.0" encoding="utf-8"?>
-<w:hdr xmlns:wpc="http://schemas.microsoft.com/office/word/2010/wordprocessingCanvas" xmlns:cx="http://schemas.microsoft.com/office/drawing/2014/chartex" xmlns:cx1="http://schemas.microsoft.com/office/drawing/2015/9/8/chartex" xmlns:mc="http://schemas.openxmlformats.org/markup-compatibility/2006" xmlns:o="urn:schemas-microsoft-com:office:office" xmlns:r="http://schemas.openxmlformats.org/officeDocument/2006/relationships" xmlns:m="http://schemas.openxmlformats.org/officeDocument/2006/math" xmlns:v="urn:schemas-microsoft-com:vml" xmlns:wp14="http://schemas.microsoft.com/office/word/2010/wordprocessingDrawing" xmlns:wp="http://schemas.openxmlformats.org/drawingml/2006/wordprocessingDrawing" xmlns:w10="urn:schemas-microsoft-com:office:word" xmlns:w="http://schemas.openxmlformats.org/wordprocessingml/2006/main" xmlns:w14="http://schemas.microsoft.com/office/word/2010/wordml" xmlns:w15="http://schemas.microsoft.com/office/word/2012/wordml" xmlns:w16se="http://schemas.microsoft.com/office/word/2015/wordml/symex" xmlns:wpg="http://schemas.microsoft.com/office/word/2010/wordprocessingGroup" xmlns:wpi="http://schemas.microsoft.com/office/word/2010/wordprocessingInk" xmlns:wne="http://schemas.microsoft.com/office/word/2006/wordml" xmlns:wps="http://schemas.microsoft.com/office/word/2010/wordprocessingShape" mc:Ignorable="w14 w15 w16se wp14">
+<w:hdr xmlns:wpc="http://schemas.microsoft.com/office/word/2010/wordprocessingCanvas" xmlns:cx="http://schemas.microsoft.com/office/drawing/2014/chartex" xmlns:cx1="http://schemas.microsoft.com/office/drawing/2015/9/8/chartex" xmlns:cx2="http://schemas.microsoft.com/office/drawing/2015/10/21/chartex" xmlns:cx3="http://schemas.microsoft.com/office/drawing/2016/5/9/chartex" xmlns:cx4="http://schemas.microsoft.com/office/drawing/2016/5/10/chartex" xmlns:cx5="http://schemas.microsoft.com/office/drawing/2016/5/11/chartex" xmlns:cx6="http://schemas.microsoft.com/office/drawing/2016/5/12/chartex" xmlns:cx7="http://schemas.microsoft.com/office/drawing/2016/5/13/chartex" xmlns:cx8="http://schemas.microsoft.com/office/drawing/2016/5/14/chartex" xmlns:mc="http://schemas.openxmlformats.org/markup-compatibility/2006" xmlns:aink="http://schemas.microsoft.com/office/drawing/2016/ink" xmlns:am3d="http://schemas.microsoft.com/office/drawing/2017/model3d" xmlns:o="urn:schemas-microsoft-com:office:office" xmlns:r="http://schemas.openxmlformats.org/officeDocument/2006/relationships" xmlns:m="http://schemas.openxmlformats.org/officeDocument/2006/math" xmlns:v="urn:schemas-microsoft-com:vml" xmlns:wp14="http://schemas.microsoft.com/office/word/2010/wordprocessingDrawing" xmlns:wp="http://schemas.openxmlformats.org/drawingml/2006/wordprocessingDrawing" xmlns:w10="urn:schemas-microsoft-com:office:word" xmlns:w="http://schemas.openxmlformats.org/wordprocessingml/2006/main" xmlns:w14="http://schemas.microsoft.com/office/word/2010/wordml" xmlns:w15="http://schemas.microsoft.com/office/word/2012/wordml" xmlns:w16cex="http://schemas.microsoft.com/office/word/2018/wordml/cex" xmlns:w16cid="http://schemas.microsoft.com/office/word/2016/wordml/cid" xmlns:w16="http://schemas.microsoft.com/office/word/2018/wordml" xmlns:w16se="http://schemas.microsoft.com/office/word/2015/wordml/symex" xmlns:wpg="http://schemas.microsoft.com/office/word/2010/wordprocessingGroup" xmlns:wpi="http://schemas.microsoft.com/office/word/2010/wordprocessingInk" xmlns:wne="http://schemas.microsoft.com/office/word/2006/wordml" xmlns:wps="http://schemas.microsoft.com/office/word/2010/wordprocessingShape" mc:Ignorable="w14 w15 w16se w16cid w16 w16cex wp14">
   <w:tbl>
     <w:tblPr>
       <w:tblW w:w="0" w:type="auto"/>
@@ -7360,31 +7289,11 @@
           </w:tcBorders>
         </w:tcPr>
         <w:p>
-          <w:r>
-            <w:fldChar w:fldCharType="begin"/>
-          </w:r>
-          <w:r>
-            <w:instrText xml:space="preserve"> TITLE  \* MERGEFORMAT </w:instrText>
-          </w:r>
-          <w:r>
-            <w:fldChar w:fldCharType="separate"/>
-          </w:r>
-          <w:proofErr w:type="spellStart"/>
-          <w:r>
-            <w:t>Regras</w:t>
-          </w:r>
-          <w:proofErr w:type="spellEnd"/>
-          <w:r>
-            <w:t xml:space="preserve"> de </w:t>
-          </w:r>
-          <w:proofErr w:type="spellStart"/>
-          <w:r>
-            <w:t>Negócios</w:t>
-          </w:r>
-          <w:proofErr w:type="spellEnd"/>
-          <w:r>
-            <w:fldChar w:fldCharType="end"/>
-          </w:r>
+          <w:fldSimple w:instr=" TITLE  \* MERGEFORMAT ">
+            <w:r>
+              <w:t>Regras de Negócios</w:t>
+            </w:r>
+          </w:fldSimple>
         </w:p>
       </w:tc>
       <w:tc>
@@ -7448,11 +7357,11 @@
 </file>
 
 <file path=word/numbering.xml><?xml version="1.0" encoding="utf-8"?>
-<w:numbering xmlns:wpc="http://schemas.microsoft.com/office/word/2010/wordprocessingCanvas" xmlns:cx="http://schemas.microsoft.com/office/drawing/2014/chartex" xmlns:cx1="http://schemas.microsoft.com/office/drawing/2015/9/8/chartex" xmlns:mc="http://schemas.openxmlformats.org/markup-compatibility/2006" xmlns:o="urn:schemas-microsoft-com:office:office" xmlns:r="http://schemas.openxmlformats.org/officeDocument/2006/relationships" xmlns:m="http://schemas.openxmlformats.org/officeDocument/2006/math" xmlns:v="urn:schemas-microsoft-com:vml" xmlns:wp14="http://schemas.microsoft.com/office/word/2010/wordprocessingDrawing" xmlns:wp="http://schemas.openxmlformats.org/drawingml/2006/wordprocessingDrawing" xmlns:w10="urn:schemas-microsoft-com:office:word" xmlns:w="http://schemas.openxmlformats.org/wordprocessingml/2006/main" xmlns:w14="http://schemas.microsoft.com/office/word/2010/wordml" xmlns:w15="http://schemas.microsoft.com/office/word/2012/wordml" xmlns:w16se="http://schemas.microsoft.com/office/word/2015/wordml/symex" xmlns:wpg="http://schemas.microsoft.com/office/word/2010/wordprocessingGroup" xmlns:wpi="http://schemas.microsoft.com/office/word/2010/wordprocessingInk" xmlns:wne="http://schemas.microsoft.com/office/word/2006/wordml" xmlns:wps="http://schemas.microsoft.com/office/word/2010/wordprocessingShape" mc:Ignorable="w14 w15 w16se wp14">
+<w:numbering xmlns:wpc="http://schemas.microsoft.com/office/word/2010/wordprocessingCanvas" xmlns:cx="http://schemas.microsoft.com/office/drawing/2014/chartex" xmlns:cx1="http://schemas.microsoft.com/office/drawing/2015/9/8/chartex" xmlns:cx2="http://schemas.microsoft.com/office/drawing/2015/10/21/chartex" xmlns:cx3="http://schemas.microsoft.com/office/drawing/2016/5/9/chartex" xmlns:cx4="http://schemas.microsoft.com/office/drawing/2016/5/10/chartex" xmlns:cx5="http://schemas.microsoft.com/office/drawing/2016/5/11/chartex" xmlns:cx6="http://schemas.microsoft.com/office/drawing/2016/5/12/chartex" xmlns:cx7="http://schemas.microsoft.com/office/drawing/2016/5/13/chartex" xmlns:cx8="http://schemas.microsoft.com/office/drawing/2016/5/14/chartex" xmlns:mc="http://schemas.openxmlformats.org/markup-compatibility/2006" xmlns:aink="http://schemas.microsoft.com/office/drawing/2016/ink" xmlns:am3d="http://schemas.microsoft.com/office/drawing/2017/model3d" xmlns:o="urn:schemas-microsoft-com:office:office" xmlns:r="http://schemas.openxmlformats.org/officeDocument/2006/relationships" xmlns:m="http://schemas.openxmlformats.org/officeDocument/2006/math" xmlns:v="urn:schemas-microsoft-com:vml" xmlns:wp14="http://schemas.microsoft.com/office/word/2010/wordprocessingDrawing" xmlns:wp="http://schemas.openxmlformats.org/drawingml/2006/wordprocessingDrawing" xmlns:w10="urn:schemas-microsoft-com:office:word" xmlns:w="http://schemas.openxmlformats.org/wordprocessingml/2006/main" xmlns:w14="http://schemas.microsoft.com/office/word/2010/wordml" xmlns:w15="http://schemas.microsoft.com/office/word/2012/wordml" xmlns:w16cex="http://schemas.microsoft.com/office/word/2018/wordml/cex" xmlns:w16cid="http://schemas.microsoft.com/office/word/2016/wordml/cid" xmlns:w16="http://schemas.microsoft.com/office/word/2018/wordml" xmlns:w16se="http://schemas.microsoft.com/office/word/2015/wordml/symex" xmlns:wpg="http://schemas.microsoft.com/office/word/2010/wordprocessingGroup" xmlns:wpi="http://schemas.microsoft.com/office/word/2010/wordprocessingInk" xmlns:wne="http://schemas.microsoft.com/office/word/2006/wordml" xmlns:wps="http://schemas.microsoft.com/office/word/2010/wordprocessingShape" mc:Ignorable="w14 w15 w16se w16cid w16 w16cex wp14">
   <w:abstractNum w:abstractNumId="0" w15:restartNumberingAfterBreak="0">
     <w:nsid w:val="FFFFFFFB"/>
     <w:multiLevelType w:val="multilevel"/>
-    <w:tmpl w:val="34DC27CC"/>
+    <w:tmpl w:val="F0022730"/>
     <w:lvl w:ilvl="0">
       <w:start w:val="1"/>
       <w:numFmt w:val="decimal"/>
@@ -7470,7 +7379,6 @@
     <w:lvl w:ilvl="2">
       <w:start w:val="1"/>
       <w:numFmt w:val="decimal"/>
-      <w:pStyle w:val="Ttulo3"/>
       <w:lvlText w:val="%1.%2.%3"/>
       <w:lvlJc w:val="left"/>
     </w:lvl>
@@ -7518,786 +7426,249 @@
     </w:lvl>
   </w:abstractNum>
   <w:abstractNum w:abstractNumId="1" w15:restartNumberingAfterBreak="0">
-    <w:nsid w:val="FFFFFFFE"/>
+    <w:nsid w:val="055D031B"/>
     <w:multiLevelType w:val="multilevel"/>
-    <w:tmpl w:val="FFFFFFFF"/>
-    <w:lvl w:ilvl="0">
-      <w:numFmt w:val="decimal"/>
-      <w:lvlText w:val="*"/>
-      <w:lvlJc w:val="left"/>
-    </w:lvl>
-    <w:lvl w:ilvl="1">
-      <w:numFmt w:val="decimal"/>
-      <w:lvlText w:val=""/>
-      <w:lvlJc w:val="left"/>
-    </w:lvl>
-    <w:lvl w:ilvl="2">
-      <w:numFmt w:val="decimal"/>
-      <w:lvlText w:val=""/>
-      <w:lvlJc w:val="left"/>
-    </w:lvl>
-    <w:lvl w:ilvl="3">
-      <w:numFmt w:val="decimal"/>
-      <w:lvlText w:val=""/>
-      <w:lvlJc w:val="left"/>
-    </w:lvl>
-    <w:lvl w:ilvl="4">
-      <w:numFmt w:val="decimal"/>
-      <w:lvlText w:val=""/>
-      <w:lvlJc w:val="left"/>
-    </w:lvl>
-    <w:lvl w:ilvl="5">
-      <w:numFmt w:val="decimal"/>
-      <w:lvlText w:val=""/>
-      <w:lvlJc w:val="left"/>
-    </w:lvl>
-    <w:lvl w:ilvl="6">
-      <w:numFmt w:val="decimal"/>
-      <w:lvlText w:val=""/>
-      <w:lvlJc w:val="left"/>
-    </w:lvl>
-    <w:lvl w:ilvl="7">
-      <w:numFmt w:val="decimal"/>
-      <w:lvlText w:val=""/>
-      <w:lvlJc w:val="left"/>
-    </w:lvl>
-    <w:lvl w:ilvl="8">
-      <w:numFmt w:val="decimal"/>
-      <w:lvlText w:val=""/>
-      <w:lvlJc w:val="left"/>
-    </w:lvl>
+    <w:tmpl w:val="7294F974"/>
+    <w:numStyleLink w:val="RegraNegocio"/>
   </w:abstractNum>
   <w:abstractNum w:abstractNumId="2" w15:restartNumberingAfterBreak="0">
-    <w:nsid w:val="00224753"/>
+    <w:nsid w:val="35930D50"/>
     <w:multiLevelType w:val="multilevel"/>
-    <w:tmpl w:val="04090001"/>
-    <w:lvl w:ilvl="0">
-      <w:start w:val="1"/>
-      <w:numFmt w:val="bullet"/>
-      <w:lvlText w:val=""/>
-      <w:lvlJc w:val="left"/>
-      <w:pPr>
-        <w:tabs>
-          <w:tab w:val="num" w:pos="360"/>
-        </w:tabs>
-        <w:ind w:left="360" w:hanging="360"/>
-      </w:pPr>
-      <w:rPr>
-        <w:rFonts w:ascii="Symbol" w:hAnsi="Symbol" w:hint="default"/>
-      </w:rPr>
-    </w:lvl>
-    <w:lvl w:ilvl="1">
-      <w:numFmt w:val="decimal"/>
-      <w:lvlText w:val=""/>
-      <w:lvlJc w:val="left"/>
-    </w:lvl>
-    <w:lvl w:ilvl="2">
-      <w:numFmt w:val="decimal"/>
-      <w:lvlText w:val=""/>
-      <w:lvlJc w:val="left"/>
-    </w:lvl>
-    <w:lvl w:ilvl="3">
-      <w:numFmt w:val="decimal"/>
-      <w:lvlText w:val=""/>
-      <w:lvlJc w:val="left"/>
-    </w:lvl>
-    <w:lvl w:ilvl="4">
-      <w:numFmt w:val="decimal"/>
-      <w:lvlText w:val=""/>
-      <w:lvlJc w:val="left"/>
-    </w:lvl>
-    <w:lvl w:ilvl="5">
-      <w:numFmt w:val="decimal"/>
-      <w:lvlText w:val=""/>
-      <w:lvlJc w:val="left"/>
-    </w:lvl>
-    <w:lvl w:ilvl="6">
-      <w:numFmt w:val="decimal"/>
-      <w:lvlText w:val=""/>
-      <w:lvlJc w:val="left"/>
-    </w:lvl>
-    <w:lvl w:ilvl="7">
-      <w:numFmt w:val="decimal"/>
-      <w:lvlText w:val=""/>
-      <w:lvlJc w:val="left"/>
-    </w:lvl>
-    <w:lvl w:ilvl="8">
-      <w:numFmt w:val="decimal"/>
-      <w:lvlText w:val=""/>
-      <w:lvlJc w:val="left"/>
-    </w:lvl>
+    <w:tmpl w:val="7294F974"/>
+    <w:numStyleLink w:val="RegraNegocio"/>
   </w:abstractNum>
   <w:abstractNum w:abstractNumId="3" w15:restartNumberingAfterBreak="0">
-    <w:nsid w:val="0A117094"/>
+    <w:nsid w:val="39C444E1"/>
     <w:multiLevelType w:val="multilevel"/>
-    <w:tmpl w:val="04090001"/>
-    <w:lvl w:ilvl="0">
-      <w:start w:val="1"/>
-      <w:numFmt w:val="bullet"/>
-      <w:lvlText w:val=""/>
-      <w:lvlJc w:val="left"/>
-      <w:pPr>
-        <w:tabs>
-          <w:tab w:val="num" w:pos="360"/>
-        </w:tabs>
-        <w:ind w:left="360" w:hanging="360"/>
-      </w:pPr>
-      <w:rPr>
-        <w:rFonts w:ascii="Symbol" w:hAnsi="Symbol" w:hint="default"/>
-      </w:rPr>
-    </w:lvl>
-    <w:lvl w:ilvl="1">
-      <w:numFmt w:val="decimal"/>
-      <w:lvlText w:val=""/>
-      <w:lvlJc w:val="left"/>
-    </w:lvl>
-    <w:lvl w:ilvl="2">
-      <w:numFmt w:val="decimal"/>
-      <w:lvlText w:val=""/>
-      <w:lvlJc w:val="left"/>
-    </w:lvl>
-    <w:lvl w:ilvl="3">
-      <w:numFmt w:val="decimal"/>
-      <w:lvlText w:val=""/>
-      <w:lvlJc w:val="left"/>
-    </w:lvl>
-    <w:lvl w:ilvl="4">
-      <w:numFmt w:val="decimal"/>
-      <w:lvlText w:val=""/>
-      <w:lvlJc w:val="left"/>
-    </w:lvl>
-    <w:lvl w:ilvl="5">
-      <w:numFmt w:val="decimal"/>
-      <w:lvlText w:val=""/>
-      <w:lvlJc w:val="left"/>
-    </w:lvl>
-    <w:lvl w:ilvl="6">
-      <w:numFmt w:val="decimal"/>
-      <w:lvlText w:val=""/>
-      <w:lvlJc w:val="left"/>
-    </w:lvl>
-    <w:lvl w:ilvl="7">
-      <w:numFmt w:val="decimal"/>
-      <w:lvlText w:val=""/>
-      <w:lvlJc w:val="left"/>
-    </w:lvl>
-    <w:lvl w:ilvl="8">
-      <w:numFmt w:val="decimal"/>
-      <w:lvlText w:val=""/>
-      <w:lvlJc w:val="left"/>
-    </w:lvl>
-  </w:abstractNum>
-  <w:abstractNum w:abstractNumId="4" w15:restartNumberingAfterBreak="0">
-    <w:nsid w:val="10746D5D"/>
-    <w:multiLevelType w:val="multilevel"/>
-    <w:tmpl w:val="4FD8948E"/>
+    <w:tmpl w:val="7294F974"/>
+    <w:styleLink w:val="RegraNegocio"/>
     <w:lvl w:ilvl="0">
       <w:start w:val="1"/>
       <w:numFmt w:val="decimal"/>
-      <w:lvlText w:val="%1."/>
+      <w:pStyle w:val="Ttulo3"/>
+      <w:lvlText w:val="RN[000%1]"/>
       <w:lvlJc w:val="left"/>
+      <w:pPr>
+        <w:ind w:left="0" w:firstLine="0"/>
+      </w:pPr>
+      <w:rPr>
+        <w:rFonts w:hint="default"/>
+        <w:sz w:val="24"/>
+      </w:rPr>
     </w:lvl>
     <w:lvl w:ilvl="1">
       <w:start w:val="1"/>
       <w:numFmt w:val="decimal"/>
-      <w:lvlText w:val="RN0%2 -"/>
+      <w:lvlText w:val="RN[00%1%2]"/>
       <w:lvlJc w:val="left"/>
       <w:pPr>
-        <w:ind w:left="360" w:hanging="360"/>
+        <w:ind w:left="0" w:firstLine="0"/>
       </w:pPr>
       <w:rPr>
-        <w:rFonts w:hint="default"/>
+        <w:rFonts w:ascii="Arial" w:hAnsi="Arial" w:hint="default"/>
       </w:rPr>
     </w:lvl>
     <w:lvl w:ilvl="2">
       <w:start w:val="1"/>
       <w:numFmt w:val="decimal"/>
-      <w:lvlText w:val="%1.%2.%3"/>
+      <w:lvlRestart w:val="1"/>
+      <w:lvlText w:val="RN[0%1%2%3]"/>
       <w:lvlJc w:val="left"/>
+      <w:pPr>
+        <w:ind w:left="0" w:firstLine="0"/>
+      </w:pPr>
+      <w:rPr>
+        <w:rFonts w:hint="default"/>
+      </w:rPr>
     </w:lvl>
     <w:lvl w:ilvl="3">
       <w:start w:val="1"/>
       <w:numFmt w:val="decimal"/>
       <w:lvlText w:val="%1.%2.%3.%4"/>
       <w:lvlJc w:val="left"/>
+      <w:pPr>
+        <w:ind w:left="0" w:firstLine="0"/>
+      </w:pPr>
+      <w:rPr>
+        <w:rFonts w:hint="default"/>
+      </w:rPr>
     </w:lvl>
     <w:lvl w:ilvl="4">
       <w:start w:val="1"/>
       <w:numFmt w:val="decimal"/>
       <w:lvlText w:val="%1.%2.%3.%4.%5"/>
       <w:lvlJc w:val="left"/>
+      <w:pPr>
+        <w:ind w:left="0" w:firstLine="0"/>
+      </w:pPr>
+      <w:rPr>
+        <w:rFonts w:hint="default"/>
+      </w:rPr>
     </w:lvl>
     <w:lvl w:ilvl="5">
       <w:start w:val="1"/>
       <w:numFmt w:val="decimal"/>
       <w:lvlText w:val="%1.%2.%3.%4.%5.%6"/>
       <w:lvlJc w:val="left"/>
+      <w:pPr>
+        <w:ind w:left="0" w:firstLine="0"/>
+      </w:pPr>
+      <w:rPr>
+        <w:rFonts w:hint="default"/>
+      </w:rPr>
     </w:lvl>
     <w:lvl w:ilvl="6">
       <w:start w:val="1"/>
       <w:numFmt w:val="decimal"/>
       <w:lvlText w:val="%1.%2.%3.%4.%5.%6.%7"/>
       <w:lvlJc w:val="left"/>
+      <w:pPr>
+        <w:ind w:left="0" w:firstLine="0"/>
+      </w:pPr>
+      <w:rPr>
+        <w:rFonts w:hint="default"/>
+      </w:rPr>
     </w:lvl>
     <w:lvl w:ilvl="7">
       <w:start w:val="1"/>
       <w:numFmt w:val="decimal"/>
       <w:lvlText w:val="%1.%2.%3.%4.%5.%6.%7.%8"/>
       <w:lvlJc w:val="left"/>
+      <w:pPr>
+        <w:ind w:left="0" w:firstLine="0"/>
+      </w:pPr>
+      <w:rPr>
+        <w:rFonts w:hint="default"/>
+      </w:rPr>
     </w:lvl>
     <w:lvl w:ilvl="8">
       <w:start w:val="1"/>
       <w:numFmt w:val="decimal"/>
       <w:lvlText w:val="%1.%2.%3.%4.%5.%6.%7.%8.%9"/>
       <w:lvlJc w:val="left"/>
+      <w:pPr>
+        <w:ind w:left="0" w:firstLine="0"/>
+      </w:pPr>
+      <w:rPr>
+        <w:rFonts w:hint="default"/>
+      </w:rPr>
     </w:lvl>
   </w:abstractNum>
-  <w:abstractNum w:abstractNumId="5" w15:restartNumberingAfterBreak="0">
-    <w:nsid w:val="17CB6DC4"/>
+  <w:abstractNum w:abstractNumId="4" w15:restartNumberingAfterBreak="0">
+    <w:nsid w:val="44BC2198"/>
     <w:multiLevelType w:val="multilevel"/>
-    <w:tmpl w:val="04090001"/>
-    <w:lvl w:ilvl="0">
-      <w:start w:val="1"/>
-      <w:numFmt w:val="bullet"/>
-      <w:lvlText w:val=""/>
-      <w:lvlJc w:val="left"/>
-      <w:pPr>
-        <w:tabs>
-          <w:tab w:val="num" w:pos="360"/>
-        </w:tabs>
-        <w:ind w:left="360" w:hanging="360"/>
-      </w:pPr>
-      <w:rPr>
-        <w:rFonts w:ascii="Symbol" w:hAnsi="Symbol" w:hint="default"/>
-      </w:rPr>
-    </w:lvl>
-    <w:lvl w:ilvl="1">
-      <w:numFmt w:val="decimal"/>
-      <w:lvlText w:val=""/>
-      <w:lvlJc w:val="left"/>
-    </w:lvl>
-    <w:lvl w:ilvl="2">
-      <w:numFmt w:val="decimal"/>
-      <w:lvlText w:val=""/>
-      <w:lvlJc w:val="left"/>
-    </w:lvl>
-    <w:lvl w:ilvl="3">
-      <w:numFmt w:val="decimal"/>
-      <w:lvlText w:val=""/>
-      <w:lvlJc w:val="left"/>
-    </w:lvl>
-    <w:lvl w:ilvl="4">
-      <w:numFmt w:val="decimal"/>
-      <w:lvlText w:val=""/>
-      <w:lvlJc w:val="left"/>
-    </w:lvl>
-    <w:lvl w:ilvl="5">
-      <w:numFmt w:val="decimal"/>
-      <w:lvlText w:val=""/>
-      <w:lvlJc w:val="left"/>
-    </w:lvl>
-    <w:lvl w:ilvl="6">
-      <w:numFmt w:val="decimal"/>
-      <w:lvlText w:val=""/>
-      <w:lvlJc w:val="left"/>
-    </w:lvl>
-    <w:lvl w:ilvl="7">
-      <w:numFmt w:val="decimal"/>
-      <w:lvlText w:val=""/>
-      <w:lvlJc w:val="left"/>
-    </w:lvl>
-    <w:lvl w:ilvl="8">
-      <w:numFmt w:val="decimal"/>
-      <w:lvlText w:val=""/>
-      <w:lvlJc w:val="left"/>
-    </w:lvl>
-  </w:abstractNum>
-  <w:abstractNum w:abstractNumId="6" w15:restartNumberingAfterBreak="0">
-    <w:nsid w:val="22443AC4"/>
-    <w:multiLevelType w:val="multilevel"/>
-    <w:tmpl w:val="04090001"/>
-    <w:lvl w:ilvl="0">
-      <w:start w:val="1"/>
-      <w:numFmt w:val="bullet"/>
-      <w:lvlText w:val=""/>
-      <w:lvlJc w:val="left"/>
-      <w:pPr>
-        <w:tabs>
-          <w:tab w:val="num" w:pos="360"/>
-        </w:tabs>
-        <w:ind w:left="360" w:hanging="360"/>
-      </w:pPr>
-      <w:rPr>
-        <w:rFonts w:ascii="Symbol" w:hAnsi="Symbol" w:hint="default"/>
-      </w:rPr>
-    </w:lvl>
-    <w:lvl w:ilvl="1">
-      <w:numFmt w:val="decimal"/>
-      <w:lvlText w:val=""/>
-      <w:lvlJc w:val="left"/>
-    </w:lvl>
-    <w:lvl w:ilvl="2">
-      <w:numFmt w:val="decimal"/>
-      <w:lvlText w:val=""/>
-      <w:lvlJc w:val="left"/>
-    </w:lvl>
-    <w:lvl w:ilvl="3">
-      <w:numFmt w:val="decimal"/>
-      <w:lvlText w:val=""/>
-      <w:lvlJc w:val="left"/>
-    </w:lvl>
-    <w:lvl w:ilvl="4">
-      <w:numFmt w:val="decimal"/>
-      <w:lvlText w:val=""/>
-      <w:lvlJc w:val="left"/>
-    </w:lvl>
-    <w:lvl w:ilvl="5">
-      <w:numFmt w:val="decimal"/>
-      <w:lvlText w:val=""/>
-      <w:lvlJc w:val="left"/>
-    </w:lvl>
-    <w:lvl w:ilvl="6">
-      <w:numFmt w:val="decimal"/>
-      <w:lvlText w:val=""/>
-      <w:lvlJc w:val="left"/>
-    </w:lvl>
-    <w:lvl w:ilvl="7">
-      <w:numFmt w:val="decimal"/>
-      <w:lvlText w:val=""/>
-      <w:lvlJc w:val="left"/>
-    </w:lvl>
-    <w:lvl w:ilvl="8">
-      <w:numFmt w:val="decimal"/>
-      <w:lvlText w:val=""/>
-      <w:lvlJc w:val="left"/>
-    </w:lvl>
-  </w:abstractNum>
-  <w:abstractNum w:abstractNumId="7" w15:restartNumberingAfterBreak="0">
-    <w:nsid w:val="2D4B634E"/>
-    <w:multiLevelType w:val="multilevel"/>
-    <w:tmpl w:val="04090001"/>
-    <w:lvl w:ilvl="0">
-      <w:start w:val="1"/>
-      <w:numFmt w:val="bullet"/>
-      <w:lvlText w:val=""/>
-      <w:lvlJc w:val="left"/>
-      <w:pPr>
-        <w:tabs>
-          <w:tab w:val="num" w:pos="360"/>
-        </w:tabs>
-        <w:ind w:left="360" w:hanging="360"/>
-      </w:pPr>
-      <w:rPr>
-        <w:rFonts w:ascii="Symbol" w:hAnsi="Symbol" w:hint="default"/>
-      </w:rPr>
-    </w:lvl>
-    <w:lvl w:ilvl="1">
-      <w:numFmt w:val="decimal"/>
-      <w:lvlText w:val=""/>
-      <w:lvlJc w:val="left"/>
-    </w:lvl>
-    <w:lvl w:ilvl="2">
-      <w:numFmt w:val="decimal"/>
-      <w:lvlText w:val=""/>
-      <w:lvlJc w:val="left"/>
-    </w:lvl>
-    <w:lvl w:ilvl="3">
-      <w:numFmt w:val="decimal"/>
-      <w:lvlText w:val=""/>
-      <w:lvlJc w:val="left"/>
-    </w:lvl>
-    <w:lvl w:ilvl="4">
-      <w:numFmt w:val="decimal"/>
-      <w:lvlText w:val=""/>
-      <w:lvlJc w:val="left"/>
-    </w:lvl>
-    <w:lvl w:ilvl="5">
-      <w:numFmt w:val="decimal"/>
-      <w:lvlText w:val=""/>
-      <w:lvlJc w:val="left"/>
-    </w:lvl>
-    <w:lvl w:ilvl="6">
-      <w:numFmt w:val="decimal"/>
-      <w:lvlText w:val=""/>
-      <w:lvlJc w:val="left"/>
-    </w:lvl>
-    <w:lvl w:ilvl="7">
-      <w:numFmt w:val="decimal"/>
-      <w:lvlText w:val=""/>
-      <w:lvlJc w:val="left"/>
-    </w:lvl>
-    <w:lvl w:ilvl="8">
-      <w:numFmt w:val="decimal"/>
-      <w:lvlText w:val=""/>
-      <w:lvlJc w:val="left"/>
-    </w:lvl>
-  </w:abstractNum>
-  <w:abstractNum w:abstractNumId="8" w15:restartNumberingAfterBreak="0">
-    <w:nsid w:val="31DD2C45"/>
-    <w:multiLevelType w:val="multilevel"/>
-    <w:tmpl w:val="04090001"/>
-    <w:lvl w:ilvl="0">
-      <w:start w:val="1"/>
-      <w:numFmt w:val="bullet"/>
-      <w:lvlText w:val=""/>
-      <w:lvlJc w:val="left"/>
-      <w:pPr>
-        <w:tabs>
-          <w:tab w:val="num" w:pos="360"/>
-        </w:tabs>
-        <w:ind w:left="360" w:hanging="360"/>
-      </w:pPr>
-      <w:rPr>
-        <w:rFonts w:ascii="Symbol" w:hAnsi="Symbol" w:hint="default"/>
-      </w:rPr>
-    </w:lvl>
-    <w:lvl w:ilvl="1">
-      <w:numFmt w:val="decimal"/>
-      <w:lvlText w:val=""/>
-      <w:lvlJc w:val="left"/>
-    </w:lvl>
-    <w:lvl w:ilvl="2">
-      <w:numFmt w:val="decimal"/>
-      <w:lvlText w:val=""/>
-      <w:lvlJc w:val="left"/>
-    </w:lvl>
-    <w:lvl w:ilvl="3">
-      <w:numFmt w:val="decimal"/>
-      <w:lvlText w:val=""/>
-      <w:lvlJc w:val="left"/>
-    </w:lvl>
-    <w:lvl w:ilvl="4">
-      <w:numFmt w:val="decimal"/>
-      <w:lvlText w:val=""/>
-      <w:lvlJc w:val="left"/>
-    </w:lvl>
-    <w:lvl w:ilvl="5">
-      <w:numFmt w:val="decimal"/>
-      <w:lvlText w:val=""/>
-      <w:lvlJc w:val="left"/>
-    </w:lvl>
-    <w:lvl w:ilvl="6">
-      <w:numFmt w:val="decimal"/>
-      <w:lvlText w:val=""/>
-      <w:lvlJc w:val="left"/>
-    </w:lvl>
-    <w:lvl w:ilvl="7">
-      <w:numFmt w:val="decimal"/>
-      <w:lvlText w:val=""/>
-      <w:lvlJc w:val="left"/>
-    </w:lvl>
-    <w:lvl w:ilvl="8">
-      <w:numFmt w:val="decimal"/>
-      <w:lvlText w:val=""/>
-      <w:lvlJc w:val="left"/>
-    </w:lvl>
-  </w:abstractNum>
-  <w:abstractNum w:abstractNumId="9" w15:restartNumberingAfterBreak="0">
-    <w:nsid w:val="3266393A"/>
-    <w:multiLevelType w:val="multilevel"/>
-    <w:tmpl w:val="33B890B0"/>
+    <w:tmpl w:val="05B8B43C"/>
+    <w:styleLink w:val="RN1"/>
     <w:lvl w:ilvl="0">
       <w:start w:val="1"/>
       <w:numFmt w:val="decimal"/>
-      <w:lvlText w:val="%1."/>
+      <w:lvlText w:val="%1"/>
       <w:lvlJc w:val="left"/>
+      <w:pPr>
+        <w:ind w:left="0" w:firstLine="0"/>
+      </w:pPr>
+      <w:rPr>
+        <w:rFonts w:hint="default"/>
+      </w:rPr>
     </w:lvl>
     <w:lvl w:ilvl="1">
       <w:start w:val="1"/>
       <w:numFmt w:val="decimal"/>
-      <w:lvlText w:val="RN0%2 -"/>
+      <w:lvlText w:val="RN[000%1]"/>
       <w:lvlJc w:val="left"/>
       <w:pPr>
-        <w:ind w:left="360" w:hanging="360"/>
+        <w:ind w:left="0" w:firstLine="0"/>
       </w:pPr>
       <w:rPr>
-        <w:rFonts w:hint="default"/>
+        <w:rFonts w:ascii="Arial" w:hAnsi="Arial" w:hint="default"/>
       </w:rPr>
     </w:lvl>
     <w:lvl w:ilvl="2">
       <w:start w:val="1"/>
       <w:numFmt w:val="decimal"/>
-      <w:lvlText w:val="%1.%2.%3"/>
+      <w:lvlText w:val="RN[00%2%3]"/>
       <w:lvlJc w:val="left"/>
+      <w:pPr>
+        <w:ind w:left="0" w:firstLine="0"/>
+      </w:pPr>
+      <w:rPr>
+        <w:rFonts w:hint="default"/>
+      </w:rPr>
     </w:lvl>
     <w:lvl w:ilvl="3">
       <w:start w:val="1"/>
       <w:numFmt w:val="decimal"/>
-      <w:lvlText w:val="%1.%2.%3.%4"/>
+      <w:lvlText w:val="RN[0%1%2%3]"/>
       <w:lvlJc w:val="left"/>
+      <w:pPr>
+        <w:ind w:left="0" w:firstLine="0"/>
+      </w:pPr>
+      <w:rPr>
+        <w:rFonts w:hint="default"/>
+      </w:rPr>
     </w:lvl>
     <w:lvl w:ilvl="4">
       <w:start w:val="1"/>
       <w:numFmt w:val="decimal"/>
       <w:lvlText w:val="%1.%2.%3.%4.%5"/>
       <w:lvlJc w:val="left"/>
+      <w:pPr>
+        <w:ind w:left="0" w:firstLine="0"/>
+      </w:pPr>
+      <w:rPr>
+        <w:rFonts w:hint="default"/>
+      </w:rPr>
     </w:lvl>
     <w:lvl w:ilvl="5">
       <w:start w:val="1"/>
       <w:numFmt w:val="decimal"/>
       <w:lvlText w:val="%1.%2.%3.%4.%5.%6"/>
       <w:lvlJc w:val="left"/>
+      <w:pPr>
+        <w:ind w:left="0" w:firstLine="0"/>
+      </w:pPr>
+      <w:rPr>
+        <w:rFonts w:hint="default"/>
+      </w:rPr>
     </w:lvl>
     <w:lvl w:ilvl="6">
       <w:start w:val="1"/>
       <w:numFmt w:val="decimal"/>
       <w:lvlText w:val="%1.%2.%3.%4.%5.%6.%7"/>
       <w:lvlJc w:val="left"/>
+      <w:pPr>
+        <w:ind w:left="0" w:firstLine="0"/>
+      </w:pPr>
+      <w:rPr>
+        <w:rFonts w:hint="default"/>
+      </w:rPr>
     </w:lvl>
     <w:lvl w:ilvl="7">
       <w:start w:val="1"/>
       <w:numFmt w:val="decimal"/>
       <w:lvlText w:val="%1.%2.%3.%4.%5.%6.%7.%8"/>
       <w:lvlJc w:val="left"/>
+      <w:pPr>
+        <w:ind w:left="0" w:firstLine="0"/>
+      </w:pPr>
+      <w:rPr>
+        <w:rFonts w:hint="default"/>
+      </w:rPr>
     </w:lvl>
     <w:lvl w:ilvl="8">
       <w:start w:val="1"/>
       <w:numFmt w:val="decimal"/>
       <w:lvlText w:val="%1.%2.%3.%4.%5.%6.%7.%8.%9"/>
       <w:lvlJc w:val="left"/>
+      <w:pPr>
+        <w:ind w:left="0" w:firstLine="0"/>
+      </w:pPr>
+      <w:rPr>
+        <w:rFonts w:hint="default"/>
+      </w:rPr>
     </w:lvl>
   </w:abstractNum>
-  <w:abstractNum w:abstractNumId="10" w15:restartNumberingAfterBreak="0">
-    <w:nsid w:val="32982B51"/>
-    <w:multiLevelType w:val="multilevel"/>
-    <w:tmpl w:val="04090001"/>
-    <w:lvl w:ilvl="0">
-      <w:start w:val="1"/>
-      <w:numFmt w:val="bullet"/>
-      <w:lvlText w:val=""/>
-      <w:lvlJc w:val="left"/>
-      <w:pPr>
-        <w:tabs>
-          <w:tab w:val="num" w:pos="360"/>
-        </w:tabs>
-        <w:ind w:left="360" w:hanging="360"/>
-      </w:pPr>
-      <w:rPr>
-        <w:rFonts w:ascii="Symbol" w:hAnsi="Symbol" w:hint="default"/>
-      </w:rPr>
-    </w:lvl>
-    <w:lvl w:ilvl="1">
-      <w:numFmt w:val="decimal"/>
-      <w:lvlText w:val=""/>
-      <w:lvlJc w:val="left"/>
-    </w:lvl>
-    <w:lvl w:ilvl="2">
-      <w:numFmt w:val="decimal"/>
-      <w:lvlText w:val=""/>
-      <w:lvlJc w:val="left"/>
-    </w:lvl>
-    <w:lvl w:ilvl="3">
-      <w:numFmt w:val="decimal"/>
-      <w:lvlText w:val=""/>
-      <w:lvlJc w:val="left"/>
-    </w:lvl>
-    <w:lvl w:ilvl="4">
-      <w:numFmt w:val="decimal"/>
-      <w:lvlText w:val=""/>
-      <w:lvlJc w:val="left"/>
-    </w:lvl>
-    <w:lvl w:ilvl="5">
-      <w:numFmt w:val="decimal"/>
-      <w:lvlText w:val=""/>
-      <w:lvlJc w:val="left"/>
-    </w:lvl>
-    <w:lvl w:ilvl="6">
-      <w:numFmt w:val="decimal"/>
-      <w:lvlText w:val=""/>
-      <w:lvlJc w:val="left"/>
-    </w:lvl>
-    <w:lvl w:ilvl="7">
-      <w:numFmt w:val="decimal"/>
-      <w:lvlText w:val=""/>
-      <w:lvlJc w:val="left"/>
-    </w:lvl>
-    <w:lvl w:ilvl="8">
-      <w:numFmt w:val="decimal"/>
-      <w:lvlText w:val=""/>
-      <w:lvlJc w:val="left"/>
-    </w:lvl>
-  </w:abstractNum>
-  <w:abstractNum w:abstractNumId="11" w15:restartNumberingAfterBreak="0">
-    <w:nsid w:val="3375481C"/>
-    <w:multiLevelType w:val="multilevel"/>
-    <w:tmpl w:val="E6747DA6"/>
-    <w:lvl w:ilvl="0">
-      <w:start w:val="1"/>
-      <w:numFmt w:val="bullet"/>
-      <w:lvlText w:val=""/>
-      <w:lvlJc w:val="left"/>
-      <w:pPr>
-        <w:tabs>
-          <w:tab w:val="num" w:pos="360"/>
-        </w:tabs>
-        <w:ind w:left="360" w:hanging="360"/>
-      </w:pPr>
-      <w:rPr>
-        <w:rFonts w:ascii="Symbol" w:hAnsi="Symbol" w:hint="default"/>
-      </w:rPr>
-    </w:lvl>
-    <w:lvl w:ilvl="1">
-      <w:numFmt w:val="decimal"/>
-      <w:lvlText w:val=""/>
-      <w:lvlJc w:val="left"/>
-    </w:lvl>
-    <w:lvl w:ilvl="2">
-      <w:numFmt w:val="decimal"/>
-      <w:lvlText w:val=""/>
-      <w:lvlJc w:val="left"/>
-    </w:lvl>
-    <w:lvl w:ilvl="3">
-      <w:numFmt w:val="decimal"/>
-      <w:lvlText w:val=""/>
-      <w:lvlJc w:val="left"/>
-    </w:lvl>
-    <w:lvl w:ilvl="4">
-      <w:numFmt w:val="decimal"/>
-      <w:lvlText w:val=""/>
-      <w:lvlJc w:val="left"/>
-    </w:lvl>
-    <w:lvl w:ilvl="5">
-      <w:numFmt w:val="decimal"/>
-      <w:lvlText w:val=""/>
-      <w:lvlJc w:val="left"/>
-    </w:lvl>
-    <w:lvl w:ilvl="6">
-      <w:numFmt w:val="decimal"/>
-      <w:lvlText w:val=""/>
-      <w:lvlJc w:val="left"/>
-    </w:lvl>
-    <w:lvl w:ilvl="7">
-      <w:numFmt w:val="decimal"/>
-      <w:lvlText w:val=""/>
-      <w:lvlJc w:val="left"/>
-    </w:lvl>
-    <w:lvl w:ilvl="8">
-      <w:numFmt w:val="decimal"/>
-      <w:lvlText w:val=""/>
-      <w:lvlJc w:val="left"/>
-    </w:lvl>
-  </w:abstractNum>
-  <w:abstractNum w:abstractNumId="12" w15:restartNumberingAfterBreak="0">
-    <w:nsid w:val="369D5471"/>
-    <w:multiLevelType w:val="multilevel"/>
-    <w:tmpl w:val="04090001"/>
-    <w:lvl w:ilvl="0">
-      <w:start w:val="1"/>
-      <w:numFmt w:val="bullet"/>
-      <w:lvlText w:val=""/>
-      <w:lvlJc w:val="left"/>
-      <w:pPr>
-        <w:tabs>
-          <w:tab w:val="num" w:pos="360"/>
-        </w:tabs>
-        <w:ind w:left="360" w:hanging="360"/>
-      </w:pPr>
-      <w:rPr>
-        <w:rFonts w:ascii="Symbol" w:hAnsi="Symbol" w:hint="default"/>
-      </w:rPr>
-    </w:lvl>
-    <w:lvl w:ilvl="1">
-      <w:numFmt w:val="decimal"/>
-      <w:lvlText w:val=""/>
-      <w:lvlJc w:val="left"/>
-    </w:lvl>
-    <w:lvl w:ilvl="2">
-      <w:numFmt w:val="decimal"/>
-      <w:lvlText w:val=""/>
-      <w:lvlJc w:val="left"/>
-    </w:lvl>
-    <w:lvl w:ilvl="3">
-      <w:numFmt w:val="decimal"/>
-      <w:lvlText w:val=""/>
-      <w:lvlJc w:val="left"/>
-    </w:lvl>
-    <w:lvl w:ilvl="4">
-      <w:numFmt w:val="decimal"/>
-      <w:lvlText w:val=""/>
-      <w:lvlJc w:val="left"/>
-    </w:lvl>
-    <w:lvl w:ilvl="5">
-      <w:numFmt w:val="decimal"/>
-      <w:lvlText w:val=""/>
-      <w:lvlJc w:val="left"/>
-    </w:lvl>
-    <w:lvl w:ilvl="6">
-      <w:numFmt w:val="decimal"/>
-      <w:lvlText w:val=""/>
-      <w:lvlJc w:val="left"/>
-    </w:lvl>
-    <w:lvl w:ilvl="7">
-      <w:numFmt w:val="decimal"/>
-      <w:lvlText w:val=""/>
-      <w:lvlJc w:val="left"/>
-    </w:lvl>
-    <w:lvl w:ilvl="8">
-      <w:numFmt w:val="decimal"/>
-      <w:lvlText w:val=""/>
-      <w:lvlJc w:val="left"/>
-    </w:lvl>
-  </w:abstractNum>
-  <w:abstractNum w:abstractNumId="13" w15:restartNumberingAfterBreak="0">
-    <w:nsid w:val="42B97F7B"/>
-    <w:multiLevelType w:val="multilevel"/>
-    <w:tmpl w:val="04090001"/>
-    <w:lvl w:ilvl="0">
-      <w:start w:val="1"/>
-      <w:numFmt w:val="bullet"/>
-      <w:lvlText w:val=""/>
-      <w:lvlJc w:val="left"/>
-      <w:pPr>
-        <w:tabs>
-          <w:tab w:val="num" w:pos="360"/>
-        </w:tabs>
-        <w:ind w:left="360" w:hanging="360"/>
-      </w:pPr>
-      <w:rPr>
-        <w:rFonts w:ascii="Symbol" w:hAnsi="Symbol" w:hint="default"/>
-      </w:rPr>
-    </w:lvl>
-    <w:lvl w:ilvl="1">
-      <w:numFmt w:val="decimal"/>
-      <w:lvlText w:val=""/>
-      <w:lvlJc w:val="left"/>
-    </w:lvl>
-    <w:lvl w:ilvl="2">
-      <w:numFmt w:val="decimal"/>
-      <w:lvlText w:val=""/>
-      <w:lvlJc w:val="left"/>
-    </w:lvl>
-    <w:lvl w:ilvl="3">
-      <w:numFmt w:val="decimal"/>
-      <w:lvlText w:val=""/>
-      <w:lvlJc w:val="left"/>
-    </w:lvl>
-    <w:lvl w:ilvl="4">
-      <w:numFmt w:val="decimal"/>
-      <w:lvlText w:val=""/>
-      <w:lvlJc w:val="left"/>
-    </w:lvl>
-    <w:lvl w:ilvl="5">
-      <w:numFmt w:val="decimal"/>
-      <w:lvlText w:val=""/>
-      <w:lvlJc w:val="left"/>
-    </w:lvl>
-    <w:lvl w:ilvl="6">
-      <w:numFmt w:val="decimal"/>
-      <w:lvlText w:val=""/>
-      <w:lvlJc w:val="left"/>
-    </w:lvl>
-    <w:lvl w:ilvl="7">
-      <w:numFmt w:val="decimal"/>
-      <w:lvlText w:val=""/>
-      <w:lvlJc w:val="left"/>
-    </w:lvl>
-    <w:lvl w:ilvl="8">
-      <w:numFmt w:val="decimal"/>
-      <w:lvlText w:val=""/>
-      <w:lvlJc w:val="left"/>
-    </w:lvl>
-  </w:abstractNum>
-  <w:abstractNum w:abstractNumId="14" w15:restartNumberingAfterBreak="0">
+  <w:abstractNum w:abstractNumId="5" w15:restartNumberingAfterBreak="0">
     <w:nsid w:val="470D0EBE"/>
     <w:multiLevelType w:val="hybridMultilevel"/>
     <w:tmpl w:val="B7C24212"/>
@@ -8410,718 +7781,7 @@
       </w:rPr>
     </w:lvl>
   </w:abstractNum>
-  <w:abstractNum w:abstractNumId="15" w15:restartNumberingAfterBreak="0">
-    <w:nsid w:val="48D1406B"/>
-    <w:multiLevelType w:val="hybridMultilevel"/>
-    <w:tmpl w:val="B88EB212"/>
-    <w:lvl w:ilvl="0" w:tplc="04160001">
-      <w:start w:val="1"/>
-      <w:numFmt w:val="bullet"/>
-      <w:lvlText w:val=""/>
-      <w:lvlJc w:val="left"/>
-      <w:pPr>
-        <w:ind w:left="720" w:hanging="360"/>
-      </w:pPr>
-      <w:rPr>
-        <w:rFonts w:ascii="Symbol" w:eastAsia="Times New Roman" w:hAnsi="Symbol" w:cs="Times New Roman" w:hint="default"/>
-      </w:rPr>
-    </w:lvl>
-    <w:lvl w:ilvl="1" w:tplc="04160003" w:tentative="1">
-      <w:start w:val="1"/>
-      <w:numFmt w:val="bullet"/>
-      <w:lvlText w:val="o"/>
-      <w:lvlJc w:val="left"/>
-      <w:pPr>
-        <w:ind w:left="1440" w:hanging="360"/>
-      </w:pPr>
-      <w:rPr>
-        <w:rFonts w:ascii="Courier New" w:hAnsi="Courier New" w:cs="Courier New" w:hint="default"/>
-      </w:rPr>
-    </w:lvl>
-    <w:lvl w:ilvl="2" w:tplc="04160005" w:tentative="1">
-      <w:start w:val="1"/>
-      <w:numFmt w:val="bullet"/>
-      <w:lvlText w:val=""/>
-      <w:lvlJc w:val="left"/>
-      <w:pPr>
-        <w:ind w:left="2160" w:hanging="360"/>
-      </w:pPr>
-      <w:rPr>
-        <w:rFonts w:ascii="Wingdings" w:hAnsi="Wingdings" w:hint="default"/>
-      </w:rPr>
-    </w:lvl>
-    <w:lvl w:ilvl="3" w:tplc="04160001" w:tentative="1">
-      <w:start w:val="1"/>
-      <w:numFmt w:val="bullet"/>
-      <w:lvlText w:val=""/>
-      <w:lvlJc w:val="left"/>
-      <w:pPr>
-        <w:ind w:left="2880" w:hanging="360"/>
-      </w:pPr>
-      <w:rPr>
-        <w:rFonts w:ascii="Symbol" w:hAnsi="Symbol" w:hint="default"/>
-      </w:rPr>
-    </w:lvl>
-    <w:lvl w:ilvl="4" w:tplc="04160003" w:tentative="1">
-      <w:start w:val="1"/>
-      <w:numFmt w:val="bullet"/>
-      <w:lvlText w:val="o"/>
-      <w:lvlJc w:val="left"/>
-      <w:pPr>
-        <w:ind w:left="3600" w:hanging="360"/>
-      </w:pPr>
-      <w:rPr>
-        <w:rFonts w:ascii="Courier New" w:hAnsi="Courier New" w:cs="Courier New" w:hint="default"/>
-      </w:rPr>
-    </w:lvl>
-    <w:lvl w:ilvl="5" w:tplc="04160005" w:tentative="1">
-      <w:start w:val="1"/>
-      <w:numFmt w:val="bullet"/>
-      <w:lvlText w:val=""/>
-      <w:lvlJc w:val="left"/>
-      <w:pPr>
-        <w:ind w:left="4320" w:hanging="360"/>
-      </w:pPr>
-      <w:rPr>
-        <w:rFonts w:ascii="Wingdings" w:hAnsi="Wingdings" w:hint="default"/>
-      </w:rPr>
-    </w:lvl>
-    <w:lvl w:ilvl="6" w:tplc="04160001" w:tentative="1">
-      <w:start w:val="1"/>
-      <w:numFmt w:val="bullet"/>
-      <w:lvlText w:val=""/>
-      <w:lvlJc w:val="left"/>
-      <w:pPr>
-        <w:ind w:left="5040" w:hanging="360"/>
-      </w:pPr>
-      <w:rPr>
-        <w:rFonts w:ascii="Symbol" w:hAnsi="Symbol" w:hint="default"/>
-      </w:rPr>
-    </w:lvl>
-    <w:lvl w:ilvl="7" w:tplc="04160003" w:tentative="1">
-      <w:start w:val="1"/>
-      <w:numFmt w:val="bullet"/>
-      <w:lvlText w:val="o"/>
-      <w:lvlJc w:val="left"/>
-      <w:pPr>
-        <w:ind w:left="5760" w:hanging="360"/>
-      </w:pPr>
-      <w:rPr>
-        <w:rFonts w:ascii="Courier New" w:hAnsi="Courier New" w:cs="Courier New" w:hint="default"/>
-      </w:rPr>
-    </w:lvl>
-    <w:lvl w:ilvl="8" w:tplc="04160005" w:tentative="1">
-      <w:start w:val="1"/>
-      <w:numFmt w:val="bullet"/>
-      <w:lvlText w:val=""/>
-      <w:lvlJc w:val="left"/>
-      <w:pPr>
-        <w:ind w:left="6480" w:hanging="360"/>
-      </w:pPr>
-      <w:rPr>
-        <w:rFonts w:ascii="Wingdings" w:hAnsi="Wingdings" w:hint="default"/>
-      </w:rPr>
-    </w:lvl>
-  </w:abstractNum>
-  <w:abstractNum w:abstractNumId="16" w15:restartNumberingAfterBreak="0">
-    <w:nsid w:val="49E170D0"/>
-    <w:multiLevelType w:val="multilevel"/>
-    <w:tmpl w:val="04090001"/>
-    <w:lvl w:ilvl="0">
-      <w:start w:val="1"/>
-      <w:numFmt w:val="bullet"/>
-      <w:lvlText w:val=""/>
-      <w:lvlJc w:val="left"/>
-      <w:pPr>
-        <w:tabs>
-          <w:tab w:val="num" w:pos="360"/>
-        </w:tabs>
-        <w:ind w:left="360" w:hanging="360"/>
-      </w:pPr>
-      <w:rPr>
-        <w:rFonts w:ascii="Symbol" w:hAnsi="Symbol" w:hint="default"/>
-      </w:rPr>
-    </w:lvl>
-    <w:lvl w:ilvl="1">
-      <w:numFmt w:val="decimal"/>
-      <w:lvlText w:val=""/>
-      <w:lvlJc w:val="left"/>
-    </w:lvl>
-    <w:lvl w:ilvl="2">
-      <w:numFmt w:val="decimal"/>
-      <w:lvlText w:val=""/>
-      <w:lvlJc w:val="left"/>
-    </w:lvl>
-    <w:lvl w:ilvl="3">
-      <w:numFmt w:val="decimal"/>
-      <w:lvlText w:val=""/>
-      <w:lvlJc w:val="left"/>
-    </w:lvl>
-    <w:lvl w:ilvl="4">
-      <w:numFmt w:val="decimal"/>
-      <w:lvlText w:val=""/>
-      <w:lvlJc w:val="left"/>
-    </w:lvl>
-    <w:lvl w:ilvl="5">
-      <w:numFmt w:val="decimal"/>
-      <w:lvlText w:val=""/>
-      <w:lvlJc w:val="left"/>
-    </w:lvl>
-    <w:lvl w:ilvl="6">
-      <w:numFmt w:val="decimal"/>
-      <w:lvlText w:val=""/>
-      <w:lvlJc w:val="left"/>
-    </w:lvl>
-    <w:lvl w:ilvl="7">
-      <w:numFmt w:val="decimal"/>
-      <w:lvlText w:val=""/>
-      <w:lvlJc w:val="left"/>
-    </w:lvl>
-    <w:lvl w:ilvl="8">
-      <w:numFmt w:val="decimal"/>
-      <w:lvlText w:val=""/>
-      <w:lvlJc w:val="left"/>
-    </w:lvl>
-  </w:abstractNum>
-  <w:abstractNum w:abstractNumId="17" w15:restartNumberingAfterBreak="0">
-    <w:nsid w:val="4F64732B"/>
-    <w:multiLevelType w:val="multilevel"/>
-    <w:tmpl w:val="04090001"/>
-    <w:lvl w:ilvl="0">
-      <w:start w:val="1"/>
-      <w:numFmt w:val="bullet"/>
-      <w:lvlText w:val=""/>
-      <w:lvlJc w:val="left"/>
-      <w:pPr>
-        <w:tabs>
-          <w:tab w:val="num" w:pos="360"/>
-        </w:tabs>
-        <w:ind w:left="360" w:hanging="360"/>
-      </w:pPr>
-      <w:rPr>
-        <w:rFonts w:ascii="Symbol" w:hAnsi="Symbol" w:hint="default"/>
-      </w:rPr>
-    </w:lvl>
-    <w:lvl w:ilvl="1">
-      <w:numFmt w:val="decimal"/>
-      <w:lvlText w:val=""/>
-      <w:lvlJc w:val="left"/>
-    </w:lvl>
-    <w:lvl w:ilvl="2">
-      <w:numFmt w:val="decimal"/>
-      <w:lvlText w:val=""/>
-      <w:lvlJc w:val="left"/>
-    </w:lvl>
-    <w:lvl w:ilvl="3">
-      <w:numFmt w:val="decimal"/>
-      <w:lvlText w:val=""/>
-      <w:lvlJc w:val="left"/>
-    </w:lvl>
-    <w:lvl w:ilvl="4">
-      <w:numFmt w:val="decimal"/>
-      <w:lvlText w:val=""/>
-      <w:lvlJc w:val="left"/>
-    </w:lvl>
-    <w:lvl w:ilvl="5">
-      <w:numFmt w:val="decimal"/>
-      <w:lvlText w:val=""/>
-      <w:lvlJc w:val="left"/>
-    </w:lvl>
-    <w:lvl w:ilvl="6">
-      <w:numFmt w:val="decimal"/>
-      <w:lvlText w:val=""/>
-      <w:lvlJc w:val="left"/>
-    </w:lvl>
-    <w:lvl w:ilvl="7">
-      <w:numFmt w:val="decimal"/>
-      <w:lvlText w:val=""/>
-      <w:lvlJc w:val="left"/>
-    </w:lvl>
-    <w:lvl w:ilvl="8">
-      <w:numFmt w:val="decimal"/>
-      <w:lvlText w:val=""/>
-      <w:lvlJc w:val="left"/>
-    </w:lvl>
-  </w:abstractNum>
-  <w:abstractNum w:abstractNumId="18" w15:restartNumberingAfterBreak="0">
-    <w:nsid w:val="52DF734E"/>
-    <w:multiLevelType w:val="multilevel"/>
-    <w:tmpl w:val="04090001"/>
-    <w:lvl w:ilvl="0">
-      <w:start w:val="1"/>
-      <w:numFmt w:val="bullet"/>
-      <w:lvlText w:val=""/>
-      <w:lvlJc w:val="left"/>
-      <w:pPr>
-        <w:tabs>
-          <w:tab w:val="num" w:pos="360"/>
-        </w:tabs>
-        <w:ind w:left="360" w:hanging="360"/>
-      </w:pPr>
-      <w:rPr>
-        <w:rFonts w:ascii="Symbol" w:hAnsi="Symbol" w:hint="default"/>
-      </w:rPr>
-    </w:lvl>
-    <w:lvl w:ilvl="1">
-      <w:numFmt w:val="decimal"/>
-      <w:lvlText w:val=""/>
-      <w:lvlJc w:val="left"/>
-    </w:lvl>
-    <w:lvl w:ilvl="2">
-      <w:numFmt w:val="decimal"/>
-      <w:lvlText w:val=""/>
-      <w:lvlJc w:val="left"/>
-    </w:lvl>
-    <w:lvl w:ilvl="3">
-      <w:numFmt w:val="decimal"/>
-      <w:lvlText w:val=""/>
-      <w:lvlJc w:val="left"/>
-    </w:lvl>
-    <w:lvl w:ilvl="4">
-      <w:numFmt w:val="decimal"/>
-      <w:lvlText w:val=""/>
-      <w:lvlJc w:val="left"/>
-    </w:lvl>
-    <w:lvl w:ilvl="5">
-      <w:numFmt w:val="decimal"/>
-      <w:lvlText w:val=""/>
-      <w:lvlJc w:val="left"/>
-    </w:lvl>
-    <w:lvl w:ilvl="6">
-      <w:numFmt w:val="decimal"/>
-      <w:lvlText w:val=""/>
-      <w:lvlJc w:val="left"/>
-    </w:lvl>
-    <w:lvl w:ilvl="7">
-      <w:numFmt w:val="decimal"/>
-      <w:lvlText w:val=""/>
-      <w:lvlJc w:val="left"/>
-    </w:lvl>
-    <w:lvl w:ilvl="8">
-      <w:numFmt w:val="decimal"/>
-      <w:lvlText w:val=""/>
-      <w:lvlJc w:val="left"/>
-    </w:lvl>
-  </w:abstractNum>
-  <w:abstractNum w:abstractNumId="19" w15:restartNumberingAfterBreak="0">
-    <w:nsid w:val="5EF235B0"/>
-    <w:multiLevelType w:val="hybridMultilevel"/>
-    <w:tmpl w:val="59AECF64"/>
-    <w:lvl w:ilvl="0" w:tplc="AFF2833E">
-      <w:start w:val="1"/>
-      <w:numFmt w:val="upperRoman"/>
-      <w:lvlText w:val="%1."/>
-      <w:lvlJc w:val="left"/>
-      <w:pPr>
-        <w:ind w:left="1080" w:hanging="720"/>
-      </w:pPr>
-      <w:rPr>
-        <w:rFonts w:hint="default"/>
-      </w:rPr>
-    </w:lvl>
-    <w:lvl w:ilvl="1" w:tplc="04160019" w:tentative="1">
-      <w:start w:val="1"/>
-      <w:numFmt w:val="lowerLetter"/>
-      <w:lvlText w:val="%2."/>
-      <w:lvlJc w:val="left"/>
-      <w:pPr>
-        <w:ind w:left="1440" w:hanging="360"/>
-      </w:pPr>
-    </w:lvl>
-    <w:lvl w:ilvl="2" w:tplc="0416001B" w:tentative="1">
-      <w:start w:val="1"/>
-      <w:numFmt w:val="lowerRoman"/>
-      <w:lvlText w:val="%3."/>
-      <w:lvlJc w:val="right"/>
-      <w:pPr>
-        <w:ind w:left="2160" w:hanging="180"/>
-      </w:pPr>
-    </w:lvl>
-    <w:lvl w:ilvl="3" w:tplc="0416000F" w:tentative="1">
-      <w:start w:val="1"/>
-      <w:numFmt w:val="decimal"/>
-      <w:lvlText w:val="%4."/>
-      <w:lvlJc w:val="left"/>
-      <w:pPr>
-        <w:ind w:left="2880" w:hanging="360"/>
-      </w:pPr>
-    </w:lvl>
-    <w:lvl w:ilvl="4" w:tplc="04160019" w:tentative="1">
-      <w:start w:val="1"/>
-      <w:numFmt w:val="lowerLetter"/>
-      <w:lvlText w:val="%5."/>
-      <w:lvlJc w:val="left"/>
-      <w:pPr>
-        <w:ind w:left="3600" w:hanging="360"/>
-      </w:pPr>
-    </w:lvl>
-    <w:lvl w:ilvl="5" w:tplc="0416001B" w:tentative="1">
-      <w:start w:val="1"/>
-      <w:numFmt w:val="lowerRoman"/>
-      <w:lvlText w:val="%6."/>
-      <w:lvlJc w:val="right"/>
-      <w:pPr>
-        <w:ind w:left="4320" w:hanging="180"/>
-      </w:pPr>
-    </w:lvl>
-    <w:lvl w:ilvl="6" w:tplc="0416000F" w:tentative="1">
-      <w:start w:val="1"/>
-      <w:numFmt w:val="decimal"/>
-      <w:lvlText w:val="%7."/>
-      <w:lvlJc w:val="left"/>
-      <w:pPr>
-        <w:ind w:left="5040" w:hanging="360"/>
-      </w:pPr>
-    </w:lvl>
-    <w:lvl w:ilvl="7" w:tplc="04160019" w:tentative="1">
-      <w:start w:val="1"/>
-      <w:numFmt w:val="lowerLetter"/>
-      <w:lvlText w:val="%8."/>
-      <w:lvlJc w:val="left"/>
-      <w:pPr>
-        <w:ind w:left="5760" w:hanging="360"/>
-      </w:pPr>
-    </w:lvl>
-    <w:lvl w:ilvl="8" w:tplc="0416001B" w:tentative="1">
-      <w:start w:val="1"/>
-      <w:numFmt w:val="lowerRoman"/>
-      <w:lvlText w:val="%9."/>
-      <w:lvlJc w:val="right"/>
-      <w:pPr>
-        <w:ind w:left="6480" w:hanging="180"/>
-      </w:pPr>
-    </w:lvl>
-  </w:abstractNum>
-  <w:abstractNum w:abstractNumId="20" w15:restartNumberingAfterBreak="0">
-    <w:nsid w:val="6D2F7D46"/>
-    <w:multiLevelType w:val="multilevel"/>
-    <w:tmpl w:val="04090001"/>
-    <w:lvl w:ilvl="0">
-      <w:start w:val="1"/>
-      <w:numFmt w:val="bullet"/>
-      <w:lvlText w:val=""/>
-      <w:lvlJc w:val="left"/>
-      <w:pPr>
-        <w:tabs>
-          <w:tab w:val="num" w:pos="360"/>
-        </w:tabs>
-        <w:ind w:left="360" w:hanging="360"/>
-      </w:pPr>
-      <w:rPr>
-        <w:rFonts w:ascii="Symbol" w:hAnsi="Symbol" w:hint="default"/>
-      </w:rPr>
-    </w:lvl>
-    <w:lvl w:ilvl="1">
-      <w:numFmt w:val="decimal"/>
-      <w:lvlText w:val=""/>
-      <w:lvlJc w:val="left"/>
-    </w:lvl>
-    <w:lvl w:ilvl="2">
-      <w:numFmt w:val="decimal"/>
-      <w:lvlText w:val=""/>
-      <w:lvlJc w:val="left"/>
-    </w:lvl>
-    <w:lvl w:ilvl="3">
-      <w:numFmt w:val="decimal"/>
-      <w:lvlText w:val=""/>
-      <w:lvlJc w:val="left"/>
-    </w:lvl>
-    <w:lvl w:ilvl="4">
-      <w:numFmt w:val="decimal"/>
-      <w:lvlText w:val=""/>
-      <w:lvlJc w:val="left"/>
-    </w:lvl>
-    <w:lvl w:ilvl="5">
-      <w:numFmt w:val="decimal"/>
-      <w:lvlText w:val=""/>
-      <w:lvlJc w:val="left"/>
-    </w:lvl>
-    <w:lvl w:ilvl="6">
-      <w:numFmt w:val="decimal"/>
-      <w:lvlText w:val=""/>
-      <w:lvlJc w:val="left"/>
-    </w:lvl>
-    <w:lvl w:ilvl="7">
-      <w:numFmt w:val="decimal"/>
-      <w:lvlText w:val=""/>
-      <w:lvlJc w:val="left"/>
-    </w:lvl>
-    <w:lvl w:ilvl="8">
-      <w:numFmt w:val="decimal"/>
-      <w:lvlText w:val=""/>
-      <w:lvlJc w:val="left"/>
-    </w:lvl>
-  </w:abstractNum>
-  <w:abstractNum w:abstractNumId="21" w15:restartNumberingAfterBreak="0">
-    <w:nsid w:val="6ECD022E"/>
-    <w:multiLevelType w:val="hybridMultilevel"/>
-    <w:tmpl w:val="6EDA1668"/>
-    <w:lvl w:ilvl="0" w:tplc="A210EB74">
-      <w:start w:val="1"/>
-      <w:numFmt w:val="upperRoman"/>
-      <w:lvlText w:val="%1."/>
-      <w:lvlJc w:val="left"/>
-      <w:pPr>
-        <w:ind w:left="1080" w:hanging="720"/>
-      </w:pPr>
-      <w:rPr>
-        <w:rFonts w:hint="default"/>
-      </w:rPr>
-    </w:lvl>
-    <w:lvl w:ilvl="1" w:tplc="04160019" w:tentative="1">
-      <w:start w:val="1"/>
-      <w:numFmt w:val="lowerLetter"/>
-      <w:lvlText w:val="%2."/>
-      <w:lvlJc w:val="left"/>
-      <w:pPr>
-        <w:ind w:left="1440" w:hanging="360"/>
-      </w:pPr>
-    </w:lvl>
-    <w:lvl w:ilvl="2" w:tplc="0416001B" w:tentative="1">
-      <w:start w:val="1"/>
-      <w:numFmt w:val="lowerRoman"/>
-      <w:lvlText w:val="%3."/>
-      <w:lvlJc w:val="right"/>
-      <w:pPr>
-        <w:ind w:left="2160" w:hanging="180"/>
-      </w:pPr>
-    </w:lvl>
-    <w:lvl w:ilvl="3" w:tplc="0416000F" w:tentative="1">
-      <w:start w:val="1"/>
-      <w:numFmt w:val="decimal"/>
-      <w:lvlText w:val="%4."/>
-      <w:lvlJc w:val="left"/>
-      <w:pPr>
-        <w:ind w:left="2880" w:hanging="360"/>
-      </w:pPr>
-    </w:lvl>
-    <w:lvl w:ilvl="4" w:tplc="04160019" w:tentative="1">
-      <w:start w:val="1"/>
-      <w:numFmt w:val="lowerLetter"/>
-      <w:lvlText w:val="%5."/>
-      <w:lvlJc w:val="left"/>
-      <w:pPr>
-        <w:ind w:left="3600" w:hanging="360"/>
-      </w:pPr>
-    </w:lvl>
-    <w:lvl w:ilvl="5" w:tplc="0416001B" w:tentative="1">
-      <w:start w:val="1"/>
-      <w:numFmt w:val="lowerRoman"/>
-      <w:lvlText w:val="%6."/>
-      <w:lvlJc w:val="right"/>
-      <w:pPr>
-        <w:ind w:left="4320" w:hanging="180"/>
-      </w:pPr>
-    </w:lvl>
-    <w:lvl w:ilvl="6" w:tplc="0416000F" w:tentative="1">
-      <w:start w:val="1"/>
-      <w:numFmt w:val="decimal"/>
-      <w:lvlText w:val="%7."/>
-      <w:lvlJc w:val="left"/>
-      <w:pPr>
-        <w:ind w:left="5040" w:hanging="360"/>
-      </w:pPr>
-    </w:lvl>
-    <w:lvl w:ilvl="7" w:tplc="04160019" w:tentative="1">
-      <w:start w:val="1"/>
-      <w:numFmt w:val="lowerLetter"/>
-      <w:lvlText w:val="%8."/>
-      <w:lvlJc w:val="left"/>
-      <w:pPr>
-        <w:ind w:left="5760" w:hanging="360"/>
-      </w:pPr>
-    </w:lvl>
-    <w:lvl w:ilvl="8" w:tplc="0416001B" w:tentative="1">
-      <w:start w:val="1"/>
-      <w:numFmt w:val="lowerRoman"/>
-      <w:lvlText w:val="%9."/>
-      <w:lvlJc w:val="right"/>
-      <w:pPr>
-        <w:ind w:left="6480" w:hanging="180"/>
-      </w:pPr>
-    </w:lvl>
-  </w:abstractNum>
-  <w:abstractNum w:abstractNumId="22" w15:restartNumberingAfterBreak="0">
-    <w:nsid w:val="71F21F2A"/>
-    <w:multiLevelType w:val="multilevel"/>
-    <w:tmpl w:val="04090001"/>
-    <w:lvl w:ilvl="0">
-      <w:start w:val="1"/>
-      <w:numFmt w:val="bullet"/>
-      <w:lvlText w:val=""/>
-      <w:lvlJc w:val="left"/>
-      <w:pPr>
-        <w:tabs>
-          <w:tab w:val="num" w:pos="360"/>
-        </w:tabs>
-        <w:ind w:left="360" w:hanging="360"/>
-      </w:pPr>
-      <w:rPr>
-        <w:rFonts w:ascii="Symbol" w:hAnsi="Symbol" w:hint="default"/>
-      </w:rPr>
-    </w:lvl>
-    <w:lvl w:ilvl="1">
-      <w:numFmt w:val="decimal"/>
-      <w:lvlText w:val=""/>
-      <w:lvlJc w:val="left"/>
-    </w:lvl>
-    <w:lvl w:ilvl="2">
-      <w:numFmt w:val="decimal"/>
-      <w:lvlText w:val=""/>
-      <w:lvlJc w:val="left"/>
-    </w:lvl>
-    <w:lvl w:ilvl="3">
-      <w:numFmt w:val="decimal"/>
-      <w:lvlText w:val=""/>
-      <w:lvlJc w:val="left"/>
-    </w:lvl>
-    <w:lvl w:ilvl="4">
-      <w:numFmt w:val="decimal"/>
-      <w:lvlText w:val=""/>
-      <w:lvlJc w:val="left"/>
-    </w:lvl>
-    <w:lvl w:ilvl="5">
-      <w:numFmt w:val="decimal"/>
-      <w:lvlText w:val=""/>
-      <w:lvlJc w:val="left"/>
-    </w:lvl>
-    <w:lvl w:ilvl="6">
-      <w:numFmt w:val="decimal"/>
-      <w:lvlText w:val=""/>
-      <w:lvlJc w:val="left"/>
-    </w:lvl>
-    <w:lvl w:ilvl="7">
-      <w:numFmt w:val="decimal"/>
-      <w:lvlText w:val=""/>
-      <w:lvlJc w:val="left"/>
-    </w:lvl>
-    <w:lvl w:ilvl="8">
-      <w:numFmt w:val="decimal"/>
-      <w:lvlText w:val=""/>
-      <w:lvlJc w:val="left"/>
-    </w:lvl>
-  </w:abstractNum>
-  <w:abstractNum w:abstractNumId="23" w15:restartNumberingAfterBreak="0">
-    <w:nsid w:val="743601FB"/>
-    <w:multiLevelType w:val="multilevel"/>
-    <w:tmpl w:val="04090001"/>
-    <w:lvl w:ilvl="0">
-      <w:start w:val="1"/>
-      <w:numFmt w:val="bullet"/>
-      <w:lvlText w:val=""/>
-      <w:lvlJc w:val="left"/>
-      <w:pPr>
-        <w:tabs>
-          <w:tab w:val="num" w:pos="360"/>
-        </w:tabs>
-        <w:ind w:left="360" w:hanging="360"/>
-      </w:pPr>
-      <w:rPr>
-        <w:rFonts w:ascii="Symbol" w:hAnsi="Symbol" w:hint="default"/>
-      </w:rPr>
-    </w:lvl>
-    <w:lvl w:ilvl="1">
-      <w:numFmt w:val="decimal"/>
-      <w:lvlText w:val=""/>
-      <w:lvlJc w:val="left"/>
-    </w:lvl>
-    <w:lvl w:ilvl="2">
-      <w:numFmt w:val="decimal"/>
-      <w:lvlText w:val=""/>
-      <w:lvlJc w:val="left"/>
-    </w:lvl>
-    <w:lvl w:ilvl="3">
-      <w:numFmt w:val="decimal"/>
-      <w:lvlText w:val=""/>
-      <w:lvlJc w:val="left"/>
-    </w:lvl>
-    <w:lvl w:ilvl="4">
-      <w:numFmt w:val="decimal"/>
-      <w:lvlText w:val=""/>
-      <w:lvlJc w:val="left"/>
-    </w:lvl>
-    <w:lvl w:ilvl="5">
-      <w:numFmt w:val="decimal"/>
-      <w:lvlText w:val=""/>
-      <w:lvlJc w:val="left"/>
-    </w:lvl>
-    <w:lvl w:ilvl="6">
-      <w:numFmt w:val="decimal"/>
-      <w:lvlText w:val=""/>
-      <w:lvlJc w:val="left"/>
-    </w:lvl>
-    <w:lvl w:ilvl="7">
-      <w:numFmt w:val="decimal"/>
-      <w:lvlText w:val=""/>
-      <w:lvlJc w:val="left"/>
-    </w:lvl>
-    <w:lvl w:ilvl="8">
-      <w:numFmt w:val="decimal"/>
-      <w:lvlText w:val=""/>
-      <w:lvlJc w:val="left"/>
-    </w:lvl>
-  </w:abstractNum>
-  <w:abstractNum w:abstractNumId="24" w15:restartNumberingAfterBreak="0">
-    <w:nsid w:val="756150CA"/>
-    <w:multiLevelType w:val="multilevel"/>
-    <w:tmpl w:val="04090001"/>
-    <w:lvl w:ilvl="0">
-      <w:start w:val="1"/>
-      <w:numFmt w:val="bullet"/>
-      <w:lvlText w:val=""/>
-      <w:lvlJc w:val="left"/>
-      <w:pPr>
-        <w:tabs>
-          <w:tab w:val="num" w:pos="360"/>
-        </w:tabs>
-        <w:ind w:left="360" w:hanging="360"/>
-      </w:pPr>
-      <w:rPr>
-        <w:rFonts w:ascii="Symbol" w:hAnsi="Symbol" w:hint="default"/>
-      </w:rPr>
-    </w:lvl>
-    <w:lvl w:ilvl="1">
-      <w:numFmt w:val="decimal"/>
-      <w:lvlText w:val=""/>
-      <w:lvlJc w:val="left"/>
-    </w:lvl>
-    <w:lvl w:ilvl="2">
-      <w:numFmt w:val="decimal"/>
-      <w:lvlText w:val=""/>
-      <w:lvlJc w:val="left"/>
-    </w:lvl>
-    <w:lvl w:ilvl="3">
-      <w:numFmt w:val="decimal"/>
-      <w:lvlText w:val=""/>
-      <w:lvlJc w:val="left"/>
-    </w:lvl>
-    <w:lvl w:ilvl="4">
-      <w:numFmt w:val="decimal"/>
-      <w:lvlText w:val=""/>
-      <w:lvlJc w:val="left"/>
-    </w:lvl>
-    <w:lvl w:ilvl="5">
-      <w:numFmt w:val="decimal"/>
-      <w:lvlText w:val=""/>
-      <w:lvlJc w:val="left"/>
-    </w:lvl>
-    <w:lvl w:ilvl="6">
-      <w:numFmt w:val="decimal"/>
-      <w:lvlText w:val=""/>
-      <w:lvlJc w:val="left"/>
-    </w:lvl>
-    <w:lvl w:ilvl="7">
-      <w:numFmt w:val="decimal"/>
-      <w:lvlText w:val=""/>
-      <w:lvlJc w:val="left"/>
-    </w:lvl>
-    <w:lvl w:ilvl="8">
-      <w:numFmt w:val="decimal"/>
-      <w:lvlText w:val=""/>
-      <w:lvlJc w:val="left"/>
-    </w:lvl>
-  </w:abstractNum>
-  <w:abstractNum w:abstractNumId="25" w15:restartNumberingAfterBreak="0">
+  <w:abstractNum w:abstractNumId="6" w15:restartNumberingAfterBreak="0">
     <w:nsid w:val="7AFE45BB"/>
     <w:multiLevelType w:val="multilevel"/>
     <w:tmpl w:val="CE8EAD26"/>
@@ -9235,182 +7895,33 @@
       </w:pPr>
     </w:lvl>
   </w:abstractNum>
-  <w:abstractNum w:abstractNumId="26" w15:restartNumberingAfterBreak="0">
-    <w:nsid w:val="7BE434D7"/>
-    <w:multiLevelType w:val="multilevel"/>
-    <w:tmpl w:val="04090001"/>
-    <w:lvl w:ilvl="0">
-      <w:start w:val="1"/>
-      <w:numFmt w:val="bullet"/>
-      <w:lvlText w:val=""/>
-      <w:lvlJc w:val="left"/>
-      <w:pPr>
-        <w:tabs>
-          <w:tab w:val="num" w:pos="360"/>
-        </w:tabs>
-        <w:ind w:left="360" w:hanging="360"/>
-      </w:pPr>
-      <w:rPr>
-        <w:rFonts w:ascii="Symbol" w:hAnsi="Symbol" w:hint="default"/>
-      </w:rPr>
-    </w:lvl>
-    <w:lvl w:ilvl="1">
-      <w:numFmt w:val="decimal"/>
-      <w:lvlText w:val=""/>
-      <w:lvlJc w:val="left"/>
-    </w:lvl>
-    <w:lvl w:ilvl="2">
-      <w:numFmt w:val="decimal"/>
-      <w:lvlText w:val=""/>
-      <w:lvlJc w:val="left"/>
-    </w:lvl>
-    <w:lvl w:ilvl="3">
-      <w:numFmt w:val="decimal"/>
-      <w:lvlText w:val=""/>
-      <w:lvlJc w:val="left"/>
-    </w:lvl>
-    <w:lvl w:ilvl="4">
-      <w:numFmt w:val="decimal"/>
-      <w:lvlText w:val=""/>
-      <w:lvlJc w:val="left"/>
-    </w:lvl>
-    <w:lvl w:ilvl="5">
-      <w:numFmt w:val="decimal"/>
-      <w:lvlText w:val=""/>
-      <w:lvlJc w:val="left"/>
-    </w:lvl>
-    <w:lvl w:ilvl="6">
-      <w:numFmt w:val="decimal"/>
-      <w:lvlText w:val=""/>
-      <w:lvlJc w:val="left"/>
-    </w:lvl>
-    <w:lvl w:ilvl="7">
-      <w:numFmt w:val="decimal"/>
-      <w:lvlText w:val=""/>
-      <w:lvlJc w:val="left"/>
-    </w:lvl>
-    <w:lvl w:ilvl="8">
-      <w:numFmt w:val="decimal"/>
-      <w:lvlText w:val=""/>
-      <w:lvlJc w:val="left"/>
-    </w:lvl>
-  </w:abstractNum>
   <w:num w:numId="1">
     <w:abstractNumId w:val="0"/>
   </w:num>
   <w:num w:numId="2">
-    <w:abstractNumId w:val="1"/>
-    <w:lvlOverride w:ilvl="0">
-      <w:lvl w:ilvl="0">
-        <w:start w:val="1"/>
-        <w:numFmt w:val="bullet"/>
-        <w:lvlText w:val=""/>
-        <w:lvlJc w:val="left"/>
-        <w:pPr>
-          <w:ind w:left="1080" w:hanging="360"/>
-        </w:pPr>
-        <w:rPr>
-          <w:rFonts w:ascii="Symbol" w:hAnsi="Symbol" w:hint="default"/>
-        </w:rPr>
-      </w:lvl>
-    </w:lvlOverride>
+    <w:abstractNumId w:val="6"/>
   </w:num>
   <w:num w:numId="3">
-    <w:abstractNumId w:val="11"/>
+    <w:abstractNumId w:val="5"/>
   </w:num>
   <w:num w:numId="4">
-    <w:abstractNumId w:val="26"/>
+    <w:abstractNumId w:val="4"/>
   </w:num>
   <w:num w:numId="5">
-    <w:abstractNumId w:val="18"/>
+    <w:abstractNumId w:val="3"/>
   </w:num>
   <w:num w:numId="6">
-    <w:abstractNumId w:val="17"/>
+    <w:abstractNumId w:val="2"/>
   </w:num>
   <w:num w:numId="7">
     <w:abstractNumId w:val="1"/>
-    <w:lvlOverride w:ilvl="0">
-      <w:lvl w:ilvl="0">
-        <w:numFmt w:val="bullet"/>
-        <w:lvlText w:val=""/>
-        <w:lvlJc w:val="left"/>
-        <w:pPr>
-          <w:ind w:left="720" w:hanging="360"/>
-        </w:pPr>
-        <w:rPr>
-          <w:rFonts w:ascii="Symbol" w:hAnsi="Symbol" w:hint="default"/>
-        </w:rPr>
-      </w:lvl>
-    </w:lvlOverride>
   </w:num>
-  <w:num w:numId="8">
-    <w:abstractNumId w:val="2"/>
-  </w:num>
-  <w:num w:numId="9">
-    <w:abstractNumId w:val="24"/>
-  </w:num>
-  <w:num w:numId="10">
-    <w:abstractNumId w:val="3"/>
-  </w:num>
-  <w:num w:numId="11">
-    <w:abstractNumId w:val="12"/>
-  </w:num>
-  <w:num w:numId="12">
-    <w:abstractNumId w:val="10"/>
-  </w:num>
-  <w:num w:numId="13">
-    <w:abstractNumId w:val="23"/>
-  </w:num>
-  <w:num w:numId="14">
-    <w:abstractNumId w:val="8"/>
-  </w:num>
-  <w:num w:numId="15">
-    <w:abstractNumId w:val="5"/>
-  </w:num>
-  <w:num w:numId="16">
-    <w:abstractNumId w:val="22"/>
-  </w:num>
-  <w:num w:numId="17">
-    <w:abstractNumId w:val="16"/>
-  </w:num>
-  <w:num w:numId="18">
-    <w:abstractNumId w:val="6"/>
-  </w:num>
-  <w:num w:numId="19">
-    <w:abstractNumId w:val="13"/>
-  </w:num>
-  <w:num w:numId="20">
-    <w:abstractNumId w:val="7"/>
-  </w:num>
-  <w:num w:numId="21">
-    <w:abstractNumId w:val="20"/>
-  </w:num>
-  <w:num w:numId="22">
-    <w:abstractNumId w:val="25"/>
-  </w:num>
-  <w:num w:numId="23">
-    <w:abstractNumId w:val="9"/>
-  </w:num>
-  <w:num w:numId="24">
-    <w:abstractNumId w:val="15"/>
-  </w:num>
-  <w:num w:numId="25">
-    <w:abstractNumId w:val="4"/>
-  </w:num>
-  <w:num w:numId="26">
-    <w:abstractNumId w:val="14"/>
-  </w:num>
-  <w:num w:numId="27">
-    <w:abstractNumId w:val="19"/>
-  </w:num>
-  <w:num w:numId="28">
-    <w:abstractNumId w:val="21"/>
-  </w:num>
+  <w:numIdMacAtCleanup w:val="7"/>
 </w:numbering>
 </file>
 
 <file path=word/styles.xml><?xml version="1.0" encoding="utf-8"?>
-<w:styles xmlns:mc="http://schemas.openxmlformats.org/markup-compatibility/2006" xmlns:r="http://schemas.openxmlformats.org/officeDocument/2006/relationships" xmlns:w="http://schemas.openxmlformats.org/wordprocessingml/2006/main" xmlns:w14="http://schemas.microsoft.com/office/word/2010/wordml" xmlns:w15="http://schemas.microsoft.com/office/word/2012/wordml" xmlns:w16se="http://schemas.microsoft.com/office/word/2015/wordml/symex" mc:Ignorable="w14 w15 w16se">
+<w:styles xmlns:mc="http://schemas.openxmlformats.org/markup-compatibility/2006" xmlns:r="http://schemas.openxmlformats.org/officeDocument/2006/relationships" xmlns:w="http://schemas.openxmlformats.org/wordprocessingml/2006/main" xmlns:w14="http://schemas.microsoft.com/office/word/2010/wordml" xmlns:w15="http://schemas.microsoft.com/office/word/2012/wordml" xmlns:w16cex="http://schemas.microsoft.com/office/word/2018/wordml/cex" xmlns:w16cid="http://schemas.microsoft.com/office/word/2016/wordml/cid" xmlns:w16="http://schemas.microsoft.com/office/word/2018/wordml" xmlns:w16se="http://schemas.microsoft.com/office/word/2015/wordml/symex" mc:Ignorable="w14 w15 w16se w16cid w16 w16cex">
   <w:docDefaults>
     <w:rPrDefault>
       <w:rPr>
@@ -9420,7 +7931,7 @@
     </w:rPrDefault>
     <w:pPrDefault/>
   </w:docDefaults>
-  <w:latentStyles w:defLockedState="0" w:defUIPriority="99" w:defSemiHidden="0" w:defUnhideWhenUsed="0" w:defQFormat="0" w:count="371">
+  <w:latentStyles w:defLockedState="0" w:defUIPriority="99" w:defSemiHidden="0" w:defUnhideWhenUsed="0" w:defQFormat="0" w:count="376">
     <w:lsdException w:name="Normal" w:uiPriority="0" w:qFormat="1"/>
     <w:lsdException w:name="heading 1" w:uiPriority="9" w:qFormat="1"/>
     <w:lsdException w:name="heading 2" w:uiPriority="9" w:qFormat="1"/>
@@ -9526,7 +8037,6 @@
     <w:lsdException w:name="HTML Sample" w:semiHidden="1" w:unhideWhenUsed="1"/>
     <w:lsdException w:name="HTML Typewriter" w:semiHidden="1" w:unhideWhenUsed="1"/>
     <w:lsdException w:name="HTML Variable" w:semiHidden="1" w:unhideWhenUsed="1"/>
-    <w:lsdException w:name="Normal Table" w:semiHidden="1" w:unhideWhenUsed="1"/>
     <w:lsdException w:name="annotation subject" w:semiHidden="1" w:unhideWhenUsed="1"/>
     <w:lsdException w:name="No List" w:semiHidden="1" w:unhideWhenUsed="1"/>
     <w:lsdException w:name="Outline List 1" w:semiHidden="1" w:unhideWhenUsed="1"/>
@@ -9569,11 +8079,8 @@
     <w:lsdException w:name="Table Contemporary" w:semiHidden="1" w:unhideWhenUsed="1"/>
     <w:lsdException w:name="Table Elegant" w:semiHidden="1" w:unhideWhenUsed="1"/>
     <w:lsdException w:name="Table Professional" w:semiHidden="1" w:unhideWhenUsed="1"/>
-    <w:lsdException w:name="Table Subtle 1" w:semiHidden="1" w:unhideWhenUsed="1"/>
     <w:lsdException w:name="Table Subtle 2" w:semiHidden="1" w:unhideWhenUsed="1"/>
     <w:lsdException w:name="Table Web 1" w:semiHidden="1" w:unhideWhenUsed="1"/>
-    <w:lsdException w:name="Table Web 2" w:semiHidden="1" w:unhideWhenUsed="1"/>
-    <w:lsdException w:name="Table Web 3" w:semiHidden="1" w:unhideWhenUsed="1"/>
     <w:lsdException w:name="Balloon Text" w:semiHidden="1" w:unhideWhenUsed="1"/>
     <w:lsdException w:name="Table Grid" w:uiPriority="39"/>
     <w:lsdException w:name="Table Theme" w:semiHidden="1" w:unhideWhenUsed="1"/>
@@ -9792,6 +8299,11 @@
     <w:lsdException w:name="List Table 5 Dark Accent 6" w:uiPriority="50"/>
     <w:lsdException w:name="List Table 6 Colorful Accent 6" w:uiPriority="51"/>
     <w:lsdException w:name="List Table 7 Colorful Accent 6" w:uiPriority="52"/>
+    <w:lsdException w:name="Mention" w:semiHidden="1" w:unhideWhenUsed="1"/>
+    <w:lsdException w:name="Smart Hyperlink" w:semiHidden="1" w:unhideWhenUsed="1"/>
+    <w:lsdException w:name="Hashtag" w:semiHidden="1" w:unhideWhenUsed="1"/>
+    <w:lsdException w:name="Unresolved Mention" w:semiHidden="1" w:unhideWhenUsed="1"/>
+    <w:lsdException w:name="Smart Link" w:semiHidden="1" w:unhideWhenUsed="1"/>
   </w:latentStyles>
   <w:style w:type="paragraph" w:default="1" w:styleId="Normal">
     <w:name w:val="Normal"/>
@@ -9824,7 +8336,6 @@
         <w:numId w:val="1"/>
       </w:numPr>
       <w:spacing w:before="120" w:after="60"/>
-      <w:ind w:left="720" w:hanging="720"/>
       <w:outlineLvl w:val="0"/>
     </w:pPr>
     <w:rPr>
@@ -9841,7 +8352,7 @@
     <w:next w:val="Normal"/>
     <w:autoRedefine/>
     <w:qFormat/>
-    <w:rsid w:val="00904D4F"/>
+    <w:rsid w:val="007756FD"/>
     <w:pPr>
       <w:numPr>
         <w:ilvl w:val="1"/>
@@ -9852,6 +8363,7 @@
       <w:caps w:val="0"/>
       <w:sz w:val="24"/>
       <w:szCs w:val="20"/>
+      <w:lang w:val="pt-BR"/>
     </w:rPr>
   </w:style>
   <w:style w:type="paragraph" w:styleId="Ttulo3">
@@ -9860,11 +8372,11 @@
     <w:next w:val="Normal"/>
     <w:autoRedefine/>
     <w:qFormat/>
-    <w:rsid w:val="00676566"/>
+    <w:rsid w:val="00EF213E"/>
     <w:pPr>
       <w:widowControl/>
       <w:numPr>
-        <w:ilvl w:val="2"/>
+        <w:numId w:val="7"/>
       </w:numPr>
       <w:outlineLvl w:val="2"/>
     </w:pPr>
@@ -9906,7 +8418,6 @@
         <w:numId w:val="1"/>
       </w:numPr>
       <w:spacing w:before="240" w:after="60"/>
-      <w:ind w:left="2880"/>
       <w:outlineLvl w:val="4"/>
     </w:pPr>
     <w:rPr>
@@ -9925,7 +8436,6 @@
         <w:numId w:val="1"/>
       </w:numPr>
       <w:spacing w:before="240" w:after="60"/>
-      <w:ind w:left="2880"/>
       <w:outlineLvl w:val="5"/>
     </w:pPr>
     <w:rPr>
@@ -9946,7 +8456,6 @@
         <w:numId w:val="1"/>
       </w:numPr>
       <w:spacing w:before="240" w:after="60"/>
-      <w:ind w:left="2880"/>
       <w:outlineLvl w:val="6"/>
     </w:pPr>
   </w:style>
@@ -9961,7 +8470,6 @@
         <w:numId w:val="1"/>
       </w:numPr>
       <w:spacing w:before="240" w:after="60"/>
-      <w:ind w:left="2880"/>
       <w:outlineLvl w:val="7"/>
     </w:pPr>
     <w:rPr>
@@ -9980,7 +8488,6 @@
         <w:numId w:val="1"/>
       </w:numPr>
       <w:spacing w:before="240" w:after="60"/>
-      <w:ind w:left="2880"/>
       <w:outlineLvl w:val="8"/>
     </w:pPr>
     <w:rPr>
@@ -10076,8 +8583,10 @@
     <w:next w:val="Normal"/>
     <w:autoRedefine/>
     <w:uiPriority w:val="39"/>
+    <w:rsid w:val="00EF213E"/>
     <w:pPr>
       <w:tabs>
+        <w:tab w:val="left" w:pos="864"/>
         <w:tab w:val="right" w:pos="9360"/>
       </w:tabs>
       <w:spacing w:before="240" w:after="60"/>
@@ -10172,6 +8681,7 @@
   <w:style w:type="paragraph" w:styleId="Corpodetexto">
     <w:name w:val="Body Text"/>
     <w:basedOn w:val="Normal"/>
+    <w:link w:val="CorpodetextoChar"/>
     <w:semiHidden/>
     <w:pPr>
       <w:keepLines/>
@@ -10311,6 +8821,7 @@
   <w:style w:type="paragraph" w:styleId="Recuodecorpodetexto">
     <w:name w:val="Body Text Indent"/>
     <w:basedOn w:val="Normal"/>
+    <w:link w:val="RecuodecorpodetextoChar"/>
     <w:semiHidden/>
     <w:pPr>
       <w:ind w:left="720"/>
@@ -10336,7 +8847,7 @@
     <w:pPr>
       <w:widowControl/>
       <w:numPr>
-        <w:numId w:val="22"/>
+        <w:numId w:val="2"/>
       </w:numPr>
       <w:tabs>
         <w:tab w:val="left" w:pos="720"/>
@@ -10453,7 +8964,9 @@
     <w:qFormat/>
     <w:rsid w:val="0092230D"/>
     <w:pPr>
-      <w:ind w:left="720"/>
+      <w:numPr>
+        <w:numId w:val="6"/>
+      </w:numPr>
       <w:contextualSpacing/>
     </w:pPr>
   </w:style>
@@ -10481,6 +8994,58 @@
     <w:rsid w:val="003D4306"/>
     <w:rPr>
       <w:color w:val="808080"/>
+    </w:rPr>
+  </w:style>
+  <w:style w:type="numbering" w:customStyle="1" w:styleId="RN1">
+    <w:name w:val="RN1"/>
+    <w:basedOn w:val="Semlista"/>
+    <w:uiPriority w:val="99"/>
+    <w:rsid w:val="00D22F26"/>
+    <w:pPr>
+      <w:numPr>
+        <w:numId w:val="4"/>
+      </w:numPr>
+    </w:pPr>
+  </w:style>
+  <w:style w:type="numbering" w:customStyle="1" w:styleId="RegraNegocio">
+    <w:name w:val="RegraNegocio"/>
+    <w:basedOn w:val="Semlista"/>
+    <w:uiPriority w:val="99"/>
+    <w:rsid w:val="00D20DAE"/>
+    <w:pPr>
+      <w:numPr>
+        <w:numId w:val="5"/>
+      </w:numPr>
+    </w:pPr>
+  </w:style>
+  <w:style w:type="character" w:customStyle="1" w:styleId="RecuodecorpodetextoChar">
+    <w:name w:val="Recuo de corpo de texto Char"/>
+    <w:basedOn w:val="Fontepargpadro"/>
+    <w:link w:val="Recuodecorpodetexto"/>
+    <w:semiHidden/>
+    <w:rsid w:val="00280F45"/>
+    <w:rPr>
+      <w:rFonts w:ascii="Arial" w:hAnsi="Arial"/>
+      <w:i/>
+      <w:iCs/>
+      <w:snapToGrid w:val="0"/>
+      <w:color w:val="0000FF"/>
+      <w:sz w:val="24"/>
+      <w:u w:val="single"/>
+      <w:lang w:val="en-US" w:eastAsia="en-US"/>
+    </w:rPr>
+  </w:style>
+  <w:style w:type="character" w:customStyle="1" w:styleId="CorpodetextoChar">
+    <w:name w:val="Corpo de texto Char"/>
+    <w:basedOn w:val="Fontepargpadro"/>
+    <w:link w:val="Corpodetexto"/>
+    <w:semiHidden/>
+    <w:rsid w:val="00280F45"/>
+    <w:rPr>
+      <w:rFonts w:ascii="Arial" w:hAnsi="Arial"/>
+      <w:snapToGrid w:val="0"/>
+      <w:sz w:val="24"/>
+      <w:lang w:val="en-US" w:eastAsia="en-US"/>
     </w:rPr>
   </w:style>
 </w:styles>

--- a/negocio/regras_negocio.docx
+++ b/negocio/regras_negocio.docx
@@ -89,23 +89,7 @@
           <w:szCs w:val="28"/>
           <w:lang w:val="pt-BR"/>
         </w:rPr>
-        <w:t>1</w:t>
-      </w:r>
-      <w:r>
-        <w:rPr>
-          <w:sz w:val="28"/>
-          <w:szCs w:val="28"/>
-          <w:lang w:val="pt-BR"/>
-        </w:rPr>
-        <w:t>.</w:t>
-      </w:r>
-      <w:r>
-        <w:rPr>
-          <w:sz w:val="28"/>
-          <w:szCs w:val="28"/>
-          <w:lang w:val="pt-BR"/>
-        </w:rPr>
-        <w:t>1</w:t>
+        <w:t>2.0</w:t>
       </w:r>
       <w:r>
         <w:rPr>
@@ -574,6 +558,12 @@
                 <w:lang w:val="pt-BR"/>
               </w:rPr>
             </w:pPr>
+            <w:r>
+              <w:rPr>
+                <w:lang w:val="pt-BR"/>
+              </w:rPr>
+              <w:t>17/06/2021</w:t>
+            </w:r>
           </w:p>
         </w:tc>
         <w:tc>
@@ -595,6 +585,12 @@
                 <w:lang w:val="pt-BR"/>
               </w:rPr>
             </w:pPr>
+            <w:r>
+              <w:rPr>
+                <w:lang w:val="pt-BR"/>
+              </w:rPr>
+              <w:t>2.0</w:t>
+            </w:r>
           </w:p>
         </w:tc>
         <w:tc>
@@ -616,6 +612,12 @@
                 <w:lang w:val="pt-BR"/>
               </w:rPr>
             </w:pPr>
+            <w:r>
+              <w:rPr>
+                <w:lang w:val="pt-BR"/>
+              </w:rPr>
+              <w:t>Segunda Versão</w:t>
+            </w:r>
           </w:p>
         </w:tc>
         <w:tc>
@@ -637,6 +639,27 @@
                 <w:lang w:val="pt-BR"/>
               </w:rPr>
             </w:pPr>
+            <w:r>
+              <w:rPr>
+                <w:lang w:val="pt-BR"/>
+              </w:rPr>
+              <w:t>Aline dos Santos</w:t>
+            </w:r>
+          </w:p>
+          <w:p>
+            <w:pPr>
+              <w:pStyle w:val="Tabletext"/>
+              <w:jc w:val="left"/>
+              <w:rPr>
+                <w:lang w:val="pt-BR"/>
+              </w:rPr>
+            </w:pPr>
+            <w:r>
+              <w:rPr>
+                <w:lang w:val="pt-BR"/>
+              </w:rPr>
+              <w:t>Patrick Tobias Valente</w:t>
+            </w:r>
           </w:p>
         </w:tc>
       </w:tr>
@@ -753,7 +776,7 @@
           <w:noProof/>
           <w:lang w:val="pt-BR"/>
         </w:rPr>
-        <w:instrText xml:space="preserve"> PAGEREF _Toc74518382 \h </w:instrText>
+        <w:instrText xml:space="preserve"> PAGEREF _Toc74871216 \h </w:instrText>
       </w:r>
       <w:r>
         <w:rPr>
@@ -836,7 +859,7 @@
           <w:noProof/>
           <w:lang w:val="pt-BR"/>
         </w:rPr>
-        <w:instrText xml:space="preserve"> PAGEREF _Toc74518383 \h </w:instrText>
+        <w:instrText xml:space="preserve"> PAGEREF _Toc74871217 \h </w:instrText>
       </w:r>
       <w:r>
         <w:rPr>
@@ -919,7 +942,7 @@
           <w:noProof/>
           <w:lang w:val="pt-BR"/>
         </w:rPr>
-        <w:instrText xml:space="preserve"> PAGEREF _Toc74518384 \h </w:instrText>
+        <w:instrText xml:space="preserve"> PAGEREF _Toc74871218 \h </w:instrText>
       </w:r>
       <w:r>
         <w:rPr>
@@ -1002,7 +1025,7 @@
           <w:noProof/>
           <w:lang w:val="pt-BR"/>
         </w:rPr>
-        <w:instrText xml:space="preserve"> PAGEREF _Toc74518385 \h </w:instrText>
+        <w:instrText xml:space="preserve"> PAGEREF _Toc74871219 \h </w:instrText>
       </w:r>
       <w:r>
         <w:rPr>
@@ -1085,7 +1108,7 @@
           <w:noProof/>
           <w:lang w:val="pt-BR"/>
         </w:rPr>
-        <w:instrText xml:space="preserve"> PAGEREF _Toc74518386 \h </w:instrText>
+        <w:instrText xml:space="preserve"> PAGEREF _Toc74871220 \h </w:instrText>
       </w:r>
       <w:r>
         <w:rPr>
@@ -1165,7 +1188,7 @@
           <w:noProof/>
           <w:lang w:val="pt-BR"/>
         </w:rPr>
-        <w:instrText xml:space="preserve"> PAGEREF _Toc74518387 \h </w:instrText>
+        <w:instrText xml:space="preserve"> PAGEREF _Toc74871221 \h </w:instrText>
       </w:r>
       <w:r>
         <w:rPr>
@@ -1248,7 +1271,7 @@
           <w:noProof/>
           <w:lang w:val="pt-BR"/>
         </w:rPr>
-        <w:instrText xml:space="preserve"> PAGEREF _Toc74518388 \h </w:instrText>
+        <w:instrText xml:space="preserve"> PAGEREF _Toc74871222 \h </w:instrText>
       </w:r>
       <w:r>
         <w:rPr>
@@ -1311,7 +1334,7 @@
           <w:noProof/>
           <w:lang w:val="pt-BR"/>
         </w:rPr>
-        <w:t>CLASSIFICAÇÃO DOS USUÁRIOS</w:t>
+        <w:t>Classificação Dos Usuários</w:t>
       </w:r>
       <w:r>
         <w:rPr>
@@ -1331,7 +1354,7 @@
           <w:noProof/>
           <w:lang w:val="pt-BR"/>
         </w:rPr>
-        <w:instrText xml:space="preserve"> PAGEREF _Toc74518389 \h </w:instrText>
+        <w:instrText xml:space="preserve"> PAGEREF _Toc74871223 \h </w:instrText>
       </w:r>
       <w:r>
         <w:rPr>
@@ -1394,7 +1417,7 @@
           <w:noProof/>
           <w:lang w:val="pt-BR"/>
         </w:rPr>
-        <w:t>PERMISSÃO DE USUÁRIOS</w:t>
+        <w:t>Permissão De Usuários</w:t>
       </w:r>
       <w:r>
         <w:rPr>
@@ -1414,7 +1437,7 @@
           <w:noProof/>
           <w:lang w:val="pt-BR"/>
         </w:rPr>
-        <w:instrText xml:space="preserve"> PAGEREF _Toc74518390 \h </w:instrText>
+        <w:instrText xml:space="preserve"> PAGEREF _Toc74871224 \h </w:instrText>
       </w:r>
       <w:r>
         <w:rPr>
@@ -1497,7 +1520,7 @@
           <w:noProof/>
           <w:lang w:val="pt-BR"/>
         </w:rPr>
-        <w:instrText xml:space="preserve"> PAGEREF _Toc74518391 \h </w:instrText>
+        <w:instrText xml:space="preserve"> PAGEREF _Toc74871225 \h </w:instrText>
       </w:r>
       <w:r>
         <w:rPr>
@@ -1560,7 +1583,7 @@
           <w:noProof/>
           <w:lang w:val="pt-BR"/>
         </w:rPr>
-        <w:t>Solicitação de acesso como usuário parceiro</w:t>
+        <w:t>Solicitação De Acesso Como Usuário Parceiro</w:t>
       </w:r>
       <w:r>
         <w:rPr>
@@ -1580,7 +1603,7 @@
           <w:noProof/>
           <w:lang w:val="pt-BR"/>
         </w:rPr>
-        <w:instrText xml:space="preserve"> PAGEREF _Toc74518392 \h </w:instrText>
+        <w:instrText xml:space="preserve"> PAGEREF _Toc74871226 \h </w:instrText>
       </w:r>
       <w:r>
         <w:rPr>
@@ -1643,7 +1666,7 @@
           <w:noProof/>
           <w:lang w:val="pt-BR"/>
         </w:rPr>
-        <w:t>processo de negociação</w:t>
+        <w:t>Processo De Negociação</w:t>
       </w:r>
       <w:r>
         <w:rPr>
@@ -1663,7 +1686,7 @@
           <w:noProof/>
           <w:lang w:val="pt-BR"/>
         </w:rPr>
-        <w:instrText xml:space="preserve"> PAGEREF _Toc74518393 \h </w:instrText>
+        <w:instrText xml:space="preserve"> PAGEREF _Toc74871227 \h </w:instrText>
       </w:r>
       <w:r>
         <w:rPr>
@@ -1726,7 +1749,7 @@
           <w:noProof/>
           <w:lang w:val="pt-BR"/>
         </w:rPr>
-        <w:t>análise de aprovação de um parceiro</w:t>
+        <w:t>Análise De Aprovação De Um Parceiro</w:t>
       </w:r>
       <w:r>
         <w:rPr>
@@ -1746,7 +1769,7 @@
           <w:noProof/>
           <w:lang w:val="pt-BR"/>
         </w:rPr>
-        <w:instrText xml:space="preserve"> PAGEREF _Toc74518394 \h </w:instrText>
+        <w:instrText xml:space="preserve"> PAGEREF _Toc74871228 \h </w:instrText>
       </w:r>
       <w:r>
         <w:rPr>
@@ -1809,7 +1832,7 @@
           <w:noProof/>
           <w:lang w:val="pt-BR"/>
         </w:rPr>
-        <w:t>Parceiros aptos para cadastro</w:t>
+        <w:t>Parceiros Aptos Para Cadastro</w:t>
       </w:r>
       <w:r>
         <w:rPr>
@@ -1829,7 +1852,7 @@
           <w:noProof/>
           <w:lang w:val="pt-BR"/>
         </w:rPr>
-        <w:instrText xml:space="preserve"> PAGEREF _Toc74518395 \h </w:instrText>
+        <w:instrText xml:space="preserve"> PAGEREF _Toc74871229 \h </w:instrText>
       </w:r>
       <w:r>
         <w:rPr>
@@ -1912,7 +1935,7 @@
           <w:noProof/>
           <w:lang w:val="pt-BR"/>
         </w:rPr>
-        <w:instrText xml:space="preserve"> PAGEREF _Toc74518396 \h </w:instrText>
+        <w:instrText xml:space="preserve"> PAGEREF _Toc74871230 \h </w:instrText>
       </w:r>
       <w:r>
         <w:rPr>
@@ -1975,7 +1998,7 @@
           <w:noProof/>
           <w:lang w:val="pt-BR"/>
         </w:rPr>
-        <w:t>Envio do formulário</w:t>
+        <w:t>Envio Do Formulário</w:t>
       </w:r>
       <w:r>
         <w:rPr>
@@ -1995,7 +2018,7 @@
           <w:noProof/>
           <w:lang w:val="pt-BR"/>
         </w:rPr>
-        <w:instrText xml:space="preserve"> PAGEREF _Toc74518397 \h </w:instrText>
+        <w:instrText xml:space="preserve"> PAGEREF _Toc74871231 \h </w:instrText>
       </w:r>
       <w:r>
         <w:rPr>
@@ -2058,7 +2081,7 @@
           <w:noProof/>
           <w:lang w:val="pt-BR"/>
         </w:rPr>
-        <w:t>Preenchimento obrigatório</w:t>
+        <w:t>Preenchimento Obrigatório</w:t>
       </w:r>
       <w:r>
         <w:rPr>
@@ -2078,7 +2101,7 @@
           <w:noProof/>
           <w:lang w:val="pt-BR"/>
         </w:rPr>
-        <w:instrText xml:space="preserve"> PAGEREF _Toc74518398 \h </w:instrText>
+        <w:instrText xml:space="preserve"> PAGEREF _Toc74871232 \h </w:instrText>
       </w:r>
       <w:r>
         <w:rPr>
@@ -2141,7 +2164,7 @@
           <w:noProof/>
           <w:lang w:val="pt-BR"/>
         </w:rPr>
-        <w:t>informações contidas no formulário</w:t>
+        <w:t>Informações Contidas No Formulário</w:t>
       </w:r>
       <w:r>
         <w:rPr>
@@ -2161,7 +2184,7 @@
           <w:noProof/>
           <w:lang w:val="pt-BR"/>
         </w:rPr>
-        <w:instrText xml:space="preserve"> PAGEREF _Toc74518399 \h </w:instrText>
+        <w:instrText xml:space="preserve"> PAGEREF _Toc74871233 \h </w:instrText>
       </w:r>
       <w:r>
         <w:rPr>
@@ -2244,7 +2267,7 @@
           <w:noProof/>
           <w:lang w:val="pt-BR"/>
         </w:rPr>
-        <w:instrText xml:space="preserve"> PAGEREF _Toc74518400 \h </w:instrText>
+        <w:instrText xml:space="preserve"> PAGEREF _Toc74871234 \h </w:instrText>
       </w:r>
       <w:r>
         <w:rPr>
@@ -2307,7 +2330,7 @@
           <w:noProof/>
           <w:lang w:val="pt-BR"/>
         </w:rPr>
-        <w:t>Cadastrar novo parceiro</w:t>
+        <w:t>Cadastrar Novo Parceiro</w:t>
       </w:r>
       <w:r>
         <w:rPr>
@@ -2327,7 +2350,7 @@
           <w:noProof/>
           <w:lang w:val="pt-BR"/>
         </w:rPr>
-        <w:instrText xml:space="preserve"> PAGEREF _Toc74518401 \h </w:instrText>
+        <w:instrText xml:space="preserve"> PAGEREF _Toc74871235 \h </w:instrText>
       </w:r>
       <w:r>
         <w:rPr>
@@ -2390,7 +2413,7 @@
           <w:noProof/>
           <w:lang w:val="pt-BR"/>
         </w:rPr>
-        <w:t>Modificar parceiro cadastrado</w:t>
+        <w:t>Modificar Parceiro Cadastrado</w:t>
       </w:r>
       <w:r>
         <w:rPr>
@@ -2410,7 +2433,7 @@
           <w:noProof/>
           <w:lang w:val="pt-BR"/>
         </w:rPr>
-        <w:instrText xml:space="preserve"> PAGEREF _Toc74518402 \h </w:instrText>
+        <w:instrText xml:space="preserve"> PAGEREF _Toc74871236 \h </w:instrText>
       </w:r>
       <w:r>
         <w:rPr>
@@ -2473,7 +2496,7 @@
           <w:noProof/>
           <w:lang w:val="pt-BR"/>
         </w:rPr>
-        <w:t>Remover parceiro cadastrado</w:t>
+        <w:t>Remover Parceiro Cadastrado</w:t>
       </w:r>
       <w:r>
         <w:rPr>
@@ -2493,7 +2516,7 @@
           <w:noProof/>
           <w:lang w:val="pt-BR"/>
         </w:rPr>
-        <w:instrText xml:space="preserve"> PAGEREF _Toc74518403 \h </w:instrText>
+        <w:instrText xml:space="preserve"> PAGEREF _Toc74871237 \h </w:instrText>
       </w:r>
       <w:r>
         <w:rPr>
@@ -2556,7 +2579,7 @@
           <w:noProof/>
           <w:lang w:val="pt-BR"/>
         </w:rPr>
-        <w:t>Parceiros inativos</w:t>
+        <w:t>Parceiros Inativos</w:t>
       </w:r>
       <w:r>
         <w:rPr>
@@ -2576,7 +2599,7 @@
           <w:noProof/>
           <w:lang w:val="pt-BR"/>
         </w:rPr>
-        <w:instrText xml:space="preserve"> PAGEREF _Toc74518404 \h </w:instrText>
+        <w:instrText xml:space="preserve"> PAGEREF _Toc74871238 \h </w:instrText>
       </w:r>
       <w:r>
         <w:rPr>
@@ -2659,7 +2682,7 @@
           <w:noProof/>
           <w:lang w:val="pt-BR"/>
         </w:rPr>
-        <w:instrText xml:space="preserve"> PAGEREF _Toc74518405 \h </w:instrText>
+        <w:instrText xml:space="preserve"> PAGEREF _Toc74871239 \h </w:instrText>
       </w:r>
       <w:r>
         <w:rPr>
@@ -2722,7 +2745,7 @@
           <w:noProof/>
           <w:lang w:val="pt-BR"/>
         </w:rPr>
-        <w:t>Status dos animais</w:t>
+        <w:t>Status Dos Animais</w:t>
       </w:r>
       <w:r>
         <w:rPr>
@@ -2742,7 +2765,7 @@
           <w:noProof/>
           <w:lang w:val="pt-BR"/>
         </w:rPr>
-        <w:instrText xml:space="preserve"> PAGEREF _Toc74518406 \h </w:instrText>
+        <w:instrText xml:space="preserve"> PAGEREF _Toc74871240 \h </w:instrText>
       </w:r>
       <w:r>
         <w:rPr>
@@ -2806,7 +2829,7 @@
           <w:noProof/>
           <w:lang w:val="pt-BR"/>
         </w:rPr>
-        <w:t>Porte dos animais</w:t>
+        <w:t>Porte Dos Animais</w:t>
       </w:r>
       <w:r>
         <w:rPr>
@@ -2826,7 +2849,7 @@
           <w:noProof/>
           <w:lang w:val="pt-BR"/>
         </w:rPr>
-        <w:instrText xml:space="preserve"> PAGEREF _Toc74518407 \h </w:instrText>
+        <w:instrText xml:space="preserve"> PAGEREF _Toc74871241 \h </w:instrText>
       </w:r>
       <w:r>
         <w:rPr>
@@ -2889,7 +2912,7 @@
           <w:noProof/>
           <w:lang w:val="pt-BR"/>
         </w:rPr>
-        <w:t>Sexo dos animais</w:t>
+        <w:t>Sexo Dos Animais</w:t>
       </w:r>
       <w:r>
         <w:rPr>
@@ -2909,7 +2932,7 @@
           <w:noProof/>
           <w:lang w:val="pt-BR"/>
         </w:rPr>
-        <w:instrText xml:space="preserve"> PAGEREF _Toc74518408 \h </w:instrText>
+        <w:instrText xml:space="preserve"> PAGEREF _Toc74871242 \h </w:instrText>
       </w:r>
       <w:r>
         <w:rPr>
@@ -2992,7 +3015,7 @@
           <w:noProof/>
           <w:lang w:val="pt-BR"/>
         </w:rPr>
-        <w:instrText xml:space="preserve"> PAGEREF _Toc74518409 \h </w:instrText>
+        <w:instrText xml:space="preserve"> PAGEREF _Toc74871243 \h </w:instrText>
       </w:r>
       <w:r>
         <w:rPr>
@@ -3055,7 +3078,7 @@
           <w:noProof/>
           <w:lang w:val="pt-BR"/>
         </w:rPr>
-        <w:t>Cadastrar animais</w:t>
+        <w:t>Cadastrar Animais</w:t>
       </w:r>
       <w:r>
         <w:rPr>
@@ -3075,7 +3098,7 @@
           <w:noProof/>
           <w:lang w:val="pt-BR"/>
         </w:rPr>
-        <w:instrText xml:space="preserve"> PAGEREF _Toc74518410 \h </w:instrText>
+        <w:instrText xml:space="preserve"> PAGEREF _Toc74871244 \h </w:instrText>
       </w:r>
       <w:r>
         <w:rPr>
@@ -3119,6 +3142,7 @@
       <w:r>
         <w:rPr>
           <w:noProof/>
+          <w:lang w:val="pt-BR"/>
         </w:rPr>
         <w:t>RN[00018]</w:t>
       </w:r>
@@ -3135,12 +3159,14 @@
       <w:r>
         <w:rPr>
           <w:noProof/>
-        </w:rPr>
-        <w:t>Modificar animal cadastrado</w:t>
-      </w:r>
-      <w:r>
-        <w:rPr>
-          <w:noProof/>
+          <w:lang w:val="pt-BR"/>
+        </w:rPr>
+        <w:t>Modificar Animal Cadastrado</w:t>
+      </w:r>
+      <w:r>
+        <w:rPr>
+          <w:noProof/>
+          <w:lang w:val="pt-BR"/>
         </w:rPr>
         <w:tab/>
       </w:r>
@@ -3153,8 +3179,9 @@
       <w:r>
         <w:rPr>
           <w:noProof/>
-        </w:rPr>
-        <w:instrText xml:space="preserve"> PAGEREF _Toc74518411 \h </w:instrText>
+          <w:lang w:val="pt-BR"/>
+        </w:rPr>
+        <w:instrText xml:space="preserve"> PAGEREF _Toc74871245 \h </w:instrText>
       </w:r>
       <w:r>
         <w:rPr>
@@ -3170,6 +3197,7 @@
       <w:r>
         <w:rPr>
           <w:noProof/>
+          <w:lang w:val="pt-BR"/>
         </w:rPr>
         <w:t>12</w:t>
       </w:r>
@@ -3197,6 +3225,7 @@
       <w:r>
         <w:rPr>
           <w:noProof/>
+          <w:lang w:val="pt-BR"/>
         </w:rPr>
         <w:t>RN[00019]</w:t>
       </w:r>
@@ -3213,12 +3242,14 @@
       <w:r>
         <w:rPr>
           <w:noProof/>
-        </w:rPr>
-        <w:t>Remover animal cadastrado</w:t>
-      </w:r>
-      <w:r>
-        <w:rPr>
-          <w:noProof/>
+          <w:lang w:val="pt-BR"/>
+        </w:rPr>
+        <w:t>Remover Animal Cadastrado</w:t>
+      </w:r>
+      <w:r>
+        <w:rPr>
+          <w:noProof/>
+          <w:lang w:val="pt-BR"/>
         </w:rPr>
         <w:tab/>
       </w:r>
@@ -3231,8 +3262,9 @@
       <w:r>
         <w:rPr>
           <w:noProof/>
-        </w:rPr>
-        <w:instrText xml:space="preserve"> PAGEREF _Toc74518412 \h </w:instrText>
+          <w:lang w:val="pt-BR"/>
+        </w:rPr>
+        <w:instrText xml:space="preserve"> PAGEREF _Toc74871246 \h </w:instrText>
       </w:r>
       <w:r>
         <w:rPr>
@@ -3248,6 +3280,7 @@
       <w:r>
         <w:rPr>
           <w:noProof/>
+          <w:lang w:val="pt-BR"/>
         </w:rPr>
         <w:t>12</w:t>
       </w:r>
@@ -3275,6 +3308,7 @@
       <w:r>
         <w:rPr>
           <w:noProof/>
+          <w:lang w:val="pt-BR"/>
         </w:rPr>
         <w:t>2.7</w:t>
       </w:r>
@@ -3291,12 +3325,14 @@
       <w:r>
         <w:rPr>
           <w:noProof/>
+          <w:lang w:val="pt-BR"/>
         </w:rPr>
         <w:t>VISIBILIDADE DOS ANIMAIS</w:t>
       </w:r>
       <w:r>
         <w:rPr>
           <w:noProof/>
+          <w:lang w:val="pt-BR"/>
         </w:rPr>
         <w:tab/>
       </w:r>
@@ -3309,8 +3345,9 @@
       <w:r>
         <w:rPr>
           <w:noProof/>
-        </w:rPr>
-        <w:instrText xml:space="preserve"> PAGEREF _Toc74518413 \h </w:instrText>
+          <w:lang w:val="pt-BR"/>
+        </w:rPr>
+        <w:instrText xml:space="preserve"> PAGEREF _Toc74871247 \h </w:instrText>
       </w:r>
       <w:r>
         <w:rPr>
@@ -3326,6 +3363,7 @@
       <w:r>
         <w:rPr>
           <w:noProof/>
+          <w:lang w:val="pt-BR"/>
         </w:rPr>
         <w:t>12</w:t>
       </w:r>
@@ -3353,6 +3391,7 @@
       <w:r>
         <w:rPr>
           <w:noProof/>
+          <w:lang w:val="pt-BR"/>
         </w:rPr>
         <w:t>RN[00020]</w:t>
       </w:r>
@@ -3369,12 +3408,14 @@
       <w:r>
         <w:rPr>
           <w:noProof/>
-        </w:rPr>
-        <w:t>Visualização padrão</w:t>
-      </w:r>
-      <w:r>
-        <w:rPr>
-          <w:noProof/>
+          <w:lang w:val="pt-BR"/>
+        </w:rPr>
+        <w:t>Visualização Padrão</w:t>
+      </w:r>
+      <w:r>
+        <w:rPr>
+          <w:noProof/>
+          <w:lang w:val="pt-BR"/>
         </w:rPr>
         <w:tab/>
       </w:r>
@@ -3387,8 +3428,9 @@
       <w:r>
         <w:rPr>
           <w:noProof/>
-        </w:rPr>
-        <w:instrText xml:space="preserve"> PAGEREF _Toc74518414 \h </w:instrText>
+          <w:lang w:val="pt-BR"/>
+        </w:rPr>
+        <w:instrText xml:space="preserve"> PAGEREF _Toc74871248 \h </w:instrText>
       </w:r>
       <w:r>
         <w:rPr>
@@ -3404,8 +3446,87 @@
       <w:r>
         <w:rPr>
           <w:noProof/>
+          <w:lang w:val="pt-BR"/>
         </w:rPr>
         <w:t>12</w:t>
+      </w:r>
+      <w:r>
+        <w:rPr>
+          <w:noProof/>
+        </w:rPr>
+        <w:fldChar w:fldCharType="end"/>
+      </w:r>
+    </w:p>
+    <w:p>
+      <w:pPr>
+        <w:pStyle w:val="Sumrio3"/>
+        <w:tabs>
+          <w:tab w:val="left" w:pos="2251"/>
+        </w:tabs>
+        <w:rPr>
+          <w:rFonts w:asciiTheme="minorHAnsi" w:eastAsiaTheme="minorEastAsia" w:hAnsiTheme="minorHAnsi" w:cstheme="minorBidi"/>
+          <w:noProof/>
+          <w:snapToGrid/>
+          <w:szCs w:val="24"/>
+          <w:lang w:val="pt-BR" w:eastAsia="pt-BR"/>
+        </w:rPr>
+      </w:pPr>
+      <w:r>
+        <w:rPr>
+          <w:noProof/>
+        </w:rPr>
+        <w:t>RN[00021]</w:t>
+      </w:r>
+      <w:r>
+        <w:rPr>
+          <w:rFonts w:asciiTheme="minorHAnsi" w:eastAsiaTheme="minorEastAsia" w:hAnsiTheme="minorHAnsi" w:cstheme="minorBidi"/>
+          <w:noProof/>
+          <w:snapToGrid/>
+          <w:szCs w:val="24"/>
+          <w:lang w:val="pt-BR" w:eastAsia="pt-BR"/>
+        </w:rPr>
+        <w:tab/>
+      </w:r>
+      <w:r>
+        <w:rPr>
+          <w:noProof/>
+        </w:rPr>
+        <w:t>Visualização Filtrada</w:t>
+      </w:r>
+      <w:r>
+        <w:rPr>
+          <w:noProof/>
+        </w:rPr>
+        <w:tab/>
+      </w:r>
+      <w:r>
+        <w:rPr>
+          <w:noProof/>
+        </w:rPr>
+        <w:fldChar w:fldCharType="begin"/>
+      </w:r>
+      <w:r>
+        <w:rPr>
+          <w:noProof/>
+        </w:rPr>
+        <w:instrText xml:space="preserve"> PAGEREF _Toc74871249 \h </w:instrText>
+      </w:r>
+      <w:r>
+        <w:rPr>
+          <w:noProof/>
+        </w:rPr>
+      </w:r>
+      <w:r>
+        <w:rPr>
+          <w:noProof/>
+        </w:rPr>
+        <w:fldChar w:fldCharType="separate"/>
+      </w:r>
+      <w:r>
+        <w:rPr>
+          <w:noProof/>
+        </w:rPr>
+        <w:t>13</w:t>
       </w:r>
       <w:r>
         <w:rPr>
@@ -3473,7 +3594,7 @@
       </w:pPr>
       <w:bookmarkStart w:id="0" w:name="_Toc456600917"/>
       <w:bookmarkStart w:id="1" w:name="_Toc456598586"/>
-      <w:bookmarkStart w:id="2" w:name="_Toc74518382"/>
+      <w:bookmarkStart w:id="2" w:name="_Toc74871216"/>
       <w:r>
         <w:rPr>
           <w:caps w:val="0"/>
@@ -3490,7 +3611,7 @@
       </w:pPr>
       <w:bookmarkStart w:id="3" w:name="_Toc456600918"/>
       <w:bookmarkStart w:id="4" w:name="_Toc456598587"/>
-      <w:bookmarkStart w:id="5" w:name="_Toc74518383"/>
+      <w:bookmarkStart w:id="5" w:name="_Toc74871217"/>
       <w:r>
         <w:t>Finalidade</w:t>
       </w:r>
@@ -3500,6 +3621,7 @@
     </w:p>
     <w:p>
       <w:pPr>
+        <w:ind w:left="720"/>
         <w:rPr>
           <w:lang w:val="pt-BR"/>
         </w:rPr>
@@ -3531,6 +3653,7 @@
     </w:p>
     <w:p>
       <w:pPr>
+        <w:ind w:left="720"/>
         <w:rPr>
           <w:lang w:val="pt-BR"/>
         </w:rPr>
@@ -3542,7 +3665,7 @@
       </w:pPr>
       <w:bookmarkStart w:id="6" w:name="_Toc456600919"/>
       <w:bookmarkStart w:id="7" w:name="_Toc456598588"/>
-      <w:bookmarkStart w:id="8" w:name="_Toc74518384"/>
+      <w:bookmarkStart w:id="8" w:name="_Toc74871218"/>
       <w:r>
         <w:t>Escopo</w:t>
       </w:r>
@@ -3552,6 +3675,7 @@
     </w:p>
     <w:p>
       <w:pPr>
+        <w:ind w:left="720"/>
         <w:rPr>
           <w:lang w:val="pt-BR"/>
         </w:rPr>
@@ -3562,9 +3686,16 @@
         </w:rPr>
         <w:t>O Documento Regras de Negócios se restringe à apresentação das Regras de Negócio, definidas pelo funcionamento do sistema</w:t>
       </w:r>
-    </w:p>
-    <w:p>
-      <w:pPr>
+      <w:r>
+        <w:rPr>
+          <w:lang w:val="pt-BR"/>
+        </w:rPr>
+        <w:t>.</w:t>
+      </w:r>
+    </w:p>
+    <w:p>
+      <w:pPr>
+        <w:ind w:left="720"/>
         <w:rPr>
           <w:lang w:val="pt-BR"/>
         </w:rPr>
@@ -3576,7 +3707,7 @@
       </w:pPr>
       <w:bookmarkStart w:id="9" w:name="_Toc456600921"/>
       <w:bookmarkStart w:id="10" w:name="_Toc456598590"/>
-      <w:bookmarkStart w:id="11" w:name="_Toc74518385"/>
+      <w:bookmarkStart w:id="11" w:name="_Toc74871219"/>
       <w:r>
         <w:t>Referências</w:t>
       </w:r>
@@ -3586,6 +3717,7 @@
     </w:p>
     <w:p>
       <w:pPr>
+        <w:ind w:left="720"/>
         <w:rPr>
           <w:lang w:val="pt-BR"/>
         </w:rPr>
@@ -3605,10 +3737,10 @@
         <w:tblLook w:val="04A0" w:firstRow="1" w:lastRow="0" w:firstColumn="1" w:lastColumn="0" w:noHBand="0" w:noVBand="1"/>
       </w:tblPr>
       <w:tblGrid>
-        <w:gridCol w:w="2337"/>
-        <w:gridCol w:w="2337"/>
-        <w:gridCol w:w="2338"/>
-        <w:gridCol w:w="2338"/>
+        <w:gridCol w:w="2200"/>
+        <w:gridCol w:w="2053"/>
+        <w:gridCol w:w="1984"/>
+        <w:gridCol w:w="2126"/>
       </w:tblGrid>
       <w:tr>
         <w:trPr>
@@ -3616,7 +3748,7 @@
         </w:trPr>
         <w:tc>
           <w:tcPr>
-            <w:tcW w:w="2337" w:type="dxa"/>
+            <w:tcW w:w="2200" w:type="dxa"/>
             <w:vAlign w:val="center"/>
           </w:tcPr>
           <w:p>
@@ -3640,7 +3772,7 @@
         </w:tc>
         <w:tc>
           <w:tcPr>
-            <w:tcW w:w="2337" w:type="dxa"/>
+            <w:tcW w:w="2053" w:type="dxa"/>
             <w:vAlign w:val="center"/>
           </w:tcPr>
           <w:p>
@@ -3664,7 +3796,7 @@
         </w:tc>
         <w:tc>
           <w:tcPr>
-            <w:tcW w:w="2338" w:type="dxa"/>
+            <w:tcW w:w="1984" w:type="dxa"/>
             <w:vAlign w:val="center"/>
           </w:tcPr>
           <w:p>
@@ -3688,7 +3820,7 @@
         </w:tc>
         <w:tc>
           <w:tcPr>
-            <w:tcW w:w="2338" w:type="dxa"/>
+            <w:tcW w:w="2126" w:type="dxa"/>
             <w:vAlign w:val="center"/>
           </w:tcPr>
           <w:p>
@@ -3717,7 +3849,7 @@
         </w:trPr>
         <w:tc>
           <w:tcPr>
-            <w:tcW w:w="2337" w:type="dxa"/>
+            <w:tcW w:w="2200" w:type="dxa"/>
             <w:vAlign w:val="center"/>
           </w:tcPr>
           <w:p>
@@ -3737,7 +3869,7 @@
         </w:tc>
         <w:tc>
           <w:tcPr>
-            <w:tcW w:w="2337" w:type="dxa"/>
+            <w:tcW w:w="2053" w:type="dxa"/>
             <w:vAlign w:val="center"/>
           </w:tcPr>
           <w:p>
@@ -3751,13 +3883,25 @@
               <w:rPr>
                 <w:lang w:val="pt-BR"/>
               </w:rPr>
-              <w:t>13/06/2021</w:t>
+              <w:t>1</w:t>
+            </w:r>
+            <w:r>
+              <w:rPr>
+                <w:lang w:val="pt-BR"/>
+              </w:rPr>
+              <w:t>7</w:t>
+            </w:r>
+            <w:r>
+              <w:rPr>
+                <w:lang w:val="pt-BR"/>
+              </w:rPr>
+              <w:t>/06/2021</w:t>
             </w:r>
           </w:p>
         </w:tc>
         <w:tc>
           <w:tcPr>
-            <w:tcW w:w="2338" w:type="dxa"/>
+            <w:tcW w:w="1984" w:type="dxa"/>
             <w:vAlign w:val="center"/>
           </w:tcPr>
           <w:p>
@@ -3771,13 +3915,19 @@
               <w:rPr>
                 <w:lang w:val="pt-BR"/>
               </w:rPr>
-              <w:t>2.0</w:t>
+              <w:t>3</w:t>
+            </w:r>
+            <w:r>
+              <w:rPr>
+                <w:lang w:val="pt-BR"/>
+              </w:rPr>
+              <w:t>.0</w:t>
             </w:r>
           </w:p>
         </w:tc>
         <w:tc>
           <w:tcPr>
-            <w:tcW w:w="2338" w:type="dxa"/>
+            <w:tcW w:w="2126" w:type="dxa"/>
             <w:vAlign w:val="center"/>
           </w:tcPr>
           <w:p>
@@ -3787,6 +3937,12 @@
                 <w:lang w:val="pt-BR"/>
               </w:rPr>
             </w:pPr>
+            <w:r>
+              <w:rPr>
+                <w:lang w:val="pt-BR"/>
+              </w:rPr>
+              <w:t>VISN2021</w:t>
+            </w:r>
           </w:p>
         </w:tc>
       </w:tr>
@@ -3796,7 +3952,7 @@
         </w:trPr>
         <w:tc>
           <w:tcPr>
-            <w:tcW w:w="2337" w:type="dxa"/>
+            <w:tcW w:w="2200" w:type="dxa"/>
             <w:vAlign w:val="center"/>
           </w:tcPr>
           <w:p>
@@ -3816,7 +3972,7 @@
         </w:tc>
         <w:tc>
           <w:tcPr>
-            <w:tcW w:w="2337" w:type="dxa"/>
+            <w:tcW w:w="2053" w:type="dxa"/>
             <w:vAlign w:val="center"/>
           </w:tcPr>
           <w:p>
@@ -3830,13 +3986,25 @@
               <w:rPr>
                 <w:lang w:val="pt-BR"/>
               </w:rPr>
-              <w:t>13/06/2021</w:t>
+              <w:t>1</w:t>
+            </w:r>
+            <w:r>
+              <w:rPr>
+                <w:lang w:val="pt-BR"/>
+              </w:rPr>
+              <w:t>7</w:t>
+            </w:r>
+            <w:r>
+              <w:rPr>
+                <w:lang w:val="pt-BR"/>
+              </w:rPr>
+              <w:t>/06/2021</w:t>
             </w:r>
           </w:p>
         </w:tc>
         <w:tc>
           <w:tcPr>
-            <w:tcW w:w="2338" w:type="dxa"/>
+            <w:tcW w:w="1984" w:type="dxa"/>
             <w:vAlign w:val="center"/>
           </w:tcPr>
           <w:p>
@@ -3850,13 +4018,19 @@
               <w:rPr>
                 <w:lang w:val="pt-BR"/>
               </w:rPr>
-              <w:t>2.0</w:t>
+              <w:t>3</w:t>
+            </w:r>
+            <w:r>
+              <w:rPr>
+                <w:lang w:val="pt-BR"/>
+              </w:rPr>
+              <w:t>.0</w:t>
             </w:r>
           </w:p>
         </w:tc>
         <w:tc>
           <w:tcPr>
-            <w:tcW w:w="2338" w:type="dxa"/>
+            <w:tcW w:w="2126" w:type="dxa"/>
             <w:vAlign w:val="center"/>
           </w:tcPr>
           <w:p>
@@ -3866,6 +4040,12 @@
                 <w:lang w:val="pt-BR"/>
               </w:rPr>
             </w:pPr>
+            <w:r>
+              <w:rPr>
+                <w:lang w:val="pt-BR"/>
+              </w:rPr>
+              <w:t>GLON2021</w:t>
+            </w:r>
           </w:p>
         </w:tc>
       </w:tr>
@@ -3883,7 +4063,7 @@
       </w:pPr>
       <w:bookmarkStart w:id="12" w:name="_Toc456600922"/>
       <w:bookmarkStart w:id="13" w:name="_Toc456598591"/>
-      <w:bookmarkStart w:id="14" w:name="_Toc74518386"/>
+      <w:bookmarkStart w:id="14" w:name="_Toc74871220"/>
       <w:r>
         <w:t>Visão Geral</w:t>
       </w:r>
@@ -3893,6 +4073,7 @@
     </w:p>
     <w:p>
       <w:pPr>
+        <w:ind w:left="720"/>
         <w:rPr>
           <w:lang w:val="pt-BR"/>
         </w:rPr>
@@ -3906,6 +4087,7 @@
     </w:p>
     <w:p>
       <w:pPr>
+        <w:ind w:left="720"/>
         <w:rPr>
           <w:lang w:val="pt-BR"/>
         </w:rPr>
@@ -3934,7 +4116,7 @@
       <w:pPr>
         <w:pStyle w:val="Ttulo1"/>
       </w:pPr>
-      <w:bookmarkStart w:id="15" w:name="_Toc74518387"/>
+      <w:bookmarkStart w:id="15" w:name="_Toc74871221"/>
       <w:r>
         <w:rPr>
           <w:caps w:val="0"/>
@@ -3948,7 +4130,7 @@
       <w:pPr>
         <w:pStyle w:val="Ttulo2"/>
       </w:pPr>
-      <w:bookmarkStart w:id="16" w:name="_Toc74518388"/>
+      <w:bookmarkStart w:id="16" w:name="_Toc74871222"/>
       <w:r>
         <w:t>USUÁRIOS</w:t>
       </w:r>
@@ -3958,12 +4140,24 @@
       <w:pPr>
         <w:pStyle w:val="Ttulo3"/>
       </w:pPr>
-      <w:bookmarkStart w:id="17" w:name="_Toc74518389"/>
-      <w:r>
-        <w:t>CLASSIFICAÇÃO DOS</w:t>
-      </w:r>
-      <w:r>
-        <w:t xml:space="preserve"> USUÁRIOS</w:t>
+      <w:bookmarkStart w:id="17" w:name="_Toc74871223"/>
+      <w:r>
+        <w:rPr>
+          <w:caps w:val="0"/>
+        </w:rPr>
+        <w:t xml:space="preserve">Classificação </w:t>
+      </w:r>
+      <w:r>
+        <w:rPr>
+          <w:caps w:val="0"/>
+        </w:rPr>
+        <w:t>D</w:t>
+      </w:r>
+      <w:r>
+        <w:rPr>
+          <w:caps w:val="0"/>
+        </w:rPr>
+        <w:t>os Usuários</w:t>
       </w:r>
       <w:bookmarkEnd w:id="17"/>
     </w:p>
@@ -4288,9 +4482,24 @@
       <w:pPr>
         <w:pStyle w:val="Ttulo3"/>
       </w:pPr>
-      <w:bookmarkStart w:id="18" w:name="_Toc74518390"/>
-      <w:r>
-        <w:t>PERMISSÃO DE USUÁRIOS</w:t>
+      <w:bookmarkStart w:id="18" w:name="_Toc74871224"/>
+      <w:r>
+        <w:rPr>
+          <w:caps w:val="0"/>
+        </w:rPr>
+        <w:t xml:space="preserve">Permissão </w:t>
+      </w:r>
+      <w:r>
+        <w:rPr>
+          <w:caps w:val="0"/>
+        </w:rPr>
+        <w:t>D</w:t>
+      </w:r>
+      <w:r>
+        <w:rPr>
+          <w:caps w:val="0"/>
+        </w:rPr>
+        <w:t>e Usuários</w:t>
       </w:r>
       <w:bookmarkEnd w:id="18"/>
     </w:p>
@@ -4451,32 +4660,7 @@
               <w:rPr>
                 <w:lang w:val="pt-BR"/>
               </w:rPr>
-              <w:t>Visualização dos animais listados na plataforma, com a aplicação de filtros definidos.</w:t>
-            </w:r>
-          </w:p>
-          <w:p>
-            <w:pPr>
-              <w:pStyle w:val="PargrafodaLista"/>
-              <w:numPr>
-                <w:ilvl w:val="0"/>
-                <w:numId w:val="3"/>
-              </w:numPr>
-              <w:rPr>
-                <w:lang w:val="pt-BR"/>
-              </w:rPr>
-            </w:pPr>
-            <w:r>
-              <w:rPr>
-                <w:lang w:val="pt-BR"/>
-              </w:rPr>
-              <w:t xml:space="preserve">Obtenção das informações disponibilizadas sobre o </w:t>
-            </w:r>
-            <w:r>
-              <w:rPr>
-                <w:lang w:val="pt-BR"/>
-              </w:rPr>
-              <w:lastRenderedPageBreak/>
-              <w:t>animal e de contato da organização.</w:t>
+              <w:t>Obtenção das informações disponibilizadas sobre o animal e de contato da organização.</w:t>
             </w:r>
           </w:p>
         </w:tc>
@@ -4501,8 +4685,14 @@
               <w:rPr>
                 <w:lang w:val="pt-BR"/>
               </w:rPr>
+              <w:t xml:space="preserve">Usuário Parceiro </w:t>
+            </w:r>
+            <w:r>
+              <w:rPr>
+                <w:lang w:val="pt-BR"/>
+              </w:rPr>
               <w:lastRenderedPageBreak/>
-              <w:t>Usuário Parceiro Potencial</w:t>
+              <w:t>Potencial</w:t>
             </w:r>
           </w:p>
         </w:tc>
@@ -4521,7 +4711,15 @@
               <w:rPr>
                 <w:lang w:val="pt-BR"/>
               </w:rPr>
-              <w:t>Todas as permissões de Usuário Comum até que seja aprovado a solicitação.</w:t>
+              <w:lastRenderedPageBreak/>
+              <w:t xml:space="preserve">Todas as permissões de Usuário Comum até que seja aprovado </w:t>
+            </w:r>
+            <w:r>
+              <w:rPr>
+                <w:lang w:val="pt-BR"/>
+              </w:rPr>
+              <w:lastRenderedPageBreak/>
+              <w:t>a solicitação.</w:t>
             </w:r>
           </w:p>
         </w:tc>
@@ -4546,6 +4744,7 @@
               <w:rPr>
                 <w:lang w:val="pt-BR"/>
               </w:rPr>
+              <w:lastRenderedPageBreak/>
               <w:t>Usuário Parceiro</w:t>
             </w:r>
           </w:p>
@@ -4584,6 +4783,24 @@
                 <w:lang w:val="pt-BR"/>
               </w:rPr>
               <w:t>Acesso ao sistema como Usuário Parceiro;</w:t>
+            </w:r>
+          </w:p>
+          <w:p>
+            <w:pPr>
+              <w:pStyle w:val="PargrafodaLista"/>
+              <w:numPr>
+                <w:ilvl w:val="0"/>
+                <w:numId w:val="3"/>
+              </w:numPr>
+              <w:rPr>
+                <w:lang w:val="pt-BR"/>
+              </w:rPr>
+            </w:pPr>
+            <w:r>
+              <w:rPr>
+                <w:lang w:val="pt-BR"/>
+              </w:rPr>
+              <w:t>Visualização filtrada de seus animais por status;</w:t>
             </w:r>
           </w:p>
           <w:p>
@@ -4746,7 +4963,7 @@
       <w:pPr>
         <w:pStyle w:val="Ttulo2"/>
       </w:pPr>
-      <w:bookmarkStart w:id="19" w:name="_Toc74518391"/>
+      <w:bookmarkStart w:id="19" w:name="_Toc74871225"/>
       <w:r>
         <w:t>USUÁRIOS PARCEIROS</w:t>
       </w:r>
@@ -4756,17 +4973,18 @@
       <w:pPr>
         <w:pStyle w:val="Ttulo3"/>
       </w:pPr>
-      <w:bookmarkStart w:id="20" w:name="_Toc74518392"/>
-      <w:r>
-        <w:t>S</w:t>
-      </w:r>
-      <w:r>
-        <w:t>olicitação de acesso como usuário parceiro</w:t>
+      <w:bookmarkStart w:id="20" w:name="_Toc74871226"/>
+      <w:r>
+        <w:rPr>
+          <w:caps w:val="0"/>
+        </w:rPr>
+        <w:t>Solicitação De Acesso Como Usuário Parceiro</w:t>
       </w:r>
       <w:bookmarkEnd w:id="20"/>
     </w:p>
     <w:p>
       <w:pPr>
+        <w:ind w:left="720"/>
         <w:rPr>
           <w:lang w:val="pt-BR"/>
         </w:rPr>
@@ -4792,6 +5010,7 @@
     </w:p>
     <w:p>
       <w:pPr>
+        <w:ind w:left="720"/>
         <w:rPr>
           <w:lang w:val="pt-BR"/>
         </w:rPr>
@@ -4832,17 +5051,18 @@
       <w:pPr>
         <w:pStyle w:val="Ttulo3"/>
       </w:pPr>
-      <w:bookmarkStart w:id="21" w:name="_Toc74518393"/>
-      <w:r>
-        <w:t>p</w:t>
-      </w:r>
-      <w:r>
-        <w:t>rocesso de negociação</w:t>
+      <w:bookmarkStart w:id="21" w:name="_Toc74871227"/>
+      <w:r>
+        <w:rPr>
+          <w:caps w:val="0"/>
+        </w:rPr>
+        <w:t>Processo De Negociação</w:t>
       </w:r>
       <w:bookmarkEnd w:id="21"/>
     </w:p>
     <w:p>
       <w:pPr>
+        <w:ind w:left="720"/>
         <w:rPr>
           <w:lang w:val="pt-BR"/>
         </w:rPr>
@@ -4871,27 +5091,37 @@
       <w:pPr>
         <w:pStyle w:val="Ttulo3"/>
       </w:pPr>
-      <w:bookmarkStart w:id="22" w:name="_Toc74518394"/>
-      <w:r>
+      <w:bookmarkStart w:id="22" w:name="_Toc74871228"/>
+      <w:r>
+        <w:rPr>
+          <w:caps w:val="0"/>
+        </w:rPr>
         <w:lastRenderedPageBreak/>
-        <w:t>a</w:t>
-      </w:r>
-      <w:r>
-        <w:t xml:space="preserve">nálise de </w:t>
-      </w:r>
-      <w:r>
-        <w:t>aprovação d</w:t>
-      </w:r>
-      <w:r>
-        <w:t>e um</w:t>
-      </w:r>
-      <w:r>
-        <w:t xml:space="preserve"> parceiro</w:t>
+        <w:t xml:space="preserve">Análise De </w:t>
+      </w:r>
+      <w:r>
+        <w:rPr>
+          <w:caps w:val="0"/>
+        </w:rPr>
+        <w:t>Aprovação D</w:t>
+      </w:r>
+      <w:r>
+        <w:rPr>
+          <w:caps w:val="0"/>
+        </w:rPr>
+        <w:t>e Um</w:t>
+      </w:r>
+      <w:r>
+        <w:rPr>
+          <w:caps w:val="0"/>
+        </w:rPr>
+        <w:t xml:space="preserve"> Parceiro</w:t>
       </w:r>
       <w:bookmarkEnd w:id="22"/>
     </w:p>
     <w:p>
       <w:pPr>
+        <w:ind w:left="720"/>
         <w:rPr>
           <w:lang w:val="pt-BR"/>
         </w:rPr>
@@ -4989,6 +5219,7 @@
     </w:p>
     <w:p>
       <w:pPr>
+        <w:ind w:left="720"/>
         <w:rPr>
           <w:lang w:val="pt-BR"/>
         </w:rPr>
@@ -5007,6 +5238,7 @@
           <w:ilvl w:val="0"/>
           <w:numId w:val="3"/>
         </w:numPr>
+        <w:ind w:left="1443"/>
         <w:rPr>
           <w:lang w:val="pt-BR"/>
         </w:rPr>
@@ -5073,6 +5305,7 @@
           <w:ilvl w:val="0"/>
           <w:numId w:val="3"/>
         </w:numPr>
+        <w:ind w:left="1443"/>
         <w:rPr>
           <w:lang w:val="pt-BR"/>
         </w:rPr>
@@ -5092,6 +5325,7 @@
     </w:p>
     <w:p>
       <w:pPr>
+        <w:ind w:left="720"/>
         <w:rPr>
           <w:lang w:val="pt-BR"/>
         </w:rPr>
@@ -5105,6 +5339,7 @@
     </w:p>
     <w:p>
       <w:pPr>
+        <w:ind w:left="720"/>
         <w:rPr>
           <w:lang w:val="pt-BR"/>
         </w:rPr>
@@ -5114,30 +5349,46 @@
       <w:pPr>
         <w:pStyle w:val="Ttulo3"/>
       </w:pPr>
-      <w:bookmarkStart w:id="23" w:name="_Toc74518395"/>
-      <w:r>
-        <w:t>P</w:t>
-      </w:r>
-      <w:r>
-        <w:t>arceiros aptos para cadastro</w:t>
+      <w:bookmarkStart w:id="23" w:name="_Toc74871229"/>
+      <w:r>
+        <w:rPr>
+          <w:caps w:val="0"/>
+        </w:rPr>
+        <w:t>Parceiros Aptos Para Cadastro</w:t>
       </w:r>
       <w:bookmarkEnd w:id="23"/>
     </w:p>
     <w:p>
       <w:pPr>
-        <w:rPr>
-          <w:lang w:val="pt-BR"/>
-        </w:rPr>
-      </w:pPr>
-      <w:r>
-        <w:rPr>
-          <w:lang w:val="pt-BR"/>
-        </w:rPr>
-        <w:t>Serão aceitos como Usuários Parceiros da plataforma, as Organizações Não Governamentais (ONG’s) que atuam a favor da vida e cuidado dos animais em situação de risco ou abandono, na região do Alto Tietê e cujas informações contidas no Formulário de Interesse foram constatadas verdadeiras.</w:t>
-      </w:r>
-    </w:p>
-    <w:p>
-      <w:pPr>
+        <w:ind w:left="720"/>
+        <w:rPr>
+          <w:lang w:val="pt-BR"/>
+        </w:rPr>
+      </w:pPr>
+      <w:r>
+        <w:rPr>
+          <w:lang w:val="pt-BR"/>
+        </w:rPr>
+        <w:t>Serão aceitos como Usuários Parceiros da plataforma, as Organizações Não Governamentais (</w:t>
+      </w:r>
+      <w:proofErr w:type="spellStart"/>
+      <w:r>
+        <w:rPr>
+          <w:lang w:val="pt-BR"/>
+        </w:rPr>
+        <w:t>ONG’s</w:t>
+      </w:r>
+      <w:proofErr w:type="spellEnd"/>
+      <w:r>
+        <w:rPr>
+          <w:lang w:val="pt-BR"/>
+        </w:rPr>
+        <w:t>) que atuam a favor da vida e cuidado dos animais em situação de risco ou abandono, na região do Alto Tietê e cujas informações contidas no Formulário de Interesse foram constatadas verdadeiras.</w:t>
+      </w:r>
+    </w:p>
+    <w:p>
+      <w:pPr>
+        <w:ind w:left="720"/>
         <w:rPr>
           <w:lang w:val="pt-BR"/>
         </w:rPr>
@@ -5147,7 +5398,7 @@
       <w:pPr>
         <w:pStyle w:val="Ttulo2"/>
       </w:pPr>
-      <w:bookmarkStart w:id="24" w:name="_Toc74518396"/>
+      <w:bookmarkStart w:id="24" w:name="_Toc74871230"/>
       <w:r>
         <w:t>FORMULÁRIO DE INTERESSE</w:t>
       </w:r>
@@ -5157,17 +5408,18 @@
       <w:pPr>
         <w:pStyle w:val="Ttulo3"/>
       </w:pPr>
-      <w:bookmarkStart w:id="25" w:name="_Toc74518397"/>
-      <w:r>
-        <w:t>E</w:t>
-      </w:r>
-      <w:r>
-        <w:t>nvio do formulário</w:t>
+      <w:bookmarkStart w:id="25" w:name="_Toc74871231"/>
+      <w:r>
+        <w:rPr>
+          <w:caps w:val="0"/>
+        </w:rPr>
+        <w:t>Envio Do Formulário</w:t>
       </w:r>
       <w:bookmarkEnd w:id="25"/>
     </w:p>
     <w:p>
       <w:pPr>
+        <w:ind w:left="720"/>
         <w:rPr>
           <w:lang w:val="pt-BR"/>
         </w:rPr>
@@ -5190,30 +5442,39 @@
       <w:pPr>
         <w:pStyle w:val="Ttulo3"/>
       </w:pPr>
-      <w:bookmarkStart w:id="26" w:name="_Toc74518398"/>
-      <w:r>
-        <w:t>P</w:t>
-      </w:r>
-      <w:r>
-        <w:t>reenchimento obrigatório</w:t>
+      <w:bookmarkStart w:id="26" w:name="_Toc74871232"/>
+      <w:r>
+        <w:rPr>
+          <w:caps w:val="0"/>
+        </w:rPr>
+        <w:t>Preenchimento Obrigatório</w:t>
       </w:r>
       <w:bookmarkEnd w:id="26"/>
     </w:p>
     <w:p>
       <w:pPr>
-        <w:rPr>
-          <w:lang w:val="pt-BR"/>
-        </w:rPr>
-      </w:pPr>
-      <w:r>
-        <w:rPr>
-          <w:lang w:val="pt-BR"/>
-        </w:rPr>
-        <w:t>Deverá, obrigatoriamente, ser preenchido todos os campos do formulário. Formulários cujos preenchimentos não foram fornecidos por completos serão negados.</w:t>
-      </w:r>
-    </w:p>
-    <w:p>
-      <w:pPr>
+        <w:ind w:left="720"/>
+        <w:rPr>
+          <w:lang w:val="pt-BR"/>
+        </w:rPr>
+      </w:pPr>
+      <w:r>
+        <w:rPr>
+          <w:lang w:val="pt-BR"/>
+        </w:rPr>
+        <w:t xml:space="preserve">Deverá, obrigatoriamente, ser preenchido todos os campos do formulário. </w:t>
+      </w:r>
+      <w:r>
+        <w:rPr>
+          <w:lang w:val="pt-BR"/>
+        </w:rPr>
+        <w:lastRenderedPageBreak/>
+        <w:t>Formulários cujos preenchimentos não foram fornecidos por completos serão negados.</w:t>
+      </w:r>
+    </w:p>
+    <w:p>
+      <w:pPr>
+        <w:ind w:left="720"/>
         <w:rPr>
           <w:lang w:val="pt-BR"/>
         </w:rPr>
@@ -5223,17 +5484,18 @@
       <w:pPr>
         <w:pStyle w:val="Ttulo3"/>
       </w:pPr>
-      <w:bookmarkStart w:id="27" w:name="_Toc74518399"/>
-      <w:r>
-        <w:t>i</w:t>
-      </w:r>
-      <w:r>
-        <w:t>nformações contidas no formulário</w:t>
+      <w:bookmarkStart w:id="27" w:name="_Toc74871233"/>
+      <w:r>
+        <w:rPr>
+          <w:caps w:val="0"/>
+        </w:rPr>
+        <w:t>Informações Contidas No Formulário</w:t>
       </w:r>
       <w:bookmarkEnd w:id="27"/>
     </w:p>
     <w:p>
       <w:pPr>
+        <w:ind w:left="720"/>
         <w:rPr>
           <w:lang w:val="pt-BR"/>
         </w:rPr>
@@ -5284,7 +5546,7 @@
       </w:tblPr>
       <w:tblGrid>
         <w:gridCol w:w="2122"/>
-        <w:gridCol w:w="7228"/>
+        <w:gridCol w:w="5811"/>
       </w:tblGrid>
       <w:tr>
         <w:trPr>
@@ -5312,7 +5574,7 @@
         </w:tc>
         <w:tc>
           <w:tcPr>
-            <w:tcW w:w="7228" w:type="dxa"/>
+            <w:tcW w:w="5811" w:type="dxa"/>
             <w:vAlign w:val="center"/>
           </w:tcPr>
           <w:p>
@@ -5469,7 +5731,7 @@
         </w:tc>
         <w:tc>
           <w:tcPr>
-            <w:tcW w:w="7228" w:type="dxa"/>
+            <w:tcW w:w="5811" w:type="dxa"/>
             <w:vAlign w:val="center"/>
           </w:tcPr>
           <w:p>
@@ -5570,7 +5832,7 @@
       <w:pPr>
         <w:pStyle w:val="Ttulo2"/>
       </w:pPr>
-      <w:bookmarkStart w:id="28" w:name="_Toc74518400"/>
+      <w:bookmarkStart w:id="28" w:name="_Toc74871234"/>
       <w:r>
         <w:t>GERENCIAMENTO DE PARCEIROS</w:t>
       </w:r>
@@ -5580,17 +5842,18 @@
       <w:pPr>
         <w:pStyle w:val="Ttulo3"/>
       </w:pPr>
-      <w:bookmarkStart w:id="29" w:name="_Toc74518401"/>
-      <w:r>
-        <w:t>C</w:t>
-      </w:r>
-      <w:r>
-        <w:t>adastrar novo parceiro</w:t>
+      <w:bookmarkStart w:id="29" w:name="_Toc74871235"/>
+      <w:r>
+        <w:rPr>
+          <w:caps w:val="0"/>
+        </w:rPr>
+        <w:t>Cadastrar Novo Parceiro</w:t>
       </w:r>
       <w:bookmarkEnd w:id="29"/>
     </w:p>
     <w:p>
       <w:pPr>
+        <w:ind w:left="720"/>
         <w:rPr>
           <w:lang w:val="pt-BR"/>
         </w:rPr>
@@ -5615,6 +5878,7 @@
           <w:ilvl w:val="0"/>
           <w:numId w:val="3"/>
         </w:numPr>
+        <w:ind w:left="1443"/>
         <w:rPr>
           <w:lang w:val="pt-BR"/>
         </w:rPr>
@@ -5633,6 +5897,7 @@
           <w:ilvl w:val="0"/>
           <w:numId w:val="3"/>
         </w:numPr>
+        <w:ind w:left="1443"/>
         <w:rPr>
           <w:lang w:val="pt-BR"/>
         </w:rPr>
@@ -5651,6 +5916,7 @@
           <w:ilvl w:val="1"/>
           <w:numId w:val="3"/>
         </w:numPr>
+        <w:ind w:left="1806"/>
         <w:rPr>
           <w:lang w:val="pt-BR"/>
         </w:rPr>
@@ -5669,14 +5935,16 @@
           <w:ilvl w:val="1"/>
           <w:numId w:val="3"/>
         </w:numPr>
-        <w:rPr>
-          <w:lang w:val="pt-BR"/>
-        </w:rPr>
-      </w:pPr>
-      <w:r>
-        <w:rPr>
-          <w:lang w:val="pt-BR"/>
-        </w:rPr>
+        <w:ind w:left="1806"/>
+        <w:rPr>
+          <w:lang w:val="pt-BR"/>
+        </w:rPr>
+      </w:pPr>
+      <w:r>
+        <w:rPr>
+          <w:lang w:val="pt-BR"/>
+        </w:rPr>
+        <w:lastRenderedPageBreak/>
         <w:t>Bairro;</w:t>
       </w:r>
     </w:p>
@@ -5687,6 +5955,7 @@
           <w:ilvl w:val="1"/>
           <w:numId w:val="3"/>
         </w:numPr>
+        <w:ind w:left="1806"/>
         <w:rPr>
           <w:lang w:val="pt-BR"/>
         </w:rPr>
@@ -5705,15 +5974,15 @@
           <w:ilvl w:val="1"/>
           <w:numId w:val="3"/>
         </w:numPr>
-        <w:rPr>
-          <w:lang w:val="pt-BR"/>
-        </w:rPr>
-      </w:pPr>
-      <w:r>
-        <w:rPr>
-          <w:lang w:val="pt-BR"/>
-        </w:rPr>
-        <w:lastRenderedPageBreak/>
+        <w:ind w:left="1806"/>
+        <w:rPr>
+          <w:lang w:val="pt-BR"/>
+        </w:rPr>
+      </w:pPr>
+      <w:r>
+        <w:rPr>
+          <w:lang w:val="pt-BR"/>
+        </w:rPr>
         <w:t>Estado;</w:t>
       </w:r>
     </w:p>
@@ -5724,6 +5993,7 @@
           <w:ilvl w:val="0"/>
           <w:numId w:val="3"/>
         </w:numPr>
+        <w:ind w:left="1443"/>
         <w:rPr>
           <w:lang w:val="pt-BR"/>
         </w:rPr>
@@ -5737,6 +6007,7 @@
     </w:p>
     <w:p>
       <w:pPr>
+        <w:ind w:left="720"/>
         <w:rPr>
           <w:lang w:val="pt-BR"/>
         </w:rPr>
@@ -5746,14 +6017,18 @@
       <w:pPr>
         <w:pStyle w:val="Ttulo3"/>
       </w:pPr>
-      <w:bookmarkStart w:id="30" w:name="_Toc74518402"/>
-      <w:r>
-        <w:t>Modificar parceiro cadastrado</w:t>
+      <w:bookmarkStart w:id="30" w:name="_Toc74871236"/>
+      <w:r>
+        <w:rPr>
+          <w:caps w:val="0"/>
+        </w:rPr>
+        <w:t>Modificar Parceiro Cadastrado</w:t>
       </w:r>
       <w:bookmarkEnd w:id="30"/>
     </w:p>
     <w:p>
       <w:pPr>
+        <w:ind w:left="720"/>
         <w:rPr>
           <w:lang w:val="pt-BR"/>
         </w:rPr>
@@ -5764,12 +6039,14 @@
         </w:rPr>
         <w:t xml:space="preserve">Toda modificação deve ser informada ao usuário Administrador para que </w:t>
       </w:r>
+      <w:proofErr w:type="gramStart"/>
       <w:r>
         <w:rPr>
           <w:lang w:val="pt-BR"/>
         </w:rPr>
         <w:t>o mesmo</w:t>
       </w:r>
+      <w:proofErr w:type="gramEnd"/>
       <w:r>
         <w:rPr>
           <w:lang w:val="pt-BR"/>
@@ -5785,6 +6062,7 @@
     </w:p>
     <w:p>
       <w:pPr>
+        <w:ind w:left="720"/>
         <w:rPr>
           <w:lang w:val="pt-BR"/>
         </w:rPr>
@@ -5794,14 +6072,18 @@
       <w:pPr>
         <w:pStyle w:val="Ttulo3"/>
       </w:pPr>
-      <w:bookmarkStart w:id="31" w:name="_Toc74518403"/>
-      <w:r>
-        <w:t>Remover parceiro cadastrado</w:t>
+      <w:bookmarkStart w:id="31" w:name="_Toc74871237"/>
+      <w:r>
+        <w:rPr>
+          <w:caps w:val="0"/>
+        </w:rPr>
+        <w:t>Remover Parceiro Cadastrado</w:t>
       </w:r>
       <w:bookmarkEnd w:id="31"/>
     </w:p>
     <w:p>
       <w:pPr>
+        <w:ind w:left="720"/>
         <w:rPr>
           <w:lang w:val="pt-BR"/>
         </w:rPr>
@@ -5827,6 +6109,7 @@
     </w:p>
     <w:p>
       <w:pPr>
+        <w:ind w:left="720"/>
         <w:rPr>
           <w:lang w:val="pt-BR"/>
         </w:rPr>
@@ -5836,14 +6119,18 @@
       <w:pPr>
         <w:pStyle w:val="Ttulo3"/>
       </w:pPr>
-      <w:bookmarkStart w:id="32" w:name="_Toc74518404"/>
-      <w:r>
-        <w:t>Parceiros inativos</w:t>
+      <w:bookmarkStart w:id="32" w:name="_Toc74871238"/>
+      <w:r>
+        <w:rPr>
+          <w:caps w:val="0"/>
+        </w:rPr>
+        <w:t>Parceiros Inativos</w:t>
       </w:r>
       <w:bookmarkEnd w:id="32"/>
     </w:p>
     <w:p>
       <w:pPr>
+        <w:ind w:left="720"/>
         <w:rPr>
           <w:lang w:val="pt-BR"/>
         </w:rPr>
@@ -5923,6 +6210,7 @@
     </w:p>
     <w:p>
       <w:pPr>
+        <w:ind w:left="720"/>
         <w:rPr>
           <w:lang w:val="pt-BR"/>
         </w:rPr>
@@ -5932,7 +6220,7 @@
       <w:pPr>
         <w:pStyle w:val="Ttulo2"/>
       </w:pPr>
-      <w:bookmarkStart w:id="33" w:name="_Toc74518405"/>
+      <w:bookmarkStart w:id="33" w:name="_Toc74871239"/>
       <w:r>
         <w:t>ANIMAIS</w:t>
       </w:r>
@@ -5942,14 +6230,18 @@
       <w:pPr>
         <w:pStyle w:val="Ttulo3"/>
       </w:pPr>
-      <w:bookmarkStart w:id="34" w:name="_Toc74518406"/>
-      <w:r>
-        <w:t>Status dos animais</w:t>
+      <w:bookmarkStart w:id="34" w:name="_Toc74871240"/>
+      <w:r>
+        <w:rPr>
+          <w:caps w:val="0"/>
+        </w:rPr>
+        <w:t>Status Dos Animais</w:t>
       </w:r>
       <w:bookmarkEnd w:id="34"/>
     </w:p>
     <w:p>
       <w:pPr>
+        <w:ind w:left="720"/>
         <w:rPr>
           <w:lang w:val="pt-BR"/>
         </w:rPr>
@@ -5977,6 +6269,7 @@
       <w:tblPr>
         <w:tblStyle w:val="Tabelacomgrade"/>
         <w:tblW w:w="0" w:type="auto"/>
+        <w:jc w:val="center"/>
         <w:tblLook w:val="04A0" w:firstRow="1" w:lastRow="0" w:firstColumn="1" w:lastColumn="0" w:noHBand="0" w:noVBand="1"/>
       </w:tblPr>
       <w:tblGrid>
@@ -5984,6 +6277,9 @@
         <w:gridCol w:w="7512"/>
       </w:tblGrid>
       <w:tr>
+        <w:trPr>
+          <w:jc w:val="center"/>
+        </w:trPr>
         <w:tc>
           <w:tcPr>
             <w:tcW w:w="1838" w:type="dxa"/>
@@ -6034,6 +6330,9 @@
         </w:tc>
       </w:tr>
       <w:tr>
+        <w:trPr>
+          <w:jc w:val="center"/>
+        </w:trPr>
         <w:tc>
           <w:tcPr>
             <w:tcW w:w="1838" w:type="dxa"/>
@@ -6050,6 +6349,7 @@
               <w:rPr>
                 <w:lang w:val="pt-BR"/>
               </w:rPr>
+              <w:lastRenderedPageBreak/>
               <w:t>Adotado</w:t>
             </w:r>
           </w:p>
@@ -6076,6 +6376,9 @@
         </w:tc>
       </w:tr>
       <w:tr>
+        <w:trPr>
+          <w:jc w:val="center"/>
+        </w:trPr>
         <w:tc>
           <w:tcPr>
             <w:tcW w:w="1838" w:type="dxa"/>
@@ -6118,6 +6421,9 @@
         </w:tc>
       </w:tr>
       <w:tr>
+        <w:trPr>
+          <w:jc w:val="center"/>
+        </w:trPr>
         <w:tc>
           <w:tcPr>
             <w:tcW w:w="1838" w:type="dxa"/>
@@ -6134,7 +6440,6 @@
               <w:rPr>
                 <w:lang w:val="pt-BR"/>
               </w:rPr>
-              <w:lastRenderedPageBreak/>
               <w:t>Em transição</w:t>
             </w:r>
           </w:p>
@@ -6172,14 +6477,18 @@
       <w:pPr>
         <w:pStyle w:val="Ttulo3"/>
       </w:pPr>
-      <w:bookmarkStart w:id="35" w:name="_Toc74518407"/>
-      <w:r>
-        <w:t>Porte dos animais</w:t>
+      <w:bookmarkStart w:id="35" w:name="_Toc74871241"/>
+      <w:r>
+        <w:rPr>
+          <w:caps w:val="0"/>
+        </w:rPr>
+        <w:t>Porte Dos Animais</w:t>
       </w:r>
       <w:bookmarkEnd w:id="35"/>
     </w:p>
     <w:p>
       <w:pPr>
+        <w:ind w:left="720"/>
         <w:rPr>
           <w:lang w:val="pt-BR"/>
         </w:rPr>
@@ -6472,13 +6781,22 @@
       </w:pPr>
       <w:r>
         <w:rPr>
-          <w:lang w:val="pt-BR"/>
-        </w:rPr>
-        <w:t>Nota: para os animais cadastrados com o tipo “Gato”, o porte adequado será equivalente a pequeno. Cabe à plataforma adicionar uma observação para que o usuário comum procure por maiores informações a respeito do porte do animal.</w:t>
-      </w:r>
-    </w:p>
-    <w:p>
-      <w:pPr>
+          <w:b/>
+          <w:bCs/>
+          <w:lang w:val="pt-BR"/>
+        </w:rPr>
+        <w:t>Nota:</w:t>
+      </w:r>
+      <w:r>
+        <w:rPr>
+          <w:lang w:val="pt-BR"/>
+        </w:rPr>
+        <w:t xml:space="preserve"> para os animais cadastrados com o tipo “Gato”, o porte adequado será equivalente a pequeno. Cabe à plataforma adicionar uma observação para que o usuário comum procure por maiores informações a respeito do porte do animal.</w:t>
+      </w:r>
+    </w:p>
+    <w:p>
+      <w:pPr>
+        <w:ind w:left="720"/>
         <w:rPr>
           <w:lang w:val="pt-BR"/>
         </w:rPr>
@@ -6488,14 +6806,18 @@
       <w:pPr>
         <w:pStyle w:val="Ttulo3"/>
       </w:pPr>
-      <w:bookmarkStart w:id="36" w:name="_Toc74518408"/>
-      <w:r>
-        <w:t>Sexo dos animais</w:t>
+      <w:bookmarkStart w:id="36" w:name="_Toc74871242"/>
+      <w:r>
+        <w:rPr>
+          <w:caps w:val="0"/>
+        </w:rPr>
+        <w:t>Sexo Dos Animais</w:t>
       </w:r>
       <w:bookmarkEnd w:id="36"/>
     </w:p>
     <w:p>
       <w:pPr>
+        <w:ind w:left="720"/>
         <w:rPr>
           <w:lang w:val="pt-BR"/>
         </w:rPr>
@@ -6548,7 +6870,7 @@
       <w:pPr>
         <w:pStyle w:val="Ttulo2"/>
       </w:pPr>
-      <w:bookmarkStart w:id="37" w:name="_Toc74518409"/>
+      <w:bookmarkStart w:id="37" w:name="_Toc74871243"/>
       <w:r>
         <w:t>GERENCIAMENTO DE ANIMAIS</w:t>
       </w:r>
@@ -6558,14 +6880,18 @@
       <w:pPr>
         <w:pStyle w:val="Ttulo3"/>
       </w:pPr>
-      <w:bookmarkStart w:id="38" w:name="_Toc74518410"/>
-      <w:r>
-        <w:t>Cadastrar animais</w:t>
+      <w:bookmarkStart w:id="38" w:name="_Toc74871244"/>
+      <w:r>
+        <w:rPr>
+          <w:caps w:val="0"/>
+        </w:rPr>
+        <w:t>Cadastrar Animais</w:t>
       </w:r>
       <w:bookmarkEnd w:id="38"/>
     </w:p>
     <w:p>
       <w:pPr>
+        <w:ind w:left="720"/>
         <w:rPr>
           <w:lang w:val="pt-BR"/>
         </w:rPr>
@@ -6590,6 +6916,7 @@
           <w:ilvl w:val="0"/>
           <w:numId w:val="3"/>
         </w:numPr>
+        <w:ind w:left="1443"/>
         <w:rPr>
           <w:lang w:val="pt-BR"/>
         </w:rPr>
@@ -6620,27 +6947,16 @@
           <w:ilvl w:val="0"/>
           <w:numId w:val="3"/>
         </w:numPr>
-        <w:rPr>
-          <w:lang w:val="pt-BR"/>
-        </w:rPr>
-      </w:pPr>
-      <w:r>
-        <w:rPr>
-          <w:lang w:val="pt-BR"/>
-        </w:rPr>
-        <w:t>Cidade</w:t>
-      </w:r>
-      <w:r>
-        <w:rPr>
-          <w:lang w:val="pt-BR"/>
-        </w:rPr>
-        <w:t xml:space="preserve"> </w:t>
-      </w:r>
-      <w:r>
-        <w:rPr>
-          <w:lang w:val="pt-BR"/>
-        </w:rPr>
-        <w:t>em que se encontra o animal a ser cadastrado.</w:t>
+        <w:ind w:left="1443"/>
+        <w:rPr>
+          <w:lang w:val="pt-BR"/>
+        </w:rPr>
+      </w:pPr>
+      <w:r>
+        <w:rPr>
+          <w:lang w:val="pt-BR"/>
+        </w:rPr>
+        <w:t>Data de Acolhimento;</w:t>
       </w:r>
     </w:p>
     <w:p>
@@ -6650,27 +6966,35 @@
           <w:ilvl w:val="0"/>
           <w:numId w:val="3"/>
         </w:numPr>
-        <w:rPr>
-          <w:lang w:val="pt-BR"/>
-        </w:rPr>
-      </w:pPr>
-      <w:r>
-        <w:rPr>
-          <w:lang w:val="pt-BR"/>
-        </w:rPr>
-        <w:t>Contato do Acolhedor</w:t>
-      </w:r>
-      <w:r>
-        <w:rPr>
-          <w:lang w:val="pt-BR"/>
-        </w:rPr>
-        <w:t>/</w:t>
-      </w:r>
-      <w:r>
-        <w:rPr>
-          <w:lang w:val="pt-BR"/>
-        </w:rPr>
-        <w:t xml:space="preserve"> Organização que o disponibiliza na plataforma.</w:t>
+        <w:ind w:left="1443"/>
+        <w:rPr>
+          <w:lang w:val="pt-BR"/>
+        </w:rPr>
+      </w:pPr>
+      <w:r>
+        <w:rPr>
+          <w:lang w:val="pt-BR"/>
+        </w:rPr>
+        <w:lastRenderedPageBreak/>
+        <w:t>Cidade</w:t>
+      </w:r>
+      <w:r>
+        <w:rPr>
+          <w:lang w:val="pt-BR"/>
+        </w:rPr>
+        <w:t xml:space="preserve"> </w:t>
+      </w:r>
+      <w:r>
+        <w:rPr>
+          <w:lang w:val="pt-BR"/>
+        </w:rPr>
+        <w:t>em que se encontra o animal a ser cadastrado</w:t>
+      </w:r>
+      <w:r>
+        <w:rPr>
+          <w:lang w:val="pt-BR"/>
+        </w:rPr>
+        <w:t>;</w:t>
       </w:r>
     </w:p>
     <w:p>
@@ -6680,27 +7004,34 @@
           <w:ilvl w:val="0"/>
           <w:numId w:val="3"/>
         </w:numPr>
-        <w:rPr>
-          <w:lang w:val="pt-BR"/>
-        </w:rPr>
-      </w:pPr>
-      <w:r>
-        <w:rPr>
-          <w:lang w:val="pt-BR"/>
-        </w:rPr>
-        <w:t>Status de Adoção</w:t>
-      </w:r>
-      <w:r>
-        <w:rPr>
-          <w:lang w:val="pt-BR"/>
-        </w:rPr>
-        <w:t>; d</w:t>
-      </w:r>
-      <w:r>
-        <w:rPr>
-          <w:lang w:val="pt-BR"/>
-        </w:rPr>
-        <w:t>iz respeito ao status do animal em ralação ao processo de adoção.</w:t>
+        <w:ind w:left="1443"/>
+        <w:rPr>
+          <w:lang w:val="pt-BR"/>
+        </w:rPr>
+      </w:pPr>
+      <w:r>
+        <w:rPr>
+          <w:lang w:val="pt-BR"/>
+        </w:rPr>
+        <w:t>Contato do Acolhedor</w:t>
+      </w:r>
+      <w:r>
+        <w:rPr>
+          <w:lang w:val="pt-BR"/>
+        </w:rPr>
+        <w:t>/</w:t>
+      </w:r>
+      <w:r>
+        <w:rPr>
+          <w:lang w:val="pt-BR"/>
+        </w:rPr>
+        <w:t xml:space="preserve"> Organização que o disponibiliza na plataforma</w:t>
+      </w:r>
+      <w:r>
+        <w:rPr>
+          <w:lang w:val="pt-BR"/>
+        </w:rPr>
+        <w:t>;</w:t>
       </w:r>
     </w:p>
     <w:p>
@@ -6710,16 +7041,28 @@
           <w:ilvl w:val="0"/>
           <w:numId w:val="3"/>
         </w:numPr>
-        <w:rPr>
-          <w:lang w:val="pt-BR"/>
-        </w:rPr>
-      </w:pPr>
-      <w:r>
-        <w:rPr>
-          <w:lang w:val="pt-BR"/>
-        </w:rPr>
-        <w:lastRenderedPageBreak/>
-        <w:t>Porte do Animal</w:t>
+        <w:ind w:left="1443"/>
+        <w:rPr>
+          <w:lang w:val="pt-BR"/>
+        </w:rPr>
+      </w:pPr>
+      <w:r>
+        <w:rPr>
+          <w:lang w:val="pt-BR"/>
+        </w:rPr>
+        <w:t>Status de Adoção</w:t>
+      </w:r>
+      <w:r>
+        <w:rPr>
+          <w:lang w:val="pt-BR"/>
+        </w:rPr>
+        <w:t>; d</w:t>
+      </w:r>
+      <w:r>
+        <w:rPr>
+          <w:lang w:val="pt-BR"/>
+        </w:rPr>
+        <w:t>iz respeito ao status do animal em ralação ao processo de adoção</w:t>
       </w:r>
       <w:r>
         <w:rPr>
@@ -6735,15 +7078,16 @@
           <w:ilvl w:val="0"/>
           <w:numId w:val="3"/>
         </w:numPr>
-        <w:rPr>
-          <w:lang w:val="pt-BR"/>
-        </w:rPr>
-      </w:pPr>
-      <w:r>
-        <w:rPr>
-          <w:lang w:val="pt-BR"/>
-        </w:rPr>
-        <w:t>Sexo do Animal</w:t>
+        <w:ind w:left="1443"/>
+        <w:rPr>
+          <w:lang w:val="pt-BR"/>
+        </w:rPr>
+      </w:pPr>
+      <w:r>
+        <w:rPr>
+          <w:lang w:val="pt-BR"/>
+        </w:rPr>
+        <w:t>Porte do Animal</w:t>
       </w:r>
       <w:r>
         <w:rPr>
@@ -6759,15 +7103,22 @@
           <w:ilvl w:val="0"/>
           <w:numId w:val="3"/>
         </w:numPr>
-        <w:rPr>
-          <w:lang w:val="pt-BR"/>
-        </w:rPr>
-      </w:pPr>
-      <w:r>
-        <w:rPr>
-          <w:lang w:val="pt-BR"/>
-        </w:rPr>
-        <w:t>Tipo do Animal;</w:t>
+        <w:ind w:left="1443"/>
+        <w:rPr>
+          <w:lang w:val="pt-BR"/>
+        </w:rPr>
+      </w:pPr>
+      <w:r>
+        <w:rPr>
+          <w:lang w:val="pt-BR"/>
+        </w:rPr>
+        <w:t>Sexo do Animal</w:t>
+      </w:r>
+      <w:r>
+        <w:rPr>
+          <w:lang w:val="pt-BR"/>
+        </w:rPr>
+        <w:t>;</w:t>
       </w:r>
     </w:p>
     <w:p>
@@ -6777,6 +7128,26 @@
           <w:ilvl w:val="0"/>
           <w:numId w:val="3"/>
         </w:numPr>
+        <w:ind w:left="1443"/>
+        <w:rPr>
+          <w:lang w:val="pt-BR"/>
+        </w:rPr>
+      </w:pPr>
+      <w:r>
+        <w:rPr>
+          <w:lang w:val="pt-BR"/>
+        </w:rPr>
+        <w:t>Tipo do Animal;</w:t>
+      </w:r>
+    </w:p>
+    <w:p>
+      <w:pPr>
+        <w:pStyle w:val="PargrafodaLista"/>
+        <w:numPr>
+          <w:ilvl w:val="0"/>
+          <w:numId w:val="3"/>
+        </w:numPr>
+        <w:ind w:left="1443"/>
         <w:rPr>
           <w:lang w:val="pt-BR"/>
         </w:rPr>
@@ -6796,6 +7167,7 @@
     </w:p>
     <w:p>
       <w:pPr>
+        <w:ind w:left="720"/>
         <w:rPr>
           <w:lang w:val="pt-BR"/>
         </w:rPr>
@@ -6805,14 +7177,18 @@
       <w:pPr>
         <w:pStyle w:val="Ttulo3"/>
       </w:pPr>
-      <w:bookmarkStart w:id="39" w:name="_Toc74518411"/>
-      <w:r>
-        <w:t>Modificar animal cadastrado</w:t>
+      <w:bookmarkStart w:id="39" w:name="_Toc74871245"/>
+      <w:r>
+        <w:rPr>
+          <w:caps w:val="0"/>
+        </w:rPr>
+        <w:t>Modificar Animal Cadastrado</w:t>
       </w:r>
       <w:bookmarkEnd w:id="39"/>
     </w:p>
     <w:p>
       <w:pPr>
+        <w:ind w:left="720"/>
         <w:rPr>
           <w:lang w:val="pt-BR"/>
         </w:rPr>
@@ -6850,6 +7226,7 @@
     </w:p>
     <w:p>
       <w:pPr>
+        <w:ind w:left="720"/>
         <w:rPr>
           <w:lang w:val="pt-BR"/>
         </w:rPr>
@@ -6859,14 +7236,18 @@
       <w:pPr>
         <w:pStyle w:val="Ttulo3"/>
       </w:pPr>
-      <w:bookmarkStart w:id="40" w:name="_Toc74518412"/>
-      <w:r>
-        <w:t>Remover animal cadastrado</w:t>
+      <w:bookmarkStart w:id="40" w:name="_Toc74871246"/>
+      <w:r>
+        <w:rPr>
+          <w:caps w:val="0"/>
+        </w:rPr>
+        <w:t>Remover Animal Cadastrado</w:t>
       </w:r>
       <w:bookmarkEnd w:id="40"/>
     </w:p>
     <w:p>
       <w:pPr>
+        <w:ind w:left="720"/>
         <w:rPr>
           <w:lang w:val="pt-BR"/>
         </w:rPr>
@@ -6886,6 +7267,7 @@
     </w:p>
     <w:p>
       <w:pPr>
+        <w:ind w:left="720"/>
         <w:rPr>
           <w:lang w:val="pt-BR"/>
         </w:rPr>
@@ -6895,7 +7277,7 @@
       <w:pPr>
         <w:pStyle w:val="Ttulo2"/>
       </w:pPr>
-      <w:bookmarkStart w:id="41" w:name="_Toc74518413"/>
+      <w:bookmarkStart w:id="41" w:name="_Toc74871247"/>
       <w:r>
         <w:t>VISIBILIDADE DOS ANIMAIS</w:t>
       </w:r>
@@ -6905,14 +7287,98 @@
       <w:pPr>
         <w:pStyle w:val="Ttulo3"/>
       </w:pPr>
-      <w:bookmarkStart w:id="42" w:name="_Toc74518414"/>
-      <w:r>
-        <w:t>Visualização padrão</w:t>
+      <w:bookmarkStart w:id="42" w:name="_Toc74871248"/>
+      <w:r>
+        <w:rPr>
+          <w:caps w:val="0"/>
+        </w:rPr>
+        <w:t>Visualização Padrão</w:t>
       </w:r>
       <w:bookmarkEnd w:id="42"/>
     </w:p>
     <w:p>
       <w:pPr>
+        <w:ind w:left="720"/>
+        <w:rPr>
+          <w:lang w:val="pt-BR"/>
+        </w:rPr>
+      </w:pPr>
+      <w:r>
+        <w:rPr>
+          <w:lang w:val="pt-BR"/>
+        </w:rPr>
+        <w:t>A Visualização Padrão diz respeito aos animais exibidos</w:t>
+      </w:r>
+      <w:r>
+        <w:rPr>
+          <w:lang w:val="pt-BR"/>
+        </w:rPr>
+        <w:t xml:space="preserve"> ao Usuário Comum</w:t>
+      </w:r>
+      <w:r>
+        <w:rPr>
+          <w:lang w:val="pt-BR"/>
+        </w:rPr>
+        <w:t>. Nessa situação, d</w:t>
+      </w:r>
+      <w:r>
+        <w:rPr>
+          <w:lang w:val="pt-BR"/>
+        </w:rPr>
+        <w:t xml:space="preserve">iferentes animais devem ser listados a cada vez </w:t>
+      </w:r>
+      <w:r>
+        <w:rPr>
+          <w:lang w:val="pt-BR"/>
+        </w:rPr>
+        <w:t>que a página for carregada. Os animais devem ser embaralhados para serem exibidos em uma ordem aleatória</w:t>
+      </w:r>
+      <w:r>
+        <w:rPr>
+          <w:lang w:val="pt-BR"/>
+        </w:rPr>
+        <w:t xml:space="preserve"> de modo que não sejam apresentados os mesmos animais a cada atualização.</w:t>
+      </w:r>
+    </w:p>
+    <w:p>
+      <w:pPr>
+        <w:ind w:left="720"/>
+        <w:rPr>
+          <w:lang w:val="pt-BR"/>
+        </w:rPr>
+      </w:pPr>
+      <w:r>
+        <w:rPr>
+          <w:lang w:val="pt-BR"/>
+        </w:rPr>
+        <w:lastRenderedPageBreak/>
+        <w:t>Usuários Comuns já visualizam a lista filtrada com os animais com status aguardando.</w:t>
+      </w:r>
+    </w:p>
+    <w:p>
+      <w:pPr>
+        <w:ind w:left="720"/>
+        <w:rPr>
+          <w:lang w:val="pt-BR"/>
+        </w:rPr>
+      </w:pPr>
+    </w:p>
+    <w:p>
+      <w:pPr>
+        <w:pStyle w:val="Ttulo3"/>
+      </w:pPr>
+      <w:bookmarkStart w:id="43" w:name="_Toc74871249"/>
+      <w:r>
+        <w:rPr>
+          <w:caps w:val="0"/>
+        </w:rPr>
+        <w:t>Visualização Filtrada</w:t>
+      </w:r>
+      <w:bookmarkEnd w:id="43"/>
+    </w:p>
+    <w:p>
+      <w:pPr>
+        <w:ind w:left="720"/>
         <w:rPr>
           <w:u w:val="single"/>
           <w:lang w:val="pt-BR"/>
@@ -6922,7 +7388,25 @@
         <w:rPr>
           <w:lang w:val="pt-BR"/>
         </w:rPr>
-        <w:t>[DESCRIÇÃO]</w:t>
+        <w:t xml:space="preserve">A Visualização Padrão diz respeito aos animais exibidos, quando </w:t>
+      </w:r>
+      <w:r>
+        <w:rPr>
+          <w:lang w:val="pt-BR"/>
+        </w:rPr>
+        <w:t>Usuários Parceiros aplicam filtro de busca</w:t>
+      </w:r>
+      <w:r>
+        <w:rPr>
+          <w:lang w:val="pt-BR"/>
+        </w:rPr>
+        <w:t>.</w:t>
+      </w:r>
+      <w:r>
+        <w:rPr>
+          <w:lang w:val="pt-BR"/>
+        </w:rPr>
+        <w:t xml:space="preserve"> Um Usuário Parceiro, quando autenticado, poderá filtrar a busca por seus animais de acordo com o status, que são Aguardando, Transição e Adotado.</w:t>
       </w:r>
     </w:p>
     <w:sectPr>
@@ -7269,10 +7753,16 @@
             <w:t xml:space="preserve">            </w:t>
           </w:r>
           <w:r>
-            <w:t xml:space="preserve">     1.</w:t>
+            <w:t xml:space="preserve">     </w:t>
           </w:r>
           <w:r>
-            <w:t>1</w:t>
+            <w:t>2</w:t>
+          </w:r>
+          <w:r>
+            <w:t>.</w:t>
+          </w:r>
+          <w:r>
+            <w:t>0</w:t>
           </w:r>
         </w:p>
       </w:tc>
@@ -7289,11 +7779,31 @@
           </w:tcBorders>
         </w:tcPr>
         <w:p>
-          <w:fldSimple w:instr=" TITLE  \* MERGEFORMAT ">
-            <w:r>
-              <w:t>Regras de Negócios</w:t>
-            </w:r>
-          </w:fldSimple>
+          <w:r>
+            <w:fldChar w:fldCharType="begin"/>
+          </w:r>
+          <w:r>
+            <w:instrText xml:space="preserve"> TITLE  \* MERGEFORMAT </w:instrText>
+          </w:r>
+          <w:r>
+            <w:fldChar w:fldCharType="separate"/>
+          </w:r>
+          <w:proofErr w:type="spellStart"/>
+          <w:r>
+            <w:t>Regras</w:t>
+          </w:r>
+          <w:proofErr w:type="spellEnd"/>
+          <w:r>
+            <w:t xml:space="preserve"> de </w:t>
+          </w:r>
+          <w:proofErr w:type="spellStart"/>
+          <w:r>
+            <w:t>Negócios</w:t>
+          </w:r>
+          <w:proofErr w:type="spellEnd"/>
+          <w:r>
+            <w:fldChar w:fldCharType="end"/>
+          </w:r>
         </w:p>
       </w:tc>
       <w:tc>
@@ -7320,7 +7830,19 @@
             <w:rPr>
               <w:lang w:val="pt-BR"/>
             </w:rPr>
-            <w:t xml:space="preserve">             13/06/2021</w:t>
+            <w:t xml:space="preserve">             1</w:t>
+          </w:r>
+          <w:r>
+            <w:rPr>
+              <w:lang w:val="pt-BR"/>
+            </w:rPr>
+            <w:t>7</w:t>
+          </w:r>
+          <w:r>
+            <w:rPr>
+              <w:lang w:val="pt-BR"/>
+            </w:rPr>
+            <w:t>/06/2021</w:t>
           </w:r>
         </w:p>
       </w:tc>
@@ -7342,7 +7864,7 @@
             <w:rPr>
               <w:lang w:val="pt-BR"/>
             </w:rPr>
-            <w:t>&lt;identificador do documento&gt;</w:t>
+            <w:t>REGN2021</w:t>
           </w:r>
         </w:p>
       </w:tc>
@@ -8037,6 +8559,7 @@
     <w:lsdException w:name="HTML Sample" w:semiHidden="1" w:unhideWhenUsed="1"/>
     <w:lsdException w:name="HTML Typewriter" w:semiHidden="1" w:unhideWhenUsed="1"/>
     <w:lsdException w:name="HTML Variable" w:semiHidden="1" w:unhideWhenUsed="1"/>
+    <w:lsdException w:name="Normal Table" w:semiHidden="1" w:unhideWhenUsed="1"/>
     <w:lsdException w:name="annotation subject" w:semiHidden="1" w:unhideWhenUsed="1"/>
     <w:lsdException w:name="No List" w:semiHidden="1" w:unhideWhenUsed="1"/>
     <w:lsdException w:name="Outline List 1" w:semiHidden="1" w:unhideWhenUsed="1"/>
@@ -8079,8 +8602,11 @@
     <w:lsdException w:name="Table Contemporary" w:semiHidden="1" w:unhideWhenUsed="1"/>
     <w:lsdException w:name="Table Elegant" w:semiHidden="1" w:unhideWhenUsed="1"/>
     <w:lsdException w:name="Table Professional" w:semiHidden="1" w:unhideWhenUsed="1"/>
+    <w:lsdException w:name="Table Subtle 1" w:semiHidden="1" w:unhideWhenUsed="1"/>
     <w:lsdException w:name="Table Subtle 2" w:semiHidden="1" w:unhideWhenUsed="1"/>
     <w:lsdException w:name="Table Web 1" w:semiHidden="1" w:unhideWhenUsed="1"/>
+    <w:lsdException w:name="Table Web 2" w:semiHidden="1" w:unhideWhenUsed="1"/>
+    <w:lsdException w:name="Table Web 3" w:semiHidden="1" w:unhideWhenUsed="1"/>
     <w:lsdException w:name="Balloon Text" w:semiHidden="1" w:unhideWhenUsed="1"/>
     <w:lsdException w:name="Table Grid" w:uiPriority="39"/>
     <w:lsdException w:name="Table Theme" w:semiHidden="1" w:unhideWhenUsed="1"/>
